--- a/2 year 2 semester/spo/ТЕХНОЛОГИЧЕСКАЯ ЧАСТЬ.docx
+++ b/2 year 2 semester/spo/ТЕХНОЛОГИЧЕСКАЯ ЧАСТЬ.docx
@@ -254,6 +254,7 @@
                 <w:szCs w:val="28"/>
               </w:rPr>
             </w:pPr>
+            <w:proofErr w:type="spellStart"/>
             <w:r>
               <w:rPr>
                 <w:rFonts w:ascii="Times New Roman" w:eastAsia="Calibri" w:hAnsi="Times New Roman" w:cs="Times New Roman"/>
@@ -264,6 +265,7 @@
               </w:rPr>
               <w:t>PostgreSQL</w:t>
             </w:r>
+            <w:proofErr w:type="spellEnd"/>
           </w:p>
         </w:tc>
         <w:tc>
@@ -1142,6 +1144,152 @@
           <w:tcPr>
             <w:tcW w:w="0" w:type="auto"/>
             <w:vAlign w:val="center"/>
+          </w:tcPr>
+          <w:p>
+            <w:pPr>
+              <w:spacing w:line="278" w:lineRule="auto"/>
+              <w:rPr>
+                <w:rFonts w:ascii="Times New Roman" w:eastAsia="Calibri" w:hAnsi="Times New Roman" w:cs="Times New Roman"/>
+                <w:sz w:val="28"/>
+                <w:szCs w:val="28"/>
+                <w:lang w:val="en-US"/>
+              </w:rPr>
+            </w:pPr>
+            <w:r>
+              <w:rPr>
+                <w:rFonts w:ascii="Times New Roman" w:eastAsia="Calibri" w:hAnsi="Times New Roman" w:cs="Times New Roman"/>
+                <w:sz w:val="28"/>
+                <w:szCs w:val="28"/>
+              </w:rPr>
+              <w:t>Интеграция с Python (F</w:t>
+            </w:r>
+            <w:proofErr w:type="spellStart"/>
+            <w:r>
+              <w:rPr>
+                <w:rFonts w:ascii="Times New Roman" w:eastAsia="Calibri" w:hAnsi="Times New Roman" w:cs="Times New Roman"/>
+                <w:sz w:val="28"/>
+                <w:szCs w:val="28"/>
+                <w:lang w:val="en-US"/>
+              </w:rPr>
+              <w:t>astAPI</w:t>
+            </w:r>
+            <w:proofErr w:type="spellEnd"/>
+            <w:r>
+              <w:rPr>
+                <w:rFonts w:ascii="Times New Roman" w:eastAsia="Calibri" w:hAnsi="Times New Roman" w:cs="Times New Roman"/>
+                <w:sz w:val="28"/>
+                <w:szCs w:val="28"/>
+                <w:lang w:val="en-US"/>
+              </w:rPr>
+              <w:t>)</w:t>
+            </w:r>
+          </w:p>
+        </w:tc>
+        <w:tc>
+          <w:tcPr>
+            <w:tcW w:w="0" w:type="auto"/>
+            <w:vAlign w:val="center"/>
+          </w:tcPr>
+          <w:p>
+            <w:pPr>
+              <w:spacing w:line="278" w:lineRule="auto"/>
+              <w:rPr>
+                <w:rFonts w:ascii="Times New Roman" w:eastAsia="Calibri" w:hAnsi="Times New Roman" w:cs="Times New Roman"/>
+                <w:sz w:val="28"/>
+                <w:szCs w:val="28"/>
+              </w:rPr>
+            </w:pPr>
+            <w:r>
+              <w:rPr>
+                <w:rFonts w:ascii="Times New Roman" w:eastAsia="Calibri" w:hAnsi="Times New Roman" w:cs="Times New Roman"/>
+                <w:sz w:val="28"/>
+                <w:szCs w:val="28"/>
+              </w:rPr>
+              <w:t>Высокая</w:t>
+            </w:r>
+          </w:p>
+        </w:tc>
+        <w:tc>
+          <w:tcPr>
+            <w:tcW w:w="0" w:type="auto"/>
+            <w:vAlign w:val="center"/>
+          </w:tcPr>
+          <w:p>
+            <w:pPr>
+              <w:spacing w:line="278" w:lineRule="auto"/>
+              <w:rPr>
+                <w:rFonts w:ascii="Times New Roman" w:eastAsia="Calibri" w:hAnsi="Times New Roman" w:cs="Times New Roman"/>
+                <w:sz w:val="28"/>
+                <w:szCs w:val="28"/>
+              </w:rPr>
+            </w:pPr>
+            <w:r>
+              <w:rPr>
+                <w:rFonts w:ascii="Times New Roman" w:eastAsia="Calibri" w:hAnsi="Times New Roman" w:cs="Times New Roman"/>
+                <w:sz w:val="28"/>
+                <w:szCs w:val="28"/>
+              </w:rPr>
+              <w:t>Средняя</w:t>
+            </w:r>
+          </w:p>
+        </w:tc>
+        <w:tc>
+          <w:tcPr>
+            <w:tcW w:w="0" w:type="auto"/>
+            <w:vAlign w:val="center"/>
+          </w:tcPr>
+          <w:p>
+            <w:pPr>
+              <w:spacing w:line="278" w:lineRule="auto"/>
+              <w:rPr>
+                <w:rFonts w:ascii="Times New Roman" w:eastAsia="Calibri" w:hAnsi="Times New Roman" w:cs="Times New Roman"/>
+                <w:sz w:val="28"/>
+                <w:szCs w:val="28"/>
+              </w:rPr>
+            </w:pPr>
+            <w:r>
+              <w:rPr>
+                <w:rFonts w:ascii="Times New Roman" w:eastAsia="Calibri" w:hAnsi="Times New Roman" w:cs="Times New Roman"/>
+                <w:sz w:val="28"/>
+                <w:szCs w:val="28"/>
+              </w:rPr>
+              <w:t>Высокая</w:t>
+            </w:r>
+          </w:p>
+        </w:tc>
+        <w:tc>
+          <w:tcPr>
+            <w:tcW w:w="0" w:type="auto"/>
+            <w:vAlign w:val="center"/>
+          </w:tcPr>
+          <w:p>
+            <w:pPr>
+              <w:spacing w:line="278" w:lineRule="auto"/>
+              <w:rPr>
+                <w:rFonts w:ascii="Times New Roman" w:eastAsia="Calibri" w:hAnsi="Times New Roman" w:cs="Times New Roman"/>
+                <w:sz w:val="28"/>
+                <w:szCs w:val="28"/>
+              </w:rPr>
+            </w:pPr>
+            <w:r>
+              <w:rPr>
+                <w:rFonts w:ascii="Times New Roman" w:eastAsia="Calibri" w:hAnsi="Times New Roman" w:cs="Times New Roman"/>
+                <w:sz w:val="28"/>
+                <w:szCs w:val="28"/>
+              </w:rPr>
+              <w:t>Высокая</w:t>
+            </w:r>
+          </w:p>
+        </w:tc>
+      </w:tr>
+      <w:tr>
+        <w:trPr>
+          <w:tblCellSpacing w:w="15" w:type="dxa"/>
+        </w:trPr>
+        <w:tc>
+          <w:tcPr>
+            <w:tcW w:w="0" w:type="auto"/>
+            <w:vAlign w:val="center"/>
             <w:hideMark/>
           </w:tcPr>
           <w:p>
@@ -1301,18 +1449,45 @@
           <w:lang w:eastAsia="ru-RU"/>
           <w14:ligatures w14:val="none"/>
         </w:rPr>
-        <w:t>Вывод:</w:t>
-      </w:r>
-      <w:r>
-        <w:rPr>
-          <w:rFonts w:ascii="Times New Roman" w:eastAsia="Times New Roman" w:hAnsi="Times New Roman" w:cs="Times New Roman"/>
-          <w:kern w:val="36"/>
-          <w:sz w:val="28"/>
-          <w:szCs w:val="28"/>
-          <w:lang w:eastAsia="ru-RU"/>
-          <w14:ligatures w14:val="none"/>
-        </w:rPr>
-        <w:t xml:space="preserve"> Для реализации проекта </w:t>
+        <w:lastRenderedPageBreak/>
+        <w:t>Вывод</w:t>
+      </w:r>
+      <w:proofErr w:type="gramStart"/>
+      <w:r>
+        <w:rPr>
+          <w:rFonts w:ascii="Times New Roman" w:eastAsia="Times New Roman" w:hAnsi="Times New Roman" w:cs="Times New Roman"/>
+          <w:b/>
+          <w:bCs/>
+          <w:kern w:val="36"/>
+          <w:sz w:val="28"/>
+          <w:szCs w:val="28"/>
+          <w:lang w:eastAsia="ru-RU"/>
+          <w14:ligatures w14:val="none"/>
+        </w:rPr>
+        <w:t>:</w:t>
+      </w:r>
+      <w:r>
+        <w:rPr>
+          <w:rFonts w:ascii="Times New Roman" w:eastAsia="Times New Roman" w:hAnsi="Times New Roman" w:cs="Times New Roman"/>
+          <w:kern w:val="36"/>
+          <w:sz w:val="28"/>
+          <w:szCs w:val="28"/>
+          <w:lang w:eastAsia="ru-RU"/>
+          <w14:ligatures w14:val="none"/>
+        </w:rPr>
+        <w:t xml:space="preserve"> Для</w:t>
+      </w:r>
+      <w:proofErr w:type="gramEnd"/>
+      <w:r>
+        <w:rPr>
+          <w:rFonts w:ascii="Times New Roman" w:eastAsia="Times New Roman" w:hAnsi="Times New Roman" w:cs="Times New Roman"/>
+          <w:kern w:val="36"/>
+          <w:sz w:val="28"/>
+          <w:szCs w:val="28"/>
+          <w:lang w:eastAsia="ru-RU"/>
+          <w14:ligatures w14:val="none"/>
+        </w:rPr>
+        <w:t xml:space="preserve"> реализации проекта </w:t>
       </w:r>
       <w:r>
         <w:rPr>
@@ -1334,7 +1509,31 @@
           <w:lang w:eastAsia="ru-RU"/>
           <w14:ligatures w14:val="none"/>
         </w:rPr>
-        <w:t>СУБД PostgreSQL, так как она обеспечивает:</w:t>
+        <w:t xml:space="preserve">СУБД </w:t>
+      </w:r>
+      <w:proofErr w:type="spellStart"/>
+      <w:r>
+        <w:rPr>
+          <w:rFonts w:ascii="Times New Roman" w:eastAsia="Times New Roman" w:hAnsi="Times New Roman" w:cs="Times New Roman"/>
+          <w:kern w:val="36"/>
+          <w:sz w:val="28"/>
+          <w:szCs w:val="28"/>
+          <w:lang w:eastAsia="ru-RU"/>
+          <w14:ligatures w14:val="none"/>
+        </w:rPr>
+        <w:t>PostgreSQL</w:t>
+      </w:r>
+      <w:proofErr w:type="spellEnd"/>
+      <w:r>
+        <w:rPr>
+          <w:rFonts w:ascii="Times New Roman" w:eastAsia="Times New Roman" w:hAnsi="Times New Roman" w:cs="Times New Roman"/>
+          <w:kern w:val="36"/>
+          <w:sz w:val="28"/>
+          <w:szCs w:val="28"/>
+          <w:lang w:eastAsia="ru-RU"/>
+          <w14:ligatures w14:val="none"/>
+        </w:rPr>
+        <w:t>, так как она обеспечивает:</w:t>
       </w:r>
     </w:p>
     <w:p>
@@ -1361,7 +1560,6 @@
           <w:lang w:eastAsia="ru-RU"/>
           <w14:ligatures w14:val="none"/>
         </w:rPr>
-        <w:lastRenderedPageBreak/>
         <w:t>Полную поддержку необходимых функций (триггеры, хранимые процедуры, транзакции)</w:t>
       </w:r>
     </w:p>
@@ -1497,7 +1695,35 @@
           <w:lang w:eastAsia="ru-RU"/>
           <w14:ligatures w14:val="none"/>
         </w:rPr>
-        <w:t>2.1.2 Технологии backend-разработки</w:t>
+        <w:t xml:space="preserve">2.1.2 Технологии </w:t>
+      </w:r>
+      <w:proofErr w:type="spellStart"/>
+      <w:r>
+        <w:rPr>
+          <w:rFonts w:ascii="Times New Roman" w:eastAsia="Times New Roman" w:hAnsi="Times New Roman" w:cs="Times New Roman"/>
+          <w:b/>
+          <w:bCs/>
+          <w:kern w:val="36"/>
+          <w:sz w:val="32"/>
+          <w:szCs w:val="32"/>
+          <w:lang w:eastAsia="ru-RU"/>
+          <w14:ligatures w14:val="none"/>
+        </w:rPr>
+        <w:t>backend</w:t>
+      </w:r>
+      <w:proofErr w:type="spellEnd"/>
+      <w:r>
+        <w:rPr>
+          <w:rFonts w:ascii="Times New Roman" w:eastAsia="Times New Roman" w:hAnsi="Times New Roman" w:cs="Times New Roman"/>
+          <w:b/>
+          <w:bCs/>
+          <w:kern w:val="36"/>
+          <w:sz w:val="32"/>
+          <w:szCs w:val="32"/>
+          <w:lang w:eastAsia="ru-RU"/>
+          <w14:ligatures w14:val="none"/>
+        </w:rPr>
+        <w:t>-разработки</w:t>
       </w:r>
     </w:p>
     <w:p>
@@ -1545,7 +1771,35 @@
           <w:lang w:eastAsia="ru-RU"/>
           <w14:ligatures w14:val="none"/>
         </w:rPr>
-        <w:t>Таблица 2.2 — Сравнение технологий backend-разработки</w:t>
+        <w:t xml:space="preserve">Таблица 2.2 — Сравнение технологий </w:t>
+      </w:r>
+      <w:proofErr w:type="spellStart"/>
+      <w:r>
+        <w:rPr>
+          <w:rFonts w:ascii="Times New Roman" w:eastAsia="Times New Roman" w:hAnsi="Times New Roman" w:cs="Times New Roman"/>
+          <w:b/>
+          <w:bCs/>
+          <w:kern w:val="36"/>
+          <w:sz w:val="28"/>
+          <w:szCs w:val="28"/>
+          <w:lang w:eastAsia="ru-RU"/>
+          <w14:ligatures w14:val="none"/>
+        </w:rPr>
+        <w:t>backend</w:t>
+      </w:r>
+      <w:proofErr w:type="spellEnd"/>
+      <w:r>
+        <w:rPr>
+          <w:rFonts w:ascii="Times New Roman" w:eastAsia="Times New Roman" w:hAnsi="Times New Roman" w:cs="Times New Roman"/>
+          <w:b/>
+          <w:bCs/>
+          <w:kern w:val="36"/>
+          <w:sz w:val="28"/>
+          <w:szCs w:val="28"/>
+          <w:lang w:eastAsia="ru-RU"/>
+          <w14:ligatures w14:val="none"/>
+        </w:rPr>
+        <w:t>-разработки</w:t>
       </w:r>
     </w:p>
     <w:tbl>
@@ -1569,11 +1823,11 @@
         <w:tblLook w:val="04A0" w:firstRow="1" w:lastRow="0" w:firstColumn="1" w:lastColumn="0" w:noHBand="0" w:noVBand="1"/>
       </w:tblPr>
       <w:tblGrid>
-        <w:gridCol w:w="2715"/>
-        <w:gridCol w:w="1508"/>
-        <w:gridCol w:w="1533"/>
-        <w:gridCol w:w="1507"/>
-        <w:gridCol w:w="2082"/>
+        <w:gridCol w:w="2607"/>
+        <w:gridCol w:w="2106"/>
+        <w:gridCol w:w="1815"/>
+        <w:gridCol w:w="1399"/>
+        <w:gridCol w:w="1418"/>
       </w:tblGrid>
       <w:tr>
         <w:trPr>
@@ -1633,6 +1887,7 @@
                 <w14:ligatures w14:val="none"/>
               </w:rPr>
             </w:pPr>
+            <w:proofErr w:type="spellStart"/>
             <w:r>
               <w:rPr>
                 <w:rFonts w:ascii="Times New Roman" w:eastAsia="Times New Roman" w:hAnsi="Times New Roman" w:cs="Times New Roman"/>
@@ -1644,18 +1899,10 @@
                 <w:lang w:eastAsia="ru-RU"/>
                 <w14:ligatures w14:val="none"/>
               </w:rPr>
-              <w:t>Spring Boot (Java)</w:t>
-            </w:r>
-          </w:p>
-        </w:tc>
-        <w:tc>
-          <w:tcPr>
-            <w:tcW w:w="0" w:type="auto"/>
-            <w:vAlign w:val="center"/>
-            <w:hideMark/>
-          </w:tcPr>
-          <w:p>
-            <w:pPr>
+              <w:t>FastAPI</w:t>
+            </w:r>
+            <w:proofErr w:type="spellEnd"/>
+            <w:r>
               <w:rPr>
                 <w:rFonts w:ascii="Times New Roman" w:eastAsia="Times New Roman" w:hAnsi="Times New Roman" w:cs="Times New Roman"/>
                 <w:b/>
@@ -1666,8 +1913,18 @@
                 <w:lang w:eastAsia="ru-RU"/>
                 <w14:ligatures w14:val="none"/>
               </w:rPr>
-            </w:pPr>
-            <w:r>
+              <w:t xml:space="preserve"> (Python</w:t>
+            </w:r>
+          </w:p>
+        </w:tc>
+        <w:tc>
+          <w:tcPr>
+            <w:tcW w:w="0" w:type="auto"/>
+            <w:vAlign w:val="center"/>
+            <w:hideMark/>
+          </w:tcPr>
+          <w:p>
+            <w:pPr>
               <w:rPr>
                 <w:rFonts w:ascii="Times New Roman" w:eastAsia="Times New Roman" w:hAnsi="Times New Roman" w:cs="Times New Roman"/>
                 <w:b/>
@@ -1678,18 +1935,9 @@
                 <w:lang w:eastAsia="ru-RU"/>
                 <w14:ligatures w14:val="none"/>
               </w:rPr>
-              <w:t>ASP.NET Core (C#)</w:t>
-            </w:r>
-          </w:p>
-        </w:tc>
-        <w:tc>
-          <w:tcPr>
-            <w:tcW w:w="0" w:type="auto"/>
-            <w:vAlign w:val="center"/>
-            <w:hideMark/>
-          </w:tcPr>
-          <w:p>
-            <w:pPr>
+            </w:pPr>
+            <w:proofErr w:type="spellStart"/>
+            <w:r>
               <w:rPr>
                 <w:rFonts w:ascii="Times New Roman" w:eastAsia="Times New Roman" w:hAnsi="Times New Roman" w:cs="Times New Roman"/>
                 <w:b/>
@@ -1700,7 +1948,9 @@
                 <w:lang w:eastAsia="ru-RU"/>
                 <w14:ligatures w14:val="none"/>
               </w:rPr>
-            </w:pPr>
+              <w:t>Django</w:t>
+            </w:r>
+            <w:proofErr w:type="spellEnd"/>
             <w:r>
               <w:rPr>
                 <w:rFonts w:ascii="Times New Roman" w:eastAsia="Times New Roman" w:hAnsi="Times New Roman" w:cs="Times New Roman"/>
@@ -1712,7 +1962,7 @@
                 <w:lang w:eastAsia="ru-RU"/>
                 <w14:ligatures w14:val="none"/>
               </w:rPr>
-              <w:t>Django (Python)</w:t>
+              <w:t xml:space="preserve"> (Python)</w:t>
             </w:r>
           </w:p>
         </w:tc>
@@ -1746,7 +1996,41 @@
                 <w:lang w:eastAsia="ru-RU"/>
                 <w14:ligatures w14:val="none"/>
               </w:rPr>
-              <w:t>Node.js (JavaScript)</w:t>
+              <w:t>Spring Boot (Java)</w:t>
+            </w:r>
+          </w:p>
+        </w:tc>
+        <w:tc>
+          <w:tcPr>
+            <w:tcW w:w="0" w:type="auto"/>
+            <w:vAlign w:val="center"/>
+            <w:hideMark/>
+          </w:tcPr>
+          <w:p>
+            <w:pPr>
+              <w:rPr>
+                <w:rFonts w:ascii="Times New Roman" w:eastAsia="Times New Roman" w:hAnsi="Times New Roman" w:cs="Times New Roman"/>
+                <w:b/>
+                <w:bCs/>
+                <w:kern w:val="36"/>
+                <w:sz w:val="28"/>
+                <w:szCs w:val="28"/>
+                <w:lang w:eastAsia="ru-RU"/>
+                <w14:ligatures w14:val="none"/>
+              </w:rPr>
+            </w:pPr>
+            <w:r>
+              <w:rPr>
+                <w:rFonts w:ascii="Times New Roman" w:eastAsia="Times New Roman" w:hAnsi="Times New Roman" w:cs="Times New Roman"/>
+                <w:b/>
+                <w:bCs/>
+                <w:kern w:val="36"/>
+                <w:sz w:val="28"/>
+                <w:szCs w:val="28"/>
+                <w:lang w:eastAsia="ru-RU"/>
+                <w14:ligatures w14:val="none"/>
+              </w:rPr>
+              <w:t>ASP.NET Core (C#)</w:t>
             </w:r>
           </w:p>
         </w:tc>
@@ -1811,6 +2095,66 @@
                 <w:lang w:eastAsia="ru-RU"/>
                 <w14:ligatures w14:val="none"/>
               </w:rPr>
+              <w:t>Очень высокая (асинхронная обработка)</w:t>
+            </w:r>
+          </w:p>
+        </w:tc>
+        <w:tc>
+          <w:tcPr>
+            <w:tcW w:w="0" w:type="auto"/>
+            <w:vAlign w:val="center"/>
+            <w:hideMark/>
+          </w:tcPr>
+          <w:p>
+            <w:pPr>
+              <w:rPr>
+                <w:rFonts w:ascii="Times New Roman" w:eastAsia="Times New Roman" w:hAnsi="Times New Roman" w:cs="Times New Roman"/>
+                <w:kern w:val="36"/>
+                <w:sz w:val="28"/>
+                <w:szCs w:val="28"/>
+                <w:lang w:eastAsia="ru-RU"/>
+                <w14:ligatures w14:val="none"/>
+              </w:rPr>
+            </w:pPr>
+            <w:r>
+              <w:rPr>
+                <w:rFonts w:ascii="Times New Roman" w:eastAsia="Times New Roman" w:hAnsi="Times New Roman" w:cs="Times New Roman"/>
+                <w:kern w:val="36"/>
+                <w:sz w:val="28"/>
+                <w:szCs w:val="28"/>
+                <w:lang w:eastAsia="ru-RU"/>
+                <w14:ligatures w14:val="none"/>
+              </w:rPr>
+              <w:t>Средняя</w:t>
+            </w:r>
+          </w:p>
+        </w:tc>
+        <w:tc>
+          <w:tcPr>
+            <w:tcW w:w="0" w:type="auto"/>
+            <w:vAlign w:val="center"/>
+            <w:hideMark/>
+          </w:tcPr>
+          <w:p>
+            <w:pPr>
+              <w:rPr>
+                <w:rFonts w:ascii="Times New Roman" w:eastAsia="Times New Roman" w:hAnsi="Times New Roman" w:cs="Times New Roman"/>
+                <w:kern w:val="36"/>
+                <w:sz w:val="28"/>
+                <w:szCs w:val="28"/>
+                <w:lang w:eastAsia="ru-RU"/>
+                <w14:ligatures w14:val="none"/>
+              </w:rPr>
+            </w:pPr>
+            <w:r>
+              <w:rPr>
+                <w:rFonts w:ascii="Times New Roman" w:eastAsia="Times New Roman" w:hAnsi="Times New Roman" w:cs="Times New Roman"/>
+                <w:kern w:val="36"/>
+                <w:sz w:val="28"/>
+                <w:szCs w:val="28"/>
+                <w:lang w:eastAsia="ru-RU"/>
+                <w14:ligatures w14:val="none"/>
+              </w:rPr>
               <w:t>Высокая</w:t>
             </w:r>
           </w:p>
@@ -1842,66 +2186,6 @@
                 <w14:ligatures w14:val="none"/>
               </w:rPr>
               <w:t>Высокая</w:t>
-            </w:r>
-          </w:p>
-        </w:tc>
-        <w:tc>
-          <w:tcPr>
-            <w:tcW w:w="0" w:type="auto"/>
-            <w:vAlign w:val="center"/>
-            <w:hideMark/>
-          </w:tcPr>
-          <w:p>
-            <w:pPr>
-              <w:rPr>
-                <w:rFonts w:ascii="Times New Roman" w:eastAsia="Times New Roman" w:hAnsi="Times New Roman" w:cs="Times New Roman"/>
-                <w:kern w:val="36"/>
-                <w:sz w:val="28"/>
-                <w:szCs w:val="28"/>
-                <w:lang w:eastAsia="ru-RU"/>
-                <w14:ligatures w14:val="none"/>
-              </w:rPr>
-            </w:pPr>
-            <w:r>
-              <w:rPr>
-                <w:rFonts w:ascii="Times New Roman" w:eastAsia="Times New Roman" w:hAnsi="Times New Roman" w:cs="Times New Roman"/>
-                <w:kern w:val="36"/>
-                <w:sz w:val="28"/>
-                <w:szCs w:val="28"/>
-                <w:lang w:eastAsia="ru-RU"/>
-                <w14:ligatures w14:val="none"/>
-              </w:rPr>
-              <w:t>Средняя</w:t>
-            </w:r>
-          </w:p>
-        </w:tc>
-        <w:tc>
-          <w:tcPr>
-            <w:tcW w:w="0" w:type="auto"/>
-            <w:vAlign w:val="center"/>
-            <w:hideMark/>
-          </w:tcPr>
-          <w:p>
-            <w:pPr>
-              <w:rPr>
-                <w:rFonts w:ascii="Times New Roman" w:eastAsia="Times New Roman" w:hAnsi="Times New Roman" w:cs="Times New Roman"/>
-                <w:kern w:val="36"/>
-                <w:sz w:val="28"/>
-                <w:szCs w:val="28"/>
-                <w:lang w:eastAsia="ru-RU"/>
-                <w14:ligatures w14:val="none"/>
-              </w:rPr>
-            </w:pPr>
-            <w:r>
-              <w:rPr>
-                <w:rFonts w:ascii="Times New Roman" w:eastAsia="Times New Roman" w:hAnsi="Times New Roman" w:cs="Times New Roman"/>
-                <w:kern w:val="36"/>
-                <w:sz w:val="28"/>
-                <w:szCs w:val="28"/>
-                <w:lang w:eastAsia="ru-RU"/>
-                <w14:ligatures w14:val="none"/>
-              </w:rPr>
-              <w:t>Высокая для асинхронных операций</w:t>
             </w:r>
           </w:p>
         </w:tc>
@@ -1957,6 +2241,117 @@
                 <w14:ligatures w14:val="none"/>
               </w:rPr>
             </w:pPr>
+            <w:proofErr w:type="spellStart"/>
+            <w:r>
+              <w:rPr>
+                <w:rFonts w:ascii="Times New Roman" w:eastAsia="Times New Roman" w:hAnsi="Times New Roman" w:cs="Times New Roman"/>
+                <w:kern w:val="36"/>
+                <w:sz w:val="28"/>
+                <w:szCs w:val="28"/>
+                <w:lang w:eastAsia="ru-RU"/>
+                <w14:ligatures w14:val="none"/>
+              </w:rPr>
+              <w:t>SQLAlchemy</w:t>
+            </w:r>
+            <w:proofErr w:type="spellEnd"/>
+            <w:r>
+              <w:rPr>
+                <w:rFonts w:ascii="Times New Roman" w:eastAsia="Times New Roman" w:hAnsi="Times New Roman" w:cs="Times New Roman"/>
+                <w:kern w:val="36"/>
+                <w:sz w:val="28"/>
+                <w:szCs w:val="28"/>
+                <w:lang w:eastAsia="ru-RU"/>
+                <w14:ligatures w14:val="none"/>
+              </w:rPr>
+              <w:t xml:space="preserve">, </w:t>
+            </w:r>
+            <w:proofErr w:type="spellStart"/>
+            <w:r>
+              <w:rPr>
+                <w:rFonts w:ascii="Times New Roman" w:eastAsia="Times New Roman" w:hAnsi="Times New Roman" w:cs="Times New Roman"/>
+                <w:kern w:val="36"/>
+                <w:sz w:val="28"/>
+                <w:szCs w:val="28"/>
+                <w:lang w:eastAsia="ru-RU"/>
+                <w14:ligatures w14:val="none"/>
+              </w:rPr>
+              <w:t>Tortoise</w:t>
+            </w:r>
+            <w:proofErr w:type="spellEnd"/>
+            <w:r>
+              <w:rPr>
+                <w:rFonts w:ascii="Times New Roman" w:eastAsia="Times New Roman" w:hAnsi="Times New Roman" w:cs="Times New Roman"/>
+                <w:kern w:val="36"/>
+                <w:sz w:val="28"/>
+                <w:szCs w:val="28"/>
+                <w:lang w:eastAsia="ru-RU"/>
+                <w14:ligatures w14:val="none"/>
+              </w:rPr>
+              <w:t xml:space="preserve"> ORM</w:t>
+            </w:r>
+          </w:p>
+        </w:tc>
+        <w:tc>
+          <w:tcPr>
+            <w:tcW w:w="0" w:type="auto"/>
+            <w:vAlign w:val="center"/>
+            <w:hideMark/>
+          </w:tcPr>
+          <w:p>
+            <w:pPr>
+              <w:rPr>
+                <w:rFonts w:ascii="Times New Roman" w:eastAsia="Times New Roman" w:hAnsi="Times New Roman" w:cs="Times New Roman"/>
+                <w:kern w:val="36"/>
+                <w:sz w:val="28"/>
+                <w:szCs w:val="28"/>
+                <w:lang w:eastAsia="ru-RU"/>
+                <w14:ligatures w14:val="none"/>
+              </w:rPr>
+            </w:pPr>
+            <w:proofErr w:type="spellStart"/>
+            <w:r>
+              <w:rPr>
+                <w:rFonts w:ascii="Times New Roman" w:eastAsia="Times New Roman" w:hAnsi="Times New Roman" w:cs="Times New Roman"/>
+                <w:kern w:val="36"/>
+                <w:sz w:val="28"/>
+                <w:szCs w:val="28"/>
+                <w:lang w:eastAsia="ru-RU"/>
+                <w14:ligatures w14:val="none"/>
+              </w:rPr>
+              <w:t>Django</w:t>
+            </w:r>
+            <w:proofErr w:type="spellEnd"/>
+            <w:r>
+              <w:rPr>
+                <w:rFonts w:ascii="Times New Roman" w:eastAsia="Times New Roman" w:hAnsi="Times New Roman" w:cs="Times New Roman"/>
+                <w:kern w:val="36"/>
+                <w:sz w:val="28"/>
+                <w:szCs w:val="28"/>
+                <w:lang w:eastAsia="ru-RU"/>
+                <w14:ligatures w14:val="none"/>
+              </w:rPr>
+              <w:t xml:space="preserve"> ORM</w:t>
+            </w:r>
+          </w:p>
+        </w:tc>
+        <w:tc>
+          <w:tcPr>
+            <w:tcW w:w="0" w:type="auto"/>
+            <w:vAlign w:val="center"/>
+            <w:hideMark/>
+          </w:tcPr>
+          <w:p>
+            <w:pPr>
+              <w:rPr>
+                <w:rFonts w:ascii="Times New Roman" w:eastAsia="Times New Roman" w:hAnsi="Times New Roman" w:cs="Times New Roman"/>
+                <w:kern w:val="36"/>
+                <w:sz w:val="28"/>
+                <w:szCs w:val="28"/>
+                <w:lang w:eastAsia="ru-RU"/>
+                <w14:ligatures w14:val="none"/>
+              </w:rPr>
+            </w:pPr>
+            <w:proofErr w:type="spellStart"/>
             <w:r>
               <w:rPr>
                 <w:rFonts w:ascii="Times New Roman" w:eastAsia="Times New Roman" w:hAnsi="Times New Roman" w:cs="Times New Roman"/>
@@ -1968,95 +2363,49 @@
               </w:rPr>
               <w:t>Hibernate</w:t>
             </w:r>
-          </w:p>
-        </w:tc>
-        <w:tc>
-          <w:tcPr>
-            <w:tcW w:w="0" w:type="auto"/>
-            <w:vAlign w:val="center"/>
-            <w:hideMark/>
-          </w:tcPr>
-          <w:p>
-            <w:pPr>
-              <w:rPr>
-                <w:rFonts w:ascii="Times New Roman" w:eastAsia="Times New Roman" w:hAnsi="Times New Roman" w:cs="Times New Roman"/>
-                <w:kern w:val="36"/>
-                <w:sz w:val="28"/>
-                <w:szCs w:val="28"/>
-                <w:lang w:eastAsia="ru-RU"/>
-                <w14:ligatures w14:val="none"/>
-              </w:rPr>
-            </w:pPr>
-            <w:r>
-              <w:rPr>
-                <w:rFonts w:ascii="Times New Roman" w:eastAsia="Times New Roman" w:hAnsi="Times New Roman" w:cs="Times New Roman"/>
-                <w:kern w:val="36"/>
-                <w:sz w:val="28"/>
-                <w:szCs w:val="28"/>
-                <w:lang w:eastAsia="ru-RU"/>
-                <w14:ligatures w14:val="none"/>
-              </w:rPr>
-              <w:t>Entity Framework</w:t>
-            </w:r>
-          </w:p>
-        </w:tc>
-        <w:tc>
-          <w:tcPr>
-            <w:tcW w:w="0" w:type="auto"/>
-            <w:vAlign w:val="center"/>
-            <w:hideMark/>
-          </w:tcPr>
-          <w:p>
-            <w:pPr>
-              <w:rPr>
-                <w:rFonts w:ascii="Times New Roman" w:eastAsia="Times New Roman" w:hAnsi="Times New Roman" w:cs="Times New Roman"/>
-                <w:kern w:val="36"/>
-                <w:sz w:val="28"/>
-                <w:szCs w:val="28"/>
-                <w:lang w:eastAsia="ru-RU"/>
-                <w14:ligatures w14:val="none"/>
-              </w:rPr>
-            </w:pPr>
-            <w:r>
-              <w:rPr>
-                <w:rFonts w:ascii="Times New Roman" w:eastAsia="Times New Roman" w:hAnsi="Times New Roman" w:cs="Times New Roman"/>
-                <w:kern w:val="36"/>
-                <w:sz w:val="28"/>
-                <w:szCs w:val="28"/>
-                <w:lang w:eastAsia="ru-RU"/>
-                <w14:ligatures w14:val="none"/>
-              </w:rPr>
-              <w:t>Django ORM</w:t>
-            </w:r>
-          </w:p>
-        </w:tc>
-        <w:tc>
-          <w:tcPr>
-            <w:tcW w:w="0" w:type="auto"/>
-            <w:vAlign w:val="center"/>
-            <w:hideMark/>
-          </w:tcPr>
-          <w:p>
-            <w:pPr>
-              <w:rPr>
-                <w:rFonts w:ascii="Times New Roman" w:eastAsia="Times New Roman" w:hAnsi="Times New Roman" w:cs="Times New Roman"/>
-                <w:kern w:val="36"/>
-                <w:sz w:val="28"/>
-                <w:szCs w:val="28"/>
-                <w:lang w:eastAsia="ru-RU"/>
-                <w14:ligatures w14:val="none"/>
-              </w:rPr>
-            </w:pPr>
-            <w:r>
-              <w:rPr>
-                <w:rFonts w:ascii="Times New Roman" w:eastAsia="Times New Roman" w:hAnsi="Times New Roman" w:cs="Times New Roman"/>
-                <w:kern w:val="36"/>
-                <w:sz w:val="28"/>
-                <w:szCs w:val="28"/>
-                <w:lang w:eastAsia="ru-RU"/>
-                <w14:ligatures w14:val="none"/>
-              </w:rPr>
-              <w:t>Sequelize, TypeORM</w:t>
+            <w:proofErr w:type="spellEnd"/>
+          </w:p>
+        </w:tc>
+        <w:tc>
+          <w:tcPr>
+            <w:tcW w:w="0" w:type="auto"/>
+            <w:vAlign w:val="center"/>
+            <w:hideMark/>
+          </w:tcPr>
+          <w:p>
+            <w:pPr>
+              <w:rPr>
+                <w:rFonts w:ascii="Times New Roman" w:eastAsia="Times New Roman" w:hAnsi="Times New Roman" w:cs="Times New Roman"/>
+                <w:kern w:val="36"/>
+                <w:sz w:val="28"/>
+                <w:szCs w:val="28"/>
+                <w:lang w:eastAsia="ru-RU"/>
+                <w14:ligatures w14:val="none"/>
+              </w:rPr>
+            </w:pPr>
+            <w:proofErr w:type="spellStart"/>
+            <w:r>
+              <w:rPr>
+                <w:rFonts w:ascii="Times New Roman" w:eastAsia="Times New Roman" w:hAnsi="Times New Roman" w:cs="Times New Roman"/>
+                <w:kern w:val="36"/>
+                <w:sz w:val="28"/>
+                <w:szCs w:val="28"/>
+                <w:lang w:eastAsia="ru-RU"/>
+                <w14:ligatures w14:val="none"/>
+              </w:rPr>
+              <w:t>Entity</w:t>
+            </w:r>
+            <w:proofErr w:type="spellEnd"/>
+            <w:r>
+              <w:rPr>
+                <w:rFonts w:ascii="Times New Roman" w:eastAsia="Times New Roman" w:hAnsi="Times New Roman" w:cs="Times New Roman"/>
+                <w:kern w:val="36"/>
+                <w:sz w:val="28"/>
+                <w:szCs w:val="28"/>
+                <w:lang w:eastAsia="ru-RU"/>
+                <w14:ligatures w14:val="none"/>
+              </w:rPr>
+              <w:t xml:space="preserve"> Framework</w:t>
             </w:r>
           </w:p>
         </w:tc>
@@ -2121,37 +2470,50 @@
                 <w:lang w:eastAsia="ru-RU"/>
                 <w14:ligatures w14:val="none"/>
               </w:rPr>
-              <w:t>Полная поддержка</w:t>
-            </w:r>
-          </w:p>
-        </w:tc>
-        <w:tc>
-          <w:tcPr>
-            <w:tcW w:w="0" w:type="auto"/>
-            <w:vAlign w:val="center"/>
-            <w:hideMark/>
-          </w:tcPr>
-          <w:p>
-            <w:pPr>
-              <w:rPr>
-                <w:rFonts w:ascii="Times New Roman" w:eastAsia="Times New Roman" w:hAnsi="Times New Roman" w:cs="Times New Roman"/>
-                <w:kern w:val="36"/>
-                <w:sz w:val="28"/>
-                <w:szCs w:val="28"/>
-                <w:lang w:eastAsia="ru-RU"/>
-                <w14:ligatures w14:val="none"/>
-              </w:rPr>
-            </w:pPr>
-            <w:r>
-              <w:rPr>
-                <w:rFonts w:ascii="Times New Roman" w:eastAsia="Times New Roman" w:hAnsi="Times New Roman" w:cs="Times New Roman"/>
-                <w:kern w:val="36"/>
-                <w:sz w:val="28"/>
-                <w:szCs w:val="28"/>
-                <w:lang w:eastAsia="ru-RU"/>
-                <w14:ligatures w14:val="none"/>
-              </w:rPr>
-              <w:t>Полная поддержка</w:t>
+              <w:t xml:space="preserve">Автоматическая документация </w:t>
+            </w:r>
+            <w:proofErr w:type="spellStart"/>
+            <w:r>
+              <w:rPr>
+                <w:rFonts w:ascii="Times New Roman" w:eastAsia="Times New Roman" w:hAnsi="Times New Roman" w:cs="Times New Roman"/>
+                <w:kern w:val="36"/>
+                <w:sz w:val="28"/>
+                <w:szCs w:val="28"/>
+                <w:lang w:eastAsia="ru-RU"/>
+                <w14:ligatures w14:val="none"/>
+              </w:rPr>
+              <w:t>OpenAPI</w:t>
+            </w:r>
+            <w:proofErr w:type="spellEnd"/>
+          </w:p>
+        </w:tc>
+        <w:tc>
+          <w:tcPr>
+            <w:tcW w:w="0" w:type="auto"/>
+            <w:vAlign w:val="center"/>
+            <w:hideMark/>
+          </w:tcPr>
+          <w:p>
+            <w:pPr>
+              <w:rPr>
+                <w:rFonts w:ascii="Times New Roman" w:eastAsia="Times New Roman" w:hAnsi="Times New Roman" w:cs="Times New Roman"/>
+                <w:kern w:val="36"/>
+                <w:sz w:val="28"/>
+                <w:szCs w:val="28"/>
+                <w:lang w:eastAsia="ru-RU"/>
+                <w14:ligatures w14:val="none"/>
+              </w:rPr>
+            </w:pPr>
+            <w:r>
+              <w:rPr>
+                <w:rFonts w:ascii="Times New Roman" w:eastAsia="Times New Roman" w:hAnsi="Times New Roman" w:cs="Times New Roman"/>
+                <w:kern w:val="36"/>
+                <w:sz w:val="28"/>
+                <w:szCs w:val="28"/>
+                <w:lang w:eastAsia="ru-RU"/>
+                <w14:ligatures w14:val="none"/>
+              </w:rPr>
+              <w:t>Полная поддержка (DRF)</w:t>
             </w:r>
           </w:p>
         </w:tc>
@@ -2276,6 +2638,36 @@
                 <w:lang w:eastAsia="ru-RU"/>
                 <w14:ligatures w14:val="none"/>
               </w:rPr>
+              <w:t>Встроенные механизмы</w:t>
+            </w:r>
+          </w:p>
+        </w:tc>
+        <w:tc>
+          <w:tcPr>
+            <w:tcW w:w="0" w:type="auto"/>
+            <w:vAlign w:val="center"/>
+            <w:hideMark/>
+          </w:tcPr>
+          <w:p>
+            <w:pPr>
+              <w:rPr>
+                <w:rFonts w:ascii="Times New Roman" w:eastAsia="Times New Roman" w:hAnsi="Times New Roman" w:cs="Times New Roman"/>
+                <w:kern w:val="36"/>
+                <w:sz w:val="28"/>
+                <w:szCs w:val="28"/>
+                <w:lang w:eastAsia="ru-RU"/>
+                <w14:ligatures w14:val="none"/>
+              </w:rPr>
+            </w:pPr>
+            <w:r>
+              <w:rPr>
+                <w:rFonts w:ascii="Times New Roman" w:eastAsia="Times New Roman" w:hAnsi="Times New Roman" w:cs="Times New Roman"/>
+                <w:kern w:val="36"/>
+                <w:sz w:val="28"/>
+                <w:szCs w:val="28"/>
+                <w:lang w:eastAsia="ru-RU"/>
+                <w14:ligatures w14:val="none"/>
+              </w:rPr>
               <w:t>Высокая</w:t>
             </w:r>
           </w:p>
@@ -2337,36 +2729,6 @@
                 <w14:ligatures w14:val="none"/>
               </w:rPr>
               <w:t>Высокая</w:t>
-            </w:r>
-          </w:p>
-        </w:tc>
-        <w:tc>
-          <w:tcPr>
-            <w:tcW w:w="0" w:type="auto"/>
-            <w:vAlign w:val="center"/>
-            <w:hideMark/>
-          </w:tcPr>
-          <w:p>
-            <w:pPr>
-              <w:rPr>
-                <w:rFonts w:ascii="Times New Roman" w:eastAsia="Times New Roman" w:hAnsi="Times New Roman" w:cs="Times New Roman"/>
-                <w:kern w:val="36"/>
-                <w:sz w:val="28"/>
-                <w:szCs w:val="28"/>
-                <w:lang w:eastAsia="ru-RU"/>
-                <w14:ligatures w14:val="none"/>
-              </w:rPr>
-            </w:pPr>
-            <w:r>
-              <w:rPr>
-                <w:rFonts w:ascii="Times New Roman" w:eastAsia="Times New Roman" w:hAnsi="Times New Roman" w:cs="Times New Roman"/>
-                <w:kern w:val="36"/>
-                <w:sz w:val="28"/>
-                <w:szCs w:val="28"/>
-                <w:lang w:eastAsia="ru-RU"/>
-                <w14:ligatures w14:val="none"/>
-              </w:rPr>
-              <w:t>Средняя</w:t>
             </w:r>
           </w:p>
         </w:tc>
@@ -2431,7 +2793,7 @@
                 <w:lang w:eastAsia="ru-RU"/>
                 <w14:ligatures w14:val="none"/>
               </w:rPr>
-              <w:t>Обширное</w:t>
+              <w:t>Активно растущее</w:t>
             </w:r>
           </w:p>
         </w:tc>
@@ -2556,7 +2918,80 @@
                 <w:lang w:eastAsia="ru-RU"/>
                 <w14:ligatures w14:val="none"/>
               </w:rPr>
-              <w:t>Интеграция с PostgreSQL</w:t>
+              <w:t xml:space="preserve">Интеграция с </w:t>
+            </w:r>
+            <w:proofErr w:type="spellStart"/>
+            <w:r>
+              <w:rPr>
+                <w:rFonts w:ascii="Times New Roman" w:eastAsia="Times New Roman" w:hAnsi="Times New Roman" w:cs="Times New Roman"/>
+                <w:kern w:val="36"/>
+                <w:sz w:val="28"/>
+                <w:szCs w:val="28"/>
+                <w:lang w:eastAsia="ru-RU"/>
+                <w14:ligatures w14:val="none"/>
+              </w:rPr>
+              <w:t>PostgreSQL</w:t>
+            </w:r>
+            <w:proofErr w:type="spellEnd"/>
+          </w:p>
+        </w:tc>
+        <w:tc>
+          <w:tcPr>
+            <w:tcW w:w="0" w:type="auto"/>
+            <w:vAlign w:val="center"/>
+            <w:hideMark/>
+          </w:tcPr>
+          <w:p>
+            <w:pPr>
+              <w:rPr>
+                <w:rFonts w:ascii="Times New Roman" w:eastAsia="Times New Roman" w:hAnsi="Times New Roman" w:cs="Times New Roman"/>
+                <w:kern w:val="36"/>
+                <w:sz w:val="28"/>
+                <w:szCs w:val="28"/>
+                <w:lang w:eastAsia="ru-RU"/>
+                <w14:ligatures w14:val="none"/>
+              </w:rPr>
+            </w:pPr>
+            <w:r>
+              <w:rPr>
+                <w:rFonts w:ascii="Times New Roman" w:eastAsia="Times New Roman" w:hAnsi="Times New Roman" w:cs="Times New Roman"/>
+                <w:kern w:val="36"/>
+                <w:sz w:val="28"/>
+                <w:szCs w:val="28"/>
+                <w:lang w:eastAsia="ru-RU"/>
+                <w14:ligatures w14:val="none"/>
+              </w:rPr>
+              <w:t>Отличная</w:t>
+            </w:r>
+          </w:p>
+        </w:tc>
+        <w:tc>
+          <w:tcPr>
+            <w:tcW w:w="0" w:type="auto"/>
+            <w:vAlign w:val="center"/>
+            <w:hideMark/>
+          </w:tcPr>
+          <w:p>
+            <w:pPr>
+              <w:rPr>
+                <w:rFonts w:ascii="Times New Roman" w:eastAsia="Times New Roman" w:hAnsi="Times New Roman" w:cs="Times New Roman"/>
+                <w:kern w:val="36"/>
+                <w:sz w:val="28"/>
+                <w:szCs w:val="28"/>
+                <w:lang w:eastAsia="ru-RU"/>
+                <w14:ligatures w14:val="none"/>
+              </w:rPr>
+            </w:pPr>
+            <w:r>
+              <w:rPr>
+                <w:rFonts w:ascii="Times New Roman" w:eastAsia="Times New Roman" w:hAnsi="Times New Roman" w:cs="Times New Roman"/>
+                <w:kern w:val="36"/>
+                <w:sz w:val="28"/>
+                <w:szCs w:val="28"/>
+                <w:lang w:eastAsia="ru-RU"/>
+                <w14:ligatures w14:val="none"/>
+              </w:rPr>
+              <w:t>Отличная</w:t>
             </w:r>
           </w:p>
         </w:tc>
@@ -2587,66 +3022,6 @@
                 <w14:ligatures w14:val="none"/>
               </w:rPr>
               <w:t>Хорошая</w:t>
-            </w:r>
-          </w:p>
-        </w:tc>
-        <w:tc>
-          <w:tcPr>
-            <w:tcW w:w="0" w:type="auto"/>
-            <w:vAlign w:val="center"/>
-            <w:hideMark/>
-          </w:tcPr>
-          <w:p>
-            <w:pPr>
-              <w:rPr>
-                <w:rFonts w:ascii="Times New Roman" w:eastAsia="Times New Roman" w:hAnsi="Times New Roman" w:cs="Times New Roman"/>
-                <w:kern w:val="36"/>
-                <w:sz w:val="28"/>
-                <w:szCs w:val="28"/>
-                <w:lang w:eastAsia="ru-RU"/>
-                <w14:ligatures w14:val="none"/>
-              </w:rPr>
-            </w:pPr>
-            <w:r>
-              <w:rPr>
-                <w:rFonts w:ascii="Times New Roman" w:eastAsia="Times New Roman" w:hAnsi="Times New Roman" w:cs="Times New Roman"/>
-                <w:kern w:val="36"/>
-                <w:sz w:val="28"/>
-                <w:szCs w:val="28"/>
-                <w:lang w:eastAsia="ru-RU"/>
-                <w14:ligatures w14:val="none"/>
-              </w:rPr>
-              <w:t>Хорошая</w:t>
-            </w:r>
-          </w:p>
-        </w:tc>
-        <w:tc>
-          <w:tcPr>
-            <w:tcW w:w="0" w:type="auto"/>
-            <w:vAlign w:val="center"/>
-            <w:hideMark/>
-          </w:tcPr>
-          <w:p>
-            <w:pPr>
-              <w:rPr>
-                <w:rFonts w:ascii="Times New Roman" w:eastAsia="Times New Roman" w:hAnsi="Times New Roman" w:cs="Times New Roman"/>
-                <w:kern w:val="36"/>
-                <w:sz w:val="28"/>
-                <w:szCs w:val="28"/>
-                <w:lang w:eastAsia="ru-RU"/>
-                <w14:ligatures w14:val="none"/>
-              </w:rPr>
-            </w:pPr>
-            <w:r>
-              <w:rPr>
-                <w:rFonts w:ascii="Times New Roman" w:eastAsia="Times New Roman" w:hAnsi="Times New Roman" w:cs="Times New Roman"/>
-                <w:kern w:val="36"/>
-                <w:sz w:val="28"/>
-                <w:szCs w:val="28"/>
-                <w:lang w:eastAsia="ru-RU"/>
-                <w14:ligatures w14:val="none"/>
-              </w:rPr>
-              <w:t>Отличная</w:t>
             </w:r>
           </w:p>
         </w:tc>
@@ -2741,6 +3116,66 @@
                 <w:lang w:eastAsia="ru-RU"/>
                 <w14:ligatures w14:val="none"/>
               </w:rPr>
+              <w:t>Очень высокая</w:t>
+            </w:r>
+          </w:p>
+        </w:tc>
+        <w:tc>
+          <w:tcPr>
+            <w:tcW w:w="0" w:type="auto"/>
+            <w:vAlign w:val="center"/>
+            <w:hideMark/>
+          </w:tcPr>
+          <w:p>
+            <w:pPr>
+              <w:rPr>
+                <w:rFonts w:ascii="Times New Roman" w:eastAsia="Times New Roman" w:hAnsi="Times New Roman" w:cs="Times New Roman"/>
+                <w:kern w:val="36"/>
+                <w:sz w:val="28"/>
+                <w:szCs w:val="28"/>
+                <w:lang w:eastAsia="ru-RU"/>
+                <w14:ligatures w14:val="none"/>
+              </w:rPr>
+            </w:pPr>
+            <w:r>
+              <w:rPr>
+                <w:rFonts w:ascii="Times New Roman" w:eastAsia="Times New Roman" w:hAnsi="Times New Roman" w:cs="Times New Roman"/>
+                <w:kern w:val="36"/>
+                <w:sz w:val="28"/>
+                <w:szCs w:val="28"/>
+                <w:lang w:eastAsia="ru-RU"/>
+                <w14:ligatures w14:val="none"/>
+              </w:rPr>
+              <w:t>Высокая</w:t>
+            </w:r>
+          </w:p>
+        </w:tc>
+        <w:tc>
+          <w:tcPr>
+            <w:tcW w:w="0" w:type="auto"/>
+            <w:vAlign w:val="center"/>
+            <w:hideMark/>
+          </w:tcPr>
+          <w:p>
+            <w:pPr>
+              <w:rPr>
+                <w:rFonts w:ascii="Times New Roman" w:eastAsia="Times New Roman" w:hAnsi="Times New Roman" w:cs="Times New Roman"/>
+                <w:kern w:val="36"/>
+                <w:sz w:val="28"/>
+                <w:szCs w:val="28"/>
+                <w:lang w:eastAsia="ru-RU"/>
+                <w14:ligatures w14:val="none"/>
+              </w:rPr>
+            </w:pPr>
+            <w:r>
+              <w:rPr>
+                <w:rFonts w:ascii="Times New Roman" w:eastAsia="Times New Roman" w:hAnsi="Times New Roman" w:cs="Times New Roman"/>
+                <w:kern w:val="36"/>
+                <w:sz w:val="28"/>
+                <w:szCs w:val="28"/>
+                <w:lang w:eastAsia="ru-RU"/>
+                <w14:ligatures w14:val="none"/>
+              </w:rPr>
               <w:t>Средняя</w:t>
             </w:r>
           </w:p>
@@ -2775,63 +3210,167 @@
             </w:r>
           </w:p>
         </w:tc>
-        <w:tc>
-          <w:tcPr>
-            <w:tcW w:w="0" w:type="auto"/>
-            <w:vAlign w:val="center"/>
-            <w:hideMark/>
-          </w:tcPr>
-          <w:p>
-            <w:pPr>
-              <w:rPr>
-                <w:rFonts w:ascii="Times New Roman" w:eastAsia="Times New Roman" w:hAnsi="Times New Roman" w:cs="Times New Roman"/>
-                <w:kern w:val="36"/>
-                <w:sz w:val="28"/>
-                <w:szCs w:val="28"/>
-                <w:lang w:eastAsia="ru-RU"/>
-                <w14:ligatures w14:val="none"/>
-              </w:rPr>
-            </w:pPr>
-            <w:r>
-              <w:rPr>
-                <w:rFonts w:ascii="Times New Roman" w:eastAsia="Times New Roman" w:hAnsi="Times New Roman" w:cs="Times New Roman"/>
-                <w:kern w:val="36"/>
-                <w:sz w:val="28"/>
-                <w:szCs w:val="28"/>
-                <w:lang w:eastAsia="ru-RU"/>
-                <w14:ligatures w14:val="none"/>
-              </w:rPr>
-              <w:t>Высокая</w:t>
-            </w:r>
-          </w:p>
-        </w:tc>
-        <w:tc>
-          <w:tcPr>
-            <w:tcW w:w="0" w:type="auto"/>
-            <w:vAlign w:val="center"/>
-            <w:hideMark/>
-          </w:tcPr>
-          <w:p>
-            <w:pPr>
-              <w:rPr>
-                <w:rFonts w:ascii="Times New Roman" w:eastAsia="Times New Roman" w:hAnsi="Times New Roman" w:cs="Times New Roman"/>
-                <w:kern w:val="36"/>
-                <w:sz w:val="28"/>
-                <w:szCs w:val="28"/>
-                <w:lang w:eastAsia="ru-RU"/>
-                <w14:ligatures w14:val="none"/>
-              </w:rPr>
-            </w:pPr>
-            <w:r>
-              <w:rPr>
-                <w:rFonts w:ascii="Times New Roman" w:eastAsia="Times New Roman" w:hAnsi="Times New Roman" w:cs="Times New Roman"/>
-                <w:kern w:val="36"/>
-                <w:sz w:val="28"/>
-                <w:szCs w:val="28"/>
-                <w:lang w:eastAsia="ru-RU"/>
-                <w14:ligatures w14:val="none"/>
-              </w:rPr>
-              <w:t>Высокая</w:t>
+      </w:tr>
+      <w:tr>
+        <w:trPr>
+          <w:tblCellSpacing w:w="15" w:type="dxa"/>
+        </w:trPr>
+        <w:tc>
+          <w:tcPr>
+            <w:tcW w:w="0" w:type="auto"/>
+            <w:vAlign w:val="center"/>
+          </w:tcPr>
+          <w:p>
+            <w:pPr>
+              <w:rPr>
+                <w:rFonts w:ascii="Times New Roman" w:eastAsia="Times New Roman" w:hAnsi="Times New Roman" w:cs="Times New Roman"/>
+                <w:kern w:val="36"/>
+                <w:sz w:val="28"/>
+                <w:szCs w:val="28"/>
+                <w:lang w:eastAsia="ru-RU"/>
+                <w14:ligatures w14:val="none"/>
+              </w:rPr>
+            </w:pPr>
+            <w:r>
+              <w:rPr>
+                <w:rFonts w:ascii="Times New Roman" w:eastAsia="Times New Roman" w:hAnsi="Times New Roman" w:cs="Times New Roman"/>
+                <w:kern w:val="36"/>
+                <w:sz w:val="28"/>
+                <w:szCs w:val="28"/>
+                <w:lang w:eastAsia="ru-RU"/>
+                <w14:ligatures w14:val="none"/>
+              </w:rPr>
+              <w:lastRenderedPageBreak/>
+              <w:t>Асинхронность</w:t>
+            </w:r>
+          </w:p>
+        </w:tc>
+        <w:tc>
+          <w:tcPr>
+            <w:tcW w:w="0" w:type="auto"/>
+            <w:vAlign w:val="center"/>
+          </w:tcPr>
+          <w:p>
+            <w:pPr>
+              <w:rPr>
+                <w:rFonts w:ascii="Times New Roman" w:eastAsia="Times New Roman" w:hAnsi="Times New Roman" w:cs="Times New Roman"/>
+                <w:kern w:val="36"/>
+                <w:sz w:val="28"/>
+                <w:szCs w:val="28"/>
+                <w:lang w:eastAsia="ru-RU"/>
+                <w14:ligatures w14:val="none"/>
+              </w:rPr>
+            </w:pPr>
+            <w:r>
+              <w:rPr>
+                <w:rFonts w:ascii="Times New Roman" w:eastAsia="Times New Roman" w:hAnsi="Times New Roman" w:cs="Times New Roman"/>
+                <w:kern w:val="36"/>
+                <w:sz w:val="28"/>
+                <w:szCs w:val="28"/>
+                <w:lang w:eastAsia="ru-RU"/>
+                <w14:ligatures w14:val="none"/>
+              </w:rPr>
+              <w:t>Нативная поддержка</w:t>
+            </w:r>
+          </w:p>
+        </w:tc>
+        <w:tc>
+          <w:tcPr>
+            <w:tcW w:w="0" w:type="auto"/>
+            <w:vAlign w:val="center"/>
+          </w:tcPr>
+          <w:p>
+            <w:pPr>
+              <w:rPr>
+                <w:rFonts w:ascii="Times New Roman" w:eastAsia="Times New Roman" w:hAnsi="Times New Roman" w:cs="Times New Roman"/>
+                <w:kern w:val="36"/>
+                <w:sz w:val="28"/>
+                <w:szCs w:val="28"/>
+                <w:lang w:eastAsia="ru-RU"/>
+                <w14:ligatures w14:val="none"/>
+              </w:rPr>
+            </w:pPr>
+            <w:r>
+              <w:rPr>
+                <w:rFonts w:ascii="Times New Roman" w:eastAsia="Times New Roman" w:hAnsi="Times New Roman" w:cs="Times New Roman"/>
+                <w:kern w:val="36"/>
+                <w:sz w:val="28"/>
+                <w:szCs w:val="28"/>
+                <w:lang w:eastAsia="ru-RU"/>
+                <w14:ligatures w14:val="none"/>
+              </w:rPr>
+              <w:t>Ограниченная</w:t>
+            </w:r>
+          </w:p>
+        </w:tc>
+        <w:tc>
+          <w:tcPr>
+            <w:tcW w:w="0" w:type="auto"/>
+            <w:vAlign w:val="center"/>
+          </w:tcPr>
+          <w:p>
+            <w:pPr>
+              <w:rPr>
+                <w:rFonts w:ascii="Times New Roman" w:eastAsia="Times New Roman" w:hAnsi="Times New Roman" w:cs="Times New Roman"/>
+                <w:kern w:val="36"/>
+                <w:sz w:val="28"/>
+                <w:szCs w:val="28"/>
+                <w:lang w:eastAsia="ru-RU"/>
+                <w14:ligatures w14:val="none"/>
+              </w:rPr>
+            </w:pPr>
+            <w:r>
+              <w:rPr>
+                <w:rFonts w:ascii="Times New Roman" w:eastAsia="Times New Roman" w:hAnsi="Times New Roman" w:cs="Times New Roman"/>
+                <w:kern w:val="36"/>
+                <w:sz w:val="28"/>
+                <w:szCs w:val="28"/>
+                <w:lang w:eastAsia="ru-RU"/>
+                <w14:ligatures w14:val="none"/>
+              </w:rPr>
+              <w:t xml:space="preserve">Через </w:t>
+            </w:r>
+            <w:proofErr w:type="spellStart"/>
+            <w:r>
+              <w:rPr>
+                <w:rFonts w:ascii="Times New Roman" w:eastAsia="Times New Roman" w:hAnsi="Times New Roman" w:cs="Times New Roman"/>
+                <w:kern w:val="36"/>
+                <w:sz w:val="28"/>
+                <w:szCs w:val="28"/>
+                <w:lang w:eastAsia="ru-RU"/>
+                <w14:ligatures w14:val="none"/>
+              </w:rPr>
+              <w:t>WebFlux</w:t>
+            </w:r>
+            <w:proofErr w:type="spellEnd"/>
+          </w:p>
+        </w:tc>
+        <w:tc>
+          <w:tcPr>
+            <w:tcW w:w="0" w:type="auto"/>
+            <w:vAlign w:val="center"/>
+          </w:tcPr>
+          <w:p>
+            <w:pPr>
+              <w:rPr>
+                <w:rFonts w:ascii="Times New Roman" w:eastAsia="Times New Roman" w:hAnsi="Times New Roman" w:cs="Times New Roman"/>
+                <w:kern w:val="36"/>
+                <w:sz w:val="28"/>
+                <w:szCs w:val="28"/>
+                <w:lang w:eastAsia="ru-RU"/>
+                <w14:ligatures w14:val="none"/>
+              </w:rPr>
+            </w:pPr>
+            <w:r>
+              <w:rPr>
+                <w:rFonts w:ascii="Times New Roman" w:eastAsia="Times New Roman" w:hAnsi="Times New Roman" w:cs="Times New Roman"/>
+                <w:kern w:val="36"/>
+                <w:sz w:val="28"/>
+                <w:szCs w:val="28"/>
+                <w:lang w:eastAsia="ru-RU"/>
+                <w14:ligatures w14:val="none"/>
+              </w:rPr>
+              <w:t>Через Task API</w:t>
             </w:r>
           </w:p>
         </w:tc>
@@ -2853,264 +3392,422 @@
     </w:p>
     <w:p>
       <w:pPr>
-        <w:rPr>
-          <w:rFonts w:ascii="Times New Roman" w:eastAsia="Times New Roman" w:hAnsi="Times New Roman" w:cs="Times New Roman"/>
-          <w:kern w:val="36"/>
-          <w:sz w:val="28"/>
-          <w:szCs w:val="28"/>
-          <w:lang w:eastAsia="ru-RU"/>
-          <w14:ligatures w14:val="none"/>
-        </w:rPr>
-      </w:pPr>
-      <w:r>
+        <w:pStyle w:val="whitespace-normal"/>
+        <w:rPr>
+          <w:sz w:val="28"/>
+          <w:szCs w:val="28"/>
+        </w:rPr>
+      </w:pPr>
+      <w:r>
+        <w:rPr>
+          <w:rStyle w:val="ac"/>
+          <w:rFonts w:eastAsiaTheme="majorEastAsia"/>
+          <w:sz w:val="28"/>
+          <w:szCs w:val="28"/>
+        </w:rPr>
+        <w:t>Вывод</w:t>
+      </w:r>
+      <w:proofErr w:type="gramStart"/>
+      <w:r>
+        <w:rPr>
+          <w:rStyle w:val="ac"/>
+          <w:rFonts w:eastAsiaTheme="majorEastAsia"/>
+          <w:sz w:val="28"/>
+          <w:szCs w:val="28"/>
+        </w:rPr>
+        <w:t>:</w:t>
+      </w:r>
+      <w:r>
+        <w:rPr>
+          <w:sz w:val="28"/>
+          <w:szCs w:val="28"/>
+        </w:rPr>
+        <w:t xml:space="preserve"> Для</w:t>
+      </w:r>
+      <w:proofErr w:type="gramEnd"/>
+      <w:r>
+        <w:rPr>
+          <w:sz w:val="28"/>
+          <w:szCs w:val="28"/>
+        </w:rPr>
+        <w:t xml:space="preserve"> реализации </w:t>
+      </w:r>
+      <w:proofErr w:type="spellStart"/>
+      <w:r>
+        <w:rPr>
+          <w:sz w:val="28"/>
+          <w:szCs w:val="28"/>
+        </w:rPr>
+        <w:t>backend</w:t>
+      </w:r>
+      <w:proofErr w:type="spellEnd"/>
+      <w:r>
+        <w:rPr>
+          <w:sz w:val="28"/>
+          <w:szCs w:val="28"/>
+        </w:rPr>
+        <w:t xml:space="preserve">-части системы выбран фреймворк </w:t>
+      </w:r>
+      <w:proofErr w:type="spellStart"/>
+      <w:r>
+        <w:rPr>
+          <w:sz w:val="28"/>
+          <w:szCs w:val="28"/>
+        </w:rPr>
+        <w:t>FastAPI</w:t>
+      </w:r>
+      <w:proofErr w:type="spellEnd"/>
+      <w:r>
+        <w:rPr>
+          <w:sz w:val="28"/>
+          <w:szCs w:val="28"/>
+        </w:rPr>
+        <w:t xml:space="preserve"> (Python) по следующим причинам:</w:t>
+      </w:r>
+    </w:p>
+    <w:p>
+      <w:pPr>
+        <w:pStyle w:val="whitespace-normal"/>
+        <w:numPr>
+          <w:ilvl w:val="0"/>
+          <w:numId w:val="17"/>
+        </w:numPr>
+        <w:rPr>
+          <w:sz w:val="28"/>
+          <w:szCs w:val="28"/>
+        </w:rPr>
+      </w:pPr>
+      <w:r>
+        <w:rPr>
+          <w:sz w:val="28"/>
+          <w:szCs w:val="28"/>
+        </w:rPr>
+        <w:t>Очень высокая производительность за счет асинхронной обработки запросов</w:t>
+      </w:r>
+    </w:p>
+    <w:p>
+      <w:pPr>
+        <w:pStyle w:val="whitespace-normal"/>
+        <w:numPr>
+          <w:ilvl w:val="0"/>
+          <w:numId w:val="17"/>
+        </w:numPr>
+        <w:rPr>
+          <w:sz w:val="28"/>
+          <w:szCs w:val="28"/>
+        </w:rPr>
+      </w:pPr>
+      <w:r>
+        <w:rPr>
+          <w:sz w:val="28"/>
+          <w:szCs w:val="28"/>
+        </w:rPr>
+        <w:t xml:space="preserve">Автоматическая генерация </w:t>
+      </w:r>
+      <w:proofErr w:type="spellStart"/>
+      <w:r>
+        <w:rPr>
+          <w:sz w:val="28"/>
+          <w:szCs w:val="28"/>
+        </w:rPr>
+        <w:t>OpenAPI</w:t>
+      </w:r>
+      <w:proofErr w:type="spellEnd"/>
+      <w:r>
+        <w:rPr>
+          <w:sz w:val="28"/>
+          <w:szCs w:val="28"/>
+        </w:rPr>
+        <w:t>/</w:t>
+      </w:r>
+      <w:proofErr w:type="spellStart"/>
+      <w:r>
+        <w:rPr>
+          <w:sz w:val="28"/>
+          <w:szCs w:val="28"/>
+        </w:rPr>
+        <w:t>Swagger</w:t>
+      </w:r>
+      <w:proofErr w:type="spellEnd"/>
+      <w:r>
+        <w:rPr>
+          <w:sz w:val="28"/>
+          <w:szCs w:val="28"/>
+        </w:rPr>
+        <w:t xml:space="preserve"> документации</w:t>
+      </w:r>
+    </w:p>
+    <w:p>
+      <w:pPr>
+        <w:pStyle w:val="whitespace-normal"/>
+        <w:numPr>
+          <w:ilvl w:val="0"/>
+          <w:numId w:val="17"/>
+        </w:numPr>
+        <w:rPr>
+          <w:sz w:val="28"/>
+          <w:szCs w:val="28"/>
+        </w:rPr>
+      </w:pPr>
+      <w:r>
+        <w:rPr>
+          <w:sz w:val="28"/>
+          <w:szCs w:val="28"/>
+        </w:rPr>
+        <w:t xml:space="preserve">Встроенная валидация данных через </w:t>
+      </w:r>
+      <w:proofErr w:type="spellStart"/>
+      <w:r>
+        <w:rPr>
+          <w:sz w:val="28"/>
+          <w:szCs w:val="28"/>
+        </w:rPr>
+        <w:t>Pydantic</w:t>
+      </w:r>
+      <w:proofErr w:type="spellEnd"/>
+    </w:p>
+    <w:p>
+      <w:pPr>
+        <w:pStyle w:val="whitespace-normal"/>
+        <w:numPr>
+          <w:ilvl w:val="0"/>
+          <w:numId w:val="17"/>
+        </w:numPr>
+        <w:rPr>
+          <w:sz w:val="28"/>
+          <w:szCs w:val="28"/>
+        </w:rPr>
+      </w:pPr>
+      <w:r>
+        <w:rPr>
+          <w:sz w:val="28"/>
+          <w:szCs w:val="28"/>
+        </w:rPr>
+        <w:t xml:space="preserve">Легкая интеграция с </w:t>
+      </w:r>
+      <w:proofErr w:type="spellStart"/>
+      <w:r>
+        <w:rPr>
+          <w:sz w:val="28"/>
+          <w:szCs w:val="28"/>
+        </w:rPr>
+        <w:t>PostgreSQL</w:t>
+      </w:r>
+      <w:proofErr w:type="spellEnd"/>
+      <w:r>
+        <w:rPr>
+          <w:sz w:val="28"/>
+          <w:szCs w:val="28"/>
+        </w:rPr>
+        <w:t xml:space="preserve"> через </w:t>
+      </w:r>
+      <w:proofErr w:type="spellStart"/>
+      <w:r>
+        <w:rPr>
+          <w:sz w:val="28"/>
+          <w:szCs w:val="28"/>
+        </w:rPr>
+        <w:t>SQLAlchemy</w:t>
+      </w:r>
+      <w:proofErr w:type="spellEnd"/>
+    </w:p>
+    <w:p>
+      <w:pPr>
+        <w:pStyle w:val="whitespace-normal"/>
+        <w:numPr>
+          <w:ilvl w:val="0"/>
+          <w:numId w:val="17"/>
+        </w:numPr>
+        <w:rPr>
+          <w:sz w:val="28"/>
+          <w:szCs w:val="28"/>
+        </w:rPr>
+      </w:pPr>
+      <w:r>
+        <w:rPr>
+          <w:sz w:val="28"/>
+          <w:szCs w:val="28"/>
+        </w:rPr>
+        <w:t>Высокая скорость разработки и простота в поддержке</w:t>
+      </w:r>
+    </w:p>
+    <w:p>
+      <w:pPr>
+        <w:pStyle w:val="whitespace-normal"/>
+        <w:numPr>
+          <w:ilvl w:val="0"/>
+          <w:numId w:val="17"/>
+        </w:numPr>
+        <w:rPr>
+          <w:sz w:val="28"/>
+          <w:szCs w:val="28"/>
+        </w:rPr>
+      </w:pPr>
+      <w:r>
+        <w:rPr>
+          <w:sz w:val="28"/>
+          <w:szCs w:val="28"/>
+        </w:rPr>
+        <w:t>Современная архитектура, соответствующая принципам REST</w:t>
+      </w:r>
+    </w:p>
+    <w:p>
+      <w:pPr>
+        <w:pStyle w:val="whitespace-normal"/>
+        <w:numPr>
+          <w:ilvl w:val="0"/>
+          <w:numId w:val="17"/>
+        </w:numPr>
+        <w:rPr>
+          <w:sz w:val="28"/>
+          <w:szCs w:val="28"/>
+        </w:rPr>
+      </w:pPr>
+      <w:r>
+        <w:rPr>
+          <w:sz w:val="28"/>
+          <w:szCs w:val="28"/>
+        </w:rPr>
+        <w:t>Возможность реализации всех требований безопасности</w:t>
+      </w:r>
+    </w:p>
+    <w:p>
+      <w:pPr>
+        <w:pStyle w:val="whitespace-normal"/>
+        <w:numPr>
+          <w:ilvl w:val="0"/>
+          <w:numId w:val="17"/>
+        </w:numPr>
+        <w:rPr>
+          <w:sz w:val="28"/>
+          <w:szCs w:val="28"/>
+        </w:rPr>
+      </w:pPr>
+      <w:r>
+        <w:rPr>
+          <w:sz w:val="28"/>
+          <w:szCs w:val="28"/>
+        </w:rPr>
+        <w:t>Отличная поддержка асинхронных операций, что критично для системы с большим количеством параллельных запросов</w:t>
+      </w:r>
+    </w:p>
+    <w:p>
+      <w:pPr>
         <w:rPr>
           <w:rFonts w:ascii="Times New Roman" w:eastAsia="Times New Roman" w:hAnsi="Times New Roman" w:cs="Times New Roman"/>
           <w:b/>
           <w:bCs/>
           <w:kern w:val="36"/>
-          <w:sz w:val="28"/>
-          <w:szCs w:val="28"/>
-          <w:lang w:eastAsia="ru-RU"/>
-          <w14:ligatures w14:val="none"/>
-        </w:rPr>
-        <w:t>Вывод:</w:t>
-      </w:r>
-      <w:r>
-        <w:rPr>
-          <w:rFonts w:ascii="Times New Roman" w:eastAsia="Times New Roman" w:hAnsi="Times New Roman" w:cs="Times New Roman"/>
-          <w:kern w:val="36"/>
-          <w:sz w:val="28"/>
-          <w:szCs w:val="28"/>
-          <w:lang w:eastAsia="ru-RU"/>
-          <w14:ligatures w14:val="none"/>
-        </w:rPr>
-        <w:t xml:space="preserve"> Для реализации backend-части системы выбран фреймворк Spring Boot (Java) по следующим причинам:</w:t>
+          <w:sz w:val="32"/>
+          <w:szCs w:val="32"/>
+          <w:lang w:eastAsia="ru-RU"/>
+          <w14:ligatures w14:val="none"/>
+        </w:rPr>
+      </w:pPr>
+      <w:r>
+        <w:rPr>
+          <w:rFonts w:ascii="Times New Roman" w:eastAsia="Times New Roman" w:hAnsi="Times New Roman" w:cs="Times New Roman"/>
+          <w:b/>
+          <w:bCs/>
+          <w:kern w:val="36"/>
+          <w:sz w:val="32"/>
+          <w:szCs w:val="32"/>
+          <w:lang w:eastAsia="ru-RU"/>
+          <w14:ligatures w14:val="none"/>
+        </w:rPr>
+        <w:t xml:space="preserve">2.1.3 Технологии </w:t>
+      </w:r>
+      <w:proofErr w:type="spellStart"/>
+      <w:r>
+        <w:rPr>
+          <w:rFonts w:ascii="Times New Roman" w:eastAsia="Times New Roman" w:hAnsi="Times New Roman" w:cs="Times New Roman"/>
+          <w:b/>
+          <w:bCs/>
+          <w:kern w:val="36"/>
+          <w:sz w:val="32"/>
+          <w:szCs w:val="32"/>
+          <w:lang w:eastAsia="ru-RU"/>
+          <w14:ligatures w14:val="none"/>
+        </w:rPr>
+        <w:t>frontend</w:t>
+      </w:r>
+      <w:proofErr w:type="spellEnd"/>
+      <w:r>
+        <w:rPr>
+          <w:rFonts w:ascii="Times New Roman" w:eastAsia="Times New Roman" w:hAnsi="Times New Roman" w:cs="Times New Roman"/>
+          <w:b/>
+          <w:bCs/>
+          <w:kern w:val="36"/>
+          <w:sz w:val="32"/>
+          <w:szCs w:val="32"/>
+          <w:lang w:eastAsia="ru-RU"/>
+          <w14:ligatures w14:val="none"/>
+        </w:rPr>
+        <w:t>-разработки</w:t>
       </w:r>
     </w:p>
     <w:p>
       <w:pPr>
-        <w:numPr>
-          <w:ilvl w:val="0"/>
-          <w:numId w:val="3"/>
-        </w:numPr>
-        <w:rPr>
-          <w:rFonts w:ascii="Times New Roman" w:eastAsia="Times New Roman" w:hAnsi="Times New Roman" w:cs="Times New Roman"/>
-          <w:kern w:val="36"/>
-          <w:sz w:val="28"/>
-          <w:szCs w:val="28"/>
-          <w:lang w:eastAsia="ru-RU"/>
-          <w14:ligatures w14:val="none"/>
-        </w:rPr>
-      </w:pPr>
-      <w:r>
-        <w:rPr>
-          <w:rFonts w:ascii="Times New Roman" w:eastAsia="Times New Roman" w:hAnsi="Times New Roman" w:cs="Times New Roman"/>
-          <w:kern w:val="36"/>
-          <w:sz w:val="28"/>
-          <w:szCs w:val="28"/>
-          <w:lang w:eastAsia="ru-RU"/>
-          <w14:ligatures w14:val="none"/>
-        </w:rPr>
-        <w:t>Высокая производительность и масштабируемость</w:t>
+        <w:rPr>
+          <w:rFonts w:ascii="Times New Roman" w:eastAsia="Times New Roman" w:hAnsi="Times New Roman" w:cs="Times New Roman"/>
+          <w:kern w:val="36"/>
+          <w:sz w:val="28"/>
+          <w:szCs w:val="28"/>
+          <w:lang w:eastAsia="ru-RU"/>
+          <w14:ligatures w14:val="none"/>
+        </w:rPr>
+      </w:pPr>
+      <w:r>
+        <w:rPr>
+          <w:rFonts w:ascii="Times New Roman" w:eastAsia="Times New Roman" w:hAnsi="Times New Roman" w:cs="Times New Roman"/>
+          <w:kern w:val="36"/>
+          <w:sz w:val="28"/>
+          <w:szCs w:val="28"/>
+          <w:lang w:eastAsia="ru-RU"/>
+          <w14:ligatures w14:val="none"/>
+        </w:rPr>
+        <w:t>Для разработки пользовательского интерфейса системы рассмотрены следующие фреймворки:</w:t>
       </w:r>
     </w:p>
     <w:p>
       <w:pPr>
-        <w:numPr>
-          <w:ilvl w:val="0"/>
-          <w:numId w:val="3"/>
-        </w:numPr>
-        <w:rPr>
-          <w:rFonts w:ascii="Times New Roman" w:eastAsia="Times New Roman" w:hAnsi="Times New Roman" w:cs="Times New Roman"/>
-          <w:kern w:val="36"/>
-          <w:sz w:val="28"/>
-          <w:szCs w:val="28"/>
-          <w:lang w:eastAsia="ru-RU"/>
-          <w14:ligatures w14:val="none"/>
-        </w:rPr>
-      </w:pPr>
-      <w:r>
-        <w:rPr>
-          <w:rFonts w:ascii="Times New Roman" w:eastAsia="Times New Roman" w:hAnsi="Times New Roman" w:cs="Times New Roman"/>
-          <w:kern w:val="36"/>
-          <w:sz w:val="28"/>
-          <w:szCs w:val="28"/>
-          <w:lang w:eastAsia="ru-RU"/>
-          <w14:ligatures w14:val="none"/>
-        </w:rPr>
-        <w:t>Богатая экосистема и отличная интеграция с PostgreSQL</w:t>
-      </w:r>
-    </w:p>
-    <w:p>
-      <w:pPr>
-        <w:numPr>
-          <w:ilvl w:val="0"/>
-          <w:numId w:val="3"/>
-        </w:numPr>
-        <w:rPr>
-          <w:rFonts w:ascii="Times New Roman" w:eastAsia="Times New Roman" w:hAnsi="Times New Roman" w:cs="Times New Roman"/>
-          <w:kern w:val="36"/>
-          <w:sz w:val="28"/>
-          <w:szCs w:val="28"/>
-          <w:lang w:eastAsia="ru-RU"/>
-          <w14:ligatures w14:val="none"/>
-        </w:rPr>
-      </w:pPr>
-      <w:r>
-        <w:rPr>
-          <w:rFonts w:ascii="Times New Roman" w:eastAsia="Times New Roman" w:hAnsi="Times New Roman" w:cs="Times New Roman"/>
-          <w:kern w:val="36"/>
-          <w:sz w:val="28"/>
-          <w:szCs w:val="28"/>
-          <w:lang w:eastAsia="ru-RU"/>
-          <w14:ligatures w14:val="none"/>
-        </w:rPr>
-        <w:lastRenderedPageBreak/>
-        <w:t>Надежная поддержка REST API</w:t>
-      </w:r>
-    </w:p>
-    <w:p>
-      <w:pPr>
-        <w:numPr>
-          <w:ilvl w:val="0"/>
-          <w:numId w:val="3"/>
-        </w:numPr>
-        <w:rPr>
-          <w:rFonts w:ascii="Times New Roman" w:eastAsia="Times New Roman" w:hAnsi="Times New Roman" w:cs="Times New Roman"/>
-          <w:kern w:val="36"/>
-          <w:sz w:val="28"/>
-          <w:szCs w:val="28"/>
-          <w:lang w:eastAsia="ru-RU"/>
-          <w14:ligatures w14:val="none"/>
-        </w:rPr>
-      </w:pPr>
-      <w:r>
-        <w:rPr>
-          <w:rFonts w:ascii="Times New Roman" w:eastAsia="Times New Roman" w:hAnsi="Times New Roman" w:cs="Times New Roman"/>
-          <w:kern w:val="36"/>
-          <w:sz w:val="28"/>
-          <w:szCs w:val="28"/>
-          <w:lang w:eastAsia="ru-RU"/>
-          <w14:ligatures w14:val="none"/>
-        </w:rPr>
-        <w:t>Широкие возможности для реализации бизнес-логики</w:t>
-      </w:r>
-    </w:p>
-    <w:p>
-      <w:pPr>
-        <w:numPr>
-          <w:ilvl w:val="0"/>
-          <w:numId w:val="3"/>
-        </w:numPr>
-        <w:rPr>
-          <w:rFonts w:ascii="Times New Roman" w:eastAsia="Times New Roman" w:hAnsi="Times New Roman" w:cs="Times New Roman"/>
-          <w:kern w:val="36"/>
-          <w:sz w:val="28"/>
-          <w:szCs w:val="28"/>
-          <w:lang w:eastAsia="ru-RU"/>
-          <w14:ligatures w14:val="none"/>
-        </w:rPr>
-      </w:pPr>
-      <w:r>
-        <w:rPr>
-          <w:rFonts w:ascii="Times New Roman" w:eastAsia="Times New Roman" w:hAnsi="Times New Roman" w:cs="Times New Roman"/>
-          <w:kern w:val="36"/>
-          <w:sz w:val="28"/>
-          <w:szCs w:val="28"/>
-          <w:lang w:eastAsia="ru-RU"/>
-          <w14:ligatures w14:val="none"/>
-        </w:rPr>
-        <w:t>Встроенные механизмы безопасности</w:t>
-      </w:r>
-    </w:p>
-    <w:p>
-      <w:pPr>
-        <w:numPr>
-          <w:ilvl w:val="0"/>
-          <w:numId w:val="3"/>
-        </w:numPr>
-        <w:rPr>
-          <w:rFonts w:ascii="Times New Roman" w:eastAsia="Times New Roman" w:hAnsi="Times New Roman" w:cs="Times New Roman"/>
-          <w:kern w:val="36"/>
-          <w:sz w:val="28"/>
-          <w:szCs w:val="28"/>
-          <w:lang w:eastAsia="ru-RU"/>
-          <w14:ligatures w14:val="none"/>
-        </w:rPr>
-      </w:pPr>
-      <w:r>
-        <w:rPr>
-          <w:rFonts w:ascii="Times New Roman" w:eastAsia="Times New Roman" w:hAnsi="Times New Roman" w:cs="Times New Roman"/>
-          <w:kern w:val="36"/>
-          <w:sz w:val="28"/>
-          <w:szCs w:val="28"/>
-          <w:lang w:eastAsia="ru-RU"/>
-          <w14:ligatures w14:val="none"/>
-        </w:rPr>
-        <w:t>Возможность применения паттернов проектирования для обеспечения гибкости архитектуры</w:t>
-      </w:r>
-    </w:p>
-    <w:p>
-      <w:pPr>
+        <w:rPr>
+          <w:rFonts w:ascii="Times New Roman" w:eastAsia="Times New Roman" w:hAnsi="Times New Roman" w:cs="Times New Roman"/>
+          <w:kern w:val="36"/>
+          <w:sz w:val="28"/>
+          <w:szCs w:val="28"/>
+          <w:lang w:eastAsia="ru-RU"/>
+          <w14:ligatures w14:val="none"/>
+        </w:rPr>
+      </w:pPr>
+      <w:r>
         <w:rPr>
           <w:rFonts w:ascii="Times New Roman" w:eastAsia="Times New Roman" w:hAnsi="Times New Roman" w:cs="Times New Roman"/>
           <w:b/>
           <w:bCs/>
           <w:kern w:val="36"/>
-          <w:sz w:val="32"/>
-          <w:szCs w:val="32"/>
-          <w:lang w:eastAsia="ru-RU"/>
-          <w14:ligatures w14:val="none"/>
-        </w:rPr>
-      </w:pPr>
+          <w:sz w:val="28"/>
+          <w:szCs w:val="28"/>
+          <w:lang w:eastAsia="ru-RU"/>
+          <w14:ligatures w14:val="none"/>
+        </w:rPr>
+        <w:t xml:space="preserve">Таблица 2.3 — Сравнение технологий </w:t>
+      </w:r>
+      <w:proofErr w:type="spellStart"/>
       <w:r>
         <w:rPr>
           <w:rFonts w:ascii="Times New Roman" w:eastAsia="Times New Roman" w:hAnsi="Times New Roman" w:cs="Times New Roman"/>
           <w:b/>
           <w:bCs/>
           <w:kern w:val="36"/>
-          <w:sz w:val="32"/>
-          <w:szCs w:val="32"/>
-          <w:lang w:eastAsia="ru-RU"/>
-          <w14:ligatures w14:val="none"/>
-        </w:rPr>
-        <w:t>2.1.3 Технологии frontend-разработки</w:t>
-      </w:r>
-    </w:p>
-    <w:p>
-      <w:pPr>
-        <w:rPr>
-          <w:rFonts w:ascii="Times New Roman" w:eastAsia="Times New Roman" w:hAnsi="Times New Roman" w:cs="Times New Roman"/>
-          <w:kern w:val="36"/>
-          <w:sz w:val="28"/>
-          <w:szCs w:val="28"/>
-          <w:lang w:eastAsia="ru-RU"/>
-          <w14:ligatures w14:val="none"/>
-        </w:rPr>
-      </w:pPr>
-      <w:r>
-        <w:rPr>
-          <w:rFonts w:ascii="Times New Roman" w:eastAsia="Times New Roman" w:hAnsi="Times New Roman" w:cs="Times New Roman"/>
-          <w:kern w:val="36"/>
-          <w:sz w:val="28"/>
-          <w:szCs w:val="28"/>
-          <w:lang w:eastAsia="ru-RU"/>
-          <w14:ligatures w14:val="none"/>
-        </w:rPr>
-        <w:t>Для разработки пользовательского интерфейса системы рассмотрены следующие фреймворки:</w:t>
-      </w:r>
-    </w:p>
-    <w:p>
-      <w:pPr>
-        <w:rPr>
-          <w:rFonts w:ascii="Times New Roman" w:eastAsia="Times New Roman" w:hAnsi="Times New Roman" w:cs="Times New Roman"/>
-          <w:kern w:val="36"/>
-          <w:sz w:val="28"/>
-          <w:szCs w:val="28"/>
-          <w:lang w:eastAsia="ru-RU"/>
-          <w14:ligatures w14:val="none"/>
-        </w:rPr>
-      </w:pPr>
+          <w:sz w:val="28"/>
+          <w:szCs w:val="28"/>
+          <w:lang w:eastAsia="ru-RU"/>
+          <w14:ligatures w14:val="none"/>
+        </w:rPr>
+        <w:t>frontend</w:t>
+      </w:r>
+      <w:proofErr w:type="spellEnd"/>
       <w:r>
         <w:rPr>
           <w:rFonts w:ascii="Times New Roman" w:eastAsia="Times New Roman" w:hAnsi="Times New Roman" w:cs="Times New Roman"/>
@@ -3122,7 +3819,7 @@
           <w:lang w:eastAsia="ru-RU"/>
           <w14:ligatures w14:val="none"/>
         </w:rPr>
-        <w:t>Таблица 2.3 — Сравнение технологий frontend-разработки</w:t>
+        <w:t>-разработки</w:t>
       </w:r>
     </w:p>
     <w:tbl>
@@ -3210,6 +3907,7 @@
                 <w14:ligatures w14:val="none"/>
               </w:rPr>
             </w:pPr>
+            <w:proofErr w:type="spellStart"/>
             <w:r>
               <w:rPr>
                 <w:rFonts w:ascii="Times New Roman" w:eastAsia="Times New Roman" w:hAnsi="Times New Roman" w:cs="Times New Roman"/>
@@ -3223,6 +3921,7 @@
               </w:rPr>
               <w:t>React</w:t>
             </w:r>
+            <w:proofErr w:type="spellEnd"/>
           </w:p>
         </w:tc>
         <w:tc>
@@ -3244,6 +3943,7 @@
                 <w14:ligatures w14:val="none"/>
               </w:rPr>
             </w:pPr>
+            <w:proofErr w:type="spellStart"/>
             <w:r>
               <w:rPr>
                 <w:rFonts w:ascii="Times New Roman" w:eastAsia="Times New Roman" w:hAnsi="Times New Roman" w:cs="Times New Roman"/>
@@ -3257,6 +3957,7 @@
               </w:rPr>
               <w:t>Angular</w:t>
             </w:r>
+            <w:proofErr w:type="spellEnd"/>
           </w:p>
         </w:tc>
         <w:tc>
@@ -3312,6 +4013,7 @@
                 <w14:ligatures w14:val="none"/>
               </w:rPr>
             </w:pPr>
+            <w:proofErr w:type="spellStart"/>
             <w:r>
               <w:rPr>
                 <w:rFonts w:ascii="Times New Roman" w:eastAsia="Times New Roman" w:hAnsi="Times New Roman" w:cs="Times New Roman"/>
@@ -3325,6 +4027,7 @@
               </w:rPr>
               <w:t>Svelte</w:t>
             </w:r>
+            <w:proofErr w:type="spellEnd"/>
           </w:p>
         </w:tc>
       </w:tr>
@@ -3888,36 +4591,7 @@
                 <w14:ligatures w14:val="none"/>
               </w:rPr>
             </w:pPr>
-            <w:r>
-              <w:rPr>
-                <w:rFonts w:ascii="Times New Roman" w:eastAsia="Times New Roman" w:hAnsi="Times New Roman" w:cs="Times New Roman"/>
-                <w:kern w:val="36"/>
-                <w:sz w:val="28"/>
-                <w:szCs w:val="28"/>
-                <w:lang w:eastAsia="ru-RU"/>
-                <w14:ligatures w14:val="none"/>
-              </w:rPr>
-              <w:t>TypeScript (опционально)</w:t>
-            </w:r>
-          </w:p>
-        </w:tc>
-        <w:tc>
-          <w:tcPr>
-            <w:tcW w:w="0" w:type="auto"/>
-            <w:vAlign w:val="center"/>
-            <w:hideMark/>
-          </w:tcPr>
-          <w:p>
-            <w:pPr>
-              <w:rPr>
-                <w:rFonts w:ascii="Times New Roman" w:eastAsia="Times New Roman" w:hAnsi="Times New Roman" w:cs="Times New Roman"/>
-                <w:kern w:val="36"/>
-                <w:sz w:val="28"/>
-                <w:szCs w:val="28"/>
-                <w:lang w:eastAsia="ru-RU"/>
-                <w14:ligatures w14:val="none"/>
-              </w:rPr>
-            </w:pPr>
+            <w:proofErr w:type="spellStart"/>
             <w:r>
               <w:rPr>
                 <w:rFonts w:ascii="Times New Roman" w:eastAsia="Times New Roman" w:hAnsi="Times New Roman" w:cs="Times New Roman"/>
@@ -3929,65 +4603,135 @@
               </w:rPr>
               <w:t>TypeScript</w:t>
             </w:r>
-          </w:p>
-        </w:tc>
-        <w:tc>
-          <w:tcPr>
-            <w:tcW w:w="0" w:type="auto"/>
-            <w:vAlign w:val="center"/>
-            <w:hideMark/>
-          </w:tcPr>
-          <w:p>
-            <w:pPr>
-              <w:rPr>
-                <w:rFonts w:ascii="Times New Roman" w:eastAsia="Times New Roman" w:hAnsi="Times New Roman" w:cs="Times New Roman"/>
-                <w:kern w:val="36"/>
-                <w:sz w:val="28"/>
-                <w:szCs w:val="28"/>
-                <w:lang w:eastAsia="ru-RU"/>
-                <w14:ligatures w14:val="none"/>
-              </w:rPr>
-            </w:pPr>
-            <w:r>
-              <w:rPr>
-                <w:rFonts w:ascii="Times New Roman" w:eastAsia="Times New Roman" w:hAnsi="Times New Roman" w:cs="Times New Roman"/>
-                <w:kern w:val="36"/>
-                <w:sz w:val="28"/>
-                <w:szCs w:val="28"/>
-                <w:lang w:eastAsia="ru-RU"/>
-                <w14:ligatures w14:val="none"/>
-              </w:rPr>
-              <w:t>TypeScript (опционально)</w:t>
-            </w:r>
-          </w:p>
-        </w:tc>
-        <w:tc>
-          <w:tcPr>
-            <w:tcW w:w="0" w:type="auto"/>
-            <w:vAlign w:val="center"/>
-            <w:hideMark/>
-          </w:tcPr>
-          <w:p>
-            <w:pPr>
-              <w:rPr>
-                <w:rFonts w:ascii="Times New Roman" w:eastAsia="Times New Roman" w:hAnsi="Times New Roman" w:cs="Times New Roman"/>
-                <w:kern w:val="36"/>
-                <w:sz w:val="28"/>
-                <w:szCs w:val="28"/>
-                <w:lang w:eastAsia="ru-RU"/>
-                <w14:ligatures w14:val="none"/>
-              </w:rPr>
-            </w:pPr>
-            <w:r>
-              <w:rPr>
-                <w:rFonts w:ascii="Times New Roman" w:eastAsia="Times New Roman" w:hAnsi="Times New Roman" w:cs="Times New Roman"/>
-                <w:kern w:val="36"/>
-                <w:sz w:val="28"/>
-                <w:szCs w:val="28"/>
-                <w:lang w:eastAsia="ru-RU"/>
-                <w14:ligatures w14:val="none"/>
-              </w:rPr>
-              <w:t>TypeScript (опционально)</w:t>
+            <w:proofErr w:type="spellEnd"/>
+            <w:r>
+              <w:rPr>
+                <w:rFonts w:ascii="Times New Roman" w:eastAsia="Times New Roman" w:hAnsi="Times New Roman" w:cs="Times New Roman"/>
+                <w:kern w:val="36"/>
+                <w:sz w:val="28"/>
+                <w:szCs w:val="28"/>
+                <w:lang w:eastAsia="ru-RU"/>
+                <w14:ligatures w14:val="none"/>
+              </w:rPr>
+              <w:t xml:space="preserve"> (опционально)</w:t>
+            </w:r>
+          </w:p>
+        </w:tc>
+        <w:tc>
+          <w:tcPr>
+            <w:tcW w:w="0" w:type="auto"/>
+            <w:vAlign w:val="center"/>
+            <w:hideMark/>
+          </w:tcPr>
+          <w:p>
+            <w:pPr>
+              <w:rPr>
+                <w:rFonts w:ascii="Times New Roman" w:eastAsia="Times New Roman" w:hAnsi="Times New Roman" w:cs="Times New Roman"/>
+                <w:kern w:val="36"/>
+                <w:sz w:val="28"/>
+                <w:szCs w:val="28"/>
+                <w:lang w:eastAsia="ru-RU"/>
+                <w14:ligatures w14:val="none"/>
+              </w:rPr>
+            </w:pPr>
+            <w:proofErr w:type="spellStart"/>
+            <w:r>
+              <w:rPr>
+                <w:rFonts w:ascii="Times New Roman" w:eastAsia="Times New Roman" w:hAnsi="Times New Roman" w:cs="Times New Roman"/>
+                <w:kern w:val="36"/>
+                <w:sz w:val="28"/>
+                <w:szCs w:val="28"/>
+                <w:lang w:eastAsia="ru-RU"/>
+                <w14:ligatures w14:val="none"/>
+              </w:rPr>
+              <w:t>TypeScript</w:t>
+            </w:r>
+            <w:proofErr w:type="spellEnd"/>
+          </w:p>
+        </w:tc>
+        <w:tc>
+          <w:tcPr>
+            <w:tcW w:w="0" w:type="auto"/>
+            <w:vAlign w:val="center"/>
+            <w:hideMark/>
+          </w:tcPr>
+          <w:p>
+            <w:pPr>
+              <w:rPr>
+                <w:rFonts w:ascii="Times New Roman" w:eastAsia="Times New Roman" w:hAnsi="Times New Roman" w:cs="Times New Roman"/>
+                <w:kern w:val="36"/>
+                <w:sz w:val="28"/>
+                <w:szCs w:val="28"/>
+                <w:lang w:eastAsia="ru-RU"/>
+                <w14:ligatures w14:val="none"/>
+              </w:rPr>
+            </w:pPr>
+            <w:proofErr w:type="spellStart"/>
+            <w:r>
+              <w:rPr>
+                <w:rFonts w:ascii="Times New Roman" w:eastAsia="Times New Roman" w:hAnsi="Times New Roman" w:cs="Times New Roman"/>
+                <w:kern w:val="36"/>
+                <w:sz w:val="28"/>
+                <w:szCs w:val="28"/>
+                <w:lang w:eastAsia="ru-RU"/>
+                <w14:ligatures w14:val="none"/>
+              </w:rPr>
+              <w:t>TypeScript</w:t>
+            </w:r>
+            <w:proofErr w:type="spellEnd"/>
+            <w:r>
+              <w:rPr>
+                <w:rFonts w:ascii="Times New Roman" w:eastAsia="Times New Roman" w:hAnsi="Times New Roman" w:cs="Times New Roman"/>
+                <w:kern w:val="36"/>
+                <w:sz w:val="28"/>
+                <w:szCs w:val="28"/>
+                <w:lang w:eastAsia="ru-RU"/>
+                <w14:ligatures w14:val="none"/>
+              </w:rPr>
+              <w:t xml:space="preserve"> (опционально)</w:t>
+            </w:r>
+          </w:p>
+        </w:tc>
+        <w:tc>
+          <w:tcPr>
+            <w:tcW w:w="0" w:type="auto"/>
+            <w:vAlign w:val="center"/>
+            <w:hideMark/>
+          </w:tcPr>
+          <w:p>
+            <w:pPr>
+              <w:rPr>
+                <w:rFonts w:ascii="Times New Roman" w:eastAsia="Times New Roman" w:hAnsi="Times New Roman" w:cs="Times New Roman"/>
+                <w:kern w:val="36"/>
+                <w:sz w:val="28"/>
+                <w:szCs w:val="28"/>
+                <w:lang w:eastAsia="ru-RU"/>
+                <w14:ligatures w14:val="none"/>
+              </w:rPr>
+            </w:pPr>
+            <w:proofErr w:type="spellStart"/>
+            <w:r>
+              <w:rPr>
+                <w:rFonts w:ascii="Times New Roman" w:eastAsia="Times New Roman" w:hAnsi="Times New Roman" w:cs="Times New Roman"/>
+                <w:kern w:val="36"/>
+                <w:sz w:val="28"/>
+                <w:szCs w:val="28"/>
+                <w:lang w:eastAsia="ru-RU"/>
+                <w14:ligatures w14:val="none"/>
+              </w:rPr>
+              <w:t>TypeScript</w:t>
+            </w:r>
+            <w:proofErr w:type="spellEnd"/>
+            <w:r>
+              <w:rPr>
+                <w:rFonts w:ascii="Times New Roman" w:eastAsia="Times New Roman" w:hAnsi="Times New Roman" w:cs="Times New Roman"/>
+                <w:kern w:val="36"/>
+                <w:sz w:val="28"/>
+                <w:szCs w:val="28"/>
+                <w:lang w:eastAsia="ru-RU"/>
+                <w14:ligatures w14:val="none"/>
+              </w:rPr>
+              <w:t xml:space="preserve"> (опционально)</w:t>
             </w:r>
           </w:p>
         </w:tc>
@@ -4022,6 +4766,7 @@
                 <w:lang w:eastAsia="ru-RU"/>
                 <w14:ligatures w14:val="none"/>
               </w:rPr>
+              <w:lastRenderedPageBreak/>
               <w:t>Поддержка мобильного интерфейса</w:t>
             </w:r>
           </w:p>
@@ -4043,77 +4788,155 @@
                 <w14:ligatures w14:val="none"/>
               </w:rPr>
             </w:pPr>
-            <w:r>
-              <w:rPr>
-                <w:rFonts w:ascii="Times New Roman" w:eastAsia="Times New Roman" w:hAnsi="Times New Roman" w:cs="Times New Roman"/>
-                <w:kern w:val="36"/>
-                <w:sz w:val="28"/>
-                <w:szCs w:val="28"/>
-                <w:lang w:eastAsia="ru-RU"/>
-                <w14:ligatures w14:val="none"/>
-              </w:rPr>
-              <w:t>React Native</w:t>
-            </w:r>
-          </w:p>
-        </w:tc>
-        <w:tc>
-          <w:tcPr>
-            <w:tcW w:w="0" w:type="auto"/>
-            <w:vAlign w:val="center"/>
-            <w:hideMark/>
-          </w:tcPr>
-          <w:p>
-            <w:pPr>
-              <w:rPr>
-                <w:rFonts w:ascii="Times New Roman" w:eastAsia="Times New Roman" w:hAnsi="Times New Roman" w:cs="Times New Roman"/>
-                <w:kern w:val="36"/>
-                <w:sz w:val="28"/>
-                <w:szCs w:val="28"/>
-                <w:lang w:eastAsia="ru-RU"/>
-                <w14:ligatures w14:val="none"/>
-              </w:rPr>
-            </w:pPr>
-            <w:r>
-              <w:rPr>
-                <w:rFonts w:ascii="Times New Roman" w:eastAsia="Times New Roman" w:hAnsi="Times New Roman" w:cs="Times New Roman"/>
-                <w:kern w:val="36"/>
-                <w:sz w:val="28"/>
-                <w:szCs w:val="28"/>
-                <w:lang w:eastAsia="ru-RU"/>
-                <w14:ligatures w14:val="none"/>
-              </w:rPr>
-              <w:t>Ionic, NativeScript</w:t>
-            </w:r>
-          </w:p>
-        </w:tc>
-        <w:tc>
-          <w:tcPr>
-            <w:tcW w:w="0" w:type="auto"/>
-            <w:vAlign w:val="center"/>
-            <w:hideMark/>
-          </w:tcPr>
-          <w:p>
-            <w:pPr>
-              <w:rPr>
-                <w:rFonts w:ascii="Times New Roman" w:eastAsia="Times New Roman" w:hAnsi="Times New Roman" w:cs="Times New Roman"/>
-                <w:kern w:val="36"/>
-                <w:sz w:val="28"/>
-                <w:szCs w:val="28"/>
-                <w:lang w:eastAsia="ru-RU"/>
-                <w14:ligatures w14:val="none"/>
-              </w:rPr>
-            </w:pPr>
-            <w:r>
-              <w:rPr>
-                <w:rFonts w:ascii="Times New Roman" w:eastAsia="Times New Roman" w:hAnsi="Times New Roman" w:cs="Times New Roman"/>
-                <w:kern w:val="36"/>
-                <w:sz w:val="28"/>
-                <w:szCs w:val="28"/>
-                <w:lang w:eastAsia="ru-RU"/>
-                <w14:ligatures w14:val="none"/>
-              </w:rPr>
-              <w:t>Vue Native</w:t>
-            </w:r>
+            <w:proofErr w:type="spellStart"/>
+            <w:r>
+              <w:rPr>
+                <w:rFonts w:ascii="Times New Roman" w:eastAsia="Times New Roman" w:hAnsi="Times New Roman" w:cs="Times New Roman"/>
+                <w:kern w:val="36"/>
+                <w:sz w:val="28"/>
+                <w:szCs w:val="28"/>
+                <w:lang w:eastAsia="ru-RU"/>
+                <w14:ligatures w14:val="none"/>
+              </w:rPr>
+              <w:t>React</w:t>
+            </w:r>
+            <w:proofErr w:type="spellEnd"/>
+            <w:r>
+              <w:rPr>
+                <w:rFonts w:ascii="Times New Roman" w:eastAsia="Times New Roman" w:hAnsi="Times New Roman" w:cs="Times New Roman"/>
+                <w:kern w:val="36"/>
+                <w:sz w:val="28"/>
+                <w:szCs w:val="28"/>
+                <w:lang w:eastAsia="ru-RU"/>
+                <w14:ligatures w14:val="none"/>
+              </w:rPr>
+              <w:t xml:space="preserve"> </w:t>
+            </w:r>
+            <w:proofErr w:type="spellStart"/>
+            <w:r>
+              <w:rPr>
+                <w:rFonts w:ascii="Times New Roman" w:eastAsia="Times New Roman" w:hAnsi="Times New Roman" w:cs="Times New Roman"/>
+                <w:kern w:val="36"/>
+                <w:sz w:val="28"/>
+                <w:szCs w:val="28"/>
+                <w:lang w:eastAsia="ru-RU"/>
+                <w14:ligatures w14:val="none"/>
+              </w:rPr>
+              <w:t>Native</w:t>
+            </w:r>
+            <w:proofErr w:type="spellEnd"/>
+          </w:p>
+        </w:tc>
+        <w:tc>
+          <w:tcPr>
+            <w:tcW w:w="0" w:type="auto"/>
+            <w:vAlign w:val="center"/>
+            <w:hideMark/>
+          </w:tcPr>
+          <w:p>
+            <w:pPr>
+              <w:rPr>
+                <w:rFonts w:ascii="Times New Roman" w:eastAsia="Times New Roman" w:hAnsi="Times New Roman" w:cs="Times New Roman"/>
+                <w:kern w:val="36"/>
+                <w:sz w:val="28"/>
+                <w:szCs w:val="28"/>
+                <w:lang w:eastAsia="ru-RU"/>
+                <w14:ligatures w14:val="none"/>
+              </w:rPr>
+            </w:pPr>
+            <w:proofErr w:type="spellStart"/>
+            <w:r>
+              <w:rPr>
+                <w:rFonts w:ascii="Times New Roman" w:eastAsia="Times New Roman" w:hAnsi="Times New Roman" w:cs="Times New Roman"/>
+                <w:kern w:val="36"/>
+                <w:sz w:val="28"/>
+                <w:szCs w:val="28"/>
+                <w:lang w:eastAsia="ru-RU"/>
+                <w14:ligatures w14:val="none"/>
+              </w:rPr>
+              <w:t>Ionic</w:t>
+            </w:r>
+            <w:proofErr w:type="spellEnd"/>
+            <w:r>
+              <w:rPr>
+                <w:rFonts w:ascii="Times New Roman" w:eastAsia="Times New Roman" w:hAnsi="Times New Roman" w:cs="Times New Roman"/>
+                <w:kern w:val="36"/>
+                <w:sz w:val="28"/>
+                <w:szCs w:val="28"/>
+                <w:lang w:eastAsia="ru-RU"/>
+                <w14:ligatures w14:val="none"/>
+              </w:rPr>
+              <w:t xml:space="preserve">, </w:t>
+            </w:r>
+            <w:proofErr w:type="spellStart"/>
+            <w:r>
+              <w:rPr>
+                <w:rFonts w:ascii="Times New Roman" w:eastAsia="Times New Roman" w:hAnsi="Times New Roman" w:cs="Times New Roman"/>
+                <w:kern w:val="36"/>
+                <w:sz w:val="28"/>
+                <w:szCs w:val="28"/>
+                <w:lang w:eastAsia="ru-RU"/>
+                <w14:ligatures w14:val="none"/>
+              </w:rPr>
+              <w:t>NativeScript</w:t>
+            </w:r>
+            <w:proofErr w:type="spellEnd"/>
+          </w:p>
+        </w:tc>
+        <w:tc>
+          <w:tcPr>
+            <w:tcW w:w="0" w:type="auto"/>
+            <w:vAlign w:val="center"/>
+            <w:hideMark/>
+          </w:tcPr>
+          <w:p>
+            <w:pPr>
+              <w:rPr>
+                <w:rFonts w:ascii="Times New Roman" w:eastAsia="Times New Roman" w:hAnsi="Times New Roman" w:cs="Times New Roman"/>
+                <w:kern w:val="36"/>
+                <w:sz w:val="28"/>
+                <w:szCs w:val="28"/>
+                <w:lang w:eastAsia="ru-RU"/>
+                <w14:ligatures w14:val="none"/>
+              </w:rPr>
+            </w:pPr>
+            <w:proofErr w:type="spellStart"/>
+            <w:r>
+              <w:rPr>
+                <w:rFonts w:ascii="Times New Roman" w:eastAsia="Times New Roman" w:hAnsi="Times New Roman" w:cs="Times New Roman"/>
+                <w:kern w:val="36"/>
+                <w:sz w:val="28"/>
+                <w:szCs w:val="28"/>
+                <w:lang w:eastAsia="ru-RU"/>
+                <w14:ligatures w14:val="none"/>
+              </w:rPr>
+              <w:t>Vue</w:t>
+            </w:r>
+            <w:proofErr w:type="spellEnd"/>
+            <w:r>
+              <w:rPr>
+                <w:rFonts w:ascii="Times New Roman" w:eastAsia="Times New Roman" w:hAnsi="Times New Roman" w:cs="Times New Roman"/>
+                <w:kern w:val="36"/>
+                <w:sz w:val="28"/>
+                <w:szCs w:val="28"/>
+                <w:lang w:eastAsia="ru-RU"/>
+                <w14:ligatures w14:val="none"/>
+              </w:rPr>
+              <w:t xml:space="preserve"> </w:t>
+            </w:r>
+            <w:proofErr w:type="spellStart"/>
+            <w:r>
+              <w:rPr>
+                <w:rFonts w:ascii="Times New Roman" w:eastAsia="Times New Roman" w:hAnsi="Times New Roman" w:cs="Times New Roman"/>
+                <w:kern w:val="36"/>
+                <w:sz w:val="28"/>
+                <w:szCs w:val="28"/>
+                <w:lang w:eastAsia="ru-RU"/>
+                <w14:ligatures w14:val="none"/>
+              </w:rPr>
+              <w:t>Native</w:t>
+            </w:r>
+            <w:proofErr w:type="spellEnd"/>
           </w:p>
         </w:tc>
         <w:tc>
@@ -4339,18 +5162,116 @@
           <w:lang w:eastAsia="ru-RU"/>
           <w14:ligatures w14:val="none"/>
         </w:rPr>
-        <w:t>Вывод:</w:t>
-      </w:r>
-      <w:r>
-        <w:rPr>
-          <w:rFonts w:ascii="Times New Roman" w:eastAsia="Times New Roman" w:hAnsi="Times New Roman" w:cs="Times New Roman"/>
-          <w:kern w:val="36"/>
-          <w:sz w:val="28"/>
-          <w:szCs w:val="28"/>
-          <w:lang w:eastAsia="ru-RU"/>
-          <w14:ligatures w14:val="none"/>
-        </w:rPr>
-        <w:t xml:space="preserve"> Для разработки frontend-части выбран фреймворк React с использованием TypeScript по следующим причинам:</w:t>
+        <w:t>Вывод</w:t>
+      </w:r>
+      <w:proofErr w:type="gramStart"/>
+      <w:r>
+        <w:rPr>
+          <w:rFonts w:ascii="Times New Roman" w:eastAsia="Times New Roman" w:hAnsi="Times New Roman" w:cs="Times New Roman"/>
+          <w:b/>
+          <w:bCs/>
+          <w:kern w:val="36"/>
+          <w:sz w:val="28"/>
+          <w:szCs w:val="28"/>
+          <w:lang w:eastAsia="ru-RU"/>
+          <w14:ligatures w14:val="none"/>
+        </w:rPr>
+        <w:t>:</w:t>
+      </w:r>
+      <w:r>
+        <w:rPr>
+          <w:rFonts w:ascii="Times New Roman" w:eastAsia="Times New Roman" w:hAnsi="Times New Roman" w:cs="Times New Roman"/>
+          <w:kern w:val="36"/>
+          <w:sz w:val="28"/>
+          <w:szCs w:val="28"/>
+          <w:lang w:eastAsia="ru-RU"/>
+          <w14:ligatures w14:val="none"/>
+        </w:rPr>
+        <w:t xml:space="preserve"> Для</w:t>
+      </w:r>
+      <w:proofErr w:type="gramEnd"/>
+      <w:r>
+        <w:rPr>
+          <w:rFonts w:ascii="Times New Roman" w:eastAsia="Times New Roman" w:hAnsi="Times New Roman" w:cs="Times New Roman"/>
+          <w:kern w:val="36"/>
+          <w:sz w:val="28"/>
+          <w:szCs w:val="28"/>
+          <w:lang w:eastAsia="ru-RU"/>
+          <w14:ligatures w14:val="none"/>
+        </w:rPr>
+        <w:t xml:space="preserve"> разработки </w:t>
+      </w:r>
+      <w:proofErr w:type="spellStart"/>
+      <w:r>
+        <w:rPr>
+          <w:rFonts w:ascii="Times New Roman" w:eastAsia="Times New Roman" w:hAnsi="Times New Roman" w:cs="Times New Roman"/>
+          <w:kern w:val="36"/>
+          <w:sz w:val="28"/>
+          <w:szCs w:val="28"/>
+          <w:lang w:eastAsia="ru-RU"/>
+          <w14:ligatures w14:val="none"/>
+        </w:rPr>
+        <w:t>frontend</w:t>
+      </w:r>
+      <w:proofErr w:type="spellEnd"/>
+      <w:r>
+        <w:rPr>
+          <w:rFonts w:ascii="Times New Roman" w:eastAsia="Times New Roman" w:hAnsi="Times New Roman" w:cs="Times New Roman"/>
+          <w:kern w:val="36"/>
+          <w:sz w:val="28"/>
+          <w:szCs w:val="28"/>
+          <w:lang w:eastAsia="ru-RU"/>
+          <w14:ligatures w14:val="none"/>
+        </w:rPr>
+        <w:t xml:space="preserve">-части выбран фреймворк </w:t>
+      </w:r>
+      <w:proofErr w:type="spellStart"/>
+      <w:r>
+        <w:rPr>
+          <w:rFonts w:ascii="Times New Roman" w:eastAsia="Times New Roman" w:hAnsi="Times New Roman" w:cs="Times New Roman"/>
+          <w:kern w:val="36"/>
+          <w:sz w:val="28"/>
+          <w:szCs w:val="28"/>
+          <w:lang w:eastAsia="ru-RU"/>
+          <w14:ligatures w14:val="none"/>
+        </w:rPr>
+        <w:t>React</w:t>
+      </w:r>
+      <w:proofErr w:type="spellEnd"/>
+      <w:r>
+        <w:rPr>
+          <w:rFonts w:ascii="Times New Roman" w:eastAsia="Times New Roman" w:hAnsi="Times New Roman" w:cs="Times New Roman"/>
+          <w:kern w:val="36"/>
+          <w:sz w:val="28"/>
+          <w:szCs w:val="28"/>
+          <w:lang w:eastAsia="ru-RU"/>
+          <w14:ligatures w14:val="none"/>
+        </w:rPr>
+        <w:t xml:space="preserve"> с использованием </w:t>
+      </w:r>
+      <w:proofErr w:type="spellStart"/>
+      <w:r>
+        <w:rPr>
+          <w:rFonts w:ascii="Times New Roman" w:eastAsia="Times New Roman" w:hAnsi="Times New Roman" w:cs="Times New Roman"/>
+          <w:kern w:val="36"/>
+          <w:sz w:val="28"/>
+          <w:szCs w:val="28"/>
+          <w:lang w:eastAsia="ru-RU"/>
+          <w14:ligatures w14:val="none"/>
+        </w:rPr>
+        <w:t>TypeScript</w:t>
+      </w:r>
+      <w:proofErr w:type="spellEnd"/>
+      <w:r>
+        <w:rPr>
+          <w:rFonts w:ascii="Times New Roman" w:eastAsia="Times New Roman" w:hAnsi="Times New Roman" w:cs="Times New Roman"/>
+          <w:kern w:val="36"/>
+          <w:sz w:val="28"/>
+          <w:szCs w:val="28"/>
+          <w:lang w:eastAsia="ru-RU"/>
+          <w14:ligatures w14:val="none"/>
+        </w:rPr>
+        <w:t xml:space="preserve"> по следующим причинам:</w:t>
       </w:r>
     </w:p>
     <w:p>
@@ -4431,8 +5352,31 @@
           <w:lang w:eastAsia="ru-RU"/>
           <w14:ligatures w14:val="none"/>
         </w:rPr>
-        <w:lastRenderedPageBreak/>
-        <w:t>Возможность типизации с помощью TypeScript, что повышает надежность кода</w:t>
+        <w:t xml:space="preserve">Возможность типизации с помощью </w:t>
+      </w:r>
+      <w:proofErr w:type="spellStart"/>
+      <w:r>
+        <w:rPr>
+          <w:rFonts w:ascii="Times New Roman" w:eastAsia="Times New Roman" w:hAnsi="Times New Roman" w:cs="Times New Roman"/>
+          <w:kern w:val="36"/>
+          <w:sz w:val="28"/>
+          <w:szCs w:val="28"/>
+          <w:lang w:eastAsia="ru-RU"/>
+          <w14:ligatures w14:val="none"/>
+        </w:rPr>
+        <w:t>TypeScript</w:t>
+      </w:r>
+      <w:proofErr w:type="spellEnd"/>
+      <w:r>
+        <w:rPr>
+          <w:rFonts w:ascii="Times New Roman" w:eastAsia="Times New Roman" w:hAnsi="Times New Roman" w:cs="Times New Roman"/>
+          <w:kern w:val="36"/>
+          <w:sz w:val="28"/>
+          <w:szCs w:val="28"/>
+          <w:lang w:eastAsia="ru-RU"/>
+          <w14:ligatures w14:val="none"/>
+        </w:rPr>
+        <w:t>, что повышает надежность кода</w:t>
       </w:r>
     </w:p>
     <w:p>
@@ -4518,6 +5462,7 @@
     </w:p>
     <w:p>
       <w:pPr>
+        <w:jc w:val="both"/>
         <w:rPr>
           <w:rFonts w:ascii="Times New Roman" w:eastAsia="Times New Roman" w:hAnsi="Times New Roman" w:cs="Times New Roman"/>
           <w:kern w:val="36"/>
@@ -4565,8 +5510,23 @@
           <w:lang w:eastAsia="ru-RU"/>
           <w14:ligatures w14:val="none"/>
         </w:rPr>
-        <w:t>Enterprise Architect</w:t>
-      </w:r>
+        <w:t xml:space="preserve">Enterprise </w:t>
+      </w:r>
+      <w:proofErr w:type="spellStart"/>
+      <w:r>
+        <w:rPr>
+          <w:rFonts w:ascii="Times New Roman" w:eastAsia="Times New Roman" w:hAnsi="Times New Roman" w:cs="Times New Roman"/>
+          <w:b/>
+          <w:bCs/>
+          <w:kern w:val="36"/>
+          <w:sz w:val="28"/>
+          <w:szCs w:val="28"/>
+          <w:lang w:eastAsia="ru-RU"/>
+          <w14:ligatures w14:val="none"/>
+        </w:rPr>
+        <w:t>Architect</w:t>
+      </w:r>
+      <w:proofErr w:type="spellEnd"/>
       <w:r>
         <w:rPr>
           <w:rFonts w:ascii="Times New Roman" w:eastAsia="Times New Roman" w:hAnsi="Times New Roman" w:cs="Times New Roman"/>
@@ -4594,6 +5554,7 @@
           <w14:ligatures w14:val="none"/>
         </w:rPr>
       </w:pPr>
+      <w:proofErr w:type="spellStart"/>
       <w:r>
         <w:rPr>
           <w:rFonts w:ascii="Times New Roman" w:eastAsia="Times New Roman" w:hAnsi="Times New Roman" w:cs="Times New Roman"/>
@@ -4607,6 +5568,7 @@
         </w:rPr>
         <w:t>DbDesigner</w:t>
       </w:r>
+      <w:proofErr w:type="spellEnd"/>
       <w:r>
         <w:rPr>
           <w:rFonts w:ascii="Times New Roman" w:eastAsia="Times New Roman" w:hAnsi="Times New Roman" w:cs="Times New Roman"/>
@@ -4634,6 +5596,7 @@
           <w14:ligatures w14:val="none"/>
         </w:rPr>
       </w:pPr>
+      <w:proofErr w:type="spellStart"/>
       <w:r>
         <w:rPr>
           <w:rFonts w:ascii="Times New Roman" w:eastAsia="Times New Roman" w:hAnsi="Times New Roman" w:cs="Times New Roman"/>
@@ -4647,6 +5610,7 @@
         </w:rPr>
         <w:t>Figma</w:t>
       </w:r>
+      <w:proofErr w:type="spellEnd"/>
       <w:r>
         <w:rPr>
           <w:rFonts w:ascii="Times New Roman" w:eastAsia="Times New Roman" w:hAnsi="Times New Roman" w:cs="Times New Roman"/>
@@ -4661,11 +5625,105 @@
     </w:p>
     <w:p>
       <w:pPr>
+        <w:pStyle w:val="whitespace-normal"/>
         <w:numPr>
           <w:ilvl w:val="0"/>
           <w:numId w:val="5"/>
         </w:numPr>
         <w:rPr>
+          <w:sz w:val="28"/>
+          <w:szCs w:val="28"/>
+        </w:rPr>
+      </w:pPr>
+      <w:proofErr w:type="spellStart"/>
+      <w:r>
+        <w:rPr>
+          <w:rStyle w:val="ac"/>
+          <w:rFonts w:eastAsiaTheme="majorEastAsia"/>
+          <w:sz w:val="28"/>
+          <w:szCs w:val="28"/>
+        </w:rPr>
+        <w:t>Swagger</w:t>
+      </w:r>
+      <w:proofErr w:type="spellEnd"/>
+      <w:r>
+        <w:rPr>
+          <w:rStyle w:val="ac"/>
+          <w:rFonts w:eastAsiaTheme="majorEastAsia"/>
+          <w:sz w:val="28"/>
+          <w:szCs w:val="28"/>
+        </w:rPr>
+        <w:t>/</w:t>
+      </w:r>
+      <w:proofErr w:type="spellStart"/>
+      <w:r>
+        <w:rPr>
+          <w:rStyle w:val="ac"/>
+          <w:rFonts w:eastAsiaTheme="majorEastAsia"/>
+          <w:sz w:val="28"/>
+          <w:szCs w:val="28"/>
+        </w:rPr>
+        <w:t>OpenAPI</w:t>
+      </w:r>
+      <w:proofErr w:type="spellEnd"/>
+      <w:r>
+        <w:rPr>
+          <w:sz w:val="28"/>
+          <w:szCs w:val="28"/>
+        </w:rPr>
+        <w:t xml:space="preserve"> — для автоматического документирования REST API (интегрировано с </w:t>
+      </w:r>
+      <w:proofErr w:type="spellStart"/>
+      <w:r>
+        <w:rPr>
+          <w:sz w:val="28"/>
+          <w:szCs w:val="28"/>
+        </w:rPr>
+        <w:t>FastAPI</w:t>
+      </w:r>
+      <w:proofErr w:type="spellEnd"/>
+      <w:r>
+        <w:rPr>
+          <w:sz w:val="28"/>
+          <w:szCs w:val="28"/>
+        </w:rPr>
+        <w:t>)</w:t>
+      </w:r>
+    </w:p>
+    <w:p>
+      <w:pPr>
+        <w:pStyle w:val="whitespace-normal"/>
+        <w:numPr>
+          <w:ilvl w:val="0"/>
+          <w:numId w:val="5"/>
+        </w:numPr>
+        <w:rPr>
+          <w:sz w:val="28"/>
+          <w:szCs w:val="28"/>
+        </w:rPr>
+      </w:pPr>
+      <w:proofErr w:type="spellStart"/>
+      <w:r>
+        <w:rPr>
+          <w:rStyle w:val="ac"/>
+          <w:rFonts w:eastAsiaTheme="majorEastAsia"/>
+          <w:sz w:val="28"/>
+          <w:szCs w:val="28"/>
+        </w:rPr>
+        <w:t>Mermaid</w:t>
+      </w:r>
+      <w:proofErr w:type="spellEnd"/>
+      <w:r>
+        <w:rPr>
+          <w:sz w:val="28"/>
+          <w:szCs w:val="28"/>
+        </w:rPr>
+        <w:t xml:space="preserve"> — для создания и поддержки процессных диаграмм</w:t>
+      </w:r>
+    </w:p>
+    <w:p>
+      <w:pPr>
+        <w:rPr>
           <w:rFonts w:ascii="Times New Roman" w:eastAsia="Times New Roman" w:hAnsi="Times New Roman" w:cs="Times New Roman"/>
           <w:kern w:val="36"/>
           <w:sz w:val="28"/>
@@ -4680,98 +5738,111 @@
           <w:b/>
           <w:bCs/>
           <w:kern w:val="36"/>
-          <w:sz w:val="28"/>
-          <w:szCs w:val="28"/>
-          <w:lang w:eastAsia="ru-RU"/>
-          <w14:ligatures w14:val="none"/>
-        </w:rPr>
-        <w:t>Swagger/OpenAPI</w:t>
-      </w:r>
-      <w:r>
-        <w:rPr>
-          <w:rFonts w:ascii="Times New Roman" w:eastAsia="Times New Roman" w:hAnsi="Times New Roman" w:cs="Times New Roman"/>
-          <w:kern w:val="36"/>
-          <w:sz w:val="28"/>
-          <w:szCs w:val="28"/>
-          <w:lang w:eastAsia="ru-RU"/>
-          <w14:ligatures w14:val="none"/>
-        </w:rPr>
-        <w:t xml:space="preserve"> – для документирования REST API</w:t>
+          <w:sz w:val="36"/>
+          <w:szCs w:val="36"/>
+          <w:lang w:eastAsia="ru-RU"/>
+          <w14:ligatures w14:val="none"/>
+        </w:rPr>
+        <w:t>2.2 Разработка проекта решения</w:t>
       </w:r>
     </w:p>
     <w:p>
       <w:pPr>
         <w:rPr>
           <w:rFonts w:ascii="Times New Roman" w:eastAsia="Times New Roman" w:hAnsi="Times New Roman" w:cs="Times New Roman"/>
-          <w:kern w:val="36"/>
-          <w:sz w:val="28"/>
-          <w:szCs w:val="28"/>
-          <w:lang w:eastAsia="ru-RU"/>
-          <w14:ligatures w14:val="none"/>
-        </w:rPr>
-      </w:pPr>
-      <w:r>
-        <w:rPr>
-          <w:rFonts w:ascii="Times New Roman" w:eastAsia="Times New Roman" w:hAnsi="Times New Roman" w:cs="Times New Roman"/>
           <w:b/>
           <w:bCs/>
           <w:kern w:val="36"/>
-          <w:sz w:val="36"/>
-          <w:szCs w:val="36"/>
-          <w:lang w:eastAsia="ru-RU"/>
-          <w14:ligatures w14:val="none"/>
-        </w:rPr>
-        <w:t>2.2 Разработка проекта решения</w:t>
+          <w:sz w:val="32"/>
+          <w:szCs w:val="32"/>
+          <w:lang w:eastAsia="ru-RU"/>
+          <w14:ligatures w14:val="none"/>
+        </w:rPr>
+      </w:pPr>
+      <w:r>
+        <w:rPr>
+          <w:rFonts w:ascii="Times New Roman" w:eastAsia="Times New Roman" w:hAnsi="Times New Roman" w:cs="Times New Roman"/>
+          <w:b/>
+          <w:bCs/>
+          <w:kern w:val="36"/>
+          <w:sz w:val="32"/>
+          <w:szCs w:val="32"/>
+          <w:lang w:eastAsia="ru-RU"/>
+          <w14:ligatures w14:val="none"/>
+        </w:rPr>
+        <w:t>2.2.1 Архитектура системы</w:t>
       </w:r>
     </w:p>
     <w:p>
       <w:pPr>
         <w:rPr>
           <w:rFonts w:ascii="Times New Roman" w:eastAsia="Times New Roman" w:hAnsi="Times New Roman" w:cs="Times New Roman"/>
-          <w:b/>
-          <w:bCs/>
-          <w:kern w:val="36"/>
-          <w:sz w:val="32"/>
-          <w:szCs w:val="32"/>
-          <w:lang w:eastAsia="ru-RU"/>
-          <w14:ligatures w14:val="none"/>
-        </w:rPr>
-      </w:pPr>
-      <w:r>
-        <w:rPr>
-          <w:rFonts w:ascii="Times New Roman" w:eastAsia="Times New Roman" w:hAnsi="Times New Roman" w:cs="Times New Roman"/>
-          <w:b/>
-          <w:bCs/>
-          <w:kern w:val="36"/>
-          <w:sz w:val="32"/>
-          <w:szCs w:val="32"/>
-          <w:lang w:eastAsia="ru-RU"/>
-          <w14:ligatures w14:val="none"/>
-        </w:rPr>
-        <w:t>2.2.1 Архитектура системы</w:t>
-      </w:r>
-    </w:p>
-    <w:p>
-      <w:pPr>
-        <w:rPr>
-          <w:rFonts w:ascii="Times New Roman" w:eastAsia="Times New Roman" w:hAnsi="Times New Roman" w:cs="Times New Roman"/>
-          <w:kern w:val="36"/>
-          <w:sz w:val="28"/>
-          <w:szCs w:val="28"/>
-          <w:lang w:eastAsia="ru-RU"/>
-          <w14:ligatures w14:val="none"/>
-        </w:rPr>
-      </w:pPr>
-      <w:r>
-        <w:rPr>
-          <w:rFonts w:ascii="Times New Roman" w:eastAsia="Times New Roman" w:hAnsi="Times New Roman" w:cs="Times New Roman"/>
-          <w:kern w:val="36"/>
-          <w:sz w:val="28"/>
-          <w:szCs w:val="28"/>
-          <w:lang w:eastAsia="ru-RU"/>
-          <w14:ligatures w14:val="none"/>
-        </w:rPr>
-        <w:t>Разрабатываемая система построена на основе архитектуры распределенного монолита с разделением на frontend и backend части. Схема архитектуры системы представлена на рисунке 2.1.</w:t>
+          <w:kern w:val="36"/>
+          <w:sz w:val="28"/>
+          <w:szCs w:val="28"/>
+          <w:lang w:eastAsia="ru-RU"/>
+          <w14:ligatures w14:val="none"/>
+        </w:rPr>
+      </w:pPr>
+      <w:r>
+        <w:rPr>
+          <w:rFonts w:ascii="Times New Roman" w:eastAsia="Times New Roman" w:hAnsi="Times New Roman" w:cs="Times New Roman"/>
+          <w:kern w:val="36"/>
+          <w:sz w:val="28"/>
+          <w:szCs w:val="28"/>
+          <w:lang w:eastAsia="ru-RU"/>
+          <w14:ligatures w14:val="none"/>
+        </w:rPr>
+        <w:lastRenderedPageBreak/>
+        <w:t xml:space="preserve">Разрабатываемая система построена на основе архитектуры распределенного монолита с разделением на </w:t>
+      </w:r>
+      <w:proofErr w:type="spellStart"/>
+      <w:r>
+        <w:rPr>
+          <w:rFonts w:ascii="Times New Roman" w:eastAsia="Times New Roman" w:hAnsi="Times New Roman" w:cs="Times New Roman"/>
+          <w:kern w:val="36"/>
+          <w:sz w:val="28"/>
+          <w:szCs w:val="28"/>
+          <w:lang w:eastAsia="ru-RU"/>
+          <w14:ligatures w14:val="none"/>
+        </w:rPr>
+        <w:t>frontend</w:t>
+      </w:r>
+      <w:proofErr w:type="spellEnd"/>
+      <w:r>
+        <w:rPr>
+          <w:rFonts w:ascii="Times New Roman" w:eastAsia="Times New Roman" w:hAnsi="Times New Roman" w:cs="Times New Roman"/>
+          <w:kern w:val="36"/>
+          <w:sz w:val="28"/>
+          <w:szCs w:val="28"/>
+          <w:lang w:eastAsia="ru-RU"/>
+          <w14:ligatures w14:val="none"/>
+        </w:rPr>
+        <w:t xml:space="preserve"> и </w:t>
+      </w:r>
+      <w:proofErr w:type="spellStart"/>
+      <w:r>
+        <w:rPr>
+          <w:rFonts w:ascii="Times New Roman" w:eastAsia="Times New Roman" w:hAnsi="Times New Roman" w:cs="Times New Roman"/>
+          <w:kern w:val="36"/>
+          <w:sz w:val="28"/>
+          <w:szCs w:val="28"/>
+          <w:lang w:eastAsia="ru-RU"/>
+          <w14:ligatures w14:val="none"/>
+        </w:rPr>
+        <w:t>backend</w:t>
+      </w:r>
+      <w:proofErr w:type="spellEnd"/>
+      <w:r>
+        <w:rPr>
+          <w:rFonts w:ascii="Times New Roman" w:eastAsia="Times New Roman" w:hAnsi="Times New Roman" w:cs="Times New Roman"/>
+          <w:kern w:val="36"/>
+          <w:sz w:val="28"/>
+          <w:szCs w:val="28"/>
+          <w:lang w:eastAsia="ru-RU"/>
+          <w14:ligatures w14:val="none"/>
+        </w:rPr>
+        <w:t xml:space="preserve"> части. Схема архитектуры системы представлена на рисунке 2.1.</w:t>
       </w:r>
     </w:p>
     <w:p>
@@ -4848,18 +5919,70 @@
           <w:lang w:eastAsia="ru-RU"/>
           <w14:ligatures w14:val="none"/>
         </w:rPr>
-        <w:t>Клиентская часть (Frontend)</w:t>
-      </w:r>
-      <w:r>
-        <w:rPr>
-          <w:rFonts w:ascii="Times New Roman" w:eastAsia="Times New Roman" w:hAnsi="Times New Roman" w:cs="Times New Roman"/>
-          <w:kern w:val="36"/>
-          <w:sz w:val="28"/>
-          <w:szCs w:val="28"/>
-          <w:lang w:eastAsia="ru-RU"/>
-          <w14:ligatures w14:val="none"/>
-        </w:rPr>
-        <w:t xml:space="preserve"> – React-приложение, обеспечивающее взаимодействие пользователя с системой через графический интерфейс.</w:t>
+        <w:t>Клиентская часть (</w:t>
+      </w:r>
+      <w:proofErr w:type="spellStart"/>
+      <w:r>
+        <w:rPr>
+          <w:rFonts w:ascii="Times New Roman" w:eastAsia="Times New Roman" w:hAnsi="Times New Roman" w:cs="Times New Roman"/>
+          <w:b/>
+          <w:bCs/>
+          <w:kern w:val="36"/>
+          <w:sz w:val="28"/>
+          <w:szCs w:val="28"/>
+          <w:lang w:eastAsia="ru-RU"/>
+          <w14:ligatures w14:val="none"/>
+        </w:rPr>
+        <w:t>Frontend</w:t>
+      </w:r>
+      <w:proofErr w:type="spellEnd"/>
+      <w:r>
+        <w:rPr>
+          <w:rFonts w:ascii="Times New Roman" w:eastAsia="Times New Roman" w:hAnsi="Times New Roman" w:cs="Times New Roman"/>
+          <w:b/>
+          <w:bCs/>
+          <w:kern w:val="36"/>
+          <w:sz w:val="28"/>
+          <w:szCs w:val="28"/>
+          <w:lang w:eastAsia="ru-RU"/>
+          <w14:ligatures w14:val="none"/>
+        </w:rPr>
+        <w:t>)</w:t>
+      </w:r>
+      <w:r>
+        <w:rPr>
+          <w:rFonts w:ascii="Times New Roman" w:eastAsia="Times New Roman" w:hAnsi="Times New Roman" w:cs="Times New Roman"/>
+          <w:kern w:val="36"/>
+          <w:sz w:val="28"/>
+          <w:szCs w:val="28"/>
+          <w:lang w:eastAsia="ru-RU"/>
+          <w14:ligatures w14:val="none"/>
+        </w:rPr>
+        <w:t xml:space="preserve"> – </w:t>
+      </w:r>
+      <w:proofErr w:type="spellStart"/>
+      <w:r>
+        <w:rPr>
+          <w:rFonts w:ascii="Times New Roman" w:eastAsia="Times New Roman" w:hAnsi="Times New Roman" w:cs="Times New Roman"/>
+          <w:kern w:val="36"/>
+          <w:sz w:val="28"/>
+          <w:szCs w:val="28"/>
+          <w:lang w:eastAsia="ru-RU"/>
+          <w14:ligatures w14:val="none"/>
+        </w:rPr>
+        <w:t>React</w:t>
+      </w:r>
+      <w:proofErr w:type="spellEnd"/>
+      <w:r>
+        <w:rPr>
+          <w:rFonts w:ascii="Times New Roman" w:eastAsia="Times New Roman" w:hAnsi="Times New Roman" w:cs="Times New Roman"/>
+          <w:kern w:val="36"/>
+          <w:sz w:val="28"/>
+          <w:szCs w:val="28"/>
+          <w:lang w:eastAsia="ru-RU"/>
+          <w14:ligatures w14:val="none"/>
+        </w:rPr>
+        <w:t>-приложение, обеспечивающее взаимодействие пользователя с системой через графический интерфейс.</w:t>
       </w:r>
     </w:p>
     <w:p>
@@ -4871,8 +5994,8 @@
         <w:rPr>
           <w:rFonts w:ascii="Times New Roman" w:eastAsia="Times New Roman" w:hAnsi="Times New Roman" w:cs="Times New Roman"/>
           <w:kern w:val="36"/>
-          <w:sz w:val="28"/>
-          <w:szCs w:val="28"/>
+          <w:sz w:val="32"/>
+          <w:szCs w:val="32"/>
           <w:lang w:eastAsia="ru-RU"/>
           <w14:ligatures w14:val="none"/>
         </w:rPr>
@@ -4882,24 +6005,76 @@
           <w:rFonts w:ascii="Times New Roman" w:eastAsia="Times New Roman" w:hAnsi="Times New Roman" w:cs="Times New Roman"/>
           <w:b/>
           <w:bCs/>
-          <w:kern w:val="36"/>
-          <w:sz w:val="28"/>
-          <w:szCs w:val="28"/>
-          <w:lang w:eastAsia="ru-RU"/>
-          <w14:ligatures w14:val="none"/>
-        </w:rPr>
-        <w:t>Серверная часть (Backend)</w:t>
-      </w:r>
-      <w:r>
-        <w:rPr>
-          <w:rFonts w:ascii="Times New Roman" w:eastAsia="Times New Roman" w:hAnsi="Times New Roman" w:cs="Times New Roman"/>
-          <w:kern w:val="36"/>
-          <w:sz w:val="28"/>
-          <w:szCs w:val="28"/>
-          <w:lang w:eastAsia="ru-RU"/>
-          <w14:ligatures w14:val="none"/>
-        </w:rPr>
-        <w:t xml:space="preserve"> – Spring Boot приложение, реализующее бизнес-логику и предоставляющее REST API для взаимодействия с клиентской частью.</w:t>
+          <w:kern w:val="0"/>
+          <w:sz w:val="28"/>
+          <w:szCs w:val="28"/>
+          <w:lang w:eastAsia="ru-RU"/>
+          <w14:ligatures w14:val="none"/>
+        </w:rPr>
+        <w:t>Серверная часть (</w:t>
+      </w:r>
+      <w:proofErr w:type="spellStart"/>
+      <w:r>
+        <w:rPr>
+          <w:rFonts w:ascii="Times New Roman" w:eastAsia="Times New Roman" w:hAnsi="Times New Roman" w:cs="Times New Roman"/>
+          <w:b/>
+          <w:bCs/>
+          <w:kern w:val="0"/>
+          <w:sz w:val="28"/>
+          <w:szCs w:val="28"/>
+          <w:lang w:eastAsia="ru-RU"/>
+          <w14:ligatures w14:val="none"/>
+        </w:rPr>
+        <w:t>Backend</w:t>
+      </w:r>
+      <w:proofErr w:type="spellEnd"/>
+      <w:r>
+        <w:rPr>
+          <w:rFonts w:ascii="Times New Roman" w:eastAsia="Times New Roman" w:hAnsi="Times New Roman" w:cs="Times New Roman"/>
+          <w:b/>
+          <w:bCs/>
+          <w:kern w:val="0"/>
+          <w:sz w:val="28"/>
+          <w:szCs w:val="28"/>
+          <w:lang w:eastAsia="ru-RU"/>
+          <w14:ligatures w14:val="none"/>
+        </w:rPr>
+        <w:t>)</w:t>
+      </w:r>
+      <w:r>
+        <w:rPr>
+          <w:rFonts w:ascii="Times New Roman" w:eastAsia="Times New Roman" w:hAnsi="Times New Roman" w:cs="Times New Roman"/>
+          <w:kern w:val="0"/>
+          <w:sz w:val="28"/>
+          <w:szCs w:val="28"/>
+          <w:lang w:eastAsia="ru-RU"/>
+          <w14:ligatures w14:val="none"/>
+        </w:rPr>
+        <w:t xml:space="preserve"> — </w:t>
+      </w:r>
+      <w:proofErr w:type="spellStart"/>
+      <w:r>
+        <w:rPr>
+          <w:rFonts w:ascii="Times New Roman" w:eastAsia="Times New Roman" w:hAnsi="Times New Roman" w:cs="Times New Roman"/>
+          <w:kern w:val="0"/>
+          <w:sz w:val="28"/>
+          <w:szCs w:val="28"/>
+          <w:lang w:eastAsia="ru-RU"/>
+          <w14:ligatures w14:val="none"/>
+        </w:rPr>
+        <w:t>FastAPI</w:t>
+      </w:r>
+      <w:proofErr w:type="spellEnd"/>
+      <w:r>
+        <w:rPr>
+          <w:rFonts w:ascii="Times New Roman" w:eastAsia="Times New Roman" w:hAnsi="Times New Roman" w:cs="Times New Roman"/>
+          <w:kern w:val="0"/>
+          <w:sz w:val="28"/>
+          <w:szCs w:val="28"/>
+          <w:lang w:eastAsia="ru-RU"/>
+          <w14:ligatures w14:val="none"/>
+        </w:rPr>
+        <w:t xml:space="preserve">-приложение, реализующее бизнес-логику и предоставляющее REST API для взаимодействия с клиентской частью. </w:t>
       </w:r>
     </w:p>
     <w:p>
@@ -4919,6 +6094,28 @@
       </w:pPr>
       <w:r>
         <w:rPr>
+          <w:rFonts w:ascii="Times New Roman" w:eastAsia="Times New Roman" w:hAnsi="Symbol" w:cs="Times New Roman"/>
+          <w:kern w:val="0"/>
+          <w:sz w:val="24"/>
+          <w:szCs w:val="24"/>
+          <w:lang w:eastAsia="ru-RU"/>
+          <w14:ligatures w14:val="none"/>
+        </w:rPr>
+        <w:t></w:t>
+      </w:r>
+      <w:r>
+        <w:rPr>
+          <w:rFonts w:ascii="Times New Roman" w:eastAsia="Times New Roman" w:hAnsi="Times New Roman" w:cs="Times New Roman"/>
+          <w:kern w:val="0"/>
+          <w:sz w:val="24"/>
+          <w:szCs w:val="24"/>
+          <w:lang w:eastAsia="ru-RU"/>
+          <w14:ligatures w14:val="none"/>
+        </w:rPr>
+        <w:t xml:space="preserve">  </w:t>
+      </w:r>
+      <w:r>
+        <w:rPr>
           <w:rFonts w:ascii="Times New Roman" w:eastAsia="Times New Roman" w:hAnsi="Times New Roman" w:cs="Times New Roman"/>
           <w:b/>
           <w:bCs/>
@@ -4939,7 +6136,31 @@
           <w:lang w:eastAsia="ru-RU"/>
           <w14:ligatures w14:val="none"/>
         </w:rPr>
-        <w:t xml:space="preserve"> – PostgreSQL, хранящая все данные системы.</w:t>
+        <w:t xml:space="preserve"> – </w:t>
+      </w:r>
+      <w:proofErr w:type="spellStart"/>
+      <w:r>
+        <w:rPr>
+          <w:rFonts w:ascii="Times New Roman" w:eastAsia="Times New Roman" w:hAnsi="Times New Roman" w:cs="Times New Roman"/>
+          <w:kern w:val="36"/>
+          <w:sz w:val="28"/>
+          <w:szCs w:val="28"/>
+          <w:lang w:eastAsia="ru-RU"/>
+          <w14:ligatures w14:val="none"/>
+        </w:rPr>
+        <w:t>PostgreSQL</w:t>
+      </w:r>
+      <w:proofErr w:type="spellEnd"/>
+      <w:r>
+        <w:rPr>
+          <w:rFonts w:ascii="Times New Roman" w:eastAsia="Times New Roman" w:hAnsi="Times New Roman" w:cs="Times New Roman"/>
+          <w:kern w:val="36"/>
+          <w:sz w:val="28"/>
+          <w:szCs w:val="28"/>
+          <w:lang w:eastAsia="ru-RU"/>
+          <w14:ligatures w14:val="none"/>
+        </w:rPr>
+        <w:t>, хранящая все данные системы.</w:t>
       </w:r>
     </w:p>
     <w:p>
@@ -4984,31 +6205,86 @@
     </w:p>
     <w:p>
       <w:pPr>
-        <w:rPr>
-          <w:rFonts w:ascii="Times New Roman" w:eastAsia="Times New Roman" w:hAnsi="Times New Roman" w:cs="Times New Roman"/>
-          <w:kern w:val="36"/>
-          <w:sz w:val="28"/>
-          <w:szCs w:val="28"/>
-          <w:lang w:eastAsia="ru-RU"/>
-          <w14:ligatures w14:val="none"/>
-        </w:rPr>
-      </w:pPr>
-      <w:r>
-        <w:rPr>
-          <w:rFonts w:ascii="Times New Roman" w:eastAsia="Times New Roman" w:hAnsi="Times New Roman" w:cs="Times New Roman"/>
-          <w:kern w:val="36"/>
-          <w:sz w:val="28"/>
-          <w:szCs w:val="28"/>
-          <w:lang w:eastAsia="ru-RU"/>
-          <w14:ligatures w14:val="none"/>
-        </w:rPr>
-        <w:t>Взаимодействие между клиентской и серверной частями осуществляется посредством REST API с использованием формата JSON для обмена данными.</w:t>
+        <w:numPr>
+          <w:ilvl w:val="0"/>
+          <w:numId w:val="6"/>
+        </w:numPr>
+        <w:rPr>
+          <w:rFonts w:ascii="Times New Roman" w:eastAsia="Times New Roman" w:hAnsi="Times New Roman" w:cs="Times New Roman"/>
+          <w:kern w:val="36"/>
+          <w:sz w:val="28"/>
+          <w:szCs w:val="28"/>
+          <w:lang w:eastAsia="ru-RU"/>
+          <w14:ligatures w14:val="none"/>
+        </w:rPr>
+      </w:pPr>
+      <w:proofErr w:type="spellStart"/>
+      <w:r>
+        <w:rPr>
+          <w:rFonts w:ascii="Times New Roman" w:eastAsia="Times New Roman" w:hAnsi="Times New Roman" w:cs="Times New Roman"/>
+          <w:b/>
+          <w:bCs/>
+          <w:kern w:val="36"/>
+          <w:sz w:val="28"/>
+          <w:szCs w:val="28"/>
+          <w:lang w:eastAsia="ru-RU"/>
+          <w14:ligatures w14:val="none"/>
+        </w:rPr>
+        <w:t>Logger</w:t>
+      </w:r>
+      <w:proofErr w:type="spellEnd"/>
+      <w:r>
+        <w:rPr>
+          <w:rFonts w:ascii="Times New Roman" w:eastAsia="Times New Roman" w:hAnsi="Times New Roman" w:cs="Times New Roman"/>
+          <w:b/>
+          <w:bCs/>
+          <w:kern w:val="36"/>
+          <w:sz w:val="28"/>
+          <w:szCs w:val="28"/>
+          <w:lang w:eastAsia="ru-RU"/>
+          <w14:ligatures w14:val="none"/>
+        </w:rPr>
+        <w:t xml:space="preserve"> Service</w:t>
+      </w:r>
+      <w:r>
+        <w:rPr>
+          <w:rFonts w:ascii="Times New Roman" w:eastAsia="Times New Roman" w:hAnsi="Times New Roman" w:cs="Times New Roman"/>
+          <w:kern w:val="36"/>
+          <w:sz w:val="28"/>
+          <w:szCs w:val="28"/>
+          <w:lang w:eastAsia="ru-RU"/>
+          <w14:ligatures w14:val="none"/>
+        </w:rPr>
+        <w:t xml:space="preserve"> — компонент для ведения журнала действий пользователей</w:t>
       </w:r>
     </w:p>
     <w:p>
       <w:pPr>
         <w:rPr>
           <w:rFonts w:ascii="Times New Roman" w:eastAsia="Times New Roman" w:hAnsi="Times New Roman" w:cs="Times New Roman"/>
+          <w:kern w:val="36"/>
+          <w:sz w:val="28"/>
+          <w:szCs w:val="28"/>
+          <w:lang w:eastAsia="ru-RU"/>
+          <w14:ligatures w14:val="none"/>
+        </w:rPr>
+      </w:pPr>
+      <w:r>
+        <w:rPr>
+          <w:rFonts w:ascii="Times New Roman" w:eastAsia="Times New Roman" w:hAnsi="Times New Roman" w:cs="Times New Roman"/>
+          <w:kern w:val="36"/>
+          <w:sz w:val="28"/>
+          <w:szCs w:val="28"/>
+          <w:lang w:eastAsia="ru-RU"/>
+          <w14:ligatures w14:val="none"/>
+        </w:rPr>
+        <w:t>Взаимодействие между клиентской и серверной частями осуществляется посредством REST API с использованием формата JSON для обмена данными.</w:t>
+      </w:r>
+    </w:p>
+    <w:p>
+      <w:pPr>
+        <w:rPr>
+          <w:rFonts w:ascii="Times New Roman" w:eastAsia="Times New Roman" w:hAnsi="Times New Roman" w:cs="Times New Roman"/>
           <w:b/>
           <w:bCs/>
           <w:kern w:val="36"/>
@@ -5029,7 +6305,6 @@
           <w:lang w:eastAsia="ru-RU"/>
           <w14:ligatures w14:val="none"/>
         </w:rPr>
-        <w:lastRenderedPageBreak/>
         <w:t>2.2.2 Проектирование базы данных</w:t>
       </w:r>
     </w:p>
@@ -5078,7 +6353,63 @@
           <w:lang w:eastAsia="ru-RU"/>
           <w14:ligatures w14:val="none"/>
         </w:rPr>
-        <w:t>[Рисунок 2.2 — ER-диаграмма базы данных (нотация Crow's Foot)]</w:t>
+        <w:t xml:space="preserve">[Рисунок 2.2 — ER-диаграмма базы данных (нотация </w:t>
+      </w:r>
+      <w:proofErr w:type="spellStart"/>
+      <w:r>
+        <w:rPr>
+          <w:rFonts w:ascii="Times New Roman" w:eastAsia="Times New Roman" w:hAnsi="Times New Roman" w:cs="Times New Roman"/>
+          <w:b/>
+          <w:bCs/>
+          <w:kern w:val="36"/>
+          <w:sz w:val="28"/>
+          <w:szCs w:val="28"/>
+          <w:lang w:eastAsia="ru-RU"/>
+          <w14:ligatures w14:val="none"/>
+        </w:rPr>
+        <w:t>Crow's</w:t>
+      </w:r>
+      <w:proofErr w:type="spellEnd"/>
+      <w:r>
+        <w:rPr>
+          <w:rFonts w:ascii="Times New Roman" w:eastAsia="Times New Roman" w:hAnsi="Times New Roman" w:cs="Times New Roman"/>
+          <w:b/>
+          <w:bCs/>
+          <w:kern w:val="36"/>
+          <w:sz w:val="28"/>
+          <w:szCs w:val="28"/>
+          <w:lang w:eastAsia="ru-RU"/>
+          <w14:ligatures w14:val="none"/>
+        </w:rPr>
+        <w:t xml:space="preserve"> </w:t>
+      </w:r>
+      <w:proofErr w:type="spellStart"/>
+      <w:r>
+        <w:rPr>
+          <w:rFonts w:ascii="Times New Roman" w:eastAsia="Times New Roman" w:hAnsi="Times New Roman" w:cs="Times New Roman"/>
+          <w:b/>
+          <w:bCs/>
+          <w:kern w:val="36"/>
+          <w:sz w:val="28"/>
+          <w:szCs w:val="28"/>
+          <w:lang w:eastAsia="ru-RU"/>
+          <w14:ligatures w14:val="none"/>
+        </w:rPr>
+        <w:t>Foot</w:t>
+      </w:r>
+      <w:proofErr w:type="spellEnd"/>
+      <w:r>
+        <w:rPr>
+          <w:rFonts w:ascii="Times New Roman" w:eastAsia="Times New Roman" w:hAnsi="Times New Roman" w:cs="Times New Roman"/>
+          <w:b/>
+          <w:bCs/>
+          <w:kern w:val="36"/>
+          <w:sz w:val="28"/>
+          <w:szCs w:val="28"/>
+          <w:lang w:eastAsia="ru-RU"/>
+          <w14:ligatures w14:val="none"/>
+        </w:rPr>
+        <w:t>)]</w:t>
       </w:r>
     </w:p>
     <w:p>
@@ -5119,6 +6450,7 @@
           <w14:ligatures w14:val="none"/>
         </w:rPr>
       </w:pPr>
+      <w:proofErr w:type="spellStart"/>
       <w:r>
         <w:rPr>
           <w:rFonts w:ascii="Times New Roman" w:eastAsia="Times New Roman" w:hAnsi="Times New Roman" w:cs="Times New Roman"/>
@@ -5130,7 +6462,21 @@
           <w:lang w:eastAsia="ru-RU"/>
           <w14:ligatures w14:val="none"/>
         </w:rPr>
-        <w:t>Teams (Команды)</w:t>
+        <w:t>Teams</w:t>
+      </w:r>
+      <w:proofErr w:type="spellEnd"/>
+      <w:r>
+        <w:rPr>
+          <w:rFonts w:ascii="Times New Roman" w:eastAsia="Times New Roman" w:hAnsi="Times New Roman" w:cs="Times New Roman"/>
+          <w:b/>
+          <w:bCs/>
+          <w:kern w:val="36"/>
+          <w:sz w:val="28"/>
+          <w:szCs w:val="28"/>
+          <w:lang w:eastAsia="ru-RU"/>
+          <w14:ligatures w14:val="none"/>
+        </w:rPr>
+        <w:t xml:space="preserve"> (Команды)</w:t>
       </w:r>
     </w:p>
     <w:p>
@@ -5148,16 +6494,29 @@
           <w14:ligatures w14:val="none"/>
         </w:rPr>
       </w:pPr>
-      <w:r>
-        <w:rPr>
-          <w:rFonts w:ascii="Times New Roman" w:eastAsia="Times New Roman" w:hAnsi="Times New Roman" w:cs="Times New Roman"/>
-          <w:kern w:val="36"/>
-          <w:sz w:val="28"/>
-          <w:szCs w:val="28"/>
-          <w:lang w:eastAsia="ru-RU"/>
-          <w14:ligatures w14:val="none"/>
-        </w:rPr>
-        <w:t>team_id (PK) – уникальный идентификатор команды</w:t>
+      <w:proofErr w:type="spellStart"/>
+      <w:r>
+        <w:rPr>
+          <w:rFonts w:ascii="Times New Roman" w:eastAsia="Times New Roman" w:hAnsi="Times New Roman" w:cs="Times New Roman"/>
+          <w:kern w:val="36"/>
+          <w:sz w:val="28"/>
+          <w:szCs w:val="28"/>
+          <w:lang w:eastAsia="ru-RU"/>
+          <w14:ligatures w14:val="none"/>
+        </w:rPr>
+        <w:t>team_id</w:t>
+      </w:r>
+      <w:proofErr w:type="spellEnd"/>
+      <w:r>
+        <w:rPr>
+          <w:rFonts w:ascii="Times New Roman" w:eastAsia="Times New Roman" w:hAnsi="Times New Roman" w:cs="Times New Roman"/>
+          <w:kern w:val="36"/>
+          <w:sz w:val="28"/>
+          <w:szCs w:val="28"/>
+          <w:lang w:eastAsia="ru-RU"/>
+          <w14:ligatures w14:val="none"/>
+        </w:rPr>
+        <w:t xml:space="preserve"> (PK) – уникальный идентификатор команды</w:t>
       </w:r>
     </w:p>
     <w:p>
@@ -5202,16 +6561,29 @@
           <w14:ligatures w14:val="none"/>
         </w:rPr>
       </w:pPr>
-      <w:r>
-        <w:rPr>
-          <w:rFonts w:ascii="Times New Roman" w:eastAsia="Times New Roman" w:hAnsi="Times New Roman" w:cs="Times New Roman"/>
-          <w:kern w:val="36"/>
-          <w:sz w:val="28"/>
-          <w:szCs w:val="28"/>
-          <w:lang w:eastAsia="ru-RU"/>
-          <w14:ligatures w14:val="none"/>
-        </w:rPr>
-        <w:t>city – город, который представляет команда</w:t>
+      <w:proofErr w:type="spellStart"/>
+      <w:r>
+        <w:rPr>
+          <w:rFonts w:ascii="Times New Roman" w:eastAsia="Times New Roman" w:hAnsi="Times New Roman" w:cs="Times New Roman"/>
+          <w:kern w:val="36"/>
+          <w:sz w:val="28"/>
+          <w:szCs w:val="28"/>
+          <w:lang w:eastAsia="ru-RU"/>
+          <w14:ligatures w14:val="none"/>
+        </w:rPr>
+        <w:t>city</w:t>
+      </w:r>
+      <w:proofErr w:type="spellEnd"/>
+      <w:r>
+        <w:rPr>
+          <w:rFonts w:ascii="Times New Roman" w:eastAsia="Times New Roman" w:hAnsi="Times New Roman" w:cs="Times New Roman"/>
+          <w:kern w:val="36"/>
+          <w:sz w:val="28"/>
+          <w:szCs w:val="28"/>
+          <w:lang w:eastAsia="ru-RU"/>
+          <w14:ligatures w14:val="none"/>
+        </w:rPr>
+        <w:t xml:space="preserve"> – город, который представляет команда</w:t>
       </w:r>
     </w:p>
     <w:p>
@@ -5229,16 +6601,29 @@
           <w14:ligatures w14:val="none"/>
         </w:rPr>
       </w:pPr>
-      <w:r>
-        <w:rPr>
-          <w:rFonts w:ascii="Times New Roman" w:eastAsia="Times New Roman" w:hAnsi="Times New Roman" w:cs="Times New Roman"/>
-          <w:kern w:val="36"/>
-          <w:sz w:val="28"/>
-          <w:szCs w:val="28"/>
-          <w:lang w:eastAsia="ru-RU"/>
-          <w14:ligatures w14:val="none"/>
-        </w:rPr>
-        <w:t>coach – имя главного тренера</w:t>
+      <w:proofErr w:type="spellStart"/>
+      <w:r>
+        <w:rPr>
+          <w:rFonts w:ascii="Times New Roman" w:eastAsia="Times New Roman" w:hAnsi="Times New Roman" w:cs="Times New Roman"/>
+          <w:kern w:val="36"/>
+          <w:sz w:val="28"/>
+          <w:szCs w:val="28"/>
+          <w:lang w:eastAsia="ru-RU"/>
+          <w14:ligatures w14:val="none"/>
+        </w:rPr>
+        <w:t>coach</w:t>
+      </w:r>
+      <w:proofErr w:type="spellEnd"/>
+      <w:r>
+        <w:rPr>
+          <w:rFonts w:ascii="Times New Roman" w:eastAsia="Times New Roman" w:hAnsi="Times New Roman" w:cs="Times New Roman"/>
+          <w:kern w:val="36"/>
+          <w:sz w:val="28"/>
+          <w:szCs w:val="28"/>
+          <w:lang w:eastAsia="ru-RU"/>
+          <w14:ligatures w14:val="none"/>
+        </w:rPr>
+        <w:t xml:space="preserve"> – имя главного тренера</w:t>
       </w:r>
     </w:p>
     <w:p>
@@ -5256,16 +6641,29 @@
           <w14:ligatures w14:val="none"/>
         </w:rPr>
       </w:pPr>
-      <w:r>
-        <w:rPr>
-          <w:rFonts w:ascii="Times New Roman" w:eastAsia="Times New Roman" w:hAnsi="Times New Roman" w:cs="Times New Roman"/>
-          <w:kern w:val="36"/>
-          <w:sz w:val="28"/>
-          <w:szCs w:val="28"/>
-          <w:lang w:eastAsia="ru-RU"/>
-          <w14:ligatures w14:val="none"/>
-        </w:rPr>
-        <w:t>last_season_place – место команды в турнирной таблице прошлого сезона</w:t>
+      <w:proofErr w:type="spellStart"/>
+      <w:r>
+        <w:rPr>
+          <w:rFonts w:ascii="Times New Roman" w:eastAsia="Times New Roman" w:hAnsi="Times New Roman" w:cs="Times New Roman"/>
+          <w:kern w:val="36"/>
+          <w:sz w:val="28"/>
+          <w:szCs w:val="28"/>
+          <w:lang w:eastAsia="ru-RU"/>
+          <w14:ligatures w14:val="none"/>
+        </w:rPr>
+        <w:t>last_season_place</w:t>
+      </w:r>
+      <w:proofErr w:type="spellEnd"/>
+      <w:r>
+        <w:rPr>
+          <w:rFonts w:ascii="Times New Roman" w:eastAsia="Times New Roman" w:hAnsi="Times New Roman" w:cs="Times New Roman"/>
+          <w:kern w:val="36"/>
+          <w:sz w:val="28"/>
+          <w:szCs w:val="28"/>
+          <w:lang w:eastAsia="ru-RU"/>
+          <w14:ligatures w14:val="none"/>
+        </w:rPr>
+        <w:t xml:space="preserve"> – место команды в турнирной таблице прошлого сезона</w:t>
       </w:r>
     </w:p>
     <w:p>
@@ -5283,6 +6681,7 @@
           <w14:ligatures w14:val="none"/>
         </w:rPr>
       </w:pPr>
+      <w:proofErr w:type="spellStart"/>
       <w:r>
         <w:rPr>
           <w:rFonts w:ascii="Times New Roman" w:eastAsia="Times New Roman" w:hAnsi="Times New Roman" w:cs="Times New Roman"/>
@@ -5294,7 +6693,21 @@
           <w:lang w:eastAsia="ru-RU"/>
           <w14:ligatures w14:val="none"/>
         </w:rPr>
-        <w:t>Players (Игроки)</w:t>
+        <w:t>Players</w:t>
+      </w:r>
+      <w:proofErr w:type="spellEnd"/>
+      <w:r>
+        <w:rPr>
+          <w:rFonts w:ascii="Times New Roman" w:eastAsia="Times New Roman" w:hAnsi="Times New Roman" w:cs="Times New Roman"/>
+          <w:b/>
+          <w:bCs/>
+          <w:kern w:val="36"/>
+          <w:sz w:val="28"/>
+          <w:szCs w:val="28"/>
+          <w:lang w:eastAsia="ru-RU"/>
+          <w14:ligatures w14:val="none"/>
+        </w:rPr>
+        <w:t xml:space="preserve"> (Игроки)</w:t>
       </w:r>
     </w:p>
     <w:p>
@@ -5312,16 +6725,30 @@
           <w14:ligatures w14:val="none"/>
         </w:rPr>
       </w:pPr>
-      <w:r>
-        <w:rPr>
-          <w:rFonts w:ascii="Times New Roman" w:eastAsia="Times New Roman" w:hAnsi="Times New Roman" w:cs="Times New Roman"/>
-          <w:kern w:val="36"/>
-          <w:sz w:val="28"/>
-          <w:szCs w:val="28"/>
-          <w:lang w:eastAsia="ru-RU"/>
-          <w14:ligatures w14:val="none"/>
-        </w:rPr>
-        <w:t>player_id (PK) – уникальный идентификатор игрока</w:t>
+      <w:proofErr w:type="spellStart"/>
+      <w:r>
+        <w:rPr>
+          <w:rFonts w:ascii="Times New Roman" w:eastAsia="Times New Roman" w:hAnsi="Times New Roman" w:cs="Times New Roman"/>
+          <w:kern w:val="36"/>
+          <w:sz w:val="28"/>
+          <w:szCs w:val="28"/>
+          <w:lang w:eastAsia="ru-RU"/>
+          <w14:ligatures w14:val="none"/>
+        </w:rPr>
+        <w:lastRenderedPageBreak/>
+        <w:t>player_id</w:t>
+      </w:r>
+      <w:proofErr w:type="spellEnd"/>
+      <w:r>
+        <w:rPr>
+          <w:rFonts w:ascii="Times New Roman" w:eastAsia="Times New Roman" w:hAnsi="Times New Roman" w:cs="Times New Roman"/>
+          <w:kern w:val="36"/>
+          <w:sz w:val="28"/>
+          <w:szCs w:val="28"/>
+          <w:lang w:eastAsia="ru-RU"/>
+          <w14:ligatures w14:val="none"/>
+        </w:rPr>
+        <w:t xml:space="preserve"> (PK) – уникальный идентификатор игрока</w:t>
       </w:r>
     </w:p>
     <w:p>
@@ -5339,16 +6766,29 @@
           <w14:ligatures w14:val="none"/>
         </w:rPr>
       </w:pPr>
-      <w:r>
-        <w:rPr>
-          <w:rFonts w:ascii="Times New Roman" w:eastAsia="Times New Roman" w:hAnsi="Times New Roman" w:cs="Times New Roman"/>
-          <w:kern w:val="36"/>
-          <w:sz w:val="28"/>
-          <w:szCs w:val="28"/>
-          <w:lang w:eastAsia="ru-RU"/>
-          <w14:ligatures w14:val="none"/>
-        </w:rPr>
-        <w:t>team_id (FK) – ссылка на команду</w:t>
+      <w:proofErr w:type="spellStart"/>
+      <w:r>
+        <w:rPr>
+          <w:rFonts w:ascii="Times New Roman" w:eastAsia="Times New Roman" w:hAnsi="Times New Roman" w:cs="Times New Roman"/>
+          <w:kern w:val="36"/>
+          <w:sz w:val="28"/>
+          <w:szCs w:val="28"/>
+          <w:lang w:eastAsia="ru-RU"/>
+          <w14:ligatures w14:val="none"/>
+        </w:rPr>
+        <w:t>team_id</w:t>
+      </w:r>
+      <w:proofErr w:type="spellEnd"/>
+      <w:r>
+        <w:rPr>
+          <w:rFonts w:ascii="Times New Roman" w:eastAsia="Times New Roman" w:hAnsi="Times New Roman" w:cs="Times New Roman"/>
+          <w:kern w:val="36"/>
+          <w:sz w:val="28"/>
+          <w:szCs w:val="28"/>
+          <w:lang w:eastAsia="ru-RU"/>
+          <w14:ligatures w14:val="none"/>
+        </w:rPr>
+        <w:t xml:space="preserve"> (FK) – ссылка на команду</w:t>
       </w:r>
     </w:p>
     <w:p>
@@ -5366,16 +6806,29 @@
           <w14:ligatures w14:val="none"/>
         </w:rPr>
       </w:pPr>
-      <w:r>
-        <w:rPr>
-          <w:rFonts w:ascii="Times New Roman" w:eastAsia="Times New Roman" w:hAnsi="Times New Roman" w:cs="Times New Roman"/>
-          <w:kern w:val="36"/>
-          <w:sz w:val="28"/>
-          <w:szCs w:val="28"/>
-          <w:lang w:eastAsia="ru-RU"/>
-          <w14:ligatures w14:val="none"/>
-        </w:rPr>
-        <w:t>first_name – имя игрока</w:t>
+      <w:proofErr w:type="spellStart"/>
+      <w:r>
+        <w:rPr>
+          <w:rFonts w:ascii="Times New Roman" w:eastAsia="Times New Roman" w:hAnsi="Times New Roman" w:cs="Times New Roman"/>
+          <w:kern w:val="36"/>
+          <w:sz w:val="28"/>
+          <w:szCs w:val="28"/>
+          <w:lang w:eastAsia="ru-RU"/>
+          <w14:ligatures w14:val="none"/>
+        </w:rPr>
+        <w:t>first_name</w:t>
+      </w:r>
+      <w:proofErr w:type="spellEnd"/>
+      <w:r>
+        <w:rPr>
+          <w:rFonts w:ascii="Times New Roman" w:eastAsia="Times New Roman" w:hAnsi="Times New Roman" w:cs="Times New Roman"/>
+          <w:kern w:val="36"/>
+          <w:sz w:val="28"/>
+          <w:szCs w:val="28"/>
+          <w:lang w:eastAsia="ru-RU"/>
+          <w14:ligatures w14:val="none"/>
+        </w:rPr>
+        <w:t xml:space="preserve"> – имя игрока</w:t>
       </w:r>
     </w:p>
     <w:p>
@@ -5393,16 +6846,29 @@
           <w14:ligatures w14:val="none"/>
         </w:rPr>
       </w:pPr>
-      <w:r>
-        <w:rPr>
-          <w:rFonts w:ascii="Times New Roman" w:eastAsia="Times New Roman" w:hAnsi="Times New Roman" w:cs="Times New Roman"/>
-          <w:kern w:val="36"/>
-          <w:sz w:val="28"/>
-          <w:szCs w:val="28"/>
-          <w:lang w:eastAsia="ru-RU"/>
-          <w14:ligatures w14:val="none"/>
-        </w:rPr>
-        <w:t>last_name – фамилия игрока</w:t>
+      <w:proofErr w:type="spellStart"/>
+      <w:r>
+        <w:rPr>
+          <w:rFonts w:ascii="Times New Roman" w:eastAsia="Times New Roman" w:hAnsi="Times New Roman" w:cs="Times New Roman"/>
+          <w:kern w:val="36"/>
+          <w:sz w:val="28"/>
+          <w:szCs w:val="28"/>
+          <w:lang w:eastAsia="ru-RU"/>
+          <w14:ligatures w14:val="none"/>
+        </w:rPr>
+        <w:t>last_name</w:t>
+      </w:r>
+      <w:proofErr w:type="spellEnd"/>
+      <w:r>
+        <w:rPr>
+          <w:rFonts w:ascii="Times New Roman" w:eastAsia="Times New Roman" w:hAnsi="Times New Roman" w:cs="Times New Roman"/>
+          <w:kern w:val="36"/>
+          <w:sz w:val="28"/>
+          <w:szCs w:val="28"/>
+          <w:lang w:eastAsia="ru-RU"/>
+          <w14:ligatures w14:val="none"/>
+        </w:rPr>
+        <w:t xml:space="preserve"> – фамилия игрока</w:t>
       </w:r>
     </w:p>
     <w:p>
@@ -5420,16 +6886,29 @@
           <w14:ligatures w14:val="none"/>
         </w:rPr>
       </w:pPr>
-      <w:r>
-        <w:rPr>
-          <w:rFonts w:ascii="Times New Roman" w:eastAsia="Times New Roman" w:hAnsi="Times New Roman" w:cs="Times New Roman"/>
-          <w:kern w:val="36"/>
-          <w:sz w:val="28"/>
-          <w:szCs w:val="28"/>
-          <w:lang w:eastAsia="ru-RU"/>
-          <w14:ligatures w14:val="none"/>
-        </w:rPr>
-        <w:t>age – возраст игрока</w:t>
+      <w:proofErr w:type="spellStart"/>
+      <w:r>
+        <w:rPr>
+          <w:rFonts w:ascii="Times New Roman" w:eastAsia="Times New Roman" w:hAnsi="Times New Roman" w:cs="Times New Roman"/>
+          <w:kern w:val="36"/>
+          <w:sz w:val="28"/>
+          <w:szCs w:val="28"/>
+          <w:lang w:eastAsia="ru-RU"/>
+          <w14:ligatures w14:val="none"/>
+        </w:rPr>
+        <w:t>age</w:t>
+      </w:r>
+      <w:proofErr w:type="spellEnd"/>
+      <w:r>
+        <w:rPr>
+          <w:rFonts w:ascii="Times New Roman" w:eastAsia="Times New Roman" w:hAnsi="Times New Roman" w:cs="Times New Roman"/>
+          <w:kern w:val="36"/>
+          <w:sz w:val="28"/>
+          <w:szCs w:val="28"/>
+          <w:lang w:eastAsia="ru-RU"/>
+          <w14:ligatures w14:val="none"/>
+        </w:rPr>
+        <w:t xml:space="preserve"> – возраст игрока</w:t>
       </w:r>
     </w:p>
     <w:p>
@@ -5447,16 +6926,29 @@
           <w14:ligatures w14:val="none"/>
         </w:rPr>
       </w:pPr>
-      <w:r>
-        <w:rPr>
-          <w:rFonts w:ascii="Times New Roman" w:eastAsia="Times New Roman" w:hAnsi="Times New Roman" w:cs="Times New Roman"/>
-          <w:kern w:val="36"/>
-          <w:sz w:val="28"/>
-          <w:szCs w:val="28"/>
-          <w:lang w:eastAsia="ru-RU"/>
-          <w14:ligatures w14:val="none"/>
-        </w:rPr>
-        <w:t>jersey_number – номер на форме</w:t>
+      <w:proofErr w:type="spellStart"/>
+      <w:r>
+        <w:rPr>
+          <w:rFonts w:ascii="Times New Roman" w:eastAsia="Times New Roman" w:hAnsi="Times New Roman" w:cs="Times New Roman"/>
+          <w:kern w:val="36"/>
+          <w:sz w:val="28"/>
+          <w:szCs w:val="28"/>
+          <w:lang w:eastAsia="ru-RU"/>
+          <w14:ligatures w14:val="none"/>
+        </w:rPr>
+        <w:t>jersey_number</w:t>
+      </w:r>
+      <w:proofErr w:type="spellEnd"/>
+      <w:r>
+        <w:rPr>
+          <w:rFonts w:ascii="Times New Roman" w:eastAsia="Times New Roman" w:hAnsi="Times New Roman" w:cs="Times New Roman"/>
+          <w:kern w:val="36"/>
+          <w:sz w:val="28"/>
+          <w:szCs w:val="28"/>
+          <w:lang w:eastAsia="ru-RU"/>
+          <w14:ligatures w14:val="none"/>
+        </w:rPr>
+        <w:t xml:space="preserve"> – номер на форме</w:t>
       </w:r>
     </w:p>
     <w:p>
@@ -5474,16 +6966,29 @@
           <w14:ligatures w14:val="none"/>
         </w:rPr>
       </w:pPr>
-      <w:r>
-        <w:rPr>
-          <w:rFonts w:ascii="Times New Roman" w:eastAsia="Times New Roman" w:hAnsi="Times New Roman" w:cs="Times New Roman"/>
-          <w:kern w:val="36"/>
-          <w:sz w:val="28"/>
-          <w:szCs w:val="28"/>
-          <w:lang w:eastAsia="ru-RU"/>
-          <w14:ligatures w14:val="none"/>
-        </w:rPr>
-        <w:t>position – амплуа (вратарь, защитник, полузащитник, нападающий)</w:t>
+      <w:proofErr w:type="spellStart"/>
+      <w:r>
+        <w:rPr>
+          <w:rFonts w:ascii="Times New Roman" w:eastAsia="Times New Roman" w:hAnsi="Times New Roman" w:cs="Times New Roman"/>
+          <w:kern w:val="36"/>
+          <w:sz w:val="28"/>
+          <w:szCs w:val="28"/>
+          <w:lang w:eastAsia="ru-RU"/>
+          <w14:ligatures w14:val="none"/>
+        </w:rPr>
+        <w:t>position</w:t>
+      </w:r>
+      <w:proofErr w:type="spellEnd"/>
+      <w:r>
+        <w:rPr>
+          <w:rFonts w:ascii="Times New Roman" w:eastAsia="Times New Roman" w:hAnsi="Times New Roman" w:cs="Times New Roman"/>
+          <w:kern w:val="36"/>
+          <w:sz w:val="28"/>
+          <w:szCs w:val="28"/>
+          <w:lang w:eastAsia="ru-RU"/>
+          <w14:ligatures w14:val="none"/>
+        </w:rPr>
+        <w:t xml:space="preserve"> – амплуа (вратарь, защитник, полузащитник, нападающий)</w:t>
       </w:r>
     </w:p>
     <w:p>
@@ -5501,6 +7006,7 @@
           <w14:ligatures w14:val="none"/>
         </w:rPr>
       </w:pPr>
+      <w:proofErr w:type="spellStart"/>
       <w:r>
         <w:rPr>
           <w:rFonts w:ascii="Times New Roman" w:eastAsia="Times New Roman" w:hAnsi="Times New Roman" w:cs="Times New Roman"/>
@@ -5512,7 +7018,21 @@
           <w:lang w:eastAsia="ru-RU"/>
           <w14:ligatures w14:val="none"/>
         </w:rPr>
-        <w:t>Stadiums (Стадионы)</w:t>
+        <w:t>Stadiums</w:t>
+      </w:r>
+      <w:proofErr w:type="spellEnd"/>
+      <w:r>
+        <w:rPr>
+          <w:rFonts w:ascii="Times New Roman" w:eastAsia="Times New Roman" w:hAnsi="Times New Roman" w:cs="Times New Roman"/>
+          <w:b/>
+          <w:bCs/>
+          <w:kern w:val="36"/>
+          <w:sz w:val="28"/>
+          <w:szCs w:val="28"/>
+          <w:lang w:eastAsia="ru-RU"/>
+          <w14:ligatures w14:val="none"/>
+        </w:rPr>
+        <w:t xml:space="preserve"> (Стадионы)</w:t>
       </w:r>
     </w:p>
     <w:p>
@@ -5530,16 +7050,29 @@
           <w14:ligatures w14:val="none"/>
         </w:rPr>
       </w:pPr>
-      <w:r>
-        <w:rPr>
-          <w:rFonts w:ascii="Times New Roman" w:eastAsia="Times New Roman" w:hAnsi="Times New Roman" w:cs="Times New Roman"/>
-          <w:kern w:val="36"/>
-          <w:sz w:val="28"/>
-          <w:szCs w:val="28"/>
-          <w:lang w:eastAsia="ru-RU"/>
-          <w14:ligatures w14:val="none"/>
-        </w:rPr>
-        <w:t>stadium_id (PK) – уникальный идентификатор стадиона</w:t>
+      <w:proofErr w:type="spellStart"/>
+      <w:r>
+        <w:rPr>
+          <w:rFonts w:ascii="Times New Roman" w:eastAsia="Times New Roman" w:hAnsi="Times New Roman" w:cs="Times New Roman"/>
+          <w:kern w:val="36"/>
+          <w:sz w:val="28"/>
+          <w:szCs w:val="28"/>
+          <w:lang w:eastAsia="ru-RU"/>
+          <w14:ligatures w14:val="none"/>
+        </w:rPr>
+        <w:t>stadium_id</w:t>
+      </w:r>
+      <w:proofErr w:type="spellEnd"/>
+      <w:r>
+        <w:rPr>
+          <w:rFonts w:ascii="Times New Roman" w:eastAsia="Times New Roman" w:hAnsi="Times New Roman" w:cs="Times New Roman"/>
+          <w:kern w:val="36"/>
+          <w:sz w:val="28"/>
+          <w:szCs w:val="28"/>
+          <w:lang w:eastAsia="ru-RU"/>
+          <w14:ligatures w14:val="none"/>
+        </w:rPr>
+        <w:t xml:space="preserve"> (PK) – уникальный идентификатор стадиона</w:t>
       </w:r>
     </w:p>
     <w:p>
@@ -5584,16 +7117,29 @@
           <w14:ligatures w14:val="none"/>
         </w:rPr>
       </w:pPr>
-      <w:r>
-        <w:rPr>
-          <w:rFonts w:ascii="Times New Roman" w:eastAsia="Times New Roman" w:hAnsi="Times New Roman" w:cs="Times New Roman"/>
-          <w:kern w:val="36"/>
-          <w:sz w:val="28"/>
-          <w:szCs w:val="28"/>
-          <w:lang w:eastAsia="ru-RU"/>
-          <w14:ligatures w14:val="none"/>
-        </w:rPr>
-        <w:t>city – город, в котором расположен стадион</w:t>
+      <w:proofErr w:type="spellStart"/>
+      <w:r>
+        <w:rPr>
+          <w:rFonts w:ascii="Times New Roman" w:eastAsia="Times New Roman" w:hAnsi="Times New Roman" w:cs="Times New Roman"/>
+          <w:kern w:val="36"/>
+          <w:sz w:val="28"/>
+          <w:szCs w:val="28"/>
+          <w:lang w:eastAsia="ru-RU"/>
+          <w14:ligatures w14:val="none"/>
+        </w:rPr>
+        <w:t>city</w:t>
+      </w:r>
+      <w:proofErr w:type="spellEnd"/>
+      <w:r>
+        <w:rPr>
+          <w:rFonts w:ascii="Times New Roman" w:eastAsia="Times New Roman" w:hAnsi="Times New Roman" w:cs="Times New Roman"/>
+          <w:kern w:val="36"/>
+          <w:sz w:val="28"/>
+          <w:szCs w:val="28"/>
+          <w:lang w:eastAsia="ru-RU"/>
+          <w14:ligatures w14:val="none"/>
+        </w:rPr>
+        <w:t xml:space="preserve"> – город, в котором расположен стадион</w:t>
       </w:r>
     </w:p>
     <w:p>
@@ -5611,16 +7157,29 @@
           <w14:ligatures w14:val="none"/>
         </w:rPr>
       </w:pPr>
-      <w:r>
-        <w:rPr>
-          <w:rFonts w:ascii="Times New Roman" w:eastAsia="Times New Roman" w:hAnsi="Times New Roman" w:cs="Times New Roman"/>
-          <w:kern w:val="36"/>
-          <w:sz w:val="28"/>
-          <w:szCs w:val="28"/>
-          <w:lang w:eastAsia="ru-RU"/>
-          <w14:ligatures w14:val="none"/>
-        </w:rPr>
-        <w:t>capacity – вместимость стадиона</w:t>
+      <w:proofErr w:type="spellStart"/>
+      <w:r>
+        <w:rPr>
+          <w:rFonts w:ascii="Times New Roman" w:eastAsia="Times New Roman" w:hAnsi="Times New Roman" w:cs="Times New Roman"/>
+          <w:kern w:val="36"/>
+          <w:sz w:val="28"/>
+          <w:szCs w:val="28"/>
+          <w:lang w:eastAsia="ru-RU"/>
+          <w14:ligatures w14:val="none"/>
+        </w:rPr>
+        <w:t>capacity</w:t>
+      </w:r>
+      <w:proofErr w:type="spellEnd"/>
+      <w:r>
+        <w:rPr>
+          <w:rFonts w:ascii="Times New Roman" w:eastAsia="Times New Roman" w:hAnsi="Times New Roman" w:cs="Times New Roman"/>
+          <w:kern w:val="36"/>
+          <w:sz w:val="28"/>
+          <w:szCs w:val="28"/>
+          <w:lang w:eastAsia="ru-RU"/>
+          <w14:ligatures w14:val="none"/>
+        </w:rPr>
+        <w:t xml:space="preserve"> – вместимость стадиона</w:t>
       </w:r>
     </w:p>
     <w:p>
@@ -5638,6 +7197,7 @@
           <w14:ligatures w14:val="none"/>
         </w:rPr>
       </w:pPr>
+      <w:proofErr w:type="spellStart"/>
       <w:r>
         <w:rPr>
           <w:rFonts w:ascii="Times New Roman" w:eastAsia="Times New Roman" w:hAnsi="Times New Roman" w:cs="Times New Roman"/>
@@ -5649,7 +7209,21 @@
           <w:lang w:eastAsia="ru-RU"/>
           <w14:ligatures w14:val="none"/>
         </w:rPr>
-        <w:t>Matches (Матчи)</w:t>
+        <w:t>Matches</w:t>
+      </w:r>
+      <w:proofErr w:type="spellEnd"/>
+      <w:r>
+        <w:rPr>
+          <w:rFonts w:ascii="Times New Roman" w:eastAsia="Times New Roman" w:hAnsi="Times New Roman" w:cs="Times New Roman"/>
+          <w:b/>
+          <w:bCs/>
+          <w:kern w:val="36"/>
+          <w:sz w:val="28"/>
+          <w:szCs w:val="28"/>
+          <w:lang w:eastAsia="ru-RU"/>
+          <w14:ligatures w14:val="none"/>
+        </w:rPr>
+        <w:t xml:space="preserve"> (Матчи)</w:t>
       </w:r>
     </w:p>
     <w:p>
@@ -5667,16 +7241,29 @@
           <w14:ligatures w14:val="none"/>
         </w:rPr>
       </w:pPr>
-      <w:r>
-        <w:rPr>
-          <w:rFonts w:ascii="Times New Roman" w:eastAsia="Times New Roman" w:hAnsi="Times New Roman" w:cs="Times New Roman"/>
-          <w:kern w:val="36"/>
-          <w:sz w:val="28"/>
-          <w:szCs w:val="28"/>
-          <w:lang w:eastAsia="ru-RU"/>
-          <w14:ligatures w14:val="none"/>
-        </w:rPr>
-        <w:t>match_id (PK) – уникальный идентификатор матча</w:t>
+      <w:proofErr w:type="spellStart"/>
+      <w:r>
+        <w:rPr>
+          <w:rFonts w:ascii="Times New Roman" w:eastAsia="Times New Roman" w:hAnsi="Times New Roman" w:cs="Times New Roman"/>
+          <w:kern w:val="36"/>
+          <w:sz w:val="28"/>
+          <w:szCs w:val="28"/>
+          <w:lang w:eastAsia="ru-RU"/>
+          <w14:ligatures w14:val="none"/>
+        </w:rPr>
+        <w:t>match_id</w:t>
+      </w:r>
+      <w:proofErr w:type="spellEnd"/>
+      <w:r>
+        <w:rPr>
+          <w:rFonts w:ascii="Times New Roman" w:eastAsia="Times New Roman" w:hAnsi="Times New Roman" w:cs="Times New Roman"/>
+          <w:kern w:val="36"/>
+          <w:sz w:val="28"/>
+          <w:szCs w:val="28"/>
+          <w:lang w:eastAsia="ru-RU"/>
+          <w14:ligatures w14:val="none"/>
+        </w:rPr>
+        <w:t xml:space="preserve"> (PK) – уникальный идентификатор матча</w:t>
       </w:r>
     </w:p>
     <w:p>
@@ -5694,16 +7281,29 @@
           <w14:ligatures w14:val="none"/>
         </w:rPr>
       </w:pPr>
-      <w:r>
-        <w:rPr>
-          <w:rFonts w:ascii="Times New Roman" w:eastAsia="Times New Roman" w:hAnsi="Times New Roman" w:cs="Times New Roman"/>
-          <w:kern w:val="36"/>
-          <w:sz w:val="28"/>
-          <w:szCs w:val="28"/>
-          <w:lang w:eastAsia="ru-RU"/>
-          <w14:ligatures w14:val="none"/>
-        </w:rPr>
-        <w:t>date – дата проведения матча</w:t>
+      <w:proofErr w:type="spellStart"/>
+      <w:r>
+        <w:rPr>
+          <w:rFonts w:ascii="Times New Roman" w:eastAsia="Times New Roman" w:hAnsi="Times New Roman" w:cs="Times New Roman"/>
+          <w:kern w:val="36"/>
+          <w:sz w:val="28"/>
+          <w:szCs w:val="28"/>
+          <w:lang w:eastAsia="ru-RU"/>
+          <w14:ligatures w14:val="none"/>
+        </w:rPr>
+        <w:t>date</w:t>
+      </w:r>
+      <w:proofErr w:type="spellEnd"/>
+      <w:r>
+        <w:rPr>
+          <w:rFonts w:ascii="Times New Roman" w:eastAsia="Times New Roman" w:hAnsi="Times New Roman" w:cs="Times New Roman"/>
+          <w:kern w:val="36"/>
+          <w:sz w:val="28"/>
+          <w:szCs w:val="28"/>
+          <w:lang w:eastAsia="ru-RU"/>
+          <w14:ligatures w14:val="none"/>
+        </w:rPr>
+        <w:t xml:space="preserve"> – дата проведения матча</w:t>
       </w:r>
     </w:p>
     <w:p>
@@ -5721,17 +7321,29 @@
           <w14:ligatures w14:val="none"/>
         </w:rPr>
       </w:pPr>
-      <w:r>
-        <w:rPr>
-          <w:rFonts w:ascii="Times New Roman" w:eastAsia="Times New Roman" w:hAnsi="Times New Roman" w:cs="Times New Roman"/>
-          <w:kern w:val="36"/>
-          <w:sz w:val="28"/>
-          <w:szCs w:val="28"/>
-          <w:lang w:eastAsia="ru-RU"/>
-          <w14:ligatures w14:val="none"/>
-        </w:rPr>
-        <w:lastRenderedPageBreak/>
-        <w:t>home_team_id (FK) – ссылка на команду хозяев</w:t>
+      <w:proofErr w:type="spellStart"/>
+      <w:r>
+        <w:rPr>
+          <w:rFonts w:ascii="Times New Roman" w:eastAsia="Times New Roman" w:hAnsi="Times New Roman" w:cs="Times New Roman"/>
+          <w:kern w:val="36"/>
+          <w:sz w:val="28"/>
+          <w:szCs w:val="28"/>
+          <w:lang w:eastAsia="ru-RU"/>
+          <w14:ligatures w14:val="none"/>
+        </w:rPr>
+        <w:t>home_team_id</w:t>
+      </w:r>
+      <w:proofErr w:type="spellEnd"/>
+      <w:r>
+        <w:rPr>
+          <w:rFonts w:ascii="Times New Roman" w:eastAsia="Times New Roman" w:hAnsi="Times New Roman" w:cs="Times New Roman"/>
+          <w:kern w:val="36"/>
+          <w:sz w:val="28"/>
+          <w:szCs w:val="28"/>
+          <w:lang w:eastAsia="ru-RU"/>
+          <w14:ligatures w14:val="none"/>
+        </w:rPr>
+        <w:t xml:space="preserve"> (FK) – ссылка на команду хозяев</w:t>
       </w:r>
     </w:p>
     <w:p>
@@ -5749,16 +7361,29 @@
           <w14:ligatures w14:val="none"/>
         </w:rPr>
       </w:pPr>
-      <w:r>
-        <w:rPr>
-          <w:rFonts w:ascii="Times New Roman" w:eastAsia="Times New Roman" w:hAnsi="Times New Roman" w:cs="Times New Roman"/>
-          <w:kern w:val="36"/>
-          <w:sz w:val="28"/>
-          <w:szCs w:val="28"/>
-          <w:lang w:eastAsia="ru-RU"/>
-          <w14:ligatures w14:val="none"/>
-        </w:rPr>
-        <w:t>away_team_id (FK) – ссылка на команду гостей</w:t>
+      <w:proofErr w:type="spellStart"/>
+      <w:r>
+        <w:rPr>
+          <w:rFonts w:ascii="Times New Roman" w:eastAsia="Times New Roman" w:hAnsi="Times New Roman" w:cs="Times New Roman"/>
+          <w:kern w:val="36"/>
+          <w:sz w:val="28"/>
+          <w:szCs w:val="28"/>
+          <w:lang w:eastAsia="ru-RU"/>
+          <w14:ligatures w14:val="none"/>
+        </w:rPr>
+        <w:t>away_team_id</w:t>
+      </w:r>
+      <w:proofErr w:type="spellEnd"/>
+      <w:r>
+        <w:rPr>
+          <w:rFonts w:ascii="Times New Roman" w:eastAsia="Times New Roman" w:hAnsi="Times New Roman" w:cs="Times New Roman"/>
+          <w:kern w:val="36"/>
+          <w:sz w:val="28"/>
+          <w:szCs w:val="28"/>
+          <w:lang w:eastAsia="ru-RU"/>
+          <w14:ligatures w14:val="none"/>
+        </w:rPr>
+        <w:t xml:space="preserve"> (FK) – ссылка на команду гостей</w:t>
       </w:r>
     </w:p>
     <w:p>
@@ -5776,16 +7401,29 @@
           <w14:ligatures w14:val="none"/>
         </w:rPr>
       </w:pPr>
-      <w:r>
-        <w:rPr>
-          <w:rFonts w:ascii="Times New Roman" w:eastAsia="Times New Roman" w:hAnsi="Times New Roman" w:cs="Times New Roman"/>
-          <w:kern w:val="36"/>
-          <w:sz w:val="28"/>
-          <w:szCs w:val="28"/>
-          <w:lang w:eastAsia="ru-RU"/>
-          <w14:ligatures w14:val="none"/>
-        </w:rPr>
-        <w:t>stadium_id (FK) – ссылка на стадион</w:t>
+      <w:proofErr w:type="spellStart"/>
+      <w:r>
+        <w:rPr>
+          <w:rFonts w:ascii="Times New Roman" w:eastAsia="Times New Roman" w:hAnsi="Times New Roman" w:cs="Times New Roman"/>
+          <w:kern w:val="36"/>
+          <w:sz w:val="28"/>
+          <w:szCs w:val="28"/>
+          <w:lang w:eastAsia="ru-RU"/>
+          <w14:ligatures w14:val="none"/>
+        </w:rPr>
+        <w:t>stadium_id</w:t>
+      </w:r>
+      <w:proofErr w:type="spellEnd"/>
+      <w:r>
+        <w:rPr>
+          <w:rFonts w:ascii="Times New Roman" w:eastAsia="Times New Roman" w:hAnsi="Times New Roman" w:cs="Times New Roman"/>
+          <w:kern w:val="36"/>
+          <w:sz w:val="28"/>
+          <w:szCs w:val="28"/>
+          <w:lang w:eastAsia="ru-RU"/>
+          <w14:ligatures w14:val="none"/>
+        </w:rPr>
+        <w:t xml:space="preserve"> (FK) – ссылка на стадион</w:t>
       </w:r>
     </w:p>
     <w:p>
@@ -5803,16 +7441,29 @@
           <w14:ligatures w14:val="none"/>
         </w:rPr>
       </w:pPr>
-      <w:r>
-        <w:rPr>
-          <w:rFonts w:ascii="Times New Roman" w:eastAsia="Times New Roman" w:hAnsi="Times New Roman" w:cs="Times New Roman"/>
-          <w:kern w:val="36"/>
-          <w:sz w:val="28"/>
-          <w:szCs w:val="28"/>
-          <w:lang w:eastAsia="ru-RU"/>
-          <w14:ligatures w14:val="none"/>
-        </w:rPr>
-        <w:t>home_goals – количество голов команды хозяев</w:t>
+      <w:proofErr w:type="spellStart"/>
+      <w:r>
+        <w:rPr>
+          <w:rFonts w:ascii="Times New Roman" w:eastAsia="Times New Roman" w:hAnsi="Times New Roman" w:cs="Times New Roman"/>
+          <w:kern w:val="36"/>
+          <w:sz w:val="28"/>
+          <w:szCs w:val="28"/>
+          <w:lang w:eastAsia="ru-RU"/>
+          <w14:ligatures w14:val="none"/>
+        </w:rPr>
+        <w:t>home_goals</w:t>
+      </w:r>
+      <w:proofErr w:type="spellEnd"/>
+      <w:r>
+        <w:rPr>
+          <w:rFonts w:ascii="Times New Roman" w:eastAsia="Times New Roman" w:hAnsi="Times New Roman" w:cs="Times New Roman"/>
+          <w:kern w:val="36"/>
+          <w:sz w:val="28"/>
+          <w:szCs w:val="28"/>
+          <w:lang w:eastAsia="ru-RU"/>
+          <w14:ligatures w14:val="none"/>
+        </w:rPr>
+        <w:t xml:space="preserve"> – количество голов команды хозяев</w:t>
       </w:r>
     </w:p>
     <w:p>
@@ -5830,16 +7481,29 @@
           <w14:ligatures w14:val="none"/>
         </w:rPr>
       </w:pPr>
-      <w:r>
-        <w:rPr>
-          <w:rFonts w:ascii="Times New Roman" w:eastAsia="Times New Roman" w:hAnsi="Times New Roman" w:cs="Times New Roman"/>
-          <w:kern w:val="36"/>
-          <w:sz w:val="28"/>
-          <w:szCs w:val="28"/>
-          <w:lang w:eastAsia="ru-RU"/>
-          <w14:ligatures w14:val="none"/>
-        </w:rPr>
-        <w:t>away_goals – количество голов команды гостей</w:t>
+      <w:proofErr w:type="spellStart"/>
+      <w:r>
+        <w:rPr>
+          <w:rFonts w:ascii="Times New Roman" w:eastAsia="Times New Roman" w:hAnsi="Times New Roman" w:cs="Times New Roman"/>
+          <w:kern w:val="36"/>
+          <w:sz w:val="28"/>
+          <w:szCs w:val="28"/>
+          <w:lang w:eastAsia="ru-RU"/>
+          <w14:ligatures w14:val="none"/>
+        </w:rPr>
+        <w:t>away_goals</w:t>
+      </w:r>
+      <w:proofErr w:type="spellEnd"/>
+      <w:r>
+        <w:rPr>
+          <w:rFonts w:ascii="Times New Roman" w:eastAsia="Times New Roman" w:hAnsi="Times New Roman" w:cs="Times New Roman"/>
+          <w:kern w:val="36"/>
+          <w:sz w:val="28"/>
+          <w:szCs w:val="28"/>
+          <w:lang w:eastAsia="ru-RU"/>
+          <w14:ligatures w14:val="none"/>
+        </w:rPr>
+        <w:t xml:space="preserve"> – количество голов команды гостей</w:t>
       </w:r>
     </w:p>
     <w:p>
@@ -5857,16 +7521,29 @@
           <w14:ligatures w14:val="none"/>
         </w:rPr>
       </w:pPr>
-      <w:r>
-        <w:rPr>
-          <w:rFonts w:ascii="Times New Roman" w:eastAsia="Times New Roman" w:hAnsi="Times New Roman" w:cs="Times New Roman"/>
-          <w:kern w:val="36"/>
-          <w:sz w:val="28"/>
-          <w:szCs w:val="28"/>
-          <w:lang w:eastAsia="ru-RU"/>
-          <w14:ligatures w14:val="none"/>
-        </w:rPr>
-        <w:t>status – статус матча (запланирован, завершен, отменен, перенесен)</w:t>
+      <w:proofErr w:type="spellStart"/>
+      <w:r>
+        <w:rPr>
+          <w:rFonts w:ascii="Times New Roman" w:eastAsia="Times New Roman" w:hAnsi="Times New Roman" w:cs="Times New Roman"/>
+          <w:kern w:val="36"/>
+          <w:sz w:val="28"/>
+          <w:szCs w:val="28"/>
+          <w:lang w:eastAsia="ru-RU"/>
+          <w14:ligatures w14:val="none"/>
+        </w:rPr>
+        <w:t>status</w:t>
+      </w:r>
+      <w:proofErr w:type="spellEnd"/>
+      <w:r>
+        <w:rPr>
+          <w:rFonts w:ascii="Times New Roman" w:eastAsia="Times New Roman" w:hAnsi="Times New Roman" w:cs="Times New Roman"/>
+          <w:kern w:val="36"/>
+          <w:sz w:val="28"/>
+          <w:szCs w:val="28"/>
+          <w:lang w:eastAsia="ru-RU"/>
+          <w14:ligatures w14:val="none"/>
+        </w:rPr>
+        <w:t xml:space="preserve"> – статус матча (запланирован, завершен, отменен, перенесен)</w:t>
       </w:r>
     </w:p>
     <w:p>
@@ -5884,6 +7561,7 @@
           <w14:ligatures w14:val="none"/>
         </w:rPr>
       </w:pPr>
+      <w:proofErr w:type="spellStart"/>
       <w:r>
         <w:rPr>
           <w:rFonts w:ascii="Times New Roman" w:eastAsia="Times New Roman" w:hAnsi="Times New Roman" w:cs="Times New Roman"/>
@@ -5895,7 +7573,21 @@
           <w:lang w:eastAsia="ru-RU"/>
           <w14:ligatures w14:val="none"/>
         </w:rPr>
-        <w:t>Tickets (Билеты)</w:t>
+        <w:t>Tickets</w:t>
+      </w:r>
+      <w:proofErr w:type="spellEnd"/>
+      <w:r>
+        <w:rPr>
+          <w:rFonts w:ascii="Times New Roman" w:eastAsia="Times New Roman" w:hAnsi="Times New Roman" w:cs="Times New Roman"/>
+          <w:b/>
+          <w:bCs/>
+          <w:kern w:val="36"/>
+          <w:sz w:val="28"/>
+          <w:szCs w:val="28"/>
+          <w:lang w:eastAsia="ru-RU"/>
+          <w14:ligatures w14:val="none"/>
+        </w:rPr>
+        <w:t xml:space="preserve"> (Билеты)</w:t>
       </w:r>
     </w:p>
     <w:p>
@@ -5913,16 +7605,29 @@
           <w14:ligatures w14:val="none"/>
         </w:rPr>
       </w:pPr>
-      <w:r>
-        <w:rPr>
-          <w:rFonts w:ascii="Times New Roman" w:eastAsia="Times New Roman" w:hAnsi="Times New Roman" w:cs="Times New Roman"/>
-          <w:kern w:val="36"/>
-          <w:sz w:val="28"/>
-          <w:szCs w:val="28"/>
-          <w:lang w:eastAsia="ru-RU"/>
-          <w14:ligatures w14:val="none"/>
-        </w:rPr>
-        <w:t>ticket_id (PK) – уникальный идентификатор типа билета</w:t>
+      <w:proofErr w:type="spellStart"/>
+      <w:r>
+        <w:rPr>
+          <w:rFonts w:ascii="Times New Roman" w:eastAsia="Times New Roman" w:hAnsi="Times New Roman" w:cs="Times New Roman"/>
+          <w:kern w:val="36"/>
+          <w:sz w:val="28"/>
+          <w:szCs w:val="28"/>
+          <w:lang w:eastAsia="ru-RU"/>
+          <w14:ligatures w14:val="none"/>
+        </w:rPr>
+        <w:t>ticket_id</w:t>
+      </w:r>
+      <w:proofErr w:type="spellEnd"/>
+      <w:r>
+        <w:rPr>
+          <w:rFonts w:ascii="Times New Roman" w:eastAsia="Times New Roman" w:hAnsi="Times New Roman" w:cs="Times New Roman"/>
+          <w:kern w:val="36"/>
+          <w:sz w:val="28"/>
+          <w:szCs w:val="28"/>
+          <w:lang w:eastAsia="ru-RU"/>
+          <w14:ligatures w14:val="none"/>
+        </w:rPr>
+        <w:t xml:space="preserve"> (PK) – уникальный идентификатор типа билета</w:t>
       </w:r>
     </w:p>
     <w:p>
@@ -5940,16 +7645,29 @@
           <w14:ligatures w14:val="none"/>
         </w:rPr>
       </w:pPr>
-      <w:r>
-        <w:rPr>
-          <w:rFonts w:ascii="Times New Roman" w:eastAsia="Times New Roman" w:hAnsi="Times New Roman" w:cs="Times New Roman"/>
-          <w:kern w:val="36"/>
-          <w:sz w:val="28"/>
-          <w:szCs w:val="28"/>
-          <w:lang w:eastAsia="ru-RU"/>
-          <w14:ligatures w14:val="none"/>
-        </w:rPr>
-        <w:t>match_id (FK) – ссылка на матч</w:t>
+      <w:proofErr w:type="spellStart"/>
+      <w:r>
+        <w:rPr>
+          <w:rFonts w:ascii="Times New Roman" w:eastAsia="Times New Roman" w:hAnsi="Times New Roman" w:cs="Times New Roman"/>
+          <w:kern w:val="36"/>
+          <w:sz w:val="28"/>
+          <w:szCs w:val="28"/>
+          <w:lang w:eastAsia="ru-RU"/>
+          <w14:ligatures w14:val="none"/>
+        </w:rPr>
+        <w:t>match_id</w:t>
+      </w:r>
+      <w:proofErr w:type="spellEnd"/>
+      <w:r>
+        <w:rPr>
+          <w:rFonts w:ascii="Times New Roman" w:eastAsia="Times New Roman" w:hAnsi="Times New Roman" w:cs="Times New Roman"/>
+          <w:kern w:val="36"/>
+          <w:sz w:val="28"/>
+          <w:szCs w:val="28"/>
+          <w:lang w:eastAsia="ru-RU"/>
+          <w14:ligatures w14:val="none"/>
+        </w:rPr>
+        <w:t xml:space="preserve"> (FK) – ссылка на матч</w:t>
       </w:r>
     </w:p>
     <w:p>
@@ -5967,16 +7685,29 @@
           <w14:ligatures w14:val="none"/>
         </w:rPr>
       </w:pPr>
-      <w:r>
-        <w:rPr>
-          <w:rFonts w:ascii="Times New Roman" w:eastAsia="Times New Roman" w:hAnsi="Times New Roman" w:cs="Times New Roman"/>
-          <w:kern w:val="36"/>
-          <w:sz w:val="28"/>
-          <w:szCs w:val="28"/>
-          <w:lang w:eastAsia="ru-RU"/>
-          <w14:ligatures w14:val="none"/>
-        </w:rPr>
-        <w:t>category – категория билета (VIP, стандарт, эконом)</w:t>
+      <w:proofErr w:type="spellStart"/>
+      <w:r>
+        <w:rPr>
+          <w:rFonts w:ascii="Times New Roman" w:eastAsia="Times New Roman" w:hAnsi="Times New Roman" w:cs="Times New Roman"/>
+          <w:kern w:val="36"/>
+          <w:sz w:val="28"/>
+          <w:szCs w:val="28"/>
+          <w:lang w:eastAsia="ru-RU"/>
+          <w14:ligatures w14:val="none"/>
+        </w:rPr>
+        <w:t>category</w:t>
+      </w:r>
+      <w:proofErr w:type="spellEnd"/>
+      <w:r>
+        <w:rPr>
+          <w:rFonts w:ascii="Times New Roman" w:eastAsia="Times New Roman" w:hAnsi="Times New Roman" w:cs="Times New Roman"/>
+          <w:kern w:val="36"/>
+          <w:sz w:val="28"/>
+          <w:szCs w:val="28"/>
+          <w:lang w:eastAsia="ru-RU"/>
+          <w14:ligatures w14:val="none"/>
+        </w:rPr>
+        <w:t xml:space="preserve"> – категория билета (VIP, стандарт, эконом)</w:t>
       </w:r>
     </w:p>
     <w:p>
@@ -5994,16 +7725,29 @@
           <w14:ligatures w14:val="none"/>
         </w:rPr>
       </w:pPr>
-      <w:r>
-        <w:rPr>
-          <w:rFonts w:ascii="Times New Roman" w:eastAsia="Times New Roman" w:hAnsi="Times New Roman" w:cs="Times New Roman"/>
-          <w:kern w:val="36"/>
-          <w:sz w:val="28"/>
-          <w:szCs w:val="28"/>
-          <w:lang w:eastAsia="ru-RU"/>
-          <w14:ligatures w14:val="none"/>
-        </w:rPr>
-        <w:t>price – стоимость билета</w:t>
+      <w:proofErr w:type="spellStart"/>
+      <w:r>
+        <w:rPr>
+          <w:rFonts w:ascii="Times New Roman" w:eastAsia="Times New Roman" w:hAnsi="Times New Roman" w:cs="Times New Roman"/>
+          <w:kern w:val="36"/>
+          <w:sz w:val="28"/>
+          <w:szCs w:val="28"/>
+          <w:lang w:eastAsia="ru-RU"/>
+          <w14:ligatures w14:val="none"/>
+        </w:rPr>
+        <w:t>price</w:t>
+      </w:r>
+      <w:proofErr w:type="spellEnd"/>
+      <w:r>
+        <w:rPr>
+          <w:rFonts w:ascii="Times New Roman" w:eastAsia="Times New Roman" w:hAnsi="Times New Roman" w:cs="Times New Roman"/>
+          <w:kern w:val="36"/>
+          <w:sz w:val="28"/>
+          <w:szCs w:val="28"/>
+          <w:lang w:eastAsia="ru-RU"/>
+          <w14:ligatures w14:val="none"/>
+        </w:rPr>
+        <w:t xml:space="preserve"> – стоимость билета</w:t>
       </w:r>
     </w:p>
     <w:p>
@@ -6021,6 +7765,7 @@
           <w14:ligatures w14:val="none"/>
         </w:rPr>
       </w:pPr>
+      <w:proofErr w:type="spellStart"/>
       <w:r>
         <w:rPr>
           <w:rFonts w:ascii="Times New Roman" w:eastAsia="Times New Roman" w:hAnsi="Times New Roman" w:cs="Times New Roman"/>
@@ -6032,7 +7777,21 @@
           <w:lang w:eastAsia="ru-RU"/>
           <w14:ligatures w14:val="none"/>
         </w:rPr>
-        <w:t>Users (Пользователи системы)</w:t>
+        <w:t>Users</w:t>
+      </w:r>
+      <w:proofErr w:type="spellEnd"/>
+      <w:r>
+        <w:rPr>
+          <w:rFonts w:ascii="Times New Roman" w:eastAsia="Times New Roman" w:hAnsi="Times New Roman" w:cs="Times New Roman"/>
+          <w:b/>
+          <w:bCs/>
+          <w:kern w:val="36"/>
+          <w:sz w:val="28"/>
+          <w:szCs w:val="28"/>
+          <w:lang w:eastAsia="ru-RU"/>
+          <w14:ligatures w14:val="none"/>
+        </w:rPr>
+        <w:t xml:space="preserve"> (Пользователи системы)</w:t>
       </w:r>
     </w:p>
     <w:p>
@@ -6050,16 +7809,30 @@
           <w14:ligatures w14:val="none"/>
         </w:rPr>
       </w:pPr>
-      <w:r>
-        <w:rPr>
-          <w:rFonts w:ascii="Times New Roman" w:eastAsia="Times New Roman" w:hAnsi="Times New Roman" w:cs="Times New Roman"/>
-          <w:kern w:val="36"/>
-          <w:sz w:val="28"/>
-          <w:szCs w:val="28"/>
-          <w:lang w:eastAsia="ru-RU"/>
-          <w14:ligatures w14:val="none"/>
-        </w:rPr>
-        <w:t>user_id (PK) – уникальный идентификатор пользователя</w:t>
+      <w:proofErr w:type="spellStart"/>
+      <w:r>
+        <w:rPr>
+          <w:rFonts w:ascii="Times New Roman" w:eastAsia="Times New Roman" w:hAnsi="Times New Roman" w:cs="Times New Roman"/>
+          <w:kern w:val="36"/>
+          <w:sz w:val="28"/>
+          <w:szCs w:val="28"/>
+          <w:lang w:eastAsia="ru-RU"/>
+          <w14:ligatures w14:val="none"/>
+        </w:rPr>
+        <w:lastRenderedPageBreak/>
+        <w:t>user_id</w:t>
+      </w:r>
+      <w:proofErr w:type="spellEnd"/>
+      <w:r>
+        <w:rPr>
+          <w:rFonts w:ascii="Times New Roman" w:eastAsia="Times New Roman" w:hAnsi="Times New Roman" w:cs="Times New Roman"/>
+          <w:kern w:val="36"/>
+          <w:sz w:val="28"/>
+          <w:szCs w:val="28"/>
+          <w:lang w:eastAsia="ru-RU"/>
+          <w14:ligatures w14:val="none"/>
+        </w:rPr>
+        <w:t xml:space="preserve"> (PK) – уникальный идентификатор пользователя</w:t>
       </w:r>
     </w:p>
     <w:p>
@@ -6077,16 +7850,29 @@
           <w14:ligatures w14:val="none"/>
         </w:rPr>
       </w:pPr>
-      <w:r>
-        <w:rPr>
-          <w:rFonts w:ascii="Times New Roman" w:eastAsia="Times New Roman" w:hAnsi="Times New Roman" w:cs="Times New Roman"/>
-          <w:kern w:val="36"/>
-          <w:sz w:val="28"/>
-          <w:szCs w:val="28"/>
-          <w:lang w:eastAsia="ru-RU"/>
-          <w14:ligatures w14:val="none"/>
-        </w:rPr>
-        <w:t>username – имя пользователя</w:t>
+      <w:proofErr w:type="spellStart"/>
+      <w:r>
+        <w:rPr>
+          <w:rFonts w:ascii="Times New Roman" w:eastAsia="Times New Roman" w:hAnsi="Times New Roman" w:cs="Times New Roman"/>
+          <w:kern w:val="36"/>
+          <w:sz w:val="28"/>
+          <w:szCs w:val="28"/>
+          <w:lang w:eastAsia="ru-RU"/>
+          <w14:ligatures w14:val="none"/>
+        </w:rPr>
+        <w:t>username</w:t>
+      </w:r>
+      <w:proofErr w:type="spellEnd"/>
+      <w:r>
+        <w:rPr>
+          <w:rFonts w:ascii="Times New Roman" w:eastAsia="Times New Roman" w:hAnsi="Times New Roman" w:cs="Times New Roman"/>
+          <w:kern w:val="36"/>
+          <w:sz w:val="28"/>
+          <w:szCs w:val="28"/>
+          <w:lang w:eastAsia="ru-RU"/>
+          <w14:ligatures w14:val="none"/>
+        </w:rPr>
+        <w:t xml:space="preserve"> – имя пользователя</w:t>
       </w:r>
     </w:p>
     <w:p>
@@ -6104,16 +7890,53 @@
           <w14:ligatures w14:val="none"/>
         </w:rPr>
       </w:pPr>
-      <w:r>
-        <w:rPr>
-          <w:rFonts w:ascii="Times New Roman" w:eastAsia="Times New Roman" w:hAnsi="Times New Roman" w:cs="Times New Roman"/>
-          <w:kern w:val="36"/>
-          <w:sz w:val="28"/>
-          <w:szCs w:val="28"/>
-          <w:lang w:eastAsia="ru-RU"/>
-          <w14:ligatures w14:val="none"/>
-        </w:rPr>
-        <w:t>password_hash – хеш пароля</w:t>
+      <w:proofErr w:type="spellStart"/>
+      <w:r>
+        <w:rPr>
+          <w:rFonts w:ascii="Times New Roman" w:eastAsia="Times New Roman" w:hAnsi="Times New Roman" w:cs="Times New Roman"/>
+          <w:kern w:val="36"/>
+          <w:sz w:val="28"/>
+          <w:szCs w:val="28"/>
+          <w:lang w:eastAsia="ru-RU"/>
+          <w14:ligatures w14:val="none"/>
+        </w:rPr>
+        <w:t>password_hash</w:t>
+      </w:r>
+      <w:proofErr w:type="spellEnd"/>
+      <w:r>
+        <w:rPr>
+          <w:rFonts w:ascii="Times New Roman" w:eastAsia="Times New Roman" w:hAnsi="Times New Roman" w:cs="Times New Roman"/>
+          <w:kern w:val="36"/>
+          <w:sz w:val="28"/>
+          <w:szCs w:val="28"/>
+          <w:lang w:eastAsia="ru-RU"/>
+          <w14:ligatures w14:val="none"/>
+        </w:rPr>
+        <w:t xml:space="preserve"> – </w:t>
+      </w:r>
+      <w:proofErr w:type="spellStart"/>
+      <w:r>
+        <w:rPr>
+          <w:rFonts w:ascii="Times New Roman" w:eastAsia="Times New Roman" w:hAnsi="Times New Roman" w:cs="Times New Roman"/>
+          <w:kern w:val="36"/>
+          <w:sz w:val="28"/>
+          <w:szCs w:val="28"/>
+          <w:lang w:eastAsia="ru-RU"/>
+          <w14:ligatures w14:val="none"/>
+        </w:rPr>
+        <w:t>хеш</w:t>
+      </w:r>
+      <w:proofErr w:type="spellEnd"/>
+      <w:r>
+        <w:rPr>
+          <w:rFonts w:ascii="Times New Roman" w:eastAsia="Times New Roman" w:hAnsi="Times New Roman" w:cs="Times New Roman"/>
+          <w:kern w:val="36"/>
+          <w:sz w:val="28"/>
+          <w:szCs w:val="28"/>
+          <w:lang w:eastAsia="ru-RU"/>
+          <w14:ligatures w14:val="none"/>
+        </w:rPr>
+        <w:t xml:space="preserve"> пароля</w:t>
       </w:r>
     </w:p>
     <w:p>
@@ -6131,16 +7954,29 @@
           <w14:ligatures w14:val="none"/>
         </w:rPr>
       </w:pPr>
-      <w:r>
-        <w:rPr>
-          <w:rFonts w:ascii="Times New Roman" w:eastAsia="Times New Roman" w:hAnsi="Times New Roman" w:cs="Times New Roman"/>
-          <w:kern w:val="36"/>
-          <w:sz w:val="28"/>
-          <w:szCs w:val="28"/>
-          <w:lang w:eastAsia="ru-RU"/>
-          <w14:ligatures w14:val="none"/>
-        </w:rPr>
-        <w:t>role – роль в системе (администратор, менеджер)</w:t>
+      <w:proofErr w:type="spellStart"/>
+      <w:r>
+        <w:rPr>
+          <w:rFonts w:ascii="Times New Roman" w:eastAsia="Times New Roman" w:hAnsi="Times New Roman" w:cs="Times New Roman"/>
+          <w:kern w:val="36"/>
+          <w:sz w:val="28"/>
+          <w:szCs w:val="28"/>
+          <w:lang w:eastAsia="ru-RU"/>
+          <w14:ligatures w14:val="none"/>
+        </w:rPr>
+        <w:t>role</w:t>
+      </w:r>
+      <w:proofErr w:type="spellEnd"/>
+      <w:r>
+        <w:rPr>
+          <w:rFonts w:ascii="Times New Roman" w:eastAsia="Times New Roman" w:hAnsi="Times New Roman" w:cs="Times New Roman"/>
+          <w:kern w:val="36"/>
+          <w:sz w:val="28"/>
+          <w:szCs w:val="28"/>
+          <w:lang w:eastAsia="ru-RU"/>
+          <w14:ligatures w14:val="none"/>
+        </w:rPr>
+        <w:t xml:space="preserve"> – роль в системе (администратор, менеджер)</w:t>
       </w:r>
     </w:p>
     <w:p>
@@ -6158,16 +7994,29 @@
           <w14:ligatures w14:val="none"/>
         </w:rPr>
       </w:pPr>
-      <w:r>
-        <w:rPr>
-          <w:rFonts w:ascii="Times New Roman" w:eastAsia="Times New Roman" w:hAnsi="Times New Roman" w:cs="Times New Roman"/>
-          <w:kern w:val="36"/>
-          <w:sz w:val="28"/>
-          <w:szCs w:val="28"/>
-          <w:lang w:eastAsia="ru-RU"/>
-          <w14:ligatures w14:val="none"/>
-        </w:rPr>
-        <w:t>email – электронная почта</w:t>
+      <w:proofErr w:type="spellStart"/>
+      <w:r>
+        <w:rPr>
+          <w:rFonts w:ascii="Times New Roman" w:eastAsia="Times New Roman" w:hAnsi="Times New Roman" w:cs="Times New Roman"/>
+          <w:kern w:val="36"/>
+          <w:sz w:val="28"/>
+          <w:szCs w:val="28"/>
+          <w:lang w:eastAsia="ru-RU"/>
+          <w14:ligatures w14:val="none"/>
+        </w:rPr>
+        <w:t>email</w:t>
+      </w:r>
+      <w:proofErr w:type="spellEnd"/>
+      <w:r>
+        <w:rPr>
+          <w:rFonts w:ascii="Times New Roman" w:eastAsia="Times New Roman" w:hAnsi="Times New Roman" w:cs="Times New Roman"/>
+          <w:kern w:val="36"/>
+          <w:sz w:val="28"/>
+          <w:szCs w:val="28"/>
+          <w:lang w:eastAsia="ru-RU"/>
+          <w14:ligatures w14:val="none"/>
+        </w:rPr>
+        <w:t xml:space="preserve"> – электронная почта</w:t>
       </w:r>
     </w:p>
     <w:p>
@@ -6185,6 +8034,7 @@
           <w14:ligatures w14:val="none"/>
         </w:rPr>
       </w:pPr>
+      <w:proofErr w:type="spellStart"/>
       <w:r>
         <w:rPr>
           <w:rFonts w:ascii="Times New Roman" w:eastAsia="Times New Roman" w:hAnsi="Times New Roman" w:cs="Times New Roman"/>
@@ -6196,7 +8046,21 @@
           <w:lang w:eastAsia="ru-RU"/>
           <w14:ligatures w14:val="none"/>
         </w:rPr>
-        <w:t>Audit_Log (Журнал аудита)</w:t>
+        <w:t>Audit_Log</w:t>
+      </w:r>
+      <w:proofErr w:type="spellEnd"/>
+      <w:r>
+        <w:rPr>
+          <w:rFonts w:ascii="Times New Roman" w:eastAsia="Times New Roman" w:hAnsi="Times New Roman" w:cs="Times New Roman"/>
+          <w:b/>
+          <w:bCs/>
+          <w:kern w:val="36"/>
+          <w:sz w:val="28"/>
+          <w:szCs w:val="28"/>
+          <w:lang w:eastAsia="ru-RU"/>
+          <w14:ligatures w14:val="none"/>
+        </w:rPr>
+        <w:t xml:space="preserve"> (Журнал аудита)</w:t>
       </w:r>
     </w:p>
     <w:p>
@@ -6214,16 +8078,29 @@
           <w14:ligatures w14:val="none"/>
         </w:rPr>
       </w:pPr>
-      <w:r>
-        <w:rPr>
-          <w:rFonts w:ascii="Times New Roman" w:eastAsia="Times New Roman" w:hAnsi="Times New Roman" w:cs="Times New Roman"/>
-          <w:kern w:val="36"/>
-          <w:sz w:val="28"/>
-          <w:szCs w:val="28"/>
-          <w:lang w:eastAsia="ru-RU"/>
-          <w14:ligatures w14:val="none"/>
-        </w:rPr>
-        <w:t>log_id (PK) – уникальный идентификатор записи</w:t>
+      <w:proofErr w:type="spellStart"/>
+      <w:r>
+        <w:rPr>
+          <w:rFonts w:ascii="Times New Roman" w:eastAsia="Times New Roman" w:hAnsi="Times New Roman" w:cs="Times New Roman"/>
+          <w:kern w:val="36"/>
+          <w:sz w:val="28"/>
+          <w:szCs w:val="28"/>
+          <w:lang w:eastAsia="ru-RU"/>
+          <w14:ligatures w14:val="none"/>
+        </w:rPr>
+        <w:t>log_id</w:t>
+      </w:r>
+      <w:proofErr w:type="spellEnd"/>
+      <w:r>
+        <w:rPr>
+          <w:rFonts w:ascii="Times New Roman" w:eastAsia="Times New Roman" w:hAnsi="Times New Roman" w:cs="Times New Roman"/>
+          <w:kern w:val="36"/>
+          <w:sz w:val="28"/>
+          <w:szCs w:val="28"/>
+          <w:lang w:eastAsia="ru-RU"/>
+          <w14:ligatures w14:val="none"/>
+        </w:rPr>
+        <w:t xml:space="preserve"> (PK) – уникальный идентификатор записи</w:t>
       </w:r>
     </w:p>
     <w:p>
@@ -6241,16 +8118,29 @@
           <w14:ligatures w14:val="none"/>
         </w:rPr>
       </w:pPr>
-      <w:r>
-        <w:rPr>
-          <w:rFonts w:ascii="Times New Roman" w:eastAsia="Times New Roman" w:hAnsi="Times New Roman" w:cs="Times New Roman"/>
-          <w:kern w:val="36"/>
-          <w:sz w:val="28"/>
-          <w:szCs w:val="28"/>
-          <w:lang w:eastAsia="ru-RU"/>
-          <w14:ligatures w14:val="none"/>
-        </w:rPr>
-        <w:t>user_id (FK) – ссылка на пользователя</w:t>
+      <w:proofErr w:type="spellStart"/>
+      <w:r>
+        <w:rPr>
+          <w:rFonts w:ascii="Times New Roman" w:eastAsia="Times New Roman" w:hAnsi="Times New Roman" w:cs="Times New Roman"/>
+          <w:kern w:val="36"/>
+          <w:sz w:val="28"/>
+          <w:szCs w:val="28"/>
+          <w:lang w:eastAsia="ru-RU"/>
+          <w14:ligatures w14:val="none"/>
+        </w:rPr>
+        <w:t>user_id</w:t>
+      </w:r>
+      <w:proofErr w:type="spellEnd"/>
+      <w:r>
+        <w:rPr>
+          <w:rFonts w:ascii="Times New Roman" w:eastAsia="Times New Roman" w:hAnsi="Times New Roman" w:cs="Times New Roman"/>
+          <w:kern w:val="36"/>
+          <w:sz w:val="28"/>
+          <w:szCs w:val="28"/>
+          <w:lang w:eastAsia="ru-RU"/>
+          <w14:ligatures w14:val="none"/>
+        </w:rPr>
+        <w:t xml:space="preserve"> (FK) – ссылка на пользователя</w:t>
       </w:r>
     </w:p>
     <w:p>
@@ -6268,16 +8158,29 @@
           <w14:ligatures w14:val="none"/>
         </w:rPr>
       </w:pPr>
-      <w:r>
-        <w:rPr>
-          <w:rFonts w:ascii="Times New Roman" w:eastAsia="Times New Roman" w:hAnsi="Times New Roman" w:cs="Times New Roman"/>
-          <w:kern w:val="36"/>
-          <w:sz w:val="28"/>
-          <w:szCs w:val="28"/>
-          <w:lang w:eastAsia="ru-RU"/>
-          <w14:ligatures w14:val="none"/>
-        </w:rPr>
-        <w:t>action – выполненное действие</w:t>
+      <w:proofErr w:type="spellStart"/>
+      <w:r>
+        <w:rPr>
+          <w:rFonts w:ascii="Times New Roman" w:eastAsia="Times New Roman" w:hAnsi="Times New Roman" w:cs="Times New Roman"/>
+          <w:kern w:val="36"/>
+          <w:sz w:val="28"/>
+          <w:szCs w:val="28"/>
+          <w:lang w:eastAsia="ru-RU"/>
+          <w14:ligatures w14:val="none"/>
+        </w:rPr>
+        <w:t>action</w:t>
+      </w:r>
+      <w:proofErr w:type="spellEnd"/>
+      <w:r>
+        <w:rPr>
+          <w:rFonts w:ascii="Times New Roman" w:eastAsia="Times New Roman" w:hAnsi="Times New Roman" w:cs="Times New Roman"/>
+          <w:kern w:val="36"/>
+          <w:sz w:val="28"/>
+          <w:szCs w:val="28"/>
+          <w:lang w:eastAsia="ru-RU"/>
+          <w14:ligatures w14:val="none"/>
+        </w:rPr>
+        <w:t xml:space="preserve"> – выполненное действие</w:t>
       </w:r>
     </w:p>
     <w:p>
@@ -6295,16 +8198,29 @@
           <w14:ligatures w14:val="none"/>
         </w:rPr>
       </w:pPr>
-      <w:r>
-        <w:rPr>
-          <w:rFonts w:ascii="Times New Roman" w:eastAsia="Times New Roman" w:hAnsi="Times New Roman" w:cs="Times New Roman"/>
-          <w:kern w:val="36"/>
-          <w:sz w:val="28"/>
-          <w:szCs w:val="28"/>
-          <w:lang w:eastAsia="ru-RU"/>
-          <w14:ligatures w14:val="none"/>
-        </w:rPr>
-        <w:t>entity_type – тип сущности, с которой выполнено действие</w:t>
+      <w:proofErr w:type="spellStart"/>
+      <w:r>
+        <w:rPr>
+          <w:rFonts w:ascii="Times New Roman" w:eastAsia="Times New Roman" w:hAnsi="Times New Roman" w:cs="Times New Roman"/>
+          <w:kern w:val="36"/>
+          <w:sz w:val="28"/>
+          <w:szCs w:val="28"/>
+          <w:lang w:eastAsia="ru-RU"/>
+          <w14:ligatures w14:val="none"/>
+        </w:rPr>
+        <w:t>entity_type</w:t>
+      </w:r>
+      <w:proofErr w:type="spellEnd"/>
+      <w:r>
+        <w:rPr>
+          <w:rFonts w:ascii="Times New Roman" w:eastAsia="Times New Roman" w:hAnsi="Times New Roman" w:cs="Times New Roman"/>
+          <w:kern w:val="36"/>
+          <w:sz w:val="28"/>
+          <w:szCs w:val="28"/>
+          <w:lang w:eastAsia="ru-RU"/>
+          <w14:ligatures w14:val="none"/>
+        </w:rPr>
+        <w:t xml:space="preserve"> – тип сущности, с которой выполнено действие</w:t>
       </w:r>
     </w:p>
     <w:p>
@@ -6322,16 +8238,29 @@
           <w14:ligatures w14:val="none"/>
         </w:rPr>
       </w:pPr>
-      <w:r>
-        <w:rPr>
-          <w:rFonts w:ascii="Times New Roman" w:eastAsia="Times New Roman" w:hAnsi="Times New Roman" w:cs="Times New Roman"/>
-          <w:kern w:val="36"/>
-          <w:sz w:val="28"/>
-          <w:szCs w:val="28"/>
-          <w:lang w:eastAsia="ru-RU"/>
-          <w14:ligatures w14:val="none"/>
-        </w:rPr>
-        <w:t>entity_id – идентификатор сущности</w:t>
+      <w:proofErr w:type="spellStart"/>
+      <w:r>
+        <w:rPr>
+          <w:rFonts w:ascii="Times New Roman" w:eastAsia="Times New Roman" w:hAnsi="Times New Roman" w:cs="Times New Roman"/>
+          <w:kern w:val="36"/>
+          <w:sz w:val="28"/>
+          <w:szCs w:val="28"/>
+          <w:lang w:eastAsia="ru-RU"/>
+          <w14:ligatures w14:val="none"/>
+        </w:rPr>
+        <w:t>entity_id</w:t>
+      </w:r>
+      <w:proofErr w:type="spellEnd"/>
+      <w:r>
+        <w:rPr>
+          <w:rFonts w:ascii="Times New Roman" w:eastAsia="Times New Roman" w:hAnsi="Times New Roman" w:cs="Times New Roman"/>
+          <w:kern w:val="36"/>
+          <w:sz w:val="28"/>
+          <w:szCs w:val="28"/>
+          <w:lang w:eastAsia="ru-RU"/>
+          <w14:ligatures w14:val="none"/>
+        </w:rPr>
+        <w:t xml:space="preserve"> – идентификатор сущности</w:t>
       </w:r>
     </w:p>
     <w:p>
@@ -6349,16 +8278,29 @@
           <w14:ligatures w14:val="none"/>
         </w:rPr>
       </w:pPr>
-      <w:r>
-        <w:rPr>
-          <w:rFonts w:ascii="Times New Roman" w:eastAsia="Times New Roman" w:hAnsi="Times New Roman" w:cs="Times New Roman"/>
-          <w:kern w:val="36"/>
-          <w:sz w:val="28"/>
-          <w:szCs w:val="28"/>
-          <w:lang w:eastAsia="ru-RU"/>
-          <w14:ligatures w14:val="none"/>
-        </w:rPr>
-        <w:t>timestamp – дата и время действия</w:t>
+      <w:proofErr w:type="spellStart"/>
+      <w:r>
+        <w:rPr>
+          <w:rFonts w:ascii="Times New Roman" w:eastAsia="Times New Roman" w:hAnsi="Times New Roman" w:cs="Times New Roman"/>
+          <w:kern w:val="36"/>
+          <w:sz w:val="28"/>
+          <w:szCs w:val="28"/>
+          <w:lang w:eastAsia="ru-RU"/>
+          <w14:ligatures w14:val="none"/>
+        </w:rPr>
+        <w:t>timestamp</w:t>
+      </w:r>
+      <w:proofErr w:type="spellEnd"/>
+      <w:r>
+        <w:rPr>
+          <w:rFonts w:ascii="Times New Roman" w:eastAsia="Times New Roman" w:hAnsi="Times New Roman" w:cs="Times New Roman"/>
+          <w:kern w:val="36"/>
+          <w:sz w:val="28"/>
+          <w:szCs w:val="28"/>
+          <w:lang w:eastAsia="ru-RU"/>
+          <w14:ligatures w14:val="none"/>
+        </w:rPr>
+        <w:t xml:space="preserve"> – дата и время действия</w:t>
       </w:r>
     </w:p>
     <w:p>
@@ -6376,16 +8318,29 @@
           <w14:ligatures w14:val="none"/>
         </w:rPr>
       </w:pPr>
-      <w:r>
-        <w:rPr>
-          <w:rFonts w:ascii="Times New Roman" w:eastAsia="Times New Roman" w:hAnsi="Times New Roman" w:cs="Times New Roman"/>
-          <w:kern w:val="36"/>
-          <w:sz w:val="28"/>
-          <w:szCs w:val="28"/>
-          <w:lang w:eastAsia="ru-RU"/>
-          <w14:ligatures w14:val="none"/>
-        </w:rPr>
-        <w:t>details – дополнительные сведения</w:t>
+      <w:proofErr w:type="spellStart"/>
+      <w:r>
+        <w:rPr>
+          <w:rFonts w:ascii="Times New Roman" w:eastAsia="Times New Roman" w:hAnsi="Times New Roman" w:cs="Times New Roman"/>
+          <w:kern w:val="36"/>
+          <w:sz w:val="28"/>
+          <w:szCs w:val="28"/>
+          <w:lang w:eastAsia="ru-RU"/>
+          <w14:ligatures w14:val="none"/>
+        </w:rPr>
+        <w:t>details</w:t>
+      </w:r>
+      <w:proofErr w:type="spellEnd"/>
+      <w:r>
+        <w:rPr>
+          <w:rFonts w:ascii="Times New Roman" w:eastAsia="Times New Roman" w:hAnsi="Times New Roman" w:cs="Times New Roman"/>
+          <w:kern w:val="36"/>
+          <w:sz w:val="28"/>
+          <w:szCs w:val="28"/>
+          <w:lang w:eastAsia="ru-RU"/>
+          <w14:ligatures w14:val="none"/>
+        </w:rPr>
+        <w:t xml:space="preserve"> – дополнительные сведения</w:t>
       </w:r>
     </w:p>
     <w:p>
@@ -6435,14 +8390,38 @@
           <w:lang w:eastAsia="ru-RU"/>
           <w14:ligatures w14:val="none"/>
         </w:rPr>
-        <w:t>В разрабатываемой системе реализованы следующие паттерны проектирования:</w:t>
+        <w:t xml:space="preserve">В разрабатываемой системе реализованы следующие паттерны проектирования, адаптированные для использования с </w:t>
+      </w:r>
+      <w:proofErr w:type="spellStart"/>
+      <w:r>
+        <w:rPr>
+          <w:rFonts w:ascii="Times New Roman" w:eastAsia="Times New Roman" w:hAnsi="Times New Roman" w:cs="Times New Roman"/>
+          <w:kern w:val="36"/>
+          <w:sz w:val="28"/>
+          <w:szCs w:val="28"/>
+          <w:lang w:eastAsia="ru-RU"/>
+          <w14:ligatures w14:val="none"/>
+        </w:rPr>
+        <w:t>FastAPI</w:t>
+      </w:r>
+      <w:proofErr w:type="spellEnd"/>
+      <w:r>
+        <w:rPr>
+          <w:rFonts w:ascii="Times New Roman" w:eastAsia="Times New Roman" w:hAnsi="Times New Roman" w:cs="Times New Roman"/>
+          <w:kern w:val="36"/>
+          <w:sz w:val="28"/>
+          <w:szCs w:val="28"/>
+          <w:lang w:eastAsia="ru-RU"/>
+          <w14:ligatures w14:val="none"/>
+        </w:rPr>
+        <w:t xml:space="preserve"> и Python:</w:t>
       </w:r>
     </w:p>
     <w:p>
       <w:pPr>
         <w:numPr>
           <w:ilvl w:val="0"/>
-          <w:numId w:val="8"/>
+          <w:numId w:val="18"/>
         </w:numPr>
         <w:rPr>
           <w:rFonts w:ascii="Times New Roman" w:eastAsia="Times New Roman" w:hAnsi="Times New Roman" w:cs="Times New Roman"/>
@@ -6453,6 +8432,7 @@
           <w14:ligatures w14:val="none"/>
         </w:rPr>
       </w:pPr>
+      <w:proofErr w:type="spellStart"/>
       <w:r>
         <w:rPr>
           <w:rFonts w:ascii="Times New Roman" w:eastAsia="Times New Roman" w:hAnsi="Times New Roman" w:cs="Times New Roman"/>
@@ -6464,26 +8444,54 @@
           <w:lang w:eastAsia="ru-RU"/>
           <w14:ligatures w14:val="none"/>
         </w:rPr>
-        <w:lastRenderedPageBreak/>
-        <w:t>Repository Pattern</w:t>
-      </w:r>
-      <w:r>
-        <w:rPr>
-          <w:rFonts w:ascii="Times New Roman" w:eastAsia="Times New Roman" w:hAnsi="Times New Roman" w:cs="Times New Roman"/>
-          <w:kern w:val="36"/>
-          <w:sz w:val="28"/>
-          <w:szCs w:val="28"/>
-          <w:lang w:eastAsia="ru-RU"/>
-          <w14:ligatures w14:val="none"/>
-        </w:rPr>
-        <w:t xml:space="preserve"> – для абстрагирования доступа к данным и отделения бизнес-логики от деталей работы с базой данных.</w:t>
+        <w:t>Repository</w:t>
+      </w:r>
+      <w:proofErr w:type="spellEnd"/>
+      <w:r>
+        <w:rPr>
+          <w:rFonts w:ascii="Times New Roman" w:eastAsia="Times New Roman" w:hAnsi="Times New Roman" w:cs="Times New Roman"/>
+          <w:b/>
+          <w:bCs/>
+          <w:kern w:val="36"/>
+          <w:sz w:val="28"/>
+          <w:szCs w:val="28"/>
+          <w:lang w:eastAsia="ru-RU"/>
+          <w14:ligatures w14:val="none"/>
+        </w:rPr>
+        <w:t xml:space="preserve"> </w:t>
+      </w:r>
+      <w:proofErr w:type="spellStart"/>
+      <w:r>
+        <w:rPr>
+          <w:rFonts w:ascii="Times New Roman" w:eastAsia="Times New Roman" w:hAnsi="Times New Roman" w:cs="Times New Roman"/>
+          <w:b/>
+          <w:bCs/>
+          <w:kern w:val="36"/>
+          <w:sz w:val="28"/>
+          <w:szCs w:val="28"/>
+          <w:lang w:eastAsia="ru-RU"/>
+          <w14:ligatures w14:val="none"/>
+        </w:rPr>
+        <w:t>Pattern</w:t>
+      </w:r>
+      <w:proofErr w:type="spellEnd"/>
+      <w:r>
+        <w:rPr>
+          <w:rFonts w:ascii="Times New Roman" w:eastAsia="Times New Roman" w:hAnsi="Times New Roman" w:cs="Times New Roman"/>
+          <w:kern w:val="36"/>
+          <w:sz w:val="28"/>
+          <w:szCs w:val="28"/>
+          <w:lang w:eastAsia="ru-RU"/>
+          <w14:ligatures w14:val="none"/>
+        </w:rPr>
+        <w:t xml:space="preserve"> — для абстрагирования доступа к данным и отделения бизнес-логики от деталей работы с базой данных.</w:t>
       </w:r>
     </w:p>
     <w:p>
       <w:pPr>
         <w:numPr>
           <w:ilvl w:val="0"/>
-          <w:numId w:val="8"/>
+          <w:numId w:val="18"/>
         </w:numPr>
         <w:rPr>
           <w:rFonts w:ascii="Times New Roman" w:eastAsia="Times New Roman" w:hAnsi="Times New Roman" w:cs="Times New Roman"/>
@@ -6494,6 +8502,7 @@
           <w14:ligatures w14:val="none"/>
         </w:rPr>
       </w:pPr>
+      <w:proofErr w:type="spellStart"/>
       <w:r>
         <w:rPr>
           <w:rFonts w:ascii="Times New Roman" w:eastAsia="Times New Roman" w:hAnsi="Times New Roman" w:cs="Times New Roman"/>
@@ -6505,25 +8514,78 @@
           <w:lang w:eastAsia="ru-RU"/>
           <w14:ligatures w14:val="none"/>
         </w:rPr>
-        <w:t>Service Layer</w:t>
-      </w:r>
-      <w:r>
-        <w:rPr>
-          <w:rFonts w:ascii="Times New Roman" w:eastAsia="Times New Roman" w:hAnsi="Times New Roman" w:cs="Times New Roman"/>
-          <w:kern w:val="36"/>
-          <w:sz w:val="28"/>
-          <w:szCs w:val="28"/>
-          <w:lang w:eastAsia="ru-RU"/>
-          <w14:ligatures w14:val="none"/>
-        </w:rPr>
-        <w:t xml:space="preserve"> – для инкапсуляции бизнес-логики и создания четкого интерфейса между контроллерами и репозиториями.</w:t>
+        <w:t>Dependency</w:t>
+      </w:r>
+      <w:proofErr w:type="spellEnd"/>
+      <w:r>
+        <w:rPr>
+          <w:rFonts w:ascii="Times New Roman" w:eastAsia="Times New Roman" w:hAnsi="Times New Roman" w:cs="Times New Roman"/>
+          <w:b/>
+          <w:bCs/>
+          <w:kern w:val="36"/>
+          <w:sz w:val="28"/>
+          <w:szCs w:val="28"/>
+          <w:lang w:eastAsia="ru-RU"/>
+          <w14:ligatures w14:val="none"/>
+        </w:rPr>
+        <w:t xml:space="preserve"> </w:t>
+      </w:r>
+      <w:proofErr w:type="spellStart"/>
+      <w:r>
+        <w:rPr>
+          <w:rFonts w:ascii="Times New Roman" w:eastAsia="Times New Roman" w:hAnsi="Times New Roman" w:cs="Times New Roman"/>
+          <w:b/>
+          <w:bCs/>
+          <w:kern w:val="36"/>
+          <w:sz w:val="28"/>
+          <w:szCs w:val="28"/>
+          <w:lang w:eastAsia="ru-RU"/>
+          <w14:ligatures w14:val="none"/>
+        </w:rPr>
+        <w:t>Injection</w:t>
+      </w:r>
+      <w:proofErr w:type="spellEnd"/>
+      <w:r>
+        <w:rPr>
+          <w:rFonts w:ascii="Times New Roman" w:eastAsia="Times New Roman" w:hAnsi="Times New Roman" w:cs="Times New Roman"/>
+          <w:kern w:val="36"/>
+          <w:sz w:val="28"/>
+          <w:szCs w:val="28"/>
+          <w:lang w:eastAsia="ru-RU"/>
+          <w14:ligatures w14:val="none"/>
+        </w:rPr>
+        <w:t xml:space="preserve"> — для управления зависимостями и облегчения тестирования (стандартный механизм </w:t>
+      </w:r>
+      <w:proofErr w:type="spellStart"/>
+      <w:r>
+        <w:rPr>
+          <w:rFonts w:ascii="Times New Roman" w:eastAsia="Times New Roman" w:hAnsi="Times New Roman" w:cs="Times New Roman"/>
+          <w:kern w:val="36"/>
+          <w:sz w:val="28"/>
+          <w:szCs w:val="28"/>
+          <w:lang w:eastAsia="ru-RU"/>
+          <w14:ligatures w14:val="none"/>
+        </w:rPr>
+        <w:t>FastAPI</w:t>
+      </w:r>
+      <w:proofErr w:type="spellEnd"/>
+      <w:r>
+        <w:rPr>
+          <w:rFonts w:ascii="Times New Roman" w:eastAsia="Times New Roman" w:hAnsi="Times New Roman" w:cs="Times New Roman"/>
+          <w:kern w:val="36"/>
+          <w:sz w:val="28"/>
+          <w:szCs w:val="28"/>
+          <w:lang w:eastAsia="ru-RU"/>
+          <w14:ligatures w14:val="none"/>
+        </w:rPr>
+        <w:t>).</w:t>
       </w:r>
     </w:p>
     <w:p>
       <w:pPr>
         <w:numPr>
           <w:ilvl w:val="0"/>
-          <w:numId w:val="8"/>
+          <w:numId w:val="18"/>
         </w:numPr>
         <w:rPr>
           <w:rFonts w:ascii="Times New Roman" w:eastAsia="Times New Roman" w:hAnsi="Times New Roman" w:cs="Times New Roman"/>
@@ -6545,25 +8607,25 @@
           <w:lang w:eastAsia="ru-RU"/>
           <w14:ligatures w14:val="none"/>
         </w:rPr>
-        <w:t>MVC (Model-View-Controller)</w:t>
-      </w:r>
-      <w:r>
-        <w:rPr>
-          <w:rFonts w:ascii="Times New Roman" w:eastAsia="Times New Roman" w:hAnsi="Times New Roman" w:cs="Times New Roman"/>
-          <w:kern w:val="36"/>
-          <w:sz w:val="28"/>
-          <w:szCs w:val="28"/>
-          <w:lang w:eastAsia="ru-RU"/>
-          <w14:ligatures w14:val="none"/>
-        </w:rPr>
-        <w:t xml:space="preserve"> – для структурирования приложения и разделения обязанностей между компонентами.</w:t>
+        <w:t>Service Layer</w:t>
+      </w:r>
+      <w:r>
+        <w:rPr>
+          <w:rFonts w:ascii="Times New Roman" w:eastAsia="Times New Roman" w:hAnsi="Times New Roman" w:cs="Times New Roman"/>
+          <w:kern w:val="36"/>
+          <w:sz w:val="28"/>
+          <w:szCs w:val="28"/>
+          <w:lang w:eastAsia="ru-RU"/>
+          <w14:ligatures w14:val="none"/>
+        </w:rPr>
+        <w:t xml:space="preserve"> — для инкапсуляции бизнес-логики и создания четкого интерфейса между контроллерами и репозиториями.</w:t>
       </w:r>
     </w:p>
     <w:p>
       <w:pPr>
         <w:numPr>
           <w:ilvl w:val="0"/>
-          <w:numId w:val="8"/>
+          <w:numId w:val="18"/>
         </w:numPr>
         <w:rPr>
           <w:rFonts w:ascii="Times New Roman" w:eastAsia="Times New Roman" w:hAnsi="Times New Roman" w:cs="Times New Roman"/>
@@ -6585,25 +8647,25 @@
           <w:lang w:eastAsia="ru-RU"/>
           <w14:ligatures w14:val="none"/>
         </w:rPr>
-        <w:t>DTO (Data Transfer Object)</w:t>
-      </w:r>
-      <w:r>
-        <w:rPr>
-          <w:rFonts w:ascii="Times New Roman" w:eastAsia="Times New Roman" w:hAnsi="Times New Roman" w:cs="Times New Roman"/>
-          <w:kern w:val="36"/>
-          <w:sz w:val="28"/>
-          <w:szCs w:val="28"/>
-          <w:lang w:eastAsia="ru-RU"/>
-          <w14:ligatures w14:val="none"/>
-        </w:rPr>
-        <w:t xml:space="preserve"> – для передачи данных между слоями приложения без лишних зависимостей.</w:t>
+        <w:t>Factory</w:t>
+      </w:r>
+      <w:r>
+        <w:rPr>
+          <w:rFonts w:ascii="Times New Roman" w:eastAsia="Times New Roman" w:hAnsi="Times New Roman" w:cs="Times New Roman"/>
+          <w:kern w:val="36"/>
+          <w:sz w:val="28"/>
+          <w:szCs w:val="28"/>
+          <w:lang w:eastAsia="ru-RU"/>
+          <w14:ligatures w14:val="none"/>
+        </w:rPr>
+        <w:t xml:space="preserve"> — для создания объектов без указания конкретных классов.</w:t>
       </w:r>
     </w:p>
     <w:p>
       <w:pPr>
         <w:numPr>
           <w:ilvl w:val="0"/>
-          <w:numId w:val="8"/>
+          <w:numId w:val="18"/>
         </w:numPr>
         <w:rPr>
           <w:rFonts w:ascii="Times New Roman" w:eastAsia="Times New Roman" w:hAnsi="Times New Roman" w:cs="Times New Roman"/>
@@ -6625,18 +8687,74 @@
           <w:lang w:eastAsia="ru-RU"/>
           <w14:ligatures w14:val="none"/>
         </w:rPr>
-        <w:t>Factory</w:t>
-      </w:r>
-      <w:r>
-        <w:rPr>
-          <w:rFonts w:ascii="Times New Roman" w:eastAsia="Times New Roman" w:hAnsi="Times New Roman" w:cs="Times New Roman"/>
-          <w:kern w:val="36"/>
-          <w:sz w:val="28"/>
-          <w:szCs w:val="28"/>
-          <w:lang w:eastAsia="ru-RU"/>
-          <w14:ligatures w14:val="none"/>
-        </w:rPr>
-        <w:t xml:space="preserve"> – для создания объектов без указания конкретных классов.</w:t>
+        <w:t>Data Transfer Object (</w:t>
+      </w:r>
+      <w:proofErr w:type="spellStart"/>
+      <w:r>
+        <w:rPr>
+          <w:rFonts w:ascii="Times New Roman" w:eastAsia="Times New Roman" w:hAnsi="Times New Roman" w:cs="Times New Roman"/>
+          <w:b/>
+          <w:bCs/>
+          <w:kern w:val="36"/>
+          <w:sz w:val="28"/>
+          <w:szCs w:val="28"/>
+          <w:lang w:eastAsia="ru-RU"/>
+          <w14:ligatures w14:val="none"/>
+        </w:rPr>
+        <w:t>Pydantic</w:t>
+      </w:r>
+      <w:proofErr w:type="spellEnd"/>
+      <w:r>
+        <w:rPr>
+          <w:rFonts w:ascii="Times New Roman" w:eastAsia="Times New Roman" w:hAnsi="Times New Roman" w:cs="Times New Roman"/>
+          <w:b/>
+          <w:bCs/>
+          <w:kern w:val="36"/>
+          <w:sz w:val="28"/>
+          <w:szCs w:val="28"/>
+          <w:lang w:eastAsia="ru-RU"/>
+          <w14:ligatures w14:val="none"/>
+        </w:rPr>
+        <w:t xml:space="preserve"> </w:t>
+      </w:r>
+      <w:proofErr w:type="spellStart"/>
+      <w:r>
+        <w:rPr>
+          <w:rFonts w:ascii="Times New Roman" w:eastAsia="Times New Roman" w:hAnsi="Times New Roman" w:cs="Times New Roman"/>
+          <w:b/>
+          <w:bCs/>
+          <w:kern w:val="36"/>
+          <w:sz w:val="28"/>
+          <w:szCs w:val="28"/>
+          <w:lang w:eastAsia="ru-RU"/>
+          <w14:ligatures w14:val="none"/>
+        </w:rPr>
+        <w:t>models</w:t>
+      </w:r>
+      <w:proofErr w:type="spellEnd"/>
+      <w:r>
+        <w:rPr>
+          <w:rFonts w:ascii="Times New Roman" w:eastAsia="Times New Roman" w:hAnsi="Times New Roman" w:cs="Times New Roman"/>
+          <w:b/>
+          <w:bCs/>
+          <w:kern w:val="36"/>
+          <w:sz w:val="28"/>
+          <w:szCs w:val="28"/>
+          <w:lang w:eastAsia="ru-RU"/>
+          <w14:ligatures w14:val="none"/>
+        </w:rPr>
+        <w:t>)</w:t>
+      </w:r>
+      <w:r>
+        <w:rPr>
+          <w:rFonts w:ascii="Times New Roman" w:eastAsia="Times New Roman" w:hAnsi="Times New Roman" w:cs="Times New Roman"/>
+          <w:kern w:val="36"/>
+          <w:sz w:val="28"/>
+          <w:szCs w:val="28"/>
+          <w:lang w:eastAsia="ru-RU"/>
+          <w14:ligatures w14:val="none"/>
+        </w:rPr>
+        <w:t xml:space="preserve"> — для валидации входных данных и передачи между слоями приложения.</w:t>
       </w:r>
     </w:p>
     <w:p>
@@ -6711,7 +8829,35 @@
           <w:lang w:eastAsia="ru-RU"/>
           <w14:ligatures w14:val="none"/>
         </w:rPr>
-        <w:t>2.2.4 Проектирование серверной части (Backend)</w:t>
+        <w:t>2.2.4 Проектирование серверной части (</w:t>
+      </w:r>
+      <w:proofErr w:type="spellStart"/>
+      <w:r>
+        <w:rPr>
+          <w:rFonts w:ascii="Times New Roman" w:eastAsia="Times New Roman" w:hAnsi="Times New Roman" w:cs="Times New Roman"/>
+          <w:b/>
+          <w:bCs/>
+          <w:kern w:val="36"/>
+          <w:sz w:val="32"/>
+          <w:szCs w:val="32"/>
+          <w:lang w:eastAsia="ru-RU"/>
+          <w14:ligatures w14:val="none"/>
+        </w:rPr>
+        <w:t>Backend</w:t>
+      </w:r>
+      <w:proofErr w:type="spellEnd"/>
+      <w:r>
+        <w:rPr>
+          <w:rFonts w:ascii="Times New Roman" w:eastAsia="Times New Roman" w:hAnsi="Times New Roman" w:cs="Times New Roman"/>
+          <w:b/>
+          <w:bCs/>
+          <w:kern w:val="36"/>
+          <w:sz w:val="32"/>
+          <w:szCs w:val="32"/>
+          <w:lang w:eastAsia="ru-RU"/>
+          <w14:ligatures w14:val="none"/>
+        </w:rPr>
+        <w:t>)</w:t>
       </w:r>
     </w:p>
     <w:p>
@@ -6734,14 +8880,39 @@
           <w:lang w:eastAsia="ru-RU"/>
           <w14:ligatures w14:val="none"/>
         </w:rPr>
-        <w:t>Серверная часть разработана с использованием Spring Boot и организована в соответствии с многослойной архитектурой:</w:t>
+        <w:lastRenderedPageBreak/>
+        <w:t xml:space="preserve">Серверная часть разработана с использованием </w:t>
+      </w:r>
+      <w:proofErr w:type="spellStart"/>
+      <w:r>
+        <w:rPr>
+          <w:rFonts w:ascii="Times New Roman" w:eastAsia="Times New Roman" w:hAnsi="Times New Roman" w:cs="Times New Roman"/>
+          <w:kern w:val="36"/>
+          <w:sz w:val="28"/>
+          <w:szCs w:val="28"/>
+          <w:lang w:eastAsia="ru-RU"/>
+          <w14:ligatures w14:val="none"/>
+        </w:rPr>
+        <w:t>FastAPI</w:t>
+      </w:r>
+      <w:proofErr w:type="spellEnd"/>
+      <w:r>
+        <w:rPr>
+          <w:rFonts w:ascii="Times New Roman" w:eastAsia="Times New Roman" w:hAnsi="Times New Roman" w:cs="Times New Roman"/>
+          <w:kern w:val="36"/>
+          <w:sz w:val="28"/>
+          <w:szCs w:val="28"/>
+          <w:lang w:eastAsia="ru-RU"/>
+          <w14:ligatures w14:val="none"/>
+        </w:rPr>
+        <w:t xml:space="preserve"> и организована в соответствии с многослойной архитектурой:</w:t>
       </w:r>
     </w:p>
     <w:p>
       <w:pPr>
         <w:numPr>
           <w:ilvl w:val="0"/>
-          <w:numId w:val="9"/>
+          <w:numId w:val="19"/>
         </w:numPr>
         <w:rPr>
           <w:rFonts w:ascii="Times New Roman" w:eastAsia="Times New Roman" w:hAnsi="Times New Roman" w:cs="Times New Roman"/>
@@ -6763,25 +8934,53 @@
           <w:lang w:eastAsia="ru-RU"/>
           <w14:ligatures w14:val="none"/>
         </w:rPr>
-        <w:t>Presentation Layer (Controllers)</w:t>
-      </w:r>
-      <w:r>
-        <w:rPr>
-          <w:rFonts w:ascii="Times New Roman" w:eastAsia="Times New Roman" w:hAnsi="Times New Roman" w:cs="Times New Roman"/>
-          <w:kern w:val="36"/>
-          <w:sz w:val="28"/>
-          <w:szCs w:val="28"/>
-          <w:lang w:eastAsia="ru-RU"/>
-          <w14:ligatures w14:val="none"/>
-        </w:rPr>
-        <w:t xml:space="preserve"> – обрабатывает HTTP-запросы, преобразует данные и возвращает HTTP-ответы.</w:t>
+        <w:t>API Layer (</w:t>
+      </w:r>
+      <w:proofErr w:type="spellStart"/>
+      <w:r>
+        <w:rPr>
+          <w:rFonts w:ascii="Times New Roman" w:eastAsia="Times New Roman" w:hAnsi="Times New Roman" w:cs="Times New Roman"/>
+          <w:b/>
+          <w:bCs/>
+          <w:kern w:val="36"/>
+          <w:sz w:val="28"/>
+          <w:szCs w:val="28"/>
+          <w:lang w:eastAsia="ru-RU"/>
+          <w14:ligatures w14:val="none"/>
+        </w:rPr>
+        <w:t>Routers</w:t>
+      </w:r>
+      <w:proofErr w:type="spellEnd"/>
+      <w:r>
+        <w:rPr>
+          <w:rFonts w:ascii="Times New Roman" w:eastAsia="Times New Roman" w:hAnsi="Times New Roman" w:cs="Times New Roman"/>
+          <w:b/>
+          <w:bCs/>
+          <w:kern w:val="36"/>
+          <w:sz w:val="28"/>
+          <w:szCs w:val="28"/>
+          <w:lang w:eastAsia="ru-RU"/>
+          <w14:ligatures w14:val="none"/>
+        </w:rPr>
+        <w:t>)</w:t>
+      </w:r>
+      <w:r>
+        <w:rPr>
+          <w:rFonts w:ascii="Times New Roman" w:eastAsia="Times New Roman" w:hAnsi="Times New Roman" w:cs="Times New Roman"/>
+          <w:kern w:val="36"/>
+          <w:sz w:val="28"/>
+          <w:szCs w:val="28"/>
+          <w:lang w:eastAsia="ru-RU"/>
+          <w14:ligatures w14:val="none"/>
+        </w:rPr>
+        <w:t xml:space="preserve"> — обрабатывает HTTP-запросы, преобразует данные и возвращает HTTP-ответы согласно REST-принципам.</w:t>
       </w:r>
     </w:p>
     <w:p>
       <w:pPr>
         <w:numPr>
           <w:ilvl w:val="0"/>
-          <w:numId w:val="9"/>
+          <w:numId w:val="19"/>
         </w:numPr>
         <w:rPr>
           <w:rFonts w:ascii="Times New Roman" w:eastAsia="Times New Roman" w:hAnsi="Times New Roman" w:cs="Times New Roman"/>
@@ -6814,14 +9013,14 @@
           <w:lang w:eastAsia="ru-RU"/>
           <w14:ligatures w14:val="none"/>
         </w:rPr>
-        <w:t xml:space="preserve"> – содержит бизнес-логику приложения и координирует работу с данными.</w:t>
+        <w:t xml:space="preserve"> — содержит бизнес-логику приложения и координирует работу с данными.</w:t>
       </w:r>
     </w:p>
     <w:p>
       <w:pPr>
         <w:numPr>
           <w:ilvl w:val="0"/>
-          <w:numId w:val="9"/>
+          <w:numId w:val="19"/>
         </w:numPr>
         <w:rPr>
           <w:rFonts w:ascii="Times New Roman" w:eastAsia="Times New Roman" w:hAnsi="Times New Roman" w:cs="Times New Roman"/>
@@ -6832,6 +9031,7 @@
           <w14:ligatures w14:val="none"/>
         </w:rPr>
       </w:pPr>
+      <w:proofErr w:type="spellStart"/>
       <w:r>
         <w:rPr>
           <w:rFonts w:ascii="Times New Roman" w:eastAsia="Times New Roman" w:hAnsi="Times New Roman" w:cs="Times New Roman"/>
@@ -6843,25 +9043,63 @@
           <w:lang w:eastAsia="ru-RU"/>
           <w14:ligatures w14:val="none"/>
         </w:rPr>
-        <w:t>Data Access Layer (Repositories)</w:t>
-      </w:r>
-      <w:r>
-        <w:rPr>
-          <w:rFonts w:ascii="Times New Roman" w:eastAsia="Times New Roman" w:hAnsi="Times New Roman" w:cs="Times New Roman"/>
-          <w:kern w:val="36"/>
-          <w:sz w:val="28"/>
-          <w:szCs w:val="28"/>
-          <w:lang w:eastAsia="ru-RU"/>
-          <w14:ligatures w14:val="none"/>
-        </w:rPr>
-        <w:t xml:space="preserve"> – обеспечивает взаимодействие с базой данных.</w:t>
+        <w:t>Repository</w:t>
+      </w:r>
+      <w:proofErr w:type="spellEnd"/>
+      <w:r>
+        <w:rPr>
+          <w:rFonts w:ascii="Times New Roman" w:eastAsia="Times New Roman" w:hAnsi="Times New Roman" w:cs="Times New Roman"/>
+          <w:b/>
+          <w:bCs/>
+          <w:kern w:val="36"/>
+          <w:sz w:val="28"/>
+          <w:szCs w:val="28"/>
+          <w:lang w:eastAsia="ru-RU"/>
+          <w14:ligatures w14:val="none"/>
+        </w:rPr>
+        <w:t xml:space="preserve"> Layer</w:t>
+      </w:r>
+      <w:r>
+        <w:rPr>
+          <w:rFonts w:ascii="Times New Roman" w:eastAsia="Times New Roman" w:hAnsi="Times New Roman" w:cs="Times New Roman"/>
+          <w:kern w:val="36"/>
+          <w:sz w:val="28"/>
+          <w:szCs w:val="28"/>
+          <w:lang w:eastAsia="ru-RU"/>
+          <w14:ligatures w14:val="none"/>
+        </w:rPr>
+        <w:t xml:space="preserve"> — обеспечивает взаимодействие с базой данных через </w:t>
+      </w:r>
+      <w:proofErr w:type="spellStart"/>
+      <w:r>
+        <w:rPr>
+          <w:rFonts w:ascii="Times New Roman" w:eastAsia="Times New Roman" w:hAnsi="Times New Roman" w:cs="Times New Roman"/>
+          <w:kern w:val="36"/>
+          <w:sz w:val="28"/>
+          <w:szCs w:val="28"/>
+          <w:lang w:eastAsia="ru-RU"/>
+          <w14:ligatures w14:val="none"/>
+        </w:rPr>
+        <w:t>SQLAlchemy</w:t>
+      </w:r>
+      <w:proofErr w:type="spellEnd"/>
+      <w:r>
+        <w:rPr>
+          <w:rFonts w:ascii="Times New Roman" w:eastAsia="Times New Roman" w:hAnsi="Times New Roman" w:cs="Times New Roman"/>
+          <w:kern w:val="36"/>
+          <w:sz w:val="28"/>
+          <w:szCs w:val="28"/>
+          <w:lang w:eastAsia="ru-RU"/>
+          <w14:ligatures w14:val="none"/>
+        </w:rPr>
+        <w:t>.</w:t>
       </w:r>
     </w:p>
     <w:p>
       <w:pPr>
         <w:numPr>
           <w:ilvl w:val="0"/>
-          <w:numId w:val="9"/>
+          <w:numId w:val="19"/>
         </w:numPr>
         <w:rPr>
           <w:rFonts w:ascii="Times New Roman" w:eastAsia="Times New Roman" w:hAnsi="Times New Roman" w:cs="Times New Roman"/>
@@ -6894,7 +9132,31 @@
           <w:lang w:eastAsia="ru-RU"/>
           <w14:ligatures w14:val="none"/>
         </w:rPr>
-        <w:t xml:space="preserve"> – представляет основные сущности предметной области.</w:t>
+        <w:t xml:space="preserve"> — представляет основные сущности предметной области через </w:t>
+      </w:r>
+      <w:proofErr w:type="spellStart"/>
+      <w:r>
+        <w:rPr>
+          <w:rFonts w:ascii="Times New Roman" w:eastAsia="Times New Roman" w:hAnsi="Times New Roman" w:cs="Times New Roman"/>
+          <w:kern w:val="36"/>
+          <w:sz w:val="28"/>
+          <w:szCs w:val="28"/>
+          <w:lang w:eastAsia="ru-RU"/>
+          <w14:ligatures w14:val="none"/>
+        </w:rPr>
+        <w:t>Pydantic</w:t>
+      </w:r>
+      <w:proofErr w:type="spellEnd"/>
+      <w:r>
+        <w:rPr>
+          <w:rFonts w:ascii="Times New Roman" w:eastAsia="Times New Roman" w:hAnsi="Times New Roman" w:cs="Times New Roman"/>
+          <w:kern w:val="36"/>
+          <w:sz w:val="28"/>
+          <w:szCs w:val="28"/>
+          <w:lang w:eastAsia="ru-RU"/>
+          <w14:ligatures w14:val="none"/>
+        </w:rPr>
+        <w:t xml:space="preserve"> модели.</w:t>
       </w:r>
     </w:p>
     <w:p>
@@ -6992,7 +9254,103 @@
           <w:lang w:eastAsia="ru-RU"/>
           <w14:ligatures w14:val="none"/>
         </w:rPr>
-        <w:t>Для взаимодействия с клиентской частью разработан REST API, основные эндпоинты которого представлены в таблице 2.4.</w:t>
+        <w:t xml:space="preserve">Для взаимодействия с клиентской частью разработан REST API, основные </w:t>
+      </w:r>
+      <w:proofErr w:type="spellStart"/>
+      <w:r>
+        <w:rPr>
+          <w:rFonts w:ascii="Times New Roman" w:eastAsia="Times New Roman" w:hAnsi="Times New Roman" w:cs="Times New Roman"/>
+          <w:kern w:val="36"/>
+          <w:sz w:val="28"/>
+          <w:szCs w:val="28"/>
+          <w:lang w:eastAsia="ru-RU"/>
+          <w14:ligatures w14:val="none"/>
+        </w:rPr>
+        <w:t>эндпоинты</w:t>
+      </w:r>
+      <w:proofErr w:type="spellEnd"/>
+      <w:r>
+        <w:rPr>
+          <w:rFonts w:ascii="Times New Roman" w:eastAsia="Times New Roman" w:hAnsi="Times New Roman" w:cs="Times New Roman"/>
+          <w:kern w:val="36"/>
+          <w:sz w:val="28"/>
+          <w:szCs w:val="28"/>
+          <w:lang w:eastAsia="ru-RU"/>
+          <w14:ligatures w14:val="none"/>
+        </w:rPr>
+        <w:t xml:space="preserve"> которого представлены в таблице 2.4. API полностью документирован с использованием </w:t>
+      </w:r>
+      <w:proofErr w:type="spellStart"/>
+      <w:r>
+        <w:rPr>
+          <w:rFonts w:ascii="Times New Roman" w:eastAsia="Times New Roman" w:hAnsi="Times New Roman" w:cs="Times New Roman"/>
+          <w:kern w:val="36"/>
+          <w:sz w:val="28"/>
+          <w:szCs w:val="28"/>
+          <w:lang w:eastAsia="ru-RU"/>
+          <w14:ligatures w14:val="none"/>
+        </w:rPr>
+        <w:t>OpenAPI</w:t>
+      </w:r>
+      <w:proofErr w:type="spellEnd"/>
+      <w:r>
+        <w:rPr>
+          <w:rFonts w:ascii="Times New Roman" w:eastAsia="Times New Roman" w:hAnsi="Times New Roman" w:cs="Times New Roman"/>
+          <w:kern w:val="36"/>
+          <w:sz w:val="28"/>
+          <w:szCs w:val="28"/>
+          <w:lang w:eastAsia="ru-RU"/>
+          <w14:ligatures w14:val="none"/>
+        </w:rPr>
+        <w:t xml:space="preserve"> (</w:t>
+      </w:r>
+      <w:proofErr w:type="spellStart"/>
+      <w:r>
+        <w:rPr>
+          <w:rFonts w:ascii="Times New Roman" w:eastAsia="Times New Roman" w:hAnsi="Times New Roman" w:cs="Times New Roman"/>
+          <w:kern w:val="36"/>
+          <w:sz w:val="28"/>
+          <w:szCs w:val="28"/>
+          <w:lang w:eastAsia="ru-RU"/>
+          <w14:ligatures w14:val="none"/>
+        </w:rPr>
+        <w:t>Swagger</w:t>
+      </w:r>
+      <w:proofErr w:type="spellEnd"/>
+      <w:r>
+        <w:rPr>
+          <w:rFonts w:ascii="Times New Roman" w:eastAsia="Times New Roman" w:hAnsi="Times New Roman" w:cs="Times New Roman"/>
+          <w:kern w:val="36"/>
+          <w:sz w:val="28"/>
+          <w:szCs w:val="28"/>
+          <w:lang w:eastAsia="ru-RU"/>
+          <w14:ligatures w14:val="none"/>
+        </w:rPr>
+        <w:t xml:space="preserve">), который автоматически генерируется </w:t>
+      </w:r>
+      <w:proofErr w:type="spellStart"/>
+      <w:r>
+        <w:rPr>
+          <w:rFonts w:ascii="Times New Roman" w:eastAsia="Times New Roman" w:hAnsi="Times New Roman" w:cs="Times New Roman"/>
+          <w:kern w:val="36"/>
+          <w:sz w:val="28"/>
+          <w:szCs w:val="28"/>
+          <w:lang w:eastAsia="ru-RU"/>
+          <w14:ligatures w14:val="none"/>
+        </w:rPr>
+        <w:t>FastAPI</w:t>
+      </w:r>
+      <w:proofErr w:type="spellEnd"/>
+      <w:r>
+        <w:rPr>
+          <w:rFonts w:ascii="Times New Roman" w:eastAsia="Times New Roman" w:hAnsi="Times New Roman" w:cs="Times New Roman"/>
+          <w:kern w:val="36"/>
+          <w:sz w:val="28"/>
+          <w:szCs w:val="28"/>
+          <w:lang w:eastAsia="ru-RU"/>
+          <w14:ligatures w14:val="none"/>
+        </w:rPr>
+        <w:t>.</w:t>
       </w:r>
     </w:p>
     <w:p>
@@ -7017,7 +9375,35 @@
           <w:lang w:eastAsia="ru-RU"/>
           <w14:ligatures w14:val="none"/>
         </w:rPr>
-        <w:t>Таблица 2.4 — Основные эндпоинты REST API</w:t>
+        <w:t xml:space="preserve">Таблица 2.4 — Основные </w:t>
+      </w:r>
+      <w:proofErr w:type="spellStart"/>
+      <w:r>
+        <w:rPr>
+          <w:rFonts w:ascii="Times New Roman" w:eastAsia="Times New Roman" w:hAnsi="Times New Roman" w:cs="Times New Roman"/>
+          <w:b/>
+          <w:bCs/>
+          <w:kern w:val="36"/>
+          <w:sz w:val="28"/>
+          <w:szCs w:val="28"/>
+          <w:lang w:eastAsia="ru-RU"/>
+          <w14:ligatures w14:val="none"/>
+        </w:rPr>
+        <w:t>эндпоинты</w:t>
+      </w:r>
+      <w:proofErr w:type="spellEnd"/>
+      <w:r>
+        <w:rPr>
+          <w:rFonts w:ascii="Times New Roman" w:eastAsia="Times New Roman" w:hAnsi="Times New Roman" w:cs="Times New Roman"/>
+          <w:b/>
+          <w:bCs/>
+          <w:kern w:val="36"/>
+          <w:sz w:val="28"/>
+          <w:szCs w:val="28"/>
+          <w:lang w:eastAsia="ru-RU"/>
+          <w14:ligatures w14:val="none"/>
+        </w:rPr>
+        <w:t xml:space="preserve"> REST API</w:t>
       </w:r>
     </w:p>
     <w:tbl>
@@ -7042,10 +9428,10 @@
       </w:tblPr>
       <w:tblGrid>
         <w:gridCol w:w="1153"/>
-        <w:gridCol w:w="2760"/>
-        <w:gridCol w:w="1816"/>
-        <w:gridCol w:w="1760"/>
-        <w:gridCol w:w="1856"/>
+        <w:gridCol w:w="2759"/>
+        <w:gridCol w:w="2110"/>
+        <w:gridCol w:w="1560"/>
+        <w:gridCol w:w="1763"/>
       </w:tblGrid>
       <w:tr>
         <w:trPr>
@@ -7082,7 +9468,6 @@
                 <w:lang w:eastAsia="ru-RU"/>
                 <w14:ligatures w14:val="none"/>
               </w:rPr>
-              <w:lastRenderedPageBreak/>
               <w:t>Метод</w:t>
             </w:r>
           </w:p>
@@ -7284,8 +9669,45 @@
                 <w:lang w:eastAsia="ru-RU"/>
                 <w14:ligatures w14:val="none"/>
               </w:rPr>
-              <w:t>/api/teams</w:t>
-            </w:r>
+              <w:t>/</w:t>
+            </w:r>
+            <w:proofErr w:type="spellStart"/>
+            <w:r>
+              <w:rPr>
+                <w:rFonts w:ascii="Times New Roman" w:eastAsia="Times New Roman" w:hAnsi="Times New Roman" w:cs="Times New Roman"/>
+                <w:kern w:val="36"/>
+                <w:sz w:val="28"/>
+                <w:szCs w:val="28"/>
+                <w:lang w:eastAsia="ru-RU"/>
+                <w14:ligatures w14:val="none"/>
+              </w:rPr>
+              <w:t>api</w:t>
+            </w:r>
+            <w:proofErr w:type="spellEnd"/>
+            <w:r>
+              <w:rPr>
+                <w:rFonts w:ascii="Times New Roman" w:eastAsia="Times New Roman" w:hAnsi="Times New Roman" w:cs="Times New Roman"/>
+                <w:kern w:val="36"/>
+                <w:sz w:val="28"/>
+                <w:szCs w:val="28"/>
+                <w:lang w:eastAsia="ru-RU"/>
+                <w14:ligatures w14:val="none"/>
+              </w:rPr>
+              <w:t>/</w:t>
+            </w:r>
+            <w:proofErr w:type="spellStart"/>
+            <w:r>
+              <w:rPr>
+                <w:rFonts w:ascii="Times New Roman" w:eastAsia="Times New Roman" w:hAnsi="Times New Roman" w:cs="Times New Roman"/>
+                <w:kern w:val="36"/>
+                <w:sz w:val="28"/>
+                <w:szCs w:val="28"/>
+                <w:lang w:eastAsia="ru-RU"/>
+                <w14:ligatures w14:val="none"/>
+              </w:rPr>
+              <w:t>teams</w:t>
+            </w:r>
+            <w:proofErr w:type="spellEnd"/>
           </w:p>
         </w:tc>
         <w:tc>
@@ -7335,17 +9757,67 @@
                 <w14:ligatures w14:val="none"/>
               </w:rPr>
             </w:pPr>
-            <w:r>
-              <w:rPr>
-                <w:rFonts w:ascii="Times New Roman" w:eastAsia="Times New Roman" w:hAnsi="Times New Roman" w:cs="Times New Roman"/>
-                <w:kern w:val="36"/>
-                <w:sz w:val="28"/>
-                <w:szCs w:val="28"/>
-                <w:lang w:eastAsia="ru-RU"/>
-                <w14:ligatures w14:val="none"/>
-              </w:rPr>
-              <w:t>page, size, sort</w:t>
-            </w:r>
+            <w:proofErr w:type="spellStart"/>
+            <w:r>
+              <w:rPr>
+                <w:rFonts w:ascii="Times New Roman" w:eastAsia="Times New Roman" w:hAnsi="Times New Roman" w:cs="Times New Roman"/>
+                <w:kern w:val="36"/>
+                <w:sz w:val="28"/>
+                <w:szCs w:val="28"/>
+                <w:lang w:eastAsia="ru-RU"/>
+                <w14:ligatures w14:val="none"/>
+              </w:rPr>
+              <w:t>page</w:t>
+            </w:r>
+            <w:proofErr w:type="spellEnd"/>
+            <w:r>
+              <w:rPr>
+                <w:rFonts w:ascii="Times New Roman" w:eastAsia="Times New Roman" w:hAnsi="Times New Roman" w:cs="Times New Roman"/>
+                <w:kern w:val="36"/>
+                <w:sz w:val="28"/>
+                <w:szCs w:val="28"/>
+                <w:lang w:eastAsia="ru-RU"/>
+                <w14:ligatures w14:val="none"/>
+              </w:rPr>
+              <w:t xml:space="preserve">, </w:t>
+            </w:r>
+            <w:proofErr w:type="spellStart"/>
+            <w:r>
+              <w:rPr>
+                <w:rFonts w:ascii="Times New Roman" w:eastAsia="Times New Roman" w:hAnsi="Times New Roman" w:cs="Times New Roman"/>
+                <w:kern w:val="36"/>
+                <w:sz w:val="28"/>
+                <w:szCs w:val="28"/>
+                <w:lang w:eastAsia="ru-RU"/>
+                <w14:ligatures w14:val="none"/>
+              </w:rPr>
+              <w:t>size</w:t>
+            </w:r>
+            <w:proofErr w:type="spellEnd"/>
+            <w:r>
+              <w:rPr>
+                <w:rFonts w:ascii="Times New Roman" w:eastAsia="Times New Roman" w:hAnsi="Times New Roman" w:cs="Times New Roman"/>
+                <w:kern w:val="36"/>
+                <w:sz w:val="28"/>
+                <w:szCs w:val="28"/>
+                <w:lang w:eastAsia="ru-RU"/>
+                <w14:ligatures w14:val="none"/>
+              </w:rPr>
+              <w:t xml:space="preserve">, </w:t>
+            </w:r>
+            <w:proofErr w:type="spellStart"/>
+            <w:r>
+              <w:rPr>
+                <w:rFonts w:ascii="Times New Roman" w:eastAsia="Times New Roman" w:hAnsi="Times New Roman" w:cs="Times New Roman"/>
+                <w:kern w:val="36"/>
+                <w:sz w:val="28"/>
+                <w:szCs w:val="28"/>
+                <w:lang w:eastAsia="ru-RU"/>
+                <w14:ligatures w14:val="none"/>
+              </w:rPr>
+              <w:t>sort</w:t>
+            </w:r>
+            <w:proofErr w:type="spellEnd"/>
           </w:p>
         </w:tc>
         <w:tc>
@@ -7439,7 +9911,79 @@
                 <w:lang w:eastAsia="ru-RU"/>
                 <w14:ligatures w14:val="none"/>
               </w:rPr>
-              <w:t>/api/teams/{id}</w:t>
+              <w:t>/</w:t>
+            </w:r>
+            <w:proofErr w:type="spellStart"/>
+            <w:r>
+              <w:rPr>
+                <w:rFonts w:ascii="Times New Roman" w:eastAsia="Times New Roman" w:hAnsi="Times New Roman" w:cs="Times New Roman"/>
+                <w:kern w:val="36"/>
+                <w:sz w:val="28"/>
+                <w:szCs w:val="28"/>
+                <w:lang w:eastAsia="ru-RU"/>
+                <w14:ligatures w14:val="none"/>
+              </w:rPr>
+              <w:t>api</w:t>
+            </w:r>
+            <w:proofErr w:type="spellEnd"/>
+            <w:r>
+              <w:rPr>
+                <w:rFonts w:ascii="Times New Roman" w:eastAsia="Times New Roman" w:hAnsi="Times New Roman" w:cs="Times New Roman"/>
+                <w:kern w:val="36"/>
+                <w:sz w:val="28"/>
+                <w:szCs w:val="28"/>
+                <w:lang w:eastAsia="ru-RU"/>
+                <w14:ligatures w14:val="none"/>
+              </w:rPr>
+              <w:t>/</w:t>
+            </w:r>
+            <w:proofErr w:type="spellStart"/>
+            <w:r>
+              <w:rPr>
+                <w:rFonts w:ascii="Times New Roman" w:eastAsia="Times New Roman" w:hAnsi="Times New Roman" w:cs="Times New Roman"/>
+                <w:kern w:val="36"/>
+                <w:sz w:val="28"/>
+                <w:szCs w:val="28"/>
+                <w:lang w:eastAsia="ru-RU"/>
+                <w14:ligatures w14:val="none"/>
+              </w:rPr>
+              <w:t>teams</w:t>
+            </w:r>
+            <w:proofErr w:type="spellEnd"/>
+            <w:r>
+              <w:rPr>
+                <w:rFonts w:ascii="Times New Roman" w:eastAsia="Times New Roman" w:hAnsi="Times New Roman" w:cs="Times New Roman"/>
+                <w:kern w:val="36"/>
+                <w:sz w:val="28"/>
+                <w:szCs w:val="28"/>
+                <w:lang w:eastAsia="ru-RU"/>
+                <w14:ligatures w14:val="none"/>
+              </w:rPr>
+              <w:t>/{</w:t>
+            </w:r>
+            <w:proofErr w:type="spellStart"/>
+            <w:r>
+              <w:rPr>
+                <w:rFonts w:ascii="Times New Roman" w:eastAsia="Times New Roman" w:hAnsi="Times New Roman" w:cs="Times New Roman"/>
+                <w:kern w:val="36"/>
+                <w:sz w:val="28"/>
+                <w:szCs w:val="28"/>
+                <w:lang w:eastAsia="ru-RU"/>
+                <w14:ligatures w14:val="none"/>
+              </w:rPr>
+              <w:t>id</w:t>
+            </w:r>
+            <w:proofErr w:type="spellEnd"/>
+            <w:r>
+              <w:rPr>
+                <w:rFonts w:ascii="Times New Roman" w:eastAsia="Times New Roman" w:hAnsi="Times New Roman" w:cs="Times New Roman"/>
+                <w:kern w:val="36"/>
+                <w:sz w:val="28"/>
+                <w:szCs w:val="28"/>
+                <w:lang w:eastAsia="ru-RU"/>
+                <w14:ligatures w14:val="none"/>
+              </w:rPr>
+              <w:t>}</w:t>
             </w:r>
           </w:p>
         </w:tc>
@@ -7490,6 +10034,7 @@
                 <w14:ligatures w14:val="none"/>
               </w:rPr>
             </w:pPr>
+            <w:proofErr w:type="spellStart"/>
             <w:r>
               <w:rPr>
                 <w:rFonts w:ascii="Times New Roman" w:eastAsia="Times New Roman" w:hAnsi="Times New Roman" w:cs="Times New Roman"/>
@@ -7501,6 +10046,7 @@
               </w:rPr>
               <w:t>id</w:t>
             </w:r>
+            <w:proofErr w:type="spellEnd"/>
           </w:p>
         </w:tc>
         <w:tc>
@@ -7594,8 +10140,45 @@
                 <w:lang w:eastAsia="ru-RU"/>
                 <w14:ligatures w14:val="none"/>
               </w:rPr>
-              <w:t>/api/teams</w:t>
-            </w:r>
+              <w:t>/</w:t>
+            </w:r>
+            <w:proofErr w:type="spellStart"/>
+            <w:r>
+              <w:rPr>
+                <w:rFonts w:ascii="Times New Roman" w:eastAsia="Times New Roman" w:hAnsi="Times New Roman" w:cs="Times New Roman"/>
+                <w:kern w:val="36"/>
+                <w:sz w:val="28"/>
+                <w:szCs w:val="28"/>
+                <w:lang w:eastAsia="ru-RU"/>
+                <w14:ligatures w14:val="none"/>
+              </w:rPr>
+              <w:t>api</w:t>
+            </w:r>
+            <w:proofErr w:type="spellEnd"/>
+            <w:r>
+              <w:rPr>
+                <w:rFonts w:ascii="Times New Roman" w:eastAsia="Times New Roman" w:hAnsi="Times New Roman" w:cs="Times New Roman"/>
+                <w:kern w:val="36"/>
+                <w:sz w:val="28"/>
+                <w:szCs w:val="28"/>
+                <w:lang w:eastAsia="ru-RU"/>
+                <w14:ligatures w14:val="none"/>
+              </w:rPr>
+              <w:t>/</w:t>
+            </w:r>
+            <w:proofErr w:type="spellStart"/>
+            <w:r>
+              <w:rPr>
+                <w:rFonts w:ascii="Times New Roman" w:eastAsia="Times New Roman" w:hAnsi="Times New Roman" w:cs="Times New Roman"/>
+                <w:kern w:val="36"/>
+                <w:sz w:val="28"/>
+                <w:szCs w:val="28"/>
+                <w:lang w:eastAsia="ru-RU"/>
+                <w14:ligatures w14:val="none"/>
+              </w:rPr>
+              <w:t>teams</w:t>
+            </w:r>
+            <w:proofErr w:type="spellEnd"/>
           </w:p>
         </w:tc>
         <w:tc>
@@ -7749,7 +10332,79 @@
                 <w:lang w:eastAsia="ru-RU"/>
                 <w14:ligatures w14:val="none"/>
               </w:rPr>
-              <w:t>/api/teams/{id}</w:t>
+              <w:t>/</w:t>
+            </w:r>
+            <w:proofErr w:type="spellStart"/>
+            <w:r>
+              <w:rPr>
+                <w:rFonts w:ascii="Times New Roman" w:eastAsia="Times New Roman" w:hAnsi="Times New Roman" w:cs="Times New Roman"/>
+                <w:kern w:val="36"/>
+                <w:sz w:val="28"/>
+                <w:szCs w:val="28"/>
+                <w:lang w:eastAsia="ru-RU"/>
+                <w14:ligatures w14:val="none"/>
+              </w:rPr>
+              <w:t>api</w:t>
+            </w:r>
+            <w:proofErr w:type="spellEnd"/>
+            <w:r>
+              <w:rPr>
+                <w:rFonts w:ascii="Times New Roman" w:eastAsia="Times New Roman" w:hAnsi="Times New Roman" w:cs="Times New Roman"/>
+                <w:kern w:val="36"/>
+                <w:sz w:val="28"/>
+                <w:szCs w:val="28"/>
+                <w:lang w:eastAsia="ru-RU"/>
+                <w14:ligatures w14:val="none"/>
+              </w:rPr>
+              <w:t>/</w:t>
+            </w:r>
+            <w:proofErr w:type="spellStart"/>
+            <w:r>
+              <w:rPr>
+                <w:rFonts w:ascii="Times New Roman" w:eastAsia="Times New Roman" w:hAnsi="Times New Roman" w:cs="Times New Roman"/>
+                <w:kern w:val="36"/>
+                <w:sz w:val="28"/>
+                <w:szCs w:val="28"/>
+                <w:lang w:eastAsia="ru-RU"/>
+                <w14:ligatures w14:val="none"/>
+              </w:rPr>
+              <w:t>teams</w:t>
+            </w:r>
+            <w:proofErr w:type="spellEnd"/>
+            <w:r>
+              <w:rPr>
+                <w:rFonts w:ascii="Times New Roman" w:eastAsia="Times New Roman" w:hAnsi="Times New Roman" w:cs="Times New Roman"/>
+                <w:kern w:val="36"/>
+                <w:sz w:val="28"/>
+                <w:szCs w:val="28"/>
+                <w:lang w:eastAsia="ru-RU"/>
+                <w14:ligatures w14:val="none"/>
+              </w:rPr>
+              <w:t>/{</w:t>
+            </w:r>
+            <w:proofErr w:type="spellStart"/>
+            <w:r>
+              <w:rPr>
+                <w:rFonts w:ascii="Times New Roman" w:eastAsia="Times New Roman" w:hAnsi="Times New Roman" w:cs="Times New Roman"/>
+                <w:kern w:val="36"/>
+                <w:sz w:val="28"/>
+                <w:szCs w:val="28"/>
+                <w:lang w:eastAsia="ru-RU"/>
+                <w14:ligatures w14:val="none"/>
+              </w:rPr>
+              <w:t>id</w:t>
+            </w:r>
+            <w:proofErr w:type="spellEnd"/>
+            <w:r>
+              <w:rPr>
+                <w:rFonts w:ascii="Times New Roman" w:eastAsia="Times New Roman" w:hAnsi="Times New Roman" w:cs="Times New Roman"/>
+                <w:kern w:val="36"/>
+                <w:sz w:val="28"/>
+                <w:szCs w:val="28"/>
+                <w:lang w:eastAsia="ru-RU"/>
+                <w14:ligatures w14:val="none"/>
+              </w:rPr>
+              <w:t>}</w:t>
             </w:r>
           </w:p>
         </w:tc>
@@ -7800,16 +10455,29 @@
                 <w14:ligatures w14:val="none"/>
               </w:rPr>
             </w:pPr>
-            <w:r>
-              <w:rPr>
-                <w:rFonts w:ascii="Times New Roman" w:eastAsia="Times New Roman" w:hAnsi="Times New Roman" w:cs="Times New Roman"/>
-                <w:kern w:val="36"/>
-                <w:sz w:val="28"/>
-                <w:szCs w:val="28"/>
-                <w:lang w:eastAsia="ru-RU"/>
-                <w14:ligatures w14:val="none"/>
-              </w:rPr>
-              <w:t>id, данные команды</w:t>
+            <w:proofErr w:type="spellStart"/>
+            <w:r>
+              <w:rPr>
+                <w:rFonts w:ascii="Times New Roman" w:eastAsia="Times New Roman" w:hAnsi="Times New Roman" w:cs="Times New Roman"/>
+                <w:kern w:val="36"/>
+                <w:sz w:val="28"/>
+                <w:szCs w:val="28"/>
+                <w:lang w:eastAsia="ru-RU"/>
+                <w14:ligatures w14:val="none"/>
+              </w:rPr>
+              <w:t>id</w:t>
+            </w:r>
+            <w:proofErr w:type="spellEnd"/>
+            <w:r>
+              <w:rPr>
+                <w:rFonts w:ascii="Times New Roman" w:eastAsia="Times New Roman" w:hAnsi="Times New Roman" w:cs="Times New Roman"/>
+                <w:kern w:val="36"/>
+                <w:sz w:val="28"/>
+                <w:szCs w:val="28"/>
+                <w:lang w:eastAsia="ru-RU"/>
+                <w14:ligatures w14:val="none"/>
+              </w:rPr>
+              <w:t>, данные команды</w:t>
             </w:r>
           </w:p>
         </w:tc>
@@ -7904,7 +10572,79 @@
                 <w:lang w:eastAsia="ru-RU"/>
                 <w14:ligatures w14:val="none"/>
               </w:rPr>
-              <w:t>/api/teams/{id}</w:t>
+              <w:t>/</w:t>
+            </w:r>
+            <w:proofErr w:type="spellStart"/>
+            <w:r>
+              <w:rPr>
+                <w:rFonts w:ascii="Times New Roman" w:eastAsia="Times New Roman" w:hAnsi="Times New Roman" w:cs="Times New Roman"/>
+                <w:kern w:val="36"/>
+                <w:sz w:val="28"/>
+                <w:szCs w:val="28"/>
+                <w:lang w:eastAsia="ru-RU"/>
+                <w14:ligatures w14:val="none"/>
+              </w:rPr>
+              <w:t>api</w:t>
+            </w:r>
+            <w:proofErr w:type="spellEnd"/>
+            <w:r>
+              <w:rPr>
+                <w:rFonts w:ascii="Times New Roman" w:eastAsia="Times New Roman" w:hAnsi="Times New Roman" w:cs="Times New Roman"/>
+                <w:kern w:val="36"/>
+                <w:sz w:val="28"/>
+                <w:szCs w:val="28"/>
+                <w:lang w:eastAsia="ru-RU"/>
+                <w14:ligatures w14:val="none"/>
+              </w:rPr>
+              <w:t>/</w:t>
+            </w:r>
+            <w:proofErr w:type="spellStart"/>
+            <w:r>
+              <w:rPr>
+                <w:rFonts w:ascii="Times New Roman" w:eastAsia="Times New Roman" w:hAnsi="Times New Roman" w:cs="Times New Roman"/>
+                <w:kern w:val="36"/>
+                <w:sz w:val="28"/>
+                <w:szCs w:val="28"/>
+                <w:lang w:eastAsia="ru-RU"/>
+                <w14:ligatures w14:val="none"/>
+              </w:rPr>
+              <w:t>teams</w:t>
+            </w:r>
+            <w:proofErr w:type="spellEnd"/>
+            <w:r>
+              <w:rPr>
+                <w:rFonts w:ascii="Times New Roman" w:eastAsia="Times New Roman" w:hAnsi="Times New Roman" w:cs="Times New Roman"/>
+                <w:kern w:val="36"/>
+                <w:sz w:val="28"/>
+                <w:szCs w:val="28"/>
+                <w:lang w:eastAsia="ru-RU"/>
+                <w14:ligatures w14:val="none"/>
+              </w:rPr>
+              <w:t>/{</w:t>
+            </w:r>
+            <w:proofErr w:type="spellStart"/>
+            <w:r>
+              <w:rPr>
+                <w:rFonts w:ascii="Times New Roman" w:eastAsia="Times New Roman" w:hAnsi="Times New Roman" w:cs="Times New Roman"/>
+                <w:kern w:val="36"/>
+                <w:sz w:val="28"/>
+                <w:szCs w:val="28"/>
+                <w:lang w:eastAsia="ru-RU"/>
+                <w14:ligatures w14:val="none"/>
+              </w:rPr>
+              <w:t>id</w:t>
+            </w:r>
+            <w:proofErr w:type="spellEnd"/>
+            <w:r>
+              <w:rPr>
+                <w:rFonts w:ascii="Times New Roman" w:eastAsia="Times New Roman" w:hAnsi="Times New Roman" w:cs="Times New Roman"/>
+                <w:kern w:val="36"/>
+                <w:sz w:val="28"/>
+                <w:szCs w:val="28"/>
+                <w:lang w:eastAsia="ru-RU"/>
+                <w14:ligatures w14:val="none"/>
+              </w:rPr>
+              <w:t>}</w:t>
             </w:r>
           </w:p>
         </w:tc>
@@ -7955,6 +10695,7 @@
                 <w14:ligatures w14:val="none"/>
               </w:rPr>
             </w:pPr>
+            <w:proofErr w:type="spellStart"/>
             <w:r>
               <w:rPr>
                 <w:rFonts w:ascii="Times New Roman" w:eastAsia="Times New Roman" w:hAnsi="Times New Roman" w:cs="Times New Roman"/>
@@ -7966,6 +10707,7 @@
               </w:rPr>
               <w:t>id</w:t>
             </w:r>
+            <w:proofErr w:type="spellEnd"/>
           </w:p>
         </w:tc>
         <w:tc>
@@ -8029,6 +10771,7 @@
                 <w:lang w:eastAsia="ru-RU"/>
                 <w14:ligatures w14:val="none"/>
               </w:rPr>
+              <w:lastRenderedPageBreak/>
               <w:t>GET</w:t>
             </w:r>
           </w:p>
@@ -8059,8 +10802,45 @@
                 <w:lang w:eastAsia="ru-RU"/>
                 <w14:ligatures w14:val="none"/>
               </w:rPr>
-              <w:t>/api/players</w:t>
-            </w:r>
+              <w:t>/</w:t>
+            </w:r>
+            <w:proofErr w:type="spellStart"/>
+            <w:r>
+              <w:rPr>
+                <w:rFonts w:ascii="Times New Roman" w:eastAsia="Times New Roman" w:hAnsi="Times New Roman" w:cs="Times New Roman"/>
+                <w:kern w:val="36"/>
+                <w:sz w:val="28"/>
+                <w:szCs w:val="28"/>
+                <w:lang w:eastAsia="ru-RU"/>
+                <w14:ligatures w14:val="none"/>
+              </w:rPr>
+              <w:t>api</w:t>
+            </w:r>
+            <w:proofErr w:type="spellEnd"/>
+            <w:r>
+              <w:rPr>
+                <w:rFonts w:ascii="Times New Roman" w:eastAsia="Times New Roman" w:hAnsi="Times New Roman" w:cs="Times New Roman"/>
+                <w:kern w:val="36"/>
+                <w:sz w:val="28"/>
+                <w:szCs w:val="28"/>
+                <w:lang w:eastAsia="ru-RU"/>
+                <w14:ligatures w14:val="none"/>
+              </w:rPr>
+              <w:t>/</w:t>
+            </w:r>
+            <w:proofErr w:type="spellStart"/>
+            <w:r>
+              <w:rPr>
+                <w:rFonts w:ascii="Times New Roman" w:eastAsia="Times New Roman" w:hAnsi="Times New Roman" w:cs="Times New Roman"/>
+                <w:kern w:val="36"/>
+                <w:sz w:val="28"/>
+                <w:szCs w:val="28"/>
+                <w:lang w:eastAsia="ru-RU"/>
+                <w14:ligatures w14:val="none"/>
+              </w:rPr>
+              <w:t>players</w:t>
+            </w:r>
+            <w:proofErr w:type="spellEnd"/>
           </w:p>
         </w:tc>
         <w:tc>
@@ -8110,17 +10890,91 @@
                 <w14:ligatures w14:val="none"/>
               </w:rPr>
             </w:pPr>
-            <w:r>
-              <w:rPr>
-                <w:rFonts w:ascii="Times New Roman" w:eastAsia="Times New Roman" w:hAnsi="Times New Roman" w:cs="Times New Roman"/>
-                <w:kern w:val="36"/>
-                <w:sz w:val="28"/>
-                <w:szCs w:val="28"/>
-                <w:lang w:eastAsia="ru-RU"/>
-                <w14:ligatures w14:val="none"/>
-              </w:rPr>
-              <w:t>page, size, sort, teamId</w:t>
-            </w:r>
+            <w:proofErr w:type="spellStart"/>
+            <w:r>
+              <w:rPr>
+                <w:rFonts w:ascii="Times New Roman" w:eastAsia="Times New Roman" w:hAnsi="Times New Roman" w:cs="Times New Roman"/>
+                <w:kern w:val="36"/>
+                <w:sz w:val="28"/>
+                <w:szCs w:val="28"/>
+                <w:lang w:eastAsia="ru-RU"/>
+                <w14:ligatures w14:val="none"/>
+              </w:rPr>
+              <w:t>page</w:t>
+            </w:r>
+            <w:proofErr w:type="spellEnd"/>
+            <w:r>
+              <w:rPr>
+                <w:rFonts w:ascii="Times New Roman" w:eastAsia="Times New Roman" w:hAnsi="Times New Roman" w:cs="Times New Roman"/>
+                <w:kern w:val="36"/>
+                <w:sz w:val="28"/>
+                <w:szCs w:val="28"/>
+                <w:lang w:eastAsia="ru-RU"/>
+                <w14:ligatures w14:val="none"/>
+              </w:rPr>
+              <w:t xml:space="preserve">, </w:t>
+            </w:r>
+            <w:proofErr w:type="spellStart"/>
+            <w:r>
+              <w:rPr>
+                <w:rFonts w:ascii="Times New Roman" w:eastAsia="Times New Roman" w:hAnsi="Times New Roman" w:cs="Times New Roman"/>
+                <w:kern w:val="36"/>
+                <w:sz w:val="28"/>
+                <w:szCs w:val="28"/>
+                <w:lang w:eastAsia="ru-RU"/>
+                <w14:ligatures w14:val="none"/>
+              </w:rPr>
+              <w:t>size</w:t>
+            </w:r>
+            <w:proofErr w:type="spellEnd"/>
+            <w:r>
+              <w:rPr>
+                <w:rFonts w:ascii="Times New Roman" w:eastAsia="Times New Roman" w:hAnsi="Times New Roman" w:cs="Times New Roman"/>
+                <w:kern w:val="36"/>
+                <w:sz w:val="28"/>
+                <w:szCs w:val="28"/>
+                <w:lang w:eastAsia="ru-RU"/>
+                <w14:ligatures w14:val="none"/>
+              </w:rPr>
+              <w:t xml:space="preserve">, </w:t>
+            </w:r>
+            <w:proofErr w:type="spellStart"/>
+            <w:r>
+              <w:rPr>
+                <w:rFonts w:ascii="Times New Roman" w:eastAsia="Times New Roman" w:hAnsi="Times New Roman" w:cs="Times New Roman"/>
+                <w:kern w:val="36"/>
+                <w:sz w:val="28"/>
+                <w:szCs w:val="28"/>
+                <w:lang w:eastAsia="ru-RU"/>
+                <w14:ligatures w14:val="none"/>
+              </w:rPr>
+              <w:t>sort</w:t>
+            </w:r>
+            <w:proofErr w:type="spellEnd"/>
+            <w:r>
+              <w:rPr>
+                <w:rFonts w:ascii="Times New Roman" w:eastAsia="Times New Roman" w:hAnsi="Times New Roman" w:cs="Times New Roman"/>
+                <w:kern w:val="36"/>
+                <w:sz w:val="28"/>
+                <w:szCs w:val="28"/>
+                <w:lang w:eastAsia="ru-RU"/>
+                <w14:ligatures w14:val="none"/>
+              </w:rPr>
+              <w:t xml:space="preserve">, </w:t>
+            </w:r>
+            <w:proofErr w:type="spellStart"/>
+            <w:r>
+              <w:rPr>
+                <w:rFonts w:ascii="Times New Roman" w:eastAsia="Times New Roman" w:hAnsi="Times New Roman" w:cs="Times New Roman"/>
+                <w:kern w:val="36"/>
+                <w:sz w:val="28"/>
+                <w:szCs w:val="28"/>
+                <w:lang w:eastAsia="ru-RU"/>
+                <w14:ligatures w14:val="none"/>
+              </w:rPr>
+              <w:t>teamId</w:t>
+            </w:r>
+            <w:proofErr w:type="spellEnd"/>
           </w:p>
         </w:tc>
         <w:tc>
@@ -8214,8 +11068,45 @@
                 <w:lang w:eastAsia="ru-RU"/>
                 <w14:ligatures w14:val="none"/>
               </w:rPr>
-              <w:t>/api/stadiums</w:t>
-            </w:r>
+              <w:t>/</w:t>
+            </w:r>
+            <w:proofErr w:type="spellStart"/>
+            <w:r>
+              <w:rPr>
+                <w:rFonts w:ascii="Times New Roman" w:eastAsia="Times New Roman" w:hAnsi="Times New Roman" w:cs="Times New Roman"/>
+                <w:kern w:val="36"/>
+                <w:sz w:val="28"/>
+                <w:szCs w:val="28"/>
+                <w:lang w:eastAsia="ru-RU"/>
+                <w14:ligatures w14:val="none"/>
+              </w:rPr>
+              <w:t>api</w:t>
+            </w:r>
+            <w:proofErr w:type="spellEnd"/>
+            <w:r>
+              <w:rPr>
+                <w:rFonts w:ascii="Times New Roman" w:eastAsia="Times New Roman" w:hAnsi="Times New Roman" w:cs="Times New Roman"/>
+                <w:kern w:val="36"/>
+                <w:sz w:val="28"/>
+                <w:szCs w:val="28"/>
+                <w:lang w:eastAsia="ru-RU"/>
+                <w14:ligatures w14:val="none"/>
+              </w:rPr>
+              <w:t>/</w:t>
+            </w:r>
+            <w:proofErr w:type="spellStart"/>
+            <w:r>
+              <w:rPr>
+                <w:rFonts w:ascii="Times New Roman" w:eastAsia="Times New Roman" w:hAnsi="Times New Roman" w:cs="Times New Roman"/>
+                <w:kern w:val="36"/>
+                <w:sz w:val="28"/>
+                <w:szCs w:val="28"/>
+                <w:lang w:eastAsia="ru-RU"/>
+                <w14:ligatures w14:val="none"/>
+              </w:rPr>
+              <w:t>stadiums</w:t>
+            </w:r>
+            <w:proofErr w:type="spellEnd"/>
           </w:p>
         </w:tc>
         <w:tc>
@@ -8265,17 +11156,91 @@
                 <w14:ligatures w14:val="none"/>
               </w:rPr>
             </w:pPr>
-            <w:r>
-              <w:rPr>
-                <w:rFonts w:ascii="Times New Roman" w:eastAsia="Times New Roman" w:hAnsi="Times New Roman" w:cs="Times New Roman"/>
-                <w:kern w:val="36"/>
-                <w:sz w:val="28"/>
-                <w:szCs w:val="28"/>
-                <w:lang w:eastAsia="ru-RU"/>
-                <w14:ligatures w14:val="none"/>
-              </w:rPr>
-              <w:t>page, size, sort, city</w:t>
-            </w:r>
+            <w:proofErr w:type="spellStart"/>
+            <w:r>
+              <w:rPr>
+                <w:rFonts w:ascii="Times New Roman" w:eastAsia="Times New Roman" w:hAnsi="Times New Roman" w:cs="Times New Roman"/>
+                <w:kern w:val="36"/>
+                <w:sz w:val="28"/>
+                <w:szCs w:val="28"/>
+                <w:lang w:eastAsia="ru-RU"/>
+                <w14:ligatures w14:val="none"/>
+              </w:rPr>
+              <w:t>page</w:t>
+            </w:r>
+            <w:proofErr w:type="spellEnd"/>
+            <w:r>
+              <w:rPr>
+                <w:rFonts w:ascii="Times New Roman" w:eastAsia="Times New Roman" w:hAnsi="Times New Roman" w:cs="Times New Roman"/>
+                <w:kern w:val="36"/>
+                <w:sz w:val="28"/>
+                <w:szCs w:val="28"/>
+                <w:lang w:eastAsia="ru-RU"/>
+                <w14:ligatures w14:val="none"/>
+              </w:rPr>
+              <w:t xml:space="preserve">, </w:t>
+            </w:r>
+            <w:proofErr w:type="spellStart"/>
+            <w:r>
+              <w:rPr>
+                <w:rFonts w:ascii="Times New Roman" w:eastAsia="Times New Roman" w:hAnsi="Times New Roman" w:cs="Times New Roman"/>
+                <w:kern w:val="36"/>
+                <w:sz w:val="28"/>
+                <w:szCs w:val="28"/>
+                <w:lang w:eastAsia="ru-RU"/>
+                <w14:ligatures w14:val="none"/>
+              </w:rPr>
+              <w:t>size</w:t>
+            </w:r>
+            <w:proofErr w:type="spellEnd"/>
+            <w:r>
+              <w:rPr>
+                <w:rFonts w:ascii="Times New Roman" w:eastAsia="Times New Roman" w:hAnsi="Times New Roman" w:cs="Times New Roman"/>
+                <w:kern w:val="36"/>
+                <w:sz w:val="28"/>
+                <w:szCs w:val="28"/>
+                <w:lang w:eastAsia="ru-RU"/>
+                <w14:ligatures w14:val="none"/>
+              </w:rPr>
+              <w:t xml:space="preserve">, </w:t>
+            </w:r>
+            <w:proofErr w:type="spellStart"/>
+            <w:r>
+              <w:rPr>
+                <w:rFonts w:ascii="Times New Roman" w:eastAsia="Times New Roman" w:hAnsi="Times New Roman" w:cs="Times New Roman"/>
+                <w:kern w:val="36"/>
+                <w:sz w:val="28"/>
+                <w:szCs w:val="28"/>
+                <w:lang w:eastAsia="ru-RU"/>
+                <w14:ligatures w14:val="none"/>
+              </w:rPr>
+              <w:t>sort</w:t>
+            </w:r>
+            <w:proofErr w:type="spellEnd"/>
+            <w:r>
+              <w:rPr>
+                <w:rFonts w:ascii="Times New Roman" w:eastAsia="Times New Roman" w:hAnsi="Times New Roman" w:cs="Times New Roman"/>
+                <w:kern w:val="36"/>
+                <w:sz w:val="28"/>
+                <w:szCs w:val="28"/>
+                <w:lang w:eastAsia="ru-RU"/>
+                <w14:ligatures w14:val="none"/>
+              </w:rPr>
+              <w:t xml:space="preserve">, </w:t>
+            </w:r>
+            <w:proofErr w:type="spellStart"/>
+            <w:r>
+              <w:rPr>
+                <w:rFonts w:ascii="Times New Roman" w:eastAsia="Times New Roman" w:hAnsi="Times New Roman" w:cs="Times New Roman"/>
+                <w:kern w:val="36"/>
+                <w:sz w:val="28"/>
+                <w:szCs w:val="28"/>
+                <w:lang w:eastAsia="ru-RU"/>
+                <w14:ligatures w14:val="none"/>
+              </w:rPr>
+              <w:t>city</w:t>
+            </w:r>
+            <w:proofErr w:type="spellEnd"/>
           </w:p>
         </w:tc>
         <w:tc>
@@ -8369,8 +11334,45 @@
                 <w:lang w:eastAsia="ru-RU"/>
                 <w14:ligatures w14:val="none"/>
               </w:rPr>
-              <w:t>/api/matches</w:t>
-            </w:r>
+              <w:t>/</w:t>
+            </w:r>
+            <w:proofErr w:type="spellStart"/>
+            <w:r>
+              <w:rPr>
+                <w:rFonts w:ascii="Times New Roman" w:eastAsia="Times New Roman" w:hAnsi="Times New Roman" w:cs="Times New Roman"/>
+                <w:kern w:val="36"/>
+                <w:sz w:val="28"/>
+                <w:szCs w:val="28"/>
+                <w:lang w:eastAsia="ru-RU"/>
+                <w14:ligatures w14:val="none"/>
+              </w:rPr>
+              <w:t>api</w:t>
+            </w:r>
+            <w:proofErr w:type="spellEnd"/>
+            <w:r>
+              <w:rPr>
+                <w:rFonts w:ascii="Times New Roman" w:eastAsia="Times New Roman" w:hAnsi="Times New Roman" w:cs="Times New Roman"/>
+                <w:kern w:val="36"/>
+                <w:sz w:val="28"/>
+                <w:szCs w:val="28"/>
+                <w:lang w:eastAsia="ru-RU"/>
+                <w14:ligatures w14:val="none"/>
+              </w:rPr>
+              <w:t>/</w:t>
+            </w:r>
+            <w:proofErr w:type="spellStart"/>
+            <w:r>
+              <w:rPr>
+                <w:rFonts w:ascii="Times New Roman" w:eastAsia="Times New Roman" w:hAnsi="Times New Roman" w:cs="Times New Roman"/>
+                <w:kern w:val="36"/>
+                <w:sz w:val="28"/>
+                <w:szCs w:val="28"/>
+                <w:lang w:eastAsia="ru-RU"/>
+                <w14:ligatures w14:val="none"/>
+              </w:rPr>
+              <w:t>matches</w:t>
+            </w:r>
+            <w:proofErr w:type="spellEnd"/>
           </w:p>
         </w:tc>
         <w:tc>
@@ -8429,7 +11431,31 @@
                 <w:lang w:val="en-US" w:eastAsia="ru-RU"/>
                 <w14:ligatures w14:val="none"/>
               </w:rPr>
-              <w:t>page, size, sort, status, teamId, date</w:t>
+              <w:t xml:space="preserve">page, size, sort, status, </w:t>
+            </w:r>
+            <w:proofErr w:type="spellStart"/>
+            <w:r>
+              <w:rPr>
+                <w:rFonts w:ascii="Times New Roman" w:eastAsia="Times New Roman" w:hAnsi="Times New Roman" w:cs="Times New Roman"/>
+                <w:kern w:val="36"/>
+                <w:sz w:val="28"/>
+                <w:szCs w:val="28"/>
+                <w:lang w:val="en-US" w:eastAsia="ru-RU"/>
+                <w14:ligatures w14:val="none"/>
+              </w:rPr>
+              <w:t>teamId</w:t>
+            </w:r>
+            <w:proofErr w:type="spellEnd"/>
+            <w:r>
+              <w:rPr>
+                <w:rFonts w:ascii="Times New Roman" w:eastAsia="Times New Roman" w:hAnsi="Times New Roman" w:cs="Times New Roman"/>
+                <w:kern w:val="36"/>
+                <w:sz w:val="28"/>
+                <w:szCs w:val="28"/>
+                <w:lang w:val="en-US" w:eastAsia="ru-RU"/>
+                <w14:ligatures w14:val="none"/>
+              </w:rPr>
+              <w:t>, date</w:t>
             </w:r>
           </w:p>
         </w:tc>
@@ -8524,8 +11550,45 @@
                 <w:lang w:eastAsia="ru-RU"/>
                 <w14:ligatures w14:val="none"/>
               </w:rPr>
-              <w:t>/api/matches</w:t>
-            </w:r>
+              <w:t>/</w:t>
+            </w:r>
+            <w:proofErr w:type="spellStart"/>
+            <w:r>
+              <w:rPr>
+                <w:rFonts w:ascii="Times New Roman" w:eastAsia="Times New Roman" w:hAnsi="Times New Roman" w:cs="Times New Roman"/>
+                <w:kern w:val="36"/>
+                <w:sz w:val="28"/>
+                <w:szCs w:val="28"/>
+                <w:lang w:eastAsia="ru-RU"/>
+                <w14:ligatures w14:val="none"/>
+              </w:rPr>
+              <w:t>api</w:t>
+            </w:r>
+            <w:proofErr w:type="spellEnd"/>
+            <w:r>
+              <w:rPr>
+                <w:rFonts w:ascii="Times New Roman" w:eastAsia="Times New Roman" w:hAnsi="Times New Roman" w:cs="Times New Roman"/>
+                <w:kern w:val="36"/>
+                <w:sz w:val="28"/>
+                <w:szCs w:val="28"/>
+                <w:lang w:eastAsia="ru-RU"/>
+                <w14:ligatures w14:val="none"/>
+              </w:rPr>
+              <w:t>/</w:t>
+            </w:r>
+            <w:proofErr w:type="spellStart"/>
+            <w:r>
+              <w:rPr>
+                <w:rFonts w:ascii="Times New Roman" w:eastAsia="Times New Roman" w:hAnsi="Times New Roman" w:cs="Times New Roman"/>
+                <w:kern w:val="36"/>
+                <w:sz w:val="28"/>
+                <w:szCs w:val="28"/>
+                <w:lang w:eastAsia="ru-RU"/>
+                <w14:ligatures w14:val="none"/>
+              </w:rPr>
+              <w:t>matches</w:t>
+            </w:r>
+            <w:proofErr w:type="spellEnd"/>
           </w:p>
         </w:tc>
         <w:tc>
@@ -8679,8 +11742,93 @@
                 <w:lang w:eastAsia="ru-RU"/>
                 <w14:ligatures w14:val="none"/>
               </w:rPr>
-              <w:t>/api/matches/{id}/result</w:t>
-            </w:r>
+              <w:t>/</w:t>
+            </w:r>
+            <w:proofErr w:type="spellStart"/>
+            <w:r>
+              <w:rPr>
+                <w:rFonts w:ascii="Times New Roman" w:eastAsia="Times New Roman" w:hAnsi="Times New Roman" w:cs="Times New Roman"/>
+                <w:kern w:val="36"/>
+                <w:sz w:val="28"/>
+                <w:szCs w:val="28"/>
+                <w:lang w:eastAsia="ru-RU"/>
+                <w14:ligatures w14:val="none"/>
+              </w:rPr>
+              <w:t>api</w:t>
+            </w:r>
+            <w:proofErr w:type="spellEnd"/>
+            <w:r>
+              <w:rPr>
+                <w:rFonts w:ascii="Times New Roman" w:eastAsia="Times New Roman" w:hAnsi="Times New Roman" w:cs="Times New Roman"/>
+                <w:kern w:val="36"/>
+                <w:sz w:val="28"/>
+                <w:szCs w:val="28"/>
+                <w:lang w:eastAsia="ru-RU"/>
+                <w14:ligatures w14:val="none"/>
+              </w:rPr>
+              <w:t>/</w:t>
+            </w:r>
+            <w:proofErr w:type="spellStart"/>
+            <w:r>
+              <w:rPr>
+                <w:rFonts w:ascii="Times New Roman" w:eastAsia="Times New Roman" w:hAnsi="Times New Roman" w:cs="Times New Roman"/>
+                <w:kern w:val="36"/>
+                <w:sz w:val="28"/>
+                <w:szCs w:val="28"/>
+                <w:lang w:eastAsia="ru-RU"/>
+                <w14:ligatures w14:val="none"/>
+              </w:rPr>
+              <w:t>matches</w:t>
+            </w:r>
+            <w:proofErr w:type="spellEnd"/>
+            <w:r>
+              <w:rPr>
+                <w:rFonts w:ascii="Times New Roman" w:eastAsia="Times New Roman" w:hAnsi="Times New Roman" w:cs="Times New Roman"/>
+                <w:kern w:val="36"/>
+                <w:sz w:val="28"/>
+                <w:szCs w:val="28"/>
+                <w:lang w:eastAsia="ru-RU"/>
+                <w14:ligatures w14:val="none"/>
+              </w:rPr>
+              <w:t>/{</w:t>
+            </w:r>
+            <w:proofErr w:type="spellStart"/>
+            <w:r>
+              <w:rPr>
+                <w:rFonts w:ascii="Times New Roman" w:eastAsia="Times New Roman" w:hAnsi="Times New Roman" w:cs="Times New Roman"/>
+                <w:kern w:val="36"/>
+                <w:sz w:val="28"/>
+                <w:szCs w:val="28"/>
+                <w:lang w:eastAsia="ru-RU"/>
+                <w14:ligatures w14:val="none"/>
+              </w:rPr>
+              <w:t>id</w:t>
+            </w:r>
+            <w:proofErr w:type="spellEnd"/>
+            <w:r>
+              <w:rPr>
+                <w:rFonts w:ascii="Times New Roman" w:eastAsia="Times New Roman" w:hAnsi="Times New Roman" w:cs="Times New Roman"/>
+                <w:kern w:val="36"/>
+                <w:sz w:val="28"/>
+                <w:szCs w:val="28"/>
+                <w:lang w:eastAsia="ru-RU"/>
+                <w14:ligatures w14:val="none"/>
+              </w:rPr>
+              <w:t>}/</w:t>
+            </w:r>
+            <w:proofErr w:type="spellStart"/>
+            <w:r>
+              <w:rPr>
+                <w:rFonts w:ascii="Times New Roman" w:eastAsia="Times New Roman" w:hAnsi="Times New Roman" w:cs="Times New Roman"/>
+                <w:kern w:val="36"/>
+                <w:sz w:val="28"/>
+                <w:szCs w:val="28"/>
+                <w:lang w:eastAsia="ru-RU"/>
+                <w14:ligatures w14:val="none"/>
+              </w:rPr>
+              <w:t>result</w:t>
+            </w:r>
+            <w:proofErr w:type="spellEnd"/>
           </w:p>
         </w:tc>
         <w:tc>
@@ -8730,16 +11878,29 @@
                 <w14:ligatures w14:val="none"/>
               </w:rPr>
             </w:pPr>
-            <w:r>
-              <w:rPr>
-                <w:rFonts w:ascii="Times New Roman" w:eastAsia="Times New Roman" w:hAnsi="Times New Roman" w:cs="Times New Roman"/>
-                <w:kern w:val="36"/>
-                <w:sz w:val="28"/>
-                <w:szCs w:val="28"/>
-                <w:lang w:eastAsia="ru-RU"/>
-                <w14:ligatures w14:val="none"/>
-              </w:rPr>
-              <w:t>id, счет</w:t>
+            <w:proofErr w:type="spellStart"/>
+            <w:r>
+              <w:rPr>
+                <w:rFonts w:ascii="Times New Roman" w:eastAsia="Times New Roman" w:hAnsi="Times New Roman" w:cs="Times New Roman"/>
+                <w:kern w:val="36"/>
+                <w:sz w:val="28"/>
+                <w:szCs w:val="28"/>
+                <w:lang w:eastAsia="ru-RU"/>
+                <w14:ligatures w14:val="none"/>
+              </w:rPr>
+              <w:t>id</w:t>
+            </w:r>
+            <w:proofErr w:type="spellEnd"/>
+            <w:r>
+              <w:rPr>
+                <w:rFonts w:ascii="Times New Roman" w:eastAsia="Times New Roman" w:hAnsi="Times New Roman" w:cs="Times New Roman"/>
+                <w:kern w:val="36"/>
+                <w:sz w:val="28"/>
+                <w:szCs w:val="28"/>
+                <w:lang w:eastAsia="ru-RU"/>
+                <w14:ligatures w14:val="none"/>
+              </w:rPr>
+              <w:t>, счет</w:t>
             </w:r>
           </w:p>
         </w:tc>
@@ -8834,8 +11995,69 @@
                 <w:lang w:eastAsia="ru-RU"/>
                 <w14:ligatures w14:val="none"/>
               </w:rPr>
-              <w:t>/api/tickets/calculate</w:t>
-            </w:r>
+              <w:t>/</w:t>
+            </w:r>
+            <w:proofErr w:type="spellStart"/>
+            <w:r>
+              <w:rPr>
+                <w:rFonts w:ascii="Times New Roman" w:eastAsia="Times New Roman" w:hAnsi="Times New Roman" w:cs="Times New Roman"/>
+                <w:kern w:val="36"/>
+                <w:sz w:val="28"/>
+                <w:szCs w:val="28"/>
+                <w:lang w:eastAsia="ru-RU"/>
+                <w14:ligatures w14:val="none"/>
+              </w:rPr>
+              <w:t>api</w:t>
+            </w:r>
+            <w:proofErr w:type="spellEnd"/>
+            <w:r>
+              <w:rPr>
+                <w:rFonts w:ascii="Times New Roman" w:eastAsia="Times New Roman" w:hAnsi="Times New Roman" w:cs="Times New Roman"/>
+                <w:kern w:val="36"/>
+                <w:sz w:val="28"/>
+                <w:szCs w:val="28"/>
+                <w:lang w:eastAsia="ru-RU"/>
+                <w14:ligatures w14:val="none"/>
+              </w:rPr>
+              <w:t>/</w:t>
+            </w:r>
+            <w:proofErr w:type="spellStart"/>
+            <w:r>
+              <w:rPr>
+                <w:rFonts w:ascii="Times New Roman" w:eastAsia="Times New Roman" w:hAnsi="Times New Roman" w:cs="Times New Roman"/>
+                <w:kern w:val="36"/>
+                <w:sz w:val="28"/>
+                <w:szCs w:val="28"/>
+                <w:lang w:eastAsia="ru-RU"/>
+                <w14:ligatures w14:val="none"/>
+              </w:rPr>
+              <w:t>tickets</w:t>
+            </w:r>
+            <w:proofErr w:type="spellEnd"/>
+            <w:r>
+              <w:rPr>
+                <w:rFonts w:ascii="Times New Roman" w:eastAsia="Times New Roman" w:hAnsi="Times New Roman" w:cs="Times New Roman"/>
+                <w:kern w:val="36"/>
+                <w:sz w:val="28"/>
+                <w:szCs w:val="28"/>
+                <w:lang w:eastAsia="ru-RU"/>
+                <w14:ligatures w14:val="none"/>
+              </w:rPr>
+              <w:t>/</w:t>
+            </w:r>
+            <w:proofErr w:type="spellStart"/>
+            <w:r>
+              <w:rPr>
+                <w:rFonts w:ascii="Times New Roman" w:eastAsia="Times New Roman" w:hAnsi="Times New Roman" w:cs="Times New Roman"/>
+                <w:kern w:val="36"/>
+                <w:sz w:val="28"/>
+                <w:szCs w:val="28"/>
+                <w:lang w:eastAsia="ru-RU"/>
+                <w14:ligatures w14:val="none"/>
+              </w:rPr>
+              <w:t>calculate</w:t>
+            </w:r>
+            <w:proofErr w:type="spellEnd"/>
           </w:p>
         </w:tc>
         <w:tc>
@@ -8885,17 +12107,43 @@
                 <w14:ligatures w14:val="none"/>
               </w:rPr>
             </w:pPr>
-            <w:r>
-              <w:rPr>
-                <w:rFonts w:ascii="Times New Roman" w:eastAsia="Times New Roman" w:hAnsi="Times New Roman" w:cs="Times New Roman"/>
-                <w:kern w:val="36"/>
-                <w:sz w:val="28"/>
-                <w:szCs w:val="28"/>
-                <w:lang w:eastAsia="ru-RU"/>
-                <w14:ligatures w14:val="none"/>
-              </w:rPr>
-              <w:t>matchId, category</w:t>
-            </w:r>
+            <w:proofErr w:type="spellStart"/>
+            <w:r>
+              <w:rPr>
+                <w:rFonts w:ascii="Times New Roman" w:eastAsia="Times New Roman" w:hAnsi="Times New Roman" w:cs="Times New Roman"/>
+                <w:kern w:val="36"/>
+                <w:sz w:val="28"/>
+                <w:szCs w:val="28"/>
+                <w:lang w:eastAsia="ru-RU"/>
+                <w14:ligatures w14:val="none"/>
+              </w:rPr>
+              <w:t>matchId</w:t>
+            </w:r>
+            <w:proofErr w:type="spellEnd"/>
+            <w:r>
+              <w:rPr>
+                <w:rFonts w:ascii="Times New Roman" w:eastAsia="Times New Roman" w:hAnsi="Times New Roman" w:cs="Times New Roman"/>
+                <w:kern w:val="36"/>
+                <w:sz w:val="28"/>
+                <w:szCs w:val="28"/>
+                <w:lang w:eastAsia="ru-RU"/>
+                <w14:ligatures w14:val="none"/>
+              </w:rPr>
+              <w:t xml:space="preserve">, </w:t>
+            </w:r>
+            <w:proofErr w:type="spellStart"/>
+            <w:r>
+              <w:rPr>
+                <w:rFonts w:ascii="Times New Roman" w:eastAsia="Times New Roman" w:hAnsi="Times New Roman" w:cs="Times New Roman"/>
+                <w:kern w:val="36"/>
+                <w:sz w:val="28"/>
+                <w:szCs w:val="28"/>
+                <w:lang w:eastAsia="ru-RU"/>
+                <w14:ligatures w14:val="none"/>
+              </w:rPr>
+              <w:t>category</w:t>
+            </w:r>
+            <w:proofErr w:type="spellEnd"/>
           </w:p>
         </w:tc>
         <w:tc>
@@ -8959,7 +12207,6 @@
                 <w:lang w:eastAsia="ru-RU"/>
                 <w14:ligatures w14:val="none"/>
               </w:rPr>
-              <w:lastRenderedPageBreak/>
               <w:t>GET</w:t>
             </w:r>
           </w:p>
@@ -8990,8 +12237,69 @@
                 <w:lang w:eastAsia="ru-RU"/>
                 <w14:ligatures w14:val="none"/>
               </w:rPr>
-              <w:t>/api/reports/standings</w:t>
-            </w:r>
+              <w:t>/</w:t>
+            </w:r>
+            <w:proofErr w:type="spellStart"/>
+            <w:r>
+              <w:rPr>
+                <w:rFonts w:ascii="Times New Roman" w:eastAsia="Times New Roman" w:hAnsi="Times New Roman" w:cs="Times New Roman"/>
+                <w:kern w:val="36"/>
+                <w:sz w:val="28"/>
+                <w:szCs w:val="28"/>
+                <w:lang w:eastAsia="ru-RU"/>
+                <w14:ligatures w14:val="none"/>
+              </w:rPr>
+              <w:t>api</w:t>
+            </w:r>
+            <w:proofErr w:type="spellEnd"/>
+            <w:r>
+              <w:rPr>
+                <w:rFonts w:ascii="Times New Roman" w:eastAsia="Times New Roman" w:hAnsi="Times New Roman" w:cs="Times New Roman"/>
+                <w:kern w:val="36"/>
+                <w:sz w:val="28"/>
+                <w:szCs w:val="28"/>
+                <w:lang w:eastAsia="ru-RU"/>
+                <w14:ligatures w14:val="none"/>
+              </w:rPr>
+              <w:t>/</w:t>
+            </w:r>
+            <w:proofErr w:type="spellStart"/>
+            <w:r>
+              <w:rPr>
+                <w:rFonts w:ascii="Times New Roman" w:eastAsia="Times New Roman" w:hAnsi="Times New Roman" w:cs="Times New Roman"/>
+                <w:kern w:val="36"/>
+                <w:sz w:val="28"/>
+                <w:szCs w:val="28"/>
+                <w:lang w:eastAsia="ru-RU"/>
+                <w14:ligatures w14:val="none"/>
+              </w:rPr>
+              <w:t>reports</w:t>
+            </w:r>
+            <w:proofErr w:type="spellEnd"/>
+            <w:r>
+              <w:rPr>
+                <w:rFonts w:ascii="Times New Roman" w:eastAsia="Times New Roman" w:hAnsi="Times New Roman" w:cs="Times New Roman"/>
+                <w:kern w:val="36"/>
+                <w:sz w:val="28"/>
+                <w:szCs w:val="28"/>
+                <w:lang w:eastAsia="ru-RU"/>
+                <w14:ligatures w14:val="none"/>
+              </w:rPr>
+              <w:t>/</w:t>
+            </w:r>
+            <w:proofErr w:type="spellStart"/>
+            <w:r>
+              <w:rPr>
+                <w:rFonts w:ascii="Times New Roman" w:eastAsia="Times New Roman" w:hAnsi="Times New Roman" w:cs="Times New Roman"/>
+                <w:kern w:val="36"/>
+                <w:sz w:val="28"/>
+                <w:szCs w:val="28"/>
+                <w:lang w:eastAsia="ru-RU"/>
+                <w14:ligatures w14:val="none"/>
+              </w:rPr>
+              <w:t>standings</w:t>
+            </w:r>
+            <w:proofErr w:type="spellEnd"/>
           </w:p>
         </w:tc>
         <w:tc>
@@ -9041,6 +12349,7 @@
                 <w14:ligatures w14:val="none"/>
               </w:rPr>
             </w:pPr>
+            <w:proofErr w:type="spellStart"/>
             <w:r>
               <w:rPr>
                 <w:rFonts w:ascii="Times New Roman" w:eastAsia="Times New Roman" w:hAnsi="Times New Roman" w:cs="Times New Roman"/>
@@ -9052,6 +12361,7 @@
               </w:rPr>
               <w:t>season</w:t>
             </w:r>
+            <w:proofErr w:type="spellEnd"/>
           </w:p>
         </w:tc>
         <w:tc>
@@ -9082,6 +12392,258 @@
               </w:rPr>
               <w:t>Турнирная таблица</w:t>
             </w:r>
+          </w:p>
+        </w:tc>
+      </w:tr>
+      <w:tr>
+        <w:trPr>
+          <w:tblCellSpacing w:w="15" w:type="dxa"/>
+        </w:trPr>
+        <w:tc>
+          <w:tcPr>
+            <w:tcW w:w="0" w:type="auto"/>
+            <w:vAlign w:val="center"/>
+          </w:tcPr>
+          <w:p>
+            <w:pPr>
+              <w:rPr>
+                <w:rFonts w:ascii="Times New Roman" w:eastAsia="Times New Roman" w:hAnsi="Times New Roman" w:cs="Times New Roman"/>
+                <w:kern w:val="36"/>
+                <w:sz w:val="28"/>
+                <w:szCs w:val="28"/>
+                <w:lang w:eastAsia="ru-RU"/>
+                <w14:ligatures w14:val="none"/>
+              </w:rPr>
+            </w:pPr>
+            <w:r>
+              <w:rPr>
+                <w:rFonts w:ascii="Times New Roman" w:eastAsia="Times New Roman" w:hAnsi="Times New Roman" w:cs="Times New Roman"/>
+                <w:kern w:val="36"/>
+                <w:sz w:val="28"/>
+                <w:szCs w:val="28"/>
+                <w:lang w:eastAsia="ru-RU"/>
+                <w14:ligatures w14:val="none"/>
+              </w:rPr>
+              <w:t>POST</w:t>
+            </w:r>
+          </w:p>
+        </w:tc>
+        <w:tc>
+          <w:tcPr>
+            <w:tcW w:w="0" w:type="auto"/>
+            <w:vAlign w:val="center"/>
+          </w:tcPr>
+          <w:p>
+            <w:pPr>
+              <w:rPr>
+                <w:rFonts w:ascii="Times New Roman" w:eastAsia="Times New Roman" w:hAnsi="Times New Roman" w:cs="Times New Roman"/>
+                <w:kern w:val="36"/>
+                <w:sz w:val="28"/>
+                <w:szCs w:val="28"/>
+                <w:lang w:eastAsia="ru-RU"/>
+                <w14:ligatures w14:val="none"/>
+              </w:rPr>
+            </w:pPr>
+            <w:r>
+              <w:rPr>
+                <w:rFonts w:ascii="Times New Roman" w:eastAsia="Times New Roman" w:hAnsi="Times New Roman" w:cs="Times New Roman"/>
+                <w:kern w:val="36"/>
+                <w:sz w:val="28"/>
+                <w:szCs w:val="28"/>
+                <w:lang w:eastAsia="ru-RU"/>
+                <w14:ligatures w14:val="none"/>
+              </w:rPr>
+              <w:t>/</w:t>
+            </w:r>
+            <w:proofErr w:type="spellStart"/>
+            <w:r>
+              <w:rPr>
+                <w:rFonts w:ascii="Times New Roman" w:eastAsia="Times New Roman" w:hAnsi="Times New Roman" w:cs="Times New Roman"/>
+                <w:kern w:val="36"/>
+                <w:sz w:val="28"/>
+                <w:szCs w:val="28"/>
+                <w:lang w:eastAsia="ru-RU"/>
+                <w14:ligatures w14:val="none"/>
+              </w:rPr>
+              <w:t>api</w:t>
+            </w:r>
+            <w:proofErr w:type="spellEnd"/>
+            <w:r>
+              <w:rPr>
+                <w:rFonts w:ascii="Times New Roman" w:eastAsia="Times New Roman" w:hAnsi="Times New Roman" w:cs="Times New Roman"/>
+                <w:kern w:val="36"/>
+                <w:sz w:val="28"/>
+                <w:szCs w:val="28"/>
+                <w:lang w:eastAsia="ru-RU"/>
+                <w14:ligatures w14:val="none"/>
+              </w:rPr>
+              <w:t>/</w:t>
+            </w:r>
+            <w:proofErr w:type="spellStart"/>
+            <w:r>
+              <w:rPr>
+                <w:rFonts w:ascii="Times New Roman" w:eastAsia="Times New Roman" w:hAnsi="Times New Roman" w:cs="Times New Roman"/>
+                <w:kern w:val="36"/>
+                <w:sz w:val="28"/>
+                <w:szCs w:val="28"/>
+                <w:lang w:eastAsia="ru-RU"/>
+                <w14:ligatures w14:val="none"/>
+              </w:rPr>
+              <w:t>auth</w:t>
+            </w:r>
+            <w:proofErr w:type="spellEnd"/>
+            <w:r>
+              <w:rPr>
+                <w:rFonts w:ascii="Times New Roman" w:eastAsia="Times New Roman" w:hAnsi="Times New Roman" w:cs="Times New Roman"/>
+                <w:kern w:val="36"/>
+                <w:sz w:val="28"/>
+                <w:szCs w:val="28"/>
+                <w:lang w:eastAsia="ru-RU"/>
+                <w14:ligatures w14:val="none"/>
+              </w:rPr>
+              <w:t>/</w:t>
+            </w:r>
+            <w:proofErr w:type="spellStart"/>
+            <w:r>
+              <w:rPr>
+                <w:rFonts w:ascii="Times New Roman" w:eastAsia="Times New Roman" w:hAnsi="Times New Roman" w:cs="Times New Roman"/>
+                <w:kern w:val="36"/>
+                <w:sz w:val="28"/>
+                <w:szCs w:val="28"/>
+                <w:lang w:eastAsia="ru-RU"/>
+                <w14:ligatures w14:val="none"/>
+              </w:rPr>
+              <w:t>login</w:t>
+            </w:r>
+            <w:proofErr w:type="spellEnd"/>
+          </w:p>
+        </w:tc>
+        <w:tc>
+          <w:tcPr>
+            <w:tcW w:w="0" w:type="auto"/>
+            <w:vAlign w:val="center"/>
+          </w:tcPr>
+          <w:p>
+            <w:pPr>
+              <w:rPr>
+                <w:rFonts w:ascii="Times New Roman" w:eastAsia="Times New Roman" w:hAnsi="Times New Roman" w:cs="Times New Roman"/>
+                <w:kern w:val="36"/>
+                <w:sz w:val="28"/>
+                <w:szCs w:val="28"/>
+                <w:lang w:eastAsia="ru-RU"/>
+                <w14:ligatures w14:val="none"/>
+              </w:rPr>
+            </w:pPr>
+            <w:r>
+              <w:rPr>
+                <w:rFonts w:ascii="Times New Roman" w:eastAsia="Times New Roman" w:hAnsi="Times New Roman" w:cs="Times New Roman"/>
+                <w:kern w:val="36"/>
+                <w:sz w:val="28"/>
+                <w:szCs w:val="28"/>
+                <w:lang w:eastAsia="ru-RU"/>
+                <w14:ligatures w14:val="none"/>
+              </w:rPr>
+              <w:t>Аутентификация пользователя</w:t>
+            </w:r>
+          </w:p>
+        </w:tc>
+        <w:tc>
+          <w:tcPr>
+            <w:tcW w:w="0" w:type="auto"/>
+            <w:vAlign w:val="center"/>
+          </w:tcPr>
+          <w:p>
+            <w:pPr>
+              <w:rPr>
+                <w:rFonts w:ascii="Times New Roman" w:eastAsia="Times New Roman" w:hAnsi="Times New Roman" w:cs="Times New Roman"/>
+                <w:kern w:val="36"/>
+                <w:sz w:val="28"/>
+                <w:szCs w:val="28"/>
+                <w:lang w:eastAsia="ru-RU"/>
+                <w14:ligatures w14:val="none"/>
+              </w:rPr>
+            </w:pPr>
+            <w:r>
+              <w:rPr>
+                <w:rFonts w:ascii="Times New Roman" w:eastAsia="Times New Roman" w:hAnsi="Times New Roman" w:cs="Times New Roman"/>
+                <w:kern w:val="36"/>
+                <w:sz w:val="28"/>
+                <w:szCs w:val="28"/>
+                <w:lang w:eastAsia="ru-RU"/>
+                <w14:ligatures w14:val="none"/>
+              </w:rPr>
+              <w:t>Логин, пароль</w:t>
+            </w:r>
+          </w:p>
+        </w:tc>
+        <w:tc>
+          <w:tcPr>
+            <w:tcW w:w="0" w:type="auto"/>
+            <w:vAlign w:val="center"/>
+          </w:tcPr>
+          <w:tbl>
+            <w:tblPr>
+              <w:tblW w:w="0" w:type="auto"/>
+              <w:tblCellSpacing w:w="15" w:type="dxa"/>
+              <w:tblCellMar>
+                <w:top w:w="15" w:type="dxa"/>
+                <w:left w:w="15" w:type="dxa"/>
+                <w:bottom w:w="15" w:type="dxa"/>
+                <w:right w:w="15" w:type="dxa"/>
+              </w:tblCellMar>
+              <w:tblLook w:val="04A0" w:firstRow="1" w:lastRow="0" w:firstColumn="1" w:lastColumn="0" w:noHBand="0" w:noVBand="1"/>
+            </w:tblPr>
+            <w:tblGrid>
+              <w:gridCol w:w="1193"/>
+            </w:tblGrid>
+            <w:tr>
+              <w:trPr>
+                <w:tblCellSpacing w:w="15" w:type="dxa"/>
+              </w:trPr>
+              <w:tc>
+                <w:tcPr>
+                  <w:tcW w:w="0" w:type="auto"/>
+                  <w:vAlign w:val="center"/>
+                  <w:hideMark/>
+                </w:tcPr>
+                <w:p>
+                  <w:pPr>
+                    <w:spacing w:after="0" w:line="240" w:lineRule="auto"/>
+                    <w:rPr>
+                      <w:rFonts w:ascii="Times New Roman" w:eastAsia="Times New Roman" w:hAnsi="Times New Roman" w:cs="Times New Roman"/>
+                      <w:kern w:val="0"/>
+                      <w:sz w:val="24"/>
+                      <w:szCs w:val="24"/>
+                      <w:lang w:eastAsia="ru-RU"/>
+                      <w14:ligatures w14:val="none"/>
+                    </w:rPr>
+                  </w:pPr>
+                  <w:r>
+                    <w:rPr>
+                      <w:rFonts w:ascii="Times New Roman" w:eastAsia="Times New Roman" w:hAnsi="Times New Roman" w:cs="Times New Roman"/>
+                      <w:kern w:val="0"/>
+                      <w:sz w:val="24"/>
+                      <w:szCs w:val="24"/>
+                      <w:lang w:eastAsia="ru-RU"/>
+                      <w14:ligatures w14:val="none"/>
+                    </w:rPr>
+                    <w:t>JWT токен</w:t>
+                  </w:r>
+                </w:p>
+              </w:tc>
+            </w:tr>
+          </w:tbl>
+          <w:p>
+            <w:pPr>
+              <w:rPr>
+                <w:rFonts w:ascii="Times New Roman" w:eastAsia="Times New Roman" w:hAnsi="Times New Roman" w:cs="Times New Roman"/>
+                <w:kern w:val="36"/>
+                <w:sz w:val="28"/>
+                <w:szCs w:val="28"/>
+                <w:lang w:eastAsia="ru-RU"/>
+                <w14:ligatures w14:val="none"/>
+              </w:rPr>
+            </w:pPr>
           </w:p>
         </w:tc>
       </w:tr>
@@ -9110,7 +12672,35 @@
           <w:lang w:eastAsia="ru-RU"/>
           <w14:ligatures w14:val="none"/>
         </w:rPr>
-        <w:t>2.2.5 Проектирование клиентской части (Frontend)</w:t>
+        <w:t>2.2.5 Проектирование клиентской части (</w:t>
+      </w:r>
+      <w:proofErr w:type="spellStart"/>
+      <w:r>
+        <w:rPr>
+          <w:rFonts w:ascii="Times New Roman" w:eastAsia="Times New Roman" w:hAnsi="Times New Roman" w:cs="Times New Roman"/>
+          <w:b/>
+          <w:bCs/>
+          <w:kern w:val="36"/>
+          <w:sz w:val="32"/>
+          <w:szCs w:val="32"/>
+          <w:lang w:eastAsia="ru-RU"/>
+          <w14:ligatures w14:val="none"/>
+        </w:rPr>
+        <w:t>Frontend</w:t>
+      </w:r>
+      <w:proofErr w:type="spellEnd"/>
+      <w:r>
+        <w:rPr>
+          <w:rFonts w:ascii="Times New Roman" w:eastAsia="Times New Roman" w:hAnsi="Times New Roman" w:cs="Times New Roman"/>
+          <w:b/>
+          <w:bCs/>
+          <w:kern w:val="36"/>
+          <w:sz w:val="32"/>
+          <w:szCs w:val="32"/>
+          <w:lang w:eastAsia="ru-RU"/>
+          <w14:ligatures w14:val="none"/>
+        </w:rPr>
+        <w:t>)</w:t>
       </w:r>
     </w:p>
     <w:p>
@@ -9133,7 +12723,55 @@
           <w:lang w:eastAsia="ru-RU"/>
           <w14:ligatures w14:val="none"/>
         </w:rPr>
-        <w:t>Клиентская часть разработана с использованием React и TypeScript и организована в соответствии с компонентным подходом. Основные компоненты приложения представлены на рисунке 2.5.</w:t>
+        <w:t xml:space="preserve">Клиентская часть разработана с использованием </w:t>
+      </w:r>
+      <w:proofErr w:type="spellStart"/>
+      <w:r>
+        <w:rPr>
+          <w:rFonts w:ascii="Times New Roman" w:eastAsia="Times New Roman" w:hAnsi="Times New Roman" w:cs="Times New Roman"/>
+          <w:kern w:val="36"/>
+          <w:sz w:val="28"/>
+          <w:szCs w:val="28"/>
+          <w:lang w:eastAsia="ru-RU"/>
+          <w14:ligatures w14:val="none"/>
+        </w:rPr>
+        <w:t>React</w:t>
+      </w:r>
+      <w:proofErr w:type="spellEnd"/>
+      <w:r>
+        <w:rPr>
+          <w:rFonts w:ascii="Times New Roman" w:eastAsia="Times New Roman" w:hAnsi="Times New Roman" w:cs="Times New Roman"/>
+          <w:kern w:val="36"/>
+          <w:sz w:val="28"/>
+          <w:szCs w:val="28"/>
+          <w:lang w:eastAsia="ru-RU"/>
+          <w14:ligatures w14:val="none"/>
+        </w:rPr>
+        <w:t xml:space="preserve"> и </w:t>
+      </w:r>
+      <w:proofErr w:type="spellStart"/>
+      <w:r>
+        <w:rPr>
+          <w:rFonts w:ascii="Times New Roman" w:eastAsia="Times New Roman" w:hAnsi="Times New Roman" w:cs="Times New Roman"/>
+          <w:kern w:val="36"/>
+          <w:sz w:val="28"/>
+          <w:szCs w:val="28"/>
+          <w:lang w:eastAsia="ru-RU"/>
+          <w14:ligatures w14:val="none"/>
+        </w:rPr>
+        <w:t>TypeScript</w:t>
+      </w:r>
+      <w:proofErr w:type="spellEnd"/>
+      <w:r>
+        <w:rPr>
+          <w:rFonts w:ascii="Times New Roman" w:eastAsia="Times New Roman" w:hAnsi="Times New Roman" w:cs="Times New Roman"/>
+          <w:kern w:val="36"/>
+          <w:sz w:val="28"/>
+          <w:szCs w:val="28"/>
+          <w:lang w:eastAsia="ru-RU"/>
+          <w14:ligatures w14:val="none"/>
+        </w:rPr>
+        <w:t xml:space="preserve"> и организована в соответствии с компонентным подходом. Основные компоненты приложения представлены на рисунке 2.5.</w:t>
       </w:r>
     </w:p>
     <w:p>
@@ -9181,7 +12819,79 @@
           <w:lang w:eastAsia="ru-RU"/>
           <w14:ligatures w14:val="none"/>
         </w:rPr>
-        <w:t>Для управления состоянием приложения используется Redux, что позволяет централизованно хранить данные и облегчает их обновление через акшены и редьюсеры.</w:t>
+        <w:t xml:space="preserve">Для управления состоянием приложения используется </w:t>
+      </w:r>
+      <w:proofErr w:type="spellStart"/>
+      <w:r>
+        <w:rPr>
+          <w:rFonts w:ascii="Times New Roman" w:eastAsia="Times New Roman" w:hAnsi="Times New Roman" w:cs="Times New Roman"/>
+          <w:kern w:val="36"/>
+          <w:sz w:val="28"/>
+          <w:szCs w:val="28"/>
+          <w:lang w:eastAsia="ru-RU"/>
+          <w14:ligatures w14:val="none"/>
+        </w:rPr>
+        <w:t>Redux</w:t>
+      </w:r>
+      <w:proofErr w:type="spellEnd"/>
+      <w:r>
+        <w:rPr>
+          <w:rFonts w:ascii="Times New Roman" w:eastAsia="Times New Roman" w:hAnsi="Times New Roman" w:cs="Times New Roman"/>
+          <w:kern w:val="36"/>
+          <w:sz w:val="28"/>
+          <w:szCs w:val="28"/>
+          <w:lang w:eastAsia="ru-RU"/>
+          <w14:ligatures w14:val="none"/>
+        </w:rPr>
+        <w:t xml:space="preserve">, что позволяет централизованно хранить данные и облегчает их обновление через </w:t>
+      </w:r>
+      <w:proofErr w:type="spellStart"/>
+      <w:r>
+        <w:rPr>
+          <w:rFonts w:ascii="Times New Roman" w:eastAsia="Times New Roman" w:hAnsi="Times New Roman" w:cs="Times New Roman"/>
+          <w:kern w:val="36"/>
+          <w:sz w:val="28"/>
+          <w:szCs w:val="28"/>
+          <w:lang w:eastAsia="ru-RU"/>
+          <w14:ligatures w14:val="none"/>
+        </w:rPr>
+        <w:t>акшены</w:t>
+      </w:r>
+      <w:proofErr w:type="spellEnd"/>
+      <w:r>
+        <w:rPr>
+          <w:rFonts w:ascii="Times New Roman" w:eastAsia="Times New Roman" w:hAnsi="Times New Roman" w:cs="Times New Roman"/>
+          <w:kern w:val="36"/>
+          <w:sz w:val="28"/>
+          <w:szCs w:val="28"/>
+          <w:lang w:eastAsia="ru-RU"/>
+          <w14:ligatures w14:val="none"/>
+        </w:rPr>
+        <w:t xml:space="preserve"> и </w:t>
+      </w:r>
+      <w:proofErr w:type="spellStart"/>
+      <w:r>
+        <w:rPr>
+          <w:rFonts w:ascii="Times New Roman" w:eastAsia="Times New Roman" w:hAnsi="Times New Roman" w:cs="Times New Roman"/>
+          <w:kern w:val="36"/>
+          <w:sz w:val="28"/>
+          <w:szCs w:val="28"/>
+          <w:lang w:eastAsia="ru-RU"/>
+          <w14:ligatures w14:val="none"/>
+        </w:rPr>
+        <w:t>редьюсеры</w:t>
+      </w:r>
+      <w:proofErr w:type="spellEnd"/>
+      <w:r>
+        <w:rPr>
+          <w:rFonts w:ascii="Times New Roman" w:eastAsia="Times New Roman" w:hAnsi="Times New Roman" w:cs="Times New Roman"/>
+          <w:kern w:val="36"/>
+          <w:sz w:val="28"/>
+          <w:szCs w:val="28"/>
+          <w:lang w:eastAsia="ru-RU"/>
+          <w14:ligatures w14:val="none"/>
+        </w:rPr>
+        <w:t>.</w:t>
       </w:r>
     </w:p>
     <w:p>
@@ -9231,6 +12941,7 @@
           <w:lang w:eastAsia="ru-RU"/>
           <w14:ligatures w14:val="none"/>
         </w:rPr>
+        <w:lastRenderedPageBreak/>
         <w:t>На основе требований разработаны прототипы пользовательского интерфейса в соответствии с принципами ГОСТ Р ИСО 9241-110-2008. Примеры макетов основных экранов представлены на рисунках 2.6-2.9.</w:t>
       </w:r>
     </w:p>
@@ -9359,13 +13070,15 @@
     </w:p>
     <w:p>
       <w:pPr>
+        <w:pStyle w:val="a7"/>
         <w:numPr>
           <w:ilvl w:val="0"/>
-          <w:numId w:val="10"/>
+          <w:numId w:val="5"/>
         </w:numPr>
-        <w:rPr>
-          <w:rFonts w:ascii="Times New Roman" w:eastAsia="Times New Roman" w:hAnsi="Times New Roman" w:cs="Times New Roman"/>
-          <w:kern w:val="36"/>
+        <w:spacing w:after="0" w:line="240" w:lineRule="auto"/>
+        <w:rPr>
+          <w:rFonts w:ascii="Times New Roman" w:eastAsia="Times New Roman" w:hAnsi="Times New Roman" w:cs="Times New Roman"/>
+          <w:kern w:val="0"/>
           <w:sz w:val="28"/>
           <w:szCs w:val="28"/>
           <w:lang w:eastAsia="ru-RU"/>
@@ -9377,7 +13090,7 @@
           <w:rFonts w:ascii="Times New Roman" w:eastAsia="Times New Roman" w:hAnsi="Times New Roman" w:cs="Times New Roman"/>
           <w:b/>
           <w:bCs/>
-          <w:kern w:val="36"/>
+          <w:kern w:val="0"/>
           <w:sz w:val="28"/>
           <w:szCs w:val="28"/>
           <w:lang w:eastAsia="ru-RU"/>
@@ -9388,24 +13101,26 @@
       <w:r>
         <w:rPr>
           <w:rFonts w:ascii="Times New Roman" w:eastAsia="Times New Roman" w:hAnsi="Times New Roman" w:cs="Times New Roman"/>
-          <w:kern w:val="36"/>
-          <w:sz w:val="28"/>
-          <w:szCs w:val="28"/>
-          <w:lang w:eastAsia="ru-RU"/>
-          <w14:ligatures w14:val="none"/>
-        </w:rPr>
-        <w:t xml:space="preserve"> – все элементы управления имеют схожий стиль и расположены в соответствии с общей логикой интерфейса.</w:t>
+          <w:kern w:val="0"/>
+          <w:sz w:val="28"/>
+          <w:szCs w:val="28"/>
+          <w:lang w:eastAsia="ru-RU"/>
+          <w14:ligatures w14:val="none"/>
+        </w:rPr>
+        <w:t xml:space="preserve"> — все элементы управления имеют схожий стиль и расположены в соответствии с общей логикой интерфейса. </w:t>
       </w:r>
     </w:p>
     <w:p>
       <w:pPr>
+        <w:pStyle w:val="a7"/>
         <w:numPr>
           <w:ilvl w:val="0"/>
-          <w:numId w:val="10"/>
+          <w:numId w:val="5"/>
         </w:numPr>
-        <w:rPr>
-          <w:rFonts w:ascii="Times New Roman" w:eastAsia="Times New Roman" w:hAnsi="Times New Roman" w:cs="Times New Roman"/>
-          <w:kern w:val="36"/>
+        <w:spacing w:after="0" w:line="240" w:lineRule="auto"/>
+        <w:rPr>
+          <w:rFonts w:ascii="Times New Roman" w:eastAsia="Times New Roman" w:hAnsi="Times New Roman" w:cs="Times New Roman"/>
+          <w:kern w:val="0"/>
           <w:sz w:val="28"/>
           <w:szCs w:val="28"/>
           <w:lang w:eastAsia="ru-RU"/>
@@ -9417,7 +13132,7 @@
           <w:rFonts w:ascii="Times New Roman" w:eastAsia="Times New Roman" w:hAnsi="Times New Roman" w:cs="Times New Roman"/>
           <w:b/>
           <w:bCs/>
-          <w:kern w:val="36"/>
+          <w:kern w:val="0"/>
           <w:sz w:val="28"/>
           <w:szCs w:val="28"/>
           <w:lang w:eastAsia="ru-RU"/>
@@ -9428,24 +13143,26 @@
       <w:r>
         <w:rPr>
           <w:rFonts w:ascii="Times New Roman" w:eastAsia="Times New Roman" w:hAnsi="Times New Roman" w:cs="Times New Roman"/>
-          <w:kern w:val="36"/>
-          <w:sz w:val="28"/>
-          <w:szCs w:val="28"/>
-          <w:lang w:eastAsia="ru-RU"/>
-          <w14:ligatures w14:val="none"/>
-        </w:rPr>
-        <w:t xml:space="preserve"> – пользователю предоставляется вся необходимая информация для принятия решений, с возможностью получения дополнительных сведений при необходимости.</w:t>
+          <w:kern w:val="0"/>
+          <w:sz w:val="28"/>
+          <w:szCs w:val="28"/>
+          <w:lang w:eastAsia="ru-RU"/>
+          <w14:ligatures w14:val="none"/>
+        </w:rPr>
+        <w:t xml:space="preserve"> — пользователю предоставляется вся необходимая информация для принятия решений, с возможностью получения дополнительных сведений при необходимости. </w:t>
       </w:r>
     </w:p>
     <w:p>
       <w:pPr>
+        <w:pStyle w:val="a7"/>
         <w:numPr>
           <w:ilvl w:val="0"/>
-          <w:numId w:val="10"/>
+          <w:numId w:val="5"/>
         </w:numPr>
-        <w:rPr>
-          <w:rFonts w:ascii="Times New Roman" w:eastAsia="Times New Roman" w:hAnsi="Times New Roman" w:cs="Times New Roman"/>
-          <w:kern w:val="36"/>
+        <w:spacing w:after="0" w:line="240" w:lineRule="auto"/>
+        <w:rPr>
+          <w:rFonts w:ascii="Times New Roman" w:eastAsia="Times New Roman" w:hAnsi="Times New Roman" w:cs="Times New Roman"/>
+          <w:kern w:val="0"/>
           <w:sz w:val="28"/>
           <w:szCs w:val="28"/>
           <w:lang w:eastAsia="ru-RU"/>
@@ -9457,7 +13174,7 @@
           <w:rFonts w:ascii="Times New Roman" w:eastAsia="Times New Roman" w:hAnsi="Times New Roman" w:cs="Times New Roman"/>
           <w:b/>
           <w:bCs/>
-          <w:kern w:val="36"/>
+          <w:kern w:val="0"/>
           <w:sz w:val="28"/>
           <w:szCs w:val="28"/>
           <w:lang w:eastAsia="ru-RU"/>
@@ -9468,24 +13185,26 @@
       <w:r>
         <w:rPr>
           <w:rFonts w:ascii="Times New Roman" w:eastAsia="Times New Roman" w:hAnsi="Times New Roman" w:cs="Times New Roman"/>
-          <w:kern w:val="36"/>
-          <w:sz w:val="28"/>
-          <w:szCs w:val="28"/>
-          <w:lang w:eastAsia="ru-RU"/>
-          <w14:ligatures w14:val="none"/>
-        </w:rPr>
-        <w:t xml:space="preserve"> – форматы ввода данных и ограничения заявлены явно, предусмотрена валидация вводимых значений.</w:t>
+          <w:kern w:val="0"/>
+          <w:sz w:val="28"/>
+          <w:szCs w:val="28"/>
+          <w:lang w:eastAsia="ru-RU"/>
+          <w14:ligatures w14:val="none"/>
+        </w:rPr>
+        <w:t xml:space="preserve"> — форматы ввода данных и ограничения заявлены явно, предусмотрена валидация вводимых значений. </w:t>
       </w:r>
     </w:p>
     <w:p>
       <w:pPr>
+        <w:pStyle w:val="a7"/>
         <w:numPr>
           <w:ilvl w:val="0"/>
-          <w:numId w:val="10"/>
+          <w:numId w:val="5"/>
         </w:numPr>
-        <w:rPr>
-          <w:rFonts w:ascii="Times New Roman" w:eastAsia="Times New Roman" w:hAnsi="Times New Roman" w:cs="Times New Roman"/>
-          <w:kern w:val="36"/>
+        <w:spacing w:after="0" w:line="240" w:lineRule="auto"/>
+        <w:rPr>
+          <w:rFonts w:ascii="Times New Roman" w:eastAsia="Times New Roman" w:hAnsi="Times New Roman" w:cs="Times New Roman"/>
+          <w:kern w:val="0"/>
           <w:sz w:val="28"/>
           <w:szCs w:val="28"/>
           <w:lang w:eastAsia="ru-RU"/>
@@ -9497,7 +13216,7 @@
           <w:rFonts w:ascii="Times New Roman" w:eastAsia="Times New Roman" w:hAnsi="Times New Roman" w:cs="Times New Roman"/>
           <w:b/>
           <w:bCs/>
-          <w:kern w:val="36"/>
+          <w:kern w:val="0"/>
           <w:sz w:val="28"/>
           <w:szCs w:val="28"/>
           <w:lang w:eastAsia="ru-RU"/>
@@ -9508,24 +13227,26 @@
       <w:r>
         <w:rPr>
           <w:rFonts w:ascii="Times New Roman" w:eastAsia="Times New Roman" w:hAnsi="Times New Roman" w:cs="Times New Roman"/>
-          <w:kern w:val="36"/>
-          <w:sz w:val="28"/>
-          <w:szCs w:val="28"/>
-          <w:lang w:eastAsia="ru-RU"/>
-          <w14:ligatures w14:val="none"/>
-        </w:rPr>
-        <w:t xml:space="preserve"> – система информирует пользователя о результатах выполнения операций и возможных проблемах.</w:t>
+          <w:kern w:val="0"/>
+          <w:sz w:val="28"/>
+          <w:szCs w:val="28"/>
+          <w:lang w:eastAsia="ru-RU"/>
+          <w14:ligatures w14:val="none"/>
+        </w:rPr>
+        <w:t xml:space="preserve"> — система информирует пользователя о результатах выполнения операций и возможных проблемах. </w:t>
       </w:r>
     </w:p>
     <w:p>
       <w:pPr>
+        <w:pStyle w:val="a7"/>
         <w:numPr>
           <w:ilvl w:val="0"/>
-          <w:numId w:val="10"/>
+          <w:numId w:val="5"/>
         </w:numPr>
-        <w:rPr>
-          <w:rFonts w:ascii="Times New Roman" w:eastAsia="Times New Roman" w:hAnsi="Times New Roman" w:cs="Times New Roman"/>
-          <w:kern w:val="36"/>
+        <w:spacing w:after="0" w:line="240" w:lineRule="auto"/>
+        <w:rPr>
+          <w:rFonts w:ascii="Times New Roman" w:eastAsia="Times New Roman" w:hAnsi="Times New Roman" w:cs="Times New Roman"/>
+          <w:kern w:val="0"/>
           <w:sz w:val="28"/>
           <w:szCs w:val="28"/>
           <w:lang w:eastAsia="ru-RU"/>
@@ -9537,7 +13258,7 @@
           <w:rFonts w:ascii="Times New Roman" w:eastAsia="Times New Roman" w:hAnsi="Times New Roman" w:cs="Times New Roman"/>
           <w:b/>
           <w:bCs/>
-          <w:kern w:val="36"/>
+          <w:kern w:val="0"/>
           <w:sz w:val="28"/>
           <w:szCs w:val="28"/>
           <w:lang w:eastAsia="ru-RU"/>
@@ -9548,21 +13269,118 @@
       <w:r>
         <w:rPr>
           <w:rFonts w:ascii="Times New Roman" w:eastAsia="Times New Roman" w:hAnsi="Times New Roman" w:cs="Times New Roman"/>
-          <w:kern w:val="36"/>
-          <w:sz w:val="28"/>
-          <w:szCs w:val="28"/>
-          <w:lang w:eastAsia="ru-RU"/>
-          <w14:ligatures w14:val="none"/>
-        </w:rPr>
-        <w:t xml:space="preserve"> – элементы управления размещены с учетом частоты их использования и логической взаимосвязи.</w:t>
+          <w:kern w:val="0"/>
+          <w:sz w:val="28"/>
+          <w:szCs w:val="28"/>
+          <w:lang w:eastAsia="ru-RU"/>
+          <w14:ligatures w14:val="none"/>
+        </w:rPr>
+        <w:t xml:space="preserve"> — элементы управления размещены с учетом частоты их использования и логической взаимосвязи. </w:t>
       </w:r>
     </w:p>
     <w:p>
       <w:pPr>
+        <w:pStyle w:val="a7"/>
+        <w:numPr>
+          <w:ilvl w:val="0"/>
+          <w:numId w:val="5"/>
+        </w:numPr>
+        <w:spacing w:after="0" w:line="240" w:lineRule="auto"/>
+        <w:rPr>
+          <w:rFonts w:ascii="Times New Roman" w:eastAsia="Times New Roman" w:hAnsi="Times New Roman" w:cs="Times New Roman"/>
+          <w:kern w:val="0"/>
+          <w:sz w:val="28"/>
+          <w:szCs w:val="28"/>
+          <w:lang w:eastAsia="ru-RU"/>
+          <w14:ligatures w14:val="none"/>
+        </w:rPr>
+      </w:pPr>
+      <w:r>
         <w:rPr>
           <w:rFonts w:ascii="Times New Roman" w:eastAsia="Times New Roman" w:hAnsi="Times New Roman" w:cs="Times New Roman"/>
           <w:b/>
           <w:bCs/>
+          <w:kern w:val="0"/>
+          <w:sz w:val="28"/>
+          <w:szCs w:val="28"/>
+          <w:lang w:eastAsia="ru-RU"/>
+          <w14:ligatures w14:val="none"/>
+        </w:rPr>
+        <w:t>Доступность</w:t>
+      </w:r>
+      <w:r>
+        <w:rPr>
+          <w:rFonts w:ascii="Times New Roman" w:eastAsia="Times New Roman" w:hAnsi="Times New Roman" w:cs="Times New Roman"/>
+          <w:kern w:val="0"/>
+          <w:sz w:val="28"/>
+          <w:szCs w:val="28"/>
+          <w:lang w:eastAsia="ru-RU"/>
+          <w14:ligatures w14:val="none"/>
+        </w:rPr>
+        <w:t xml:space="preserve"> — интерфейс разработан с учетом потребностей пользователей с различными физическими возможностями. </w:t>
+      </w:r>
+    </w:p>
+    <w:p>
+      <w:pPr>
+        <w:pStyle w:val="a7"/>
+        <w:numPr>
+          <w:ilvl w:val="0"/>
+          <w:numId w:val="5"/>
+        </w:numPr>
+        <w:spacing w:after="0" w:line="240" w:lineRule="auto"/>
+        <w:rPr>
+          <w:rFonts w:ascii="Times New Roman" w:eastAsia="Times New Roman" w:hAnsi="Times New Roman" w:cs="Times New Roman"/>
+          <w:kern w:val="0"/>
+          <w:sz w:val="28"/>
+          <w:szCs w:val="28"/>
+          <w:lang w:eastAsia="ru-RU"/>
+          <w14:ligatures w14:val="none"/>
+        </w:rPr>
+      </w:pPr>
+      <w:r>
+        <w:rPr>
+          <w:rFonts w:ascii="Times New Roman" w:eastAsia="Times New Roman" w:hAnsi="Times New Roman" w:cs="Times New Roman"/>
+          <w:b/>
+          <w:bCs/>
+          <w:kern w:val="0"/>
+          <w:sz w:val="28"/>
+          <w:szCs w:val="28"/>
+          <w:lang w:eastAsia="ru-RU"/>
+          <w14:ligatures w14:val="none"/>
+        </w:rPr>
+        <w:t>Адаптивность</w:t>
+      </w:r>
+      <w:r>
+        <w:rPr>
+          <w:rFonts w:ascii="Times New Roman" w:eastAsia="Times New Roman" w:hAnsi="Times New Roman" w:cs="Times New Roman"/>
+          <w:kern w:val="0"/>
+          <w:sz w:val="28"/>
+          <w:szCs w:val="28"/>
+          <w:lang w:eastAsia="ru-RU"/>
+          <w14:ligatures w14:val="none"/>
+        </w:rPr>
+        <w:t xml:space="preserve"> — интерфейс корректно отображается на различных устройствах и при различных разрешениях экрана.</w:t>
+      </w:r>
+      <w:r>
+        <w:rPr>
+          <w:rFonts w:ascii="Times New Roman" w:eastAsia="Times New Roman" w:hAnsi="Times New Roman" w:cs="Times New Roman"/>
+          <w:b/>
+          <w:bCs/>
+          <w:kern w:val="36"/>
+          <w:sz w:val="36"/>
+          <w:szCs w:val="36"/>
+          <w:lang w:eastAsia="ru-RU"/>
+          <w14:ligatures w14:val="none"/>
+        </w:rPr>
+        <w:t xml:space="preserve"> </w:t>
+      </w:r>
+    </w:p>
+    <w:p>
+      <w:pPr>
+        <w:rPr>
+          <w:rFonts w:ascii="Times New Roman" w:eastAsia="Times New Roman" w:hAnsi="Times New Roman" w:cs="Times New Roman"/>
+          <w:b/>
+          <w:bCs/>
           <w:kern w:val="36"/>
           <w:sz w:val="32"/>
           <w:szCs w:val="32"/>
@@ -9570,7 +13388,9 @@
           <w14:ligatures w14:val="none"/>
         </w:rPr>
       </w:pPr>
-      <w:r>
+    </w:p>
+    <w:p>
+      <w:pPr>
         <w:rPr>
           <w:rFonts w:ascii="Times New Roman" w:eastAsia="Times New Roman" w:hAnsi="Times New Roman" w:cs="Times New Roman"/>
           <w:b/>
@@ -9581,7 +13401,18 @@
           <w:lang w:eastAsia="ru-RU"/>
           <w14:ligatures w14:val="none"/>
         </w:rPr>
-        <w:lastRenderedPageBreak/>
+      </w:pPr>
+      <w:r>
+        <w:rPr>
+          <w:rFonts w:ascii="Times New Roman" w:eastAsia="Times New Roman" w:hAnsi="Times New Roman" w:cs="Times New Roman"/>
+          <w:b/>
+          <w:bCs/>
+          <w:kern w:val="36"/>
+          <w:sz w:val="32"/>
+          <w:szCs w:val="32"/>
+          <w:lang w:eastAsia="ru-RU"/>
+          <w14:ligatures w14:val="none"/>
+        </w:rPr>
         <w:t>2.2.6 Процессы и алгоритмы</w:t>
       </w:r>
     </w:p>
@@ -9732,6 +13563,7 @@
           <w:lang w:eastAsia="ru-RU"/>
           <w14:ligatures w14:val="none"/>
         </w:rPr>
+        <w:lastRenderedPageBreak/>
         <w:t>Вместимость стадиона</w:t>
       </w:r>
     </w:p>
@@ -10057,7 +13889,35 @@
           <w:lang w:eastAsia="ru-RU"/>
           <w14:ligatures w14:val="none"/>
         </w:rPr>
-        <w:t>2.2.7 Use-Case диаграмма</w:t>
+        <w:t xml:space="preserve">2.2.7 </w:t>
+      </w:r>
+      <w:proofErr w:type="spellStart"/>
+      <w:r>
+        <w:rPr>
+          <w:rFonts w:ascii="Times New Roman" w:eastAsia="Times New Roman" w:hAnsi="Times New Roman" w:cs="Times New Roman"/>
+          <w:b/>
+          <w:bCs/>
+          <w:kern w:val="36"/>
+          <w:sz w:val="32"/>
+          <w:szCs w:val="32"/>
+          <w:lang w:eastAsia="ru-RU"/>
+          <w14:ligatures w14:val="none"/>
+        </w:rPr>
+        <w:t>Use</w:t>
+      </w:r>
+      <w:proofErr w:type="spellEnd"/>
+      <w:r>
+        <w:rPr>
+          <w:rFonts w:ascii="Times New Roman" w:eastAsia="Times New Roman" w:hAnsi="Times New Roman" w:cs="Times New Roman"/>
+          <w:b/>
+          <w:bCs/>
+          <w:kern w:val="36"/>
+          <w:sz w:val="32"/>
+          <w:szCs w:val="32"/>
+          <w:lang w:eastAsia="ru-RU"/>
+          <w14:ligatures w14:val="none"/>
+        </w:rPr>
+        <w:t>-Case диаграмма</w:t>
       </w:r>
     </w:p>
     <w:p>
@@ -10080,7 +13940,31 @@
           <w:lang w:eastAsia="ru-RU"/>
           <w14:ligatures w14:val="none"/>
         </w:rPr>
-        <w:t>Для наглядного представления функциональности системы и взаимодействия пользователей с ней разработана Use-Case диаграмма, представленная на рисунке 2.13.</w:t>
+        <w:t xml:space="preserve">Для наглядного представления функциональности системы и взаимодействия пользователей с ней разработана </w:t>
+      </w:r>
+      <w:proofErr w:type="spellStart"/>
+      <w:r>
+        <w:rPr>
+          <w:rFonts w:ascii="Times New Roman" w:eastAsia="Times New Roman" w:hAnsi="Times New Roman" w:cs="Times New Roman"/>
+          <w:kern w:val="36"/>
+          <w:sz w:val="28"/>
+          <w:szCs w:val="28"/>
+          <w:lang w:eastAsia="ru-RU"/>
+          <w14:ligatures w14:val="none"/>
+        </w:rPr>
+        <w:t>Use</w:t>
+      </w:r>
+      <w:proofErr w:type="spellEnd"/>
+      <w:r>
+        <w:rPr>
+          <w:rFonts w:ascii="Times New Roman" w:eastAsia="Times New Roman" w:hAnsi="Times New Roman" w:cs="Times New Roman"/>
+          <w:kern w:val="36"/>
+          <w:sz w:val="28"/>
+          <w:szCs w:val="28"/>
+          <w:lang w:eastAsia="ru-RU"/>
+          <w14:ligatures w14:val="none"/>
+        </w:rPr>
+        <w:t>-Case диаграмма, представленная на рисунке 2.13.</w:t>
       </w:r>
     </w:p>
     <w:p>
@@ -10105,8 +13989,35 @@
           <w:lang w:eastAsia="ru-RU"/>
           <w14:ligatures w14:val="none"/>
         </w:rPr>
-        <w:lastRenderedPageBreak/>
-        <w:t>[Рисунок 2.13 — Use-Case диаграмма системы]</w:t>
+        <w:t xml:space="preserve">[Рисунок 2.13 — </w:t>
+      </w:r>
+      <w:proofErr w:type="spellStart"/>
+      <w:r>
+        <w:rPr>
+          <w:rFonts w:ascii="Times New Roman" w:eastAsia="Times New Roman" w:hAnsi="Times New Roman" w:cs="Times New Roman"/>
+          <w:b/>
+          <w:bCs/>
+          <w:kern w:val="36"/>
+          <w:sz w:val="28"/>
+          <w:szCs w:val="28"/>
+          <w:lang w:eastAsia="ru-RU"/>
+          <w14:ligatures w14:val="none"/>
+        </w:rPr>
+        <w:t>Use</w:t>
+      </w:r>
+      <w:proofErr w:type="spellEnd"/>
+      <w:r>
+        <w:rPr>
+          <w:rFonts w:ascii="Times New Roman" w:eastAsia="Times New Roman" w:hAnsi="Times New Roman" w:cs="Times New Roman"/>
+          <w:b/>
+          <w:bCs/>
+          <w:kern w:val="36"/>
+          <w:sz w:val="28"/>
+          <w:szCs w:val="28"/>
+          <w:lang w:eastAsia="ru-RU"/>
+          <w14:ligatures w14:val="none"/>
+        </w:rPr>
+        <w:t>-Case диаграмма системы]</w:t>
       </w:r>
     </w:p>
     <w:p>
@@ -10340,6 +14251,7 @@
           <w:lang w:eastAsia="ru-RU"/>
           <w14:ligatures w14:val="none"/>
         </w:rPr>
+        <w:lastRenderedPageBreak/>
         <w:t>Формирование расписания матчей</w:t>
       </w:r>
     </w:p>
@@ -10618,7 +14530,55 @@
           <w:lang w:eastAsia="ru-RU"/>
           <w14:ligatures w14:val="none"/>
         </w:rPr>
-        <w:t xml:space="preserve"> – хранение паролей в виде хешей с использованием алгоритма BCrypt и применением "соли".</w:t>
+        <w:t xml:space="preserve"> – хранение паролей в виде </w:t>
+      </w:r>
+      <w:proofErr w:type="spellStart"/>
+      <w:r>
+        <w:rPr>
+          <w:rFonts w:ascii="Times New Roman" w:eastAsia="Times New Roman" w:hAnsi="Times New Roman" w:cs="Times New Roman"/>
+          <w:kern w:val="36"/>
+          <w:sz w:val="28"/>
+          <w:szCs w:val="28"/>
+          <w:lang w:eastAsia="ru-RU"/>
+          <w14:ligatures w14:val="none"/>
+        </w:rPr>
+        <w:t>хешей</w:t>
+      </w:r>
+      <w:proofErr w:type="spellEnd"/>
+      <w:r>
+        <w:rPr>
+          <w:rFonts w:ascii="Times New Roman" w:eastAsia="Times New Roman" w:hAnsi="Times New Roman" w:cs="Times New Roman"/>
+          <w:kern w:val="36"/>
+          <w:sz w:val="28"/>
+          <w:szCs w:val="28"/>
+          <w:lang w:eastAsia="ru-RU"/>
+          <w14:ligatures w14:val="none"/>
+        </w:rPr>
+        <w:t xml:space="preserve"> с использованием алгоритма </w:t>
+      </w:r>
+      <w:proofErr w:type="spellStart"/>
+      <w:r>
+        <w:rPr>
+          <w:rFonts w:ascii="Times New Roman" w:eastAsia="Times New Roman" w:hAnsi="Times New Roman" w:cs="Times New Roman"/>
+          <w:kern w:val="36"/>
+          <w:sz w:val="28"/>
+          <w:szCs w:val="28"/>
+          <w:lang w:eastAsia="ru-RU"/>
+          <w14:ligatures w14:val="none"/>
+        </w:rPr>
+        <w:t>BCrypt</w:t>
+      </w:r>
+      <w:proofErr w:type="spellEnd"/>
+      <w:r>
+        <w:rPr>
+          <w:rFonts w:ascii="Times New Roman" w:eastAsia="Times New Roman" w:hAnsi="Times New Roman" w:cs="Times New Roman"/>
+          <w:kern w:val="36"/>
+          <w:sz w:val="28"/>
+          <w:szCs w:val="28"/>
+          <w:lang w:eastAsia="ru-RU"/>
+          <w14:ligatures w14:val="none"/>
+        </w:rPr>
+        <w:t xml:space="preserve"> и применением "соли".</w:t>
       </w:r>
     </w:p>
     <w:p>
@@ -10746,7 +14706,6 @@
           <w:lang w:eastAsia="ru-RU"/>
           <w14:ligatures w14:val="none"/>
         </w:rPr>
-        <w:lastRenderedPageBreak/>
         <w:t>[Рисунок 2.14 — Диаграмма последовательности процесса аутентификации]</w:t>
       </w:r>
     </w:p>
@@ -10826,7 +14785,35 @@
           <w:lang w:eastAsia="ru-RU"/>
           <w14:ligatures w14:val="none"/>
         </w:rPr>
-        <w:t>Модульное тестирование (Unit Tests)</w:t>
+        <w:t xml:space="preserve">Модульное тестирование (Unit </w:t>
+      </w:r>
+      <w:proofErr w:type="spellStart"/>
+      <w:r>
+        <w:rPr>
+          <w:rFonts w:ascii="Times New Roman" w:eastAsia="Times New Roman" w:hAnsi="Times New Roman" w:cs="Times New Roman"/>
+          <w:b/>
+          <w:bCs/>
+          <w:kern w:val="36"/>
+          <w:sz w:val="28"/>
+          <w:szCs w:val="28"/>
+          <w:lang w:eastAsia="ru-RU"/>
+          <w14:ligatures w14:val="none"/>
+        </w:rPr>
+        <w:t>Tests</w:t>
+      </w:r>
+      <w:proofErr w:type="spellEnd"/>
+      <w:r>
+        <w:rPr>
+          <w:rFonts w:ascii="Times New Roman" w:eastAsia="Times New Roman" w:hAnsi="Times New Roman" w:cs="Times New Roman"/>
+          <w:b/>
+          <w:bCs/>
+          <w:kern w:val="36"/>
+          <w:sz w:val="28"/>
+          <w:szCs w:val="28"/>
+          <w:lang w:eastAsia="ru-RU"/>
+          <w14:ligatures w14:val="none"/>
+        </w:rPr>
+        <w:t>)</w:t>
       </w:r>
       <w:r>
         <w:rPr>
@@ -10946,6 +14933,7 @@
           <w:lang w:eastAsia="ru-RU"/>
           <w14:ligatures w14:val="none"/>
         </w:rPr>
+        <w:lastRenderedPageBreak/>
         <w:t>Нагрузочное тестирование</w:t>
       </w:r>
       <w:r>
@@ -11746,7 +15734,6 @@
                 <w:lang w:eastAsia="ru-RU"/>
                 <w14:ligatures w14:val="none"/>
               </w:rPr>
-              <w:lastRenderedPageBreak/>
               <w:t>TS-05</w:t>
             </w:r>
           </w:p>
@@ -12161,7 +16148,46 @@
           <w:lang w:eastAsia="ru-RU"/>
           <w14:ligatures w14:val="none"/>
         </w:rPr>
-        <w:t>В результате проектирования разработана полная архитектура системы для организаторов футбольных соревнований, включающая структуру базы данных, спецификацию API, макеты пользовательского интерфейса и алгоритмы обработки данных. Предложенное решение учитывает все функциональные и нефункциональные требования, выявленные на этапе анализа, и использует современные технологии разработки.</w:t>
+        <w:t xml:space="preserve">В результате проектирования разработана полная архитектура системы для организаторов футбольных соревнований, включающая структуру базы </w:t>
+      </w:r>
+      <w:r>
+        <w:rPr>
+          <w:rFonts w:ascii="Times New Roman" w:eastAsia="Times New Roman" w:hAnsi="Times New Roman" w:cs="Times New Roman"/>
+          <w:kern w:val="36"/>
+          <w:sz w:val="28"/>
+          <w:szCs w:val="28"/>
+          <w:lang w:eastAsia="ru-RU"/>
+          <w14:ligatures w14:val="none"/>
+        </w:rPr>
+        <w:lastRenderedPageBreak/>
+        <w:t>данных, спецификацию API, макеты пользовательского интерфейса и алгоритмы обработки данных. Предложенное решение учитывает все функциональные и нефункциональные требования, выявленные на этапе анализа, и использует современные технологии разработки.</w:t>
+      </w:r>
+    </w:p>
+    <w:p>
+      <w:pPr>
+        <w:rPr>
+          <w:rFonts w:ascii="Times New Roman" w:eastAsia="Times New Roman" w:hAnsi="Times New Roman" w:cs="Times New Roman"/>
+          <w:b/>
+          <w:bCs/>
+          <w:kern w:val="36"/>
+          <w:sz w:val="36"/>
+          <w:szCs w:val="36"/>
+          <w:lang w:eastAsia="ru-RU"/>
+          <w14:ligatures w14:val="none"/>
+        </w:rPr>
+      </w:pPr>
+      <w:r>
+        <w:rPr>
+          <w:rFonts w:ascii="Times New Roman" w:eastAsia="Times New Roman" w:hAnsi="Times New Roman" w:cs="Times New Roman"/>
+          <w:b/>
+          <w:bCs/>
+          <w:kern w:val="36"/>
+          <w:sz w:val="36"/>
+          <w:szCs w:val="36"/>
+          <w:lang w:eastAsia="ru-RU"/>
+          <w14:ligatures w14:val="none"/>
+        </w:rPr>
+        <w:br w:type="page"/>
       </w:r>
     </w:p>
     <w:p/>
@@ -12178,122 +16204,9 @@
 <file path=word/numbering.xml><?xml version="1.0" encoding="utf-8"?>
 <w:numbering xmlns:wpc="http://schemas.microsoft.com/office/word/2010/wordprocessingCanvas" xmlns:cx="http://schemas.microsoft.com/office/drawing/2014/chartex" xmlns:cx1="http://schemas.microsoft.com/office/drawing/2015/9/8/chartex" xmlns:cx2="http://schemas.microsoft.com/office/drawing/2015/10/21/chartex" xmlns:cx3="http://schemas.microsoft.com/office/drawing/2016/5/9/chartex" xmlns:cx4="http://schemas.microsoft.com/office/drawing/2016/5/10/chartex" xmlns:cx5="http://schemas.microsoft.com/office/drawing/2016/5/11/chartex" xmlns:cx6="http://schemas.microsoft.com/office/drawing/2016/5/12/chartex" xmlns:cx7="http://schemas.microsoft.com/office/drawing/2016/5/13/chartex" xmlns:cx8="http://schemas.microsoft.com/office/drawing/2016/5/14/chartex" xmlns:mc="http://schemas.openxmlformats.org/markup-compatibility/2006" xmlns:aink="http://schemas.microsoft.com/office/drawing/2016/ink" xmlns:am3d="http://schemas.microsoft.com/office/drawing/2017/model3d" xmlns:o="urn:schemas-microsoft-com:office:office" xmlns:oel="http://schemas.microsoft.com/office/2019/extlst" xmlns:r="http://schemas.openxmlformats.org/officeDocument/2006/relationships" xmlns:m="http://schemas.openxmlformats.org/officeDocument/2006/math" xmlns:v="urn:schemas-microsoft-com:vml" xmlns:wp14="http://schemas.microsoft.com/office/word/2010/wordprocessingDrawing" xmlns:wp="http://schemas.openxmlformats.org/drawingml/2006/wordprocessingDrawing" xmlns:w10="urn:schemas-microsoft-com:office:word" xmlns:w="http://schemas.openxmlformats.org/wordprocessingml/2006/main" xmlns:w14="http://schemas.microsoft.com/office/word/2010/wordml" xmlns:w15="http://schemas.microsoft.com/office/word/2012/wordml" xmlns:w16cex="http://schemas.microsoft.com/office/word/2018/wordml/cex" xmlns:w16cid="http://schemas.microsoft.com/office/word/2016/wordml/cid" xmlns:w16="http://schemas.microsoft.com/office/word/2018/wordml" xmlns:w16du="http://schemas.microsoft.com/office/word/2023/wordml/word16du" xmlns:w16sdtdh="http://schemas.microsoft.com/office/word/2020/wordml/sdtdatahash" xmlns:w16sdtfl="http://schemas.microsoft.com/office/word/2024/wordml/sdtformatlock" xmlns:w16se="http://schemas.microsoft.com/office/word/2015/wordml/symex" xmlns:wpg="http://schemas.microsoft.com/office/word/2010/wordprocessingGroup" xmlns:wpi="http://schemas.microsoft.com/office/word/2010/wordprocessingInk" xmlns:wne="http://schemas.microsoft.com/office/word/2006/wordml" xmlns:wps="http://schemas.microsoft.com/office/word/2010/wordprocessingShape" mc:Ignorable="w14 w15 w16se w16cid w16 w16cex w16sdtdh w16sdtfl w16du wp14">
   <w:abstractNum w:abstractNumId="0" w15:restartNumberingAfterBreak="0">
-    <w:nsid w:val="0F2D5583"/>
+    <w:nsid w:val="0AED5B3D"/>
     <w:multiLevelType w:val="multilevel"/>
-    <w:tmpl w:val="A174671E"/>
-    <w:lvl w:ilvl="0">
-      <w:start w:val="1"/>
-      <w:numFmt w:val="decimal"/>
-      <w:lvlText w:val="%1."/>
-      <w:lvlJc w:val="left"/>
-      <w:pPr>
-        <w:tabs>
-          <w:tab w:val="num" w:pos="720"/>
-        </w:tabs>
-        <w:ind w:left="720" w:hanging="360"/>
-      </w:pPr>
-    </w:lvl>
-    <w:lvl w:ilvl="1" w:tentative="1">
-      <w:start w:val="1"/>
-      <w:numFmt w:val="decimal"/>
-      <w:lvlText w:val="%2."/>
-      <w:lvlJc w:val="left"/>
-      <w:pPr>
-        <w:tabs>
-          <w:tab w:val="num" w:pos="1440"/>
-        </w:tabs>
-        <w:ind w:left="1440" w:hanging="360"/>
-      </w:pPr>
-    </w:lvl>
-    <w:lvl w:ilvl="2" w:tentative="1">
-      <w:start w:val="1"/>
-      <w:numFmt w:val="decimal"/>
-      <w:lvlText w:val="%3."/>
-      <w:lvlJc w:val="left"/>
-      <w:pPr>
-        <w:tabs>
-          <w:tab w:val="num" w:pos="2160"/>
-        </w:tabs>
-        <w:ind w:left="2160" w:hanging="360"/>
-      </w:pPr>
-    </w:lvl>
-    <w:lvl w:ilvl="3" w:tentative="1">
-      <w:start w:val="1"/>
-      <w:numFmt w:val="decimal"/>
-      <w:lvlText w:val="%4."/>
-      <w:lvlJc w:val="left"/>
-      <w:pPr>
-        <w:tabs>
-          <w:tab w:val="num" w:pos="2880"/>
-        </w:tabs>
-        <w:ind w:left="2880" w:hanging="360"/>
-      </w:pPr>
-    </w:lvl>
-    <w:lvl w:ilvl="4" w:tentative="1">
-      <w:start w:val="1"/>
-      <w:numFmt w:val="decimal"/>
-      <w:lvlText w:val="%5."/>
-      <w:lvlJc w:val="left"/>
-      <w:pPr>
-        <w:tabs>
-          <w:tab w:val="num" w:pos="3600"/>
-        </w:tabs>
-        <w:ind w:left="3600" w:hanging="360"/>
-      </w:pPr>
-    </w:lvl>
-    <w:lvl w:ilvl="5" w:tentative="1">
-      <w:start w:val="1"/>
-      <w:numFmt w:val="decimal"/>
-      <w:lvlText w:val="%6."/>
-      <w:lvlJc w:val="left"/>
-      <w:pPr>
-        <w:tabs>
-          <w:tab w:val="num" w:pos="4320"/>
-        </w:tabs>
-        <w:ind w:left="4320" w:hanging="360"/>
-      </w:pPr>
-    </w:lvl>
-    <w:lvl w:ilvl="6" w:tentative="1">
-      <w:start w:val="1"/>
-      <w:numFmt w:val="decimal"/>
-      <w:lvlText w:val="%7."/>
-      <w:lvlJc w:val="left"/>
-      <w:pPr>
-        <w:tabs>
-          <w:tab w:val="num" w:pos="5040"/>
-        </w:tabs>
-        <w:ind w:left="5040" w:hanging="360"/>
-      </w:pPr>
-    </w:lvl>
-    <w:lvl w:ilvl="7" w:tentative="1">
-      <w:start w:val="1"/>
-      <w:numFmt w:val="decimal"/>
-      <w:lvlText w:val="%8."/>
-      <w:lvlJc w:val="left"/>
-      <w:pPr>
-        <w:tabs>
-          <w:tab w:val="num" w:pos="5760"/>
-        </w:tabs>
-        <w:ind w:left="5760" w:hanging="360"/>
-      </w:pPr>
-    </w:lvl>
-    <w:lvl w:ilvl="8" w:tentative="1">
-      <w:start w:val="1"/>
-      <w:numFmt w:val="decimal"/>
-      <w:lvlText w:val="%9."/>
-      <w:lvlJc w:val="left"/>
-      <w:pPr>
-        <w:tabs>
-          <w:tab w:val="num" w:pos="6480"/>
-        </w:tabs>
-        <w:ind w:left="6480" w:hanging="360"/>
-      </w:pPr>
-    </w:lvl>
-  </w:abstractNum>
-  <w:abstractNum w:abstractNumId="1" w15:restartNumberingAfterBreak="0">
-    <w:nsid w:val="255D2410"/>
-    <w:multiLevelType w:val="multilevel"/>
-    <w:tmpl w:val="5A48D65E"/>
+    <w:tmpl w:val="F90CCC56"/>
     <w:lvl w:ilvl="0">
       <w:start w:val="1"/>
       <w:numFmt w:val="bullet"/>
@@ -12439,7 +16352,269 @@
       </w:rPr>
     </w:lvl>
   </w:abstractNum>
+  <w:abstractNum w:abstractNumId="1" w15:restartNumberingAfterBreak="0">
+    <w:nsid w:val="0F2D5583"/>
+    <w:multiLevelType w:val="multilevel"/>
+    <w:tmpl w:val="A174671E"/>
+    <w:lvl w:ilvl="0">
+      <w:start w:val="1"/>
+      <w:numFmt w:val="decimal"/>
+      <w:lvlText w:val="%1."/>
+      <w:lvlJc w:val="left"/>
+      <w:pPr>
+        <w:tabs>
+          <w:tab w:val="num" w:pos="720"/>
+        </w:tabs>
+        <w:ind w:left="720" w:hanging="360"/>
+      </w:pPr>
+    </w:lvl>
+    <w:lvl w:ilvl="1" w:tentative="1">
+      <w:start w:val="1"/>
+      <w:numFmt w:val="decimal"/>
+      <w:lvlText w:val="%2."/>
+      <w:lvlJc w:val="left"/>
+      <w:pPr>
+        <w:tabs>
+          <w:tab w:val="num" w:pos="1440"/>
+        </w:tabs>
+        <w:ind w:left="1440" w:hanging="360"/>
+      </w:pPr>
+    </w:lvl>
+    <w:lvl w:ilvl="2" w:tentative="1">
+      <w:start w:val="1"/>
+      <w:numFmt w:val="decimal"/>
+      <w:lvlText w:val="%3."/>
+      <w:lvlJc w:val="left"/>
+      <w:pPr>
+        <w:tabs>
+          <w:tab w:val="num" w:pos="2160"/>
+        </w:tabs>
+        <w:ind w:left="2160" w:hanging="360"/>
+      </w:pPr>
+    </w:lvl>
+    <w:lvl w:ilvl="3" w:tentative="1">
+      <w:start w:val="1"/>
+      <w:numFmt w:val="decimal"/>
+      <w:lvlText w:val="%4."/>
+      <w:lvlJc w:val="left"/>
+      <w:pPr>
+        <w:tabs>
+          <w:tab w:val="num" w:pos="2880"/>
+        </w:tabs>
+        <w:ind w:left="2880" w:hanging="360"/>
+      </w:pPr>
+    </w:lvl>
+    <w:lvl w:ilvl="4" w:tentative="1">
+      <w:start w:val="1"/>
+      <w:numFmt w:val="decimal"/>
+      <w:lvlText w:val="%5."/>
+      <w:lvlJc w:val="left"/>
+      <w:pPr>
+        <w:tabs>
+          <w:tab w:val="num" w:pos="3600"/>
+        </w:tabs>
+        <w:ind w:left="3600" w:hanging="360"/>
+      </w:pPr>
+    </w:lvl>
+    <w:lvl w:ilvl="5" w:tentative="1">
+      <w:start w:val="1"/>
+      <w:numFmt w:val="decimal"/>
+      <w:lvlText w:val="%6."/>
+      <w:lvlJc w:val="left"/>
+      <w:pPr>
+        <w:tabs>
+          <w:tab w:val="num" w:pos="4320"/>
+        </w:tabs>
+        <w:ind w:left="4320" w:hanging="360"/>
+      </w:pPr>
+    </w:lvl>
+    <w:lvl w:ilvl="6" w:tentative="1">
+      <w:start w:val="1"/>
+      <w:numFmt w:val="decimal"/>
+      <w:lvlText w:val="%7."/>
+      <w:lvlJc w:val="left"/>
+      <w:pPr>
+        <w:tabs>
+          <w:tab w:val="num" w:pos="5040"/>
+        </w:tabs>
+        <w:ind w:left="5040" w:hanging="360"/>
+      </w:pPr>
+    </w:lvl>
+    <w:lvl w:ilvl="7" w:tentative="1">
+      <w:start w:val="1"/>
+      <w:numFmt w:val="decimal"/>
+      <w:lvlText w:val="%8."/>
+      <w:lvlJc w:val="left"/>
+      <w:pPr>
+        <w:tabs>
+          <w:tab w:val="num" w:pos="5760"/>
+        </w:tabs>
+        <w:ind w:left="5760" w:hanging="360"/>
+      </w:pPr>
+    </w:lvl>
+    <w:lvl w:ilvl="8" w:tentative="1">
+      <w:start w:val="1"/>
+      <w:numFmt w:val="decimal"/>
+      <w:lvlText w:val="%9."/>
+      <w:lvlJc w:val="left"/>
+      <w:pPr>
+        <w:tabs>
+          <w:tab w:val="num" w:pos="6480"/>
+        </w:tabs>
+        <w:ind w:left="6480" w:hanging="360"/>
+      </w:pPr>
+    </w:lvl>
+  </w:abstractNum>
   <w:abstractNum w:abstractNumId="2" w15:restartNumberingAfterBreak="0">
+    <w:nsid w:val="255D2410"/>
+    <w:multiLevelType w:val="multilevel"/>
+    <w:tmpl w:val="5A48D65E"/>
+    <w:lvl w:ilvl="0">
+      <w:start w:val="1"/>
+      <w:numFmt w:val="bullet"/>
+      <w:lvlText w:val=""/>
+      <w:lvlJc w:val="left"/>
+      <w:pPr>
+        <w:tabs>
+          <w:tab w:val="num" w:pos="720"/>
+        </w:tabs>
+        <w:ind w:left="720" w:hanging="360"/>
+      </w:pPr>
+      <w:rPr>
+        <w:rFonts w:ascii="Symbol" w:hAnsi="Symbol" w:hint="default"/>
+        <w:sz w:val="20"/>
+      </w:rPr>
+    </w:lvl>
+    <w:lvl w:ilvl="1" w:tentative="1">
+      <w:start w:val="1"/>
+      <w:numFmt w:val="bullet"/>
+      <w:lvlText w:val="o"/>
+      <w:lvlJc w:val="left"/>
+      <w:pPr>
+        <w:tabs>
+          <w:tab w:val="num" w:pos="1440"/>
+        </w:tabs>
+        <w:ind w:left="1440" w:hanging="360"/>
+      </w:pPr>
+      <w:rPr>
+        <w:rFonts w:ascii="Courier New" w:hAnsi="Courier New" w:hint="default"/>
+        <w:sz w:val="20"/>
+      </w:rPr>
+    </w:lvl>
+    <w:lvl w:ilvl="2" w:tentative="1">
+      <w:start w:val="1"/>
+      <w:numFmt w:val="bullet"/>
+      <w:lvlText w:val=""/>
+      <w:lvlJc w:val="left"/>
+      <w:pPr>
+        <w:tabs>
+          <w:tab w:val="num" w:pos="2160"/>
+        </w:tabs>
+        <w:ind w:left="2160" w:hanging="360"/>
+      </w:pPr>
+      <w:rPr>
+        <w:rFonts w:ascii="Wingdings" w:hAnsi="Wingdings" w:hint="default"/>
+        <w:sz w:val="20"/>
+      </w:rPr>
+    </w:lvl>
+    <w:lvl w:ilvl="3" w:tentative="1">
+      <w:start w:val="1"/>
+      <w:numFmt w:val="bullet"/>
+      <w:lvlText w:val=""/>
+      <w:lvlJc w:val="left"/>
+      <w:pPr>
+        <w:tabs>
+          <w:tab w:val="num" w:pos="2880"/>
+        </w:tabs>
+        <w:ind w:left="2880" w:hanging="360"/>
+      </w:pPr>
+      <w:rPr>
+        <w:rFonts w:ascii="Wingdings" w:hAnsi="Wingdings" w:hint="default"/>
+        <w:sz w:val="20"/>
+      </w:rPr>
+    </w:lvl>
+    <w:lvl w:ilvl="4" w:tentative="1">
+      <w:start w:val="1"/>
+      <w:numFmt w:val="bullet"/>
+      <w:lvlText w:val=""/>
+      <w:lvlJc w:val="left"/>
+      <w:pPr>
+        <w:tabs>
+          <w:tab w:val="num" w:pos="3600"/>
+        </w:tabs>
+        <w:ind w:left="3600" w:hanging="360"/>
+      </w:pPr>
+      <w:rPr>
+        <w:rFonts w:ascii="Wingdings" w:hAnsi="Wingdings" w:hint="default"/>
+        <w:sz w:val="20"/>
+      </w:rPr>
+    </w:lvl>
+    <w:lvl w:ilvl="5" w:tentative="1">
+      <w:start w:val="1"/>
+      <w:numFmt w:val="bullet"/>
+      <w:lvlText w:val=""/>
+      <w:lvlJc w:val="left"/>
+      <w:pPr>
+        <w:tabs>
+          <w:tab w:val="num" w:pos="4320"/>
+        </w:tabs>
+        <w:ind w:left="4320" w:hanging="360"/>
+      </w:pPr>
+      <w:rPr>
+        <w:rFonts w:ascii="Wingdings" w:hAnsi="Wingdings" w:hint="default"/>
+        <w:sz w:val="20"/>
+      </w:rPr>
+    </w:lvl>
+    <w:lvl w:ilvl="6" w:tentative="1">
+      <w:start w:val="1"/>
+      <w:numFmt w:val="bullet"/>
+      <w:lvlText w:val=""/>
+      <w:lvlJc w:val="left"/>
+      <w:pPr>
+        <w:tabs>
+          <w:tab w:val="num" w:pos="5040"/>
+        </w:tabs>
+        <w:ind w:left="5040" w:hanging="360"/>
+      </w:pPr>
+      <w:rPr>
+        <w:rFonts w:ascii="Wingdings" w:hAnsi="Wingdings" w:hint="default"/>
+        <w:sz w:val="20"/>
+      </w:rPr>
+    </w:lvl>
+    <w:lvl w:ilvl="7" w:tentative="1">
+      <w:start w:val="1"/>
+      <w:numFmt w:val="bullet"/>
+      <w:lvlText w:val=""/>
+      <w:lvlJc w:val="left"/>
+      <w:pPr>
+        <w:tabs>
+          <w:tab w:val="num" w:pos="5760"/>
+        </w:tabs>
+        <w:ind w:left="5760" w:hanging="360"/>
+      </w:pPr>
+      <w:rPr>
+        <w:rFonts w:ascii="Wingdings" w:hAnsi="Wingdings" w:hint="default"/>
+        <w:sz w:val="20"/>
+      </w:rPr>
+    </w:lvl>
+    <w:lvl w:ilvl="8" w:tentative="1">
+      <w:start w:val="1"/>
+      <w:numFmt w:val="bullet"/>
+      <w:lvlText w:val=""/>
+      <w:lvlJc w:val="left"/>
+      <w:pPr>
+        <w:tabs>
+          <w:tab w:val="num" w:pos="6480"/>
+        </w:tabs>
+        <w:ind w:left="6480" w:hanging="360"/>
+      </w:pPr>
+      <w:rPr>
+        <w:rFonts w:ascii="Wingdings" w:hAnsi="Wingdings" w:hint="default"/>
+        <w:sz w:val="20"/>
+      </w:rPr>
+    </w:lvl>
+  </w:abstractNum>
+  <w:abstractNum w:abstractNumId="3" w15:restartNumberingAfterBreak="0">
     <w:nsid w:val="29486F4D"/>
     <w:multiLevelType w:val="hybridMultilevel"/>
     <w:tmpl w:val="3E28E6A8"/>
@@ -12530,7 +16705,7 @@
       </w:pPr>
     </w:lvl>
   </w:abstractNum>
-  <w:abstractNum w:abstractNumId="3" w15:restartNumberingAfterBreak="0">
+  <w:abstractNum w:abstractNumId="4" w15:restartNumberingAfterBreak="0">
     <w:nsid w:val="368E1632"/>
     <w:multiLevelType w:val="multilevel"/>
     <w:tmpl w:val="5600B3BC"/>
@@ -12679,7 +16854,120 @@
       </w:rPr>
     </w:lvl>
   </w:abstractNum>
-  <w:abstractNum w:abstractNumId="4" w15:restartNumberingAfterBreak="0">
+  <w:abstractNum w:abstractNumId="5" w15:restartNumberingAfterBreak="0">
+    <w:nsid w:val="394261BE"/>
+    <w:multiLevelType w:val="multilevel"/>
+    <w:tmpl w:val="BCEA0D78"/>
+    <w:lvl w:ilvl="0">
+      <w:start w:val="1"/>
+      <w:numFmt w:val="decimal"/>
+      <w:lvlText w:val="%1."/>
+      <w:lvlJc w:val="left"/>
+      <w:pPr>
+        <w:tabs>
+          <w:tab w:val="num" w:pos="720"/>
+        </w:tabs>
+        <w:ind w:left="720" w:hanging="360"/>
+      </w:pPr>
+    </w:lvl>
+    <w:lvl w:ilvl="1" w:tentative="1">
+      <w:start w:val="1"/>
+      <w:numFmt w:val="decimal"/>
+      <w:lvlText w:val="%2."/>
+      <w:lvlJc w:val="left"/>
+      <w:pPr>
+        <w:tabs>
+          <w:tab w:val="num" w:pos="1440"/>
+        </w:tabs>
+        <w:ind w:left="1440" w:hanging="360"/>
+      </w:pPr>
+    </w:lvl>
+    <w:lvl w:ilvl="2" w:tentative="1">
+      <w:start w:val="1"/>
+      <w:numFmt w:val="decimal"/>
+      <w:lvlText w:val="%3."/>
+      <w:lvlJc w:val="left"/>
+      <w:pPr>
+        <w:tabs>
+          <w:tab w:val="num" w:pos="2160"/>
+        </w:tabs>
+        <w:ind w:left="2160" w:hanging="360"/>
+      </w:pPr>
+    </w:lvl>
+    <w:lvl w:ilvl="3" w:tentative="1">
+      <w:start w:val="1"/>
+      <w:numFmt w:val="decimal"/>
+      <w:lvlText w:val="%4."/>
+      <w:lvlJc w:val="left"/>
+      <w:pPr>
+        <w:tabs>
+          <w:tab w:val="num" w:pos="2880"/>
+        </w:tabs>
+        <w:ind w:left="2880" w:hanging="360"/>
+      </w:pPr>
+    </w:lvl>
+    <w:lvl w:ilvl="4" w:tentative="1">
+      <w:start w:val="1"/>
+      <w:numFmt w:val="decimal"/>
+      <w:lvlText w:val="%5."/>
+      <w:lvlJc w:val="left"/>
+      <w:pPr>
+        <w:tabs>
+          <w:tab w:val="num" w:pos="3600"/>
+        </w:tabs>
+        <w:ind w:left="3600" w:hanging="360"/>
+      </w:pPr>
+    </w:lvl>
+    <w:lvl w:ilvl="5" w:tentative="1">
+      <w:start w:val="1"/>
+      <w:numFmt w:val="decimal"/>
+      <w:lvlText w:val="%6."/>
+      <w:lvlJc w:val="left"/>
+      <w:pPr>
+        <w:tabs>
+          <w:tab w:val="num" w:pos="4320"/>
+        </w:tabs>
+        <w:ind w:left="4320" w:hanging="360"/>
+      </w:pPr>
+    </w:lvl>
+    <w:lvl w:ilvl="6" w:tentative="1">
+      <w:start w:val="1"/>
+      <w:numFmt w:val="decimal"/>
+      <w:lvlText w:val="%7."/>
+      <w:lvlJc w:val="left"/>
+      <w:pPr>
+        <w:tabs>
+          <w:tab w:val="num" w:pos="5040"/>
+        </w:tabs>
+        <w:ind w:left="5040" w:hanging="360"/>
+      </w:pPr>
+    </w:lvl>
+    <w:lvl w:ilvl="7" w:tentative="1">
+      <w:start w:val="1"/>
+      <w:numFmt w:val="decimal"/>
+      <w:lvlText w:val="%8."/>
+      <w:lvlJc w:val="left"/>
+      <w:pPr>
+        <w:tabs>
+          <w:tab w:val="num" w:pos="5760"/>
+        </w:tabs>
+        <w:ind w:left="5760" w:hanging="360"/>
+      </w:pPr>
+    </w:lvl>
+    <w:lvl w:ilvl="8" w:tentative="1">
+      <w:start w:val="1"/>
+      <w:numFmt w:val="decimal"/>
+      <w:lvlText w:val="%9."/>
+      <w:lvlJc w:val="left"/>
+      <w:pPr>
+        <w:tabs>
+          <w:tab w:val="num" w:pos="6480"/>
+        </w:tabs>
+        <w:ind w:left="6480" w:hanging="360"/>
+      </w:pPr>
+    </w:lvl>
+  </w:abstractNum>
+  <w:abstractNum w:abstractNumId="6" w15:restartNumberingAfterBreak="0">
     <w:nsid w:val="394955CC"/>
     <w:multiLevelType w:val="multilevel"/>
     <w:tmpl w:val="6720B92C"/>
@@ -12792,7 +17080,7 @@
       </w:pPr>
     </w:lvl>
   </w:abstractNum>
-  <w:abstractNum w:abstractNumId="5" w15:restartNumberingAfterBreak="0">
+  <w:abstractNum w:abstractNumId="7" w15:restartNumberingAfterBreak="0">
     <w:nsid w:val="3DB506B6"/>
     <w:multiLevelType w:val="multilevel"/>
     <w:tmpl w:val="43D0D764"/>
@@ -12941,7 +17229,7 @@
       </w:rPr>
     </w:lvl>
   </w:abstractNum>
-  <w:abstractNum w:abstractNumId="6" w15:restartNumberingAfterBreak="0">
+  <w:abstractNum w:abstractNumId="8" w15:restartNumberingAfterBreak="0">
     <w:nsid w:val="40873581"/>
     <w:multiLevelType w:val="multilevel"/>
     <w:tmpl w:val="B0C2B400"/>
@@ -13090,7 +17378,7 @@
       </w:rPr>
     </w:lvl>
   </w:abstractNum>
-  <w:abstractNum w:abstractNumId="7" w15:restartNumberingAfterBreak="0">
+  <w:abstractNum w:abstractNumId="9" w15:restartNumberingAfterBreak="0">
     <w:nsid w:val="4A0D2782"/>
     <w:multiLevelType w:val="multilevel"/>
     <w:tmpl w:val="CC961530"/>
@@ -13203,7 +17491,7 @@
       </w:pPr>
     </w:lvl>
   </w:abstractNum>
-  <w:abstractNum w:abstractNumId="8" w15:restartNumberingAfterBreak="0">
+  <w:abstractNum w:abstractNumId="10" w15:restartNumberingAfterBreak="0">
     <w:nsid w:val="4CB324E4"/>
     <w:multiLevelType w:val="multilevel"/>
     <w:tmpl w:val="EA4AD77A"/>
@@ -13352,7 +17640,7 @@
       </w:rPr>
     </w:lvl>
   </w:abstractNum>
-  <w:abstractNum w:abstractNumId="9" w15:restartNumberingAfterBreak="0">
+  <w:abstractNum w:abstractNumId="11" w15:restartNumberingAfterBreak="0">
     <w:nsid w:val="4E456418"/>
     <w:multiLevelType w:val="multilevel"/>
     <w:tmpl w:val="948A1E90"/>
@@ -13465,7 +17753,7 @@
       </w:pPr>
     </w:lvl>
   </w:abstractNum>
-  <w:abstractNum w:abstractNumId="10" w15:restartNumberingAfterBreak="0">
+  <w:abstractNum w:abstractNumId="12" w15:restartNumberingAfterBreak="0">
     <w:nsid w:val="4EE2737A"/>
     <w:multiLevelType w:val="multilevel"/>
     <w:tmpl w:val="C8FE5558"/>
@@ -13582,7 +17870,7 @@
       </w:pPr>
     </w:lvl>
   </w:abstractNum>
-  <w:abstractNum w:abstractNumId="11" w15:restartNumberingAfterBreak="0">
+  <w:abstractNum w:abstractNumId="13" w15:restartNumberingAfterBreak="0">
     <w:nsid w:val="54296E48"/>
     <w:multiLevelType w:val="multilevel"/>
     <w:tmpl w:val="25CC7446"/>
@@ -13731,7 +18019,7 @@
       </w:rPr>
     </w:lvl>
   </w:abstractNum>
-  <w:abstractNum w:abstractNumId="12" w15:restartNumberingAfterBreak="0">
+  <w:abstractNum w:abstractNumId="14" w15:restartNumberingAfterBreak="0">
     <w:nsid w:val="5D7B6FBD"/>
     <w:multiLevelType w:val="multilevel"/>
     <w:tmpl w:val="DEFE4BB4"/>
@@ -13844,7 +18132,120 @@
       </w:pPr>
     </w:lvl>
   </w:abstractNum>
-  <w:abstractNum w:abstractNumId="13" w15:restartNumberingAfterBreak="0">
+  <w:abstractNum w:abstractNumId="15" w15:restartNumberingAfterBreak="0">
+    <w:nsid w:val="610E2813"/>
+    <w:multiLevelType w:val="multilevel"/>
+    <w:tmpl w:val="BCEA0D78"/>
+    <w:lvl w:ilvl="0">
+      <w:start w:val="1"/>
+      <w:numFmt w:val="decimal"/>
+      <w:lvlText w:val="%1."/>
+      <w:lvlJc w:val="left"/>
+      <w:pPr>
+        <w:tabs>
+          <w:tab w:val="num" w:pos="720"/>
+        </w:tabs>
+        <w:ind w:left="720" w:hanging="360"/>
+      </w:pPr>
+    </w:lvl>
+    <w:lvl w:ilvl="1" w:tentative="1">
+      <w:start w:val="1"/>
+      <w:numFmt w:val="decimal"/>
+      <w:lvlText w:val="%2."/>
+      <w:lvlJc w:val="left"/>
+      <w:pPr>
+        <w:tabs>
+          <w:tab w:val="num" w:pos="1440"/>
+        </w:tabs>
+        <w:ind w:left="1440" w:hanging="360"/>
+      </w:pPr>
+    </w:lvl>
+    <w:lvl w:ilvl="2" w:tentative="1">
+      <w:start w:val="1"/>
+      <w:numFmt w:val="decimal"/>
+      <w:lvlText w:val="%3."/>
+      <w:lvlJc w:val="left"/>
+      <w:pPr>
+        <w:tabs>
+          <w:tab w:val="num" w:pos="2160"/>
+        </w:tabs>
+        <w:ind w:left="2160" w:hanging="360"/>
+      </w:pPr>
+    </w:lvl>
+    <w:lvl w:ilvl="3" w:tentative="1">
+      <w:start w:val="1"/>
+      <w:numFmt w:val="decimal"/>
+      <w:lvlText w:val="%4."/>
+      <w:lvlJc w:val="left"/>
+      <w:pPr>
+        <w:tabs>
+          <w:tab w:val="num" w:pos="2880"/>
+        </w:tabs>
+        <w:ind w:left="2880" w:hanging="360"/>
+      </w:pPr>
+    </w:lvl>
+    <w:lvl w:ilvl="4" w:tentative="1">
+      <w:start w:val="1"/>
+      <w:numFmt w:val="decimal"/>
+      <w:lvlText w:val="%5."/>
+      <w:lvlJc w:val="left"/>
+      <w:pPr>
+        <w:tabs>
+          <w:tab w:val="num" w:pos="3600"/>
+        </w:tabs>
+        <w:ind w:left="3600" w:hanging="360"/>
+      </w:pPr>
+    </w:lvl>
+    <w:lvl w:ilvl="5" w:tentative="1">
+      <w:start w:val="1"/>
+      <w:numFmt w:val="decimal"/>
+      <w:lvlText w:val="%6."/>
+      <w:lvlJc w:val="left"/>
+      <w:pPr>
+        <w:tabs>
+          <w:tab w:val="num" w:pos="4320"/>
+        </w:tabs>
+        <w:ind w:left="4320" w:hanging="360"/>
+      </w:pPr>
+    </w:lvl>
+    <w:lvl w:ilvl="6" w:tentative="1">
+      <w:start w:val="1"/>
+      <w:numFmt w:val="decimal"/>
+      <w:lvlText w:val="%7."/>
+      <w:lvlJc w:val="left"/>
+      <w:pPr>
+        <w:tabs>
+          <w:tab w:val="num" w:pos="5040"/>
+        </w:tabs>
+        <w:ind w:left="5040" w:hanging="360"/>
+      </w:pPr>
+    </w:lvl>
+    <w:lvl w:ilvl="7" w:tentative="1">
+      <w:start w:val="1"/>
+      <w:numFmt w:val="decimal"/>
+      <w:lvlText w:val="%8."/>
+      <w:lvlJc w:val="left"/>
+      <w:pPr>
+        <w:tabs>
+          <w:tab w:val="num" w:pos="5760"/>
+        </w:tabs>
+        <w:ind w:left="5760" w:hanging="360"/>
+      </w:pPr>
+    </w:lvl>
+    <w:lvl w:ilvl="8" w:tentative="1">
+      <w:start w:val="1"/>
+      <w:numFmt w:val="decimal"/>
+      <w:lvlText w:val="%9."/>
+      <w:lvlJc w:val="left"/>
+      <w:pPr>
+        <w:tabs>
+          <w:tab w:val="num" w:pos="6480"/>
+        </w:tabs>
+        <w:ind w:left="6480" w:hanging="360"/>
+      </w:pPr>
+    </w:lvl>
+  </w:abstractNum>
+  <w:abstractNum w:abstractNumId="16" w15:restartNumberingAfterBreak="0">
     <w:nsid w:val="668F56CE"/>
     <w:multiLevelType w:val="multilevel"/>
     <w:tmpl w:val="BCEA0D78"/>
@@ -13957,7 +18358,7 @@
       </w:pPr>
     </w:lvl>
   </w:abstractNum>
-  <w:abstractNum w:abstractNumId="14" w15:restartNumberingAfterBreak="0">
+  <w:abstractNum w:abstractNumId="17" w15:restartNumberingAfterBreak="0">
     <w:nsid w:val="692D4175"/>
     <w:multiLevelType w:val="multilevel"/>
     <w:tmpl w:val="DD62B4FC"/>
@@ -14070,7 +18471,7 @@
       </w:pPr>
     </w:lvl>
   </w:abstractNum>
-  <w:abstractNum w:abstractNumId="15" w15:restartNumberingAfterBreak="0">
+  <w:abstractNum w:abstractNumId="18" w15:restartNumberingAfterBreak="0">
     <w:nsid w:val="787B6314"/>
     <w:multiLevelType w:val="multilevel"/>
     <w:tmpl w:val="A090507E"/>
@@ -14220,52 +18621,61 @@
     </w:lvl>
   </w:abstractNum>
   <w:num w:numId="1" w16cid:durableId="1175338128">
+    <w:abstractNumId w:val="3"/>
+  </w:num>
+  <w:num w:numId="2" w16cid:durableId="1830754610">
+    <w:abstractNumId w:val="10"/>
+  </w:num>
+  <w:num w:numId="3" w16cid:durableId="557908734">
+    <w:abstractNumId w:val="13"/>
+  </w:num>
+  <w:num w:numId="4" w16cid:durableId="654994674">
+    <w:abstractNumId w:val="18"/>
+  </w:num>
+  <w:num w:numId="5" w16cid:durableId="2084642012">
+    <w:abstractNumId w:val="8"/>
+  </w:num>
+  <w:num w:numId="6" w16cid:durableId="228349342">
+    <w:abstractNumId w:val="16"/>
+  </w:num>
+  <w:num w:numId="7" w16cid:durableId="1230966305">
+    <w:abstractNumId w:val="12"/>
+  </w:num>
+  <w:num w:numId="8" w16cid:durableId="440495655">
+    <w:abstractNumId w:val="9"/>
+  </w:num>
+  <w:num w:numId="9" w16cid:durableId="1123812416">
+    <w:abstractNumId w:val="1"/>
+  </w:num>
+  <w:num w:numId="10" w16cid:durableId="1950701151">
+    <w:abstractNumId w:val="11"/>
+  </w:num>
+  <w:num w:numId="11" w16cid:durableId="1661156403">
+    <w:abstractNumId w:val="7"/>
+  </w:num>
+  <w:num w:numId="12" w16cid:durableId="1125006358">
     <w:abstractNumId w:val="2"/>
   </w:num>
-  <w:num w:numId="2" w16cid:durableId="1830754610">
-    <w:abstractNumId w:val="8"/>
+  <w:num w:numId="13" w16cid:durableId="1633094857">
+    <w:abstractNumId w:val="14"/>
   </w:num>
-  <w:num w:numId="3" w16cid:durableId="557908734">
-    <w:abstractNumId w:val="11"/>
+  <w:num w:numId="14" w16cid:durableId="1537351939">
+    <w:abstractNumId w:val="4"/>
   </w:num>
-  <w:num w:numId="4" w16cid:durableId="654994674">
-    <w:abstractNumId w:val="15"/>
-  </w:num>
-  <w:num w:numId="5" w16cid:durableId="2084642012">
+  <w:num w:numId="15" w16cid:durableId="500849835">
     <w:abstractNumId w:val="6"/>
   </w:num>
-  <w:num w:numId="6" w16cid:durableId="228349342">
-    <w:abstractNumId w:val="13"/>
+  <w:num w:numId="16" w16cid:durableId="1661689266">
+    <w:abstractNumId w:val="17"/>
   </w:num>
-  <w:num w:numId="7" w16cid:durableId="1230966305">
-    <w:abstractNumId w:val="10"/>
-  </w:num>
-  <w:num w:numId="8" w16cid:durableId="440495655">
-    <w:abstractNumId w:val="7"/>
-  </w:num>
-  <w:num w:numId="9" w16cid:durableId="1123812416">
+  <w:num w:numId="17" w16cid:durableId="1366444785">
     <w:abstractNumId w:val="0"/>
   </w:num>
-  <w:num w:numId="10" w16cid:durableId="1950701151">
-    <w:abstractNumId w:val="9"/>
-  </w:num>
-  <w:num w:numId="11" w16cid:durableId="1661156403">
+  <w:num w:numId="18" w16cid:durableId="2068411571">
     <w:abstractNumId w:val="5"/>
   </w:num>
-  <w:num w:numId="12" w16cid:durableId="1125006358">
-    <w:abstractNumId w:val="1"/>
-  </w:num>
-  <w:num w:numId="13" w16cid:durableId="1633094857">
-    <w:abstractNumId w:val="12"/>
-  </w:num>
-  <w:num w:numId="14" w16cid:durableId="1537351939">
-    <w:abstractNumId w:val="3"/>
-  </w:num>
-  <w:num w:numId="15" w16cid:durableId="500849835">
-    <w:abstractNumId w:val="4"/>
-  </w:num>
-  <w:num w:numId="16" w16cid:durableId="1661689266">
-    <w:abstractNumId w:val="14"/>
+  <w:num w:numId="19" w16cid:durableId="621807989">
+    <w:abstractNumId w:val="15"/>
   </w:num>
 </w:numbering>
 </file>
@@ -14670,7 +19080,7 @@
   <w:style w:type="paragraph" w:default="1" w:styleId="a">
     <w:name w:val="Normal"/>
     <w:qFormat/>
-    <w:rsid w:val="005D5C4F"/>
+    <w:rsid w:val="00336EA1"/>
     <w:pPr>
       <w:spacing w:line="259" w:lineRule="auto"/>
     </w:pPr>
@@ -15195,6 +19605,33 @@
       <w:spacing w:val="5"/>
     </w:rPr>
   </w:style>
+  <w:style w:type="paragraph" w:customStyle="1" w:styleId="whitespace-normal">
+    <w:name w:val="whitespace-normal"/>
+    <w:basedOn w:val="a"/>
+    <w:rsid w:val="00336EA1"/>
+    <w:pPr>
+      <w:spacing w:before="100" w:beforeAutospacing="1" w:after="100" w:afterAutospacing="1" w:line="240" w:lineRule="auto"/>
+    </w:pPr>
+    <w:rPr>
+      <w:rFonts w:ascii="Times New Roman" w:eastAsia="Times New Roman" w:hAnsi="Times New Roman" w:cs="Times New Roman"/>
+      <w:kern w:val="0"/>
+      <w:sz w:val="24"/>
+      <w:szCs w:val="24"/>
+      <w:lang w:eastAsia="ru-RU"/>
+      <w14:ligatures w14:val="none"/>
+    </w:rPr>
+  </w:style>
+  <w:style w:type="character" w:styleId="ac">
+    <w:name w:val="Strong"/>
+    <w:basedOn w:val="a0"/>
+    <w:uiPriority w:val="22"/>
+    <w:qFormat/>
+    <w:rsid w:val="00336EA1"/>
+    <w:rPr>
+      <w:b/>
+      <w:bCs/>
+    </w:rPr>
+  </w:style>
 </w:styles>
 </file>
 

--- a/2 year 2 semester/spo/ТЕХНОЛОГИЧЕСКАЯ ЧАСТЬ.docx
+++ b/2 year 2 semester/spo/ТЕХНОЛОГИЧЕСКАЯ ЧАСТЬ.docx
@@ -9,6 +9,7 @@
           <w:ilvl w:val="0"/>
           <w:numId w:val="1"/>
         </w:numPr>
+        <w:spacing w:line="360" w:lineRule="auto"/>
         <w:rPr>
           <w:rFonts w:ascii="Times New Roman" w:eastAsia="Times New Roman" w:hAnsi="Times New Roman" w:cs="Times New Roman"/>
           <w:b/>
@@ -21,7 +22,7 @@
           <w14:ligatures w14:val="none"/>
         </w:rPr>
       </w:pPr>
-      <w:bookmarkStart w:id="0" w:name="_Toc198589572"/>
+      <w:bookmarkStart w:id="0" w:name="_Toc198650550"/>
       <w:r>
         <w:rPr>
           <w:rFonts w:ascii="Times New Roman" w:eastAsia="Times New Roman" w:hAnsi="Times New Roman" w:cs="Times New Roman"/>
@@ -40,10 +41,13 @@
     </w:p>
     <w:p>
       <w:pPr>
+        <w:pStyle w:val="2"/>
+        <w:spacing w:line="360" w:lineRule="auto"/>
         <w:rPr>
           <w:rFonts w:ascii="Times New Roman" w:eastAsia="Times New Roman" w:hAnsi="Times New Roman" w:cs="Times New Roman"/>
           <w:b/>
           <w:bCs/>
+          <w:color w:val="auto"/>
           <w:kern w:val="0"/>
           <w:sz w:val="36"/>
           <w:szCs w:val="36"/>
@@ -51,36 +55,26 @@
           <w14:ligatures w14:val="none"/>
         </w:rPr>
       </w:pPr>
+      <w:bookmarkStart w:id="1" w:name="_Toc198650551"/>
       <w:r>
         <w:rPr>
           <w:rFonts w:ascii="Times New Roman" w:eastAsia="Times New Roman" w:hAnsi="Times New Roman" w:cs="Times New Roman"/>
           <w:b/>
           <w:bCs/>
+          <w:color w:val="auto"/>
           <w:kern w:val="0"/>
           <w:sz w:val="36"/>
           <w:szCs w:val="36"/>
           <w:lang w:eastAsia="ru-RU"/>
           <w14:ligatures w14:val="none"/>
         </w:rPr>
-        <w:t xml:space="preserve">2.1 </w:t>
-      </w:r>
-      <w:r>
-        <w:rPr>
-          <w:rFonts w:ascii="Times New Roman" w:eastAsia="Times New Roman" w:hAnsi="Times New Roman" w:cs="Times New Roman"/>
-          <w:b/>
-          <w:bCs/>
-          <w:kern w:val="0"/>
-          <w:sz w:val="36"/>
-          <w:szCs w:val="36"/>
-          <w:lang w:eastAsia="ru-RU"/>
-          <w14:ligatures w14:val="none"/>
-        </w:rPr>
-        <w:t>Выбор инструментов и средств для реализации проекта</w:t>
-      </w:r>
+        <w:t>2.1 Выбор инструментов и средств для реализации проекта</w:t>
+      </w:r>
+      <w:bookmarkEnd w:id="1"/>
     </w:p>
     <w:p>
       <w:pPr>
-        <w:spacing w:line="278" w:lineRule="auto"/>
+        <w:spacing w:line="360" w:lineRule="auto"/>
         <w:ind w:firstLine="708"/>
         <w:jc w:val="both"/>
         <w:rPr>
@@ -111,40 +105,109 @@
           <w:sz w:val="28"/>
           <w:szCs w:val="28"/>
         </w:rPr>
-        <w:t>необходимо выбрать оптимальные инструменты и технологии, которые обеспечат эффективную реализацию всех требований проекта. Ниже представлен сравнительный анализ возможных технологических решений для каждого компонента системы.</w:t>
+        <w:t>необходимо выбрать оптимальные</w:t>
+      </w:r>
+      <w:r>
+        <w:rPr>
+          <w:rFonts w:ascii="Times New Roman" w:eastAsia="Calibri" w:hAnsi="Times New Roman" w:cs="Times New Roman"/>
+          <w:sz w:val="28"/>
+          <w:szCs w:val="28"/>
+        </w:rPr>
+        <w:t xml:space="preserve"> </w:t>
+      </w:r>
+      <w:r>
+        <w:rPr>
+          <w:rFonts w:ascii="Times New Roman" w:eastAsia="Calibri" w:hAnsi="Times New Roman" w:cs="Times New Roman"/>
+          <w:sz w:val="28"/>
+          <w:szCs w:val="28"/>
+        </w:rPr>
+        <w:t xml:space="preserve">технологии, которые </w:t>
+      </w:r>
+      <w:r>
+        <w:rPr>
+          <w:rFonts w:ascii="Times New Roman" w:eastAsia="Calibri" w:hAnsi="Times New Roman" w:cs="Times New Roman"/>
+          <w:sz w:val="28"/>
+          <w:szCs w:val="28"/>
+        </w:rPr>
+        <w:t>будут обеспечивать</w:t>
+      </w:r>
+      <w:r>
+        <w:rPr>
+          <w:rFonts w:ascii="Times New Roman" w:eastAsia="Calibri" w:hAnsi="Times New Roman" w:cs="Times New Roman"/>
+          <w:sz w:val="28"/>
+          <w:szCs w:val="28"/>
+        </w:rPr>
+        <w:t xml:space="preserve"> эффективную реализацию все</w:t>
+      </w:r>
+      <w:r>
+        <w:rPr>
+          <w:rFonts w:ascii="Times New Roman" w:eastAsia="Calibri" w:hAnsi="Times New Roman" w:cs="Times New Roman"/>
+          <w:sz w:val="28"/>
+          <w:szCs w:val="28"/>
+        </w:rPr>
+        <w:t>возможные</w:t>
+      </w:r>
+      <w:r>
+        <w:rPr>
+          <w:rFonts w:ascii="Times New Roman" w:eastAsia="Calibri" w:hAnsi="Times New Roman" w:cs="Times New Roman"/>
+          <w:sz w:val="28"/>
+          <w:szCs w:val="28"/>
+        </w:rPr>
+        <w:t xml:space="preserve"> требовани</w:t>
+      </w:r>
+      <w:r>
+        <w:rPr>
+          <w:rFonts w:ascii="Times New Roman" w:eastAsia="Calibri" w:hAnsi="Times New Roman" w:cs="Times New Roman"/>
+          <w:sz w:val="28"/>
+          <w:szCs w:val="28"/>
+        </w:rPr>
+        <w:t>я</w:t>
+      </w:r>
+      <w:r>
+        <w:rPr>
+          <w:rFonts w:ascii="Times New Roman" w:eastAsia="Calibri" w:hAnsi="Times New Roman" w:cs="Times New Roman"/>
+          <w:sz w:val="28"/>
+          <w:szCs w:val="28"/>
+        </w:rPr>
+        <w:t xml:space="preserve"> проекта. Ниже представлен сравнительный анализ возможных технологических решений для каждого компонента системы.</w:t>
       </w:r>
     </w:p>
     <w:p>
       <w:pPr>
-        <w:spacing w:line="278" w:lineRule="auto"/>
+        <w:pStyle w:val="3"/>
+        <w:spacing w:line="360" w:lineRule="auto"/>
         <w:rPr>
           <w:rFonts w:ascii="Times New Roman" w:eastAsia="Calibri" w:hAnsi="Times New Roman" w:cs="Times New Roman"/>
           <w:b/>
           <w:bCs/>
+          <w:color w:val="auto"/>
           <w:sz w:val="32"/>
           <w:szCs w:val="32"/>
         </w:rPr>
       </w:pPr>
+      <w:bookmarkStart w:id="2" w:name="_Toc198650552"/>
       <w:r>
         <w:rPr>
           <w:rFonts w:ascii="Times New Roman" w:eastAsia="Calibri" w:hAnsi="Times New Roman" w:cs="Times New Roman"/>
           <w:b/>
           <w:bCs/>
+          <w:color w:val="auto"/>
           <w:sz w:val="32"/>
           <w:szCs w:val="32"/>
         </w:rPr>
         <w:t>2.1.1 Система управления базами данных (СУБД)</w:t>
       </w:r>
+      <w:bookmarkEnd w:id="2"/>
     </w:p>
     <w:p>
       <w:pPr>
-        <w:spacing w:line="278" w:lineRule="auto"/>
+        <w:spacing w:line="360" w:lineRule="auto"/>
         <w:ind w:firstLine="708"/>
+        <w:jc w:val="both"/>
         <w:rPr>
           <w:rFonts w:ascii="Times New Roman" w:eastAsia="Calibri" w:hAnsi="Times New Roman" w:cs="Times New Roman"/>
           <w:sz w:val="28"/>
           <w:szCs w:val="28"/>
-          <w:lang w:val="en-US"/>
         </w:rPr>
       </w:pPr>
       <w:r>
@@ -153,12 +216,28 @@
           <w:sz w:val="28"/>
           <w:szCs w:val="28"/>
         </w:rPr>
-        <w:t>Для хранения данных о командах, игроках, стадионах и матчах необходима надежная СУБД. Рассмотрим несколько вариантов:</w:t>
+        <w:t>Для хранения данных необходима надежная СУБД. Рассмотрим вариант</w:t>
+      </w:r>
+      <w:r>
+        <w:rPr>
+          <w:rFonts w:ascii="Times New Roman" w:eastAsia="Calibri" w:hAnsi="Times New Roman" w:cs="Times New Roman"/>
+          <w:sz w:val="28"/>
+          <w:szCs w:val="28"/>
+        </w:rPr>
+        <w:t>ы</w:t>
+      </w:r>
+      <w:r>
+        <w:rPr>
+          <w:rFonts w:ascii="Times New Roman" w:eastAsia="Calibri" w:hAnsi="Times New Roman" w:cs="Times New Roman"/>
+          <w:sz w:val="28"/>
+          <w:szCs w:val="28"/>
+        </w:rPr>
+        <w:t>:</w:t>
       </w:r>
     </w:p>
     <w:p>
       <w:pPr>
-        <w:spacing w:line="278" w:lineRule="auto"/>
+        <w:spacing w:line="360" w:lineRule="auto"/>
         <w:rPr>
           <w:rFonts w:ascii="Times New Roman" w:eastAsia="Calibri" w:hAnsi="Times New Roman" w:cs="Times New Roman"/>
           <w:sz w:val="28"/>
@@ -216,7 +295,7 @@
           </w:tcPr>
           <w:p>
             <w:pPr>
-              <w:spacing w:line="278" w:lineRule="auto"/>
+              <w:spacing w:line="360" w:lineRule="auto"/>
               <w:rPr>
                 <w:rFonts w:ascii="Times New Roman" w:eastAsia="Calibri" w:hAnsi="Times New Roman" w:cs="Times New Roman"/>
                 <w:b/>
@@ -245,7 +324,7 @@
           </w:tcPr>
           <w:p>
             <w:pPr>
-              <w:spacing w:line="278" w:lineRule="auto"/>
+              <w:spacing w:line="360" w:lineRule="auto"/>
               <w:rPr>
                 <w:rFonts w:ascii="Times New Roman" w:eastAsia="Calibri" w:hAnsi="Times New Roman" w:cs="Times New Roman"/>
                 <w:b/>
@@ -254,7 +333,6 @@
                 <w:szCs w:val="28"/>
               </w:rPr>
             </w:pPr>
-            <w:proofErr w:type="spellStart"/>
             <w:r>
               <w:rPr>
                 <w:rFonts w:ascii="Times New Roman" w:eastAsia="Calibri" w:hAnsi="Times New Roman" w:cs="Times New Roman"/>
@@ -265,18 +343,17 @@
               </w:rPr>
               <w:t>PostgreSQL</w:t>
             </w:r>
-            <w:proofErr w:type="spellEnd"/>
-          </w:p>
-        </w:tc>
-        <w:tc>
-          <w:tcPr>
-            <w:tcW w:w="0" w:type="auto"/>
-            <w:vAlign w:val="center"/>
-            <w:hideMark/>
-          </w:tcPr>
-          <w:p>
-            <w:pPr>
-              <w:spacing w:line="278" w:lineRule="auto"/>
+          </w:p>
+        </w:tc>
+        <w:tc>
+          <w:tcPr>
+            <w:tcW w:w="0" w:type="auto"/>
+            <w:vAlign w:val="center"/>
+            <w:hideMark/>
+          </w:tcPr>
+          <w:p>
+            <w:pPr>
+              <w:spacing w:line="360" w:lineRule="auto"/>
               <w:rPr>
                 <w:rFonts w:ascii="Times New Roman" w:eastAsia="Calibri" w:hAnsi="Times New Roman" w:cs="Times New Roman"/>
                 <w:b/>
@@ -305,7 +382,7 @@
           </w:tcPr>
           <w:p>
             <w:pPr>
-              <w:spacing w:line="278" w:lineRule="auto"/>
+              <w:spacing w:line="360" w:lineRule="auto"/>
               <w:rPr>
                 <w:rFonts w:ascii="Times New Roman" w:eastAsia="Calibri" w:hAnsi="Times New Roman" w:cs="Times New Roman"/>
                 <w:b/>
@@ -334,7 +411,7 @@
           </w:tcPr>
           <w:p>
             <w:pPr>
-              <w:spacing w:line="278" w:lineRule="auto"/>
+              <w:spacing w:line="360" w:lineRule="auto"/>
               <w:rPr>
                 <w:rFonts w:ascii="Times New Roman" w:eastAsia="Calibri" w:hAnsi="Times New Roman" w:cs="Times New Roman"/>
                 <w:b/>
@@ -368,7 +445,7 @@
           </w:tcPr>
           <w:p>
             <w:pPr>
-              <w:spacing w:line="278" w:lineRule="auto"/>
+              <w:spacing w:line="360" w:lineRule="auto"/>
               <w:rPr>
                 <w:rFonts w:ascii="Times New Roman" w:eastAsia="Calibri" w:hAnsi="Times New Roman" w:cs="Times New Roman"/>
                 <w:sz w:val="28"/>
@@ -393,7 +470,7 @@
           </w:tcPr>
           <w:p>
             <w:pPr>
-              <w:spacing w:line="278" w:lineRule="auto"/>
+              <w:spacing w:line="360" w:lineRule="auto"/>
               <w:rPr>
                 <w:rFonts w:ascii="Times New Roman" w:eastAsia="Calibri" w:hAnsi="Times New Roman" w:cs="Times New Roman"/>
                 <w:sz w:val="28"/>
@@ -418,7 +495,7 @@
           </w:tcPr>
           <w:p>
             <w:pPr>
-              <w:spacing w:line="278" w:lineRule="auto"/>
+              <w:spacing w:line="360" w:lineRule="auto"/>
               <w:rPr>
                 <w:rFonts w:ascii="Times New Roman" w:eastAsia="Calibri" w:hAnsi="Times New Roman" w:cs="Times New Roman"/>
                 <w:sz w:val="28"/>
@@ -443,7 +520,7 @@
           </w:tcPr>
           <w:p>
             <w:pPr>
-              <w:spacing w:line="278" w:lineRule="auto"/>
+              <w:spacing w:line="360" w:lineRule="auto"/>
               <w:rPr>
                 <w:rFonts w:ascii="Times New Roman" w:eastAsia="Calibri" w:hAnsi="Times New Roman" w:cs="Times New Roman"/>
                 <w:sz w:val="28"/>
@@ -468,7 +545,7 @@
           </w:tcPr>
           <w:p>
             <w:pPr>
-              <w:spacing w:line="278" w:lineRule="auto"/>
+              <w:spacing w:line="360" w:lineRule="auto"/>
               <w:rPr>
                 <w:rFonts w:ascii="Times New Roman" w:eastAsia="Calibri" w:hAnsi="Times New Roman" w:cs="Times New Roman"/>
                 <w:sz w:val="28"/>
@@ -498,7 +575,7 @@
           </w:tcPr>
           <w:p>
             <w:pPr>
-              <w:spacing w:line="278" w:lineRule="auto"/>
+              <w:spacing w:line="360" w:lineRule="auto"/>
               <w:rPr>
                 <w:rFonts w:ascii="Times New Roman" w:eastAsia="Calibri" w:hAnsi="Times New Roman" w:cs="Times New Roman"/>
                 <w:sz w:val="28"/>
@@ -523,7 +600,7 @@
           </w:tcPr>
           <w:p>
             <w:pPr>
-              <w:spacing w:line="278" w:lineRule="auto"/>
+              <w:spacing w:line="360" w:lineRule="auto"/>
               <w:rPr>
                 <w:rFonts w:ascii="Times New Roman" w:eastAsia="Calibri" w:hAnsi="Times New Roman" w:cs="Times New Roman"/>
                 <w:sz w:val="28"/>
@@ -548,7 +625,7 @@
           </w:tcPr>
           <w:p>
             <w:pPr>
-              <w:spacing w:line="278" w:lineRule="auto"/>
+              <w:spacing w:line="360" w:lineRule="auto"/>
               <w:rPr>
                 <w:rFonts w:ascii="Times New Roman" w:eastAsia="Calibri" w:hAnsi="Times New Roman" w:cs="Times New Roman"/>
                 <w:sz w:val="28"/>
@@ -573,7 +650,7 @@
           </w:tcPr>
           <w:p>
             <w:pPr>
-              <w:spacing w:line="278" w:lineRule="auto"/>
+              <w:spacing w:line="360" w:lineRule="auto"/>
               <w:rPr>
                 <w:rFonts w:ascii="Times New Roman" w:eastAsia="Calibri" w:hAnsi="Times New Roman" w:cs="Times New Roman"/>
                 <w:sz w:val="28"/>
@@ -598,7 +675,7 @@
           </w:tcPr>
           <w:p>
             <w:pPr>
-              <w:spacing w:line="278" w:lineRule="auto"/>
+              <w:spacing w:line="360" w:lineRule="auto"/>
               <w:rPr>
                 <w:rFonts w:ascii="Times New Roman" w:eastAsia="Calibri" w:hAnsi="Times New Roman" w:cs="Times New Roman"/>
                 <w:sz w:val="28"/>
@@ -628,7 +705,7 @@
           </w:tcPr>
           <w:p>
             <w:pPr>
-              <w:spacing w:line="278" w:lineRule="auto"/>
+              <w:spacing w:line="360" w:lineRule="auto"/>
               <w:rPr>
                 <w:rFonts w:ascii="Times New Roman" w:eastAsia="Calibri" w:hAnsi="Times New Roman" w:cs="Times New Roman"/>
                 <w:sz w:val="28"/>
@@ -653,7 +730,7 @@
           </w:tcPr>
           <w:p>
             <w:pPr>
-              <w:spacing w:line="278" w:lineRule="auto"/>
+              <w:spacing w:line="360" w:lineRule="auto"/>
               <w:rPr>
                 <w:rFonts w:ascii="Times New Roman" w:eastAsia="Calibri" w:hAnsi="Times New Roman" w:cs="Times New Roman"/>
                 <w:sz w:val="28"/>
@@ -678,7 +755,7 @@
           </w:tcPr>
           <w:p>
             <w:pPr>
-              <w:spacing w:line="278" w:lineRule="auto"/>
+              <w:spacing w:line="360" w:lineRule="auto"/>
               <w:rPr>
                 <w:rFonts w:ascii="Times New Roman" w:eastAsia="Calibri" w:hAnsi="Times New Roman" w:cs="Times New Roman"/>
                 <w:sz w:val="28"/>
@@ -703,7 +780,7 @@
           </w:tcPr>
           <w:p>
             <w:pPr>
-              <w:spacing w:line="278" w:lineRule="auto"/>
+              <w:spacing w:line="360" w:lineRule="auto"/>
               <w:rPr>
                 <w:rFonts w:ascii="Times New Roman" w:eastAsia="Calibri" w:hAnsi="Times New Roman" w:cs="Times New Roman"/>
                 <w:sz w:val="28"/>
@@ -728,7 +805,7 @@
           </w:tcPr>
           <w:p>
             <w:pPr>
-              <w:spacing w:line="278" w:lineRule="auto"/>
+              <w:spacing w:line="360" w:lineRule="auto"/>
               <w:rPr>
                 <w:rFonts w:ascii="Times New Roman" w:eastAsia="Calibri" w:hAnsi="Times New Roman" w:cs="Times New Roman"/>
                 <w:sz w:val="28"/>
@@ -758,7 +835,7 @@
           </w:tcPr>
           <w:p>
             <w:pPr>
-              <w:spacing w:line="278" w:lineRule="auto"/>
+              <w:spacing w:line="360" w:lineRule="auto"/>
               <w:rPr>
                 <w:rFonts w:ascii="Times New Roman" w:eastAsia="Calibri" w:hAnsi="Times New Roman" w:cs="Times New Roman"/>
                 <w:sz w:val="28"/>
@@ -783,7 +860,7 @@
           </w:tcPr>
           <w:p>
             <w:pPr>
-              <w:spacing w:line="278" w:lineRule="auto"/>
+              <w:spacing w:line="360" w:lineRule="auto"/>
               <w:rPr>
                 <w:rFonts w:ascii="Times New Roman" w:eastAsia="Calibri" w:hAnsi="Times New Roman" w:cs="Times New Roman"/>
                 <w:sz w:val="28"/>
@@ -808,7 +885,7 @@
           </w:tcPr>
           <w:p>
             <w:pPr>
-              <w:spacing w:line="278" w:lineRule="auto"/>
+              <w:spacing w:line="360" w:lineRule="auto"/>
               <w:rPr>
                 <w:rFonts w:ascii="Times New Roman" w:eastAsia="Calibri" w:hAnsi="Times New Roman" w:cs="Times New Roman"/>
                 <w:sz w:val="28"/>
@@ -833,7 +910,7 @@
           </w:tcPr>
           <w:p>
             <w:pPr>
-              <w:spacing w:line="278" w:lineRule="auto"/>
+              <w:spacing w:line="360" w:lineRule="auto"/>
               <w:rPr>
                 <w:rFonts w:ascii="Times New Roman" w:eastAsia="Calibri" w:hAnsi="Times New Roman" w:cs="Times New Roman"/>
                 <w:sz w:val="28"/>
@@ -858,7 +935,7 @@
           </w:tcPr>
           <w:p>
             <w:pPr>
-              <w:spacing w:line="278" w:lineRule="auto"/>
+              <w:spacing w:line="360" w:lineRule="auto"/>
               <w:rPr>
                 <w:rFonts w:ascii="Times New Roman" w:eastAsia="Calibri" w:hAnsi="Times New Roman" w:cs="Times New Roman"/>
                 <w:sz w:val="28"/>
@@ -888,7 +965,7 @@
           </w:tcPr>
           <w:p>
             <w:pPr>
-              <w:spacing w:line="278" w:lineRule="auto"/>
+              <w:spacing w:line="360" w:lineRule="auto"/>
               <w:rPr>
                 <w:rFonts w:ascii="Times New Roman" w:eastAsia="Calibri" w:hAnsi="Times New Roman" w:cs="Times New Roman"/>
                 <w:sz w:val="28"/>
@@ -913,7 +990,7 @@
           </w:tcPr>
           <w:p>
             <w:pPr>
-              <w:spacing w:line="278" w:lineRule="auto"/>
+              <w:spacing w:line="360" w:lineRule="auto"/>
               <w:rPr>
                 <w:rFonts w:ascii="Times New Roman" w:eastAsia="Calibri" w:hAnsi="Times New Roman" w:cs="Times New Roman"/>
                 <w:sz w:val="28"/>
@@ -938,7 +1015,7 @@
           </w:tcPr>
           <w:p>
             <w:pPr>
-              <w:spacing w:line="278" w:lineRule="auto"/>
+              <w:spacing w:line="360" w:lineRule="auto"/>
               <w:rPr>
                 <w:rFonts w:ascii="Times New Roman" w:eastAsia="Calibri" w:hAnsi="Times New Roman" w:cs="Times New Roman"/>
                 <w:sz w:val="28"/>
@@ -963,7 +1040,7 @@
           </w:tcPr>
           <w:p>
             <w:pPr>
-              <w:spacing w:line="278" w:lineRule="auto"/>
+              <w:spacing w:line="360" w:lineRule="auto"/>
               <w:rPr>
                 <w:rFonts w:ascii="Times New Roman" w:eastAsia="Calibri" w:hAnsi="Times New Roman" w:cs="Times New Roman"/>
                 <w:sz w:val="28"/>
@@ -988,7 +1065,7 @@
           </w:tcPr>
           <w:p>
             <w:pPr>
-              <w:spacing w:line="278" w:lineRule="auto"/>
+              <w:spacing w:line="360" w:lineRule="auto"/>
               <w:rPr>
                 <w:rFonts w:ascii="Times New Roman" w:eastAsia="Calibri" w:hAnsi="Times New Roman" w:cs="Times New Roman"/>
                 <w:sz w:val="28"/>
@@ -1018,7 +1095,7 @@
           </w:tcPr>
           <w:p>
             <w:pPr>
-              <w:spacing w:line="278" w:lineRule="auto"/>
+              <w:spacing w:line="360" w:lineRule="auto"/>
               <w:rPr>
                 <w:rFonts w:ascii="Times New Roman" w:eastAsia="Calibri" w:hAnsi="Times New Roman" w:cs="Times New Roman"/>
                 <w:sz w:val="28"/>
@@ -1031,6 +1108,7 @@
                 <w:sz w:val="28"/>
                 <w:szCs w:val="28"/>
               </w:rPr>
+              <w:lastRenderedPageBreak/>
               <w:t>Безопасность</w:t>
             </w:r>
           </w:p>
@@ -1043,7 +1121,7 @@
           </w:tcPr>
           <w:p>
             <w:pPr>
-              <w:spacing w:line="278" w:lineRule="auto"/>
+              <w:spacing w:line="360" w:lineRule="auto"/>
               <w:rPr>
                 <w:rFonts w:ascii="Times New Roman" w:eastAsia="Calibri" w:hAnsi="Times New Roman" w:cs="Times New Roman"/>
                 <w:sz w:val="28"/>
@@ -1068,7 +1146,7 @@
           </w:tcPr>
           <w:p>
             <w:pPr>
-              <w:spacing w:line="278" w:lineRule="auto"/>
+              <w:spacing w:line="360" w:lineRule="auto"/>
               <w:rPr>
                 <w:rFonts w:ascii="Times New Roman" w:eastAsia="Calibri" w:hAnsi="Times New Roman" w:cs="Times New Roman"/>
                 <w:sz w:val="28"/>
@@ -1093,7 +1171,7 @@
           </w:tcPr>
           <w:p>
             <w:pPr>
-              <w:spacing w:line="278" w:lineRule="auto"/>
+              <w:spacing w:line="360" w:lineRule="auto"/>
               <w:rPr>
                 <w:rFonts w:ascii="Times New Roman" w:eastAsia="Calibri" w:hAnsi="Times New Roman" w:cs="Times New Roman"/>
                 <w:sz w:val="28"/>
@@ -1118,7 +1196,7 @@
           </w:tcPr>
           <w:p>
             <w:pPr>
-              <w:spacing w:line="278" w:lineRule="auto"/>
+              <w:spacing w:line="360" w:lineRule="auto"/>
               <w:rPr>
                 <w:rFonts w:ascii="Times New Roman" w:eastAsia="Calibri" w:hAnsi="Times New Roman" w:cs="Times New Roman"/>
                 <w:sz w:val="28"/>
@@ -1147,7 +1225,7 @@
           </w:tcPr>
           <w:p>
             <w:pPr>
-              <w:spacing w:line="278" w:lineRule="auto"/>
+              <w:spacing w:line="360" w:lineRule="auto"/>
               <w:rPr>
                 <w:rFonts w:ascii="Times New Roman" w:eastAsia="Calibri" w:hAnsi="Times New Roman" w:cs="Times New Roman"/>
                 <w:sz w:val="28"/>
@@ -1192,7 +1270,7 @@
           </w:tcPr>
           <w:p>
             <w:pPr>
-              <w:spacing w:line="278" w:lineRule="auto"/>
+              <w:spacing w:line="360" w:lineRule="auto"/>
               <w:rPr>
                 <w:rFonts w:ascii="Times New Roman" w:eastAsia="Calibri" w:hAnsi="Times New Roman" w:cs="Times New Roman"/>
                 <w:sz w:val="28"/>
@@ -1216,7 +1294,7 @@
           </w:tcPr>
           <w:p>
             <w:pPr>
-              <w:spacing w:line="278" w:lineRule="auto"/>
+              <w:spacing w:line="360" w:lineRule="auto"/>
               <w:rPr>
                 <w:rFonts w:ascii="Times New Roman" w:eastAsia="Calibri" w:hAnsi="Times New Roman" w:cs="Times New Roman"/>
                 <w:sz w:val="28"/>
@@ -1240,7 +1318,7 @@
           </w:tcPr>
           <w:p>
             <w:pPr>
-              <w:spacing w:line="278" w:lineRule="auto"/>
+              <w:spacing w:line="360" w:lineRule="auto"/>
               <w:rPr>
                 <w:rFonts w:ascii="Times New Roman" w:eastAsia="Calibri" w:hAnsi="Times New Roman" w:cs="Times New Roman"/>
                 <w:sz w:val="28"/>
@@ -1264,7 +1342,7 @@
           </w:tcPr>
           <w:p>
             <w:pPr>
-              <w:spacing w:line="278" w:lineRule="auto"/>
+              <w:spacing w:line="360" w:lineRule="auto"/>
               <w:rPr>
                 <w:rFonts w:ascii="Times New Roman" w:eastAsia="Calibri" w:hAnsi="Times New Roman" w:cs="Times New Roman"/>
                 <w:sz w:val="28"/>
@@ -1294,7 +1372,7 @@
           </w:tcPr>
           <w:p>
             <w:pPr>
-              <w:spacing w:line="278" w:lineRule="auto"/>
+              <w:spacing w:line="360" w:lineRule="auto"/>
               <w:rPr>
                 <w:rFonts w:ascii="Times New Roman" w:eastAsia="Calibri" w:hAnsi="Times New Roman" w:cs="Times New Roman"/>
                 <w:sz w:val="28"/>
@@ -1319,7 +1397,7 @@
           </w:tcPr>
           <w:p>
             <w:pPr>
-              <w:spacing w:line="278" w:lineRule="auto"/>
+              <w:spacing w:line="360" w:lineRule="auto"/>
               <w:rPr>
                 <w:rFonts w:ascii="Times New Roman" w:eastAsia="Calibri" w:hAnsi="Times New Roman" w:cs="Times New Roman"/>
                 <w:sz w:val="28"/>
@@ -1344,7 +1422,7 @@
           </w:tcPr>
           <w:p>
             <w:pPr>
-              <w:spacing w:line="278" w:lineRule="auto"/>
+              <w:spacing w:line="360" w:lineRule="auto"/>
               <w:rPr>
                 <w:rFonts w:ascii="Times New Roman" w:eastAsia="Calibri" w:hAnsi="Times New Roman" w:cs="Times New Roman"/>
                 <w:sz w:val="28"/>
@@ -1369,7 +1447,7 @@
           </w:tcPr>
           <w:p>
             <w:pPr>
-              <w:spacing w:line="278" w:lineRule="auto"/>
+              <w:spacing w:line="360" w:lineRule="auto"/>
               <w:rPr>
                 <w:rFonts w:ascii="Times New Roman" w:eastAsia="Calibri" w:hAnsi="Times New Roman" w:cs="Times New Roman"/>
                 <w:sz w:val="28"/>
@@ -1394,7 +1472,7 @@
           </w:tcPr>
           <w:p>
             <w:pPr>
-              <w:spacing w:line="278" w:lineRule="auto"/>
+              <w:spacing w:line="360" w:lineRule="auto"/>
               <w:rPr>
                 <w:rFonts w:ascii="Times New Roman" w:eastAsia="Calibri" w:hAnsi="Times New Roman" w:cs="Times New Roman"/>
                 <w:sz w:val="28"/>
@@ -1415,6 +1493,19 @@
     </w:tbl>
     <w:p>
       <w:pPr>
+        <w:spacing w:line="360" w:lineRule="auto"/>
+        <w:ind w:firstLine="360"/>
+        <w:jc w:val="both"/>
+        <w:rPr>
+          <w:rFonts w:ascii="Times New Roman" w:eastAsia="Times New Roman" w:hAnsi="Times New Roman" w:cs="Times New Roman"/>
+          <w:kern w:val="36"/>
+          <w:sz w:val="28"/>
+          <w:szCs w:val="28"/>
+          <w:lang w:eastAsia="ru-RU"/>
+          <w14:ligatures w14:val="none"/>
+        </w:rPr>
+      </w:pPr>
+      <w:r>
         <w:rPr>
           <w:rFonts w:ascii="Times New Roman" w:eastAsia="Times New Roman" w:hAnsi="Times New Roman" w:cs="Times New Roman"/>
           <w:b/>
@@ -1425,19 +1516,8 @@
           <w:lang w:eastAsia="ru-RU"/>
           <w14:ligatures w14:val="none"/>
         </w:rPr>
-      </w:pPr>
-    </w:p>
-    <w:p>
-      <w:pPr>
-        <w:rPr>
-          <w:rFonts w:ascii="Times New Roman" w:eastAsia="Times New Roman" w:hAnsi="Times New Roman" w:cs="Times New Roman"/>
-          <w:kern w:val="36"/>
-          <w:sz w:val="28"/>
-          <w:szCs w:val="28"/>
-          <w:lang w:eastAsia="ru-RU"/>
-          <w14:ligatures w14:val="none"/>
-        </w:rPr>
-      </w:pPr>
+        <w:t>Вывод</w:t>
+      </w:r>
       <w:r>
         <w:rPr>
           <w:rFonts w:ascii="Times New Roman" w:eastAsia="Times New Roman" w:hAnsi="Times New Roman" w:cs="Times New Roman"/>
@@ -1449,21 +1529,6 @@
           <w:lang w:eastAsia="ru-RU"/>
           <w14:ligatures w14:val="none"/>
         </w:rPr>
-        <w:lastRenderedPageBreak/>
-        <w:t>Вывод</w:t>
-      </w:r>
-      <w:proofErr w:type="gramStart"/>
-      <w:r>
-        <w:rPr>
-          <w:rFonts w:ascii="Times New Roman" w:eastAsia="Times New Roman" w:hAnsi="Times New Roman" w:cs="Times New Roman"/>
-          <w:b/>
-          <w:bCs/>
-          <w:kern w:val="36"/>
-          <w:sz w:val="28"/>
-          <w:szCs w:val="28"/>
-          <w:lang w:eastAsia="ru-RU"/>
-          <w14:ligatures w14:val="none"/>
-        </w:rPr>
         <w:t>:</w:t>
       </w:r>
       <w:r>
@@ -1475,9 +1540,8 @@
           <w:lang w:eastAsia="ru-RU"/>
           <w14:ligatures w14:val="none"/>
         </w:rPr>
-        <w:t xml:space="preserve"> Для</w:t>
-      </w:r>
-      <w:proofErr w:type="gramEnd"/>
+        <w:t xml:space="preserve"> для</w:t>
+      </w:r>
       <w:r>
         <w:rPr>
           <w:rFonts w:ascii="Times New Roman" w:eastAsia="Times New Roman" w:hAnsi="Times New Roman" w:cs="Times New Roman"/>
@@ -1509,31 +1573,7 @@
           <w:lang w:eastAsia="ru-RU"/>
           <w14:ligatures w14:val="none"/>
         </w:rPr>
-        <w:t xml:space="preserve">СУБД </w:t>
-      </w:r>
-      <w:proofErr w:type="spellStart"/>
-      <w:r>
-        <w:rPr>
-          <w:rFonts w:ascii="Times New Roman" w:eastAsia="Times New Roman" w:hAnsi="Times New Roman" w:cs="Times New Roman"/>
-          <w:kern w:val="36"/>
-          <w:sz w:val="28"/>
-          <w:szCs w:val="28"/>
-          <w:lang w:eastAsia="ru-RU"/>
-          <w14:ligatures w14:val="none"/>
-        </w:rPr>
-        <w:t>PostgreSQL</w:t>
-      </w:r>
-      <w:proofErr w:type="spellEnd"/>
-      <w:r>
-        <w:rPr>
-          <w:rFonts w:ascii="Times New Roman" w:eastAsia="Times New Roman" w:hAnsi="Times New Roman" w:cs="Times New Roman"/>
-          <w:kern w:val="36"/>
-          <w:sz w:val="28"/>
-          <w:szCs w:val="28"/>
-          <w:lang w:eastAsia="ru-RU"/>
-          <w14:ligatures w14:val="none"/>
-        </w:rPr>
-        <w:t>, так как она обеспечивает:</w:t>
+        <w:t>СУБД PostgreSQL, так как она обеспечивает:</w:t>
       </w:r>
     </w:p>
     <w:p>
@@ -1542,25 +1582,49 @@
           <w:ilvl w:val="0"/>
           <w:numId w:val="2"/>
         </w:numPr>
-        <w:rPr>
-          <w:rFonts w:ascii="Times New Roman" w:eastAsia="Times New Roman" w:hAnsi="Times New Roman" w:cs="Times New Roman"/>
-          <w:kern w:val="36"/>
-          <w:sz w:val="28"/>
-          <w:szCs w:val="28"/>
-          <w:lang w:eastAsia="ru-RU"/>
-          <w14:ligatures w14:val="none"/>
-        </w:rPr>
-      </w:pPr>
-      <w:r>
-        <w:rPr>
-          <w:rFonts w:ascii="Times New Roman" w:eastAsia="Times New Roman" w:hAnsi="Times New Roman" w:cs="Times New Roman"/>
-          <w:kern w:val="36"/>
-          <w:sz w:val="28"/>
-          <w:szCs w:val="28"/>
-          <w:lang w:eastAsia="ru-RU"/>
-          <w14:ligatures w14:val="none"/>
-        </w:rPr>
-        <w:t>Полную поддержку необходимых функций (триггеры, хранимые процедуры, транзакции)</w:t>
+        <w:spacing w:line="360" w:lineRule="auto"/>
+        <w:jc w:val="both"/>
+        <w:rPr>
+          <w:rFonts w:ascii="Times New Roman" w:eastAsia="Times New Roman" w:hAnsi="Times New Roman" w:cs="Times New Roman"/>
+          <w:kern w:val="36"/>
+          <w:sz w:val="28"/>
+          <w:szCs w:val="28"/>
+          <w:lang w:eastAsia="ru-RU"/>
+          <w14:ligatures w14:val="none"/>
+        </w:rPr>
+      </w:pPr>
+      <w:r>
+        <w:rPr>
+          <w:rFonts w:ascii="Times New Roman" w:eastAsia="Times New Roman" w:hAnsi="Times New Roman" w:cs="Times New Roman"/>
+          <w:kern w:val="36"/>
+          <w:sz w:val="28"/>
+          <w:szCs w:val="28"/>
+          <w:lang w:eastAsia="ru-RU"/>
+          <w14:ligatures w14:val="none"/>
+        </w:rPr>
+        <w:t xml:space="preserve">Полную поддержку </w:t>
+      </w:r>
+      <w:r>
+        <w:rPr>
+          <w:rFonts w:ascii="Times New Roman" w:eastAsia="Times New Roman" w:hAnsi="Times New Roman" w:cs="Times New Roman"/>
+          <w:kern w:val="36"/>
+          <w:sz w:val="28"/>
+          <w:szCs w:val="28"/>
+          <w:lang w:eastAsia="ru-RU"/>
+          <w14:ligatures w14:val="none"/>
+        </w:rPr>
+        <w:t xml:space="preserve">всех </w:t>
+      </w:r>
+      <w:r>
+        <w:rPr>
+          <w:rFonts w:ascii="Times New Roman" w:eastAsia="Times New Roman" w:hAnsi="Times New Roman" w:cs="Times New Roman"/>
+          <w:kern w:val="36"/>
+          <w:sz w:val="28"/>
+          <w:szCs w:val="28"/>
+          <w:lang w:eastAsia="ru-RU"/>
+          <w14:ligatures w14:val="none"/>
+        </w:rPr>
+        <w:t>необходимых функций</w:t>
       </w:r>
     </w:p>
     <w:p>
@@ -1569,6 +1633,8 @@
           <w:ilvl w:val="0"/>
           <w:numId w:val="2"/>
         </w:numPr>
+        <w:spacing w:line="360" w:lineRule="auto"/>
+        <w:jc w:val="both"/>
         <w:rPr>
           <w:rFonts w:ascii="Times New Roman" w:eastAsia="Times New Roman" w:hAnsi="Times New Roman" w:cs="Times New Roman"/>
           <w:kern w:val="36"/>
@@ -1596,25 +1662,49 @@
           <w:ilvl w:val="0"/>
           <w:numId w:val="2"/>
         </w:numPr>
-        <w:rPr>
-          <w:rFonts w:ascii="Times New Roman" w:eastAsia="Times New Roman" w:hAnsi="Times New Roman" w:cs="Times New Roman"/>
-          <w:kern w:val="36"/>
-          <w:sz w:val="28"/>
-          <w:szCs w:val="28"/>
-          <w:lang w:eastAsia="ru-RU"/>
-          <w14:ligatures w14:val="none"/>
-        </w:rPr>
-      </w:pPr>
-      <w:r>
-        <w:rPr>
-          <w:rFonts w:ascii="Times New Roman" w:eastAsia="Times New Roman" w:hAnsi="Times New Roman" w:cs="Times New Roman"/>
-          <w:kern w:val="36"/>
-          <w:sz w:val="28"/>
-          <w:szCs w:val="28"/>
-          <w:lang w:eastAsia="ru-RU"/>
-          <w14:ligatures w14:val="none"/>
-        </w:rPr>
-        <w:t>Открытый исходный код, что снижает стоимость разработки</w:t>
+        <w:spacing w:line="360" w:lineRule="auto"/>
+        <w:jc w:val="both"/>
+        <w:rPr>
+          <w:rFonts w:ascii="Times New Roman" w:eastAsia="Times New Roman" w:hAnsi="Times New Roman" w:cs="Times New Roman"/>
+          <w:kern w:val="36"/>
+          <w:sz w:val="28"/>
+          <w:szCs w:val="28"/>
+          <w:lang w:eastAsia="ru-RU"/>
+          <w14:ligatures w14:val="none"/>
+        </w:rPr>
+      </w:pPr>
+      <w:r>
+        <w:rPr>
+          <w:rFonts w:ascii="Times New Roman" w:eastAsia="Times New Roman" w:hAnsi="Times New Roman" w:cs="Times New Roman"/>
+          <w:kern w:val="36"/>
+          <w:sz w:val="28"/>
+          <w:szCs w:val="28"/>
+          <w:lang w:eastAsia="ru-RU"/>
+          <w14:ligatures w14:val="none"/>
+        </w:rPr>
+        <w:t>Открытый исходный код, что</w:t>
+      </w:r>
+      <w:r>
+        <w:rPr>
+          <w:rFonts w:ascii="Times New Roman" w:eastAsia="Times New Roman" w:hAnsi="Times New Roman" w:cs="Times New Roman"/>
+          <w:kern w:val="36"/>
+          <w:sz w:val="28"/>
+          <w:szCs w:val="28"/>
+          <w:lang w:eastAsia="ru-RU"/>
+          <w14:ligatures w14:val="none"/>
+        </w:rPr>
+        <w:t xml:space="preserve"> уменьшает</w:t>
+      </w:r>
+      <w:r>
+        <w:rPr>
+          <w:rFonts w:ascii="Times New Roman" w:eastAsia="Times New Roman" w:hAnsi="Times New Roman" w:cs="Times New Roman"/>
+          <w:kern w:val="36"/>
+          <w:sz w:val="28"/>
+          <w:szCs w:val="28"/>
+          <w:lang w:eastAsia="ru-RU"/>
+          <w14:ligatures w14:val="none"/>
+        </w:rPr>
+        <w:t xml:space="preserve"> стоимость разработки</w:t>
       </w:r>
     </w:p>
     <w:p>
@@ -1623,25 +1713,71 @@
           <w:ilvl w:val="0"/>
           <w:numId w:val="2"/>
         </w:numPr>
-        <w:rPr>
-          <w:rFonts w:ascii="Times New Roman" w:eastAsia="Times New Roman" w:hAnsi="Times New Roman" w:cs="Times New Roman"/>
-          <w:kern w:val="36"/>
-          <w:sz w:val="28"/>
-          <w:szCs w:val="28"/>
-          <w:lang w:eastAsia="ru-RU"/>
-          <w14:ligatures w14:val="none"/>
-        </w:rPr>
-      </w:pPr>
-      <w:r>
-        <w:rPr>
-          <w:rFonts w:ascii="Times New Roman" w:eastAsia="Times New Roman" w:hAnsi="Times New Roman" w:cs="Times New Roman"/>
-          <w:kern w:val="36"/>
-          <w:sz w:val="28"/>
-          <w:szCs w:val="28"/>
-          <w:lang w:eastAsia="ru-RU"/>
-          <w14:ligatures w14:val="none"/>
-        </w:rPr>
-        <w:t>Хорошую масштабируемость, что позволит в будущем расширять систему</w:t>
+        <w:spacing w:line="360" w:lineRule="auto"/>
+        <w:jc w:val="both"/>
+        <w:rPr>
+          <w:rFonts w:ascii="Times New Roman" w:eastAsia="Times New Roman" w:hAnsi="Times New Roman" w:cs="Times New Roman"/>
+          <w:kern w:val="36"/>
+          <w:sz w:val="28"/>
+          <w:szCs w:val="28"/>
+          <w:lang w:eastAsia="ru-RU"/>
+          <w14:ligatures w14:val="none"/>
+        </w:rPr>
+      </w:pPr>
+      <w:r>
+        <w:rPr>
+          <w:rFonts w:ascii="Times New Roman" w:eastAsia="Times New Roman" w:hAnsi="Times New Roman" w:cs="Times New Roman"/>
+          <w:kern w:val="36"/>
+          <w:sz w:val="28"/>
+          <w:szCs w:val="28"/>
+          <w:lang w:eastAsia="ru-RU"/>
+          <w14:ligatures w14:val="none"/>
+        </w:rPr>
+        <w:t xml:space="preserve">Хорошую масштабируемость, </w:t>
+      </w:r>
+      <w:r>
+        <w:rPr>
+          <w:rFonts w:ascii="Times New Roman" w:eastAsia="Times New Roman" w:hAnsi="Times New Roman" w:cs="Times New Roman"/>
+          <w:kern w:val="36"/>
+          <w:sz w:val="28"/>
+          <w:szCs w:val="28"/>
+          <w:lang w:eastAsia="ru-RU"/>
+          <w14:ligatures w14:val="none"/>
+        </w:rPr>
+        <w:t xml:space="preserve">с помощью чего </w:t>
+      </w:r>
+      <w:r>
+        <w:rPr>
+          <w:rFonts w:ascii="Times New Roman" w:eastAsia="Times New Roman" w:hAnsi="Times New Roman" w:cs="Times New Roman"/>
+          <w:kern w:val="36"/>
+          <w:sz w:val="28"/>
+          <w:szCs w:val="28"/>
+          <w:lang w:eastAsia="ru-RU"/>
+          <w14:ligatures w14:val="none"/>
+        </w:rPr>
+        <w:t xml:space="preserve">в будущем </w:t>
+      </w:r>
+      <w:r>
+        <w:rPr>
+          <w:rFonts w:ascii="Times New Roman" w:eastAsia="Times New Roman" w:hAnsi="Times New Roman" w:cs="Times New Roman"/>
+          <w:kern w:val="36"/>
+          <w:sz w:val="28"/>
+          <w:szCs w:val="28"/>
+          <w:lang w:eastAsia="ru-RU"/>
+          <w14:ligatures w14:val="none"/>
+        </w:rPr>
+        <w:t xml:space="preserve">будет возможность </w:t>
+      </w:r>
+      <w:r>
+        <w:rPr>
+          <w:rFonts w:ascii="Times New Roman" w:eastAsia="Times New Roman" w:hAnsi="Times New Roman" w:cs="Times New Roman"/>
+          <w:kern w:val="36"/>
+          <w:sz w:val="28"/>
+          <w:szCs w:val="28"/>
+          <w:lang w:eastAsia="ru-RU"/>
+          <w14:ligatures w14:val="none"/>
+        </w:rPr>
+        <w:t>расширять систему</w:t>
       </w:r>
     </w:p>
     <w:p>
@@ -1650,6 +1786,8 @@
           <w:ilvl w:val="0"/>
           <w:numId w:val="2"/>
         </w:numPr>
+        <w:spacing w:line="360" w:lineRule="auto"/>
+        <w:jc w:val="both"/>
         <w:rPr>
           <w:rFonts w:ascii="Times New Roman" w:eastAsia="Times New Roman" w:hAnsi="Times New Roman" w:cs="Times New Roman"/>
           <w:kern w:val="36"/>
@@ -1673,10 +1811,13 @@
     </w:p>
     <w:p>
       <w:pPr>
+        <w:pStyle w:val="3"/>
+        <w:spacing w:line="360" w:lineRule="auto"/>
         <w:rPr>
           <w:rFonts w:ascii="Times New Roman" w:eastAsia="Times New Roman" w:hAnsi="Times New Roman" w:cs="Times New Roman"/>
           <w:b/>
           <w:bCs/>
+          <w:color w:val="auto"/>
           <w:kern w:val="36"/>
           <w:sz w:val="32"/>
           <w:szCs w:val="32"/>
@@ -1684,11 +1825,13 @@
           <w14:ligatures w14:val="none"/>
         </w:rPr>
       </w:pPr>
+      <w:bookmarkStart w:id="3" w:name="_Toc198650553"/>
       <w:r>
         <w:rPr>
           <w:rFonts w:ascii="Times New Roman" w:eastAsia="Times New Roman" w:hAnsi="Times New Roman" w:cs="Times New Roman"/>
           <w:b/>
           <w:bCs/>
+          <w:color w:val="auto"/>
           <w:kern w:val="36"/>
           <w:sz w:val="32"/>
           <w:szCs w:val="32"/>
@@ -1703,6 +1846,7 @@
           <w:rFonts w:ascii="Times New Roman" w:eastAsia="Times New Roman" w:hAnsi="Times New Roman" w:cs="Times New Roman"/>
           <w:b/>
           <w:bCs/>
+          <w:color w:val="auto"/>
           <w:kern w:val="36"/>
           <w:sz w:val="32"/>
           <w:szCs w:val="32"/>
@@ -1717,6 +1861,7 @@
           <w:rFonts w:ascii="Times New Roman" w:eastAsia="Times New Roman" w:hAnsi="Times New Roman" w:cs="Times New Roman"/>
           <w:b/>
           <w:bCs/>
+          <w:color w:val="auto"/>
           <w:kern w:val="36"/>
           <w:sz w:val="32"/>
           <w:szCs w:val="32"/>
@@ -1725,9 +1870,12 @@
         </w:rPr>
         <w:t>-разработки</w:t>
       </w:r>
+      <w:bookmarkEnd w:id="3"/>
     </w:p>
     <w:p>
       <w:pPr>
+        <w:spacing w:line="360" w:lineRule="auto"/>
+        <w:jc w:val="both"/>
         <w:rPr>
           <w:rFonts w:ascii="Times New Roman" w:eastAsia="Times New Roman" w:hAnsi="Times New Roman" w:cs="Times New Roman"/>
           <w:kern w:val="36"/>
@@ -1751,6 +1899,8 @@
     </w:p>
     <w:p>
       <w:pPr>
+        <w:spacing w:line="360" w:lineRule="auto"/>
+        <w:jc w:val="both"/>
         <w:rPr>
           <w:rFonts w:ascii="Times New Roman" w:eastAsia="Times New Roman" w:hAnsi="Times New Roman" w:cs="Times New Roman"/>
           <w:kern w:val="36"/>
@@ -1842,6 +1992,8 @@
           </w:tcPr>
           <w:p>
             <w:pPr>
+              <w:spacing w:line="360" w:lineRule="auto"/>
+              <w:jc w:val="both"/>
               <w:rPr>
                 <w:rFonts w:ascii="Times New Roman" w:eastAsia="Times New Roman" w:hAnsi="Times New Roman" w:cs="Times New Roman"/>
                 <w:b/>
@@ -1876,6 +2028,8 @@
           </w:tcPr>
           <w:p>
             <w:pPr>
+              <w:spacing w:line="360" w:lineRule="auto"/>
+              <w:jc w:val="both"/>
               <w:rPr>
                 <w:rFonts w:ascii="Times New Roman" w:eastAsia="Times New Roman" w:hAnsi="Times New Roman" w:cs="Times New Roman"/>
                 <w:b/>
@@ -1925,6 +2079,8 @@
           </w:tcPr>
           <w:p>
             <w:pPr>
+              <w:spacing w:line="360" w:lineRule="auto"/>
+              <w:jc w:val="both"/>
               <w:rPr>
                 <w:rFonts w:ascii="Times New Roman" w:eastAsia="Times New Roman" w:hAnsi="Times New Roman" w:cs="Times New Roman"/>
                 <w:b/>
@@ -1974,6 +2130,8 @@
           </w:tcPr>
           <w:p>
             <w:pPr>
+              <w:spacing w:line="360" w:lineRule="auto"/>
+              <w:jc w:val="both"/>
               <w:rPr>
                 <w:rFonts w:ascii="Times New Roman" w:eastAsia="Times New Roman" w:hAnsi="Times New Roman" w:cs="Times New Roman"/>
                 <w:b/>
@@ -2008,6 +2166,8 @@
           </w:tcPr>
           <w:p>
             <w:pPr>
+              <w:spacing w:line="360" w:lineRule="auto"/>
+              <w:jc w:val="both"/>
               <w:rPr>
                 <w:rFonts w:ascii="Times New Roman" w:eastAsia="Times New Roman" w:hAnsi="Times New Roman" w:cs="Times New Roman"/>
                 <w:b/>
@@ -2047,6 +2207,8 @@
           </w:tcPr>
           <w:p>
             <w:pPr>
+              <w:spacing w:line="360" w:lineRule="auto"/>
+              <w:jc w:val="both"/>
               <w:rPr>
                 <w:rFonts w:ascii="Times New Roman" w:eastAsia="Times New Roman" w:hAnsi="Times New Roman" w:cs="Times New Roman"/>
                 <w:kern w:val="36"/>
@@ -2077,6 +2239,8 @@
           </w:tcPr>
           <w:p>
             <w:pPr>
+              <w:spacing w:line="360" w:lineRule="auto"/>
+              <w:jc w:val="both"/>
               <w:rPr>
                 <w:rFonts w:ascii="Times New Roman" w:eastAsia="Times New Roman" w:hAnsi="Times New Roman" w:cs="Times New Roman"/>
                 <w:kern w:val="36"/>
@@ -2107,6 +2271,8 @@
           </w:tcPr>
           <w:p>
             <w:pPr>
+              <w:spacing w:line="360" w:lineRule="auto"/>
+              <w:jc w:val="both"/>
               <w:rPr>
                 <w:rFonts w:ascii="Times New Roman" w:eastAsia="Times New Roman" w:hAnsi="Times New Roman" w:cs="Times New Roman"/>
                 <w:kern w:val="36"/>
@@ -2137,6 +2303,8 @@
           </w:tcPr>
           <w:p>
             <w:pPr>
+              <w:spacing w:line="360" w:lineRule="auto"/>
+              <w:jc w:val="both"/>
               <w:rPr>
                 <w:rFonts w:ascii="Times New Roman" w:eastAsia="Times New Roman" w:hAnsi="Times New Roman" w:cs="Times New Roman"/>
                 <w:kern w:val="36"/>
@@ -2167,6 +2335,8 @@
           </w:tcPr>
           <w:p>
             <w:pPr>
+              <w:spacing w:line="360" w:lineRule="auto"/>
+              <w:jc w:val="both"/>
               <w:rPr>
                 <w:rFonts w:ascii="Times New Roman" w:eastAsia="Times New Roman" w:hAnsi="Times New Roman" w:cs="Times New Roman"/>
                 <w:kern w:val="36"/>
@@ -2202,24 +2372,27 @@
           </w:tcPr>
           <w:p>
             <w:pPr>
-              <w:rPr>
-                <w:rFonts w:ascii="Times New Roman" w:eastAsia="Times New Roman" w:hAnsi="Times New Roman" w:cs="Times New Roman"/>
-                <w:kern w:val="36"/>
-                <w:sz w:val="28"/>
-                <w:szCs w:val="28"/>
-                <w:lang w:eastAsia="ru-RU"/>
-                <w14:ligatures w14:val="none"/>
-              </w:rPr>
-            </w:pPr>
-            <w:r>
-              <w:rPr>
-                <w:rFonts w:ascii="Times New Roman" w:eastAsia="Times New Roman" w:hAnsi="Times New Roman" w:cs="Times New Roman"/>
-                <w:kern w:val="36"/>
-                <w:sz w:val="28"/>
-                <w:szCs w:val="28"/>
-                <w:lang w:eastAsia="ru-RU"/>
-                <w14:ligatures w14:val="none"/>
-              </w:rPr>
+              <w:spacing w:line="360" w:lineRule="auto"/>
+              <w:jc w:val="both"/>
+              <w:rPr>
+                <w:rFonts w:ascii="Times New Roman" w:eastAsia="Times New Roman" w:hAnsi="Times New Roman" w:cs="Times New Roman"/>
+                <w:kern w:val="36"/>
+                <w:sz w:val="28"/>
+                <w:szCs w:val="28"/>
+                <w:lang w:eastAsia="ru-RU"/>
+                <w14:ligatures w14:val="none"/>
+              </w:rPr>
+            </w:pPr>
+            <w:r>
+              <w:rPr>
+                <w:rFonts w:ascii="Times New Roman" w:eastAsia="Times New Roman" w:hAnsi="Times New Roman" w:cs="Times New Roman"/>
+                <w:kern w:val="36"/>
+                <w:sz w:val="28"/>
+                <w:szCs w:val="28"/>
+                <w:lang w:eastAsia="ru-RU"/>
+                <w14:ligatures w14:val="none"/>
+              </w:rPr>
+              <w:lastRenderedPageBreak/>
               <w:t>Поддержка ORM</w:t>
             </w:r>
           </w:p>
@@ -2232,6 +2405,8 @@
           </w:tcPr>
           <w:p>
             <w:pPr>
+              <w:spacing w:line="360" w:lineRule="auto"/>
+              <w:jc w:val="both"/>
               <w:rPr>
                 <w:rFonts w:ascii="Times New Roman" w:eastAsia="Times New Roman" w:hAnsi="Times New Roman" w:cs="Times New Roman"/>
                 <w:kern w:val="36"/>
@@ -2299,6 +2474,8 @@
           </w:tcPr>
           <w:p>
             <w:pPr>
+              <w:spacing w:line="360" w:lineRule="auto"/>
+              <w:jc w:val="both"/>
               <w:rPr>
                 <w:rFonts w:ascii="Times New Roman" w:eastAsia="Times New Roman" w:hAnsi="Times New Roman" w:cs="Times New Roman"/>
                 <w:kern w:val="36"/>
@@ -2342,6 +2519,8 @@
           </w:tcPr>
           <w:p>
             <w:pPr>
+              <w:spacing w:line="360" w:lineRule="auto"/>
+              <w:jc w:val="both"/>
               <w:rPr>
                 <w:rFonts w:ascii="Times New Roman" w:eastAsia="Times New Roman" w:hAnsi="Times New Roman" w:cs="Times New Roman"/>
                 <w:kern w:val="36"/>
@@ -2374,6 +2553,8 @@
           </w:tcPr>
           <w:p>
             <w:pPr>
+              <w:spacing w:line="360" w:lineRule="auto"/>
+              <w:jc w:val="both"/>
               <w:rPr>
                 <w:rFonts w:ascii="Times New Roman" w:eastAsia="Times New Roman" w:hAnsi="Times New Roman" w:cs="Times New Roman"/>
                 <w:kern w:val="36"/>
@@ -2422,6 +2603,8 @@
           </w:tcPr>
           <w:p>
             <w:pPr>
+              <w:spacing w:line="360" w:lineRule="auto"/>
+              <w:jc w:val="both"/>
               <w:rPr>
                 <w:rFonts w:ascii="Times New Roman" w:eastAsia="Times New Roman" w:hAnsi="Times New Roman" w:cs="Times New Roman"/>
                 <w:kern w:val="36"/>
@@ -2452,6 +2635,8 @@
           </w:tcPr>
           <w:p>
             <w:pPr>
+              <w:spacing w:line="360" w:lineRule="auto"/>
+              <w:jc w:val="both"/>
               <w:rPr>
                 <w:rFonts w:ascii="Times New Roman" w:eastAsia="Times New Roman" w:hAnsi="Times New Roman" w:cs="Times New Roman"/>
                 <w:kern w:val="36"/>
@@ -2495,6 +2680,8 @@
           </w:tcPr>
           <w:p>
             <w:pPr>
+              <w:spacing w:line="360" w:lineRule="auto"/>
+              <w:jc w:val="both"/>
               <w:rPr>
                 <w:rFonts w:ascii="Times New Roman" w:eastAsia="Times New Roman" w:hAnsi="Times New Roman" w:cs="Times New Roman"/>
                 <w:kern w:val="36"/>
@@ -2525,6 +2712,8 @@
           </w:tcPr>
           <w:p>
             <w:pPr>
+              <w:spacing w:line="360" w:lineRule="auto"/>
+              <w:jc w:val="both"/>
               <w:rPr>
                 <w:rFonts w:ascii="Times New Roman" w:eastAsia="Times New Roman" w:hAnsi="Times New Roman" w:cs="Times New Roman"/>
                 <w:kern w:val="36"/>
@@ -2555,6 +2744,8 @@
           </w:tcPr>
           <w:p>
             <w:pPr>
+              <w:spacing w:line="360" w:lineRule="auto"/>
+              <w:jc w:val="both"/>
               <w:rPr>
                 <w:rFonts w:ascii="Times New Roman" w:eastAsia="Times New Roman" w:hAnsi="Times New Roman" w:cs="Times New Roman"/>
                 <w:kern w:val="36"/>
@@ -2590,6 +2781,8 @@
           </w:tcPr>
           <w:p>
             <w:pPr>
+              <w:spacing w:line="360" w:lineRule="auto"/>
+              <w:jc w:val="both"/>
               <w:rPr>
                 <w:rFonts w:ascii="Times New Roman" w:eastAsia="Times New Roman" w:hAnsi="Times New Roman" w:cs="Times New Roman"/>
                 <w:kern w:val="36"/>
@@ -2620,6 +2813,8 @@
           </w:tcPr>
           <w:p>
             <w:pPr>
+              <w:spacing w:line="360" w:lineRule="auto"/>
+              <w:jc w:val="both"/>
               <w:rPr>
                 <w:rFonts w:ascii="Times New Roman" w:eastAsia="Times New Roman" w:hAnsi="Times New Roman" w:cs="Times New Roman"/>
                 <w:kern w:val="36"/>
@@ -2650,6 +2845,8 @@
           </w:tcPr>
           <w:p>
             <w:pPr>
+              <w:spacing w:line="360" w:lineRule="auto"/>
+              <w:jc w:val="both"/>
               <w:rPr>
                 <w:rFonts w:ascii="Times New Roman" w:eastAsia="Times New Roman" w:hAnsi="Times New Roman" w:cs="Times New Roman"/>
                 <w:kern w:val="36"/>
@@ -2680,6 +2877,8 @@
           </w:tcPr>
           <w:p>
             <w:pPr>
+              <w:spacing w:line="360" w:lineRule="auto"/>
+              <w:jc w:val="both"/>
               <w:rPr>
                 <w:rFonts w:ascii="Times New Roman" w:eastAsia="Times New Roman" w:hAnsi="Times New Roman" w:cs="Times New Roman"/>
                 <w:kern w:val="36"/>
@@ -2710,6 +2909,8 @@
           </w:tcPr>
           <w:p>
             <w:pPr>
+              <w:spacing w:line="360" w:lineRule="auto"/>
+              <w:jc w:val="both"/>
               <w:rPr>
                 <w:rFonts w:ascii="Times New Roman" w:eastAsia="Times New Roman" w:hAnsi="Times New Roman" w:cs="Times New Roman"/>
                 <w:kern w:val="36"/>
@@ -2745,6 +2946,8 @@
           </w:tcPr>
           <w:p>
             <w:pPr>
+              <w:spacing w:line="360" w:lineRule="auto"/>
+              <w:jc w:val="both"/>
               <w:rPr>
                 <w:rFonts w:ascii="Times New Roman" w:eastAsia="Times New Roman" w:hAnsi="Times New Roman" w:cs="Times New Roman"/>
                 <w:kern w:val="36"/>
@@ -2775,6 +2978,8 @@
           </w:tcPr>
           <w:p>
             <w:pPr>
+              <w:spacing w:line="360" w:lineRule="auto"/>
+              <w:jc w:val="both"/>
               <w:rPr>
                 <w:rFonts w:ascii="Times New Roman" w:eastAsia="Times New Roman" w:hAnsi="Times New Roman" w:cs="Times New Roman"/>
                 <w:kern w:val="36"/>
@@ -2805,6 +3010,8 @@
           </w:tcPr>
           <w:p>
             <w:pPr>
+              <w:spacing w:line="360" w:lineRule="auto"/>
+              <w:jc w:val="both"/>
               <w:rPr>
                 <w:rFonts w:ascii="Times New Roman" w:eastAsia="Times New Roman" w:hAnsi="Times New Roman" w:cs="Times New Roman"/>
                 <w:kern w:val="36"/>
@@ -2835,6 +3042,8 @@
           </w:tcPr>
           <w:p>
             <w:pPr>
+              <w:spacing w:line="360" w:lineRule="auto"/>
+              <w:jc w:val="both"/>
               <w:rPr>
                 <w:rFonts w:ascii="Times New Roman" w:eastAsia="Times New Roman" w:hAnsi="Times New Roman" w:cs="Times New Roman"/>
                 <w:kern w:val="36"/>
@@ -2865,6 +3074,8 @@
           </w:tcPr>
           <w:p>
             <w:pPr>
+              <w:spacing w:line="360" w:lineRule="auto"/>
+              <w:jc w:val="both"/>
               <w:rPr>
                 <w:rFonts w:ascii="Times New Roman" w:eastAsia="Times New Roman" w:hAnsi="Times New Roman" w:cs="Times New Roman"/>
                 <w:kern w:val="36"/>
@@ -2900,49 +3111,40 @@
           </w:tcPr>
           <w:p>
             <w:pPr>
-              <w:rPr>
-                <w:rFonts w:ascii="Times New Roman" w:eastAsia="Times New Roman" w:hAnsi="Times New Roman" w:cs="Times New Roman"/>
-                <w:kern w:val="36"/>
-                <w:sz w:val="28"/>
-                <w:szCs w:val="28"/>
-                <w:lang w:eastAsia="ru-RU"/>
-                <w14:ligatures w14:val="none"/>
-              </w:rPr>
-            </w:pPr>
-            <w:r>
-              <w:rPr>
-                <w:rFonts w:ascii="Times New Roman" w:eastAsia="Times New Roman" w:hAnsi="Times New Roman" w:cs="Times New Roman"/>
-                <w:kern w:val="36"/>
-                <w:sz w:val="28"/>
-                <w:szCs w:val="28"/>
-                <w:lang w:eastAsia="ru-RU"/>
-                <w14:ligatures w14:val="none"/>
-              </w:rPr>
-              <w:t xml:space="preserve">Интеграция с </w:t>
-            </w:r>
-            <w:proofErr w:type="spellStart"/>
-            <w:r>
-              <w:rPr>
-                <w:rFonts w:ascii="Times New Roman" w:eastAsia="Times New Roman" w:hAnsi="Times New Roman" w:cs="Times New Roman"/>
-                <w:kern w:val="36"/>
-                <w:sz w:val="28"/>
-                <w:szCs w:val="28"/>
-                <w:lang w:eastAsia="ru-RU"/>
-                <w14:ligatures w14:val="none"/>
-              </w:rPr>
-              <w:t>PostgreSQL</w:t>
-            </w:r>
-            <w:proofErr w:type="spellEnd"/>
-          </w:p>
-        </w:tc>
-        <w:tc>
-          <w:tcPr>
-            <w:tcW w:w="0" w:type="auto"/>
-            <w:vAlign w:val="center"/>
-            <w:hideMark/>
-          </w:tcPr>
-          <w:p>
-            <w:pPr>
+              <w:spacing w:line="360" w:lineRule="auto"/>
+              <w:jc w:val="both"/>
+              <w:rPr>
+                <w:rFonts w:ascii="Times New Roman" w:eastAsia="Times New Roman" w:hAnsi="Times New Roman" w:cs="Times New Roman"/>
+                <w:kern w:val="36"/>
+                <w:sz w:val="28"/>
+                <w:szCs w:val="28"/>
+                <w:lang w:eastAsia="ru-RU"/>
+                <w14:ligatures w14:val="none"/>
+              </w:rPr>
+            </w:pPr>
+            <w:r>
+              <w:rPr>
+                <w:rFonts w:ascii="Times New Roman" w:eastAsia="Times New Roman" w:hAnsi="Times New Roman" w:cs="Times New Roman"/>
+                <w:kern w:val="36"/>
+                <w:sz w:val="28"/>
+                <w:szCs w:val="28"/>
+                <w:lang w:eastAsia="ru-RU"/>
+                <w14:ligatures w14:val="none"/>
+              </w:rPr>
+              <w:t>Интеграция с PostgreSQL</w:t>
+            </w:r>
+          </w:p>
+        </w:tc>
+        <w:tc>
+          <w:tcPr>
+            <w:tcW w:w="0" w:type="auto"/>
+            <w:vAlign w:val="center"/>
+            <w:hideMark/>
+          </w:tcPr>
+          <w:p>
+            <w:pPr>
+              <w:spacing w:line="360" w:lineRule="auto"/>
+              <w:jc w:val="both"/>
               <w:rPr>
                 <w:rFonts w:ascii="Times New Roman" w:eastAsia="Times New Roman" w:hAnsi="Times New Roman" w:cs="Times New Roman"/>
                 <w:kern w:val="36"/>
@@ -2973,6 +3175,8 @@
           </w:tcPr>
           <w:p>
             <w:pPr>
+              <w:spacing w:line="360" w:lineRule="auto"/>
+              <w:jc w:val="both"/>
               <w:rPr>
                 <w:rFonts w:ascii="Times New Roman" w:eastAsia="Times New Roman" w:hAnsi="Times New Roman" w:cs="Times New Roman"/>
                 <w:kern w:val="36"/>
@@ -3003,6 +3207,8 @@
           </w:tcPr>
           <w:p>
             <w:pPr>
+              <w:spacing w:line="360" w:lineRule="auto"/>
+              <w:jc w:val="both"/>
               <w:rPr>
                 <w:rFonts w:ascii="Times New Roman" w:eastAsia="Times New Roman" w:hAnsi="Times New Roman" w:cs="Times New Roman"/>
                 <w:kern w:val="36"/>
@@ -3033,6 +3239,8 @@
           </w:tcPr>
           <w:p>
             <w:pPr>
+              <w:spacing w:line="360" w:lineRule="auto"/>
+              <w:jc w:val="both"/>
               <w:rPr>
                 <w:rFonts w:ascii="Times New Roman" w:eastAsia="Times New Roman" w:hAnsi="Times New Roman" w:cs="Times New Roman"/>
                 <w:kern w:val="36"/>
@@ -3068,6 +3276,8 @@
           </w:tcPr>
           <w:p>
             <w:pPr>
+              <w:spacing w:line="360" w:lineRule="auto"/>
+              <w:jc w:val="both"/>
               <w:rPr>
                 <w:rFonts w:ascii="Times New Roman" w:eastAsia="Times New Roman" w:hAnsi="Times New Roman" w:cs="Times New Roman"/>
                 <w:kern w:val="36"/>
@@ -3098,6 +3308,8 @@
           </w:tcPr>
           <w:p>
             <w:pPr>
+              <w:spacing w:line="360" w:lineRule="auto"/>
+              <w:jc w:val="both"/>
               <w:rPr>
                 <w:rFonts w:ascii="Times New Roman" w:eastAsia="Times New Roman" w:hAnsi="Times New Roman" w:cs="Times New Roman"/>
                 <w:kern w:val="36"/>
@@ -3128,6 +3340,8 @@
           </w:tcPr>
           <w:p>
             <w:pPr>
+              <w:spacing w:line="360" w:lineRule="auto"/>
+              <w:jc w:val="both"/>
               <w:rPr>
                 <w:rFonts w:ascii="Times New Roman" w:eastAsia="Times New Roman" w:hAnsi="Times New Roman" w:cs="Times New Roman"/>
                 <w:kern w:val="36"/>
@@ -3158,6 +3372,8 @@
           </w:tcPr>
           <w:p>
             <w:pPr>
+              <w:spacing w:line="360" w:lineRule="auto"/>
+              <w:jc w:val="both"/>
               <w:rPr>
                 <w:rFonts w:ascii="Times New Roman" w:eastAsia="Times New Roman" w:hAnsi="Times New Roman" w:cs="Times New Roman"/>
                 <w:kern w:val="36"/>
@@ -3188,6 +3404,8 @@
           </w:tcPr>
           <w:p>
             <w:pPr>
+              <w:spacing w:line="360" w:lineRule="auto"/>
+              <w:jc w:val="both"/>
               <w:rPr>
                 <w:rFonts w:ascii="Times New Roman" w:eastAsia="Times New Roman" w:hAnsi="Times New Roman" w:cs="Times New Roman"/>
                 <w:kern w:val="36"/>
@@ -3222,25 +3440,26 @@
           </w:tcPr>
           <w:p>
             <w:pPr>
-              <w:rPr>
-                <w:rFonts w:ascii="Times New Roman" w:eastAsia="Times New Roman" w:hAnsi="Times New Roman" w:cs="Times New Roman"/>
-                <w:kern w:val="36"/>
-                <w:sz w:val="28"/>
-                <w:szCs w:val="28"/>
-                <w:lang w:eastAsia="ru-RU"/>
-                <w14:ligatures w14:val="none"/>
-              </w:rPr>
-            </w:pPr>
-            <w:r>
-              <w:rPr>
-                <w:rFonts w:ascii="Times New Roman" w:eastAsia="Times New Roman" w:hAnsi="Times New Roman" w:cs="Times New Roman"/>
-                <w:kern w:val="36"/>
-                <w:sz w:val="28"/>
-                <w:szCs w:val="28"/>
-                <w:lang w:eastAsia="ru-RU"/>
-                <w14:ligatures w14:val="none"/>
-              </w:rPr>
-              <w:lastRenderedPageBreak/>
+              <w:spacing w:line="360" w:lineRule="auto"/>
+              <w:jc w:val="both"/>
+              <w:rPr>
+                <w:rFonts w:ascii="Times New Roman" w:eastAsia="Times New Roman" w:hAnsi="Times New Roman" w:cs="Times New Roman"/>
+                <w:kern w:val="36"/>
+                <w:sz w:val="28"/>
+                <w:szCs w:val="28"/>
+                <w:lang w:eastAsia="ru-RU"/>
+                <w14:ligatures w14:val="none"/>
+              </w:rPr>
+            </w:pPr>
+            <w:r>
+              <w:rPr>
+                <w:rFonts w:ascii="Times New Roman" w:eastAsia="Times New Roman" w:hAnsi="Times New Roman" w:cs="Times New Roman"/>
+                <w:kern w:val="36"/>
+                <w:sz w:val="28"/>
+                <w:szCs w:val="28"/>
+                <w:lang w:eastAsia="ru-RU"/>
+                <w14:ligatures w14:val="none"/>
+              </w:rPr>
               <w:t>Асинхронность</w:t>
             </w:r>
           </w:p>
@@ -3252,6 +3471,8 @@
           </w:tcPr>
           <w:p>
             <w:pPr>
+              <w:spacing w:line="360" w:lineRule="auto"/>
+              <w:jc w:val="both"/>
               <w:rPr>
                 <w:rFonts w:ascii="Times New Roman" w:eastAsia="Times New Roman" w:hAnsi="Times New Roman" w:cs="Times New Roman"/>
                 <w:kern w:val="36"/>
@@ -3281,6 +3502,8 @@
           </w:tcPr>
           <w:p>
             <w:pPr>
+              <w:spacing w:line="360" w:lineRule="auto"/>
+              <w:jc w:val="both"/>
               <w:rPr>
                 <w:rFonts w:ascii="Times New Roman" w:eastAsia="Times New Roman" w:hAnsi="Times New Roman" w:cs="Times New Roman"/>
                 <w:kern w:val="36"/>
@@ -3310,6 +3533,8 @@
           </w:tcPr>
           <w:p>
             <w:pPr>
+              <w:spacing w:line="360" w:lineRule="auto"/>
+              <w:jc w:val="both"/>
               <w:rPr>
                 <w:rFonts w:ascii="Times New Roman" w:eastAsia="Times New Roman" w:hAnsi="Times New Roman" w:cs="Times New Roman"/>
                 <w:kern w:val="36"/>
@@ -3352,6 +3577,8 @@
           </w:tcPr>
           <w:p>
             <w:pPr>
+              <w:spacing w:line="360" w:lineRule="auto"/>
+              <w:jc w:val="both"/>
               <w:rPr>
                 <w:rFonts w:ascii="Times New Roman" w:eastAsia="Times New Roman" w:hAnsi="Times New Roman" w:cs="Times New Roman"/>
                 <w:kern w:val="36"/>
@@ -3378,21 +3605,9 @@
     </w:tbl>
     <w:p>
       <w:pPr>
-        <w:rPr>
-          <w:rFonts w:ascii="Times New Roman" w:eastAsia="Times New Roman" w:hAnsi="Times New Roman" w:cs="Times New Roman"/>
-          <w:b/>
-          <w:bCs/>
-          <w:kern w:val="36"/>
-          <w:sz w:val="28"/>
-          <w:szCs w:val="28"/>
-          <w:lang w:val="en-US" w:eastAsia="ru-RU"/>
-          <w14:ligatures w14:val="none"/>
-        </w:rPr>
-      </w:pPr>
-    </w:p>
-    <w:p>
-      <w:pPr>
         <w:pStyle w:val="whitespace-normal"/>
+        <w:spacing w:line="360" w:lineRule="auto"/>
+        <w:jc w:val="both"/>
         <w:rPr>
           <w:sz w:val="28"/>
           <w:szCs w:val="28"/>
@@ -3462,7 +3677,7 @@
           <w:sz w:val="28"/>
           <w:szCs w:val="28"/>
         </w:rPr>
-        <w:t xml:space="preserve"> (Python) по следующим причинам:</w:t>
+        <w:t xml:space="preserve"> по следующим причинам:</w:t>
       </w:r>
     </w:p>
     <w:p>
@@ -3472,6 +3687,8 @@
           <w:ilvl w:val="0"/>
           <w:numId w:val="17"/>
         </w:numPr>
+        <w:spacing w:line="360" w:lineRule="auto"/>
+        <w:jc w:val="both"/>
         <w:rPr>
           <w:sz w:val="28"/>
           <w:szCs w:val="28"/>
@@ -3492,6 +3709,8 @@
           <w:ilvl w:val="0"/>
           <w:numId w:val="17"/>
         </w:numPr>
+        <w:spacing w:line="360" w:lineRule="auto"/>
+        <w:jc w:val="both"/>
         <w:rPr>
           <w:sz w:val="28"/>
           <w:szCs w:val="28"/>
@@ -3503,22 +3722,6 @@
           <w:szCs w:val="28"/>
         </w:rPr>
         <w:t xml:space="preserve">Автоматическая генерация </w:t>
-      </w:r>
-      <w:proofErr w:type="spellStart"/>
-      <w:r>
-        <w:rPr>
-          <w:sz w:val="28"/>
-          <w:szCs w:val="28"/>
-        </w:rPr>
-        <w:t>OpenAPI</w:t>
-      </w:r>
-      <w:proofErr w:type="spellEnd"/>
-      <w:r>
-        <w:rPr>
-          <w:sz w:val="28"/>
-          <w:szCs w:val="28"/>
-        </w:rPr>
-        <w:t>/</w:t>
       </w:r>
       <w:proofErr w:type="spellStart"/>
       <w:r>
@@ -3544,6 +3747,8 @@
           <w:ilvl w:val="0"/>
           <w:numId w:val="17"/>
         </w:numPr>
+        <w:spacing w:line="360" w:lineRule="auto"/>
+        <w:jc w:val="both"/>
         <w:rPr>
           <w:sz w:val="28"/>
           <w:szCs w:val="28"/>
@@ -3573,33 +3778,26 @@
           <w:ilvl w:val="0"/>
           <w:numId w:val="17"/>
         </w:numPr>
-        <w:rPr>
-          <w:sz w:val="28"/>
-          <w:szCs w:val="28"/>
-        </w:rPr>
-      </w:pPr>
-      <w:r>
-        <w:rPr>
-          <w:sz w:val="28"/>
-          <w:szCs w:val="28"/>
-        </w:rPr>
-        <w:t xml:space="preserve">Легкая интеграция с </w:t>
-      </w:r>
-      <w:proofErr w:type="spellStart"/>
-      <w:r>
-        <w:rPr>
-          <w:sz w:val="28"/>
-          <w:szCs w:val="28"/>
-        </w:rPr>
-        <w:t>PostgreSQL</w:t>
-      </w:r>
-      <w:proofErr w:type="spellEnd"/>
-      <w:r>
-        <w:rPr>
-          <w:sz w:val="28"/>
-          <w:szCs w:val="28"/>
-        </w:rPr>
-        <w:t xml:space="preserve"> через </w:t>
+        <w:spacing w:line="360" w:lineRule="auto"/>
+        <w:jc w:val="both"/>
+        <w:rPr>
+          <w:sz w:val="28"/>
+          <w:szCs w:val="28"/>
+        </w:rPr>
+      </w:pPr>
+      <w:r>
+        <w:rPr>
+          <w:sz w:val="28"/>
+          <w:szCs w:val="28"/>
+        </w:rPr>
+        <w:t xml:space="preserve">Легкая интеграция с PostgreSQL через </w:t>
+      </w:r>
+      <w:r>
+        <w:rPr>
+          <w:sz w:val="28"/>
+          <w:szCs w:val="28"/>
+        </w:rPr>
+        <w:t xml:space="preserve">библиотеку </w:t>
       </w:r>
       <w:proofErr w:type="spellStart"/>
       <w:r>
@@ -3618,159 +3816,115 @@
           <w:ilvl w:val="0"/>
           <w:numId w:val="17"/>
         </w:numPr>
-        <w:rPr>
-          <w:sz w:val="28"/>
-          <w:szCs w:val="28"/>
-        </w:rPr>
-      </w:pPr>
-      <w:r>
-        <w:rPr>
-          <w:sz w:val="28"/>
-          <w:szCs w:val="28"/>
-        </w:rPr>
-        <w:t>Высокая скорость разработки и простота в поддержке</w:t>
+        <w:spacing w:line="360" w:lineRule="auto"/>
+        <w:jc w:val="both"/>
+        <w:rPr>
+          <w:sz w:val="28"/>
+          <w:szCs w:val="28"/>
+        </w:rPr>
+      </w:pPr>
+      <w:r>
+        <w:rPr>
+          <w:sz w:val="28"/>
+          <w:szCs w:val="28"/>
+        </w:rPr>
+        <w:t>Современная архитектура, соответствующая принципам REST</w:t>
       </w:r>
     </w:p>
     <w:p>
       <w:pPr>
-        <w:pStyle w:val="whitespace-normal"/>
-        <w:numPr>
-          <w:ilvl w:val="0"/>
-          <w:numId w:val="17"/>
-        </w:numPr>
-        <w:rPr>
-          <w:sz w:val="28"/>
-          <w:szCs w:val="28"/>
-        </w:rPr>
-      </w:pPr>
-      <w:r>
-        <w:rPr>
-          <w:sz w:val="28"/>
-          <w:szCs w:val="28"/>
-        </w:rPr>
-        <w:t>Современная архитектура, соответствующая принципам REST</w:t>
-      </w:r>
+        <w:pStyle w:val="3"/>
+        <w:spacing w:line="360" w:lineRule="auto"/>
+        <w:jc w:val="both"/>
+        <w:rPr>
+          <w:rFonts w:ascii="Times New Roman" w:eastAsia="Times New Roman" w:hAnsi="Times New Roman" w:cs="Times New Roman"/>
+          <w:b/>
+          <w:bCs/>
+          <w:color w:val="auto"/>
+          <w:kern w:val="36"/>
+          <w:sz w:val="32"/>
+          <w:szCs w:val="32"/>
+          <w:lang w:eastAsia="ru-RU"/>
+          <w14:ligatures w14:val="none"/>
+        </w:rPr>
+      </w:pPr>
+      <w:bookmarkStart w:id="4" w:name="_Toc198650554"/>
+      <w:r>
+        <w:rPr>
+          <w:rFonts w:ascii="Times New Roman" w:eastAsia="Times New Roman" w:hAnsi="Times New Roman" w:cs="Times New Roman"/>
+          <w:b/>
+          <w:bCs/>
+          <w:color w:val="auto"/>
+          <w:kern w:val="36"/>
+          <w:sz w:val="32"/>
+          <w:szCs w:val="32"/>
+          <w:lang w:eastAsia="ru-RU"/>
+          <w14:ligatures w14:val="none"/>
+        </w:rPr>
+        <w:lastRenderedPageBreak/>
+        <w:t xml:space="preserve">2.1.3 Технологии </w:t>
+      </w:r>
+      <w:proofErr w:type="spellStart"/>
+      <w:r>
+        <w:rPr>
+          <w:rFonts w:ascii="Times New Roman" w:eastAsia="Times New Roman" w:hAnsi="Times New Roman" w:cs="Times New Roman"/>
+          <w:b/>
+          <w:bCs/>
+          <w:color w:val="auto"/>
+          <w:kern w:val="36"/>
+          <w:sz w:val="32"/>
+          <w:szCs w:val="32"/>
+          <w:lang w:eastAsia="ru-RU"/>
+          <w14:ligatures w14:val="none"/>
+        </w:rPr>
+        <w:t>frontend</w:t>
+      </w:r>
+      <w:proofErr w:type="spellEnd"/>
+      <w:r>
+        <w:rPr>
+          <w:rFonts w:ascii="Times New Roman" w:eastAsia="Times New Roman" w:hAnsi="Times New Roman" w:cs="Times New Roman"/>
+          <w:b/>
+          <w:bCs/>
+          <w:color w:val="auto"/>
+          <w:kern w:val="36"/>
+          <w:sz w:val="32"/>
+          <w:szCs w:val="32"/>
+          <w:lang w:eastAsia="ru-RU"/>
+          <w14:ligatures w14:val="none"/>
+        </w:rPr>
+        <w:t>-разработки</w:t>
+      </w:r>
+      <w:bookmarkEnd w:id="4"/>
     </w:p>
     <w:p>
       <w:pPr>
-        <w:pStyle w:val="whitespace-normal"/>
-        <w:numPr>
-          <w:ilvl w:val="0"/>
-          <w:numId w:val="17"/>
-        </w:numPr>
-        <w:rPr>
-          <w:sz w:val="28"/>
-          <w:szCs w:val="28"/>
-        </w:rPr>
-      </w:pPr>
-      <w:r>
-        <w:rPr>
-          <w:sz w:val="28"/>
-          <w:szCs w:val="28"/>
-        </w:rPr>
-        <w:t>Возможность реализации всех требований безопасности</w:t>
+        <w:spacing w:line="360" w:lineRule="auto"/>
+        <w:jc w:val="both"/>
+        <w:rPr>
+          <w:rFonts w:ascii="Times New Roman" w:eastAsia="Times New Roman" w:hAnsi="Times New Roman" w:cs="Times New Roman"/>
+          <w:kern w:val="36"/>
+          <w:sz w:val="28"/>
+          <w:szCs w:val="28"/>
+          <w:lang w:eastAsia="ru-RU"/>
+          <w14:ligatures w14:val="none"/>
+        </w:rPr>
+      </w:pPr>
+      <w:r>
+        <w:rPr>
+          <w:rFonts w:ascii="Times New Roman" w:eastAsia="Times New Roman" w:hAnsi="Times New Roman" w:cs="Times New Roman"/>
+          <w:kern w:val="36"/>
+          <w:sz w:val="28"/>
+          <w:szCs w:val="28"/>
+          <w:lang w:eastAsia="ru-RU"/>
+          <w14:ligatures w14:val="none"/>
+        </w:rPr>
+        <w:t>Для разработки пользовательского интерфейса системы рассмотрены следующие фреймворки:</w:t>
       </w:r>
     </w:p>
     <w:p>
       <w:pPr>
-        <w:pStyle w:val="whitespace-normal"/>
-        <w:numPr>
-          <w:ilvl w:val="0"/>
-          <w:numId w:val="17"/>
-        </w:numPr>
-        <w:rPr>
-          <w:sz w:val="28"/>
-          <w:szCs w:val="28"/>
-        </w:rPr>
-      </w:pPr>
-      <w:r>
-        <w:rPr>
-          <w:sz w:val="28"/>
-          <w:szCs w:val="28"/>
-        </w:rPr>
-        <w:t>Отличная поддержка асинхронных операций, что критично для системы с большим количеством параллельных запросов</w:t>
-      </w:r>
-    </w:p>
-    <w:p>
-      <w:pPr>
-        <w:rPr>
-          <w:rFonts w:ascii="Times New Roman" w:eastAsia="Times New Roman" w:hAnsi="Times New Roman" w:cs="Times New Roman"/>
-          <w:b/>
-          <w:bCs/>
-          <w:kern w:val="36"/>
-          <w:sz w:val="32"/>
-          <w:szCs w:val="32"/>
-          <w:lang w:eastAsia="ru-RU"/>
-          <w14:ligatures w14:val="none"/>
-        </w:rPr>
-      </w:pPr>
-      <w:r>
-        <w:rPr>
-          <w:rFonts w:ascii="Times New Roman" w:eastAsia="Times New Roman" w:hAnsi="Times New Roman" w:cs="Times New Roman"/>
-          <w:b/>
-          <w:bCs/>
-          <w:kern w:val="36"/>
-          <w:sz w:val="32"/>
-          <w:szCs w:val="32"/>
-          <w:lang w:eastAsia="ru-RU"/>
-          <w14:ligatures w14:val="none"/>
-        </w:rPr>
-        <w:t xml:space="preserve">2.1.3 Технологии </w:t>
-      </w:r>
-      <w:proofErr w:type="spellStart"/>
-      <w:r>
-        <w:rPr>
-          <w:rFonts w:ascii="Times New Roman" w:eastAsia="Times New Roman" w:hAnsi="Times New Roman" w:cs="Times New Roman"/>
-          <w:b/>
-          <w:bCs/>
-          <w:kern w:val="36"/>
-          <w:sz w:val="32"/>
-          <w:szCs w:val="32"/>
-          <w:lang w:eastAsia="ru-RU"/>
-          <w14:ligatures w14:val="none"/>
-        </w:rPr>
-        <w:t>frontend</w:t>
-      </w:r>
-      <w:proofErr w:type="spellEnd"/>
-      <w:r>
-        <w:rPr>
-          <w:rFonts w:ascii="Times New Roman" w:eastAsia="Times New Roman" w:hAnsi="Times New Roman" w:cs="Times New Roman"/>
-          <w:b/>
-          <w:bCs/>
-          <w:kern w:val="36"/>
-          <w:sz w:val="32"/>
-          <w:szCs w:val="32"/>
-          <w:lang w:eastAsia="ru-RU"/>
-          <w14:ligatures w14:val="none"/>
-        </w:rPr>
-        <w:t>-разработки</w:t>
-      </w:r>
-    </w:p>
-    <w:p>
-      <w:pPr>
-        <w:rPr>
-          <w:rFonts w:ascii="Times New Roman" w:eastAsia="Times New Roman" w:hAnsi="Times New Roman" w:cs="Times New Roman"/>
-          <w:kern w:val="36"/>
-          <w:sz w:val="28"/>
-          <w:szCs w:val="28"/>
-          <w:lang w:eastAsia="ru-RU"/>
-          <w14:ligatures w14:val="none"/>
-        </w:rPr>
-      </w:pPr>
-      <w:r>
-        <w:rPr>
-          <w:rFonts w:ascii="Times New Roman" w:eastAsia="Times New Roman" w:hAnsi="Times New Roman" w:cs="Times New Roman"/>
-          <w:kern w:val="36"/>
-          <w:sz w:val="28"/>
-          <w:szCs w:val="28"/>
-          <w:lang w:eastAsia="ru-RU"/>
-          <w14:ligatures w14:val="none"/>
-        </w:rPr>
-        <w:t>Для разработки пользовательского интерфейса системы рассмотрены следующие фреймворки:</w:t>
-      </w:r>
-    </w:p>
-    <w:p>
-      <w:pPr>
+        <w:spacing w:line="360" w:lineRule="auto"/>
+        <w:jc w:val="both"/>
         <w:rPr>
           <w:rFonts w:ascii="Times New Roman" w:eastAsia="Times New Roman" w:hAnsi="Times New Roman" w:cs="Times New Roman"/>
           <w:kern w:val="36"/>
@@ -3862,6 +4016,8 @@
           </w:tcPr>
           <w:p>
             <w:pPr>
+              <w:spacing w:line="360" w:lineRule="auto"/>
+              <w:jc w:val="both"/>
               <w:rPr>
                 <w:rFonts w:ascii="Times New Roman" w:eastAsia="Times New Roman" w:hAnsi="Times New Roman" w:cs="Times New Roman"/>
                 <w:b/>
@@ -3896,6 +4052,8 @@
           </w:tcPr>
           <w:p>
             <w:pPr>
+              <w:spacing w:line="360" w:lineRule="auto"/>
+              <w:jc w:val="both"/>
               <w:rPr>
                 <w:rFonts w:ascii="Times New Roman" w:eastAsia="Times New Roman" w:hAnsi="Times New Roman" w:cs="Times New Roman"/>
                 <w:b/>
@@ -3932,6 +4090,8 @@
           </w:tcPr>
           <w:p>
             <w:pPr>
+              <w:spacing w:line="360" w:lineRule="auto"/>
+              <w:jc w:val="both"/>
               <w:rPr>
                 <w:rFonts w:ascii="Times New Roman" w:eastAsia="Times New Roman" w:hAnsi="Times New Roman" w:cs="Times New Roman"/>
                 <w:b/>
@@ -3968,6 +4128,8 @@
           </w:tcPr>
           <w:p>
             <w:pPr>
+              <w:spacing w:line="360" w:lineRule="auto"/>
+              <w:jc w:val="both"/>
               <w:rPr>
                 <w:rFonts w:ascii="Times New Roman" w:eastAsia="Times New Roman" w:hAnsi="Times New Roman" w:cs="Times New Roman"/>
                 <w:b/>
@@ -4002,6 +4164,8 @@
           </w:tcPr>
           <w:p>
             <w:pPr>
+              <w:spacing w:line="360" w:lineRule="auto"/>
+              <w:jc w:val="both"/>
               <w:rPr>
                 <w:rFonts w:ascii="Times New Roman" w:eastAsia="Times New Roman" w:hAnsi="Times New Roman" w:cs="Times New Roman"/>
                 <w:b/>
@@ -4043,6 +4207,8 @@
           </w:tcPr>
           <w:p>
             <w:pPr>
+              <w:spacing w:line="360" w:lineRule="auto"/>
+              <w:jc w:val="both"/>
               <w:rPr>
                 <w:rFonts w:ascii="Times New Roman" w:eastAsia="Times New Roman" w:hAnsi="Times New Roman" w:cs="Times New Roman"/>
                 <w:kern w:val="36"/>
@@ -4073,6 +4239,8 @@
           </w:tcPr>
           <w:p>
             <w:pPr>
+              <w:spacing w:line="360" w:lineRule="auto"/>
+              <w:jc w:val="both"/>
               <w:rPr>
                 <w:rFonts w:ascii="Times New Roman" w:eastAsia="Times New Roman" w:hAnsi="Times New Roman" w:cs="Times New Roman"/>
                 <w:kern w:val="36"/>
@@ -4103,6 +4271,8 @@
           </w:tcPr>
           <w:p>
             <w:pPr>
+              <w:spacing w:line="360" w:lineRule="auto"/>
+              <w:jc w:val="both"/>
               <w:rPr>
                 <w:rFonts w:ascii="Times New Roman" w:eastAsia="Times New Roman" w:hAnsi="Times New Roman" w:cs="Times New Roman"/>
                 <w:kern w:val="36"/>
@@ -4133,6 +4303,8 @@
           </w:tcPr>
           <w:p>
             <w:pPr>
+              <w:spacing w:line="360" w:lineRule="auto"/>
+              <w:jc w:val="both"/>
               <w:rPr>
                 <w:rFonts w:ascii="Times New Roman" w:eastAsia="Times New Roman" w:hAnsi="Times New Roman" w:cs="Times New Roman"/>
                 <w:kern w:val="36"/>
@@ -4163,6 +4335,8 @@
           </w:tcPr>
           <w:p>
             <w:pPr>
+              <w:spacing w:line="360" w:lineRule="auto"/>
+              <w:jc w:val="both"/>
               <w:rPr>
                 <w:rFonts w:ascii="Times New Roman" w:eastAsia="Times New Roman" w:hAnsi="Times New Roman" w:cs="Times New Roman"/>
                 <w:kern w:val="36"/>
@@ -4198,6 +4372,8 @@
           </w:tcPr>
           <w:p>
             <w:pPr>
+              <w:spacing w:line="360" w:lineRule="auto"/>
+              <w:jc w:val="both"/>
               <w:rPr>
                 <w:rFonts w:ascii="Times New Roman" w:eastAsia="Times New Roman" w:hAnsi="Times New Roman" w:cs="Times New Roman"/>
                 <w:kern w:val="36"/>
@@ -4228,6 +4404,8 @@
           </w:tcPr>
           <w:p>
             <w:pPr>
+              <w:spacing w:line="360" w:lineRule="auto"/>
+              <w:jc w:val="both"/>
               <w:rPr>
                 <w:rFonts w:ascii="Times New Roman" w:eastAsia="Times New Roman" w:hAnsi="Times New Roman" w:cs="Times New Roman"/>
                 <w:kern w:val="36"/>
@@ -4269,6 +4447,8 @@
           </w:tcPr>
           <w:p>
             <w:pPr>
+              <w:spacing w:line="360" w:lineRule="auto"/>
+              <w:jc w:val="both"/>
               <w:rPr>
                 <w:rFonts w:ascii="Times New Roman" w:eastAsia="Times New Roman" w:hAnsi="Times New Roman" w:cs="Times New Roman"/>
                 <w:kern w:val="36"/>
@@ -4310,6 +4490,8 @@
           </w:tcPr>
           <w:p>
             <w:pPr>
+              <w:spacing w:line="360" w:lineRule="auto"/>
+              <w:jc w:val="both"/>
               <w:rPr>
                 <w:rFonts w:ascii="Times New Roman" w:eastAsia="Times New Roman" w:hAnsi="Times New Roman" w:cs="Times New Roman"/>
                 <w:kern w:val="36"/>
@@ -4351,6 +4533,8 @@
           </w:tcPr>
           <w:p>
             <w:pPr>
+              <w:spacing w:line="360" w:lineRule="auto"/>
+              <w:jc w:val="both"/>
               <w:rPr>
                 <w:rFonts w:ascii="Times New Roman" w:eastAsia="Times New Roman" w:hAnsi="Times New Roman" w:cs="Times New Roman"/>
                 <w:kern w:val="36"/>
@@ -4397,6 +4581,8 @@
           </w:tcPr>
           <w:p>
             <w:pPr>
+              <w:spacing w:line="360" w:lineRule="auto"/>
+              <w:jc w:val="both"/>
               <w:rPr>
                 <w:rFonts w:ascii="Times New Roman" w:eastAsia="Times New Roman" w:hAnsi="Times New Roman" w:cs="Times New Roman"/>
                 <w:kern w:val="36"/>
@@ -4427,6 +4613,8 @@
           </w:tcPr>
           <w:p>
             <w:pPr>
+              <w:spacing w:line="360" w:lineRule="auto"/>
+              <w:jc w:val="both"/>
               <w:rPr>
                 <w:rFonts w:ascii="Times New Roman" w:eastAsia="Times New Roman" w:hAnsi="Times New Roman" w:cs="Times New Roman"/>
                 <w:kern w:val="36"/>
@@ -4457,6 +4645,8 @@
           </w:tcPr>
           <w:p>
             <w:pPr>
+              <w:spacing w:line="360" w:lineRule="auto"/>
+              <w:jc w:val="both"/>
               <w:rPr>
                 <w:rFonts w:ascii="Times New Roman" w:eastAsia="Times New Roman" w:hAnsi="Times New Roman" w:cs="Times New Roman"/>
                 <w:kern w:val="36"/>
@@ -4487,6 +4677,8 @@
           </w:tcPr>
           <w:p>
             <w:pPr>
+              <w:spacing w:line="360" w:lineRule="auto"/>
+              <w:jc w:val="both"/>
               <w:rPr>
                 <w:rFonts w:ascii="Times New Roman" w:eastAsia="Times New Roman" w:hAnsi="Times New Roman" w:cs="Times New Roman"/>
                 <w:kern w:val="36"/>
@@ -4517,6 +4709,8 @@
           </w:tcPr>
           <w:p>
             <w:pPr>
+              <w:spacing w:line="360" w:lineRule="auto"/>
+              <w:jc w:val="both"/>
               <w:rPr>
                 <w:rFonts w:ascii="Times New Roman" w:eastAsia="Times New Roman" w:hAnsi="Times New Roman" w:cs="Times New Roman"/>
                 <w:kern w:val="36"/>
@@ -4552,6 +4746,8 @@
           </w:tcPr>
           <w:p>
             <w:pPr>
+              <w:spacing w:line="360" w:lineRule="auto"/>
+              <w:jc w:val="both"/>
               <w:rPr>
                 <w:rFonts w:ascii="Times New Roman" w:eastAsia="Times New Roman" w:hAnsi="Times New Roman" w:cs="Times New Roman"/>
                 <w:kern w:val="36"/>
@@ -4582,6 +4778,8 @@
           </w:tcPr>
           <w:p>
             <w:pPr>
+              <w:spacing w:line="360" w:lineRule="auto"/>
+              <w:jc w:val="both"/>
               <w:rPr>
                 <w:rFonts w:ascii="Times New Roman" w:eastAsia="Times New Roman" w:hAnsi="Times New Roman" w:cs="Times New Roman"/>
                 <w:kern w:val="36"/>
@@ -4625,6 +4823,8 @@
           </w:tcPr>
           <w:p>
             <w:pPr>
+              <w:spacing w:line="360" w:lineRule="auto"/>
+              <w:jc w:val="both"/>
               <w:rPr>
                 <w:rFonts w:ascii="Times New Roman" w:eastAsia="Times New Roman" w:hAnsi="Times New Roman" w:cs="Times New Roman"/>
                 <w:kern w:val="36"/>
@@ -4657,6 +4857,8 @@
           </w:tcPr>
           <w:p>
             <w:pPr>
+              <w:spacing w:line="360" w:lineRule="auto"/>
+              <w:jc w:val="both"/>
               <w:rPr>
                 <w:rFonts w:ascii="Times New Roman" w:eastAsia="Times New Roman" w:hAnsi="Times New Roman" w:cs="Times New Roman"/>
                 <w:kern w:val="36"/>
@@ -4700,6 +4902,8 @@
           </w:tcPr>
           <w:p>
             <w:pPr>
+              <w:spacing w:line="360" w:lineRule="auto"/>
+              <w:jc w:val="both"/>
               <w:rPr>
                 <w:rFonts w:ascii="Times New Roman" w:eastAsia="Times New Roman" w:hAnsi="Times New Roman" w:cs="Times New Roman"/>
                 <w:kern w:val="36"/>
@@ -4748,25 +4952,26 @@
           </w:tcPr>
           <w:p>
             <w:pPr>
-              <w:rPr>
-                <w:rFonts w:ascii="Times New Roman" w:eastAsia="Times New Roman" w:hAnsi="Times New Roman" w:cs="Times New Roman"/>
-                <w:kern w:val="36"/>
-                <w:sz w:val="28"/>
-                <w:szCs w:val="28"/>
-                <w:lang w:eastAsia="ru-RU"/>
-                <w14:ligatures w14:val="none"/>
-              </w:rPr>
-            </w:pPr>
-            <w:r>
-              <w:rPr>
-                <w:rFonts w:ascii="Times New Roman" w:eastAsia="Times New Roman" w:hAnsi="Times New Roman" w:cs="Times New Roman"/>
-                <w:kern w:val="36"/>
-                <w:sz w:val="28"/>
-                <w:szCs w:val="28"/>
-                <w:lang w:eastAsia="ru-RU"/>
-                <w14:ligatures w14:val="none"/>
-              </w:rPr>
-              <w:lastRenderedPageBreak/>
+              <w:spacing w:line="360" w:lineRule="auto"/>
+              <w:jc w:val="both"/>
+              <w:rPr>
+                <w:rFonts w:ascii="Times New Roman" w:eastAsia="Times New Roman" w:hAnsi="Times New Roman" w:cs="Times New Roman"/>
+                <w:kern w:val="36"/>
+                <w:sz w:val="28"/>
+                <w:szCs w:val="28"/>
+                <w:lang w:eastAsia="ru-RU"/>
+                <w14:ligatures w14:val="none"/>
+              </w:rPr>
+            </w:pPr>
+            <w:r>
+              <w:rPr>
+                <w:rFonts w:ascii="Times New Roman" w:eastAsia="Times New Roman" w:hAnsi="Times New Roman" w:cs="Times New Roman"/>
+                <w:kern w:val="36"/>
+                <w:sz w:val="28"/>
+                <w:szCs w:val="28"/>
+                <w:lang w:eastAsia="ru-RU"/>
+                <w14:ligatures w14:val="none"/>
+              </w:rPr>
               <w:t>Поддержка мобильного интерфейса</w:t>
             </w:r>
           </w:p>
@@ -4779,6 +4984,8 @@
           </w:tcPr>
           <w:p>
             <w:pPr>
+              <w:spacing w:line="360" w:lineRule="auto"/>
+              <w:jc w:val="both"/>
               <w:rPr>
                 <w:rFonts w:ascii="Times New Roman" w:eastAsia="Times New Roman" w:hAnsi="Times New Roman" w:cs="Times New Roman"/>
                 <w:kern w:val="36"/>
@@ -4835,6 +5042,8 @@
           </w:tcPr>
           <w:p>
             <w:pPr>
+              <w:spacing w:line="360" w:lineRule="auto"/>
+              <w:jc w:val="both"/>
               <w:rPr>
                 <w:rFonts w:ascii="Times New Roman" w:eastAsia="Times New Roman" w:hAnsi="Times New Roman" w:cs="Times New Roman"/>
                 <w:kern w:val="36"/>
@@ -4891,6 +5100,8 @@
           </w:tcPr>
           <w:p>
             <w:pPr>
+              <w:spacing w:line="360" w:lineRule="auto"/>
+              <w:jc w:val="both"/>
               <w:rPr>
                 <w:rFonts w:ascii="Times New Roman" w:eastAsia="Times New Roman" w:hAnsi="Times New Roman" w:cs="Times New Roman"/>
                 <w:kern w:val="36"/>
@@ -4947,6 +5158,8 @@
           </w:tcPr>
           <w:p>
             <w:pPr>
+              <w:spacing w:line="360" w:lineRule="auto"/>
+              <w:jc w:val="both"/>
               <w:rPr>
                 <w:rFonts w:ascii="Times New Roman" w:eastAsia="Times New Roman" w:hAnsi="Times New Roman" w:cs="Times New Roman"/>
                 <w:kern w:val="36"/>
@@ -4982,6 +5195,8 @@
           </w:tcPr>
           <w:p>
             <w:pPr>
+              <w:spacing w:line="360" w:lineRule="auto"/>
+              <w:jc w:val="both"/>
               <w:rPr>
                 <w:rFonts w:ascii="Times New Roman" w:eastAsia="Times New Roman" w:hAnsi="Times New Roman" w:cs="Times New Roman"/>
                 <w:kern w:val="36"/>
@@ -5012,6 +5227,8 @@
           </w:tcPr>
           <w:p>
             <w:pPr>
+              <w:spacing w:line="360" w:lineRule="auto"/>
+              <w:jc w:val="both"/>
               <w:rPr>
                 <w:rFonts w:ascii="Times New Roman" w:eastAsia="Times New Roman" w:hAnsi="Times New Roman" w:cs="Times New Roman"/>
                 <w:kern w:val="36"/>
@@ -5042,6 +5259,8 @@
           </w:tcPr>
           <w:p>
             <w:pPr>
+              <w:spacing w:line="360" w:lineRule="auto"/>
+              <w:jc w:val="both"/>
               <w:rPr>
                 <w:rFonts w:ascii="Times New Roman" w:eastAsia="Times New Roman" w:hAnsi="Times New Roman" w:cs="Times New Roman"/>
                 <w:kern w:val="36"/>
@@ -5072,6 +5291,8 @@
           </w:tcPr>
           <w:p>
             <w:pPr>
+              <w:spacing w:line="360" w:lineRule="auto"/>
+              <w:jc w:val="both"/>
               <w:rPr>
                 <w:rFonts w:ascii="Times New Roman" w:eastAsia="Times New Roman" w:hAnsi="Times New Roman" w:cs="Times New Roman"/>
                 <w:kern w:val="36"/>
@@ -5102,6 +5323,8 @@
           </w:tcPr>
           <w:p>
             <w:pPr>
+              <w:spacing w:line="360" w:lineRule="auto"/>
+              <w:jc w:val="both"/>
               <w:rPr>
                 <w:rFonts w:ascii="Times New Roman" w:eastAsia="Times New Roman" w:hAnsi="Times New Roman" w:cs="Times New Roman"/>
                 <w:kern w:val="36"/>
@@ -5128,20 +5351,8 @@
     </w:tbl>
     <w:p>
       <w:pPr>
-        <w:rPr>
-          <w:rFonts w:ascii="Times New Roman" w:eastAsia="Times New Roman" w:hAnsi="Times New Roman" w:cs="Times New Roman"/>
-          <w:b/>
-          <w:bCs/>
-          <w:kern w:val="36"/>
-          <w:sz w:val="28"/>
-          <w:szCs w:val="28"/>
-          <w:lang w:val="en-US" w:eastAsia="ru-RU"/>
-          <w14:ligatures w14:val="none"/>
-        </w:rPr>
-      </w:pPr>
-    </w:p>
-    <w:p>
-      <w:pPr>
+        <w:spacing w:line="360" w:lineRule="auto"/>
+        <w:jc w:val="both"/>
         <w:rPr>
           <w:rFonts w:ascii="Times New Roman" w:eastAsia="Times New Roman" w:hAnsi="Times New Roman" w:cs="Times New Roman"/>
           <w:kern w:val="36"/>
@@ -5280,25 +5491,27 @@
           <w:ilvl w:val="0"/>
           <w:numId w:val="4"/>
         </w:numPr>
-        <w:rPr>
-          <w:rFonts w:ascii="Times New Roman" w:eastAsia="Times New Roman" w:hAnsi="Times New Roman" w:cs="Times New Roman"/>
-          <w:kern w:val="36"/>
-          <w:sz w:val="28"/>
-          <w:szCs w:val="28"/>
-          <w:lang w:eastAsia="ru-RU"/>
-          <w14:ligatures w14:val="none"/>
-        </w:rPr>
-      </w:pPr>
-      <w:r>
-        <w:rPr>
-          <w:rFonts w:ascii="Times New Roman" w:eastAsia="Times New Roman" w:hAnsi="Times New Roman" w:cs="Times New Roman"/>
-          <w:kern w:val="36"/>
-          <w:sz w:val="28"/>
-          <w:szCs w:val="28"/>
-          <w:lang w:eastAsia="ru-RU"/>
-          <w14:ligatures w14:val="none"/>
-        </w:rPr>
-        <w:t>Высокая производительность при работе со сложными интерфейсами</w:t>
+        <w:spacing w:line="360" w:lineRule="auto"/>
+        <w:jc w:val="both"/>
+        <w:rPr>
+          <w:rFonts w:ascii="Times New Roman" w:eastAsia="Times New Roman" w:hAnsi="Times New Roman" w:cs="Times New Roman"/>
+          <w:kern w:val="36"/>
+          <w:sz w:val="28"/>
+          <w:szCs w:val="28"/>
+          <w:lang w:eastAsia="ru-RU"/>
+          <w14:ligatures w14:val="none"/>
+        </w:rPr>
+      </w:pPr>
+      <w:r>
+        <w:rPr>
+          <w:rFonts w:ascii="Times New Roman" w:eastAsia="Times New Roman" w:hAnsi="Times New Roman" w:cs="Times New Roman"/>
+          <w:kern w:val="36"/>
+          <w:sz w:val="28"/>
+          <w:szCs w:val="28"/>
+          <w:lang w:eastAsia="ru-RU"/>
+          <w14:ligatures w14:val="none"/>
+        </w:rPr>
+        <w:t>Высокая производительность</w:t>
       </w:r>
     </w:p>
     <w:p>
@@ -5307,25 +5520,27 @@
           <w:ilvl w:val="0"/>
           <w:numId w:val="4"/>
         </w:numPr>
-        <w:rPr>
-          <w:rFonts w:ascii="Times New Roman" w:eastAsia="Times New Roman" w:hAnsi="Times New Roman" w:cs="Times New Roman"/>
-          <w:kern w:val="36"/>
-          <w:sz w:val="28"/>
-          <w:szCs w:val="28"/>
-          <w:lang w:eastAsia="ru-RU"/>
-          <w14:ligatures w14:val="none"/>
-        </w:rPr>
-      </w:pPr>
-      <w:r>
-        <w:rPr>
-          <w:rFonts w:ascii="Times New Roman" w:eastAsia="Times New Roman" w:hAnsi="Times New Roman" w:cs="Times New Roman"/>
-          <w:kern w:val="36"/>
-          <w:sz w:val="28"/>
-          <w:szCs w:val="28"/>
-          <w:lang w:eastAsia="ru-RU"/>
-          <w14:ligatures w14:val="none"/>
-        </w:rPr>
-        <w:t>Компонентный подход, который упрощает разработку и поддержку кода</w:t>
+        <w:spacing w:line="360" w:lineRule="auto"/>
+        <w:jc w:val="both"/>
+        <w:rPr>
+          <w:rFonts w:ascii="Times New Roman" w:eastAsia="Times New Roman" w:hAnsi="Times New Roman" w:cs="Times New Roman"/>
+          <w:kern w:val="36"/>
+          <w:sz w:val="28"/>
+          <w:szCs w:val="28"/>
+          <w:lang w:eastAsia="ru-RU"/>
+          <w14:ligatures w14:val="none"/>
+        </w:rPr>
+      </w:pPr>
+      <w:r>
+        <w:rPr>
+          <w:rFonts w:ascii="Times New Roman" w:eastAsia="Times New Roman" w:hAnsi="Times New Roman" w:cs="Times New Roman"/>
+          <w:kern w:val="36"/>
+          <w:sz w:val="28"/>
+          <w:szCs w:val="28"/>
+          <w:lang w:eastAsia="ru-RU"/>
+          <w14:ligatures w14:val="none"/>
+        </w:rPr>
+        <w:t>Компонентный подход</w:t>
       </w:r>
     </w:p>
     <w:p>
@@ -5334,25 +5549,27 @@
           <w:ilvl w:val="0"/>
           <w:numId w:val="4"/>
         </w:numPr>
-        <w:rPr>
-          <w:rFonts w:ascii="Times New Roman" w:eastAsia="Times New Roman" w:hAnsi="Times New Roman" w:cs="Times New Roman"/>
-          <w:kern w:val="36"/>
-          <w:sz w:val="28"/>
-          <w:szCs w:val="28"/>
-          <w:lang w:eastAsia="ru-RU"/>
-          <w14:ligatures w14:val="none"/>
-        </w:rPr>
-      </w:pPr>
-      <w:r>
-        <w:rPr>
-          <w:rFonts w:ascii="Times New Roman" w:eastAsia="Times New Roman" w:hAnsi="Times New Roman" w:cs="Times New Roman"/>
-          <w:kern w:val="36"/>
-          <w:sz w:val="28"/>
-          <w:szCs w:val="28"/>
-          <w:lang w:eastAsia="ru-RU"/>
-          <w14:ligatures w14:val="none"/>
-        </w:rPr>
-        <w:t xml:space="preserve">Возможность типизации с помощью </w:t>
+        <w:spacing w:line="360" w:lineRule="auto"/>
+        <w:jc w:val="both"/>
+        <w:rPr>
+          <w:rFonts w:ascii="Times New Roman" w:eastAsia="Times New Roman" w:hAnsi="Times New Roman" w:cs="Times New Roman"/>
+          <w:kern w:val="36"/>
+          <w:sz w:val="28"/>
+          <w:szCs w:val="28"/>
+          <w:lang w:eastAsia="ru-RU"/>
+          <w14:ligatures w14:val="none"/>
+        </w:rPr>
+      </w:pPr>
+      <w:r>
+        <w:rPr>
+          <w:rFonts w:ascii="Times New Roman" w:eastAsia="Times New Roman" w:hAnsi="Times New Roman" w:cs="Times New Roman"/>
+          <w:kern w:val="36"/>
+          <w:sz w:val="28"/>
+          <w:szCs w:val="28"/>
+          <w:lang w:eastAsia="ru-RU"/>
+          <w14:ligatures w14:val="none"/>
+        </w:rPr>
+        <w:t xml:space="preserve">Высокая надежность кода благодаря </w:t>
       </w:r>
       <w:proofErr w:type="spellStart"/>
       <w:r>
@@ -5361,23 +5578,12 @@
           <w:kern w:val="36"/>
           <w:sz w:val="28"/>
           <w:szCs w:val="28"/>
-          <w:lang w:eastAsia="ru-RU"/>
-          <w14:ligatures w14:val="none"/>
-        </w:rPr>
-        <w:t>TypeScript</w:t>
+          <w:lang w:val="en-US" w:eastAsia="ru-RU"/>
+          <w14:ligatures w14:val="none"/>
+        </w:rPr>
+        <w:t>Typyscript</w:t>
       </w:r>
       <w:proofErr w:type="spellEnd"/>
-      <w:r>
-        <w:rPr>
-          <w:rFonts w:ascii="Times New Roman" w:eastAsia="Times New Roman" w:hAnsi="Times New Roman" w:cs="Times New Roman"/>
-          <w:kern w:val="36"/>
-          <w:sz w:val="28"/>
-          <w:szCs w:val="28"/>
-          <w:lang w:eastAsia="ru-RU"/>
-          <w14:ligatures w14:val="none"/>
-        </w:rPr>
-        <w:t>, что повышает надежность кода</w:t>
-      </w:r>
     </w:p>
     <w:p>
       <w:pPr>
@@ -5385,83 +5591,78 @@
           <w:ilvl w:val="0"/>
           <w:numId w:val="4"/>
         </w:numPr>
-        <w:rPr>
-          <w:rFonts w:ascii="Times New Roman" w:eastAsia="Times New Roman" w:hAnsi="Times New Roman" w:cs="Times New Roman"/>
-          <w:kern w:val="36"/>
-          <w:sz w:val="28"/>
-          <w:szCs w:val="28"/>
-          <w:lang w:eastAsia="ru-RU"/>
-          <w14:ligatures w14:val="none"/>
-        </w:rPr>
-      </w:pPr>
-      <w:r>
-        <w:rPr>
-          <w:rFonts w:ascii="Times New Roman" w:eastAsia="Times New Roman" w:hAnsi="Times New Roman" w:cs="Times New Roman"/>
-          <w:kern w:val="36"/>
-          <w:sz w:val="28"/>
-          <w:szCs w:val="28"/>
-          <w:lang w:eastAsia="ru-RU"/>
-          <w14:ligatures w14:val="none"/>
-        </w:rPr>
-        <w:t>Большая экосистема библиотек для реализации различных UI-компонентов</w:t>
+        <w:spacing w:line="360" w:lineRule="auto"/>
+        <w:jc w:val="both"/>
+        <w:rPr>
+          <w:rFonts w:ascii="Times New Roman" w:eastAsia="Times New Roman" w:hAnsi="Times New Roman" w:cs="Times New Roman"/>
+          <w:kern w:val="36"/>
+          <w:sz w:val="28"/>
+          <w:szCs w:val="28"/>
+          <w:lang w:eastAsia="ru-RU"/>
+          <w14:ligatures w14:val="none"/>
+        </w:rPr>
+      </w:pPr>
+      <w:r>
+        <w:rPr>
+          <w:rFonts w:ascii="Times New Roman" w:eastAsia="Times New Roman" w:hAnsi="Times New Roman" w:cs="Times New Roman"/>
+          <w:kern w:val="36"/>
+          <w:sz w:val="28"/>
+          <w:szCs w:val="28"/>
+          <w:lang w:eastAsia="ru-RU"/>
+          <w14:ligatures w14:val="none"/>
+        </w:rPr>
+        <w:lastRenderedPageBreak/>
+        <w:t>Большой выбор</w:t>
+      </w:r>
+      <w:r>
+        <w:rPr>
+          <w:rFonts w:ascii="Times New Roman" w:eastAsia="Times New Roman" w:hAnsi="Times New Roman" w:cs="Times New Roman"/>
+          <w:kern w:val="36"/>
+          <w:sz w:val="28"/>
+          <w:szCs w:val="28"/>
+          <w:lang w:eastAsia="ru-RU"/>
+          <w14:ligatures w14:val="none"/>
+        </w:rPr>
+        <w:t xml:space="preserve"> библиотек</w:t>
       </w:r>
     </w:p>
     <w:p>
       <w:pPr>
-        <w:numPr>
-          <w:ilvl w:val="0"/>
-          <w:numId w:val="4"/>
-        </w:numPr>
-        <w:rPr>
-          <w:rFonts w:ascii="Times New Roman" w:eastAsia="Times New Roman" w:hAnsi="Times New Roman" w:cs="Times New Roman"/>
-          <w:kern w:val="36"/>
-          <w:sz w:val="28"/>
-          <w:szCs w:val="28"/>
-          <w:lang w:eastAsia="ru-RU"/>
-          <w14:ligatures w14:val="none"/>
-        </w:rPr>
-      </w:pPr>
-      <w:r>
-        <w:rPr>
-          <w:rFonts w:ascii="Times New Roman" w:eastAsia="Times New Roman" w:hAnsi="Times New Roman" w:cs="Times New Roman"/>
-          <w:kern w:val="36"/>
-          <w:sz w:val="28"/>
-          <w:szCs w:val="28"/>
-          <w:lang w:eastAsia="ru-RU"/>
-          <w14:ligatures w14:val="none"/>
-        </w:rPr>
-        <w:t>Широкое сообщество разработчиков и обширная документация</w:t>
-      </w:r>
+        <w:pStyle w:val="3"/>
+        <w:spacing w:line="360" w:lineRule="auto"/>
+        <w:jc w:val="both"/>
+        <w:rPr>
+          <w:rFonts w:ascii="Times New Roman" w:eastAsia="Times New Roman" w:hAnsi="Times New Roman" w:cs="Times New Roman"/>
+          <w:b/>
+          <w:bCs/>
+          <w:color w:val="auto"/>
+          <w:kern w:val="36"/>
+          <w:sz w:val="32"/>
+          <w:szCs w:val="32"/>
+          <w:lang w:eastAsia="ru-RU"/>
+          <w14:ligatures w14:val="none"/>
+        </w:rPr>
+      </w:pPr>
+      <w:bookmarkStart w:id="5" w:name="_Toc198650555"/>
+      <w:r>
+        <w:rPr>
+          <w:rFonts w:ascii="Times New Roman" w:eastAsia="Times New Roman" w:hAnsi="Times New Roman" w:cs="Times New Roman"/>
+          <w:b/>
+          <w:bCs/>
+          <w:color w:val="auto"/>
+          <w:kern w:val="36"/>
+          <w:sz w:val="32"/>
+          <w:szCs w:val="32"/>
+          <w:lang w:eastAsia="ru-RU"/>
+          <w14:ligatures w14:val="none"/>
+        </w:rPr>
+        <w:t>2.1.4 Средства проектирования и моделирования</w:t>
+      </w:r>
+      <w:bookmarkEnd w:id="5"/>
     </w:p>
     <w:p>
       <w:pPr>
-        <w:rPr>
-          <w:rFonts w:ascii="Times New Roman" w:eastAsia="Times New Roman" w:hAnsi="Times New Roman" w:cs="Times New Roman"/>
-          <w:b/>
-          <w:bCs/>
-          <w:kern w:val="36"/>
-          <w:sz w:val="32"/>
-          <w:szCs w:val="32"/>
-          <w:lang w:eastAsia="ru-RU"/>
-          <w14:ligatures w14:val="none"/>
-        </w:rPr>
-      </w:pPr>
-      <w:r>
-        <w:rPr>
-          <w:rFonts w:ascii="Times New Roman" w:eastAsia="Times New Roman" w:hAnsi="Times New Roman" w:cs="Times New Roman"/>
-          <w:b/>
-          <w:bCs/>
-          <w:kern w:val="36"/>
-          <w:sz w:val="32"/>
-          <w:szCs w:val="32"/>
-          <w:lang w:eastAsia="ru-RU"/>
-          <w14:ligatures w14:val="none"/>
-        </w:rPr>
-        <w:t>2.1.4 Средства проектирования и моделирования</w:t>
-      </w:r>
-    </w:p>
-    <w:p>
-      <w:pPr>
+        <w:spacing w:line="360" w:lineRule="auto"/>
         <w:jc w:val="both"/>
         <w:rPr>
           <w:rFonts w:ascii="Times New Roman" w:eastAsia="Times New Roman" w:hAnsi="Times New Roman" w:cs="Times New Roman"/>
@@ -5490,6 +5691,8 @@
           <w:ilvl w:val="0"/>
           <w:numId w:val="5"/>
         </w:numPr>
+        <w:spacing w:line="360" w:lineRule="auto"/>
+        <w:jc w:val="both"/>
         <w:rPr>
           <w:rFonts w:ascii="Times New Roman" w:eastAsia="Times New Roman" w:hAnsi="Times New Roman" w:cs="Times New Roman"/>
           <w:kern w:val="36"/>
@@ -5545,6 +5748,8 @@
           <w:ilvl w:val="0"/>
           <w:numId w:val="5"/>
         </w:numPr>
+        <w:spacing w:line="360" w:lineRule="auto"/>
+        <w:jc w:val="both"/>
         <w:rPr>
           <w:rFonts w:ascii="Times New Roman" w:eastAsia="Times New Roman" w:hAnsi="Times New Roman" w:cs="Times New Roman"/>
           <w:kern w:val="36"/>
@@ -5579,48 +5784,6 @@
           <w14:ligatures w14:val="none"/>
         </w:rPr>
         <w:t xml:space="preserve"> – для проектирования структуры базы данных и создания ER-диаграмм</w:t>
-      </w:r>
-    </w:p>
-    <w:p>
-      <w:pPr>
-        <w:numPr>
-          <w:ilvl w:val="0"/>
-          <w:numId w:val="5"/>
-        </w:numPr>
-        <w:rPr>
-          <w:rFonts w:ascii="Times New Roman" w:eastAsia="Times New Roman" w:hAnsi="Times New Roman" w:cs="Times New Roman"/>
-          <w:kern w:val="36"/>
-          <w:sz w:val="28"/>
-          <w:szCs w:val="28"/>
-          <w:lang w:eastAsia="ru-RU"/>
-          <w14:ligatures w14:val="none"/>
-        </w:rPr>
-      </w:pPr>
-      <w:proofErr w:type="spellStart"/>
-      <w:r>
-        <w:rPr>
-          <w:rFonts w:ascii="Times New Roman" w:eastAsia="Times New Roman" w:hAnsi="Times New Roman" w:cs="Times New Roman"/>
-          <w:b/>
-          <w:bCs/>
-          <w:kern w:val="36"/>
-          <w:sz w:val="28"/>
-          <w:szCs w:val="28"/>
-          <w:lang w:eastAsia="ru-RU"/>
-          <w14:ligatures w14:val="none"/>
-        </w:rPr>
-        <w:t>Figma</w:t>
-      </w:r>
-      <w:proofErr w:type="spellEnd"/>
-      <w:r>
-        <w:rPr>
-          <w:rFonts w:ascii="Times New Roman" w:eastAsia="Times New Roman" w:hAnsi="Times New Roman" w:cs="Times New Roman"/>
-          <w:kern w:val="36"/>
-          <w:sz w:val="28"/>
-          <w:szCs w:val="28"/>
-          <w:lang w:eastAsia="ru-RU"/>
-          <w14:ligatures w14:val="none"/>
-        </w:rPr>
-        <w:t xml:space="preserve"> – для разработки прототипов пользовательского интерфейса</w:t>
       </w:r>
     </w:p>
     <w:p>
@@ -5630,6 +5793,8 @@
           <w:ilvl w:val="0"/>
           <w:numId w:val="5"/>
         </w:numPr>
+        <w:spacing w:line="360" w:lineRule="auto"/>
+        <w:jc w:val="both"/>
         <w:rPr>
           <w:sz w:val="28"/>
           <w:szCs w:val="28"/>
@@ -5648,46 +5813,10 @@
       <w:proofErr w:type="spellEnd"/>
       <w:r>
         <w:rPr>
-          <w:rStyle w:val="ac"/>
-          <w:rFonts w:eastAsiaTheme="majorEastAsia"/>
-          <w:sz w:val="28"/>
-          <w:szCs w:val="28"/>
-        </w:rPr>
-        <w:t>/</w:t>
-      </w:r>
-      <w:proofErr w:type="spellStart"/>
-      <w:r>
-        <w:rPr>
-          <w:rStyle w:val="ac"/>
-          <w:rFonts w:eastAsiaTheme="majorEastAsia"/>
-          <w:sz w:val="28"/>
-          <w:szCs w:val="28"/>
-        </w:rPr>
-        <w:t>OpenAPI</w:t>
-      </w:r>
-      <w:proofErr w:type="spellEnd"/>
-      <w:r>
-        <w:rPr>
-          <w:sz w:val="28"/>
-          <w:szCs w:val="28"/>
-        </w:rPr>
-        <w:t xml:space="preserve"> — для автоматического документирования REST API (интегрировано с </w:t>
-      </w:r>
-      <w:proofErr w:type="spellStart"/>
-      <w:r>
-        <w:rPr>
-          <w:sz w:val="28"/>
-          <w:szCs w:val="28"/>
-        </w:rPr>
-        <w:t>FastAPI</w:t>
-      </w:r>
-      <w:proofErr w:type="spellEnd"/>
-      <w:r>
-        <w:rPr>
-          <w:sz w:val="28"/>
-          <w:szCs w:val="28"/>
-        </w:rPr>
-        <w:t>)</w:t>
+          <w:sz w:val="28"/>
+          <w:szCs w:val="28"/>
+        </w:rPr>
+        <w:t xml:space="preserve"> — для автоматического документирования REST API</w:t>
       </w:r>
     </w:p>
     <w:p>
@@ -5697,6 +5826,8 @@
           <w:ilvl w:val="0"/>
           <w:numId w:val="5"/>
         </w:numPr>
+        <w:spacing w:line="360" w:lineRule="auto"/>
+        <w:jc w:val="both"/>
         <w:rPr>
           <w:sz w:val="28"/>
           <w:szCs w:val="28"/>
@@ -5723,20 +5854,26 @@
     </w:p>
     <w:p>
       <w:pPr>
-        <w:rPr>
-          <w:rFonts w:ascii="Times New Roman" w:eastAsia="Times New Roman" w:hAnsi="Times New Roman" w:cs="Times New Roman"/>
-          <w:kern w:val="36"/>
-          <w:sz w:val="28"/>
-          <w:szCs w:val="28"/>
-          <w:lang w:eastAsia="ru-RU"/>
-          <w14:ligatures w14:val="none"/>
-        </w:rPr>
-      </w:pPr>
+        <w:pStyle w:val="2"/>
+        <w:spacing w:line="360" w:lineRule="auto"/>
+        <w:jc w:val="both"/>
+        <w:rPr>
+          <w:rFonts w:ascii="Times New Roman" w:eastAsia="Times New Roman" w:hAnsi="Times New Roman" w:cs="Times New Roman"/>
+          <w:color w:val="auto"/>
+          <w:kern w:val="36"/>
+          <w:sz w:val="28"/>
+          <w:szCs w:val="28"/>
+          <w:lang w:eastAsia="ru-RU"/>
+          <w14:ligatures w14:val="none"/>
+        </w:rPr>
+      </w:pPr>
+      <w:bookmarkStart w:id="6" w:name="_Toc198650556"/>
       <w:r>
         <w:rPr>
           <w:rFonts w:ascii="Times New Roman" w:eastAsia="Times New Roman" w:hAnsi="Times New Roman" w:cs="Times New Roman"/>
           <w:b/>
           <w:bCs/>
+          <w:color w:val="auto"/>
           <w:kern w:val="36"/>
           <w:sz w:val="36"/>
           <w:szCs w:val="36"/>
@@ -5745,13 +5882,18 @@
         </w:rPr>
         <w:t>2.2 Разработка проекта решения</w:t>
       </w:r>
+      <w:bookmarkEnd w:id="6"/>
     </w:p>
     <w:p>
       <w:pPr>
+        <w:pStyle w:val="3"/>
+        <w:spacing w:line="360" w:lineRule="auto"/>
+        <w:jc w:val="both"/>
         <w:rPr>
           <w:rFonts w:ascii="Times New Roman" w:eastAsia="Times New Roman" w:hAnsi="Times New Roman" w:cs="Times New Roman"/>
           <w:b/>
           <w:bCs/>
+          <w:color w:val="auto"/>
           <w:kern w:val="36"/>
           <w:sz w:val="32"/>
           <w:szCs w:val="32"/>
@@ -5759,11 +5901,13 @@
           <w14:ligatures w14:val="none"/>
         </w:rPr>
       </w:pPr>
+      <w:bookmarkStart w:id="7" w:name="_Toc198650557"/>
       <w:r>
         <w:rPr>
           <w:rFonts w:ascii="Times New Roman" w:eastAsia="Times New Roman" w:hAnsi="Times New Roman" w:cs="Times New Roman"/>
           <w:b/>
           <w:bCs/>
+          <w:color w:val="auto"/>
           <w:kern w:val="36"/>
           <w:sz w:val="32"/>
           <w:szCs w:val="32"/>
@@ -5772,28 +5916,30 @@
         </w:rPr>
         <w:t>2.2.1 Архитектура системы</w:t>
       </w:r>
+      <w:bookmarkEnd w:id="7"/>
     </w:p>
     <w:p>
       <w:pPr>
-        <w:rPr>
-          <w:rFonts w:ascii="Times New Roman" w:eastAsia="Times New Roman" w:hAnsi="Times New Roman" w:cs="Times New Roman"/>
-          <w:kern w:val="36"/>
-          <w:sz w:val="28"/>
-          <w:szCs w:val="28"/>
-          <w:lang w:eastAsia="ru-RU"/>
-          <w14:ligatures w14:val="none"/>
-        </w:rPr>
-      </w:pPr>
-      <w:r>
-        <w:rPr>
-          <w:rFonts w:ascii="Times New Roman" w:eastAsia="Times New Roman" w:hAnsi="Times New Roman" w:cs="Times New Roman"/>
-          <w:kern w:val="36"/>
-          <w:sz w:val="28"/>
-          <w:szCs w:val="28"/>
-          <w:lang w:eastAsia="ru-RU"/>
-          <w14:ligatures w14:val="none"/>
-        </w:rPr>
-        <w:lastRenderedPageBreak/>
+        <w:spacing w:line="360" w:lineRule="auto"/>
+        <w:jc w:val="both"/>
+        <w:rPr>
+          <w:rFonts w:ascii="Times New Roman" w:eastAsia="Times New Roman" w:hAnsi="Times New Roman" w:cs="Times New Roman"/>
+          <w:kern w:val="36"/>
+          <w:sz w:val="28"/>
+          <w:szCs w:val="28"/>
+          <w:lang w:val="en-US" w:eastAsia="ru-RU"/>
+          <w14:ligatures w14:val="none"/>
+        </w:rPr>
+      </w:pPr>
+      <w:r>
+        <w:rPr>
+          <w:rFonts w:ascii="Times New Roman" w:eastAsia="Times New Roman" w:hAnsi="Times New Roman" w:cs="Times New Roman"/>
+          <w:kern w:val="36"/>
+          <w:sz w:val="28"/>
+          <w:szCs w:val="28"/>
+          <w:lang w:eastAsia="ru-RU"/>
+          <w14:ligatures w14:val="none"/>
+        </w:rPr>
         <w:t xml:space="preserve">Разрабатываемая система построена на основе архитектуры распределенного монолита с разделением на </w:t>
       </w:r>
       <w:proofErr w:type="spellStart"/>
@@ -5847,6 +5993,75 @@
     </w:p>
     <w:p>
       <w:pPr>
+        <w:spacing w:line="360" w:lineRule="auto"/>
+        <w:jc w:val="both"/>
+        <w:rPr>
+          <w:rFonts w:ascii="Times New Roman" w:eastAsia="Times New Roman" w:hAnsi="Times New Roman" w:cs="Times New Roman"/>
+          <w:kern w:val="36"/>
+          <w:sz w:val="28"/>
+          <w:szCs w:val="28"/>
+          <w:lang w:val="en-US" w:eastAsia="ru-RU"/>
+          <w14:ligatures w14:val="none"/>
+        </w:rPr>
+      </w:pPr>
+      <w:r>
+        <w:rPr>
+          <w:rFonts w:ascii="Times New Roman" w:eastAsia="Times New Roman" w:hAnsi="Times New Roman" w:cs="Times New Roman"/>
+          <w:noProof/>
+          <w:kern w:val="36"/>
+          <w:sz w:val="28"/>
+          <w:szCs w:val="28"/>
+          <w:lang w:val="en-US" w:eastAsia="ru-RU"/>
+          <w14:ligatures w14:val="none"/>
+        </w:rPr>
+        <w:lastRenderedPageBreak/>
+        <w:drawing>
+          <wp:inline distT="0" distB="0" distL="0" distR="0" wp14:anchorId="36A7399E" wp14:editId="485A235C">
+            <wp:extent cx="6120130" cy="3825240"/>
+            <wp:effectExtent l="0" t="0" r="0" b="0"/>
+            <wp:docPr id="2124751064" name="Рисунок 1"/>
+            <wp:cNvGraphicFramePr>
+              <a:graphicFrameLocks xmlns:a="http://schemas.openxmlformats.org/drawingml/2006/main" noChangeAspect="1"/>
+            </wp:cNvGraphicFramePr>
+            <a:graphic xmlns:a="http://schemas.openxmlformats.org/drawingml/2006/main">
+              <a:graphicData uri="http://schemas.openxmlformats.org/drawingml/2006/picture">
+                <pic:pic xmlns:pic="http://schemas.openxmlformats.org/drawingml/2006/picture">
+                  <pic:nvPicPr>
+                    <pic:cNvPr id="2124751064" name=""/>
+                    <pic:cNvPicPr/>
+                  </pic:nvPicPr>
+                  <pic:blipFill>
+                    <a:blip r:embed="rId5">
+                      <a:extLst>
+                        <a:ext uri="{96DAC541-7B7A-43D3-8B79-37D633B846F1}">
+                          <asvg:svgBlip xmlns:asvg="http://schemas.microsoft.com/office/drawing/2016/SVG/main" r:embed="rId6"/>
+                        </a:ext>
+                      </a:extLst>
+                    </a:blip>
+                    <a:stretch>
+                      <a:fillRect/>
+                    </a:stretch>
+                  </pic:blipFill>
+                  <pic:spPr>
+                    <a:xfrm>
+                      <a:off x="0" y="0"/>
+                      <a:ext cx="6120130" cy="3825240"/>
+                    </a:xfrm>
+                    <a:prstGeom prst="rect">
+                      <a:avLst/>
+                    </a:prstGeom>
+                  </pic:spPr>
+                </pic:pic>
+              </a:graphicData>
+            </a:graphic>
+          </wp:inline>
+        </w:drawing>
+      </w:r>
+    </w:p>
+    <w:p>
+      <w:pPr>
+        <w:spacing w:line="360" w:lineRule="auto"/>
+        <w:jc w:val="both"/>
         <w:rPr>
           <w:rFonts w:ascii="Times New Roman" w:eastAsia="Times New Roman" w:hAnsi="Times New Roman" w:cs="Times New Roman"/>
           <w:kern w:val="36"/>
@@ -5867,30 +6082,54 @@
           <w:lang w:eastAsia="ru-RU"/>
           <w14:ligatures w14:val="none"/>
         </w:rPr>
-        <w:t>[Рисунок 2.1 — Общая архитектура системы]</w:t>
+        <w:t>Рисунок 2.1 — Общая архитектура системы</w:t>
       </w:r>
     </w:p>
     <w:p>
       <w:pPr>
-        <w:rPr>
-          <w:rFonts w:ascii="Times New Roman" w:eastAsia="Times New Roman" w:hAnsi="Times New Roman" w:cs="Times New Roman"/>
-          <w:kern w:val="36"/>
-          <w:sz w:val="28"/>
-          <w:szCs w:val="28"/>
-          <w:lang w:eastAsia="ru-RU"/>
-          <w14:ligatures w14:val="none"/>
-        </w:rPr>
-      </w:pPr>
-      <w:r>
-        <w:rPr>
-          <w:rFonts w:ascii="Times New Roman" w:eastAsia="Times New Roman" w:hAnsi="Times New Roman" w:cs="Times New Roman"/>
-          <w:kern w:val="36"/>
-          <w:sz w:val="28"/>
-          <w:szCs w:val="28"/>
-          <w:lang w:eastAsia="ru-RU"/>
-          <w14:ligatures w14:val="none"/>
-        </w:rPr>
-        <w:t>Ключевые компоненты архитектуры:</w:t>
+        <w:spacing w:line="360" w:lineRule="auto"/>
+        <w:jc w:val="both"/>
+        <w:rPr>
+          <w:rFonts w:ascii="Times New Roman" w:eastAsia="Times New Roman" w:hAnsi="Times New Roman" w:cs="Times New Roman"/>
+          <w:kern w:val="36"/>
+          <w:sz w:val="28"/>
+          <w:szCs w:val="28"/>
+          <w:lang w:eastAsia="ru-RU"/>
+          <w14:ligatures w14:val="none"/>
+        </w:rPr>
+      </w:pPr>
+      <w:r>
+        <w:rPr>
+          <w:rFonts w:ascii="Times New Roman" w:eastAsia="Times New Roman" w:hAnsi="Times New Roman" w:cs="Times New Roman"/>
+          <w:kern w:val="36"/>
+          <w:sz w:val="28"/>
+          <w:szCs w:val="28"/>
+          <w:lang w:eastAsia="ru-RU"/>
+          <w14:ligatures w14:val="none"/>
+        </w:rPr>
+        <w:t xml:space="preserve">Ключевые </w:t>
+      </w:r>
+      <w:r>
+        <w:rPr>
+          <w:rFonts w:ascii="Times New Roman" w:eastAsia="Times New Roman" w:hAnsi="Times New Roman" w:cs="Times New Roman"/>
+          <w:kern w:val="36"/>
+          <w:sz w:val="28"/>
+          <w:szCs w:val="28"/>
+          <w:lang w:eastAsia="ru-RU"/>
+          <w14:ligatures w14:val="none"/>
+        </w:rPr>
+        <w:t>части</w:t>
+      </w:r>
+      <w:r>
+        <w:rPr>
+          <w:rFonts w:ascii="Times New Roman" w:eastAsia="Times New Roman" w:hAnsi="Times New Roman" w:cs="Times New Roman"/>
+          <w:kern w:val="36"/>
+          <w:sz w:val="28"/>
+          <w:szCs w:val="28"/>
+          <w:lang w:eastAsia="ru-RU"/>
+          <w14:ligatures w14:val="none"/>
+        </w:rPr>
+        <w:t xml:space="preserve"> архитектуры:</w:t>
       </w:r>
     </w:p>
     <w:p>
@@ -5899,6 +6138,8 @@
           <w:ilvl w:val="0"/>
           <w:numId w:val="6"/>
         </w:numPr>
+        <w:spacing w:line="360" w:lineRule="auto"/>
+        <w:jc w:val="both"/>
         <w:rPr>
           <w:rFonts w:ascii="Times New Roman" w:eastAsia="Times New Roman" w:hAnsi="Times New Roman" w:cs="Times New Roman"/>
           <w:kern w:val="36"/>
@@ -5991,6 +6232,8 @@
           <w:ilvl w:val="0"/>
           <w:numId w:val="6"/>
         </w:numPr>
+        <w:spacing w:line="360" w:lineRule="auto"/>
+        <w:jc w:val="both"/>
         <w:rPr>
           <w:rFonts w:ascii="Times New Roman" w:eastAsia="Times New Roman" w:hAnsi="Times New Roman" w:cs="Times New Roman"/>
           <w:kern w:val="36"/>
@@ -6074,7 +6317,7 @@
           <w:lang w:eastAsia="ru-RU"/>
           <w14:ligatures w14:val="none"/>
         </w:rPr>
-        <w:t xml:space="preserve">-приложение, реализующее бизнес-логику и предоставляющее REST API для взаимодействия с клиентской частью. </w:t>
+        <w:t xml:space="preserve">-приложение, реализующее логику и предоставляющее REST API для взаимодействия с клиентской частью. </w:t>
       </w:r>
     </w:p>
     <w:p>
@@ -6083,37 +6326,17 @@
           <w:ilvl w:val="0"/>
           <w:numId w:val="6"/>
         </w:numPr>
-        <w:rPr>
-          <w:rFonts w:ascii="Times New Roman" w:eastAsia="Times New Roman" w:hAnsi="Times New Roman" w:cs="Times New Roman"/>
-          <w:kern w:val="36"/>
-          <w:sz w:val="28"/>
-          <w:szCs w:val="28"/>
-          <w:lang w:eastAsia="ru-RU"/>
-          <w14:ligatures w14:val="none"/>
-        </w:rPr>
-      </w:pPr>
-      <w:r>
-        <w:rPr>
-          <w:rFonts w:ascii="Times New Roman" w:eastAsia="Times New Roman" w:hAnsi="Symbol" w:cs="Times New Roman"/>
-          <w:kern w:val="0"/>
-          <w:sz w:val="24"/>
-          <w:szCs w:val="24"/>
-          <w:lang w:eastAsia="ru-RU"/>
-          <w14:ligatures w14:val="none"/>
-        </w:rPr>
-        <w:t></w:t>
-      </w:r>
-      <w:r>
-        <w:rPr>
-          <w:rFonts w:ascii="Times New Roman" w:eastAsia="Times New Roman" w:hAnsi="Times New Roman" w:cs="Times New Roman"/>
-          <w:kern w:val="0"/>
-          <w:sz w:val="24"/>
-          <w:szCs w:val="24"/>
-          <w:lang w:eastAsia="ru-RU"/>
-          <w14:ligatures w14:val="none"/>
-        </w:rPr>
-        <w:t xml:space="preserve">  </w:t>
-      </w:r>
+        <w:spacing w:line="360" w:lineRule="auto"/>
+        <w:jc w:val="both"/>
+        <w:rPr>
+          <w:rFonts w:ascii="Times New Roman" w:eastAsia="Times New Roman" w:hAnsi="Times New Roman" w:cs="Times New Roman"/>
+          <w:kern w:val="36"/>
+          <w:sz w:val="32"/>
+          <w:szCs w:val="32"/>
+          <w:lang w:eastAsia="ru-RU"/>
+          <w14:ligatures w14:val="none"/>
+        </w:rPr>
+      </w:pPr>
       <w:r>
         <w:rPr>
           <w:rFonts w:ascii="Times New Roman" w:eastAsia="Times New Roman" w:hAnsi="Times New Roman" w:cs="Times New Roman"/>
@@ -6136,31 +6359,7 @@
           <w:lang w:eastAsia="ru-RU"/>
           <w14:ligatures w14:val="none"/>
         </w:rPr>
-        <w:t xml:space="preserve"> – </w:t>
-      </w:r>
-      <w:proofErr w:type="spellStart"/>
-      <w:r>
-        <w:rPr>
-          <w:rFonts w:ascii="Times New Roman" w:eastAsia="Times New Roman" w:hAnsi="Times New Roman" w:cs="Times New Roman"/>
-          <w:kern w:val="36"/>
-          <w:sz w:val="28"/>
-          <w:szCs w:val="28"/>
-          <w:lang w:eastAsia="ru-RU"/>
-          <w14:ligatures w14:val="none"/>
-        </w:rPr>
-        <w:t>PostgreSQL</w:t>
-      </w:r>
-      <w:proofErr w:type="spellEnd"/>
-      <w:r>
-        <w:rPr>
-          <w:rFonts w:ascii="Times New Roman" w:eastAsia="Times New Roman" w:hAnsi="Times New Roman" w:cs="Times New Roman"/>
-          <w:kern w:val="36"/>
-          <w:sz w:val="28"/>
-          <w:szCs w:val="28"/>
-          <w:lang w:eastAsia="ru-RU"/>
-          <w14:ligatures w14:val="none"/>
-        </w:rPr>
-        <w:t>, хранящая все данные системы.</w:t>
+        <w:t xml:space="preserve"> – PostgreSQL, хранящая все данные.</w:t>
       </w:r>
     </w:p>
     <w:p>
@@ -6169,6 +6368,8 @@
           <w:ilvl w:val="0"/>
           <w:numId w:val="6"/>
         </w:numPr>
+        <w:spacing w:line="360" w:lineRule="auto"/>
+        <w:jc w:val="both"/>
         <w:rPr>
           <w:rFonts w:ascii="Times New Roman" w:eastAsia="Times New Roman" w:hAnsi="Times New Roman" w:cs="Times New Roman"/>
           <w:kern w:val="36"/>
@@ -6209,6 +6410,8 @@
           <w:ilvl w:val="0"/>
           <w:numId w:val="6"/>
         </w:numPr>
+        <w:spacing w:line="360" w:lineRule="auto"/>
+        <w:jc w:val="both"/>
         <w:rPr>
           <w:rFonts w:ascii="Times New Roman" w:eastAsia="Times New Roman" w:hAnsi="Times New Roman" w:cs="Times New Roman"/>
           <w:kern w:val="36"/>
@@ -6255,38 +6458,99 @@
           <w:lang w:eastAsia="ru-RU"/>
           <w14:ligatures w14:val="none"/>
         </w:rPr>
-        <w:t xml:space="preserve"> — компонент для ведения журнала действий пользователей</w:t>
+        <w:t xml:space="preserve"> — компонент для ведения</w:t>
+      </w:r>
+      <w:r>
+        <w:rPr>
+          <w:rFonts w:ascii="Times New Roman" w:eastAsia="Times New Roman" w:hAnsi="Times New Roman" w:cs="Times New Roman"/>
+          <w:kern w:val="36"/>
+          <w:sz w:val="28"/>
+          <w:szCs w:val="28"/>
+          <w:lang w:eastAsia="ru-RU"/>
+          <w14:ligatures w14:val="none"/>
+        </w:rPr>
+        <w:t xml:space="preserve"> логирования действий</w:t>
+      </w:r>
+      <w:r>
+        <w:rPr>
+          <w:rFonts w:ascii="Times New Roman" w:eastAsia="Times New Roman" w:hAnsi="Times New Roman" w:cs="Times New Roman"/>
+          <w:kern w:val="36"/>
+          <w:sz w:val="28"/>
+          <w:szCs w:val="28"/>
+          <w:lang w:eastAsia="ru-RU"/>
+          <w14:ligatures w14:val="none"/>
+        </w:rPr>
+        <w:t xml:space="preserve"> пользователей</w:t>
+      </w:r>
+      <w:r>
+        <w:rPr>
+          <w:rFonts w:ascii="Times New Roman" w:eastAsia="Times New Roman" w:hAnsi="Times New Roman" w:cs="Times New Roman"/>
+          <w:kern w:val="36"/>
+          <w:sz w:val="28"/>
+          <w:szCs w:val="28"/>
+          <w:lang w:eastAsia="ru-RU"/>
+          <w14:ligatures w14:val="none"/>
+        </w:rPr>
+        <w:t>.</w:t>
       </w:r>
     </w:p>
     <w:p>
       <w:pPr>
-        <w:rPr>
-          <w:rFonts w:ascii="Times New Roman" w:eastAsia="Times New Roman" w:hAnsi="Times New Roman" w:cs="Times New Roman"/>
-          <w:kern w:val="36"/>
-          <w:sz w:val="28"/>
-          <w:szCs w:val="28"/>
-          <w:lang w:eastAsia="ru-RU"/>
-          <w14:ligatures w14:val="none"/>
-        </w:rPr>
-      </w:pPr>
-      <w:r>
-        <w:rPr>
-          <w:rFonts w:ascii="Times New Roman" w:eastAsia="Times New Roman" w:hAnsi="Times New Roman" w:cs="Times New Roman"/>
-          <w:kern w:val="36"/>
-          <w:sz w:val="28"/>
-          <w:szCs w:val="28"/>
-          <w:lang w:eastAsia="ru-RU"/>
-          <w14:ligatures w14:val="none"/>
-        </w:rPr>
-        <w:t>Взаимодействие между клиентской и серверной частями осуществляется посредством REST API с использованием формата JSON для обмена данными.</w:t>
+        <w:spacing w:line="360" w:lineRule="auto"/>
+        <w:jc w:val="both"/>
+        <w:rPr>
+          <w:rFonts w:ascii="Times New Roman" w:eastAsia="Times New Roman" w:hAnsi="Times New Roman" w:cs="Times New Roman"/>
+          <w:kern w:val="36"/>
+          <w:sz w:val="28"/>
+          <w:szCs w:val="28"/>
+          <w:lang w:eastAsia="ru-RU"/>
+          <w14:ligatures w14:val="none"/>
+        </w:rPr>
+      </w:pPr>
+      <w:r>
+        <w:rPr>
+          <w:rFonts w:ascii="Times New Roman" w:eastAsia="Times New Roman" w:hAnsi="Times New Roman" w:cs="Times New Roman"/>
+          <w:kern w:val="36"/>
+          <w:sz w:val="28"/>
+          <w:szCs w:val="28"/>
+          <w:lang w:eastAsia="ru-RU"/>
+          <w14:ligatures w14:val="none"/>
+        </w:rPr>
+        <w:t xml:space="preserve">Взаимодействие между клиентской и серверной частями осуществляется </w:t>
+      </w:r>
+      <w:r>
+        <w:rPr>
+          <w:rFonts w:ascii="Times New Roman" w:eastAsia="Times New Roman" w:hAnsi="Times New Roman" w:cs="Times New Roman"/>
+          <w:kern w:val="36"/>
+          <w:sz w:val="28"/>
+          <w:szCs w:val="28"/>
+          <w:lang w:eastAsia="ru-RU"/>
+          <w14:ligatures w14:val="none"/>
+        </w:rPr>
+        <w:t xml:space="preserve">с помощью </w:t>
+      </w:r>
+      <w:r>
+        <w:rPr>
+          <w:rFonts w:ascii="Times New Roman" w:eastAsia="Times New Roman" w:hAnsi="Times New Roman" w:cs="Times New Roman"/>
+          <w:kern w:val="36"/>
+          <w:sz w:val="28"/>
+          <w:szCs w:val="28"/>
+          <w:lang w:eastAsia="ru-RU"/>
+          <w14:ligatures w14:val="none"/>
+        </w:rPr>
+        <w:t>REST API с использованием JSON для обмена данными.</w:t>
       </w:r>
     </w:p>
     <w:p>
       <w:pPr>
+        <w:pStyle w:val="3"/>
+        <w:spacing w:line="360" w:lineRule="auto"/>
+        <w:jc w:val="both"/>
         <w:rPr>
           <w:rFonts w:ascii="Times New Roman" w:eastAsia="Times New Roman" w:hAnsi="Times New Roman" w:cs="Times New Roman"/>
           <w:b/>
           <w:bCs/>
+          <w:color w:val="auto"/>
           <w:kern w:val="36"/>
           <w:sz w:val="32"/>
           <w:szCs w:val="32"/>
@@ -6294,22 +6558,28 @@
           <w14:ligatures w14:val="none"/>
         </w:rPr>
       </w:pPr>
+      <w:bookmarkStart w:id="8" w:name="_Toc198650558"/>
       <w:r>
         <w:rPr>
           <w:rFonts w:ascii="Times New Roman" w:eastAsia="Times New Roman" w:hAnsi="Times New Roman" w:cs="Times New Roman"/>
           <w:b/>
           <w:bCs/>
+          <w:color w:val="auto"/>
           <w:kern w:val="36"/>
           <w:sz w:val="32"/>
           <w:szCs w:val="32"/>
           <w:lang w:eastAsia="ru-RU"/>
           <w14:ligatures w14:val="none"/>
         </w:rPr>
+        <w:lastRenderedPageBreak/>
         <w:t>2.2.2 Проектирование базы данных</w:t>
       </w:r>
+      <w:bookmarkEnd w:id="8"/>
     </w:p>
     <w:p>
       <w:pPr>
+        <w:spacing w:line="360" w:lineRule="auto"/>
+        <w:jc w:val="both"/>
         <w:rPr>
           <w:rFonts w:ascii="Times New Roman" w:eastAsia="Times New Roman" w:hAnsi="Times New Roman" w:cs="Times New Roman"/>
           <w:kern w:val="36"/>
@@ -6333,6 +6603,73 @@
     </w:p>
     <w:p>
       <w:pPr>
+        <w:spacing w:line="360" w:lineRule="auto"/>
+        <w:jc w:val="both"/>
+        <w:rPr>
+          <w:rFonts w:ascii="Times New Roman" w:eastAsia="Times New Roman" w:hAnsi="Times New Roman" w:cs="Times New Roman"/>
+          <w:kern w:val="36"/>
+          <w:sz w:val="28"/>
+          <w:szCs w:val="28"/>
+          <w:lang w:eastAsia="ru-RU"/>
+          <w14:ligatures w14:val="none"/>
+        </w:rPr>
+      </w:pPr>
+      <w:r>
+        <w:rPr>
+          <w:rFonts w:ascii="Times New Roman" w:eastAsia="Times New Roman" w:hAnsi="Times New Roman" w:cs="Times New Roman"/>
+          <w:kern w:val="36"/>
+          <w:sz w:val="28"/>
+          <w:szCs w:val="28"/>
+          <w:lang w:eastAsia="ru-RU"/>
+          <w14:ligatures w14:val="none"/>
+        </w:rPr>
+        <w:drawing>
+          <wp:inline distT="0" distB="0" distL="0" distR="0" wp14:anchorId="450B6CC5" wp14:editId="62588E11">
+            <wp:extent cx="6120130" cy="4284345"/>
+            <wp:effectExtent l="0" t="0" r="0" b="1905"/>
+            <wp:docPr id="931914394" name="Рисунок 1"/>
+            <wp:cNvGraphicFramePr>
+              <a:graphicFrameLocks xmlns:a="http://schemas.openxmlformats.org/drawingml/2006/main" noChangeAspect="1"/>
+            </wp:cNvGraphicFramePr>
+            <a:graphic xmlns:a="http://schemas.openxmlformats.org/drawingml/2006/main">
+              <a:graphicData uri="http://schemas.openxmlformats.org/drawingml/2006/picture">
+                <pic:pic xmlns:pic="http://schemas.openxmlformats.org/drawingml/2006/picture">
+                  <pic:nvPicPr>
+                    <pic:cNvPr id="931914394" name=""/>
+                    <pic:cNvPicPr/>
+                  </pic:nvPicPr>
+                  <pic:blipFill>
+                    <a:blip r:embed="rId7">
+                      <a:extLst>
+                        <a:ext uri="{96DAC541-7B7A-43D3-8B79-37D633B846F1}">
+                          <asvg:svgBlip xmlns:asvg="http://schemas.microsoft.com/office/drawing/2016/SVG/main" r:embed="rId8"/>
+                        </a:ext>
+                      </a:extLst>
+                    </a:blip>
+                    <a:stretch>
+                      <a:fillRect/>
+                    </a:stretch>
+                  </pic:blipFill>
+                  <pic:spPr>
+                    <a:xfrm>
+                      <a:off x="0" y="0"/>
+                      <a:ext cx="6120130" cy="4284345"/>
+                    </a:xfrm>
+                    <a:prstGeom prst="rect">
+                      <a:avLst/>
+                    </a:prstGeom>
+                  </pic:spPr>
+                </pic:pic>
+              </a:graphicData>
+            </a:graphic>
+          </wp:inline>
+        </w:drawing>
+      </w:r>
+    </w:p>
+    <w:p>
+      <w:pPr>
+        <w:spacing w:line="360" w:lineRule="auto"/>
+        <w:jc w:val="both"/>
         <w:rPr>
           <w:rFonts w:ascii="Times New Roman" w:eastAsia="Times New Roman" w:hAnsi="Times New Roman" w:cs="Times New Roman"/>
           <w:kern w:val="36"/>
@@ -6353,7 +6690,7 @@
           <w:lang w:eastAsia="ru-RU"/>
           <w14:ligatures w14:val="none"/>
         </w:rPr>
-        <w:t xml:space="preserve">[Рисунок 2.2 — ER-диаграмма базы данных (нотация </w:t>
+        <w:t xml:space="preserve">Рисунок 2.2 — ER-диаграмма базы данных (нотация </w:t>
       </w:r>
       <w:proofErr w:type="spellStart"/>
       <w:r>
@@ -6409,11 +6746,13 @@
           <w:lang w:eastAsia="ru-RU"/>
           <w14:ligatures w14:val="none"/>
         </w:rPr>
-        <w:t>)]</w:t>
+        <w:t>)</w:t>
       </w:r>
     </w:p>
     <w:p>
       <w:pPr>
+        <w:spacing w:line="360" w:lineRule="auto"/>
+        <w:jc w:val="both"/>
         <w:rPr>
           <w:rFonts w:ascii="Times New Roman" w:eastAsia="Times New Roman" w:hAnsi="Times New Roman" w:cs="Times New Roman"/>
           <w:kern w:val="36"/>
@@ -6441,6 +6780,8 @@
           <w:ilvl w:val="0"/>
           <w:numId w:val="7"/>
         </w:numPr>
+        <w:spacing w:line="360" w:lineRule="auto"/>
+        <w:jc w:val="both"/>
         <w:rPr>
           <w:rFonts w:ascii="Times New Roman" w:eastAsia="Times New Roman" w:hAnsi="Times New Roman" w:cs="Times New Roman"/>
           <w:kern w:val="36"/>
@@ -6485,6 +6826,8 @@
           <w:ilvl w:val="1"/>
           <w:numId w:val="7"/>
         </w:numPr>
+        <w:spacing w:line="360" w:lineRule="auto"/>
+        <w:jc w:val="both"/>
         <w:rPr>
           <w:rFonts w:ascii="Times New Roman" w:eastAsia="Times New Roman" w:hAnsi="Times New Roman" w:cs="Times New Roman"/>
           <w:kern w:val="36"/>
@@ -6525,6 +6868,8 @@
           <w:ilvl w:val="1"/>
           <w:numId w:val="7"/>
         </w:numPr>
+        <w:spacing w:line="360" w:lineRule="auto"/>
+        <w:jc w:val="both"/>
         <w:rPr>
           <w:rFonts w:ascii="Times New Roman" w:eastAsia="Times New Roman" w:hAnsi="Times New Roman" w:cs="Times New Roman"/>
           <w:kern w:val="36"/>
@@ -6552,6 +6897,8 @@
           <w:ilvl w:val="1"/>
           <w:numId w:val="7"/>
         </w:numPr>
+        <w:spacing w:line="360" w:lineRule="auto"/>
+        <w:jc w:val="both"/>
         <w:rPr>
           <w:rFonts w:ascii="Times New Roman" w:eastAsia="Times New Roman" w:hAnsi="Times New Roman" w:cs="Times New Roman"/>
           <w:kern w:val="36"/>
@@ -6592,6 +6939,8 @@
           <w:ilvl w:val="1"/>
           <w:numId w:val="7"/>
         </w:numPr>
+        <w:spacing w:line="360" w:lineRule="auto"/>
+        <w:jc w:val="both"/>
         <w:rPr>
           <w:rFonts w:ascii="Times New Roman" w:eastAsia="Times New Roman" w:hAnsi="Times New Roman" w:cs="Times New Roman"/>
           <w:kern w:val="36"/>
@@ -6632,6 +6981,8 @@
           <w:ilvl w:val="1"/>
           <w:numId w:val="7"/>
         </w:numPr>
+        <w:spacing w:line="360" w:lineRule="auto"/>
+        <w:jc w:val="both"/>
         <w:rPr>
           <w:rFonts w:ascii="Times New Roman" w:eastAsia="Times New Roman" w:hAnsi="Times New Roman" w:cs="Times New Roman"/>
           <w:kern w:val="36"/>
@@ -6672,6 +7023,8 @@
           <w:ilvl w:val="0"/>
           <w:numId w:val="7"/>
         </w:numPr>
+        <w:spacing w:line="360" w:lineRule="auto"/>
+        <w:jc w:val="both"/>
         <w:rPr>
           <w:rFonts w:ascii="Times New Roman" w:eastAsia="Times New Roman" w:hAnsi="Times New Roman" w:cs="Times New Roman"/>
           <w:kern w:val="36"/>
@@ -6693,6 +7046,7 @@
           <w:lang w:eastAsia="ru-RU"/>
           <w14:ligatures w14:val="none"/>
         </w:rPr>
+        <w:lastRenderedPageBreak/>
         <w:t>Players</w:t>
       </w:r>
       <w:proofErr w:type="spellEnd"/>
@@ -6716,6 +7070,8 @@
           <w:ilvl w:val="1"/>
           <w:numId w:val="7"/>
         </w:numPr>
+        <w:spacing w:line="360" w:lineRule="auto"/>
+        <w:jc w:val="both"/>
         <w:rPr>
           <w:rFonts w:ascii="Times New Roman" w:eastAsia="Times New Roman" w:hAnsi="Times New Roman" w:cs="Times New Roman"/>
           <w:kern w:val="36"/>
@@ -6735,7 +7091,6 @@
           <w:lang w:eastAsia="ru-RU"/>
           <w14:ligatures w14:val="none"/>
         </w:rPr>
-        <w:lastRenderedPageBreak/>
         <w:t>player_id</w:t>
       </w:r>
       <w:proofErr w:type="spellEnd"/>
@@ -6757,6 +7112,8 @@
           <w:ilvl w:val="1"/>
           <w:numId w:val="7"/>
         </w:numPr>
+        <w:spacing w:line="360" w:lineRule="auto"/>
+        <w:jc w:val="both"/>
         <w:rPr>
           <w:rFonts w:ascii="Times New Roman" w:eastAsia="Times New Roman" w:hAnsi="Times New Roman" w:cs="Times New Roman"/>
           <w:kern w:val="36"/>
@@ -6797,6 +7154,8 @@
           <w:ilvl w:val="1"/>
           <w:numId w:val="7"/>
         </w:numPr>
+        <w:spacing w:line="360" w:lineRule="auto"/>
+        <w:jc w:val="both"/>
         <w:rPr>
           <w:rFonts w:ascii="Times New Roman" w:eastAsia="Times New Roman" w:hAnsi="Times New Roman" w:cs="Times New Roman"/>
           <w:kern w:val="36"/>
@@ -6837,6 +7196,8 @@
           <w:ilvl w:val="1"/>
           <w:numId w:val="7"/>
         </w:numPr>
+        <w:spacing w:line="360" w:lineRule="auto"/>
+        <w:jc w:val="both"/>
         <w:rPr>
           <w:rFonts w:ascii="Times New Roman" w:eastAsia="Times New Roman" w:hAnsi="Times New Roman" w:cs="Times New Roman"/>
           <w:kern w:val="36"/>
@@ -6877,6 +7238,8 @@
           <w:ilvl w:val="1"/>
           <w:numId w:val="7"/>
         </w:numPr>
+        <w:spacing w:line="360" w:lineRule="auto"/>
+        <w:jc w:val="both"/>
         <w:rPr>
           <w:rFonts w:ascii="Times New Roman" w:eastAsia="Times New Roman" w:hAnsi="Times New Roman" w:cs="Times New Roman"/>
           <w:kern w:val="36"/>
@@ -6917,6 +7280,8 @@
           <w:ilvl w:val="1"/>
           <w:numId w:val="7"/>
         </w:numPr>
+        <w:spacing w:line="360" w:lineRule="auto"/>
+        <w:jc w:val="both"/>
         <w:rPr>
           <w:rFonts w:ascii="Times New Roman" w:eastAsia="Times New Roman" w:hAnsi="Times New Roman" w:cs="Times New Roman"/>
           <w:kern w:val="36"/>
@@ -6957,6 +7322,8 @@
           <w:ilvl w:val="1"/>
           <w:numId w:val="7"/>
         </w:numPr>
+        <w:spacing w:line="360" w:lineRule="auto"/>
+        <w:jc w:val="both"/>
         <w:rPr>
           <w:rFonts w:ascii="Times New Roman" w:eastAsia="Times New Roman" w:hAnsi="Times New Roman" w:cs="Times New Roman"/>
           <w:kern w:val="36"/>
@@ -6997,6 +7364,8 @@
           <w:ilvl w:val="0"/>
           <w:numId w:val="7"/>
         </w:numPr>
+        <w:spacing w:line="360" w:lineRule="auto"/>
+        <w:jc w:val="both"/>
         <w:rPr>
           <w:rFonts w:ascii="Times New Roman" w:eastAsia="Times New Roman" w:hAnsi="Times New Roman" w:cs="Times New Roman"/>
           <w:kern w:val="36"/>
@@ -7041,6 +7410,8 @@
           <w:ilvl w:val="1"/>
           <w:numId w:val="7"/>
         </w:numPr>
+        <w:spacing w:line="360" w:lineRule="auto"/>
+        <w:jc w:val="both"/>
         <w:rPr>
           <w:rFonts w:ascii="Times New Roman" w:eastAsia="Times New Roman" w:hAnsi="Times New Roman" w:cs="Times New Roman"/>
           <w:kern w:val="36"/>
@@ -7081,6 +7452,8 @@
           <w:ilvl w:val="1"/>
           <w:numId w:val="7"/>
         </w:numPr>
+        <w:spacing w:line="360" w:lineRule="auto"/>
+        <w:jc w:val="both"/>
         <w:rPr>
           <w:rFonts w:ascii="Times New Roman" w:eastAsia="Times New Roman" w:hAnsi="Times New Roman" w:cs="Times New Roman"/>
           <w:kern w:val="36"/>
@@ -7108,6 +7481,8 @@
           <w:ilvl w:val="1"/>
           <w:numId w:val="7"/>
         </w:numPr>
+        <w:spacing w:line="360" w:lineRule="auto"/>
+        <w:jc w:val="both"/>
         <w:rPr>
           <w:rFonts w:ascii="Times New Roman" w:eastAsia="Times New Roman" w:hAnsi="Times New Roman" w:cs="Times New Roman"/>
           <w:kern w:val="36"/>
@@ -7148,6 +7523,8 @@
           <w:ilvl w:val="1"/>
           <w:numId w:val="7"/>
         </w:numPr>
+        <w:spacing w:line="360" w:lineRule="auto"/>
+        <w:jc w:val="both"/>
         <w:rPr>
           <w:rFonts w:ascii="Times New Roman" w:eastAsia="Times New Roman" w:hAnsi="Times New Roman" w:cs="Times New Roman"/>
           <w:kern w:val="36"/>
@@ -7188,6 +7565,8 @@
           <w:ilvl w:val="0"/>
           <w:numId w:val="7"/>
         </w:numPr>
+        <w:spacing w:line="360" w:lineRule="auto"/>
+        <w:jc w:val="both"/>
         <w:rPr>
           <w:rFonts w:ascii="Times New Roman" w:eastAsia="Times New Roman" w:hAnsi="Times New Roman" w:cs="Times New Roman"/>
           <w:kern w:val="36"/>
@@ -7232,6 +7611,8 @@
           <w:ilvl w:val="1"/>
           <w:numId w:val="7"/>
         </w:numPr>
+        <w:spacing w:line="360" w:lineRule="auto"/>
+        <w:jc w:val="both"/>
         <w:rPr>
           <w:rFonts w:ascii="Times New Roman" w:eastAsia="Times New Roman" w:hAnsi="Times New Roman" w:cs="Times New Roman"/>
           <w:kern w:val="36"/>
@@ -7272,6 +7653,8 @@
           <w:ilvl w:val="1"/>
           <w:numId w:val="7"/>
         </w:numPr>
+        <w:spacing w:line="360" w:lineRule="auto"/>
+        <w:jc w:val="both"/>
         <w:rPr>
           <w:rFonts w:ascii="Times New Roman" w:eastAsia="Times New Roman" w:hAnsi="Times New Roman" w:cs="Times New Roman"/>
           <w:kern w:val="36"/>
@@ -7312,6 +7695,8 @@
           <w:ilvl w:val="1"/>
           <w:numId w:val="7"/>
         </w:numPr>
+        <w:spacing w:line="360" w:lineRule="auto"/>
+        <w:jc w:val="both"/>
         <w:rPr>
           <w:rFonts w:ascii="Times New Roman" w:eastAsia="Times New Roman" w:hAnsi="Times New Roman" w:cs="Times New Roman"/>
           <w:kern w:val="36"/>
@@ -7352,6 +7737,8 @@
           <w:ilvl w:val="1"/>
           <w:numId w:val="7"/>
         </w:numPr>
+        <w:spacing w:line="360" w:lineRule="auto"/>
+        <w:jc w:val="both"/>
         <w:rPr>
           <w:rFonts w:ascii="Times New Roman" w:eastAsia="Times New Roman" w:hAnsi="Times New Roman" w:cs="Times New Roman"/>
           <w:kern w:val="36"/>
@@ -7392,6 +7779,8 @@
           <w:ilvl w:val="1"/>
           <w:numId w:val="7"/>
         </w:numPr>
+        <w:spacing w:line="360" w:lineRule="auto"/>
+        <w:jc w:val="both"/>
         <w:rPr>
           <w:rFonts w:ascii="Times New Roman" w:eastAsia="Times New Roman" w:hAnsi="Times New Roman" w:cs="Times New Roman"/>
           <w:kern w:val="36"/>
@@ -7432,6 +7821,8 @@
           <w:ilvl w:val="1"/>
           <w:numId w:val="7"/>
         </w:numPr>
+        <w:spacing w:line="360" w:lineRule="auto"/>
+        <w:jc w:val="both"/>
         <w:rPr>
           <w:rFonts w:ascii="Times New Roman" w:eastAsia="Times New Roman" w:hAnsi="Times New Roman" w:cs="Times New Roman"/>
           <w:kern w:val="36"/>
@@ -7472,6 +7863,8 @@
           <w:ilvl w:val="1"/>
           <w:numId w:val="7"/>
         </w:numPr>
+        <w:spacing w:line="360" w:lineRule="auto"/>
+        <w:jc w:val="both"/>
         <w:rPr>
           <w:rFonts w:ascii="Times New Roman" w:eastAsia="Times New Roman" w:hAnsi="Times New Roman" w:cs="Times New Roman"/>
           <w:kern w:val="36"/>
@@ -7512,6 +7905,8 @@
           <w:ilvl w:val="1"/>
           <w:numId w:val="7"/>
         </w:numPr>
+        <w:spacing w:line="360" w:lineRule="auto"/>
+        <w:jc w:val="both"/>
         <w:rPr>
           <w:rFonts w:ascii="Times New Roman" w:eastAsia="Times New Roman" w:hAnsi="Times New Roman" w:cs="Times New Roman"/>
           <w:kern w:val="36"/>
@@ -7531,6 +7926,7 @@
           <w:lang w:eastAsia="ru-RU"/>
           <w14:ligatures w14:val="none"/>
         </w:rPr>
+        <w:lastRenderedPageBreak/>
         <w:t>status</w:t>
       </w:r>
       <w:proofErr w:type="spellEnd"/>
@@ -7552,6 +7948,8 @@
           <w:ilvl w:val="0"/>
           <w:numId w:val="7"/>
         </w:numPr>
+        <w:spacing w:line="360" w:lineRule="auto"/>
+        <w:jc w:val="both"/>
         <w:rPr>
           <w:rFonts w:ascii="Times New Roman" w:eastAsia="Times New Roman" w:hAnsi="Times New Roman" w:cs="Times New Roman"/>
           <w:kern w:val="36"/>
@@ -7596,6 +7994,8 @@
           <w:ilvl w:val="1"/>
           <w:numId w:val="7"/>
         </w:numPr>
+        <w:spacing w:line="360" w:lineRule="auto"/>
+        <w:jc w:val="both"/>
         <w:rPr>
           <w:rFonts w:ascii="Times New Roman" w:eastAsia="Times New Roman" w:hAnsi="Times New Roman" w:cs="Times New Roman"/>
           <w:kern w:val="36"/>
@@ -7636,6 +8036,8 @@
           <w:ilvl w:val="1"/>
           <w:numId w:val="7"/>
         </w:numPr>
+        <w:spacing w:line="360" w:lineRule="auto"/>
+        <w:jc w:val="both"/>
         <w:rPr>
           <w:rFonts w:ascii="Times New Roman" w:eastAsia="Times New Roman" w:hAnsi="Times New Roman" w:cs="Times New Roman"/>
           <w:kern w:val="36"/>
@@ -7676,6 +8078,8 @@
           <w:ilvl w:val="1"/>
           <w:numId w:val="7"/>
         </w:numPr>
+        <w:spacing w:line="360" w:lineRule="auto"/>
+        <w:jc w:val="both"/>
         <w:rPr>
           <w:rFonts w:ascii="Times New Roman" w:eastAsia="Times New Roman" w:hAnsi="Times New Roman" w:cs="Times New Roman"/>
           <w:kern w:val="36"/>
@@ -7716,6 +8120,8 @@
           <w:ilvl w:val="1"/>
           <w:numId w:val="7"/>
         </w:numPr>
+        <w:spacing w:line="360" w:lineRule="auto"/>
+        <w:jc w:val="both"/>
         <w:rPr>
           <w:rFonts w:ascii="Times New Roman" w:eastAsia="Times New Roman" w:hAnsi="Times New Roman" w:cs="Times New Roman"/>
           <w:kern w:val="36"/>
@@ -7756,6 +8162,8 @@
           <w:ilvl w:val="0"/>
           <w:numId w:val="7"/>
         </w:numPr>
+        <w:spacing w:line="360" w:lineRule="auto"/>
+        <w:jc w:val="both"/>
         <w:rPr>
           <w:rFonts w:ascii="Times New Roman" w:eastAsia="Times New Roman" w:hAnsi="Times New Roman" w:cs="Times New Roman"/>
           <w:kern w:val="36"/>
@@ -7800,6 +8208,8 @@
           <w:ilvl w:val="1"/>
           <w:numId w:val="7"/>
         </w:numPr>
+        <w:spacing w:line="360" w:lineRule="auto"/>
+        <w:jc w:val="both"/>
         <w:rPr>
           <w:rFonts w:ascii="Times New Roman" w:eastAsia="Times New Roman" w:hAnsi="Times New Roman" w:cs="Times New Roman"/>
           <w:kern w:val="36"/>
@@ -7819,7 +8229,6 @@
           <w:lang w:eastAsia="ru-RU"/>
           <w14:ligatures w14:val="none"/>
         </w:rPr>
-        <w:lastRenderedPageBreak/>
         <w:t>user_id</w:t>
       </w:r>
       <w:proofErr w:type="spellEnd"/>
@@ -7841,6 +8250,8 @@
           <w:ilvl w:val="1"/>
           <w:numId w:val="7"/>
         </w:numPr>
+        <w:spacing w:line="360" w:lineRule="auto"/>
+        <w:jc w:val="both"/>
         <w:rPr>
           <w:rFonts w:ascii="Times New Roman" w:eastAsia="Times New Roman" w:hAnsi="Times New Roman" w:cs="Times New Roman"/>
           <w:kern w:val="36"/>
@@ -7881,6 +8292,8 @@
           <w:ilvl w:val="1"/>
           <w:numId w:val="7"/>
         </w:numPr>
+        <w:spacing w:line="360" w:lineRule="auto"/>
+        <w:jc w:val="both"/>
         <w:rPr>
           <w:rFonts w:ascii="Times New Roman" w:eastAsia="Times New Roman" w:hAnsi="Times New Roman" w:cs="Times New Roman"/>
           <w:kern w:val="36"/>
@@ -7945,6 +8358,8 @@
           <w:ilvl w:val="1"/>
           <w:numId w:val="7"/>
         </w:numPr>
+        <w:spacing w:line="360" w:lineRule="auto"/>
+        <w:jc w:val="both"/>
         <w:rPr>
           <w:rFonts w:ascii="Times New Roman" w:eastAsia="Times New Roman" w:hAnsi="Times New Roman" w:cs="Times New Roman"/>
           <w:kern w:val="36"/>
@@ -7985,6 +8400,8 @@
           <w:ilvl w:val="1"/>
           <w:numId w:val="7"/>
         </w:numPr>
+        <w:spacing w:line="360" w:lineRule="auto"/>
+        <w:jc w:val="both"/>
         <w:rPr>
           <w:rFonts w:ascii="Times New Roman" w:eastAsia="Times New Roman" w:hAnsi="Times New Roman" w:cs="Times New Roman"/>
           <w:kern w:val="36"/>
@@ -8025,6 +8442,8 @@
           <w:ilvl w:val="0"/>
           <w:numId w:val="7"/>
         </w:numPr>
+        <w:spacing w:line="360" w:lineRule="auto"/>
+        <w:jc w:val="both"/>
         <w:rPr>
           <w:rFonts w:ascii="Times New Roman" w:eastAsia="Times New Roman" w:hAnsi="Times New Roman" w:cs="Times New Roman"/>
           <w:kern w:val="36"/>
@@ -8069,6 +8488,8 @@
           <w:ilvl w:val="1"/>
           <w:numId w:val="7"/>
         </w:numPr>
+        <w:spacing w:line="360" w:lineRule="auto"/>
+        <w:jc w:val="both"/>
         <w:rPr>
           <w:rFonts w:ascii="Times New Roman" w:eastAsia="Times New Roman" w:hAnsi="Times New Roman" w:cs="Times New Roman"/>
           <w:kern w:val="36"/>
@@ -8109,6 +8530,8 @@
           <w:ilvl w:val="1"/>
           <w:numId w:val="7"/>
         </w:numPr>
+        <w:spacing w:line="360" w:lineRule="auto"/>
+        <w:jc w:val="both"/>
         <w:rPr>
           <w:rFonts w:ascii="Times New Roman" w:eastAsia="Times New Roman" w:hAnsi="Times New Roman" w:cs="Times New Roman"/>
           <w:kern w:val="36"/>
@@ -8149,6 +8572,8 @@
           <w:ilvl w:val="1"/>
           <w:numId w:val="7"/>
         </w:numPr>
+        <w:spacing w:line="360" w:lineRule="auto"/>
+        <w:jc w:val="both"/>
         <w:rPr>
           <w:rFonts w:ascii="Times New Roman" w:eastAsia="Times New Roman" w:hAnsi="Times New Roman" w:cs="Times New Roman"/>
           <w:kern w:val="36"/>
@@ -8189,6 +8614,8 @@
           <w:ilvl w:val="1"/>
           <w:numId w:val="7"/>
         </w:numPr>
+        <w:spacing w:line="360" w:lineRule="auto"/>
+        <w:jc w:val="both"/>
         <w:rPr>
           <w:rFonts w:ascii="Times New Roman" w:eastAsia="Times New Roman" w:hAnsi="Times New Roman" w:cs="Times New Roman"/>
           <w:kern w:val="36"/>
@@ -8229,6 +8656,8 @@
           <w:ilvl w:val="1"/>
           <w:numId w:val="7"/>
         </w:numPr>
+        <w:spacing w:line="360" w:lineRule="auto"/>
+        <w:jc w:val="both"/>
         <w:rPr>
           <w:rFonts w:ascii="Times New Roman" w:eastAsia="Times New Roman" w:hAnsi="Times New Roman" w:cs="Times New Roman"/>
           <w:kern w:val="36"/>
@@ -8269,6 +8698,8 @@
           <w:ilvl w:val="1"/>
           <w:numId w:val="7"/>
         </w:numPr>
+        <w:spacing w:line="360" w:lineRule="auto"/>
+        <w:jc w:val="both"/>
         <w:rPr>
           <w:rFonts w:ascii="Times New Roman" w:eastAsia="Times New Roman" w:hAnsi="Times New Roman" w:cs="Times New Roman"/>
           <w:kern w:val="36"/>
@@ -8309,6 +8740,8 @@
           <w:ilvl w:val="1"/>
           <w:numId w:val="7"/>
         </w:numPr>
+        <w:spacing w:line="360" w:lineRule="auto"/>
+        <w:jc w:val="both"/>
         <w:rPr>
           <w:rFonts w:ascii="Times New Roman" w:eastAsia="Times New Roman" w:hAnsi="Times New Roman" w:cs="Times New Roman"/>
           <w:kern w:val="36"/>
@@ -8345,10 +8778,14 @@
     </w:p>
     <w:p>
       <w:pPr>
+        <w:pStyle w:val="3"/>
+        <w:spacing w:line="360" w:lineRule="auto"/>
+        <w:jc w:val="both"/>
         <w:rPr>
           <w:rFonts w:ascii="Times New Roman" w:eastAsia="Times New Roman" w:hAnsi="Times New Roman" w:cs="Times New Roman"/>
           <w:b/>
           <w:bCs/>
+          <w:color w:val="auto"/>
           <w:kern w:val="36"/>
           <w:sz w:val="32"/>
           <w:szCs w:val="32"/>
@@ -8356,22 +8793,28 @@
           <w14:ligatures w14:val="none"/>
         </w:rPr>
       </w:pPr>
+      <w:bookmarkStart w:id="9" w:name="_Toc198650559"/>
       <w:r>
         <w:rPr>
           <w:rFonts w:ascii="Times New Roman" w:eastAsia="Times New Roman" w:hAnsi="Times New Roman" w:cs="Times New Roman"/>
           <w:b/>
           <w:bCs/>
+          <w:color w:val="auto"/>
           <w:kern w:val="36"/>
           <w:sz w:val="32"/>
           <w:szCs w:val="32"/>
           <w:lang w:eastAsia="ru-RU"/>
           <w14:ligatures w14:val="none"/>
         </w:rPr>
+        <w:lastRenderedPageBreak/>
         <w:t>2.2.3 Паттерны проектирования</w:t>
       </w:r>
+      <w:bookmarkEnd w:id="9"/>
     </w:p>
     <w:p>
       <w:pPr>
+        <w:spacing w:line="360" w:lineRule="auto"/>
+        <w:jc w:val="both"/>
         <w:rPr>
           <w:rFonts w:ascii="Times New Roman" w:eastAsia="Times New Roman" w:hAnsi="Times New Roman" w:cs="Times New Roman"/>
           <w:kern w:val="36"/>
@@ -8423,6 +8866,8 @@
           <w:ilvl w:val="0"/>
           <w:numId w:val="18"/>
         </w:numPr>
+        <w:spacing w:line="360" w:lineRule="auto"/>
+        <w:jc w:val="both"/>
         <w:rPr>
           <w:rFonts w:ascii="Times New Roman" w:eastAsia="Times New Roman" w:hAnsi="Times New Roman" w:cs="Times New Roman"/>
           <w:kern w:val="36"/>
@@ -8493,6 +8938,8 @@
           <w:ilvl w:val="0"/>
           <w:numId w:val="18"/>
         </w:numPr>
+        <w:spacing w:line="360" w:lineRule="auto"/>
+        <w:jc w:val="both"/>
         <w:rPr>
           <w:rFonts w:ascii="Times New Roman" w:eastAsia="Times New Roman" w:hAnsi="Times New Roman" w:cs="Times New Roman"/>
           <w:kern w:val="36"/>
@@ -8587,6 +9034,8 @@
           <w:ilvl w:val="0"/>
           <w:numId w:val="18"/>
         </w:numPr>
+        <w:spacing w:line="360" w:lineRule="auto"/>
+        <w:jc w:val="both"/>
         <w:rPr>
           <w:rFonts w:ascii="Times New Roman" w:eastAsia="Times New Roman" w:hAnsi="Times New Roman" w:cs="Times New Roman"/>
           <w:kern w:val="36"/>
@@ -8627,6 +9076,8 @@
           <w:ilvl w:val="0"/>
           <w:numId w:val="18"/>
         </w:numPr>
+        <w:spacing w:line="360" w:lineRule="auto"/>
+        <w:jc w:val="both"/>
         <w:rPr>
           <w:rFonts w:ascii="Times New Roman" w:eastAsia="Times New Roman" w:hAnsi="Times New Roman" w:cs="Times New Roman"/>
           <w:kern w:val="36"/>
@@ -8667,6 +9118,8 @@
           <w:ilvl w:val="0"/>
           <w:numId w:val="18"/>
         </w:numPr>
+        <w:spacing w:line="360" w:lineRule="auto"/>
+        <w:jc w:val="both"/>
         <w:rPr>
           <w:rFonts w:ascii="Times New Roman" w:eastAsia="Times New Roman" w:hAnsi="Times New Roman" w:cs="Times New Roman"/>
           <w:kern w:val="36"/>
@@ -8759,6 +9212,8 @@
     </w:p>
     <w:p>
       <w:pPr>
+        <w:spacing w:line="360" w:lineRule="auto"/>
+        <w:jc w:val="both"/>
         <w:rPr>
           <w:rFonts w:ascii="Times New Roman" w:eastAsia="Times New Roman" w:hAnsi="Times New Roman" w:cs="Times New Roman"/>
           <w:kern w:val="36"/>
@@ -8782,6 +9237,63 @@
     </w:p>
     <w:p>
       <w:pPr>
+        <w:spacing w:line="360" w:lineRule="auto"/>
+        <w:jc w:val="both"/>
+        <w:rPr>
+          <w:rFonts w:ascii="Times New Roman" w:eastAsia="Times New Roman" w:hAnsi="Times New Roman" w:cs="Times New Roman"/>
+          <w:kern w:val="36"/>
+          <w:sz w:val="28"/>
+          <w:szCs w:val="28"/>
+          <w:lang w:eastAsia="ru-RU"/>
+          <w14:ligatures w14:val="none"/>
+        </w:rPr>
+      </w:pPr>
+      <w:r>
+        <w:rPr>
+          <w:noProof/>
+        </w:rPr>
+        <w:lastRenderedPageBreak/>
+        <w:drawing>
+          <wp:inline distT="0" distB="0" distL="0" distR="0" wp14:anchorId="7A4F0D78" wp14:editId="45C4B8FE">
+            <wp:extent cx="5972175" cy="8382000"/>
+            <wp:effectExtent l="0" t="0" r="9525" b="0"/>
+            <wp:docPr id="828923858" name="Рисунок 1"/>
+            <wp:cNvGraphicFramePr>
+              <a:graphicFrameLocks xmlns:a="http://schemas.openxmlformats.org/drawingml/2006/main" noChangeAspect="1"/>
+            </wp:cNvGraphicFramePr>
+            <a:graphic xmlns:a="http://schemas.openxmlformats.org/drawingml/2006/main">
+              <a:graphicData uri="http://schemas.openxmlformats.org/drawingml/2006/picture">
+                <pic:pic xmlns:pic="http://schemas.openxmlformats.org/drawingml/2006/picture">
+                  <pic:nvPicPr>
+                    <pic:cNvPr id="828923858" name=""/>
+                    <pic:cNvPicPr/>
+                  </pic:nvPicPr>
+                  <pic:blipFill>
+                    <a:blip r:embed="rId9"/>
+                    <a:stretch>
+                      <a:fillRect/>
+                    </a:stretch>
+                  </pic:blipFill>
+                  <pic:spPr>
+                    <a:xfrm>
+                      <a:off x="0" y="0"/>
+                      <a:ext cx="5972175" cy="8382000"/>
+                    </a:xfrm>
+                    <a:prstGeom prst="rect">
+                      <a:avLst/>
+                    </a:prstGeom>
+                  </pic:spPr>
+                </pic:pic>
+              </a:graphicData>
+            </a:graphic>
+          </wp:inline>
+        </w:drawing>
+      </w:r>
+    </w:p>
+    <w:p>
+      <w:pPr>
+        <w:spacing w:line="360" w:lineRule="auto"/>
+        <w:jc w:val="both"/>
         <w:rPr>
           <w:rFonts w:ascii="Times New Roman" w:eastAsia="Times New Roman" w:hAnsi="Times New Roman" w:cs="Times New Roman"/>
           <w:kern w:val="36"/>
@@ -8802,15 +9314,19 @@
           <w:lang w:eastAsia="ru-RU"/>
           <w14:ligatures w14:val="none"/>
         </w:rPr>
-        <w:t>[Рисунок 2.3 — Диаграмма классов с применением паттернов проектирования]</w:t>
+        <w:t>Рисунок 2.3 — Диаграмма классов с применением паттернов проектирования</w:t>
       </w:r>
     </w:p>
     <w:p>
       <w:pPr>
+        <w:pStyle w:val="3"/>
+        <w:spacing w:line="360" w:lineRule="auto"/>
+        <w:jc w:val="both"/>
         <w:rPr>
           <w:rFonts w:ascii="Times New Roman" w:eastAsia="Times New Roman" w:hAnsi="Times New Roman" w:cs="Times New Roman"/>
           <w:b/>
           <w:bCs/>
+          <w:color w:val="auto"/>
           <w:kern w:val="36"/>
           <w:sz w:val="32"/>
           <w:szCs w:val="32"/>
@@ -8818,17 +9334,20 @@
           <w14:ligatures w14:val="none"/>
         </w:rPr>
       </w:pPr>
+      <w:bookmarkStart w:id="10" w:name="_Toc198650560"/>
       <w:r>
         <w:rPr>
           <w:rFonts w:ascii="Times New Roman" w:eastAsia="Times New Roman" w:hAnsi="Times New Roman" w:cs="Times New Roman"/>
           <w:b/>
           <w:bCs/>
+          <w:color w:val="auto"/>
           <w:kern w:val="36"/>
           <w:sz w:val="32"/>
           <w:szCs w:val="32"/>
           <w:lang w:eastAsia="ru-RU"/>
           <w14:ligatures w14:val="none"/>
         </w:rPr>
+        <w:lastRenderedPageBreak/>
         <w:t>2.2.4 Проектирование серверной части (</w:t>
       </w:r>
       <w:proofErr w:type="spellStart"/>
@@ -8837,6 +9356,7 @@
           <w:rFonts w:ascii="Times New Roman" w:eastAsia="Times New Roman" w:hAnsi="Times New Roman" w:cs="Times New Roman"/>
           <w:b/>
           <w:bCs/>
+          <w:color w:val="auto"/>
           <w:kern w:val="36"/>
           <w:sz w:val="32"/>
           <w:szCs w:val="32"/>
@@ -8851,6 +9371,7 @@
           <w:rFonts w:ascii="Times New Roman" w:eastAsia="Times New Roman" w:hAnsi="Times New Roman" w:cs="Times New Roman"/>
           <w:b/>
           <w:bCs/>
+          <w:color w:val="auto"/>
           <w:kern w:val="36"/>
           <w:sz w:val="32"/>
           <w:szCs w:val="32"/>
@@ -8859,28 +9380,30 @@
         </w:rPr>
         <w:t>)</w:t>
       </w:r>
+      <w:bookmarkEnd w:id="10"/>
     </w:p>
     <w:p>
       <w:pPr>
-        <w:rPr>
-          <w:rFonts w:ascii="Times New Roman" w:eastAsia="Times New Roman" w:hAnsi="Times New Roman" w:cs="Times New Roman"/>
-          <w:kern w:val="36"/>
-          <w:sz w:val="28"/>
-          <w:szCs w:val="28"/>
-          <w:lang w:eastAsia="ru-RU"/>
-          <w14:ligatures w14:val="none"/>
-        </w:rPr>
-      </w:pPr>
-      <w:r>
-        <w:rPr>
-          <w:rFonts w:ascii="Times New Roman" w:eastAsia="Times New Roman" w:hAnsi="Times New Roman" w:cs="Times New Roman"/>
-          <w:kern w:val="36"/>
-          <w:sz w:val="28"/>
-          <w:szCs w:val="28"/>
-          <w:lang w:eastAsia="ru-RU"/>
-          <w14:ligatures w14:val="none"/>
-        </w:rPr>
-        <w:lastRenderedPageBreak/>
+        <w:spacing w:line="360" w:lineRule="auto"/>
+        <w:jc w:val="both"/>
+        <w:rPr>
+          <w:rFonts w:ascii="Times New Roman" w:eastAsia="Times New Roman" w:hAnsi="Times New Roman" w:cs="Times New Roman"/>
+          <w:kern w:val="36"/>
+          <w:sz w:val="28"/>
+          <w:szCs w:val="28"/>
+          <w:lang w:eastAsia="ru-RU"/>
+          <w14:ligatures w14:val="none"/>
+        </w:rPr>
+      </w:pPr>
+      <w:r>
+        <w:rPr>
+          <w:rFonts w:ascii="Times New Roman" w:eastAsia="Times New Roman" w:hAnsi="Times New Roman" w:cs="Times New Roman"/>
+          <w:kern w:val="36"/>
+          <w:sz w:val="28"/>
+          <w:szCs w:val="28"/>
+          <w:lang w:eastAsia="ru-RU"/>
+          <w14:ligatures w14:val="none"/>
+        </w:rPr>
         <w:t xml:space="preserve">Серверная часть разработана с использованием </w:t>
       </w:r>
       <w:proofErr w:type="spellStart"/>
@@ -8914,6 +9437,8 @@
           <w:ilvl w:val="0"/>
           <w:numId w:val="19"/>
         </w:numPr>
+        <w:spacing w:line="360" w:lineRule="auto"/>
+        <w:jc w:val="both"/>
         <w:rPr>
           <w:rFonts w:ascii="Times New Roman" w:eastAsia="Times New Roman" w:hAnsi="Times New Roman" w:cs="Times New Roman"/>
           <w:kern w:val="36"/>
@@ -8982,6 +9507,8 @@
           <w:ilvl w:val="0"/>
           <w:numId w:val="19"/>
         </w:numPr>
+        <w:spacing w:line="360" w:lineRule="auto"/>
+        <w:jc w:val="both"/>
         <w:rPr>
           <w:rFonts w:ascii="Times New Roman" w:eastAsia="Times New Roman" w:hAnsi="Times New Roman" w:cs="Times New Roman"/>
           <w:kern w:val="36"/>
@@ -9022,6 +9549,8 @@
           <w:ilvl w:val="0"/>
           <w:numId w:val="19"/>
         </w:numPr>
+        <w:spacing w:line="360" w:lineRule="auto"/>
+        <w:jc w:val="both"/>
         <w:rPr>
           <w:rFonts w:ascii="Times New Roman" w:eastAsia="Times New Roman" w:hAnsi="Times New Roman" w:cs="Times New Roman"/>
           <w:kern w:val="36"/>
@@ -9101,6 +9630,8 @@
           <w:ilvl w:val="0"/>
           <w:numId w:val="19"/>
         </w:numPr>
+        <w:spacing w:line="360" w:lineRule="auto"/>
+        <w:jc w:val="both"/>
         <w:rPr>
           <w:rFonts w:ascii="Times New Roman" w:eastAsia="Times New Roman" w:hAnsi="Times New Roman" w:cs="Times New Roman"/>
           <w:kern w:val="36"/>
@@ -9161,200 +9692,158 @@
     </w:p>
     <w:p>
       <w:pPr>
-        <w:rPr>
-          <w:rFonts w:ascii="Times New Roman" w:eastAsia="Times New Roman" w:hAnsi="Times New Roman" w:cs="Times New Roman"/>
-          <w:kern w:val="36"/>
-          <w:sz w:val="28"/>
-          <w:szCs w:val="28"/>
-          <w:lang w:eastAsia="ru-RU"/>
-          <w14:ligatures w14:val="none"/>
-        </w:rPr>
-      </w:pPr>
-      <w:r>
-        <w:rPr>
-          <w:rFonts w:ascii="Times New Roman" w:eastAsia="Times New Roman" w:hAnsi="Times New Roman" w:cs="Times New Roman"/>
-          <w:kern w:val="36"/>
-          <w:sz w:val="28"/>
-          <w:szCs w:val="28"/>
-          <w:lang w:eastAsia="ru-RU"/>
-          <w14:ligatures w14:val="none"/>
-        </w:rPr>
-        <w:t>Диаграмма пакетов серверной части представлена на рисунке 2.4.</w:t>
+        <w:spacing w:line="360" w:lineRule="auto"/>
+        <w:jc w:val="both"/>
+        <w:rPr>
+          <w:rFonts w:ascii="Times New Roman" w:eastAsia="Times New Roman" w:hAnsi="Times New Roman" w:cs="Times New Roman"/>
+          <w:b/>
+          <w:bCs/>
+          <w:kern w:val="36"/>
+          <w:sz w:val="28"/>
+          <w:szCs w:val="28"/>
+          <w:lang w:eastAsia="ru-RU"/>
+          <w14:ligatures w14:val="none"/>
+        </w:rPr>
+      </w:pPr>
+      <w:r>
+        <w:rPr>
+          <w:rFonts w:ascii="Times New Roman" w:eastAsia="Times New Roman" w:hAnsi="Times New Roman" w:cs="Times New Roman"/>
+          <w:b/>
+          <w:bCs/>
+          <w:kern w:val="36"/>
+          <w:sz w:val="28"/>
+          <w:szCs w:val="28"/>
+          <w:lang w:eastAsia="ru-RU"/>
+          <w14:ligatures w14:val="none"/>
+        </w:rPr>
+        <w:t>REST API</w:t>
       </w:r>
     </w:p>
     <w:p>
       <w:pPr>
-        <w:rPr>
-          <w:rFonts w:ascii="Times New Roman" w:eastAsia="Times New Roman" w:hAnsi="Times New Roman" w:cs="Times New Roman"/>
-          <w:kern w:val="36"/>
-          <w:sz w:val="28"/>
-          <w:szCs w:val="28"/>
-          <w:lang w:eastAsia="ru-RU"/>
-          <w14:ligatures w14:val="none"/>
-        </w:rPr>
-      </w:pPr>
-      <w:r>
-        <w:rPr>
-          <w:rFonts w:ascii="Times New Roman" w:eastAsia="Times New Roman" w:hAnsi="Times New Roman" w:cs="Times New Roman"/>
-          <w:b/>
-          <w:bCs/>
-          <w:kern w:val="36"/>
-          <w:sz w:val="28"/>
-          <w:szCs w:val="28"/>
-          <w:lang w:eastAsia="ru-RU"/>
-          <w14:ligatures w14:val="none"/>
-        </w:rPr>
-        <w:t>[Рисунок 2.4 — Диаграмма пакетов серверной части]</w:t>
+        <w:spacing w:line="360" w:lineRule="auto"/>
+        <w:jc w:val="both"/>
+        <w:rPr>
+          <w:rFonts w:ascii="Times New Roman" w:eastAsia="Times New Roman" w:hAnsi="Times New Roman" w:cs="Times New Roman"/>
+          <w:kern w:val="36"/>
+          <w:sz w:val="28"/>
+          <w:szCs w:val="28"/>
+          <w:lang w:eastAsia="ru-RU"/>
+          <w14:ligatures w14:val="none"/>
+        </w:rPr>
+      </w:pPr>
+      <w:r>
+        <w:rPr>
+          <w:rFonts w:ascii="Times New Roman" w:eastAsia="Times New Roman" w:hAnsi="Times New Roman" w:cs="Times New Roman"/>
+          <w:kern w:val="36"/>
+          <w:sz w:val="28"/>
+          <w:szCs w:val="28"/>
+          <w:lang w:eastAsia="ru-RU"/>
+          <w14:ligatures w14:val="none"/>
+        </w:rPr>
+        <w:t xml:space="preserve">Для взаимодействия с клиентской частью разработан REST API, основные </w:t>
+      </w:r>
+      <w:proofErr w:type="spellStart"/>
+      <w:r>
+        <w:rPr>
+          <w:rFonts w:ascii="Times New Roman" w:eastAsia="Times New Roman" w:hAnsi="Times New Roman" w:cs="Times New Roman"/>
+          <w:kern w:val="36"/>
+          <w:sz w:val="28"/>
+          <w:szCs w:val="28"/>
+          <w:lang w:eastAsia="ru-RU"/>
+          <w14:ligatures w14:val="none"/>
+        </w:rPr>
+        <w:t>эндпоинты</w:t>
+      </w:r>
+      <w:proofErr w:type="spellEnd"/>
+      <w:r>
+        <w:rPr>
+          <w:rFonts w:ascii="Times New Roman" w:eastAsia="Times New Roman" w:hAnsi="Times New Roman" w:cs="Times New Roman"/>
+          <w:kern w:val="36"/>
+          <w:sz w:val="28"/>
+          <w:szCs w:val="28"/>
+          <w:lang w:eastAsia="ru-RU"/>
+          <w14:ligatures w14:val="none"/>
+        </w:rPr>
+        <w:t xml:space="preserve"> которого представлены в таблице 2.4. API полностью документирован с использованием </w:t>
+      </w:r>
+      <w:proofErr w:type="spellStart"/>
+      <w:r>
+        <w:rPr>
+          <w:rFonts w:ascii="Times New Roman" w:eastAsia="Times New Roman" w:hAnsi="Times New Roman" w:cs="Times New Roman"/>
+          <w:kern w:val="36"/>
+          <w:sz w:val="28"/>
+          <w:szCs w:val="28"/>
+          <w:lang w:eastAsia="ru-RU"/>
+          <w14:ligatures w14:val="none"/>
+        </w:rPr>
+        <w:t>OpenAPI</w:t>
+      </w:r>
+      <w:proofErr w:type="spellEnd"/>
+      <w:r>
+        <w:rPr>
+          <w:rFonts w:ascii="Times New Roman" w:eastAsia="Times New Roman" w:hAnsi="Times New Roman" w:cs="Times New Roman"/>
+          <w:kern w:val="36"/>
+          <w:sz w:val="28"/>
+          <w:szCs w:val="28"/>
+          <w:lang w:eastAsia="ru-RU"/>
+          <w14:ligatures w14:val="none"/>
+        </w:rPr>
+        <w:t xml:space="preserve"> (</w:t>
+      </w:r>
+      <w:proofErr w:type="spellStart"/>
+      <w:r>
+        <w:rPr>
+          <w:rFonts w:ascii="Times New Roman" w:eastAsia="Times New Roman" w:hAnsi="Times New Roman" w:cs="Times New Roman"/>
+          <w:kern w:val="36"/>
+          <w:sz w:val="28"/>
+          <w:szCs w:val="28"/>
+          <w:lang w:eastAsia="ru-RU"/>
+          <w14:ligatures w14:val="none"/>
+        </w:rPr>
+        <w:t>Swagger</w:t>
+      </w:r>
+      <w:proofErr w:type="spellEnd"/>
+      <w:r>
+        <w:rPr>
+          <w:rFonts w:ascii="Times New Roman" w:eastAsia="Times New Roman" w:hAnsi="Times New Roman" w:cs="Times New Roman"/>
+          <w:kern w:val="36"/>
+          <w:sz w:val="28"/>
+          <w:szCs w:val="28"/>
+          <w:lang w:eastAsia="ru-RU"/>
+          <w14:ligatures w14:val="none"/>
+        </w:rPr>
+        <w:t xml:space="preserve">), который автоматически генерируется </w:t>
+      </w:r>
+      <w:proofErr w:type="spellStart"/>
+      <w:r>
+        <w:rPr>
+          <w:rFonts w:ascii="Times New Roman" w:eastAsia="Times New Roman" w:hAnsi="Times New Roman" w:cs="Times New Roman"/>
+          <w:kern w:val="36"/>
+          <w:sz w:val="28"/>
+          <w:szCs w:val="28"/>
+          <w:lang w:eastAsia="ru-RU"/>
+          <w14:ligatures w14:val="none"/>
+        </w:rPr>
+        <w:t>FastAPI</w:t>
+      </w:r>
+      <w:proofErr w:type="spellEnd"/>
+      <w:r>
+        <w:rPr>
+          <w:rFonts w:ascii="Times New Roman" w:eastAsia="Times New Roman" w:hAnsi="Times New Roman" w:cs="Times New Roman"/>
+          <w:kern w:val="36"/>
+          <w:sz w:val="28"/>
+          <w:szCs w:val="28"/>
+          <w:lang w:eastAsia="ru-RU"/>
+          <w14:ligatures w14:val="none"/>
+        </w:rPr>
+        <w:t>.</w:t>
       </w:r>
     </w:p>
     <w:p>
       <w:pPr>
-        <w:rPr>
-          <w:rFonts w:ascii="Times New Roman" w:eastAsia="Times New Roman" w:hAnsi="Times New Roman" w:cs="Times New Roman"/>
-          <w:b/>
-          <w:bCs/>
-          <w:kern w:val="36"/>
-          <w:sz w:val="28"/>
-          <w:szCs w:val="28"/>
-          <w:lang w:eastAsia="ru-RU"/>
-          <w14:ligatures w14:val="none"/>
-        </w:rPr>
-      </w:pPr>
-      <w:r>
-        <w:rPr>
-          <w:rFonts w:ascii="Times New Roman" w:eastAsia="Times New Roman" w:hAnsi="Times New Roman" w:cs="Times New Roman"/>
-          <w:b/>
-          <w:bCs/>
-          <w:kern w:val="36"/>
-          <w:sz w:val="28"/>
-          <w:szCs w:val="28"/>
-          <w:lang w:eastAsia="ru-RU"/>
-          <w14:ligatures w14:val="none"/>
-        </w:rPr>
-        <w:t>REST API</w:t>
-      </w:r>
-    </w:p>
-    <w:p>
-      <w:pPr>
-        <w:rPr>
-          <w:rFonts w:ascii="Times New Roman" w:eastAsia="Times New Roman" w:hAnsi="Times New Roman" w:cs="Times New Roman"/>
-          <w:kern w:val="36"/>
-          <w:sz w:val="28"/>
-          <w:szCs w:val="28"/>
-          <w:lang w:eastAsia="ru-RU"/>
-          <w14:ligatures w14:val="none"/>
-        </w:rPr>
-      </w:pPr>
-      <w:r>
-        <w:rPr>
-          <w:rFonts w:ascii="Times New Roman" w:eastAsia="Times New Roman" w:hAnsi="Times New Roman" w:cs="Times New Roman"/>
-          <w:kern w:val="36"/>
-          <w:sz w:val="28"/>
-          <w:szCs w:val="28"/>
-          <w:lang w:eastAsia="ru-RU"/>
-          <w14:ligatures w14:val="none"/>
-        </w:rPr>
-        <w:t xml:space="preserve">Для взаимодействия с клиентской частью разработан REST API, основные </w:t>
-      </w:r>
-      <w:proofErr w:type="spellStart"/>
-      <w:r>
-        <w:rPr>
-          <w:rFonts w:ascii="Times New Roman" w:eastAsia="Times New Roman" w:hAnsi="Times New Roman" w:cs="Times New Roman"/>
-          <w:kern w:val="36"/>
-          <w:sz w:val="28"/>
-          <w:szCs w:val="28"/>
-          <w:lang w:eastAsia="ru-RU"/>
-          <w14:ligatures w14:val="none"/>
-        </w:rPr>
-        <w:t>эндпоинты</w:t>
-      </w:r>
-      <w:proofErr w:type="spellEnd"/>
-      <w:r>
-        <w:rPr>
-          <w:rFonts w:ascii="Times New Roman" w:eastAsia="Times New Roman" w:hAnsi="Times New Roman" w:cs="Times New Roman"/>
-          <w:kern w:val="36"/>
-          <w:sz w:val="28"/>
-          <w:szCs w:val="28"/>
-          <w:lang w:eastAsia="ru-RU"/>
-          <w14:ligatures w14:val="none"/>
-        </w:rPr>
-        <w:t xml:space="preserve"> которого представлены в таблице 2.4. API полностью документирован с использованием </w:t>
-      </w:r>
-      <w:proofErr w:type="spellStart"/>
-      <w:r>
-        <w:rPr>
-          <w:rFonts w:ascii="Times New Roman" w:eastAsia="Times New Roman" w:hAnsi="Times New Roman" w:cs="Times New Roman"/>
-          <w:kern w:val="36"/>
-          <w:sz w:val="28"/>
-          <w:szCs w:val="28"/>
-          <w:lang w:eastAsia="ru-RU"/>
-          <w14:ligatures w14:val="none"/>
-        </w:rPr>
-        <w:t>OpenAPI</w:t>
-      </w:r>
-      <w:proofErr w:type="spellEnd"/>
-      <w:r>
-        <w:rPr>
-          <w:rFonts w:ascii="Times New Roman" w:eastAsia="Times New Roman" w:hAnsi="Times New Roman" w:cs="Times New Roman"/>
-          <w:kern w:val="36"/>
-          <w:sz w:val="28"/>
-          <w:szCs w:val="28"/>
-          <w:lang w:eastAsia="ru-RU"/>
-          <w14:ligatures w14:val="none"/>
-        </w:rPr>
-        <w:t xml:space="preserve"> (</w:t>
-      </w:r>
-      <w:proofErr w:type="spellStart"/>
-      <w:r>
-        <w:rPr>
-          <w:rFonts w:ascii="Times New Roman" w:eastAsia="Times New Roman" w:hAnsi="Times New Roman" w:cs="Times New Roman"/>
-          <w:kern w:val="36"/>
-          <w:sz w:val="28"/>
-          <w:szCs w:val="28"/>
-          <w:lang w:eastAsia="ru-RU"/>
-          <w14:ligatures w14:val="none"/>
-        </w:rPr>
-        <w:t>Swagger</w:t>
-      </w:r>
-      <w:proofErr w:type="spellEnd"/>
-      <w:r>
-        <w:rPr>
-          <w:rFonts w:ascii="Times New Roman" w:eastAsia="Times New Roman" w:hAnsi="Times New Roman" w:cs="Times New Roman"/>
-          <w:kern w:val="36"/>
-          <w:sz w:val="28"/>
-          <w:szCs w:val="28"/>
-          <w:lang w:eastAsia="ru-RU"/>
-          <w14:ligatures w14:val="none"/>
-        </w:rPr>
-        <w:t xml:space="preserve">), который автоматически генерируется </w:t>
-      </w:r>
-      <w:proofErr w:type="spellStart"/>
-      <w:r>
-        <w:rPr>
-          <w:rFonts w:ascii="Times New Roman" w:eastAsia="Times New Roman" w:hAnsi="Times New Roman" w:cs="Times New Roman"/>
-          <w:kern w:val="36"/>
-          <w:sz w:val="28"/>
-          <w:szCs w:val="28"/>
-          <w:lang w:eastAsia="ru-RU"/>
-          <w14:ligatures w14:val="none"/>
-        </w:rPr>
-        <w:t>FastAPI</w:t>
-      </w:r>
-      <w:proofErr w:type="spellEnd"/>
-      <w:r>
-        <w:rPr>
-          <w:rFonts w:ascii="Times New Roman" w:eastAsia="Times New Roman" w:hAnsi="Times New Roman" w:cs="Times New Roman"/>
-          <w:kern w:val="36"/>
-          <w:sz w:val="28"/>
-          <w:szCs w:val="28"/>
-          <w:lang w:eastAsia="ru-RU"/>
-          <w14:ligatures w14:val="none"/>
-        </w:rPr>
-        <w:t>.</w:t>
-      </w:r>
-    </w:p>
-    <w:p>
-      <w:pPr>
+        <w:spacing w:line="360" w:lineRule="auto"/>
+        <w:jc w:val="both"/>
         <w:rPr>
           <w:rFonts w:ascii="Times New Roman" w:eastAsia="Times New Roman" w:hAnsi="Times New Roman" w:cs="Times New Roman"/>
           <w:kern w:val="36"/>
@@ -9446,6 +9935,8 @@
           </w:tcPr>
           <w:p>
             <w:pPr>
+              <w:spacing w:line="360" w:lineRule="auto"/>
+              <w:jc w:val="both"/>
               <w:rPr>
                 <w:rFonts w:ascii="Times New Roman" w:eastAsia="Times New Roman" w:hAnsi="Times New Roman" w:cs="Times New Roman"/>
                 <w:b/>
@@ -9480,6 +9971,8 @@
           </w:tcPr>
           <w:p>
             <w:pPr>
+              <w:spacing w:line="360" w:lineRule="auto"/>
+              <w:jc w:val="both"/>
               <w:rPr>
                 <w:rFonts w:ascii="Times New Roman" w:eastAsia="Times New Roman" w:hAnsi="Times New Roman" w:cs="Times New Roman"/>
                 <w:b/>
@@ -9514,6 +10007,8 @@
           </w:tcPr>
           <w:p>
             <w:pPr>
+              <w:spacing w:line="360" w:lineRule="auto"/>
+              <w:jc w:val="both"/>
               <w:rPr>
                 <w:rFonts w:ascii="Times New Roman" w:eastAsia="Times New Roman" w:hAnsi="Times New Roman" w:cs="Times New Roman"/>
                 <w:b/>
@@ -9548,6 +10043,8 @@
           </w:tcPr>
           <w:p>
             <w:pPr>
+              <w:spacing w:line="360" w:lineRule="auto"/>
+              <w:jc w:val="both"/>
               <w:rPr>
                 <w:rFonts w:ascii="Times New Roman" w:eastAsia="Times New Roman" w:hAnsi="Times New Roman" w:cs="Times New Roman"/>
                 <w:b/>
@@ -9582,6 +10079,8 @@
           </w:tcPr>
           <w:p>
             <w:pPr>
+              <w:spacing w:line="360" w:lineRule="auto"/>
+              <w:jc w:val="both"/>
               <w:rPr>
                 <w:rFonts w:ascii="Times New Roman" w:eastAsia="Times New Roman" w:hAnsi="Times New Roman" w:cs="Times New Roman"/>
                 <w:b/>
@@ -9621,6 +10120,8 @@
           </w:tcPr>
           <w:p>
             <w:pPr>
+              <w:spacing w:line="360" w:lineRule="auto"/>
+              <w:jc w:val="both"/>
               <w:rPr>
                 <w:rFonts w:ascii="Times New Roman" w:eastAsia="Times New Roman" w:hAnsi="Times New Roman" w:cs="Times New Roman"/>
                 <w:kern w:val="36"/>
@@ -9651,6 +10152,8 @@
           </w:tcPr>
           <w:p>
             <w:pPr>
+              <w:spacing w:line="360" w:lineRule="auto"/>
+              <w:jc w:val="both"/>
               <w:rPr>
                 <w:rFonts w:ascii="Times New Roman" w:eastAsia="Times New Roman" w:hAnsi="Times New Roman" w:cs="Times New Roman"/>
                 <w:kern w:val="36"/>
@@ -9718,6 +10221,8 @@
           </w:tcPr>
           <w:p>
             <w:pPr>
+              <w:spacing w:line="360" w:lineRule="auto"/>
+              <w:jc w:val="both"/>
               <w:rPr>
                 <w:rFonts w:ascii="Times New Roman" w:eastAsia="Times New Roman" w:hAnsi="Times New Roman" w:cs="Times New Roman"/>
                 <w:kern w:val="36"/>
@@ -9748,6 +10253,8 @@
           </w:tcPr>
           <w:p>
             <w:pPr>
+              <w:spacing w:line="360" w:lineRule="auto"/>
+              <w:jc w:val="both"/>
               <w:rPr>
                 <w:rFonts w:ascii="Times New Roman" w:eastAsia="Times New Roman" w:hAnsi="Times New Roman" w:cs="Times New Roman"/>
                 <w:kern w:val="36"/>
@@ -9828,6 +10335,8 @@
           </w:tcPr>
           <w:p>
             <w:pPr>
+              <w:spacing w:line="360" w:lineRule="auto"/>
+              <w:jc w:val="both"/>
               <w:rPr>
                 <w:rFonts w:ascii="Times New Roman" w:eastAsia="Times New Roman" w:hAnsi="Times New Roman" w:cs="Times New Roman"/>
                 <w:kern w:val="36"/>
@@ -9863,6 +10372,8 @@
           </w:tcPr>
           <w:p>
             <w:pPr>
+              <w:spacing w:line="360" w:lineRule="auto"/>
+              <w:jc w:val="both"/>
               <w:rPr>
                 <w:rFonts w:ascii="Times New Roman" w:eastAsia="Times New Roman" w:hAnsi="Times New Roman" w:cs="Times New Roman"/>
                 <w:kern w:val="36"/>
@@ -9893,6 +10404,8 @@
           </w:tcPr>
           <w:p>
             <w:pPr>
+              <w:spacing w:line="360" w:lineRule="auto"/>
+              <w:jc w:val="both"/>
               <w:rPr>
                 <w:rFonts w:ascii="Times New Roman" w:eastAsia="Times New Roman" w:hAnsi="Times New Roman" w:cs="Times New Roman"/>
                 <w:kern w:val="36"/>
@@ -9995,6 +10508,8 @@
           </w:tcPr>
           <w:p>
             <w:pPr>
+              <w:spacing w:line="360" w:lineRule="auto"/>
+              <w:jc w:val="both"/>
               <w:rPr>
                 <w:rFonts w:ascii="Times New Roman" w:eastAsia="Times New Roman" w:hAnsi="Times New Roman" w:cs="Times New Roman"/>
                 <w:kern w:val="36"/>
@@ -10025,6 +10540,8 @@
           </w:tcPr>
           <w:p>
             <w:pPr>
+              <w:spacing w:line="360" w:lineRule="auto"/>
+              <w:jc w:val="both"/>
               <w:rPr>
                 <w:rFonts w:ascii="Times New Roman" w:eastAsia="Times New Roman" w:hAnsi="Times New Roman" w:cs="Times New Roman"/>
                 <w:kern w:val="36"/>
@@ -10057,6 +10574,8 @@
           </w:tcPr>
           <w:p>
             <w:pPr>
+              <w:spacing w:line="360" w:lineRule="auto"/>
+              <w:jc w:val="both"/>
               <w:rPr>
                 <w:rFonts w:ascii="Times New Roman" w:eastAsia="Times New Roman" w:hAnsi="Times New Roman" w:cs="Times New Roman"/>
                 <w:kern w:val="36"/>
@@ -10092,24 +10611,27 @@
           </w:tcPr>
           <w:p>
             <w:pPr>
-              <w:rPr>
-                <w:rFonts w:ascii="Times New Roman" w:eastAsia="Times New Roman" w:hAnsi="Times New Roman" w:cs="Times New Roman"/>
-                <w:kern w:val="36"/>
-                <w:sz w:val="28"/>
-                <w:szCs w:val="28"/>
-                <w:lang w:eastAsia="ru-RU"/>
-                <w14:ligatures w14:val="none"/>
-              </w:rPr>
-            </w:pPr>
-            <w:r>
-              <w:rPr>
-                <w:rFonts w:ascii="Times New Roman" w:eastAsia="Times New Roman" w:hAnsi="Times New Roman" w:cs="Times New Roman"/>
-                <w:kern w:val="36"/>
-                <w:sz w:val="28"/>
-                <w:szCs w:val="28"/>
-                <w:lang w:eastAsia="ru-RU"/>
-                <w14:ligatures w14:val="none"/>
-              </w:rPr>
+              <w:spacing w:line="360" w:lineRule="auto"/>
+              <w:jc w:val="both"/>
+              <w:rPr>
+                <w:rFonts w:ascii="Times New Roman" w:eastAsia="Times New Roman" w:hAnsi="Times New Roman" w:cs="Times New Roman"/>
+                <w:kern w:val="36"/>
+                <w:sz w:val="28"/>
+                <w:szCs w:val="28"/>
+                <w:lang w:eastAsia="ru-RU"/>
+                <w14:ligatures w14:val="none"/>
+              </w:rPr>
+            </w:pPr>
+            <w:r>
+              <w:rPr>
+                <w:rFonts w:ascii="Times New Roman" w:eastAsia="Times New Roman" w:hAnsi="Times New Roman" w:cs="Times New Roman"/>
+                <w:kern w:val="36"/>
+                <w:sz w:val="28"/>
+                <w:szCs w:val="28"/>
+                <w:lang w:eastAsia="ru-RU"/>
+                <w14:ligatures w14:val="none"/>
+              </w:rPr>
+              <w:lastRenderedPageBreak/>
               <w:t>POST</w:t>
             </w:r>
           </w:p>
@@ -10122,6 +10644,8 @@
           </w:tcPr>
           <w:p>
             <w:pPr>
+              <w:spacing w:line="360" w:lineRule="auto"/>
+              <w:jc w:val="both"/>
               <w:rPr>
                 <w:rFonts w:ascii="Times New Roman" w:eastAsia="Times New Roman" w:hAnsi="Times New Roman" w:cs="Times New Roman"/>
                 <w:kern w:val="36"/>
@@ -10189,6 +10713,8 @@
           </w:tcPr>
           <w:p>
             <w:pPr>
+              <w:spacing w:line="360" w:lineRule="auto"/>
+              <w:jc w:val="both"/>
               <w:rPr>
                 <w:rFonts w:ascii="Times New Roman" w:eastAsia="Times New Roman" w:hAnsi="Times New Roman" w:cs="Times New Roman"/>
                 <w:kern w:val="36"/>
@@ -10219,6 +10745,8 @@
           </w:tcPr>
           <w:p>
             <w:pPr>
+              <w:spacing w:line="360" w:lineRule="auto"/>
+              <w:jc w:val="both"/>
               <w:rPr>
                 <w:rFonts w:ascii="Times New Roman" w:eastAsia="Times New Roman" w:hAnsi="Times New Roman" w:cs="Times New Roman"/>
                 <w:kern w:val="36"/>
@@ -10249,6 +10777,8 @@
           </w:tcPr>
           <w:p>
             <w:pPr>
+              <w:spacing w:line="360" w:lineRule="auto"/>
+              <w:jc w:val="both"/>
               <w:rPr>
                 <w:rFonts w:ascii="Times New Roman" w:eastAsia="Times New Roman" w:hAnsi="Times New Roman" w:cs="Times New Roman"/>
                 <w:kern w:val="36"/>
@@ -10284,6 +10814,8 @@
           </w:tcPr>
           <w:p>
             <w:pPr>
+              <w:spacing w:line="360" w:lineRule="auto"/>
+              <w:jc w:val="both"/>
               <w:rPr>
                 <w:rFonts w:ascii="Times New Roman" w:eastAsia="Times New Roman" w:hAnsi="Times New Roman" w:cs="Times New Roman"/>
                 <w:kern w:val="36"/>
@@ -10314,6 +10846,8 @@
           </w:tcPr>
           <w:p>
             <w:pPr>
+              <w:spacing w:line="360" w:lineRule="auto"/>
+              <w:jc w:val="both"/>
               <w:rPr>
                 <w:rFonts w:ascii="Times New Roman" w:eastAsia="Times New Roman" w:hAnsi="Times New Roman" w:cs="Times New Roman"/>
                 <w:kern w:val="36"/>
@@ -10416,6 +10950,8 @@
           </w:tcPr>
           <w:p>
             <w:pPr>
+              <w:spacing w:line="360" w:lineRule="auto"/>
+              <w:jc w:val="both"/>
               <w:rPr>
                 <w:rFonts w:ascii="Times New Roman" w:eastAsia="Times New Roman" w:hAnsi="Times New Roman" w:cs="Times New Roman"/>
                 <w:kern w:val="36"/>
@@ -10446,6 +10982,8 @@
           </w:tcPr>
           <w:p>
             <w:pPr>
+              <w:spacing w:line="360" w:lineRule="auto"/>
+              <w:jc w:val="both"/>
               <w:rPr>
                 <w:rFonts w:ascii="Times New Roman" w:eastAsia="Times New Roman" w:hAnsi="Times New Roman" w:cs="Times New Roman"/>
                 <w:kern w:val="36"/>
@@ -10489,6 +11027,8 @@
           </w:tcPr>
           <w:p>
             <w:pPr>
+              <w:spacing w:line="360" w:lineRule="auto"/>
+              <w:jc w:val="both"/>
               <w:rPr>
                 <w:rFonts w:ascii="Times New Roman" w:eastAsia="Times New Roman" w:hAnsi="Times New Roman" w:cs="Times New Roman"/>
                 <w:kern w:val="36"/>
@@ -10524,6 +11064,8 @@
           </w:tcPr>
           <w:p>
             <w:pPr>
+              <w:spacing w:line="360" w:lineRule="auto"/>
+              <w:jc w:val="both"/>
               <w:rPr>
                 <w:rFonts w:ascii="Times New Roman" w:eastAsia="Times New Roman" w:hAnsi="Times New Roman" w:cs="Times New Roman"/>
                 <w:kern w:val="36"/>
@@ -10554,6 +11096,8 @@
           </w:tcPr>
           <w:p>
             <w:pPr>
+              <w:spacing w:line="360" w:lineRule="auto"/>
+              <w:jc w:val="both"/>
               <w:rPr>
                 <w:rFonts w:ascii="Times New Roman" w:eastAsia="Times New Roman" w:hAnsi="Times New Roman" w:cs="Times New Roman"/>
                 <w:kern w:val="36"/>
@@ -10656,6 +11200,8 @@
           </w:tcPr>
           <w:p>
             <w:pPr>
+              <w:spacing w:line="360" w:lineRule="auto"/>
+              <w:jc w:val="both"/>
               <w:rPr>
                 <w:rFonts w:ascii="Times New Roman" w:eastAsia="Times New Roman" w:hAnsi="Times New Roman" w:cs="Times New Roman"/>
                 <w:kern w:val="36"/>
@@ -10686,6 +11232,8 @@
           </w:tcPr>
           <w:p>
             <w:pPr>
+              <w:spacing w:line="360" w:lineRule="auto"/>
+              <w:jc w:val="both"/>
               <w:rPr>
                 <w:rFonts w:ascii="Times New Roman" w:eastAsia="Times New Roman" w:hAnsi="Times New Roman" w:cs="Times New Roman"/>
                 <w:kern w:val="36"/>
@@ -10718,6 +11266,8 @@
           </w:tcPr>
           <w:p>
             <w:pPr>
+              <w:spacing w:line="360" w:lineRule="auto"/>
+              <w:jc w:val="both"/>
               <w:rPr>
                 <w:rFonts w:ascii="Times New Roman" w:eastAsia="Times New Roman" w:hAnsi="Times New Roman" w:cs="Times New Roman"/>
                 <w:kern w:val="36"/>
@@ -10753,25 +11303,26 @@
           </w:tcPr>
           <w:p>
             <w:pPr>
-              <w:rPr>
-                <w:rFonts w:ascii="Times New Roman" w:eastAsia="Times New Roman" w:hAnsi="Times New Roman" w:cs="Times New Roman"/>
-                <w:kern w:val="36"/>
-                <w:sz w:val="28"/>
-                <w:szCs w:val="28"/>
-                <w:lang w:eastAsia="ru-RU"/>
-                <w14:ligatures w14:val="none"/>
-              </w:rPr>
-            </w:pPr>
-            <w:r>
-              <w:rPr>
-                <w:rFonts w:ascii="Times New Roman" w:eastAsia="Times New Roman" w:hAnsi="Times New Roman" w:cs="Times New Roman"/>
-                <w:kern w:val="36"/>
-                <w:sz w:val="28"/>
-                <w:szCs w:val="28"/>
-                <w:lang w:eastAsia="ru-RU"/>
-                <w14:ligatures w14:val="none"/>
-              </w:rPr>
-              <w:lastRenderedPageBreak/>
+              <w:spacing w:line="360" w:lineRule="auto"/>
+              <w:jc w:val="both"/>
+              <w:rPr>
+                <w:rFonts w:ascii="Times New Roman" w:eastAsia="Times New Roman" w:hAnsi="Times New Roman" w:cs="Times New Roman"/>
+                <w:kern w:val="36"/>
+                <w:sz w:val="28"/>
+                <w:szCs w:val="28"/>
+                <w:lang w:eastAsia="ru-RU"/>
+                <w14:ligatures w14:val="none"/>
+              </w:rPr>
+            </w:pPr>
+            <w:r>
+              <w:rPr>
+                <w:rFonts w:ascii="Times New Roman" w:eastAsia="Times New Roman" w:hAnsi="Times New Roman" w:cs="Times New Roman"/>
+                <w:kern w:val="36"/>
+                <w:sz w:val="28"/>
+                <w:szCs w:val="28"/>
+                <w:lang w:eastAsia="ru-RU"/>
+                <w14:ligatures w14:val="none"/>
+              </w:rPr>
               <w:t>GET</w:t>
             </w:r>
           </w:p>
@@ -10784,6 +11335,8 @@
           </w:tcPr>
           <w:p>
             <w:pPr>
+              <w:spacing w:line="360" w:lineRule="auto"/>
+              <w:jc w:val="both"/>
               <w:rPr>
                 <w:rFonts w:ascii="Times New Roman" w:eastAsia="Times New Roman" w:hAnsi="Times New Roman" w:cs="Times New Roman"/>
                 <w:kern w:val="36"/>
@@ -10851,6 +11404,8 @@
           </w:tcPr>
           <w:p>
             <w:pPr>
+              <w:spacing w:line="360" w:lineRule="auto"/>
+              <w:jc w:val="both"/>
               <w:rPr>
                 <w:rFonts w:ascii="Times New Roman" w:eastAsia="Times New Roman" w:hAnsi="Times New Roman" w:cs="Times New Roman"/>
                 <w:kern w:val="36"/>
@@ -10881,6 +11436,8 @@
           </w:tcPr>
           <w:p>
             <w:pPr>
+              <w:spacing w:line="360" w:lineRule="auto"/>
+              <w:jc w:val="both"/>
               <w:rPr>
                 <w:rFonts w:ascii="Times New Roman" w:eastAsia="Times New Roman" w:hAnsi="Times New Roman" w:cs="Times New Roman"/>
                 <w:kern w:val="36"/>
@@ -10985,6 +11542,8 @@
           </w:tcPr>
           <w:p>
             <w:pPr>
+              <w:spacing w:line="360" w:lineRule="auto"/>
+              <w:jc w:val="both"/>
               <w:rPr>
                 <w:rFonts w:ascii="Times New Roman" w:eastAsia="Times New Roman" w:hAnsi="Times New Roman" w:cs="Times New Roman"/>
                 <w:kern w:val="36"/>
@@ -11020,6 +11579,8 @@
           </w:tcPr>
           <w:p>
             <w:pPr>
+              <w:spacing w:line="360" w:lineRule="auto"/>
+              <w:jc w:val="both"/>
               <w:rPr>
                 <w:rFonts w:ascii="Times New Roman" w:eastAsia="Times New Roman" w:hAnsi="Times New Roman" w:cs="Times New Roman"/>
                 <w:kern w:val="36"/>
@@ -11050,6 +11611,8 @@
           </w:tcPr>
           <w:p>
             <w:pPr>
+              <w:spacing w:line="360" w:lineRule="auto"/>
+              <w:jc w:val="both"/>
               <w:rPr>
                 <w:rFonts w:ascii="Times New Roman" w:eastAsia="Times New Roman" w:hAnsi="Times New Roman" w:cs="Times New Roman"/>
                 <w:kern w:val="36"/>
@@ -11117,6 +11680,8 @@
           </w:tcPr>
           <w:p>
             <w:pPr>
+              <w:spacing w:line="360" w:lineRule="auto"/>
+              <w:jc w:val="both"/>
               <w:rPr>
                 <w:rFonts w:ascii="Times New Roman" w:eastAsia="Times New Roman" w:hAnsi="Times New Roman" w:cs="Times New Roman"/>
                 <w:kern w:val="36"/>
@@ -11147,6 +11712,8 @@
           </w:tcPr>
           <w:p>
             <w:pPr>
+              <w:spacing w:line="360" w:lineRule="auto"/>
+              <w:jc w:val="both"/>
               <w:rPr>
                 <w:rFonts w:ascii="Times New Roman" w:eastAsia="Times New Roman" w:hAnsi="Times New Roman" w:cs="Times New Roman"/>
                 <w:kern w:val="36"/>
@@ -11251,6 +11818,8 @@
           </w:tcPr>
           <w:p>
             <w:pPr>
+              <w:spacing w:line="360" w:lineRule="auto"/>
+              <w:jc w:val="both"/>
               <w:rPr>
                 <w:rFonts w:ascii="Times New Roman" w:eastAsia="Times New Roman" w:hAnsi="Times New Roman" w:cs="Times New Roman"/>
                 <w:kern w:val="36"/>
@@ -11286,6 +11855,8 @@
           </w:tcPr>
           <w:p>
             <w:pPr>
+              <w:spacing w:line="360" w:lineRule="auto"/>
+              <w:jc w:val="both"/>
               <w:rPr>
                 <w:rFonts w:ascii="Times New Roman" w:eastAsia="Times New Roman" w:hAnsi="Times New Roman" w:cs="Times New Roman"/>
                 <w:kern w:val="36"/>
@@ -11316,6 +11887,8 @@
           </w:tcPr>
           <w:p>
             <w:pPr>
+              <w:spacing w:line="360" w:lineRule="auto"/>
+              <w:jc w:val="both"/>
               <w:rPr>
                 <w:rFonts w:ascii="Times New Roman" w:eastAsia="Times New Roman" w:hAnsi="Times New Roman" w:cs="Times New Roman"/>
                 <w:kern w:val="36"/>
@@ -11383,6 +11956,8 @@
           </w:tcPr>
           <w:p>
             <w:pPr>
+              <w:spacing w:line="360" w:lineRule="auto"/>
+              <w:jc w:val="both"/>
               <w:rPr>
                 <w:rFonts w:ascii="Times New Roman" w:eastAsia="Times New Roman" w:hAnsi="Times New Roman" w:cs="Times New Roman"/>
                 <w:kern w:val="36"/>
@@ -11413,6 +11988,8 @@
           </w:tcPr>
           <w:p>
             <w:pPr>
+              <w:spacing w:line="360" w:lineRule="auto"/>
+              <w:jc w:val="both"/>
               <w:rPr>
                 <w:rFonts w:ascii="Times New Roman" w:eastAsia="Times New Roman" w:hAnsi="Times New Roman" w:cs="Times New Roman"/>
                 <w:kern w:val="36"/>
@@ -11467,6 +12044,8 @@
           </w:tcPr>
           <w:p>
             <w:pPr>
+              <w:spacing w:line="360" w:lineRule="auto"/>
+              <w:jc w:val="both"/>
               <w:rPr>
                 <w:rFonts w:ascii="Times New Roman" w:eastAsia="Times New Roman" w:hAnsi="Times New Roman" w:cs="Times New Roman"/>
                 <w:kern w:val="36"/>
@@ -11502,6 +12081,8 @@
           </w:tcPr>
           <w:p>
             <w:pPr>
+              <w:spacing w:line="360" w:lineRule="auto"/>
+              <w:jc w:val="both"/>
               <w:rPr>
                 <w:rFonts w:ascii="Times New Roman" w:eastAsia="Times New Roman" w:hAnsi="Times New Roman" w:cs="Times New Roman"/>
                 <w:kern w:val="36"/>
@@ -11532,6 +12113,8 @@
           </w:tcPr>
           <w:p>
             <w:pPr>
+              <w:spacing w:line="360" w:lineRule="auto"/>
+              <w:jc w:val="both"/>
               <w:rPr>
                 <w:rFonts w:ascii="Times New Roman" w:eastAsia="Times New Roman" w:hAnsi="Times New Roman" w:cs="Times New Roman"/>
                 <w:kern w:val="36"/>
@@ -11599,6 +12182,8 @@
           </w:tcPr>
           <w:p>
             <w:pPr>
+              <w:spacing w:line="360" w:lineRule="auto"/>
+              <w:jc w:val="both"/>
               <w:rPr>
                 <w:rFonts w:ascii="Times New Roman" w:eastAsia="Times New Roman" w:hAnsi="Times New Roman" w:cs="Times New Roman"/>
                 <w:kern w:val="36"/>
@@ -11629,6 +12214,8 @@
           </w:tcPr>
           <w:p>
             <w:pPr>
+              <w:spacing w:line="360" w:lineRule="auto"/>
+              <w:jc w:val="both"/>
               <w:rPr>
                 <w:rFonts w:ascii="Times New Roman" w:eastAsia="Times New Roman" w:hAnsi="Times New Roman" w:cs="Times New Roman"/>
                 <w:kern w:val="36"/>
@@ -11659,6 +12246,8 @@
           </w:tcPr>
           <w:p>
             <w:pPr>
+              <w:spacing w:line="360" w:lineRule="auto"/>
+              <w:jc w:val="both"/>
               <w:rPr>
                 <w:rFonts w:ascii="Times New Roman" w:eastAsia="Times New Roman" w:hAnsi="Times New Roman" w:cs="Times New Roman"/>
                 <w:kern w:val="36"/>
@@ -11694,6 +12283,8 @@
           </w:tcPr>
           <w:p>
             <w:pPr>
+              <w:spacing w:line="360" w:lineRule="auto"/>
+              <w:jc w:val="both"/>
               <w:rPr>
                 <w:rFonts w:ascii="Times New Roman" w:eastAsia="Times New Roman" w:hAnsi="Times New Roman" w:cs="Times New Roman"/>
                 <w:kern w:val="36"/>
@@ -11724,6 +12315,8 @@
           </w:tcPr>
           <w:p>
             <w:pPr>
+              <w:spacing w:line="360" w:lineRule="auto"/>
+              <w:jc w:val="both"/>
               <w:rPr>
                 <w:rFonts w:ascii="Times New Roman" w:eastAsia="Times New Roman" w:hAnsi="Times New Roman" w:cs="Times New Roman"/>
                 <w:kern w:val="36"/>
@@ -11839,6 +12432,8 @@
           </w:tcPr>
           <w:p>
             <w:pPr>
+              <w:spacing w:line="360" w:lineRule="auto"/>
+              <w:jc w:val="both"/>
               <w:rPr>
                 <w:rFonts w:ascii="Times New Roman" w:eastAsia="Times New Roman" w:hAnsi="Times New Roman" w:cs="Times New Roman"/>
                 <w:kern w:val="36"/>
@@ -11869,6 +12464,8 @@
           </w:tcPr>
           <w:p>
             <w:pPr>
+              <w:spacing w:line="360" w:lineRule="auto"/>
+              <w:jc w:val="both"/>
               <w:rPr>
                 <w:rFonts w:ascii="Times New Roman" w:eastAsia="Times New Roman" w:hAnsi="Times New Roman" w:cs="Times New Roman"/>
                 <w:kern w:val="36"/>
@@ -11912,6 +12509,8 @@
           </w:tcPr>
           <w:p>
             <w:pPr>
+              <w:spacing w:line="360" w:lineRule="auto"/>
+              <w:jc w:val="both"/>
               <w:rPr>
                 <w:rFonts w:ascii="Times New Roman" w:eastAsia="Times New Roman" w:hAnsi="Times New Roman" w:cs="Times New Roman"/>
                 <w:kern w:val="36"/>
@@ -11947,6 +12546,8 @@
           </w:tcPr>
           <w:p>
             <w:pPr>
+              <w:spacing w:line="360" w:lineRule="auto"/>
+              <w:jc w:val="both"/>
               <w:rPr>
                 <w:rFonts w:ascii="Times New Roman" w:eastAsia="Times New Roman" w:hAnsi="Times New Roman" w:cs="Times New Roman"/>
                 <w:kern w:val="36"/>
@@ -11977,6 +12578,8 @@
           </w:tcPr>
           <w:p>
             <w:pPr>
+              <w:spacing w:line="360" w:lineRule="auto"/>
+              <w:jc w:val="both"/>
               <w:rPr>
                 <w:rFonts w:ascii="Times New Roman" w:eastAsia="Times New Roman" w:hAnsi="Times New Roman" w:cs="Times New Roman"/>
                 <w:kern w:val="36"/>
@@ -12068,6 +12671,8 @@
           </w:tcPr>
           <w:p>
             <w:pPr>
+              <w:spacing w:line="360" w:lineRule="auto"/>
+              <w:jc w:val="both"/>
               <w:rPr>
                 <w:rFonts w:ascii="Times New Roman" w:eastAsia="Times New Roman" w:hAnsi="Times New Roman" w:cs="Times New Roman"/>
                 <w:kern w:val="36"/>
@@ -12098,6 +12703,8 @@
           </w:tcPr>
           <w:p>
             <w:pPr>
+              <w:spacing w:line="360" w:lineRule="auto"/>
+              <w:jc w:val="both"/>
               <w:rPr>
                 <w:rFonts w:ascii="Times New Roman" w:eastAsia="Times New Roman" w:hAnsi="Times New Roman" w:cs="Times New Roman"/>
                 <w:kern w:val="36"/>
@@ -12154,6 +12761,8 @@
           </w:tcPr>
           <w:p>
             <w:pPr>
+              <w:spacing w:line="360" w:lineRule="auto"/>
+              <w:jc w:val="both"/>
               <w:rPr>
                 <w:rFonts w:ascii="Times New Roman" w:eastAsia="Times New Roman" w:hAnsi="Times New Roman" w:cs="Times New Roman"/>
                 <w:kern w:val="36"/>
@@ -12189,24 +12798,27 @@
           </w:tcPr>
           <w:p>
             <w:pPr>
-              <w:rPr>
-                <w:rFonts w:ascii="Times New Roman" w:eastAsia="Times New Roman" w:hAnsi="Times New Roman" w:cs="Times New Roman"/>
-                <w:kern w:val="36"/>
-                <w:sz w:val="28"/>
-                <w:szCs w:val="28"/>
-                <w:lang w:eastAsia="ru-RU"/>
-                <w14:ligatures w14:val="none"/>
-              </w:rPr>
-            </w:pPr>
-            <w:r>
-              <w:rPr>
-                <w:rFonts w:ascii="Times New Roman" w:eastAsia="Times New Roman" w:hAnsi="Times New Roman" w:cs="Times New Roman"/>
-                <w:kern w:val="36"/>
-                <w:sz w:val="28"/>
-                <w:szCs w:val="28"/>
-                <w:lang w:eastAsia="ru-RU"/>
-                <w14:ligatures w14:val="none"/>
-              </w:rPr>
+              <w:spacing w:line="360" w:lineRule="auto"/>
+              <w:jc w:val="both"/>
+              <w:rPr>
+                <w:rFonts w:ascii="Times New Roman" w:eastAsia="Times New Roman" w:hAnsi="Times New Roman" w:cs="Times New Roman"/>
+                <w:kern w:val="36"/>
+                <w:sz w:val="28"/>
+                <w:szCs w:val="28"/>
+                <w:lang w:eastAsia="ru-RU"/>
+                <w14:ligatures w14:val="none"/>
+              </w:rPr>
+            </w:pPr>
+            <w:r>
+              <w:rPr>
+                <w:rFonts w:ascii="Times New Roman" w:eastAsia="Times New Roman" w:hAnsi="Times New Roman" w:cs="Times New Roman"/>
+                <w:kern w:val="36"/>
+                <w:sz w:val="28"/>
+                <w:szCs w:val="28"/>
+                <w:lang w:eastAsia="ru-RU"/>
+                <w14:ligatures w14:val="none"/>
+              </w:rPr>
+              <w:lastRenderedPageBreak/>
               <w:t>GET</w:t>
             </w:r>
           </w:p>
@@ -12219,6 +12831,8 @@
           </w:tcPr>
           <w:p>
             <w:pPr>
+              <w:spacing w:line="360" w:lineRule="auto"/>
+              <w:jc w:val="both"/>
               <w:rPr>
                 <w:rFonts w:ascii="Times New Roman" w:eastAsia="Times New Roman" w:hAnsi="Times New Roman" w:cs="Times New Roman"/>
                 <w:kern w:val="36"/>
@@ -12310,6 +12924,8 @@
           </w:tcPr>
           <w:p>
             <w:pPr>
+              <w:spacing w:line="360" w:lineRule="auto"/>
+              <w:jc w:val="both"/>
               <w:rPr>
                 <w:rFonts w:ascii="Times New Roman" w:eastAsia="Times New Roman" w:hAnsi="Times New Roman" w:cs="Times New Roman"/>
                 <w:kern w:val="36"/>
@@ -12340,6 +12956,8 @@
           </w:tcPr>
           <w:p>
             <w:pPr>
+              <w:spacing w:line="360" w:lineRule="auto"/>
+              <w:jc w:val="both"/>
               <w:rPr>
                 <w:rFonts w:ascii="Times New Roman" w:eastAsia="Times New Roman" w:hAnsi="Times New Roman" w:cs="Times New Roman"/>
                 <w:kern w:val="36"/>
@@ -12372,6 +12990,8 @@
           </w:tcPr>
           <w:p>
             <w:pPr>
+              <w:spacing w:line="360" w:lineRule="auto"/>
+              <w:jc w:val="both"/>
               <w:rPr>
                 <w:rFonts w:ascii="Times New Roman" w:eastAsia="Times New Roman" w:hAnsi="Times New Roman" w:cs="Times New Roman"/>
                 <w:kern w:val="36"/>
@@ -12406,6 +13026,8 @@
           </w:tcPr>
           <w:p>
             <w:pPr>
+              <w:spacing w:line="360" w:lineRule="auto"/>
+              <w:jc w:val="both"/>
               <w:rPr>
                 <w:rFonts w:ascii="Times New Roman" w:eastAsia="Times New Roman" w:hAnsi="Times New Roman" w:cs="Times New Roman"/>
                 <w:kern w:val="36"/>
@@ -12435,6 +13057,8 @@
           </w:tcPr>
           <w:p>
             <w:pPr>
+              <w:spacing w:line="360" w:lineRule="auto"/>
+              <w:jc w:val="both"/>
               <w:rPr>
                 <w:rFonts w:ascii="Times New Roman" w:eastAsia="Times New Roman" w:hAnsi="Times New Roman" w:cs="Times New Roman"/>
                 <w:kern w:val="36"/>
@@ -12525,6 +13149,8 @@
           </w:tcPr>
           <w:p>
             <w:pPr>
+              <w:spacing w:line="360" w:lineRule="auto"/>
+              <w:jc w:val="both"/>
               <w:rPr>
                 <w:rFonts w:ascii="Times New Roman" w:eastAsia="Times New Roman" w:hAnsi="Times New Roman" w:cs="Times New Roman"/>
                 <w:kern w:val="36"/>
@@ -12554,6 +13180,8 @@
           </w:tcPr>
           <w:p>
             <w:pPr>
+              <w:spacing w:line="360" w:lineRule="auto"/>
+              <w:jc w:val="both"/>
               <w:rPr>
                 <w:rFonts w:ascii="Times New Roman" w:eastAsia="Times New Roman" w:hAnsi="Times New Roman" w:cs="Times New Roman"/>
                 <w:kern w:val="36"/>
@@ -12608,7 +13236,8 @@
                 </w:tcPr>
                 <w:p>
                   <w:pPr>
-                    <w:spacing w:after="0" w:line="240" w:lineRule="auto"/>
+                    <w:spacing w:after="0" w:line="360" w:lineRule="auto"/>
+                    <w:jc w:val="both"/>
                     <w:rPr>
                       <w:rFonts w:ascii="Times New Roman" w:eastAsia="Times New Roman" w:hAnsi="Times New Roman" w:cs="Times New Roman"/>
                       <w:kern w:val="0"/>
@@ -12635,6 +13264,8 @@
           </w:tbl>
           <w:p>
             <w:pPr>
+              <w:spacing w:line="360" w:lineRule="auto"/>
+              <w:jc w:val="both"/>
               <w:rPr>
                 <w:rFonts w:ascii="Times New Roman" w:eastAsia="Times New Roman" w:hAnsi="Times New Roman" w:cs="Times New Roman"/>
                 <w:kern w:val="36"/>
@@ -12650,10 +13281,14 @@
     </w:tbl>
     <w:p>
       <w:pPr>
+        <w:pStyle w:val="3"/>
+        <w:spacing w:line="360" w:lineRule="auto"/>
+        <w:jc w:val="both"/>
         <w:rPr>
           <w:rFonts w:ascii="Times New Roman" w:eastAsia="Times New Roman" w:hAnsi="Times New Roman" w:cs="Times New Roman"/>
           <w:b/>
           <w:bCs/>
+          <w:color w:val="auto"/>
           <w:kern w:val="36"/>
           <w:sz w:val="32"/>
           <w:szCs w:val="32"/>
@@ -12661,11 +13296,13 @@
           <w14:ligatures w14:val="none"/>
         </w:rPr>
       </w:pPr>
+      <w:bookmarkStart w:id="11" w:name="_Toc198650561"/>
       <w:r>
         <w:rPr>
           <w:rFonts w:ascii="Times New Roman" w:eastAsia="Times New Roman" w:hAnsi="Times New Roman" w:cs="Times New Roman"/>
           <w:b/>
           <w:bCs/>
+          <w:color w:val="auto"/>
           <w:kern w:val="36"/>
           <w:sz w:val="32"/>
           <w:szCs w:val="32"/>
@@ -12680,6 +13317,7 @@
           <w:rFonts w:ascii="Times New Roman" w:eastAsia="Times New Roman" w:hAnsi="Times New Roman" w:cs="Times New Roman"/>
           <w:b/>
           <w:bCs/>
+          <w:color w:val="auto"/>
           <w:kern w:val="36"/>
           <w:sz w:val="32"/>
           <w:szCs w:val="32"/>
@@ -12694,6 +13332,7 @@
           <w:rFonts w:ascii="Times New Roman" w:eastAsia="Times New Roman" w:hAnsi="Times New Roman" w:cs="Times New Roman"/>
           <w:b/>
           <w:bCs/>
+          <w:color w:val="auto"/>
           <w:kern w:val="36"/>
           <w:sz w:val="32"/>
           <w:szCs w:val="32"/>
@@ -12702,9 +13341,12 @@
         </w:rPr>
         <w:t>)</w:t>
       </w:r>
+      <w:bookmarkEnd w:id="11"/>
     </w:p>
     <w:p>
       <w:pPr>
+        <w:spacing w:line="360" w:lineRule="auto"/>
+        <w:jc w:val="both"/>
         <w:rPr>
           <w:rFonts w:ascii="Times New Roman" w:eastAsia="Times New Roman" w:hAnsi="Times New Roman" w:cs="Times New Roman"/>
           <w:kern w:val="36"/>
@@ -12771,21 +13413,110 @@
           <w:lang w:eastAsia="ru-RU"/>
           <w14:ligatures w14:val="none"/>
         </w:rPr>
-        <w:t xml:space="preserve"> и организована в соответствии с компонентным подходом. Основные компоненты приложения представлены на рисунке 2.5.</w:t>
+        <w:t xml:space="preserve"> и организована в соответствии с компонентным подходом.</w:t>
       </w:r>
     </w:p>
     <w:p>
       <w:pPr>
-        <w:rPr>
-          <w:rFonts w:ascii="Times New Roman" w:eastAsia="Times New Roman" w:hAnsi="Times New Roman" w:cs="Times New Roman"/>
-          <w:kern w:val="36"/>
-          <w:sz w:val="28"/>
-          <w:szCs w:val="28"/>
-          <w:lang w:eastAsia="ru-RU"/>
-          <w14:ligatures w14:val="none"/>
-        </w:rPr>
-      </w:pPr>
-      <w:r>
+        <w:spacing w:line="360" w:lineRule="auto"/>
+        <w:jc w:val="both"/>
+        <w:rPr>
+          <w:rFonts w:ascii="Times New Roman" w:eastAsia="Times New Roman" w:hAnsi="Times New Roman" w:cs="Times New Roman"/>
+          <w:kern w:val="36"/>
+          <w:sz w:val="28"/>
+          <w:szCs w:val="28"/>
+          <w:lang w:eastAsia="ru-RU"/>
+          <w14:ligatures w14:val="none"/>
+        </w:rPr>
+      </w:pPr>
+      <w:r>
+        <w:rPr>
+          <w:rFonts w:ascii="Times New Roman" w:eastAsia="Times New Roman" w:hAnsi="Times New Roman" w:cs="Times New Roman"/>
+          <w:kern w:val="36"/>
+          <w:sz w:val="28"/>
+          <w:szCs w:val="28"/>
+          <w:lang w:eastAsia="ru-RU"/>
+          <w14:ligatures w14:val="none"/>
+        </w:rPr>
+        <w:t xml:space="preserve">Для управления состоянием приложения используется </w:t>
+      </w:r>
+      <w:proofErr w:type="spellStart"/>
+      <w:r>
+        <w:rPr>
+          <w:rFonts w:ascii="Times New Roman" w:eastAsia="Times New Roman" w:hAnsi="Times New Roman" w:cs="Times New Roman"/>
+          <w:kern w:val="36"/>
+          <w:sz w:val="28"/>
+          <w:szCs w:val="28"/>
+          <w:lang w:eastAsia="ru-RU"/>
+          <w14:ligatures w14:val="none"/>
+        </w:rPr>
+        <w:t>Redux</w:t>
+      </w:r>
+      <w:proofErr w:type="spellEnd"/>
+      <w:r>
+        <w:rPr>
+          <w:rFonts w:ascii="Times New Roman" w:eastAsia="Times New Roman" w:hAnsi="Times New Roman" w:cs="Times New Roman"/>
+          <w:kern w:val="36"/>
+          <w:sz w:val="28"/>
+          <w:szCs w:val="28"/>
+          <w:lang w:eastAsia="ru-RU"/>
+          <w14:ligatures w14:val="none"/>
+        </w:rPr>
+        <w:t xml:space="preserve">, что позволяет централизованно хранить данные и облегчает их обновление через </w:t>
+      </w:r>
+      <w:proofErr w:type="spellStart"/>
+      <w:r>
+        <w:rPr>
+          <w:rFonts w:ascii="Times New Roman" w:eastAsia="Times New Roman" w:hAnsi="Times New Roman" w:cs="Times New Roman"/>
+          <w:kern w:val="36"/>
+          <w:sz w:val="28"/>
+          <w:szCs w:val="28"/>
+          <w:lang w:eastAsia="ru-RU"/>
+          <w14:ligatures w14:val="none"/>
+        </w:rPr>
+        <w:t>акшены</w:t>
+      </w:r>
+      <w:proofErr w:type="spellEnd"/>
+      <w:r>
+        <w:rPr>
+          <w:rFonts w:ascii="Times New Roman" w:eastAsia="Times New Roman" w:hAnsi="Times New Roman" w:cs="Times New Roman"/>
+          <w:kern w:val="36"/>
+          <w:sz w:val="28"/>
+          <w:szCs w:val="28"/>
+          <w:lang w:eastAsia="ru-RU"/>
+          <w14:ligatures w14:val="none"/>
+        </w:rPr>
+        <w:t xml:space="preserve"> и </w:t>
+      </w:r>
+      <w:proofErr w:type="spellStart"/>
+      <w:r>
+        <w:rPr>
+          <w:rFonts w:ascii="Times New Roman" w:eastAsia="Times New Roman" w:hAnsi="Times New Roman" w:cs="Times New Roman"/>
+          <w:kern w:val="36"/>
+          <w:sz w:val="28"/>
+          <w:szCs w:val="28"/>
+          <w:lang w:eastAsia="ru-RU"/>
+          <w14:ligatures w14:val="none"/>
+        </w:rPr>
+        <w:t>редьюсеры</w:t>
+      </w:r>
+      <w:proofErr w:type="spellEnd"/>
+      <w:r>
+        <w:rPr>
+          <w:rFonts w:ascii="Times New Roman" w:eastAsia="Times New Roman" w:hAnsi="Times New Roman" w:cs="Times New Roman"/>
+          <w:kern w:val="36"/>
+          <w:sz w:val="28"/>
+          <w:szCs w:val="28"/>
+          <w:lang w:eastAsia="ru-RU"/>
+          <w14:ligatures w14:val="none"/>
+        </w:rPr>
+        <w:t>.</w:t>
+      </w:r>
+    </w:p>
+    <w:p>
+      <w:pPr>
+        <w:spacing w:line="360" w:lineRule="auto"/>
+        <w:jc w:val="both"/>
         <w:rPr>
           <w:rFonts w:ascii="Times New Roman" w:eastAsia="Times New Roman" w:hAnsi="Times New Roman" w:cs="Times New Roman"/>
           <w:b/>
@@ -12796,106 +13527,105 @@
           <w:lang w:eastAsia="ru-RU"/>
           <w14:ligatures w14:val="none"/>
         </w:rPr>
-        <w:t>[Рисунок 2.5 — Структура компонентов клиентской части]</w:t>
+      </w:pPr>
+      <w:r>
+        <w:rPr>
+          <w:rFonts w:ascii="Times New Roman" w:eastAsia="Times New Roman" w:hAnsi="Times New Roman" w:cs="Times New Roman"/>
+          <w:b/>
+          <w:bCs/>
+          <w:kern w:val="36"/>
+          <w:sz w:val="28"/>
+          <w:szCs w:val="28"/>
+          <w:lang w:eastAsia="ru-RU"/>
+          <w14:ligatures w14:val="none"/>
+        </w:rPr>
+        <w:t>Макет пользовательского интерфейса</w:t>
       </w:r>
     </w:p>
     <w:p>
       <w:pPr>
-        <w:rPr>
-          <w:rFonts w:ascii="Times New Roman" w:eastAsia="Times New Roman" w:hAnsi="Times New Roman" w:cs="Times New Roman"/>
-          <w:kern w:val="36"/>
-          <w:sz w:val="28"/>
-          <w:szCs w:val="28"/>
-          <w:lang w:eastAsia="ru-RU"/>
-          <w14:ligatures w14:val="none"/>
-        </w:rPr>
-      </w:pPr>
-      <w:r>
-        <w:rPr>
-          <w:rFonts w:ascii="Times New Roman" w:eastAsia="Times New Roman" w:hAnsi="Times New Roman" w:cs="Times New Roman"/>
-          <w:kern w:val="36"/>
-          <w:sz w:val="28"/>
-          <w:szCs w:val="28"/>
-          <w:lang w:eastAsia="ru-RU"/>
-          <w14:ligatures w14:val="none"/>
-        </w:rPr>
-        <w:t xml:space="preserve">Для управления состоянием приложения используется </w:t>
-      </w:r>
-      <w:proofErr w:type="spellStart"/>
-      <w:r>
-        <w:rPr>
-          <w:rFonts w:ascii="Times New Roman" w:eastAsia="Times New Roman" w:hAnsi="Times New Roman" w:cs="Times New Roman"/>
-          <w:kern w:val="36"/>
-          <w:sz w:val="28"/>
-          <w:szCs w:val="28"/>
-          <w:lang w:eastAsia="ru-RU"/>
-          <w14:ligatures w14:val="none"/>
-        </w:rPr>
-        <w:t>Redux</w:t>
-      </w:r>
-      <w:proofErr w:type="spellEnd"/>
-      <w:r>
-        <w:rPr>
-          <w:rFonts w:ascii="Times New Roman" w:eastAsia="Times New Roman" w:hAnsi="Times New Roman" w:cs="Times New Roman"/>
-          <w:kern w:val="36"/>
-          <w:sz w:val="28"/>
-          <w:szCs w:val="28"/>
-          <w:lang w:eastAsia="ru-RU"/>
-          <w14:ligatures w14:val="none"/>
-        </w:rPr>
-        <w:t xml:space="preserve">, что позволяет централизованно хранить данные и облегчает их обновление через </w:t>
-      </w:r>
-      <w:proofErr w:type="spellStart"/>
-      <w:r>
-        <w:rPr>
-          <w:rFonts w:ascii="Times New Roman" w:eastAsia="Times New Roman" w:hAnsi="Times New Roman" w:cs="Times New Roman"/>
-          <w:kern w:val="36"/>
-          <w:sz w:val="28"/>
-          <w:szCs w:val="28"/>
-          <w:lang w:eastAsia="ru-RU"/>
-          <w14:ligatures w14:val="none"/>
-        </w:rPr>
-        <w:t>акшены</w:t>
-      </w:r>
-      <w:proofErr w:type="spellEnd"/>
-      <w:r>
-        <w:rPr>
-          <w:rFonts w:ascii="Times New Roman" w:eastAsia="Times New Roman" w:hAnsi="Times New Roman" w:cs="Times New Roman"/>
-          <w:kern w:val="36"/>
-          <w:sz w:val="28"/>
-          <w:szCs w:val="28"/>
-          <w:lang w:eastAsia="ru-RU"/>
-          <w14:ligatures w14:val="none"/>
-        </w:rPr>
-        <w:t xml:space="preserve"> и </w:t>
-      </w:r>
-      <w:proofErr w:type="spellStart"/>
-      <w:r>
-        <w:rPr>
-          <w:rFonts w:ascii="Times New Roman" w:eastAsia="Times New Roman" w:hAnsi="Times New Roman" w:cs="Times New Roman"/>
-          <w:kern w:val="36"/>
-          <w:sz w:val="28"/>
-          <w:szCs w:val="28"/>
-          <w:lang w:eastAsia="ru-RU"/>
-          <w14:ligatures w14:val="none"/>
-        </w:rPr>
-        <w:t>редьюсеры</w:t>
-      </w:r>
-      <w:proofErr w:type="spellEnd"/>
-      <w:r>
-        <w:rPr>
-          <w:rFonts w:ascii="Times New Roman" w:eastAsia="Times New Roman" w:hAnsi="Times New Roman" w:cs="Times New Roman"/>
-          <w:kern w:val="36"/>
-          <w:sz w:val="28"/>
-          <w:szCs w:val="28"/>
-          <w:lang w:eastAsia="ru-RU"/>
-          <w14:ligatures w14:val="none"/>
-        </w:rPr>
-        <w:t>.</w:t>
+        <w:spacing w:line="360" w:lineRule="auto"/>
+        <w:jc w:val="both"/>
+        <w:rPr>
+          <w:rFonts w:ascii="Times New Roman" w:eastAsia="Times New Roman" w:hAnsi="Times New Roman" w:cs="Times New Roman"/>
+          <w:kern w:val="36"/>
+          <w:sz w:val="28"/>
+          <w:szCs w:val="28"/>
+          <w:lang w:eastAsia="ru-RU"/>
+          <w14:ligatures w14:val="none"/>
+        </w:rPr>
+      </w:pPr>
+      <w:r>
+        <w:rPr>
+          <w:rFonts w:ascii="Times New Roman" w:eastAsia="Times New Roman" w:hAnsi="Times New Roman" w:cs="Times New Roman"/>
+          <w:kern w:val="36"/>
+          <w:sz w:val="28"/>
+          <w:szCs w:val="28"/>
+          <w:lang w:eastAsia="ru-RU"/>
+          <w14:ligatures w14:val="none"/>
+        </w:rPr>
+        <w:t>На основе требований разработаны прототипы пользовательского интерфейса. Примеры макетов основных экранов представлены на рисунках 2.6-2.9.</w:t>
       </w:r>
     </w:p>
     <w:p>
       <w:pPr>
+        <w:spacing w:line="360" w:lineRule="auto"/>
+        <w:jc w:val="both"/>
+        <w:rPr>
+          <w:rFonts w:ascii="Times New Roman" w:eastAsia="Times New Roman" w:hAnsi="Times New Roman" w:cs="Times New Roman"/>
+          <w:kern w:val="36"/>
+          <w:sz w:val="28"/>
+          <w:szCs w:val="28"/>
+          <w:lang w:val="en-US" w:eastAsia="ru-RU"/>
+          <w14:ligatures w14:val="none"/>
+        </w:rPr>
+      </w:pPr>
+      <w:r>
+        <w:rPr>
+          <w:noProof/>
+        </w:rPr>
+        <w:lastRenderedPageBreak/>
+        <w:drawing>
+          <wp:inline distT="0" distB="0" distL="0" distR="0" wp14:anchorId="26F9C09E" wp14:editId="565F26CB">
+            <wp:extent cx="6120130" cy="5524500"/>
+            <wp:effectExtent l="0" t="0" r="0" b="0"/>
+            <wp:docPr id="729623714" name="Рисунок 1"/>
+            <wp:cNvGraphicFramePr>
+              <a:graphicFrameLocks xmlns:a="http://schemas.openxmlformats.org/drawingml/2006/main" noChangeAspect="1"/>
+            </wp:cNvGraphicFramePr>
+            <a:graphic xmlns:a="http://schemas.openxmlformats.org/drawingml/2006/main">
+              <a:graphicData uri="http://schemas.openxmlformats.org/drawingml/2006/picture">
+                <pic:pic xmlns:pic="http://schemas.openxmlformats.org/drawingml/2006/picture">
+                  <pic:nvPicPr>
+                    <pic:cNvPr id="729623714" name=""/>
+                    <pic:cNvPicPr/>
+                  </pic:nvPicPr>
+                  <pic:blipFill>
+                    <a:blip r:embed="rId10"/>
+                    <a:stretch>
+                      <a:fillRect/>
+                    </a:stretch>
+                  </pic:blipFill>
+                  <pic:spPr>
+                    <a:xfrm>
+                      <a:off x="0" y="0"/>
+                      <a:ext cx="6120130" cy="5524500"/>
+                    </a:xfrm>
+                    <a:prstGeom prst="rect">
+                      <a:avLst/>
+                    </a:prstGeom>
+                  </pic:spPr>
+                </pic:pic>
+              </a:graphicData>
+            </a:graphic>
+          </wp:inline>
+        </w:drawing>
+      </w:r>
+    </w:p>
+    <w:p>
+      <w:pPr>
+        <w:spacing w:line="360" w:lineRule="auto"/>
+        <w:jc w:val="both"/>
         <w:rPr>
           <w:rFonts w:ascii="Times New Roman" w:eastAsia="Times New Roman" w:hAnsi="Times New Roman" w:cs="Times New Roman"/>
           <w:b/>
@@ -12903,7 +13633,7 @@
           <w:kern w:val="36"/>
           <w:sz w:val="28"/>
           <w:szCs w:val="28"/>
-          <w:lang w:eastAsia="ru-RU"/>
+          <w:lang w:val="en-US" w:eastAsia="ru-RU"/>
           <w14:ligatures w14:val="none"/>
         </w:rPr>
       </w:pPr>
@@ -12918,35 +13648,68 @@
           <w:lang w:eastAsia="ru-RU"/>
           <w14:ligatures w14:val="none"/>
         </w:rPr>
-        <w:t>Макет пользовательского интерфейса</w:t>
+        <w:t>Рисунок 2.6 — Макет главной страницы системы</w:t>
       </w:r>
     </w:p>
     <w:p>
       <w:pPr>
-        <w:rPr>
-          <w:rFonts w:ascii="Times New Roman" w:eastAsia="Times New Roman" w:hAnsi="Times New Roman" w:cs="Times New Roman"/>
-          <w:kern w:val="36"/>
-          <w:sz w:val="28"/>
-          <w:szCs w:val="28"/>
-          <w:lang w:eastAsia="ru-RU"/>
-          <w14:ligatures w14:val="none"/>
-        </w:rPr>
-      </w:pPr>
-      <w:r>
-        <w:rPr>
-          <w:rFonts w:ascii="Times New Roman" w:eastAsia="Times New Roman" w:hAnsi="Times New Roman" w:cs="Times New Roman"/>
-          <w:kern w:val="36"/>
-          <w:sz w:val="28"/>
-          <w:szCs w:val="28"/>
-          <w:lang w:eastAsia="ru-RU"/>
-          <w14:ligatures w14:val="none"/>
+        <w:spacing w:line="360" w:lineRule="auto"/>
+        <w:jc w:val="both"/>
+        <w:rPr>
+          <w:rFonts w:ascii="Times New Roman" w:eastAsia="Times New Roman" w:hAnsi="Times New Roman" w:cs="Times New Roman"/>
+          <w:kern w:val="36"/>
+          <w:sz w:val="28"/>
+          <w:szCs w:val="28"/>
+          <w:lang w:val="en-US" w:eastAsia="ru-RU"/>
+          <w14:ligatures w14:val="none"/>
+        </w:rPr>
+      </w:pPr>
+      <w:r>
+        <w:rPr>
+          <w:noProof/>
         </w:rPr>
         <w:lastRenderedPageBreak/>
-        <w:t>На основе требований разработаны прототипы пользовательского интерфейса в соответствии с принципами ГОСТ Р ИСО 9241-110-2008. Примеры макетов основных экранов представлены на рисунках 2.6-2.9.</w:t>
+        <w:drawing>
+          <wp:inline distT="0" distB="0" distL="0" distR="0" wp14:anchorId="1B6018D5" wp14:editId="50A56A1C">
+            <wp:extent cx="6120130" cy="3401695"/>
+            <wp:effectExtent l="0" t="0" r="0" b="8255"/>
+            <wp:docPr id="1097456297" name="Рисунок 1"/>
+            <wp:cNvGraphicFramePr>
+              <a:graphicFrameLocks xmlns:a="http://schemas.openxmlformats.org/drawingml/2006/main" noChangeAspect="1"/>
+            </wp:cNvGraphicFramePr>
+            <a:graphic xmlns:a="http://schemas.openxmlformats.org/drawingml/2006/main">
+              <a:graphicData uri="http://schemas.openxmlformats.org/drawingml/2006/picture">
+                <pic:pic xmlns:pic="http://schemas.openxmlformats.org/drawingml/2006/picture">
+                  <pic:nvPicPr>
+                    <pic:cNvPr id="1097456297" name=""/>
+                    <pic:cNvPicPr/>
+                  </pic:nvPicPr>
+                  <pic:blipFill>
+                    <a:blip r:embed="rId11"/>
+                    <a:stretch>
+                      <a:fillRect/>
+                    </a:stretch>
+                  </pic:blipFill>
+                  <pic:spPr>
+                    <a:xfrm>
+                      <a:off x="0" y="0"/>
+                      <a:ext cx="6120130" cy="3401695"/>
+                    </a:xfrm>
+                    <a:prstGeom prst="rect">
+                      <a:avLst/>
+                    </a:prstGeom>
+                  </pic:spPr>
+                </pic:pic>
+              </a:graphicData>
+            </a:graphic>
+          </wp:inline>
+        </w:drawing>
       </w:r>
     </w:p>
     <w:p>
       <w:pPr>
+        <w:spacing w:line="360" w:lineRule="auto"/>
+        <w:jc w:val="both"/>
         <w:rPr>
           <w:rFonts w:ascii="Times New Roman" w:eastAsia="Times New Roman" w:hAnsi="Times New Roman" w:cs="Times New Roman"/>
           <w:kern w:val="36"/>
@@ -12967,11 +13730,13 @@
           <w:lang w:eastAsia="ru-RU"/>
           <w14:ligatures w14:val="none"/>
         </w:rPr>
-        <w:t>[Рисунок 2.6 — Макет главной страницы системы]</w:t>
+        <w:t>Рисунок 2.7 — Макет страницы управления командами</w:t>
       </w:r>
     </w:p>
     <w:p>
       <w:pPr>
+        <w:spacing w:line="360" w:lineRule="auto"/>
+        <w:jc w:val="both"/>
         <w:rPr>
           <w:rFonts w:ascii="Times New Roman" w:eastAsia="Times New Roman" w:hAnsi="Times New Roman" w:cs="Times New Roman"/>
           <w:kern w:val="36"/>
@@ -12992,11 +13757,13 @@
           <w:lang w:eastAsia="ru-RU"/>
           <w14:ligatures w14:val="none"/>
         </w:rPr>
-        <w:t>[Рисунок 2.7 — Макет страницы управления командами]</w:t>
+        <w:t>[Рисунок 2.8 — Макет страницы управления матчами]</w:t>
       </w:r>
     </w:p>
     <w:p>
       <w:pPr>
+        <w:spacing w:line="360" w:lineRule="auto"/>
+        <w:jc w:val="both"/>
         <w:rPr>
           <w:rFonts w:ascii="Times New Roman" w:eastAsia="Times New Roman" w:hAnsi="Times New Roman" w:cs="Times New Roman"/>
           <w:kern w:val="36"/>
@@ -13017,36 +13784,13 @@
           <w:lang w:eastAsia="ru-RU"/>
           <w14:ligatures w14:val="none"/>
         </w:rPr>
-        <w:t>[Рисунок 2.8 — Макет страницы управления матчами]</w:t>
+        <w:t>[Рисунок 2.9 — Макет страницы формирования отчетов]</w:t>
       </w:r>
     </w:p>
     <w:p>
       <w:pPr>
-        <w:rPr>
-          <w:rFonts w:ascii="Times New Roman" w:eastAsia="Times New Roman" w:hAnsi="Times New Roman" w:cs="Times New Roman"/>
-          <w:kern w:val="36"/>
-          <w:sz w:val="28"/>
-          <w:szCs w:val="28"/>
-          <w:lang w:eastAsia="ru-RU"/>
-          <w14:ligatures w14:val="none"/>
-        </w:rPr>
-      </w:pPr>
-      <w:r>
-        <w:rPr>
-          <w:rFonts w:ascii="Times New Roman" w:eastAsia="Times New Roman" w:hAnsi="Times New Roman" w:cs="Times New Roman"/>
-          <w:b/>
-          <w:bCs/>
-          <w:kern w:val="36"/>
-          <w:sz w:val="28"/>
-          <w:szCs w:val="28"/>
-          <w:lang w:eastAsia="ru-RU"/>
-          <w14:ligatures w14:val="none"/>
-        </w:rPr>
-        <w:t>[Рисунок 2.9 — Макет страницы формирования отчетов]</w:t>
-      </w:r>
-    </w:p>
-    <w:p>
-      <w:pPr>
+        <w:spacing w:line="360" w:lineRule="auto"/>
+        <w:jc w:val="both"/>
         <w:rPr>
           <w:rFonts w:ascii="Times New Roman" w:eastAsia="Times New Roman" w:hAnsi="Times New Roman" w:cs="Times New Roman"/>
           <w:kern w:val="36"/>
@@ -13075,7 +13819,8 @@
           <w:ilvl w:val="0"/>
           <w:numId w:val="5"/>
         </w:numPr>
-        <w:spacing w:after="0" w:line="240" w:lineRule="auto"/>
+        <w:spacing w:after="0" w:line="360" w:lineRule="auto"/>
+        <w:jc w:val="both"/>
         <w:rPr>
           <w:rFonts w:ascii="Times New Roman" w:eastAsia="Times New Roman" w:hAnsi="Times New Roman" w:cs="Times New Roman"/>
           <w:kern w:val="0"/>
@@ -13117,7 +13862,8 @@
           <w:ilvl w:val="0"/>
           <w:numId w:val="5"/>
         </w:numPr>
-        <w:spacing w:after="0" w:line="240" w:lineRule="auto"/>
+        <w:spacing w:after="0" w:line="360" w:lineRule="auto"/>
+        <w:jc w:val="both"/>
         <w:rPr>
           <w:rFonts w:ascii="Times New Roman" w:eastAsia="Times New Roman" w:hAnsi="Times New Roman" w:cs="Times New Roman"/>
           <w:kern w:val="0"/>
@@ -13159,7 +13905,8 @@
           <w:ilvl w:val="0"/>
           <w:numId w:val="5"/>
         </w:numPr>
-        <w:spacing w:after="0" w:line="240" w:lineRule="auto"/>
+        <w:spacing w:after="0" w:line="360" w:lineRule="auto"/>
+        <w:jc w:val="both"/>
         <w:rPr>
           <w:rFonts w:ascii="Times New Roman" w:eastAsia="Times New Roman" w:hAnsi="Times New Roman" w:cs="Times New Roman"/>
           <w:kern w:val="0"/>
@@ -13201,7 +13948,8 @@
           <w:ilvl w:val="0"/>
           <w:numId w:val="5"/>
         </w:numPr>
-        <w:spacing w:after="0" w:line="240" w:lineRule="auto"/>
+        <w:spacing w:after="0" w:line="360" w:lineRule="auto"/>
+        <w:jc w:val="both"/>
         <w:rPr>
           <w:rFonts w:ascii="Times New Roman" w:eastAsia="Times New Roman" w:hAnsi="Times New Roman" w:cs="Times New Roman"/>
           <w:kern w:val="0"/>
@@ -13243,7 +13991,8 @@
           <w:ilvl w:val="0"/>
           <w:numId w:val="5"/>
         </w:numPr>
-        <w:spacing w:after="0" w:line="240" w:lineRule="auto"/>
+        <w:spacing w:after="0" w:line="360" w:lineRule="auto"/>
+        <w:jc w:val="both"/>
         <w:rPr>
           <w:rFonts w:ascii="Times New Roman" w:eastAsia="Times New Roman" w:hAnsi="Times New Roman" w:cs="Times New Roman"/>
           <w:kern w:val="0"/>
@@ -13285,7 +14034,8 @@
           <w:ilvl w:val="0"/>
           <w:numId w:val="5"/>
         </w:numPr>
-        <w:spacing w:after="0" w:line="240" w:lineRule="auto"/>
+        <w:spacing w:after="0" w:line="360" w:lineRule="auto"/>
+        <w:jc w:val="both"/>
         <w:rPr>
           <w:rFonts w:ascii="Times New Roman" w:eastAsia="Times New Roman" w:hAnsi="Times New Roman" w:cs="Times New Roman"/>
           <w:kern w:val="0"/>
@@ -13327,7 +14077,8 @@
           <w:ilvl w:val="0"/>
           <w:numId w:val="5"/>
         </w:numPr>
-        <w:spacing w:after="0" w:line="240" w:lineRule="auto"/>
+        <w:spacing w:after="0" w:line="360" w:lineRule="auto"/>
+        <w:jc w:val="both"/>
         <w:rPr>
           <w:rFonts w:ascii="Times New Roman" w:eastAsia="Times New Roman" w:hAnsi="Times New Roman" w:cs="Times New Roman"/>
           <w:kern w:val="0"/>
@@ -13348,6 +14099,7 @@
           <w:lang w:eastAsia="ru-RU"/>
           <w14:ligatures w14:val="none"/>
         </w:rPr>
+        <w:lastRenderedPageBreak/>
         <w:t>Адаптивность</w:t>
       </w:r>
       <w:r>
@@ -13377,6 +14129,8 @@
     </w:p>
     <w:p>
       <w:pPr>
+        <w:spacing w:line="360" w:lineRule="auto"/>
+        <w:jc w:val="both"/>
         <w:rPr>
           <w:rFonts w:ascii="Times New Roman" w:eastAsia="Times New Roman" w:hAnsi="Times New Roman" w:cs="Times New Roman"/>
           <w:b/>
@@ -13391,10 +14145,14 @@
     </w:p>
     <w:p>
       <w:pPr>
+        <w:pStyle w:val="3"/>
+        <w:spacing w:line="360" w:lineRule="auto"/>
+        <w:jc w:val="both"/>
         <w:rPr>
           <w:rFonts w:ascii="Times New Roman" w:eastAsia="Times New Roman" w:hAnsi="Times New Roman" w:cs="Times New Roman"/>
           <w:b/>
           <w:bCs/>
+          <w:color w:val="auto"/>
           <w:kern w:val="36"/>
           <w:sz w:val="32"/>
           <w:szCs w:val="32"/>
@@ -13402,11 +14160,13 @@
           <w14:ligatures w14:val="none"/>
         </w:rPr>
       </w:pPr>
+      <w:bookmarkStart w:id="12" w:name="_Toc198650562"/>
       <w:r>
         <w:rPr>
           <w:rFonts w:ascii="Times New Roman" w:eastAsia="Times New Roman" w:hAnsi="Times New Roman" w:cs="Times New Roman"/>
           <w:b/>
           <w:bCs/>
+          <w:color w:val="auto"/>
           <w:kern w:val="36"/>
           <w:sz w:val="32"/>
           <w:szCs w:val="32"/>
@@ -13415,9 +14175,12 @@
         </w:rPr>
         <w:t>2.2.6 Процессы и алгоритмы</w:t>
       </w:r>
+      <w:bookmarkEnd w:id="12"/>
     </w:p>
     <w:p>
       <w:pPr>
+        <w:spacing w:line="360" w:lineRule="auto"/>
+        <w:jc w:val="both"/>
         <w:rPr>
           <w:rFonts w:ascii="Times New Roman" w:eastAsia="Times New Roman" w:hAnsi="Times New Roman" w:cs="Times New Roman"/>
           <w:kern w:val="36"/>
@@ -13441,6 +14204,8 @@
     </w:p>
     <w:p>
       <w:pPr>
+        <w:spacing w:line="360" w:lineRule="auto"/>
+        <w:jc w:val="both"/>
         <w:rPr>
           <w:rFonts w:ascii="Times New Roman" w:eastAsia="Times New Roman" w:hAnsi="Times New Roman" w:cs="Times New Roman"/>
           <w:kern w:val="36"/>
@@ -13466,6 +14231,8 @@
     </w:p>
     <w:p>
       <w:pPr>
+        <w:spacing w:line="360" w:lineRule="auto"/>
+        <w:jc w:val="both"/>
         <w:rPr>
           <w:rFonts w:ascii="Times New Roman" w:eastAsia="Times New Roman" w:hAnsi="Times New Roman" w:cs="Times New Roman"/>
           <w:kern w:val="36"/>
@@ -13491,6 +14258,8 @@
     </w:p>
     <w:p>
       <w:pPr>
+        <w:spacing w:line="360" w:lineRule="auto"/>
+        <w:jc w:val="both"/>
         <w:rPr>
           <w:rFonts w:ascii="Times New Roman" w:eastAsia="Times New Roman" w:hAnsi="Times New Roman" w:cs="Times New Roman"/>
           <w:b/>
@@ -13518,6 +14287,8 @@
     </w:p>
     <w:p>
       <w:pPr>
+        <w:spacing w:line="360" w:lineRule="auto"/>
+        <w:jc w:val="both"/>
         <w:rPr>
           <w:rFonts w:ascii="Times New Roman" w:eastAsia="Times New Roman" w:hAnsi="Times New Roman" w:cs="Times New Roman"/>
           <w:kern w:val="36"/>
@@ -13545,25 +14316,26 @@
           <w:ilvl w:val="0"/>
           <w:numId w:val="11"/>
         </w:numPr>
-        <w:rPr>
-          <w:rFonts w:ascii="Times New Roman" w:eastAsia="Times New Roman" w:hAnsi="Times New Roman" w:cs="Times New Roman"/>
-          <w:kern w:val="36"/>
-          <w:sz w:val="28"/>
-          <w:szCs w:val="28"/>
-          <w:lang w:eastAsia="ru-RU"/>
-          <w14:ligatures w14:val="none"/>
-        </w:rPr>
-      </w:pPr>
-      <w:r>
-        <w:rPr>
-          <w:rFonts w:ascii="Times New Roman" w:eastAsia="Times New Roman" w:hAnsi="Times New Roman" w:cs="Times New Roman"/>
-          <w:kern w:val="36"/>
-          <w:sz w:val="28"/>
-          <w:szCs w:val="28"/>
-          <w:lang w:eastAsia="ru-RU"/>
-          <w14:ligatures w14:val="none"/>
-        </w:rPr>
-        <w:lastRenderedPageBreak/>
+        <w:spacing w:line="360" w:lineRule="auto"/>
+        <w:jc w:val="both"/>
+        <w:rPr>
+          <w:rFonts w:ascii="Times New Roman" w:eastAsia="Times New Roman" w:hAnsi="Times New Roman" w:cs="Times New Roman"/>
+          <w:kern w:val="36"/>
+          <w:sz w:val="28"/>
+          <w:szCs w:val="28"/>
+          <w:lang w:eastAsia="ru-RU"/>
+          <w14:ligatures w14:val="none"/>
+        </w:rPr>
+      </w:pPr>
+      <w:r>
+        <w:rPr>
+          <w:rFonts w:ascii="Times New Roman" w:eastAsia="Times New Roman" w:hAnsi="Times New Roman" w:cs="Times New Roman"/>
+          <w:kern w:val="36"/>
+          <w:sz w:val="28"/>
+          <w:szCs w:val="28"/>
+          <w:lang w:eastAsia="ru-RU"/>
+          <w14:ligatures w14:val="none"/>
+        </w:rPr>
         <w:t>Вместимость стадиона</w:t>
       </w:r>
     </w:p>
@@ -13573,6 +14345,8 @@
           <w:ilvl w:val="0"/>
           <w:numId w:val="11"/>
         </w:numPr>
+        <w:spacing w:line="360" w:lineRule="auto"/>
+        <w:jc w:val="both"/>
         <w:rPr>
           <w:rFonts w:ascii="Times New Roman" w:eastAsia="Times New Roman" w:hAnsi="Times New Roman" w:cs="Times New Roman"/>
           <w:kern w:val="36"/>
@@ -13600,6 +14374,8 @@
           <w:ilvl w:val="0"/>
           <w:numId w:val="11"/>
         </w:numPr>
+        <w:spacing w:line="360" w:lineRule="auto"/>
+        <w:jc w:val="both"/>
         <w:rPr>
           <w:rFonts w:ascii="Times New Roman" w:eastAsia="Times New Roman" w:hAnsi="Times New Roman" w:cs="Times New Roman"/>
           <w:kern w:val="36"/>
@@ -13623,6 +14399,8 @@
     </w:p>
     <w:p>
       <w:pPr>
+        <w:spacing w:line="360" w:lineRule="auto"/>
+        <w:jc w:val="both"/>
         <w:rPr>
           <w:rFonts w:ascii="Times New Roman" w:eastAsia="Times New Roman" w:hAnsi="Times New Roman" w:cs="Times New Roman"/>
           <w:kern w:val="36"/>
@@ -13646,6 +14424,8 @@
     </w:p>
     <w:p>
       <w:pPr>
+        <w:spacing w:line="360" w:lineRule="auto"/>
+        <w:jc w:val="both"/>
         <w:rPr>
           <w:rFonts w:ascii="Times New Roman" w:eastAsia="Times New Roman" w:hAnsi="Times New Roman" w:cs="Times New Roman"/>
           <w:kern w:val="36"/>
@@ -13669,6 +14449,8 @@
     </w:p>
     <w:p>
       <w:pPr>
+        <w:spacing w:line="360" w:lineRule="auto"/>
+        <w:jc w:val="both"/>
         <w:rPr>
           <w:rFonts w:ascii="Times New Roman" w:eastAsia="Times New Roman" w:hAnsi="Times New Roman" w:cs="Times New Roman"/>
           <w:kern w:val="36"/>
@@ -13692,6 +14474,8 @@
     </w:p>
     <w:p>
       <w:pPr>
+        <w:spacing w:line="360" w:lineRule="auto"/>
+        <w:jc w:val="both"/>
         <w:rPr>
           <w:rFonts w:ascii="Times New Roman" w:eastAsia="Times New Roman" w:hAnsi="Times New Roman" w:cs="Times New Roman"/>
           <w:kern w:val="36"/>
@@ -13715,6 +14499,8 @@
     </w:p>
     <w:p>
       <w:pPr>
+        <w:spacing w:line="360" w:lineRule="auto"/>
+        <w:jc w:val="both"/>
         <w:rPr>
           <w:rFonts w:ascii="Times New Roman" w:eastAsia="Times New Roman" w:hAnsi="Times New Roman" w:cs="Times New Roman"/>
           <w:kern w:val="36"/>
@@ -13742,6 +14528,8 @@
           <w:ilvl w:val="0"/>
           <w:numId w:val="12"/>
         </w:numPr>
+        <w:spacing w:line="360" w:lineRule="auto"/>
+        <w:jc w:val="both"/>
         <w:rPr>
           <w:rFonts w:ascii="Times New Roman" w:eastAsia="Times New Roman" w:hAnsi="Times New Roman" w:cs="Times New Roman"/>
           <w:kern w:val="36"/>
@@ -13769,6 +14557,8 @@
           <w:ilvl w:val="0"/>
           <w:numId w:val="12"/>
         </w:numPr>
+        <w:spacing w:line="360" w:lineRule="auto"/>
+        <w:jc w:val="both"/>
         <w:rPr>
           <w:rFonts w:ascii="Times New Roman" w:eastAsia="Times New Roman" w:hAnsi="Times New Roman" w:cs="Times New Roman"/>
           <w:kern w:val="36"/>
@@ -13796,29 +14586,34 @@
           <w:ilvl w:val="0"/>
           <w:numId w:val="12"/>
         </w:numPr>
-        <w:rPr>
-          <w:rFonts w:ascii="Times New Roman" w:eastAsia="Times New Roman" w:hAnsi="Times New Roman" w:cs="Times New Roman"/>
-          <w:kern w:val="36"/>
-          <w:sz w:val="28"/>
-          <w:szCs w:val="28"/>
-          <w:lang w:eastAsia="ru-RU"/>
-          <w14:ligatures w14:val="none"/>
-        </w:rPr>
-      </w:pPr>
-      <w:r>
-        <w:rPr>
-          <w:rFonts w:ascii="Times New Roman" w:eastAsia="Times New Roman" w:hAnsi="Times New Roman" w:cs="Times New Roman"/>
-          <w:kern w:val="36"/>
-          <w:sz w:val="28"/>
-          <w:szCs w:val="28"/>
-          <w:lang w:eastAsia="ru-RU"/>
-          <w14:ligatures w14:val="none"/>
-        </w:rPr>
+        <w:spacing w:line="360" w:lineRule="auto"/>
+        <w:jc w:val="both"/>
+        <w:rPr>
+          <w:rFonts w:ascii="Times New Roman" w:eastAsia="Times New Roman" w:hAnsi="Times New Roman" w:cs="Times New Roman"/>
+          <w:kern w:val="36"/>
+          <w:sz w:val="28"/>
+          <w:szCs w:val="28"/>
+          <w:lang w:eastAsia="ru-RU"/>
+          <w14:ligatures w14:val="none"/>
+        </w:rPr>
+      </w:pPr>
+      <w:r>
+        <w:rPr>
+          <w:rFonts w:ascii="Times New Roman" w:eastAsia="Times New Roman" w:hAnsi="Times New Roman" w:cs="Times New Roman"/>
+          <w:kern w:val="36"/>
+          <w:sz w:val="28"/>
+          <w:szCs w:val="28"/>
+          <w:lang w:eastAsia="ru-RU"/>
+          <w14:ligatures w14:val="none"/>
+        </w:rPr>
+        <w:lastRenderedPageBreak/>
         <w:t>Эконом: 0.7</w:t>
       </w:r>
     </w:p>
     <w:p>
       <w:pPr>
+        <w:spacing w:line="360" w:lineRule="auto"/>
+        <w:jc w:val="both"/>
         <w:rPr>
           <w:rFonts w:ascii="Times New Roman" w:eastAsia="Times New Roman" w:hAnsi="Times New Roman" w:cs="Times New Roman"/>
           <w:kern w:val="36"/>
@@ -13842,6 +14637,8 @@
     </w:p>
     <w:p>
       <w:pPr>
+        <w:spacing w:line="360" w:lineRule="auto"/>
+        <w:jc w:val="both"/>
         <w:rPr>
           <w:rFonts w:ascii="Times New Roman" w:eastAsia="Times New Roman" w:hAnsi="Times New Roman" w:cs="Times New Roman"/>
           <w:kern w:val="36"/>
@@ -13867,10 +14664,14 @@
     </w:p>
     <w:p>
       <w:pPr>
+        <w:pStyle w:val="3"/>
+        <w:spacing w:line="360" w:lineRule="auto"/>
+        <w:jc w:val="both"/>
         <w:rPr>
           <w:rFonts w:ascii="Times New Roman" w:eastAsia="Times New Roman" w:hAnsi="Times New Roman" w:cs="Times New Roman"/>
           <w:b/>
           <w:bCs/>
+          <w:color w:val="auto"/>
           <w:kern w:val="36"/>
           <w:sz w:val="32"/>
           <w:szCs w:val="32"/>
@@ -13878,11 +14679,13 @@
           <w14:ligatures w14:val="none"/>
         </w:rPr>
       </w:pPr>
+      <w:bookmarkStart w:id="13" w:name="_Toc198650563"/>
       <w:r>
         <w:rPr>
           <w:rFonts w:ascii="Times New Roman" w:eastAsia="Times New Roman" w:hAnsi="Times New Roman" w:cs="Times New Roman"/>
           <w:b/>
           <w:bCs/>
+          <w:color w:val="auto"/>
           <w:kern w:val="36"/>
           <w:sz w:val="32"/>
           <w:szCs w:val="32"/>
@@ -13897,6 +14700,7 @@
           <w:rFonts w:ascii="Times New Roman" w:eastAsia="Times New Roman" w:hAnsi="Times New Roman" w:cs="Times New Roman"/>
           <w:b/>
           <w:bCs/>
+          <w:color w:val="auto"/>
           <w:kern w:val="36"/>
           <w:sz w:val="32"/>
           <w:szCs w:val="32"/>
@@ -13911,6 +14715,7 @@
           <w:rFonts w:ascii="Times New Roman" w:eastAsia="Times New Roman" w:hAnsi="Times New Roman" w:cs="Times New Roman"/>
           <w:b/>
           <w:bCs/>
+          <w:color w:val="auto"/>
           <w:kern w:val="36"/>
           <w:sz w:val="32"/>
           <w:szCs w:val="32"/>
@@ -13919,9 +14724,12 @@
         </w:rPr>
         <w:t>-Case диаграмма</w:t>
       </w:r>
+      <w:bookmarkEnd w:id="13"/>
     </w:p>
     <w:p>
       <w:pPr>
+        <w:spacing w:line="360" w:lineRule="auto"/>
+        <w:jc w:val="both"/>
         <w:rPr>
           <w:rFonts w:ascii="Times New Roman" w:eastAsia="Times New Roman" w:hAnsi="Times New Roman" w:cs="Times New Roman"/>
           <w:kern w:val="36"/>
@@ -13969,6 +14777,8 @@
     </w:p>
     <w:p>
       <w:pPr>
+        <w:spacing w:line="360" w:lineRule="auto"/>
+        <w:jc w:val="both"/>
         <w:rPr>
           <w:rFonts w:ascii="Times New Roman" w:eastAsia="Times New Roman" w:hAnsi="Times New Roman" w:cs="Times New Roman"/>
           <w:kern w:val="36"/>
@@ -14022,6 +14832,8 @@
     </w:p>
     <w:p>
       <w:pPr>
+        <w:spacing w:line="360" w:lineRule="auto"/>
+        <w:jc w:val="both"/>
         <w:rPr>
           <w:rFonts w:ascii="Times New Roman" w:eastAsia="Times New Roman" w:hAnsi="Times New Roman" w:cs="Times New Roman"/>
           <w:kern w:val="36"/>
@@ -14049,6 +14861,8 @@
           <w:ilvl w:val="0"/>
           <w:numId w:val="13"/>
         </w:numPr>
+        <w:spacing w:line="360" w:lineRule="auto"/>
+        <w:jc w:val="both"/>
         <w:rPr>
           <w:rFonts w:ascii="Times New Roman" w:eastAsia="Times New Roman" w:hAnsi="Times New Roman" w:cs="Times New Roman"/>
           <w:kern w:val="36"/>
@@ -14089,6 +14903,8 @@
           <w:ilvl w:val="0"/>
           <w:numId w:val="13"/>
         </w:numPr>
+        <w:spacing w:line="360" w:lineRule="auto"/>
+        <w:jc w:val="both"/>
         <w:rPr>
           <w:rFonts w:ascii="Times New Roman" w:eastAsia="Times New Roman" w:hAnsi="Times New Roman" w:cs="Times New Roman"/>
           <w:kern w:val="36"/>
@@ -14125,6 +14941,8 @@
     </w:p>
     <w:p>
       <w:pPr>
+        <w:spacing w:line="360" w:lineRule="auto"/>
+        <w:jc w:val="both"/>
         <w:rPr>
           <w:rFonts w:ascii="Times New Roman" w:eastAsia="Times New Roman" w:hAnsi="Times New Roman" w:cs="Times New Roman"/>
           <w:kern w:val="36"/>
@@ -14152,6 +14970,8 @@
           <w:ilvl w:val="0"/>
           <w:numId w:val="14"/>
         </w:numPr>
+        <w:spacing w:line="360" w:lineRule="auto"/>
+        <w:jc w:val="both"/>
         <w:rPr>
           <w:rFonts w:ascii="Times New Roman" w:eastAsia="Times New Roman" w:hAnsi="Times New Roman" w:cs="Times New Roman"/>
           <w:kern w:val="36"/>
@@ -14179,6 +14999,8 @@
           <w:ilvl w:val="0"/>
           <w:numId w:val="14"/>
         </w:numPr>
+        <w:spacing w:line="360" w:lineRule="auto"/>
+        <w:jc w:val="both"/>
         <w:rPr>
           <w:rFonts w:ascii="Times New Roman" w:eastAsia="Times New Roman" w:hAnsi="Times New Roman" w:cs="Times New Roman"/>
           <w:kern w:val="36"/>
@@ -14206,6 +15028,8 @@
           <w:ilvl w:val="0"/>
           <w:numId w:val="14"/>
         </w:numPr>
+        <w:spacing w:line="360" w:lineRule="auto"/>
+        <w:jc w:val="both"/>
         <w:rPr>
           <w:rFonts w:ascii="Times New Roman" w:eastAsia="Times New Roman" w:hAnsi="Times New Roman" w:cs="Times New Roman"/>
           <w:kern w:val="36"/>
@@ -14233,25 +15057,26 @@
           <w:ilvl w:val="0"/>
           <w:numId w:val="14"/>
         </w:numPr>
-        <w:rPr>
-          <w:rFonts w:ascii="Times New Roman" w:eastAsia="Times New Roman" w:hAnsi="Times New Roman" w:cs="Times New Roman"/>
-          <w:kern w:val="36"/>
-          <w:sz w:val="28"/>
-          <w:szCs w:val="28"/>
-          <w:lang w:eastAsia="ru-RU"/>
-          <w14:ligatures w14:val="none"/>
-        </w:rPr>
-      </w:pPr>
-      <w:r>
-        <w:rPr>
-          <w:rFonts w:ascii="Times New Roman" w:eastAsia="Times New Roman" w:hAnsi="Times New Roman" w:cs="Times New Roman"/>
-          <w:kern w:val="36"/>
-          <w:sz w:val="28"/>
-          <w:szCs w:val="28"/>
-          <w:lang w:eastAsia="ru-RU"/>
-          <w14:ligatures w14:val="none"/>
-        </w:rPr>
-        <w:lastRenderedPageBreak/>
+        <w:spacing w:line="360" w:lineRule="auto"/>
+        <w:jc w:val="both"/>
+        <w:rPr>
+          <w:rFonts w:ascii="Times New Roman" w:eastAsia="Times New Roman" w:hAnsi="Times New Roman" w:cs="Times New Roman"/>
+          <w:kern w:val="36"/>
+          <w:sz w:val="28"/>
+          <w:szCs w:val="28"/>
+          <w:lang w:eastAsia="ru-RU"/>
+          <w14:ligatures w14:val="none"/>
+        </w:rPr>
+      </w:pPr>
+      <w:r>
+        <w:rPr>
+          <w:rFonts w:ascii="Times New Roman" w:eastAsia="Times New Roman" w:hAnsi="Times New Roman" w:cs="Times New Roman"/>
+          <w:kern w:val="36"/>
+          <w:sz w:val="28"/>
+          <w:szCs w:val="28"/>
+          <w:lang w:eastAsia="ru-RU"/>
+          <w14:ligatures w14:val="none"/>
+        </w:rPr>
         <w:t>Формирование расписания матчей</w:t>
       </w:r>
     </w:p>
@@ -14261,6 +15086,8 @@
           <w:ilvl w:val="0"/>
           <w:numId w:val="14"/>
         </w:numPr>
+        <w:spacing w:line="360" w:lineRule="auto"/>
+        <w:jc w:val="both"/>
         <w:rPr>
           <w:rFonts w:ascii="Times New Roman" w:eastAsia="Times New Roman" w:hAnsi="Times New Roman" w:cs="Times New Roman"/>
           <w:kern w:val="36"/>
@@ -14288,6 +15115,8 @@
           <w:ilvl w:val="0"/>
           <w:numId w:val="14"/>
         </w:numPr>
+        <w:spacing w:line="360" w:lineRule="auto"/>
+        <w:jc w:val="both"/>
         <w:rPr>
           <w:rFonts w:ascii="Times New Roman" w:eastAsia="Times New Roman" w:hAnsi="Times New Roman" w:cs="Times New Roman"/>
           <w:kern w:val="36"/>
@@ -14315,6 +15144,8 @@
           <w:ilvl w:val="0"/>
           <w:numId w:val="14"/>
         </w:numPr>
+        <w:spacing w:line="360" w:lineRule="auto"/>
+        <w:jc w:val="both"/>
         <w:rPr>
           <w:rFonts w:ascii="Times New Roman" w:eastAsia="Times New Roman" w:hAnsi="Times New Roman" w:cs="Times New Roman"/>
           <w:kern w:val="36"/>
@@ -14342,6 +15173,8 @@
           <w:ilvl w:val="0"/>
           <w:numId w:val="14"/>
         </w:numPr>
+        <w:spacing w:line="360" w:lineRule="auto"/>
+        <w:jc w:val="both"/>
         <w:rPr>
           <w:rFonts w:ascii="Times New Roman" w:eastAsia="Times New Roman" w:hAnsi="Times New Roman" w:cs="Times New Roman"/>
           <w:kern w:val="36"/>
@@ -14365,10 +15198,14 @@
     </w:p>
     <w:p>
       <w:pPr>
+        <w:pStyle w:val="3"/>
+        <w:spacing w:line="360" w:lineRule="auto"/>
+        <w:jc w:val="both"/>
         <w:rPr>
           <w:rFonts w:ascii="Times New Roman" w:eastAsia="Times New Roman" w:hAnsi="Times New Roman" w:cs="Times New Roman"/>
           <w:b/>
           <w:bCs/>
+          <w:color w:val="auto"/>
           <w:kern w:val="36"/>
           <w:sz w:val="32"/>
           <w:szCs w:val="32"/>
@@ -14376,22 +15213,28 @@
           <w14:ligatures w14:val="none"/>
         </w:rPr>
       </w:pPr>
+      <w:bookmarkStart w:id="14" w:name="_Toc198650564"/>
       <w:r>
         <w:rPr>
           <w:rFonts w:ascii="Times New Roman" w:eastAsia="Times New Roman" w:hAnsi="Times New Roman" w:cs="Times New Roman"/>
           <w:b/>
           <w:bCs/>
+          <w:color w:val="auto"/>
           <w:kern w:val="36"/>
           <w:sz w:val="32"/>
           <w:szCs w:val="32"/>
           <w:lang w:eastAsia="ru-RU"/>
           <w14:ligatures w14:val="none"/>
         </w:rPr>
+        <w:lastRenderedPageBreak/>
         <w:t>2.2.8 Безопасность системы</w:t>
       </w:r>
+      <w:bookmarkEnd w:id="14"/>
     </w:p>
     <w:p>
       <w:pPr>
+        <w:spacing w:line="360" w:lineRule="auto"/>
+        <w:jc w:val="both"/>
         <w:rPr>
           <w:rFonts w:ascii="Times New Roman" w:eastAsia="Times New Roman" w:hAnsi="Times New Roman" w:cs="Times New Roman"/>
           <w:kern w:val="36"/>
@@ -14419,6 +15262,8 @@
           <w:ilvl w:val="0"/>
           <w:numId w:val="15"/>
         </w:numPr>
+        <w:spacing w:line="360" w:lineRule="auto"/>
+        <w:jc w:val="both"/>
         <w:rPr>
           <w:rFonts w:ascii="Times New Roman" w:eastAsia="Times New Roman" w:hAnsi="Times New Roman" w:cs="Times New Roman"/>
           <w:kern w:val="36"/>
@@ -14459,6 +15304,8 @@
           <w:ilvl w:val="0"/>
           <w:numId w:val="15"/>
         </w:numPr>
+        <w:spacing w:line="360" w:lineRule="auto"/>
+        <w:jc w:val="both"/>
         <w:rPr>
           <w:rFonts w:ascii="Times New Roman" w:eastAsia="Times New Roman" w:hAnsi="Times New Roman" w:cs="Times New Roman"/>
           <w:kern w:val="36"/>
@@ -14499,6 +15346,8 @@
           <w:ilvl w:val="0"/>
           <w:numId w:val="15"/>
         </w:numPr>
+        <w:spacing w:line="360" w:lineRule="auto"/>
+        <w:jc w:val="both"/>
         <w:rPr>
           <w:rFonts w:ascii="Times New Roman" w:eastAsia="Times New Roman" w:hAnsi="Times New Roman" w:cs="Times New Roman"/>
           <w:kern w:val="36"/>
@@ -14587,6 +15436,8 @@
           <w:ilvl w:val="0"/>
           <w:numId w:val="15"/>
         </w:numPr>
+        <w:spacing w:line="360" w:lineRule="auto"/>
+        <w:jc w:val="both"/>
         <w:rPr>
           <w:rFonts w:ascii="Times New Roman" w:eastAsia="Times New Roman" w:hAnsi="Times New Roman" w:cs="Times New Roman"/>
           <w:kern w:val="36"/>
@@ -14627,6 +15478,8 @@
           <w:ilvl w:val="0"/>
           <w:numId w:val="15"/>
         </w:numPr>
+        <w:spacing w:line="360" w:lineRule="auto"/>
+        <w:jc w:val="both"/>
         <w:rPr>
           <w:rFonts w:ascii="Times New Roman" w:eastAsia="Times New Roman" w:hAnsi="Times New Roman" w:cs="Times New Roman"/>
           <w:kern w:val="36"/>
@@ -14663,6 +15516,8 @@
     </w:p>
     <w:p>
       <w:pPr>
+        <w:spacing w:line="360" w:lineRule="auto"/>
+        <w:jc w:val="both"/>
         <w:rPr>
           <w:rFonts w:ascii="Times New Roman" w:eastAsia="Times New Roman" w:hAnsi="Times New Roman" w:cs="Times New Roman"/>
           <w:kern w:val="36"/>
@@ -14686,6 +15541,8 @@
     </w:p>
     <w:p>
       <w:pPr>
+        <w:spacing w:line="360" w:lineRule="auto"/>
+        <w:jc w:val="both"/>
         <w:rPr>
           <w:rFonts w:ascii="Times New Roman" w:eastAsia="Times New Roman" w:hAnsi="Times New Roman" w:cs="Times New Roman"/>
           <w:kern w:val="36"/>
@@ -14711,10 +15568,14 @@
     </w:p>
     <w:p>
       <w:pPr>
+        <w:pStyle w:val="3"/>
+        <w:spacing w:line="360" w:lineRule="auto"/>
+        <w:jc w:val="both"/>
         <w:rPr>
           <w:rFonts w:ascii="Times New Roman" w:eastAsia="Times New Roman" w:hAnsi="Times New Roman" w:cs="Times New Roman"/>
           <w:b/>
           <w:bCs/>
+          <w:color w:val="auto"/>
           <w:kern w:val="36"/>
           <w:sz w:val="32"/>
           <w:szCs w:val="32"/>
@@ -14722,11 +15583,13 @@
           <w14:ligatures w14:val="none"/>
         </w:rPr>
       </w:pPr>
+      <w:bookmarkStart w:id="15" w:name="_Toc198650565"/>
       <w:r>
         <w:rPr>
           <w:rFonts w:ascii="Times New Roman" w:eastAsia="Times New Roman" w:hAnsi="Times New Roman" w:cs="Times New Roman"/>
           <w:b/>
           <w:bCs/>
+          <w:color w:val="auto"/>
           <w:kern w:val="36"/>
           <w:sz w:val="32"/>
           <w:szCs w:val="32"/>
@@ -14735,9 +15598,12 @@
         </w:rPr>
         <w:t>2.2.9 Тестирование системы</w:t>
       </w:r>
+      <w:bookmarkEnd w:id="15"/>
     </w:p>
     <w:p>
       <w:pPr>
+        <w:spacing w:line="360" w:lineRule="auto"/>
+        <w:jc w:val="both"/>
         <w:rPr>
           <w:rFonts w:ascii="Times New Roman" w:eastAsia="Times New Roman" w:hAnsi="Times New Roman" w:cs="Times New Roman"/>
           <w:kern w:val="36"/>
@@ -14765,6 +15631,8 @@
           <w:ilvl w:val="0"/>
           <w:numId w:val="16"/>
         </w:numPr>
+        <w:spacing w:line="360" w:lineRule="auto"/>
+        <w:jc w:val="both"/>
         <w:rPr>
           <w:rFonts w:ascii="Times New Roman" w:eastAsia="Times New Roman" w:hAnsi="Times New Roman" w:cs="Times New Roman"/>
           <w:kern w:val="36"/>
@@ -14785,9 +15653,8 @@
           <w:lang w:eastAsia="ru-RU"/>
           <w14:ligatures w14:val="none"/>
         </w:rPr>
-        <w:t xml:space="preserve">Модульное тестирование (Unit </w:t>
-      </w:r>
-      <w:proofErr w:type="spellStart"/>
+        <w:t>Модульное тестирование (</w:t>
+      </w:r>
       <w:r>
         <w:rPr>
           <w:rFonts w:ascii="Times New Roman" w:eastAsia="Times New Roman" w:hAnsi="Times New Roman" w:cs="Times New Roman"/>
@@ -14796,12 +15663,11 @@
           <w:kern w:val="36"/>
           <w:sz w:val="28"/>
           <w:szCs w:val="28"/>
-          <w:lang w:eastAsia="ru-RU"/>
-          <w14:ligatures w14:val="none"/>
-        </w:rPr>
-        <w:t>Tests</w:t>
-      </w:r>
-      <w:proofErr w:type="spellEnd"/>
+          <w:lang w:val="en-US" w:eastAsia="ru-RU"/>
+          <w14:ligatures w14:val="none"/>
+        </w:rPr>
+        <w:t>Insomnia</w:t>
+      </w:r>
       <w:r>
         <w:rPr>
           <w:rFonts w:ascii="Times New Roman" w:eastAsia="Times New Roman" w:hAnsi="Times New Roman" w:cs="Times New Roman"/>
@@ -14833,6 +15699,8 @@
           <w:ilvl w:val="0"/>
           <w:numId w:val="16"/>
         </w:numPr>
+        <w:spacing w:line="360" w:lineRule="auto"/>
+        <w:jc w:val="both"/>
         <w:rPr>
           <w:rFonts w:ascii="Times New Roman" w:eastAsia="Times New Roman" w:hAnsi="Times New Roman" w:cs="Times New Roman"/>
           <w:kern w:val="36"/>
@@ -14873,6 +15741,8 @@
           <w:ilvl w:val="0"/>
           <w:numId w:val="16"/>
         </w:numPr>
+        <w:spacing w:line="360" w:lineRule="auto"/>
+        <w:jc w:val="both"/>
         <w:rPr>
           <w:rFonts w:ascii="Times New Roman" w:eastAsia="Times New Roman" w:hAnsi="Times New Roman" w:cs="Times New Roman"/>
           <w:kern w:val="36"/>
@@ -14893,6 +15763,7 @@
           <w:lang w:eastAsia="ru-RU"/>
           <w14:ligatures w14:val="none"/>
         </w:rPr>
+        <w:lastRenderedPageBreak/>
         <w:t>Системное тестирование</w:t>
       </w:r>
       <w:r>
@@ -14913,6 +15784,8 @@
           <w:ilvl w:val="0"/>
           <w:numId w:val="16"/>
         </w:numPr>
+        <w:spacing w:line="360" w:lineRule="auto"/>
+        <w:jc w:val="both"/>
         <w:rPr>
           <w:rFonts w:ascii="Times New Roman" w:eastAsia="Times New Roman" w:hAnsi="Times New Roman" w:cs="Times New Roman"/>
           <w:kern w:val="36"/>
@@ -14933,7 +15806,6 @@
           <w:lang w:eastAsia="ru-RU"/>
           <w14:ligatures w14:val="none"/>
         </w:rPr>
-        <w:lastRenderedPageBreak/>
         <w:t>Нагрузочное тестирование</w:t>
       </w:r>
       <w:r>
@@ -14954,6 +15826,8 @@
           <w:ilvl w:val="0"/>
           <w:numId w:val="16"/>
         </w:numPr>
+        <w:spacing w:line="360" w:lineRule="auto"/>
+        <w:jc w:val="both"/>
         <w:rPr>
           <w:rFonts w:ascii="Times New Roman" w:eastAsia="Times New Roman" w:hAnsi="Times New Roman" w:cs="Times New Roman"/>
           <w:kern w:val="36"/>
@@ -14990,6 +15864,8 @@
     </w:p>
     <w:p>
       <w:pPr>
+        <w:spacing w:line="360" w:lineRule="auto"/>
+        <w:jc w:val="both"/>
         <w:rPr>
           <w:rFonts w:ascii="Times New Roman" w:eastAsia="Times New Roman" w:hAnsi="Times New Roman" w:cs="Times New Roman"/>
           <w:kern w:val="36"/>
@@ -15013,6 +15889,8 @@
     </w:p>
     <w:p>
       <w:pPr>
+        <w:spacing w:line="360" w:lineRule="auto"/>
+        <w:jc w:val="both"/>
         <w:rPr>
           <w:rFonts w:ascii="Times New Roman" w:eastAsia="Times New Roman" w:hAnsi="Times New Roman" w:cs="Times New Roman"/>
           <w:kern w:val="36"/>
@@ -15075,6 +15953,8 @@
           </w:tcPr>
           <w:p>
             <w:pPr>
+              <w:spacing w:line="360" w:lineRule="auto"/>
+              <w:jc w:val="both"/>
               <w:rPr>
                 <w:rFonts w:ascii="Times New Roman" w:eastAsia="Times New Roman" w:hAnsi="Times New Roman" w:cs="Times New Roman"/>
                 <w:b/>
@@ -15109,6 +15989,8 @@
           </w:tcPr>
           <w:p>
             <w:pPr>
+              <w:spacing w:line="360" w:lineRule="auto"/>
+              <w:jc w:val="both"/>
               <w:rPr>
                 <w:rFonts w:ascii="Times New Roman" w:eastAsia="Times New Roman" w:hAnsi="Times New Roman" w:cs="Times New Roman"/>
                 <w:b/>
@@ -15143,6 +16025,8 @@
           </w:tcPr>
           <w:p>
             <w:pPr>
+              <w:spacing w:line="360" w:lineRule="auto"/>
+              <w:jc w:val="both"/>
               <w:rPr>
                 <w:rFonts w:ascii="Times New Roman" w:eastAsia="Times New Roman" w:hAnsi="Times New Roman" w:cs="Times New Roman"/>
                 <w:b/>
@@ -15177,6 +16061,8 @@
           </w:tcPr>
           <w:p>
             <w:pPr>
+              <w:spacing w:line="360" w:lineRule="auto"/>
+              <w:jc w:val="both"/>
               <w:rPr>
                 <w:rFonts w:ascii="Times New Roman" w:eastAsia="Times New Roman" w:hAnsi="Times New Roman" w:cs="Times New Roman"/>
                 <w:b/>
@@ -15216,6 +16102,8 @@
           </w:tcPr>
           <w:p>
             <w:pPr>
+              <w:spacing w:line="360" w:lineRule="auto"/>
+              <w:jc w:val="both"/>
               <w:rPr>
                 <w:rFonts w:ascii="Times New Roman" w:eastAsia="Times New Roman" w:hAnsi="Times New Roman" w:cs="Times New Roman"/>
                 <w:kern w:val="36"/>
@@ -15246,6 +16134,8 @@
           </w:tcPr>
           <w:p>
             <w:pPr>
+              <w:spacing w:line="360" w:lineRule="auto"/>
+              <w:jc w:val="both"/>
               <w:rPr>
                 <w:rFonts w:ascii="Times New Roman" w:eastAsia="Times New Roman" w:hAnsi="Times New Roman" w:cs="Times New Roman"/>
                 <w:kern w:val="36"/>
@@ -15276,6 +16166,8 @@
           </w:tcPr>
           <w:p>
             <w:pPr>
+              <w:spacing w:line="360" w:lineRule="auto"/>
+              <w:jc w:val="both"/>
               <w:rPr>
                 <w:rFonts w:ascii="Times New Roman" w:eastAsia="Times New Roman" w:hAnsi="Times New Roman" w:cs="Times New Roman"/>
                 <w:kern w:val="36"/>
@@ -15306,6 +16198,8 @@
           </w:tcPr>
           <w:p>
             <w:pPr>
+              <w:spacing w:line="360" w:lineRule="auto"/>
+              <w:jc w:val="both"/>
               <w:rPr>
                 <w:rFonts w:ascii="Times New Roman" w:eastAsia="Times New Roman" w:hAnsi="Times New Roman" w:cs="Times New Roman"/>
                 <w:kern w:val="36"/>
@@ -15341,6 +16235,8 @@
           </w:tcPr>
           <w:p>
             <w:pPr>
+              <w:spacing w:line="360" w:lineRule="auto"/>
+              <w:jc w:val="both"/>
               <w:rPr>
                 <w:rFonts w:ascii="Times New Roman" w:eastAsia="Times New Roman" w:hAnsi="Times New Roman" w:cs="Times New Roman"/>
                 <w:kern w:val="36"/>
@@ -15371,6 +16267,8 @@
           </w:tcPr>
           <w:p>
             <w:pPr>
+              <w:spacing w:line="360" w:lineRule="auto"/>
+              <w:jc w:val="both"/>
               <w:rPr>
                 <w:rFonts w:ascii="Times New Roman" w:eastAsia="Times New Roman" w:hAnsi="Times New Roman" w:cs="Times New Roman"/>
                 <w:kern w:val="36"/>
@@ -15401,6 +16299,8 @@
           </w:tcPr>
           <w:p>
             <w:pPr>
+              <w:spacing w:line="360" w:lineRule="auto"/>
+              <w:jc w:val="both"/>
               <w:rPr>
                 <w:rFonts w:ascii="Times New Roman" w:eastAsia="Times New Roman" w:hAnsi="Times New Roman" w:cs="Times New Roman"/>
                 <w:kern w:val="36"/>
@@ -15431,6 +16331,8 @@
           </w:tcPr>
           <w:p>
             <w:pPr>
+              <w:spacing w:line="360" w:lineRule="auto"/>
+              <w:jc w:val="both"/>
               <w:rPr>
                 <w:rFonts w:ascii="Times New Roman" w:eastAsia="Times New Roman" w:hAnsi="Times New Roman" w:cs="Times New Roman"/>
                 <w:kern w:val="36"/>
@@ -15466,6 +16368,8 @@
           </w:tcPr>
           <w:p>
             <w:pPr>
+              <w:spacing w:line="360" w:lineRule="auto"/>
+              <w:jc w:val="both"/>
               <w:rPr>
                 <w:rFonts w:ascii="Times New Roman" w:eastAsia="Times New Roman" w:hAnsi="Times New Roman" w:cs="Times New Roman"/>
                 <w:kern w:val="36"/>
@@ -15496,6 +16400,8 @@
           </w:tcPr>
           <w:p>
             <w:pPr>
+              <w:spacing w:line="360" w:lineRule="auto"/>
+              <w:jc w:val="both"/>
               <w:rPr>
                 <w:rFonts w:ascii="Times New Roman" w:eastAsia="Times New Roman" w:hAnsi="Times New Roman" w:cs="Times New Roman"/>
                 <w:kern w:val="36"/>
@@ -15526,6 +16432,8 @@
           </w:tcPr>
           <w:p>
             <w:pPr>
+              <w:spacing w:line="360" w:lineRule="auto"/>
+              <w:jc w:val="both"/>
               <w:rPr>
                 <w:rFonts w:ascii="Times New Roman" w:eastAsia="Times New Roman" w:hAnsi="Times New Roman" w:cs="Times New Roman"/>
                 <w:kern w:val="36"/>
@@ -15556,6 +16464,8 @@
           </w:tcPr>
           <w:p>
             <w:pPr>
+              <w:spacing w:line="360" w:lineRule="auto"/>
+              <w:jc w:val="both"/>
               <w:rPr>
                 <w:rFonts w:ascii="Times New Roman" w:eastAsia="Times New Roman" w:hAnsi="Times New Roman" w:cs="Times New Roman"/>
                 <w:kern w:val="36"/>
@@ -15591,6 +16501,8 @@
           </w:tcPr>
           <w:p>
             <w:pPr>
+              <w:spacing w:line="360" w:lineRule="auto"/>
+              <w:jc w:val="both"/>
               <w:rPr>
                 <w:rFonts w:ascii="Times New Roman" w:eastAsia="Times New Roman" w:hAnsi="Times New Roman" w:cs="Times New Roman"/>
                 <w:kern w:val="36"/>
@@ -15621,6 +16533,8 @@
           </w:tcPr>
           <w:p>
             <w:pPr>
+              <w:spacing w:line="360" w:lineRule="auto"/>
+              <w:jc w:val="both"/>
               <w:rPr>
                 <w:rFonts w:ascii="Times New Roman" w:eastAsia="Times New Roman" w:hAnsi="Times New Roman" w:cs="Times New Roman"/>
                 <w:kern w:val="36"/>
@@ -15651,6 +16565,8 @@
           </w:tcPr>
           <w:p>
             <w:pPr>
+              <w:spacing w:line="360" w:lineRule="auto"/>
+              <w:jc w:val="both"/>
               <w:rPr>
                 <w:rFonts w:ascii="Times New Roman" w:eastAsia="Times New Roman" w:hAnsi="Times New Roman" w:cs="Times New Roman"/>
                 <w:kern w:val="36"/>
@@ -15681,6 +16597,8 @@
           </w:tcPr>
           <w:p>
             <w:pPr>
+              <w:spacing w:line="360" w:lineRule="auto"/>
+              <w:jc w:val="both"/>
               <w:rPr>
                 <w:rFonts w:ascii="Times New Roman" w:eastAsia="Times New Roman" w:hAnsi="Times New Roman" w:cs="Times New Roman"/>
                 <w:kern w:val="36"/>
@@ -15716,6 +16634,8 @@
           </w:tcPr>
           <w:p>
             <w:pPr>
+              <w:spacing w:line="360" w:lineRule="auto"/>
+              <w:jc w:val="both"/>
               <w:rPr>
                 <w:rFonts w:ascii="Times New Roman" w:eastAsia="Times New Roman" w:hAnsi="Times New Roman" w:cs="Times New Roman"/>
                 <w:kern w:val="36"/>
@@ -15746,6 +16666,8 @@
           </w:tcPr>
           <w:p>
             <w:pPr>
+              <w:spacing w:line="360" w:lineRule="auto"/>
+              <w:jc w:val="both"/>
               <w:rPr>
                 <w:rFonts w:ascii="Times New Roman" w:eastAsia="Times New Roman" w:hAnsi="Times New Roman" w:cs="Times New Roman"/>
                 <w:kern w:val="36"/>
@@ -15776,6 +16698,8 @@
           </w:tcPr>
           <w:p>
             <w:pPr>
+              <w:spacing w:line="360" w:lineRule="auto"/>
+              <w:jc w:val="both"/>
               <w:rPr>
                 <w:rFonts w:ascii="Times New Roman" w:eastAsia="Times New Roman" w:hAnsi="Times New Roman" w:cs="Times New Roman"/>
                 <w:kern w:val="36"/>
@@ -15806,6 +16730,8 @@
           </w:tcPr>
           <w:p>
             <w:pPr>
+              <w:spacing w:line="360" w:lineRule="auto"/>
+              <w:jc w:val="both"/>
               <w:rPr>
                 <w:rFonts w:ascii="Times New Roman" w:eastAsia="Times New Roman" w:hAnsi="Times New Roman" w:cs="Times New Roman"/>
                 <w:kern w:val="36"/>
@@ -15841,24 +16767,27 @@
           </w:tcPr>
           <w:p>
             <w:pPr>
-              <w:rPr>
-                <w:rFonts w:ascii="Times New Roman" w:eastAsia="Times New Roman" w:hAnsi="Times New Roman" w:cs="Times New Roman"/>
-                <w:kern w:val="36"/>
-                <w:sz w:val="28"/>
-                <w:szCs w:val="28"/>
-                <w:lang w:eastAsia="ru-RU"/>
-                <w14:ligatures w14:val="none"/>
-              </w:rPr>
-            </w:pPr>
-            <w:r>
-              <w:rPr>
-                <w:rFonts w:ascii="Times New Roman" w:eastAsia="Times New Roman" w:hAnsi="Times New Roman" w:cs="Times New Roman"/>
-                <w:kern w:val="36"/>
-                <w:sz w:val="28"/>
-                <w:szCs w:val="28"/>
-                <w:lang w:eastAsia="ru-RU"/>
-                <w14:ligatures w14:val="none"/>
-              </w:rPr>
+              <w:spacing w:line="360" w:lineRule="auto"/>
+              <w:jc w:val="both"/>
+              <w:rPr>
+                <w:rFonts w:ascii="Times New Roman" w:eastAsia="Times New Roman" w:hAnsi="Times New Roman" w:cs="Times New Roman"/>
+                <w:kern w:val="36"/>
+                <w:sz w:val="28"/>
+                <w:szCs w:val="28"/>
+                <w:lang w:eastAsia="ru-RU"/>
+                <w14:ligatures w14:val="none"/>
+              </w:rPr>
+            </w:pPr>
+            <w:r>
+              <w:rPr>
+                <w:rFonts w:ascii="Times New Roman" w:eastAsia="Times New Roman" w:hAnsi="Times New Roman" w:cs="Times New Roman"/>
+                <w:kern w:val="36"/>
+                <w:sz w:val="28"/>
+                <w:szCs w:val="28"/>
+                <w:lang w:eastAsia="ru-RU"/>
+                <w14:ligatures w14:val="none"/>
+              </w:rPr>
+              <w:lastRenderedPageBreak/>
               <w:t>TS-06</w:t>
             </w:r>
           </w:p>
@@ -15871,6 +16800,8 @@
           </w:tcPr>
           <w:p>
             <w:pPr>
+              <w:spacing w:line="360" w:lineRule="auto"/>
+              <w:jc w:val="both"/>
               <w:rPr>
                 <w:rFonts w:ascii="Times New Roman" w:eastAsia="Times New Roman" w:hAnsi="Times New Roman" w:cs="Times New Roman"/>
                 <w:kern w:val="36"/>
@@ -15901,6 +16832,8 @@
           </w:tcPr>
           <w:p>
             <w:pPr>
+              <w:spacing w:line="360" w:lineRule="auto"/>
+              <w:jc w:val="both"/>
               <w:rPr>
                 <w:rFonts w:ascii="Times New Roman" w:eastAsia="Times New Roman" w:hAnsi="Times New Roman" w:cs="Times New Roman"/>
                 <w:kern w:val="36"/>
@@ -15931,6 +16864,8 @@
           </w:tcPr>
           <w:p>
             <w:pPr>
+              <w:spacing w:line="360" w:lineRule="auto"/>
+              <w:jc w:val="both"/>
               <w:rPr>
                 <w:rFonts w:ascii="Times New Roman" w:eastAsia="Times New Roman" w:hAnsi="Times New Roman" w:cs="Times New Roman"/>
                 <w:kern w:val="36"/>
@@ -15966,6 +16901,8 @@
           </w:tcPr>
           <w:p>
             <w:pPr>
+              <w:spacing w:line="360" w:lineRule="auto"/>
+              <w:jc w:val="both"/>
               <w:rPr>
                 <w:rFonts w:ascii="Times New Roman" w:eastAsia="Times New Roman" w:hAnsi="Times New Roman" w:cs="Times New Roman"/>
                 <w:kern w:val="36"/>
@@ -15996,6 +16933,8 @@
           </w:tcPr>
           <w:p>
             <w:pPr>
+              <w:spacing w:line="360" w:lineRule="auto"/>
+              <w:jc w:val="both"/>
               <w:rPr>
                 <w:rFonts w:ascii="Times New Roman" w:eastAsia="Times New Roman" w:hAnsi="Times New Roman" w:cs="Times New Roman"/>
                 <w:kern w:val="36"/>
@@ -16026,6 +16965,8 @@
           </w:tcPr>
           <w:p>
             <w:pPr>
+              <w:spacing w:line="360" w:lineRule="auto"/>
+              <w:jc w:val="both"/>
               <w:rPr>
                 <w:rFonts w:ascii="Times New Roman" w:eastAsia="Times New Roman" w:hAnsi="Times New Roman" w:cs="Times New Roman"/>
                 <w:kern w:val="36"/>
@@ -16056,6 +16997,8 @@
           </w:tcPr>
           <w:p>
             <w:pPr>
+              <w:spacing w:line="360" w:lineRule="auto"/>
+              <w:jc w:val="both"/>
               <w:rPr>
                 <w:rFonts w:ascii="Times New Roman" w:eastAsia="Times New Roman" w:hAnsi="Times New Roman" w:cs="Times New Roman"/>
                 <w:kern w:val="36"/>
@@ -16082,112 +17025,41 @@
     </w:tbl>
     <w:p>
       <w:pPr>
-        <w:rPr>
-          <w:rFonts w:ascii="Times New Roman" w:eastAsia="Times New Roman" w:hAnsi="Times New Roman" w:cs="Times New Roman"/>
-          <w:kern w:val="36"/>
-          <w:sz w:val="28"/>
-          <w:szCs w:val="28"/>
-          <w:lang w:eastAsia="ru-RU"/>
-          <w14:ligatures w14:val="none"/>
-        </w:rPr>
-      </w:pPr>
-      <w:r>
-        <w:rPr>
-          <w:rFonts w:ascii="Times New Roman" w:eastAsia="Times New Roman" w:hAnsi="Times New Roman" w:cs="Times New Roman"/>
-          <w:kern w:val="36"/>
-          <w:sz w:val="28"/>
-          <w:szCs w:val="28"/>
-          <w:lang w:eastAsia="ru-RU"/>
-          <w14:ligatures w14:val="none"/>
-        </w:rPr>
-        <w:t>Диаграмма процесса тестирования представлена на рисунке 2.15.</w:t>
-      </w:r>
+        <w:spacing w:line="360" w:lineRule="auto"/>
+        <w:jc w:val="both"/>
+        <w:rPr>
+          <w:rFonts w:ascii="Times New Roman" w:eastAsia="Times New Roman" w:hAnsi="Times New Roman" w:cs="Times New Roman"/>
+          <w:kern w:val="36"/>
+          <w:sz w:val="28"/>
+          <w:szCs w:val="28"/>
+          <w:lang w:val="en-US" w:eastAsia="ru-RU"/>
+          <w14:ligatures w14:val="none"/>
+        </w:rPr>
+      </w:pPr>
     </w:p>
     <w:p>
       <w:pPr>
-        <w:rPr>
-          <w:rFonts w:ascii="Times New Roman" w:eastAsia="Times New Roman" w:hAnsi="Times New Roman" w:cs="Times New Roman"/>
-          <w:kern w:val="36"/>
-          <w:sz w:val="28"/>
-          <w:szCs w:val="28"/>
-          <w:lang w:eastAsia="ru-RU"/>
-          <w14:ligatures w14:val="none"/>
-        </w:rPr>
-      </w:pPr>
-      <w:r>
-        <w:rPr>
-          <w:rFonts w:ascii="Times New Roman" w:eastAsia="Times New Roman" w:hAnsi="Times New Roman" w:cs="Times New Roman"/>
-          <w:b/>
-          <w:bCs/>
-          <w:kern w:val="36"/>
-          <w:sz w:val="28"/>
-          <w:szCs w:val="28"/>
-          <w:lang w:eastAsia="ru-RU"/>
-          <w14:ligatures w14:val="none"/>
-        </w:rPr>
-        <w:t>[Рисунок 2.15 — Диаграмма процесса тестирования системы]</w:t>
-      </w:r>
-    </w:p>
-    <w:p>
-      <w:pPr>
-        <w:rPr>
-          <w:rFonts w:ascii="Times New Roman" w:eastAsia="Times New Roman" w:hAnsi="Times New Roman" w:cs="Times New Roman"/>
-          <w:kern w:val="36"/>
-          <w:sz w:val="28"/>
-          <w:szCs w:val="28"/>
-          <w:lang w:eastAsia="ru-RU"/>
-          <w14:ligatures w14:val="none"/>
-        </w:rPr>
-      </w:pPr>
-      <w:r>
-        <w:rPr>
-          <w:rFonts w:ascii="Times New Roman" w:eastAsia="Times New Roman" w:hAnsi="Times New Roman" w:cs="Times New Roman"/>
-          <w:kern w:val="36"/>
-          <w:sz w:val="28"/>
-          <w:szCs w:val="28"/>
-          <w:lang w:eastAsia="ru-RU"/>
-          <w14:ligatures w14:val="none"/>
-        </w:rPr>
-        <w:t xml:space="preserve">В результате проектирования разработана полная архитектура системы для организаторов футбольных соревнований, включающая структуру базы </w:t>
-      </w:r>
-      <w:r>
-        <w:rPr>
-          <w:rFonts w:ascii="Times New Roman" w:eastAsia="Times New Roman" w:hAnsi="Times New Roman" w:cs="Times New Roman"/>
-          <w:kern w:val="36"/>
-          <w:sz w:val="28"/>
-          <w:szCs w:val="28"/>
-          <w:lang w:eastAsia="ru-RU"/>
-          <w14:ligatures w14:val="none"/>
-        </w:rPr>
-        <w:lastRenderedPageBreak/>
-        <w:t>данных, спецификацию API, макеты пользовательского интерфейса и алгоритмы обработки данных. Предложенное решение учитывает все функциональные и нефункциональные требования, выявленные на этапе анализа, и использует современные технологии разработки.</w:t>
-      </w:r>
-    </w:p>
-    <w:p>
-      <w:pPr>
-        <w:rPr>
-          <w:rFonts w:ascii="Times New Roman" w:eastAsia="Times New Roman" w:hAnsi="Times New Roman" w:cs="Times New Roman"/>
-          <w:b/>
-          <w:bCs/>
-          <w:kern w:val="36"/>
-          <w:sz w:val="36"/>
-          <w:szCs w:val="36"/>
-          <w:lang w:eastAsia="ru-RU"/>
-          <w14:ligatures w14:val="none"/>
-        </w:rPr>
-      </w:pPr>
-      <w:r>
-        <w:rPr>
-          <w:rFonts w:ascii="Times New Roman" w:eastAsia="Times New Roman" w:hAnsi="Times New Roman" w:cs="Times New Roman"/>
-          <w:b/>
-          <w:bCs/>
-          <w:kern w:val="36"/>
-          <w:sz w:val="36"/>
-          <w:szCs w:val="36"/>
-          <w:lang w:eastAsia="ru-RU"/>
-          <w14:ligatures w14:val="none"/>
-        </w:rPr>
-        <w:br w:type="page"/>
+        <w:spacing w:line="360" w:lineRule="auto"/>
+        <w:jc w:val="both"/>
+        <w:rPr>
+          <w:rFonts w:ascii="Times New Roman" w:eastAsia="Times New Roman" w:hAnsi="Times New Roman" w:cs="Times New Roman"/>
+          <w:kern w:val="36"/>
+          <w:sz w:val="28"/>
+          <w:szCs w:val="28"/>
+          <w:lang w:eastAsia="ru-RU"/>
+          <w14:ligatures w14:val="none"/>
+        </w:rPr>
+      </w:pPr>
+      <w:r>
+        <w:rPr>
+          <w:rFonts w:ascii="Times New Roman" w:eastAsia="Times New Roman" w:hAnsi="Times New Roman" w:cs="Times New Roman"/>
+          <w:kern w:val="36"/>
+          <w:sz w:val="28"/>
+          <w:szCs w:val="28"/>
+          <w:lang w:eastAsia="ru-RU"/>
+          <w14:ligatures w14:val="none"/>
+        </w:rPr>
+        <w:t>В результате проектирования разработана полная архитектура системы для организаторов футбольных соревнований, включающая структуру базы данных, спецификацию API, макеты пользовательского интерфейса и алгоритмы обработки данных. Предложенное решение учитывает все функциональные и нефункциональные требования, выявленные на этапе анализа, и использует современные технологии разработки.</w:t>
       </w:r>
     </w:p>
     <w:p/>

--- a/2 year 2 semester/spo/ТЕХНОЛОГИЧЕСКАЯ ЧАСТЬ.docx
+++ b/2 year 2 semester/spo/ТЕХНОЛОГИЧЕСКАЯ ЧАСТЬ.docx
@@ -22,8 +22,7 @@
           <w14:ligatures w14:val="none"/>
         </w:rPr>
       </w:pPr>
-      <w:bookmarkStart w:id="0" w:name="_Toc198650550"/>
-      <w:bookmarkStart w:id="1" w:name="_Hlk198676138"/>
+      <w:bookmarkStart w:id="0" w:name="_Toc198885826"/>
       <w:r>
         <w:rPr>
           <w:rFonts w:ascii="Times New Roman" w:eastAsia="Times New Roman" w:hAnsi="Times New Roman" w:cs="Times New Roman"/>
@@ -56,7 +55,7 @@
           <w14:ligatures w14:val="none"/>
         </w:rPr>
       </w:pPr>
-      <w:bookmarkStart w:id="2" w:name="_Toc198650551"/>
+      <w:bookmarkStart w:id="1" w:name="_Toc198885827"/>
       <w:r>
         <w:rPr>
           <w:rFonts w:ascii="Times New Roman" w:eastAsia="Times New Roman" w:hAnsi="Times New Roman" w:cs="Times New Roman"/>
@@ -71,7 +70,7 @@
         </w:rPr>
         <w:t>2.1 Выбор инструментов и средств для реализации проекта</w:t>
       </w:r>
-      <w:bookmarkEnd w:id="2"/>
+      <w:bookmarkEnd w:id="1"/>
     </w:p>
     <w:p>
       <w:pPr>
@@ -186,7 +185,7 @@
           <w:szCs w:val="32"/>
         </w:rPr>
       </w:pPr>
-      <w:bookmarkStart w:id="3" w:name="_Toc198650552"/>
+      <w:bookmarkStart w:id="2" w:name="_Toc198885828"/>
       <w:r>
         <w:rPr>
           <w:rFonts w:ascii="Times New Roman" w:eastAsia="Calibri" w:hAnsi="Times New Roman" w:cs="Times New Roman"/>
@@ -198,7 +197,7 @@
         </w:rPr>
         <w:t>2.1.1 Система управления базами данных (СУБД)</w:t>
       </w:r>
-      <w:bookmarkEnd w:id="3"/>
+      <w:bookmarkEnd w:id="2"/>
     </w:p>
     <w:p>
       <w:pPr>
@@ -1262,7 +1261,7 @@
       <w:tr>
         <w:tc>
           <w:tcPr>
-            <w:tcW w:w="1925" w:type="dxa"/>
+            <w:tcW w:w="2440" w:type="dxa"/>
           </w:tcPr>
           <w:p>
             <w:pPr>
@@ -1293,7 +1292,7 @@
         </w:tc>
         <w:tc>
           <w:tcPr>
-            <w:tcW w:w="1925" w:type="dxa"/>
+            <w:tcW w:w="1868" w:type="dxa"/>
           </w:tcPr>
           <w:p>
             <w:pPr>
@@ -1324,7 +1323,7 @@
         </w:tc>
         <w:tc>
           <w:tcPr>
-            <w:tcW w:w="1926" w:type="dxa"/>
+            <w:tcW w:w="1763" w:type="dxa"/>
           </w:tcPr>
           <w:p>
             <w:pPr>
@@ -1355,7 +1354,7 @@
         </w:tc>
         <w:tc>
           <w:tcPr>
-            <w:tcW w:w="1926" w:type="dxa"/>
+            <w:tcW w:w="1788" w:type="dxa"/>
             <w:vAlign w:val="center"/>
           </w:tcPr>
           <w:p>
@@ -1387,7 +1386,7 @@
         </w:tc>
         <w:tc>
           <w:tcPr>
-            <w:tcW w:w="1926" w:type="dxa"/>
+            <w:tcW w:w="1769" w:type="dxa"/>
             <w:vAlign w:val="center"/>
           </w:tcPr>
           <w:p>
@@ -1421,7 +1420,7 @@
       <w:tr>
         <w:tc>
           <w:tcPr>
-            <w:tcW w:w="1925" w:type="dxa"/>
+            <w:tcW w:w="2440" w:type="dxa"/>
           </w:tcPr>
           <w:p>
             <w:pPr>
@@ -1432,7 +1431,7 @@
                 <w:kern w:val="36"/>
                 <w:sz w:val="28"/>
                 <w:szCs w:val="28"/>
-                <w:lang w:val="en-US" w:eastAsia="ru-RU"/>
+                <w:lang w:eastAsia="ru-RU"/>
                 <w14:ligatures w14:val="none"/>
               </w:rPr>
             </w:pPr>
@@ -1445,13 +1444,13 @@
                 <w:lang w:eastAsia="ru-RU"/>
                 <w14:ligatures w14:val="none"/>
               </w:rPr>
-              <w:t>Интеграция с Python (FastAPI)</w:t>
+              <w:t>Маштабируемость</w:t>
             </w:r>
           </w:p>
         </w:tc>
         <w:tc>
           <w:tcPr>
-            <w:tcW w:w="1925" w:type="dxa"/>
+            <w:tcW w:w="1868" w:type="dxa"/>
           </w:tcPr>
           <w:p>
             <w:pPr>
@@ -1462,7 +1461,7 @@
                 <w:kern w:val="36"/>
                 <w:sz w:val="28"/>
                 <w:szCs w:val="28"/>
-                <w:lang w:val="en-US" w:eastAsia="ru-RU"/>
+                <w:lang w:eastAsia="ru-RU"/>
                 <w14:ligatures w14:val="none"/>
               </w:rPr>
             </w:pPr>
@@ -1478,7 +1477,7 @@
         </w:tc>
         <w:tc>
           <w:tcPr>
-            <w:tcW w:w="1926" w:type="dxa"/>
+            <w:tcW w:w="1763" w:type="dxa"/>
           </w:tcPr>
           <w:p>
             <w:pPr>
@@ -1505,7 +1504,7 @@
         </w:tc>
         <w:tc>
           <w:tcPr>
-            <w:tcW w:w="1926" w:type="dxa"/>
+            <w:tcW w:w="1788" w:type="dxa"/>
           </w:tcPr>
           <w:p>
             <w:pPr>
@@ -1532,7 +1531,7 @@
         </w:tc>
         <w:tc>
           <w:tcPr>
-            <w:tcW w:w="1926" w:type="dxa"/>
+            <w:tcW w:w="1769" w:type="dxa"/>
           </w:tcPr>
           <w:p>
             <w:pPr>
@@ -1558,146 +1557,6 @@
           </w:p>
         </w:tc>
       </w:tr>
-      <w:tr>
-        <w:tc>
-          <w:tcPr>
-            <w:tcW w:w="1925" w:type="dxa"/>
-          </w:tcPr>
-          <w:p>
-            <w:pPr>
-              <w:spacing w:line="360" w:lineRule="auto"/>
-              <w:jc w:val="both"/>
-              <w:rPr>
-                <w:rFonts w:ascii="Times New Roman" w:eastAsia="Times New Roman" w:hAnsi="Times New Roman" w:cs="Times New Roman"/>
-                <w:kern w:val="36"/>
-                <w:sz w:val="28"/>
-                <w:szCs w:val="28"/>
-                <w:lang w:eastAsia="ru-RU"/>
-                <w14:ligatures w14:val="none"/>
-              </w:rPr>
-            </w:pPr>
-            <w:r>
-              <w:rPr>
-                <w:rFonts w:ascii="Times New Roman" w:eastAsia="Times New Roman" w:hAnsi="Times New Roman" w:cs="Times New Roman"/>
-                <w:kern w:val="36"/>
-                <w:sz w:val="28"/>
-                <w:szCs w:val="28"/>
-                <w:lang w:eastAsia="ru-RU"/>
-                <w14:ligatures w14:val="none"/>
-              </w:rPr>
-              <w:t>Маштабируемость</w:t>
-            </w:r>
-          </w:p>
-        </w:tc>
-        <w:tc>
-          <w:tcPr>
-            <w:tcW w:w="1925" w:type="dxa"/>
-          </w:tcPr>
-          <w:p>
-            <w:pPr>
-              <w:spacing w:line="360" w:lineRule="auto"/>
-              <w:jc w:val="both"/>
-              <w:rPr>
-                <w:rFonts w:ascii="Times New Roman" w:eastAsia="Times New Roman" w:hAnsi="Times New Roman" w:cs="Times New Roman"/>
-                <w:kern w:val="36"/>
-                <w:sz w:val="28"/>
-                <w:szCs w:val="28"/>
-                <w:lang w:eastAsia="ru-RU"/>
-                <w14:ligatures w14:val="none"/>
-              </w:rPr>
-            </w:pPr>
-            <w:r>
-              <w:rPr>
-                <w:rFonts w:ascii="Times New Roman" w:eastAsia="Calibri" w:hAnsi="Times New Roman" w:cs="Times New Roman"/>
-                <w:sz w:val="28"/>
-                <w:szCs w:val="28"/>
-              </w:rPr>
-              <w:t>Высокая</w:t>
-            </w:r>
-          </w:p>
-        </w:tc>
-        <w:tc>
-          <w:tcPr>
-            <w:tcW w:w="1926" w:type="dxa"/>
-          </w:tcPr>
-          <w:p>
-            <w:pPr>
-              <w:spacing w:line="360" w:lineRule="auto"/>
-              <w:jc w:val="both"/>
-              <w:rPr>
-                <w:rFonts w:ascii="Times New Roman" w:eastAsia="Times New Roman" w:hAnsi="Times New Roman" w:cs="Times New Roman"/>
-                <w:kern w:val="36"/>
-                <w:sz w:val="28"/>
-                <w:szCs w:val="28"/>
-                <w:lang w:eastAsia="ru-RU"/>
-                <w14:ligatures w14:val="none"/>
-              </w:rPr>
-            </w:pPr>
-            <w:r>
-              <w:rPr>
-                <w:rFonts w:ascii="Times New Roman" w:eastAsia="Calibri" w:hAnsi="Times New Roman" w:cs="Times New Roman"/>
-                <w:sz w:val="28"/>
-                <w:szCs w:val="28"/>
-              </w:rPr>
-              <w:t>Средняя</w:t>
-            </w:r>
-          </w:p>
-        </w:tc>
-        <w:tc>
-          <w:tcPr>
-            <w:tcW w:w="1926" w:type="dxa"/>
-          </w:tcPr>
-          <w:p>
-            <w:pPr>
-              <w:spacing w:line="360" w:lineRule="auto"/>
-              <w:jc w:val="both"/>
-              <w:rPr>
-                <w:rFonts w:ascii="Times New Roman" w:eastAsia="Times New Roman" w:hAnsi="Times New Roman" w:cs="Times New Roman"/>
-                <w:kern w:val="36"/>
-                <w:sz w:val="28"/>
-                <w:szCs w:val="28"/>
-                <w:lang w:eastAsia="ru-RU"/>
-                <w14:ligatures w14:val="none"/>
-              </w:rPr>
-            </w:pPr>
-            <w:r>
-              <w:rPr>
-                <w:rFonts w:ascii="Times New Roman" w:eastAsia="Calibri" w:hAnsi="Times New Roman" w:cs="Times New Roman"/>
-                <w:sz w:val="28"/>
-                <w:szCs w:val="28"/>
-              </w:rPr>
-              <w:t>Высокая</w:t>
-            </w:r>
-          </w:p>
-        </w:tc>
-        <w:tc>
-          <w:tcPr>
-            <w:tcW w:w="1926" w:type="dxa"/>
-          </w:tcPr>
-          <w:p>
-            <w:pPr>
-              <w:spacing w:line="360" w:lineRule="auto"/>
-              <w:jc w:val="both"/>
-              <w:rPr>
-                <w:rFonts w:ascii="Times New Roman" w:eastAsia="Times New Roman" w:hAnsi="Times New Roman" w:cs="Times New Roman"/>
-                <w:kern w:val="36"/>
-                <w:sz w:val="28"/>
-                <w:szCs w:val="28"/>
-                <w:lang w:eastAsia="ru-RU"/>
-                <w14:ligatures w14:val="none"/>
-              </w:rPr>
-            </w:pPr>
-            <w:r>
-              <w:rPr>
-                <w:rFonts w:ascii="Times New Roman" w:eastAsia="Calibri" w:hAnsi="Times New Roman" w:cs="Times New Roman"/>
-                <w:sz w:val="28"/>
-                <w:szCs w:val="28"/>
-              </w:rPr>
-              <w:t>Высокая</w:t>
-            </w:r>
-          </w:p>
-        </w:tc>
-      </w:tr>
     </w:tbl>
     <w:p>
       <w:pPr>
@@ -1774,6 +1633,36 @@
           <w14:ligatures w14:val="none"/>
         </w:rPr>
         <w:t>СУБД PostgreSQL, так как она обеспечивает:</w:t>
+      </w:r>
+    </w:p>
+    <w:p>
+      <w:pPr>
+        <w:pStyle w:val="a7"/>
+        <w:numPr>
+          <w:ilvl w:val="0"/>
+          <w:numId w:val="4"/>
+        </w:numPr>
+        <w:spacing w:line="360" w:lineRule="auto"/>
+        <w:jc w:val="both"/>
+        <w:rPr>
+          <w:rFonts w:ascii="Times New Roman" w:eastAsia="Times New Roman" w:hAnsi="Times New Roman" w:cs="Times New Roman"/>
+          <w:kern w:val="36"/>
+          <w:sz w:val="28"/>
+          <w:szCs w:val="28"/>
+          <w:lang w:eastAsia="ru-RU"/>
+          <w14:ligatures w14:val="none"/>
+        </w:rPr>
+      </w:pPr>
+      <w:r>
+        <w:rPr>
+          <w:rFonts w:ascii="Times New Roman" w:eastAsia="Times New Roman" w:hAnsi="Times New Roman" w:cs="Times New Roman"/>
+          <w:kern w:val="36"/>
+          <w:sz w:val="28"/>
+          <w:szCs w:val="28"/>
+          <w:lang w:eastAsia="ru-RU"/>
+          <w14:ligatures w14:val="none"/>
+        </w:rPr>
+        <w:t>Подходит под все требования разработки</w:t>
       </w:r>
     </w:p>
     <w:p>
@@ -1802,29 +1691,7 @@
           <w:lang w:eastAsia="ru-RU"/>
           <w14:ligatures w14:val="none"/>
         </w:rPr>
-        <w:t xml:space="preserve">Полную поддержку </w:t>
-      </w:r>
-      <w:r>
-        <w:rPr>
-          <w:rFonts w:ascii="Times New Roman" w:eastAsia="Times New Roman" w:hAnsi="Times New Roman" w:cs="Times New Roman"/>
-          <w:kern w:val="36"/>
-          <w:sz w:val="28"/>
-          <w:szCs w:val="28"/>
-          <w:lang w:eastAsia="ru-RU"/>
-          <w14:ligatures w14:val="none"/>
-        </w:rPr>
-        <w:t xml:space="preserve">всех </w:t>
-      </w:r>
-      <w:r>
-        <w:rPr>
-          <w:rFonts w:ascii="Times New Roman" w:eastAsia="Times New Roman" w:hAnsi="Times New Roman" w:cs="Times New Roman"/>
-          <w:kern w:val="36"/>
-          <w:sz w:val="28"/>
-          <w:szCs w:val="28"/>
-          <w:lang w:eastAsia="ru-RU"/>
-          <w14:ligatures w14:val="none"/>
-        </w:rPr>
-        <w:t>необходимых функций</w:t>
+        <w:t>Высокую производительность при обработке сложных запросов</w:t>
       </w:r>
     </w:p>
     <w:p>
@@ -1853,7 +1720,29 @@
           <w:lang w:eastAsia="ru-RU"/>
           <w14:ligatures w14:val="none"/>
         </w:rPr>
-        <w:t>Высокую производительность при обработке сложных запросов</w:t>
+        <w:t>Открытый исходный код, что</w:t>
+      </w:r>
+      <w:r>
+        <w:rPr>
+          <w:rFonts w:ascii="Times New Roman" w:eastAsia="Times New Roman" w:hAnsi="Times New Roman" w:cs="Times New Roman"/>
+          <w:kern w:val="36"/>
+          <w:sz w:val="28"/>
+          <w:szCs w:val="28"/>
+          <w:lang w:eastAsia="ru-RU"/>
+          <w14:ligatures w14:val="none"/>
+        </w:rPr>
+        <w:t xml:space="preserve"> уменьшает</w:t>
+      </w:r>
+      <w:r>
+        <w:rPr>
+          <w:rFonts w:ascii="Times New Roman" w:eastAsia="Times New Roman" w:hAnsi="Times New Roman" w:cs="Times New Roman"/>
+          <w:kern w:val="36"/>
+          <w:sz w:val="28"/>
+          <w:szCs w:val="28"/>
+          <w:lang w:eastAsia="ru-RU"/>
+          <w14:ligatures w14:val="none"/>
+        </w:rPr>
+        <w:t xml:space="preserve"> стоимость разработки</w:t>
       </w:r>
     </w:p>
     <w:p>
@@ -1882,29 +1771,51 @@
           <w:lang w:eastAsia="ru-RU"/>
           <w14:ligatures w14:val="none"/>
         </w:rPr>
-        <w:t>Открытый исходный код, что</w:t>
-      </w:r>
-      <w:r>
-        <w:rPr>
-          <w:rFonts w:ascii="Times New Roman" w:eastAsia="Times New Roman" w:hAnsi="Times New Roman" w:cs="Times New Roman"/>
-          <w:kern w:val="36"/>
-          <w:sz w:val="28"/>
-          <w:szCs w:val="28"/>
-          <w:lang w:eastAsia="ru-RU"/>
-          <w14:ligatures w14:val="none"/>
-        </w:rPr>
-        <w:t xml:space="preserve"> уменьшает</w:t>
-      </w:r>
-      <w:r>
-        <w:rPr>
-          <w:rFonts w:ascii="Times New Roman" w:eastAsia="Times New Roman" w:hAnsi="Times New Roman" w:cs="Times New Roman"/>
-          <w:kern w:val="36"/>
-          <w:sz w:val="28"/>
-          <w:szCs w:val="28"/>
-          <w:lang w:eastAsia="ru-RU"/>
-          <w14:ligatures w14:val="none"/>
-        </w:rPr>
-        <w:t xml:space="preserve"> стоимость разработки</w:t>
+        <w:t xml:space="preserve">Хорошую масштабируемость, </w:t>
+      </w:r>
+      <w:r>
+        <w:rPr>
+          <w:rFonts w:ascii="Times New Roman" w:eastAsia="Times New Roman" w:hAnsi="Times New Roman" w:cs="Times New Roman"/>
+          <w:kern w:val="36"/>
+          <w:sz w:val="28"/>
+          <w:szCs w:val="28"/>
+          <w:lang w:eastAsia="ru-RU"/>
+          <w14:ligatures w14:val="none"/>
+        </w:rPr>
+        <w:t xml:space="preserve">с помощью чего </w:t>
+      </w:r>
+      <w:r>
+        <w:rPr>
+          <w:rFonts w:ascii="Times New Roman" w:eastAsia="Times New Roman" w:hAnsi="Times New Roman" w:cs="Times New Roman"/>
+          <w:kern w:val="36"/>
+          <w:sz w:val="28"/>
+          <w:szCs w:val="28"/>
+          <w:lang w:eastAsia="ru-RU"/>
+          <w14:ligatures w14:val="none"/>
+        </w:rPr>
+        <w:t xml:space="preserve">в будущем </w:t>
+      </w:r>
+      <w:r>
+        <w:rPr>
+          <w:rFonts w:ascii="Times New Roman" w:eastAsia="Times New Roman" w:hAnsi="Times New Roman" w:cs="Times New Roman"/>
+          <w:kern w:val="36"/>
+          <w:sz w:val="28"/>
+          <w:szCs w:val="28"/>
+          <w:lang w:eastAsia="ru-RU"/>
+          <w14:ligatures w14:val="none"/>
+        </w:rPr>
+        <w:t xml:space="preserve">будет возможность </w:t>
+      </w:r>
+      <w:r>
+        <w:rPr>
+          <w:rFonts w:ascii="Times New Roman" w:eastAsia="Times New Roman" w:hAnsi="Times New Roman" w:cs="Times New Roman"/>
+          <w:kern w:val="36"/>
+          <w:sz w:val="28"/>
+          <w:szCs w:val="28"/>
+          <w:lang w:eastAsia="ru-RU"/>
+          <w14:ligatures w14:val="none"/>
+        </w:rPr>
+        <w:t>расширять систему</w:t>
       </w:r>
     </w:p>
     <w:p>
@@ -1933,79 +1844,6 @@
           <w:lang w:eastAsia="ru-RU"/>
           <w14:ligatures w14:val="none"/>
         </w:rPr>
-        <w:t xml:space="preserve">Хорошую масштабируемость, </w:t>
-      </w:r>
-      <w:r>
-        <w:rPr>
-          <w:rFonts w:ascii="Times New Roman" w:eastAsia="Times New Roman" w:hAnsi="Times New Roman" w:cs="Times New Roman"/>
-          <w:kern w:val="36"/>
-          <w:sz w:val="28"/>
-          <w:szCs w:val="28"/>
-          <w:lang w:eastAsia="ru-RU"/>
-          <w14:ligatures w14:val="none"/>
-        </w:rPr>
-        <w:t xml:space="preserve">с помощью чего </w:t>
-      </w:r>
-      <w:r>
-        <w:rPr>
-          <w:rFonts w:ascii="Times New Roman" w:eastAsia="Times New Roman" w:hAnsi="Times New Roman" w:cs="Times New Roman"/>
-          <w:kern w:val="36"/>
-          <w:sz w:val="28"/>
-          <w:szCs w:val="28"/>
-          <w:lang w:eastAsia="ru-RU"/>
-          <w14:ligatures w14:val="none"/>
-        </w:rPr>
-        <w:t xml:space="preserve">в будущем </w:t>
-      </w:r>
-      <w:r>
-        <w:rPr>
-          <w:rFonts w:ascii="Times New Roman" w:eastAsia="Times New Roman" w:hAnsi="Times New Roman" w:cs="Times New Roman"/>
-          <w:kern w:val="36"/>
-          <w:sz w:val="28"/>
-          <w:szCs w:val="28"/>
-          <w:lang w:eastAsia="ru-RU"/>
-          <w14:ligatures w14:val="none"/>
-        </w:rPr>
-        <w:t xml:space="preserve">будет возможность </w:t>
-      </w:r>
-      <w:r>
-        <w:rPr>
-          <w:rFonts w:ascii="Times New Roman" w:eastAsia="Times New Roman" w:hAnsi="Times New Roman" w:cs="Times New Roman"/>
-          <w:kern w:val="36"/>
-          <w:sz w:val="28"/>
-          <w:szCs w:val="28"/>
-          <w:lang w:eastAsia="ru-RU"/>
-          <w14:ligatures w14:val="none"/>
-        </w:rPr>
-        <w:t>расширять систему</w:t>
-      </w:r>
-    </w:p>
-    <w:p>
-      <w:pPr>
-        <w:numPr>
-          <w:ilvl w:val="0"/>
-          <w:numId w:val="2"/>
-        </w:numPr>
-        <w:spacing w:line="360" w:lineRule="auto"/>
-        <w:jc w:val="both"/>
-        <w:rPr>
-          <w:rFonts w:ascii="Times New Roman" w:eastAsia="Times New Roman" w:hAnsi="Times New Roman" w:cs="Times New Roman"/>
-          <w:kern w:val="36"/>
-          <w:sz w:val="28"/>
-          <w:szCs w:val="28"/>
-          <w:lang w:eastAsia="ru-RU"/>
-          <w14:ligatures w14:val="none"/>
-        </w:rPr>
-      </w:pPr>
-      <w:r>
-        <w:rPr>
-          <w:rFonts w:ascii="Times New Roman" w:eastAsia="Times New Roman" w:hAnsi="Times New Roman" w:cs="Times New Roman"/>
-          <w:kern w:val="36"/>
-          <w:sz w:val="28"/>
-          <w:szCs w:val="28"/>
-          <w:lang w:eastAsia="ru-RU"/>
-          <w14:ligatures w14:val="none"/>
-        </w:rPr>
         <w:t>Отличную совместимость с выбранными технологиями разработки</w:t>
       </w:r>
     </w:p>
@@ -2025,7 +1863,7 @@
           <w14:ligatures w14:val="none"/>
         </w:rPr>
       </w:pPr>
-      <w:bookmarkStart w:id="4" w:name="_Toc198650553"/>
+      <w:bookmarkStart w:id="3" w:name="_Toc198885829"/>
       <w:r>
         <w:rPr>
           <w:rFonts w:ascii="Times New Roman" w:eastAsia="Times New Roman" w:hAnsi="Times New Roman" w:cs="Times New Roman"/>
@@ -2040,7 +1878,7 @@
         </w:rPr>
         <w:t>2.1.2 Технологии backend-разработки</w:t>
       </w:r>
-      <w:bookmarkEnd w:id="4"/>
+      <w:bookmarkEnd w:id="3"/>
     </w:p>
     <w:p>
       <w:pPr>
@@ -2340,7 +2178,18 @@
                 <w:lang w:eastAsia="ru-RU"/>
                 <w14:ligatures w14:val="none"/>
               </w:rPr>
-              <w:t>Очень высокая (асинхронная</w:t>
+              <w:t>Высокая</w:t>
+            </w:r>
+            <w:r>
+              <w:rPr>
+                <w:rFonts w:ascii="Times New Roman" w:eastAsia="Times New Roman" w:hAnsi="Times New Roman" w:cs="Times New Roman"/>
+                <w:kern w:val="36"/>
+                <w:sz w:val="28"/>
+                <w:szCs w:val="28"/>
+                <w:lang w:eastAsia="ru-RU"/>
+                <w14:ligatures w14:val="none"/>
+              </w:rPr>
+              <w:t xml:space="preserve"> (асинхронная</w:t>
             </w:r>
             <w:r>
               <w:rPr>
@@ -2456,7 +2305,49 @@
           <w:kern w:val="36"/>
           <w:sz w:val="28"/>
           <w:szCs w:val="28"/>
-          <w:lang w:val="en-US" w:eastAsia="ru-RU"/>
+          <w:lang w:eastAsia="ru-RU"/>
+          <w14:ligatures w14:val="none"/>
+        </w:rPr>
+      </w:pPr>
+    </w:p>
+    <w:p>
+      <w:pPr>
+        <w:spacing w:line="360" w:lineRule="auto"/>
+        <w:jc w:val="both"/>
+        <w:rPr>
+          <w:rFonts w:ascii="Times New Roman" w:eastAsia="Times New Roman" w:hAnsi="Times New Roman" w:cs="Times New Roman"/>
+          <w:kern w:val="36"/>
+          <w:sz w:val="28"/>
+          <w:szCs w:val="28"/>
+          <w:lang w:eastAsia="ru-RU"/>
+          <w14:ligatures w14:val="none"/>
+        </w:rPr>
+      </w:pPr>
+    </w:p>
+    <w:p>
+      <w:pPr>
+        <w:spacing w:line="360" w:lineRule="auto"/>
+        <w:jc w:val="both"/>
+        <w:rPr>
+          <w:rFonts w:ascii="Times New Roman" w:eastAsia="Times New Roman" w:hAnsi="Times New Roman" w:cs="Times New Roman"/>
+          <w:kern w:val="36"/>
+          <w:sz w:val="28"/>
+          <w:szCs w:val="28"/>
+          <w:lang w:eastAsia="ru-RU"/>
+          <w14:ligatures w14:val="none"/>
+        </w:rPr>
+      </w:pPr>
+    </w:p>
+    <w:p>
+      <w:pPr>
+        <w:spacing w:line="360" w:lineRule="auto"/>
+        <w:jc w:val="both"/>
+        <w:rPr>
+          <w:rFonts w:ascii="Times New Roman" w:eastAsia="Times New Roman" w:hAnsi="Times New Roman" w:cs="Times New Roman"/>
+          <w:kern w:val="36"/>
+          <w:sz w:val="28"/>
+          <w:szCs w:val="28"/>
+          <w:lang w:eastAsia="ru-RU"/>
           <w14:ligatures w14:val="none"/>
         </w:rPr>
       </w:pPr>
@@ -2524,11 +2415,11 @@
         <w:tblLook w:val="04A0" w:firstRow="1" w:lastRow="0" w:firstColumn="1" w:lastColumn="0" w:noHBand="0" w:noVBand="1"/>
       </w:tblPr>
       <w:tblGrid>
-        <w:gridCol w:w="2120"/>
-        <w:gridCol w:w="2327"/>
-        <w:gridCol w:w="1919"/>
-        <w:gridCol w:w="1473"/>
-        <w:gridCol w:w="1506"/>
+        <w:gridCol w:w="2119"/>
+        <w:gridCol w:w="2128"/>
+        <w:gridCol w:w="1849"/>
+        <w:gridCol w:w="1581"/>
+        <w:gridCol w:w="1668"/>
       </w:tblGrid>
       <w:tr>
         <w:trPr>
@@ -2920,7 +2811,7 @@
                 <w:lang w:eastAsia="ru-RU"/>
                 <w14:ligatures w14:val="none"/>
               </w:rPr>
-              <w:t>REST API</w:t>
+              <w:t>Безопасность</w:t>
             </w:r>
           </w:p>
         </w:tc>
@@ -2952,7 +2843,7 @@
                 <w:lang w:eastAsia="ru-RU"/>
                 <w14:ligatures w14:val="none"/>
               </w:rPr>
-              <w:t>Автоматическая документация OpenAPI</w:t>
+              <w:t>Встроенные механизмы</w:t>
             </w:r>
           </w:p>
         </w:tc>
@@ -2984,7 +2875,7 @@
                 <w:lang w:eastAsia="ru-RU"/>
                 <w14:ligatures w14:val="none"/>
               </w:rPr>
-              <w:t>Полная поддержка (DRF)</w:t>
+              <w:t>Высокая</w:t>
             </w:r>
           </w:p>
         </w:tc>
@@ -3016,7 +2907,7 @@
                 <w:lang w:eastAsia="ru-RU"/>
                 <w14:ligatures w14:val="none"/>
               </w:rPr>
-              <w:t>Полная поддержка</w:t>
+              <w:t>Высокая</w:t>
             </w:r>
           </w:p>
         </w:tc>
@@ -3048,7 +2939,7 @@
                 <w:lang w:eastAsia="ru-RU"/>
                 <w14:ligatures w14:val="none"/>
               </w:rPr>
-              <w:t>Полная поддержка</w:t>
+              <w:t>Высокая</w:t>
             </w:r>
           </w:p>
         </w:tc>
@@ -3085,7 +2976,18 @@
                 <w:lang w:eastAsia="ru-RU"/>
                 <w14:ligatures w14:val="none"/>
               </w:rPr>
-              <w:t>Безопасность</w:t>
+              <w:t>Д</w:t>
+            </w:r>
+            <w:r>
+              <w:rPr>
+                <w:rFonts w:ascii="Times New Roman" w:eastAsia="Times New Roman" w:hAnsi="Times New Roman" w:cs="Times New Roman"/>
+                <w:kern w:val="36"/>
+                <w:sz w:val="28"/>
+                <w:szCs w:val="28"/>
+                <w:lang w:eastAsia="ru-RU"/>
+                <w14:ligatures w14:val="none"/>
+              </w:rPr>
+              <w:t>окументация</w:t>
             </w:r>
           </w:p>
         </w:tc>
@@ -3117,7 +3019,18 @@
                 <w:lang w:eastAsia="ru-RU"/>
                 <w14:ligatures w14:val="none"/>
               </w:rPr>
-              <w:t>Встроенные механизмы</w:t>
+              <w:t>Активно растущ</w:t>
+            </w:r>
+            <w:r>
+              <w:rPr>
+                <w:rFonts w:ascii="Times New Roman" w:eastAsia="Times New Roman" w:hAnsi="Times New Roman" w:cs="Times New Roman"/>
+                <w:kern w:val="36"/>
+                <w:sz w:val="28"/>
+                <w:szCs w:val="28"/>
+                <w:lang w:eastAsia="ru-RU"/>
+                <w14:ligatures w14:val="none"/>
+              </w:rPr>
+              <w:t>ая</w:t>
             </w:r>
           </w:p>
         </w:tc>
@@ -3149,7 +3062,18 @@
                 <w:lang w:eastAsia="ru-RU"/>
                 <w14:ligatures w14:val="none"/>
               </w:rPr>
-              <w:t>Высокая</w:t>
+              <w:t>Обширн</w:t>
+            </w:r>
+            <w:r>
+              <w:rPr>
+                <w:rFonts w:ascii="Times New Roman" w:eastAsia="Times New Roman" w:hAnsi="Times New Roman" w:cs="Times New Roman"/>
+                <w:kern w:val="36"/>
+                <w:sz w:val="28"/>
+                <w:szCs w:val="28"/>
+                <w:lang w:eastAsia="ru-RU"/>
+                <w14:ligatures w14:val="none"/>
+              </w:rPr>
+              <w:t>ая</w:t>
             </w:r>
           </w:p>
         </w:tc>
@@ -3181,7 +3105,18 @@
                 <w:lang w:eastAsia="ru-RU"/>
                 <w14:ligatures w14:val="none"/>
               </w:rPr>
-              <w:t>Высокая</w:t>
+              <w:t>Обширн</w:t>
+            </w:r>
+            <w:r>
+              <w:rPr>
+                <w:rFonts w:ascii="Times New Roman" w:eastAsia="Times New Roman" w:hAnsi="Times New Roman" w:cs="Times New Roman"/>
+                <w:kern w:val="36"/>
+                <w:sz w:val="28"/>
+                <w:szCs w:val="28"/>
+                <w:lang w:eastAsia="ru-RU"/>
+                <w14:ligatures w14:val="none"/>
+              </w:rPr>
+              <w:t>ая</w:t>
             </w:r>
           </w:p>
         </w:tc>
@@ -3213,7 +3148,18 @@
                 <w:lang w:eastAsia="ru-RU"/>
                 <w14:ligatures w14:val="none"/>
               </w:rPr>
-              <w:t>Высокая</w:t>
+              <w:t>Обширн</w:t>
+            </w:r>
+            <w:r>
+              <w:rPr>
+                <w:rFonts w:ascii="Times New Roman" w:eastAsia="Times New Roman" w:hAnsi="Times New Roman" w:cs="Times New Roman"/>
+                <w:kern w:val="36"/>
+                <w:sz w:val="28"/>
+                <w:szCs w:val="28"/>
+                <w:lang w:eastAsia="ru-RU"/>
+                <w14:ligatures w14:val="none"/>
+              </w:rPr>
+              <w:t>ая</w:t>
             </w:r>
           </w:p>
         </w:tc>
@@ -3250,336 +3196,6 @@
                 <w:lang w:eastAsia="ru-RU"/>
                 <w14:ligatures w14:val="none"/>
               </w:rPr>
-              <w:t>Сообщество и документация</w:t>
-            </w:r>
-          </w:p>
-        </w:tc>
-        <w:tc>
-          <w:tcPr>
-            <w:tcW w:w="0" w:type="auto"/>
-            <w:vAlign w:val="center"/>
-            <w:hideMark/>
-          </w:tcPr>
-          <w:p>
-            <w:pPr>
-              <w:spacing w:line="360" w:lineRule="auto"/>
-              <w:jc w:val="both"/>
-              <w:rPr>
-                <w:rFonts w:ascii="Times New Roman" w:eastAsia="Times New Roman" w:hAnsi="Times New Roman" w:cs="Times New Roman"/>
-                <w:kern w:val="36"/>
-                <w:sz w:val="28"/>
-                <w:szCs w:val="28"/>
-                <w:lang w:eastAsia="ru-RU"/>
-                <w14:ligatures w14:val="none"/>
-              </w:rPr>
-            </w:pPr>
-            <w:r>
-              <w:rPr>
-                <w:rFonts w:ascii="Times New Roman" w:eastAsia="Times New Roman" w:hAnsi="Times New Roman" w:cs="Times New Roman"/>
-                <w:kern w:val="36"/>
-                <w:sz w:val="28"/>
-                <w:szCs w:val="28"/>
-                <w:lang w:eastAsia="ru-RU"/>
-                <w14:ligatures w14:val="none"/>
-              </w:rPr>
-              <w:t>Активно растущее</w:t>
-            </w:r>
-          </w:p>
-        </w:tc>
-        <w:tc>
-          <w:tcPr>
-            <w:tcW w:w="0" w:type="auto"/>
-            <w:vAlign w:val="center"/>
-            <w:hideMark/>
-          </w:tcPr>
-          <w:p>
-            <w:pPr>
-              <w:spacing w:line="360" w:lineRule="auto"/>
-              <w:jc w:val="both"/>
-              <w:rPr>
-                <w:rFonts w:ascii="Times New Roman" w:eastAsia="Times New Roman" w:hAnsi="Times New Roman" w:cs="Times New Roman"/>
-                <w:kern w:val="36"/>
-                <w:sz w:val="28"/>
-                <w:szCs w:val="28"/>
-                <w:lang w:eastAsia="ru-RU"/>
-                <w14:ligatures w14:val="none"/>
-              </w:rPr>
-            </w:pPr>
-            <w:r>
-              <w:rPr>
-                <w:rFonts w:ascii="Times New Roman" w:eastAsia="Times New Roman" w:hAnsi="Times New Roman" w:cs="Times New Roman"/>
-                <w:kern w:val="36"/>
-                <w:sz w:val="28"/>
-                <w:szCs w:val="28"/>
-                <w:lang w:eastAsia="ru-RU"/>
-                <w14:ligatures w14:val="none"/>
-              </w:rPr>
-              <w:t>Обширное</w:t>
-            </w:r>
-          </w:p>
-        </w:tc>
-        <w:tc>
-          <w:tcPr>
-            <w:tcW w:w="0" w:type="auto"/>
-            <w:vAlign w:val="center"/>
-            <w:hideMark/>
-          </w:tcPr>
-          <w:p>
-            <w:pPr>
-              <w:spacing w:line="360" w:lineRule="auto"/>
-              <w:jc w:val="both"/>
-              <w:rPr>
-                <w:rFonts w:ascii="Times New Roman" w:eastAsia="Times New Roman" w:hAnsi="Times New Roman" w:cs="Times New Roman"/>
-                <w:kern w:val="36"/>
-                <w:sz w:val="28"/>
-                <w:szCs w:val="28"/>
-                <w:lang w:eastAsia="ru-RU"/>
-                <w14:ligatures w14:val="none"/>
-              </w:rPr>
-            </w:pPr>
-            <w:r>
-              <w:rPr>
-                <w:rFonts w:ascii="Times New Roman" w:eastAsia="Times New Roman" w:hAnsi="Times New Roman" w:cs="Times New Roman"/>
-                <w:kern w:val="36"/>
-                <w:sz w:val="28"/>
-                <w:szCs w:val="28"/>
-                <w:lang w:eastAsia="ru-RU"/>
-                <w14:ligatures w14:val="none"/>
-              </w:rPr>
-              <w:t>Обширное</w:t>
-            </w:r>
-          </w:p>
-        </w:tc>
-        <w:tc>
-          <w:tcPr>
-            <w:tcW w:w="0" w:type="auto"/>
-            <w:vAlign w:val="center"/>
-            <w:hideMark/>
-          </w:tcPr>
-          <w:p>
-            <w:pPr>
-              <w:spacing w:line="360" w:lineRule="auto"/>
-              <w:jc w:val="both"/>
-              <w:rPr>
-                <w:rFonts w:ascii="Times New Roman" w:eastAsia="Times New Roman" w:hAnsi="Times New Roman" w:cs="Times New Roman"/>
-                <w:kern w:val="36"/>
-                <w:sz w:val="28"/>
-                <w:szCs w:val="28"/>
-                <w:lang w:eastAsia="ru-RU"/>
-                <w14:ligatures w14:val="none"/>
-              </w:rPr>
-            </w:pPr>
-            <w:r>
-              <w:rPr>
-                <w:rFonts w:ascii="Times New Roman" w:eastAsia="Times New Roman" w:hAnsi="Times New Roman" w:cs="Times New Roman"/>
-                <w:kern w:val="36"/>
-                <w:sz w:val="28"/>
-                <w:szCs w:val="28"/>
-                <w:lang w:eastAsia="ru-RU"/>
-                <w14:ligatures w14:val="none"/>
-              </w:rPr>
-              <w:t>Обширное</w:t>
-            </w:r>
-          </w:p>
-        </w:tc>
-      </w:tr>
-      <w:tr>
-        <w:trPr>
-          <w:tblCellSpacing w:w="15" w:type="dxa"/>
-        </w:trPr>
-        <w:tc>
-          <w:tcPr>
-            <w:tcW w:w="0" w:type="auto"/>
-            <w:vAlign w:val="center"/>
-            <w:hideMark/>
-          </w:tcPr>
-          <w:p>
-            <w:pPr>
-              <w:spacing w:line="360" w:lineRule="auto"/>
-              <w:jc w:val="both"/>
-              <w:rPr>
-                <w:rFonts w:ascii="Times New Roman" w:eastAsia="Times New Roman" w:hAnsi="Times New Roman" w:cs="Times New Roman"/>
-                <w:kern w:val="36"/>
-                <w:sz w:val="28"/>
-                <w:szCs w:val="28"/>
-                <w:lang w:eastAsia="ru-RU"/>
-                <w14:ligatures w14:val="none"/>
-              </w:rPr>
-            </w:pPr>
-            <w:r>
-              <w:rPr>
-                <w:rFonts w:ascii="Times New Roman" w:eastAsia="Times New Roman" w:hAnsi="Times New Roman" w:cs="Times New Roman"/>
-                <w:kern w:val="36"/>
-                <w:sz w:val="28"/>
-                <w:szCs w:val="28"/>
-                <w:lang w:eastAsia="ru-RU"/>
-                <w14:ligatures w14:val="none"/>
-              </w:rPr>
-              <w:t>Интеграция с PostgreSQL</w:t>
-            </w:r>
-          </w:p>
-        </w:tc>
-        <w:tc>
-          <w:tcPr>
-            <w:tcW w:w="0" w:type="auto"/>
-            <w:vAlign w:val="center"/>
-            <w:hideMark/>
-          </w:tcPr>
-          <w:p>
-            <w:pPr>
-              <w:spacing w:line="360" w:lineRule="auto"/>
-              <w:jc w:val="both"/>
-              <w:rPr>
-                <w:rFonts w:ascii="Times New Roman" w:eastAsia="Times New Roman" w:hAnsi="Times New Roman" w:cs="Times New Roman"/>
-                <w:kern w:val="36"/>
-                <w:sz w:val="28"/>
-                <w:szCs w:val="28"/>
-                <w:lang w:eastAsia="ru-RU"/>
-                <w14:ligatures w14:val="none"/>
-              </w:rPr>
-            </w:pPr>
-            <w:r>
-              <w:rPr>
-                <w:rFonts w:ascii="Times New Roman" w:eastAsia="Times New Roman" w:hAnsi="Times New Roman" w:cs="Times New Roman"/>
-                <w:kern w:val="36"/>
-                <w:sz w:val="28"/>
-                <w:szCs w:val="28"/>
-                <w:lang w:eastAsia="ru-RU"/>
-                <w14:ligatures w14:val="none"/>
-              </w:rPr>
-              <w:t>Отличная</w:t>
-            </w:r>
-          </w:p>
-        </w:tc>
-        <w:tc>
-          <w:tcPr>
-            <w:tcW w:w="0" w:type="auto"/>
-            <w:vAlign w:val="center"/>
-            <w:hideMark/>
-          </w:tcPr>
-          <w:p>
-            <w:pPr>
-              <w:spacing w:line="360" w:lineRule="auto"/>
-              <w:jc w:val="both"/>
-              <w:rPr>
-                <w:rFonts w:ascii="Times New Roman" w:eastAsia="Times New Roman" w:hAnsi="Times New Roman" w:cs="Times New Roman"/>
-                <w:kern w:val="36"/>
-                <w:sz w:val="28"/>
-                <w:szCs w:val="28"/>
-                <w:lang w:eastAsia="ru-RU"/>
-                <w14:ligatures w14:val="none"/>
-              </w:rPr>
-            </w:pPr>
-            <w:r>
-              <w:rPr>
-                <w:rFonts w:ascii="Times New Roman" w:eastAsia="Times New Roman" w:hAnsi="Times New Roman" w:cs="Times New Roman"/>
-                <w:kern w:val="36"/>
-                <w:sz w:val="28"/>
-                <w:szCs w:val="28"/>
-                <w:lang w:eastAsia="ru-RU"/>
-                <w14:ligatures w14:val="none"/>
-              </w:rPr>
-              <w:t>Отличная</w:t>
-            </w:r>
-          </w:p>
-        </w:tc>
-        <w:tc>
-          <w:tcPr>
-            <w:tcW w:w="0" w:type="auto"/>
-            <w:vAlign w:val="center"/>
-            <w:hideMark/>
-          </w:tcPr>
-          <w:p>
-            <w:pPr>
-              <w:spacing w:line="360" w:lineRule="auto"/>
-              <w:jc w:val="both"/>
-              <w:rPr>
-                <w:rFonts w:ascii="Times New Roman" w:eastAsia="Times New Roman" w:hAnsi="Times New Roman" w:cs="Times New Roman"/>
-                <w:kern w:val="36"/>
-                <w:sz w:val="28"/>
-                <w:szCs w:val="28"/>
-                <w:lang w:eastAsia="ru-RU"/>
-                <w14:ligatures w14:val="none"/>
-              </w:rPr>
-            </w:pPr>
-            <w:r>
-              <w:rPr>
-                <w:rFonts w:ascii="Times New Roman" w:eastAsia="Times New Roman" w:hAnsi="Times New Roman" w:cs="Times New Roman"/>
-                <w:kern w:val="36"/>
-                <w:sz w:val="28"/>
-                <w:szCs w:val="28"/>
-                <w:lang w:eastAsia="ru-RU"/>
-                <w14:ligatures w14:val="none"/>
-              </w:rPr>
-              <w:t>Хорошая</w:t>
-            </w:r>
-          </w:p>
-        </w:tc>
-        <w:tc>
-          <w:tcPr>
-            <w:tcW w:w="0" w:type="auto"/>
-            <w:vAlign w:val="center"/>
-            <w:hideMark/>
-          </w:tcPr>
-          <w:p>
-            <w:pPr>
-              <w:spacing w:line="360" w:lineRule="auto"/>
-              <w:jc w:val="both"/>
-              <w:rPr>
-                <w:rFonts w:ascii="Times New Roman" w:eastAsia="Times New Roman" w:hAnsi="Times New Roman" w:cs="Times New Roman"/>
-                <w:kern w:val="36"/>
-                <w:sz w:val="28"/>
-                <w:szCs w:val="28"/>
-                <w:lang w:eastAsia="ru-RU"/>
-                <w14:ligatures w14:val="none"/>
-              </w:rPr>
-            </w:pPr>
-            <w:r>
-              <w:rPr>
-                <w:rFonts w:ascii="Times New Roman" w:eastAsia="Times New Roman" w:hAnsi="Times New Roman" w:cs="Times New Roman"/>
-                <w:kern w:val="36"/>
-                <w:sz w:val="28"/>
-                <w:szCs w:val="28"/>
-                <w:lang w:eastAsia="ru-RU"/>
-                <w14:ligatures w14:val="none"/>
-              </w:rPr>
-              <w:t>Хорошая</w:t>
-            </w:r>
-          </w:p>
-        </w:tc>
-      </w:tr>
-      <w:tr>
-        <w:trPr>
-          <w:tblCellSpacing w:w="15" w:type="dxa"/>
-        </w:trPr>
-        <w:tc>
-          <w:tcPr>
-            <w:tcW w:w="0" w:type="auto"/>
-            <w:vAlign w:val="center"/>
-            <w:hideMark/>
-          </w:tcPr>
-          <w:p>
-            <w:pPr>
-              <w:spacing w:line="360" w:lineRule="auto"/>
-              <w:jc w:val="both"/>
-              <w:rPr>
-                <w:rFonts w:ascii="Times New Roman" w:eastAsia="Times New Roman" w:hAnsi="Times New Roman" w:cs="Times New Roman"/>
-                <w:kern w:val="36"/>
-                <w:sz w:val="28"/>
-                <w:szCs w:val="28"/>
-                <w:lang w:eastAsia="ru-RU"/>
-                <w14:ligatures w14:val="none"/>
-              </w:rPr>
-            </w:pPr>
-            <w:r>
-              <w:rPr>
-                <w:rFonts w:ascii="Times New Roman" w:eastAsia="Times New Roman" w:hAnsi="Times New Roman" w:cs="Times New Roman"/>
-                <w:kern w:val="36"/>
-                <w:sz w:val="28"/>
-                <w:szCs w:val="28"/>
-                <w:lang w:eastAsia="ru-RU"/>
-                <w14:ligatures w14:val="none"/>
-              </w:rPr>
               <w:t>Скорость разработки</w:t>
             </w:r>
           </w:p>
@@ -3921,7 +3537,6 @@
           <w:sz w:val="28"/>
           <w:szCs w:val="28"/>
         </w:rPr>
-        <w:lastRenderedPageBreak/>
         <w:t xml:space="preserve">Очень высокая производительность </w:t>
       </w:r>
       <w:r>
@@ -3972,6 +3587,7 @@
           <w:sz w:val="28"/>
           <w:szCs w:val="28"/>
         </w:rPr>
+        <w:lastRenderedPageBreak/>
         <w:t>Автоматическая генерация Swagger документации</w:t>
       </w:r>
     </w:p>
@@ -4072,7 +3688,7 @@
           <w14:ligatures w14:val="none"/>
         </w:rPr>
       </w:pPr>
-      <w:bookmarkStart w:id="5" w:name="_Toc198650554"/>
+      <w:bookmarkStart w:id="4" w:name="_Toc198885830"/>
       <w:r>
         <w:rPr>
           <w:rFonts w:ascii="Times New Roman" w:eastAsia="Times New Roman" w:hAnsi="Times New Roman" w:cs="Times New Roman"/>
@@ -4087,7 +3703,7 @@
         </w:rPr>
         <w:t>2.1.3 Технологии frontend-разработки</w:t>
       </w:r>
-      <w:bookmarkEnd w:id="5"/>
+      <w:bookmarkEnd w:id="4"/>
     </w:p>
     <w:p>
       <w:pPr>
@@ -4154,6 +3770,7 @@
           <w:insideH w:val="single" w:sz="4" w:space="0" w:color="auto"/>
           <w:insideV w:val="single" w:sz="4" w:space="0" w:color="auto"/>
         </w:tblBorders>
+        <w:tblLayout w:type="fixed"/>
         <w:tblCellMar>
           <w:top w:w="15" w:type="dxa"/>
           <w:left w:w="15" w:type="dxa"/>
@@ -4163,11 +3780,11 @@
         <w:tblLook w:val="04A0" w:firstRow="1" w:lastRow="0" w:firstColumn="1" w:lastColumn="0" w:noHBand="0" w:noVBand="1"/>
       </w:tblPr>
       <w:tblGrid>
-        <w:gridCol w:w="2518"/>
-        <w:gridCol w:w="1784"/>
-        <w:gridCol w:w="1460"/>
-        <w:gridCol w:w="1784"/>
-        <w:gridCol w:w="1799"/>
+        <w:gridCol w:w="2581"/>
+        <w:gridCol w:w="1950"/>
+        <w:gridCol w:w="1701"/>
+        <w:gridCol w:w="1553"/>
+        <w:gridCol w:w="1843"/>
       </w:tblGrid>
       <w:tr>
         <w:trPr>
@@ -4176,7 +3793,7 @@
         </w:trPr>
         <w:tc>
           <w:tcPr>
-            <w:tcW w:w="0" w:type="auto"/>
+            <w:tcW w:w="2536" w:type="dxa"/>
             <w:vAlign w:val="center"/>
             <w:hideMark/>
           </w:tcPr>
@@ -4212,7 +3829,7 @@
         </w:tc>
         <w:tc>
           <w:tcPr>
-            <w:tcW w:w="0" w:type="auto"/>
+            <w:tcW w:w="1920" w:type="dxa"/>
             <w:vAlign w:val="center"/>
             <w:hideMark/>
           </w:tcPr>
@@ -4248,7 +3865,7 @@
         </w:tc>
         <w:tc>
           <w:tcPr>
-            <w:tcW w:w="0" w:type="auto"/>
+            <w:tcW w:w="1671" w:type="dxa"/>
             <w:vAlign w:val="center"/>
             <w:hideMark/>
           </w:tcPr>
@@ -4284,7 +3901,7 @@
         </w:tc>
         <w:tc>
           <w:tcPr>
-            <w:tcW w:w="0" w:type="auto"/>
+            <w:tcW w:w="1523" w:type="dxa"/>
             <w:vAlign w:val="center"/>
             <w:hideMark/>
           </w:tcPr>
@@ -4320,7 +3937,7 @@
         </w:tc>
         <w:tc>
           <w:tcPr>
-            <w:tcW w:w="0" w:type="auto"/>
+            <w:tcW w:w="1798" w:type="dxa"/>
             <w:vAlign w:val="center"/>
             <w:hideMark/>
           </w:tcPr>
@@ -4361,7 +3978,7 @@
         </w:trPr>
         <w:tc>
           <w:tcPr>
-            <w:tcW w:w="0" w:type="auto"/>
+            <w:tcW w:w="2536" w:type="dxa"/>
             <w:vAlign w:val="center"/>
             <w:hideMark/>
           </w:tcPr>
@@ -4393,7 +4010,7 @@
         </w:tc>
         <w:tc>
           <w:tcPr>
-            <w:tcW w:w="0" w:type="auto"/>
+            <w:tcW w:w="1920" w:type="dxa"/>
             <w:vAlign w:val="center"/>
             <w:hideMark/>
           </w:tcPr>
@@ -4425,7 +4042,7 @@
         </w:tc>
         <w:tc>
           <w:tcPr>
-            <w:tcW w:w="0" w:type="auto"/>
+            <w:tcW w:w="1671" w:type="dxa"/>
             <w:vAlign w:val="center"/>
             <w:hideMark/>
           </w:tcPr>
@@ -4457,7 +4074,7 @@
         </w:tc>
         <w:tc>
           <w:tcPr>
-            <w:tcW w:w="0" w:type="auto"/>
+            <w:tcW w:w="1523" w:type="dxa"/>
             <w:vAlign w:val="center"/>
             <w:hideMark/>
           </w:tcPr>
@@ -4489,7 +4106,7 @@
         </w:tc>
         <w:tc>
           <w:tcPr>
-            <w:tcW w:w="0" w:type="auto"/>
+            <w:tcW w:w="1798" w:type="dxa"/>
             <w:vAlign w:val="center"/>
             <w:hideMark/>
           </w:tcPr>
@@ -4526,7 +4143,7 @@
         </w:trPr>
         <w:tc>
           <w:tcPr>
-            <w:tcW w:w="0" w:type="auto"/>
+            <w:tcW w:w="2536" w:type="dxa"/>
             <w:vAlign w:val="center"/>
             <w:hideMark/>
           </w:tcPr>
@@ -4558,7 +4175,7 @@
         </w:tc>
         <w:tc>
           <w:tcPr>
-            <w:tcW w:w="0" w:type="auto"/>
+            <w:tcW w:w="1920" w:type="dxa"/>
             <w:vAlign w:val="center"/>
             <w:hideMark/>
           </w:tcPr>
@@ -4595,13 +4212,13 @@
                 <w:lang w:eastAsia="ru-RU"/>
                 <w14:ligatures w14:val="none"/>
               </w:rPr>
-              <w:t>ое</w:t>
+              <w:t>ое (около 100 тысяч)</w:t>
             </w:r>
           </w:p>
         </w:tc>
         <w:tc>
           <w:tcPr>
-            <w:tcW w:w="0" w:type="auto"/>
+            <w:tcW w:w="1671" w:type="dxa"/>
             <w:vAlign w:val="center"/>
             <w:hideMark/>
           </w:tcPr>
@@ -4627,24 +4244,13 @@
                 <w:lang w:eastAsia="ru-RU"/>
                 <w14:ligatures w14:val="none"/>
               </w:rPr>
-              <w:t>Обширн</w:t>
-            </w:r>
-            <w:r>
-              <w:rPr>
-                <w:rFonts w:ascii="Times New Roman" w:eastAsia="Times New Roman" w:hAnsi="Times New Roman" w:cs="Times New Roman"/>
-                <w:kern w:val="36"/>
-                <w:sz w:val="28"/>
-                <w:szCs w:val="28"/>
-                <w:lang w:eastAsia="ru-RU"/>
-                <w14:ligatures w14:val="none"/>
-              </w:rPr>
-              <w:t>ое</w:t>
+              <w:t>Хорошее (около 10 тысяч)</w:t>
             </w:r>
           </w:p>
         </w:tc>
         <w:tc>
           <w:tcPr>
-            <w:tcW w:w="0" w:type="auto"/>
+            <w:tcW w:w="1523" w:type="dxa"/>
             <w:vAlign w:val="center"/>
             <w:hideMark/>
           </w:tcPr>
@@ -4681,13 +4287,13 @@
                 <w:lang w:eastAsia="ru-RU"/>
                 <w14:ligatures w14:val="none"/>
               </w:rPr>
-              <w:t>ее</w:t>
+              <w:t>ее (около 10000)</w:t>
             </w:r>
           </w:p>
         </w:tc>
         <w:tc>
           <w:tcPr>
-            <w:tcW w:w="0" w:type="auto"/>
+            <w:tcW w:w="1798" w:type="dxa"/>
             <w:vAlign w:val="center"/>
             <w:hideMark/>
           </w:tcPr>
@@ -4724,7 +4330,7 @@
                 <w:lang w:eastAsia="ru-RU"/>
                 <w14:ligatures w14:val="none"/>
               </w:rPr>
-              <w:t>ее</w:t>
+              <w:t>ее (около 1000)</w:t>
             </w:r>
           </w:p>
         </w:tc>
@@ -4735,7 +4341,7 @@
         </w:trPr>
         <w:tc>
           <w:tcPr>
-            <w:tcW w:w="0" w:type="auto"/>
+            <w:tcW w:w="2536" w:type="dxa"/>
             <w:vAlign w:val="center"/>
             <w:hideMark/>
           </w:tcPr>
@@ -4767,7 +4373,7 @@
         </w:tc>
         <w:tc>
           <w:tcPr>
-            <w:tcW w:w="0" w:type="auto"/>
+            <w:tcW w:w="1920" w:type="dxa"/>
             <w:vAlign w:val="center"/>
             <w:hideMark/>
           </w:tcPr>
@@ -4799,7 +4405,7 @@
         </w:tc>
         <w:tc>
           <w:tcPr>
-            <w:tcW w:w="0" w:type="auto"/>
+            <w:tcW w:w="1671" w:type="dxa"/>
             <w:vAlign w:val="center"/>
             <w:hideMark/>
           </w:tcPr>
@@ -4831,7 +4437,7 @@
         </w:tc>
         <w:tc>
           <w:tcPr>
-            <w:tcW w:w="0" w:type="auto"/>
+            <w:tcW w:w="1523" w:type="dxa"/>
             <w:vAlign w:val="center"/>
             <w:hideMark/>
           </w:tcPr>
@@ -4863,7 +4469,7 @@
         </w:tc>
         <w:tc>
           <w:tcPr>
-            <w:tcW w:w="0" w:type="auto"/>
+            <w:tcW w:w="1798" w:type="dxa"/>
             <w:vAlign w:val="center"/>
             <w:hideMark/>
           </w:tcPr>
@@ -4900,7 +4506,7 @@
         </w:trPr>
         <w:tc>
           <w:tcPr>
-            <w:tcW w:w="0" w:type="auto"/>
+            <w:tcW w:w="2536" w:type="dxa"/>
             <w:vAlign w:val="center"/>
             <w:hideMark/>
           </w:tcPr>
@@ -4932,7 +4538,7 @@
         </w:tc>
         <w:tc>
           <w:tcPr>
-            <w:tcW w:w="0" w:type="auto"/>
+            <w:tcW w:w="1920" w:type="dxa"/>
             <w:vAlign w:val="center"/>
             <w:hideMark/>
           </w:tcPr>
@@ -4955,6 +4561,17 @@
                 <w:kern w:val="36"/>
                 <w:sz w:val="28"/>
                 <w:szCs w:val="28"/>
+                <w:lang w:val="en-US" w:eastAsia="ru-RU"/>
+                <w14:ligatures w14:val="none"/>
+              </w:rPr>
+              <w:t xml:space="preserve">Java Script + </w:t>
+            </w:r>
+            <w:r>
+              <w:rPr>
+                <w:rFonts w:ascii="Times New Roman" w:eastAsia="Times New Roman" w:hAnsi="Times New Roman" w:cs="Times New Roman"/>
+                <w:kern w:val="36"/>
+                <w:sz w:val="28"/>
+                <w:szCs w:val="28"/>
                 <w:lang w:eastAsia="ru-RU"/>
                 <w14:ligatures w14:val="none"/>
               </w:rPr>
@@ -4964,7 +4581,7 @@
         </w:tc>
         <w:tc>
           <w:tcPr>
-            <w:tcW w:w="0" w:type="auto"/>
+            <w:tcW w:w="1671" w:type="dxa"/>
             <w:vAlign w:val="center"/>
             <w:hideMark/>
           </w:tcPr>
@@ -4996,7 +4613,7 @@
         </w:tc>
         <w:tc>
           <w:tcPr>
-            <w:tcW w:w="0" w:type="auto"/>
+            <w:tcW w:w="1523" w:type="dxa"/>
             <w:vAlign w:val="center"/>
             <w:hideMark/>
           </w:tcPr>
@@ -5019,6 +4636,17 @@
                 <w:kern w:val="36"/>
                 <w:sz w:val="28"/>
                 <w:szCs w:val="28"/>
+                <w:lang w:val="en-US" w:eastAsia="ru-RU"/>
+                <w14:ligatures w14:val="none"/>
+              </w:rPr>
+              <w:t xml:space="preserve">Java Script + </w:t>
+            </w:r>
+            <w:r>
+              <w:rPr>
+                <w:rFonts w:ascii="Times New Roman" w:eastAsia="Times New Roman" w:hAnsi="Times New Roman" w:cs="Times New Roman"/>
+                <w:kern w:val="36"/>
+                <w:sz w:val="28"/>
+                <w:szCs w:val="28"/>
                 <w:lang w:eastAsia="ru-RU"/>
                 <w14:ligatures w14:val="none"/>
               </w:rPr>
@@ -5028,7 +4656,7 @@
         </w:tc>
         <w:tc>
           <w:tcPr>
-            <w:tcW w:w="0" w:type="auto"/>
+            <w:tcW w:w="1798" w:type="dxa"/>
             <w:vAlign w:val="center"/>
             <w:hideMark/>
           </w:tcPr>
@@ -5045,6 +4673,17 @@
                 <w14:ligatures w14:val="none"/>
               </w:rPr>
             </w:pPr>
+            <w:r>
+              <w:rPr>
+                <w:rFonts w:ascii="Times New Roman" w:eastAsia="Times New Roman" w:hAnsi="Times New Roman" w:cs="Times New Roman"/>
+                <w:kern w:val="36"/>
+                <w:sz w:val="28"/>
+                <w:szCs w:val="28"/>
+                <w:lang w:val="en-US" w:eastAsia="ru-RU"/>
+                <w14:ligatures w14:val="none"/>
+              </w:rPr>
+              <w:t xml:space="preserve">Java Script + </w:t>
+            </w:r>
             <w:r>
               <w:rPr>
                 <w:rFonts w:ascii="Times New Roman" w:eastAsia="Times New Roman" w:hAnsi="Times New Roman" w:cs="Times New Roman"/>
@@ -5065,7 +4704,7 @@
         </w:trPr>
         <w:tc>
           <w:tcPr>
-            <w:tcW w:w="0" w:type="auto"/>
+            <w:tcW w:w="2536" w:type="dxa"/>
             <w:vAlign w:val="center"/>
             <w:hideMark/>
           </w:tcPr>
@@ -5097,7 +4736,7 @@
         </w:tc>
         <w:tc>
           <w:tcPr>
-            <w:tcW w:w="0" w:type="auto"/>
+            <w:tcW w:w="1920" w:type="dxa"/>
             <w:vAlign w:val="center"/>
             <w:hideMark/>
           </w:tcPr>
@@ -5129,7 +4768,7 @@
         </w:tc>
         <w:tc>
           <w:tcPr>
-            <w:tcW w:w="0" w:type="auto"/>
+            <w:tcW w:w="1671" w:type="dxa"/>
             <w:vAlign w:val="center"/>
             <w:hideMark/>
           </w:tcPr>
@@ -5161,7 +4800,7 @@
         </w:tc>
         <w:tc>
           <w:tcPr>
-            <w:tcW w:w="0" w:type="auto"/>
+            <w:tcW w:w="1523" w:type="dxa"/>
             <w:vAlign w:val="center"/>
             <w:hideMark/>
           </w:tcPr>
@@ -5193,7 +4832,7 @@
         </w:tc>
         <w:tc>
           <w:tcPr>
-            <w:tcW w:w="0" w:type="auto"/>
+            <w:tcW w:w="1798" w:type="dxa"/>
             <w:vAlign w:val="center"/>
             <w:hideMark/>
           </w:tcPr>
@@ -5230,7 +4869,7 @@
         </w:trPr>
         <w:tc>
           <w:tcPr>
-            <w:tcW w:w="0" w:type="auto"/>
+            <w:tcW w:w="2536" w:type="dxa"/>
             <w:vAlign w:val="center"/>
             <w:hideMark/>
           </w:tcPr>
@@ -5262,7 +4901,7 @@
         </w:tc>
         <w:tc>
           <w:tcPr>
-            <w:tcW w:w="0" w:type="auto"/>
+            <w:tcW w:w="1920" w:type="dxa"/>
             <w:vAlign w:val="center"/>
             <w:hideMark/>
           </w:tcPr>
@@ -5294,7 +4933,7 @@
         </w:tc>
         <w:tc>
           <w:tcPr>
-            <w:tcW w:w="0" w:type="auto"/>
+            <w:tcW w:w="1671" w:type="dxa"/>
             <w:vAlign w:val="center"/>
             <w:hideMark/>
           </w:tcPr>
@@ -5326,7 +4965,7 @@
         </w:tc>
         <w:tc>
           <w:tcPr>
-            <w:tcW w:w="0" w:type="auto"/>
+            <w:tcW w:w="1523" w:type="dxa"/>
             <w:vAlign w:val="center"/>
             <w:hideMark/>
           </w:tcPr>
@@ -5358,7 +4997,7 @@
         </w:tc>
         <w:tc>
           <w:tcPr>
-            <w:tcW w:w="0" w:type="auto"/>
+            <w:tcW w:w="1798" w:type="dxa"/>
             <w:vAlign w:val="center"/>
             <w:hideMark/>
           </w:tcPr>
@@ -5432,6 +5071,7 @@
     </w:p>
     <w:p>
       <w:pPr>
+        <w:pStyle w:val="a7"/>
         <w:numPr>
           <w:ilvl w:val="0"/>
           <w:numId w:val="4"/>
@@ -5456,7 +5096,7 @@
           <w:lang w:eastAsia="ru-RU"/>
           <w14:ligatures w14:val="none"/>
         </w:rPr>
-        <w:t>Высокая производительность</w:t>
+        <w:t>Подходит под все требования разработки</w:t>
       </w:r>
     </w:p>
     <w:p>
@@ -5485,7 +5125,7 @@
           <w:lang w:eastAsia="ru-RU"/>
           <w14:ligatures w14:val="none"/>
         </w:rPr>
-        <w:t>Компонентный подход</w:t>
+        <w:t>Высокая производительность</w:t>
       </w:r>
     </w:p>
     <w:p>
@@ -5514,18 +5154,7 @@
           <w:lang w:eastAsia="ru-RU"/>
           <w14:ligatures w14:val="none"/>
         </w:rPr>
-        <w:t xml:space="preserve">Высокая надежность кода благодаря </w:t>
-      </w:r>
-      <w:r>
-        <w:rPr>
-          <w:rFonts w:ascii="Times New Roman" w:eastAsia="Times New Roman" w:hAnsi="Times New Roman" w:cs="Times New Roman"/>
-          <w:kern w:val="36"/>
-          <w:sz w:val="28"/>
-          <w:szCs w:val="28"/>
-          <w:lang w:val="en-US" w:eastAsia="ru-RU"/>
-          <w14:ligatures w14:val="none"/>
-        </w:rPr>
-        <w:t>Typyscript</w:t>
+        <w:t>Компонентный подход</w:t>
       </w:r>
     </w:p>
     <w:p>
@@ -5554,6 +5183,46 @@
           <w:lang w:eastAsia="ru-RU"/>
           <w14:ligatures w14:val="none"/>
         </w:rPr>
+        <w:t xml:space="preserve">Высокая надежность кода благодаря </w:t>
+      </w:r>
+      <w:r>
+        <w:rPr>
+          <w:rFonts w:ascii="Times New Roman" w:eastAsia="Times New Roman" w:hAnsi="Times New Roman" w:cs="Times New Roman"/>
+          <w:kern w:val="36"/>
+          <w:sz w:val="28"/>
+          <w:szCs w:val="28"/>
+          <w:lang w:val="en-US" w:eastAsia="ru-RU"/>
+          <w14:ligatures w14:val="none"/>
+        </w:rPr>
+        <w:t>Typyscript</w:t>
+      </w:r>
+    </w:p>
+    <w:p>
+      <w:pPr>
+        <w:numPr>
+          <w:ilvl w:val="0"/>
+          <w:numId w:val="4"/>
+        </w:numPr>
+        <w:spacing w:line="360" w:lineRule="auto"/>
+        <w:jc w:val="both"/>
+        <w:rPr>
+          <w:rFonts w:ascii="Times New Roman" w:eastAsia="Times New Roman" w:hAnsi="Times New Roman" w:cs="Times New Roman"/>
+          <w:kern w:val="36"/>
+          <w:sz w:val="28"/>
+          <w:szCs w:val="28"/>
+          <w:lang w:eastAsia="ru-RU"/>
+          <w14:ligatures w14:val="none"/>
+        </w:rPr>
+      </w:pPr>
+      <w:r>
+        <w:rPr>
+          <w:rFonts w:ascii="Times New Roman" w:eastAsia="Times New Roman" w:hAnsi="Times New Roman" w:cs="Times New Roman"/>
+          <w:kern w:val="36"/>
+          <w:sz w:val="28"/>
+          <w:szCs w:val="28"/>
+          <w:lang w:eastAsia="ru-RU"/>
+          <w14:ligatures w14:val="none"/>
+        </w:rPr>
         <w:t>Большой выбор</w:t>
       </w:r>
       <w:r>
@@ -5585,7 +5254,7 @@
           <w14:ligatures w14:val="none"/>
         </w:rPr>
       </w:pPr>
-      <w:bookmarkStart w:id="6" w:name="_Toc198650555"/>
+      <w:bookmarkStart w:id="5" w:name="_Toc198885831"/>
       <w:r>
         <w:rPr>
           <w:rFonts w:ascii="Times New Roman" w:eastAsia="Times New Roman" w:hAnsi="Times New Roman" w:cs="Times New Roman"/>
@@ -5600,7 +5269,7 @@
         </w:rPr>
         <w:t>2.1.4 Средства проектирования и моделирования</w:t>
       </w:r>
-      <w:bookmarkEnd w:id="6"/>
+      <w:bookmarkEnd w:id="5"/>
     </w:p>
     <w:p>
       <w:pPr>
@@ -5789,7 +5458,7 @@
           <w14:ligatures w14:val="none"/>
         </w:rPr>
       </w:pPr>
-      <w:bookmarkStart w:id="7" w:name="_Toc198650556"/>
+      <w:bookmarkStart w:id="6" w:name="_Toc198885832"/>
       <w:r>
         <w:rPr>
           <w:rFonts w:ascii="Times New Roman" w:eastAsia="Times New Roman" w:hAnsi="Times New Roman" w:cs="Times New Roman"/>
@@ -5804,7 +5473,7 @@
         </w:rPr>
         <w:t>2.2 Разработка проекта решения</w:t>
       </w:r>
-      <w:bookmarkEnd w:id="7"/>
+      <w:bookmarkEnd w:id="6"/>
     </w:p>
     <w:p>
       <w:pPr>
@@ -5823,7 +5492,7 @@
           <w14:ligatures w14:val="none"/>
         </w:rPr>
       </w:pPr>
-      <w:bookmarkStart w:id="8" w:name="_Toc198650557"/>
+      <w:bookmarkStart w:id="7" w:name="_Toc198885833"/>
       <w:r>
         <w:rPr>
           <w:rFonts w:ascii="Times New Roman" w:eastAsia="Times New Roman" w:hAnsi="Times New Roman" w:cs="Times New Roman"/>
@@ -5838,7 +5507,7 @@
         </w:rPr>
         <w:t>2.2.1 Архитектура системы</w:t>
       </w:r>
-      <w:bookmarkEnd w:id="8"/>
+      <w:bookmarkEnd w:id="7"/>
     </w:p>
     <w:p>
       <w:pPr>
@@ -5891,7 +5560,7 @@
         </w:rPr>
         <w:lastRenderedPageBreak/>
         <w:drawing>
-          <wp:inline distT="0" distB="0" distL="0" distR="0" wp14:anchorId="7640B816" wp14:editId="2BE30A59">
+          <wp:inline distT="0" distB="0" distL="0" distR="0" wp14:anchorId="01B6AC71" wp14:editId="5802233F">
             <wp:extent cx="6120130" cy="3825240"/>
             <wp:effectExtent l="0" t="0" r="0" b="0"/>
             <wp:docPr id="2124751064" name="Рисунок 1"/>
@@ -6315,7 +5984,7 @@
           <w14:ligatures w14:val="none"/>
         </w:rPr>
       </w:pPr>
-      <w:bookmarkStart w:id="9" w:name="_Toc198650558"/>
+      <w:bookmarkStart w:id="8" w:name="_Toc198885834"/>
       <w:r>
         <w:rPr>
           <w:rFonts w:ascii="Times New Roman" w:eastAsia="Times New Roman" w:hAnsi="Times New Roman" w:cs="Times New Roman"/>
@@ -6331,7 +6000,7 @@
         <w:lastRenderedPageBreak/>
         <w:t>2.2.2 Проектирование базы данных</w:t>
       </w:r>
-      <w:bookmarkEnd w:id="9"/>
+      <w:bookmarkEnd w:id="8"/>
     </w:p>
     <w:p>
       <w:pPr>
@@ -6383,10 +6052,10 @@
           <w14:ligatures w14:val="none"/>
         </w:rPr>
         <w:drawing>
-          <wp:inline distT="0" distB="0" distL="0" distR="0" wp14:anchorId="4010B09A" wp14:editId="5B53ED98">
-            <wp:extent cx="6120130" cy="4284345"/>
-            <wp:effectExtent l="0" t="0" r="0" b="1905"/>
-            <wp:docPr id="931914394" name="Рисунок 1"/>
+          <wp:inline distT="0" distB="0" distL="0" distR="0" wp14:anchorId="650F0A91" wp14:editId="0D1555FD">
+            <wp:extent cx="6120130" cy="4406265"/>
+            <wp:effectExtent l="0" t="0" r="0" b="0"/>
+            <wp:docPr id="1476814948" name="Рисунок 1"/>
             <wp:cNvGraphicFramePr>
               <a:graphicFrameLocks xmlns:a="http://schemas.openxmlformats.org/drawingml/2006/main" noChangeAspect="1"/>
             </wp:cNvGraphicFramePr>
@@ -6394,7 +6063,7 @@
               <a:graphicData uri="http://schemas.openxmlformats.org/drawingml/2006/picture">
                 <pic:pic xmlns:pic="http://schemas.openxmlformats.org/drawingml/2006/picture">
                   <pic:nvPicPr>
-                    <pic:cNvPr id="931914394" name=""/>
+                    <pic:cNvPr id="1476814948" name=""/>
                     <pic:cNvPicPr/>
                   </pic:nvPicPr>
                   <pic:blipFill>
@@ -6412,7 +6081,7 @@
                   <pic:spPr>
                     <a:xfrm>
                       <a:off x="0" y="0"/>
-                      <a:ext cx="6120130" cy="4284345"/>
+                      <a:ext cx="6120130" cy="4406265"/>
                     </a:xfrm>
                     <a:prstGeom prst="rect">
                       <a:avLst/>
@@ -7873,7 +7542,7 @@
           <w14:ligatures w14:val="none"/>
         </w:rPr>
       </w:pPr>
-      <w:bookmarkStart w:id="10" w:name="_Toc198650559"/>
+      <w:bookmarkStart w:id="9" w:name="_Toc198885835"/>
       <w:r>
         <w:rPr>
           <w:rFonts w:ascii="Times New Roman" w:eastAsia="Times New Roman" w:hAnsi="Times New Roman" w:cs="Times New Roman"/>
@@ -7889,7 +7558,7 @@
         <w:lastRenderedPageBreak/>
         <w:t>2.2.3 Паттерны проектирования</w:t>
       </w:r>
-      <w:bookmarkEnd w:id="10"/>
+      <w:bookmarkEnd w:id="9"/>
     </w:p>
     <w:p>
       <w:pPr>
@@ -8304,7 +7973,7 @@
         </w:rPr>
         <w:lastRenderedPageBreak/>
         <w:drawing>
-          <wp:inline distT="0" distB="0" distL="0" distR="0" wp14:anchorId="3DCEBE67" wp14:editId="3F6B5B9F">
+          <wp:inline distT="0" distB="0" distL="0" distR="0" wp14:anchorId="06908150" wp14:editId="70BD8897">
             <wp:extent cx="5972175" cy="8382000"/>
             <wp:effectExtent l="0" t="0" r="9525" b="0"/>
             <wp:docPr id="828923858" name="Рисунок 1"/>
@@ -8384,7 +8053,7 @@
           <w14:ligatures w14:val="none"/>
         </w:rPr>
       </w:pPr>
-      <w:bookmarkStart w:id="11" w:name="_Toc198650560"/>
+      <w:bookmarkStart w:id="10" w:name="_Toc198885836"/>
       <w:r>
         <w:rPr>
           <w:rFonts w:ascii="Times New Roman" w:eastAsia="Times New Roman" w:hAnsi="Times New Roman" w:cs="Times New Roman"/>
@@ -8400,7 +8069,7 @@
         <w:lastRenderedPageBreak/>
         <w:t>2.2.4 Проектирование серверной части (Backend)</w:t>
       </w:r>
-      <w:bookmarkEnd w:id="11"/>
+      <w:bookmarkEnd w:id="10"/>
     </w:p>
     <w:p>
       <w:pPr>
@@ -8620,3215 +8289,6 @@
     </w:p>
     <w:p>
       <w:pPr>
-        <w:spacing w:line="360" w:lineRule="auto"/>
-        <w:jc w:val="both"/>
-        <w:rPr>
-          <w:rFonts w:ascii="Times New Roman" w:eastAsia="Times New Roman" w:hAnsi="Times New Roman" w:cs="Times New Roman"/>
-          <w:b/>
-          <w:bCs/>
-          <w:kern w:val="36"/>
-          <w:sz w:val="28"/>
-          <w:szCs w:val="28"/>
-          <w:lang w:eastAsia="ru-RU"/>
-          <w14:ligatures w14:val="none"/>
-        </w:rPr>
-      </w:pPr>
-      <w:r>
-        <w:rPr>
-          <w:rFonts w:ascii="Times New Roman" w:eastAsia="Times New Roman" w:hAnsi="Times New Roman" w:cs="Times New Roman"/>
-          <w:b/>
-          <w:bCs/>
-          <w:kern w:val="36"/>
-          <w:sz w:val="28"/>
-          <w:szCs w:val="28"/>
-          <w:lang w:eastAsia="ru-RU"/>
-          <w14:ligatures w14:val="none"/>
-        </w:rPr>
-        <w:t>REST API</w:t>
-      </w:r>
-    </w:p>
-    <w:p>
-      <w:pPr>
-        <w:spacing w:line="360" w:lineRule="auto"/>
-        <w:jc w:val="both"/>
-        <w:rPr>
-          <w:rFonts w:ascii="Times New Roman" w:eastAsia="Times New Roman" w:hAnsi="Times New Roman" w:cs="Times New Roman"/>
-          <w:kern w:val="36"/>
-          <w:sz w:val="28"/>
-          <w:szCs w:val="28"/>
-          <w:lang w:eastAsia="ru-RU"/>
-          <w14:ligatures w14:val="none"/>
-        </w:rPr>
-      </w:pPr>
-      <w:r>
-        <w:rPr>
-          <w:rFonts w:ascii="Times New Roman" w:eastAsia="Times New Roman" w:hAnsi="Times New Roman" w:cs="Times New Roman"/>
-          <w:kern w:val="36"/>
-          <w:sz w:val="28"/>
-          <w:szCs w:val="28"/>
-          <w:lang w:eastAsia="ru-RU"/>
-          <w14:ligatures w14:val="none"/>
-        </w:rPr>
-        <w:t>Для взаимодействия с клиентской частью разработан REST API, основные эндпоинты которого представлены в таблице 2.4. API полностью документирован с использованием OpenAPI (Swagger), который автоматически генерируется FastAPI.</w:t>
-      </w:r>
-    </w:p>
-    <w:p>
-      <w:pPr>
-        <w:spacing w:line="360" w:lineRule="auto"/>
-        <w:jc w:val="both"/>
-        <w:rPr>
-          <w:rFonts w:ascii="Times New Roman" w:eastAsia="Times New Roman" w:hAnsi="Times New Roman" w:cs="Times New Roman"/>
-          <w:kern w:val="36"/>
-          <w:sz w:val="28"/>
-          <w:szCs w:val="28"/>
-          <w:lang w:eastAsia="ru-RU"/>
-          <w14:ligatures w14:val="none"/>
-        </w:rPr>
-      </w:pPr>
-      <w:r>
-        <w:rPr>
-          <w:rFonts w:ascii="Times New Roman" w:eastAsia="Times New Roman" w:hAnsi="Times New Roman" w:cs="Times New Roman"/>
-          <w:b/>
-          <w:bCs/>
-          <w:kern w:val="36"/>
-          <w:sz w:val="28"/>
-          <w:szCs w:val="28"/>
-          <w:lang w:eastAsia="ru-RU"/>
-          <w14:ligatures w14:val="none"/>
-        </w:rPr>
-        <w:t>Таблица 2.4 — Основные эндпоинты REST API</w:t>
-      </w:r>
-    </w:p>
-    <w:tbl>
-      <w:tblPr>
-        <w:tblW w:w="0" w:type="auto"/>
-        <w:tblCellSpacing w:w="15" w:type="dxa"/>
-        <w:tblBorders>
-          <w:top w:val="single" w:sz="4" w:space="0" w:color="auto"/>
-          <w:left w:val="single" w:sz="4" w:space="0" w:color="auto"/>
-          <w:bottom w:val="single" w:sz="4" w:space="0" w:color="auto"/>
-          <w:right w:val="single" w:sz="4" w:space="0" w:color="auto"/>
-          <w:insideH w:val="single" w:sz="4" w:space="0" w:color="auto"/>
-          <w:insideV w:val="single" w:sz="4" w:space="0" w:color="auto"/>
-        </w:tblBorders>
-        <w:tblCellMar>
-          <w:top w:w="15" w:type="dxa"/>
-          <w:left w:w="15" w:type="dxa"/>
-          <w:bottom w:w="15" w:type="dxa"/>
-          <w:right w:w="15" w:type="dxa"/>
-        </w:tblCellMar>
-        <w:tblLook w:val="04A0" w:firstRow="1" w:lastRow="0" w:firstColumn="1" w:lastColumn="0" w:noHBand="0" w:noVBand="1"/>
-      </w:tblPr>
-      <w:tblGrid>
-        <w:gridCol w:w="903"/>
-        <w:gridCol w:w="1796"/>
-        <w:gridCol w:w="2685"/>
-        <w:gridCol w:w="1798"/>
-        <w:gridCol w:w="2163"/>
-      </w:tblGrid>
-      <w:tr>
-        <w:trPr>
-          <w:tblHeader/>
-          <w:tblCellSpacing w:w="15" w:type="dxa"/>
-        </w:trPr>
-        <w:tc>
-          <w:tcPr>
-            <w:tcW w:w="0" w:type="auto"/>
-            <w:vAlign w:val="center"/>
-            <w:hideMark/>
-          </w:tcPr>
-          <w:p>
-            <w:pPr>
-              <w:spacing w:line="360" w:lineRule="auto"/>
-              <w:jc w:val="both"/>
-              <w:rPr>
-                <w:rFonts w:ascii="Times New Roman" w:eastAsia="Times New Roman" w:hAnsi="Times New Roman" w:cs="Times New Roman"/>
-                <w:b/>
-                <w:bCs/>
-                <w:kern w:val="36"/>
-                <w:sz w:val="28"/>
-                <w:szCs w:val="28"/>
-                <w:lang w:eastAsia="ru-RU"/>
-                <w14:ligatures w14:val="none"/>
-              </w:rPr>
-            </w:pPr>
-            <w:r>
-              <w:rPr>
-                <w:rFonts w:ascii="Times New Roman" w:eastAsia="Times New Roman" w:hAnsi="Times New Roman" w:cs="Times New Roman"/>
-                <w:b/>
-                <w:bCs/>
-                <w:kern w:val="36"/>
-                <w:sz w:val="28"/>
-                <w:szCs w:val="28"/>
-                <w:lang w:eastAsia="ru-RU"/>
-                <w14:ligatures w14:val="none"/>
-              </w:rPr>
-              <w:t>Метод</w:t>
-            </w:r>
-          </w:p>
-        </w:tc>
-        <w:tc>
-          <w:tcPr>
-            <w:tcW w:w="0" w:type="auto"/>
-            <w:vAlign w:val="center"/>
-            <w:hideMark/>
-          </w:tcPr>
-          <w:p>
-            <w:pPr>
-              <w:spacing w:line="360" w:lineRule="auto"/>
-              <w:jc w:val="both"/>
-              <w:rPr>
-                <w:rFonts w:ascii="Times New Roman" w:eastAsia="Times New Roman" w:hAnsi="Times New Roman" w:cs="Times New Roman"/>
-                <w:b/>
-                <w:bCs/>
-                <w:kern w:val="36"/>
-                <w:sz w:val="28"/>
-                <w:szCs w:val="28"/>
-                <w:lang w:eastAsia="ru-RU"/>
-                <w14:ligatures w14:val="none"/>
-              </w:rPr>
-            </w:pPr>
-            <w:r>
-              <w:rPr>
-                <w:rFonts w:ascii="Times New Roman" w:eastAsia="Times New Roman" w:hAnsi="Times New Roman" w:cs="Times New Roman"/>
-                <w:b/>
-                <w:bCs/>
-                <w:kern w:val="36"/>
-                <w:sz w:val="28"/>
-                <w:szCs w:val="28"/>
-                <w:lang w:eastAsia="ru-RU"/>
-                <w14:ligatures w14:val="none"/>
-              </w:rPr>
-              <w:t>URL</w:t>
-            </w:r>
-          </w:p>
-        </w:tc>
-        <w:tc>
-          <w:tcPr>
-            <w:tcW w:w="0" w:type="auto"/>
-            <w:vAlign w:val="center"/>
-            <w:hideMark/>
-          </w:tcPr>
-          <w:p>
-            <w:pPr>
-              <w:spacing w:line="360" w:lineRule="auto"/>
-              <w:jc w:val="both"/>
-              <w:rPr>
-                <w:rFonts w:ascii="Times New Roman" w:eastAsia="Times New Roman" w:hAnsi="Times New Roman" w:cs="Times New Roman"/>
-                <w:b/>
-                <w:bCs/>
-                <w:kern w:val="36"/>
-                <w:sz w:val="28"/>
-                <w:szCs w:val="28"/>
-                <w:lang w:eastAsia="ru-RU"/>
-                <w14:ligatures w14:val="none"/>
-              </w:rPr>
-            </w:pPr>
-            <w:r>
-              <w:rPr>
-                <w:rFonts w:ascii="Times New Roman" w:eastAsia="Times New Roman" w:hAnsi="Times New Roman" w:cs="Times New Roman"/>
-                <w:b/>
-                <w:bCs/>
-                <w:kern w:val="36"/>
-                <w:sz w:val="28"/>
-                <w:szCs w:val="28"/>
-                <w:lang w:eastAsia="ru-RU"/>
-                <w14:ligatures w14:val="none"/>
-              </w:rPr>
-              <w:t>Описание</w:t>
-            </w:r>
-          </w:p>
-        </w:tc>
-        <w:tc>
-          <w:tcPr>
-            <w:tcW w:w="0" w:type="auto"/>
-            <w:vAlign w:val="center"/>
-            <w:hideMark/>
-          </w:tcPr>
-          <w:p>
-            <w:pPr>
-              <w:spacing w:line="360" w:lineRule="auto"/>
-              <w:jc w:val="both"/>
-              <w:rPr>
-                <w:rFonts w:ascii="Times New Roman" w:eastAsia="Times New Roman" w:hAnsi="Times New Roman" w:cs="Times New Roman"/>
-                <w:b/>
-                <w:bCs/>
-                <w:kern w:val="36"/>
-                <w:sz w:val="28"/>
-                <w:szCs w:val="28"/>
-                <w:lang w:eastAsia="ru-RU"/>
-                <w14:ligatures w14:val="none"/>
-              </w:rPr>
-            </w:pPr>
-            <w:r>
-              <w:rPr>
-                <w:rFonts w:ascii="Times New Roman" w:eastAsia="Times New Roman" w:hAnsi="Times New Roman" w:cs="Times New Roman"/>
-                <w:b/>
-                <w:bCs/>
-                <w:kern w:val="36"/>
-                <w:sz w:val="28"/>
-                <w:szCs w:val="28"/>
-                <w:lang w:eastAsia="ru-RU"/>
-                <w14:ligatures w14:val="none"/>
-              </w:rPr>
-              <w:t>Параметры</w:t>
-            </w:r>
-          </w:p>
-        </w:tc>
-        <w:tc>
-          <w:tcPr>
-            <w:tcW w:w="0" w:type="auto"/>
-            <w:vAlign w:val="center"/>
-            <w:hideMark/>
-          </w:tcPr>
-          <w:p>
-            <w:pPr>
-              <w:spacing w:line="360" w:lineRule="auto"/>
-              <w:jc w:val="both"/>
-              <w:rPr>
-                <w:rFonts w:ascii="Times New Roman" w:eastAsia="Times New Roman" w:hAnsi="Times New Roman" w:cs="Times New Roman"/>
-                <w:b/>
-                <w:bCs/>
-                <w:kern w:val="36"/>
-                <w:sz w:val="28"/>
-                <w:szCs w:val="28"/>
-                <w:lang w:eastAsia="ru-RU"/>
-                <w14:ligatures w14:val="none"/>
-              </w:rPr>
-            </w:pPr>
-            <w:r>
-              <w:rPr>
-                <w:rFonts w:ascii="Times New Roman" w:eastAsia="Times New Roman" w:hAnsi="Times New Roman" w:cs="Times New Roman"/>
-                <w:b/>
-                <w:bCs/>
-                <w:kern w:val="36"/>
-                <w:sz w:val="28"/>
-                <w:szCs w:val="28"/>
-                <w:lang w:eastAsia="ru-RU"/>
-                <w14:ligatures w14:val="none"/>
-              </w:rPr>
-              <w:t>Ответ</w:t>
-            </w:r>
-          </w:p>
-        </w:tc>
-      </w:tr>
-      <w:tr>
-        <w:trPr>
-          <w:tblCellSpacing w:w="15" w:type="dxa"/>
-        </w:trPr>
-        <w:tc>
-          <w:tcPr>
-            <w:tcW w:w="0" w:type="auto"/>
-            <w:vAlign w:val="center"/>
-            <w:hideMark/>
-          </w:tcPr>
-          <w:p>
-            <w:pPr>
-              <w:spacing w:line="360" w:lineRule="auto"/>
-              <w:jc w:val="both"/>
-              <w:rPr>
-                <w:rFonts w:ascii="Times New Roman" w:eastAsia="Times New Roman" w:hAnsi="Times New Roman" w:cs="Times New Roman"/>
-                <w:kern w:val="36"/>
-                <w:sz w:val="28"/>
-                <w:szCs w:val="28"/>
-                <w:lang w:eastAsia="ru-RU"/>
-                <w14:ligatures w14:val="none"/>
-              </w:rPr>
-            </w:pPr>
-            <w:r>
-              <w:rPr>
-                <w:rFonts w:ascii="Times New Roman" w:eastAsia="Times New Roman" w:hAnsi="Times New Roman" w:cs="Times New Roman"/>
-                <w:kern w:val="36"/>
-                <w:sz w:val="28"/>
-                <w:szCs w:val="28"/>
-                <w:lang w:eastAsia="ru-RU"/>
-                <w14:ligatures w14:val="none"/>
-              </w:rPr>
-              <w:t>GET</w:t>
-            </w:r>
-          </w:p>
-        </w:tc>
-        <w:tc>
-          <w:tcPr>
-            <w:tcW w:w="0" w:type="auto"/>
-            <w:vAlign w:val="center"/>
-            <w:hideMark/>
-          </w:tcPr>
-          <w:p>
-            <w:pPr>
-              <w:spacing w:line="360" w:lineRule="auto"/>
-              <w:jc w:val="both"/>
-              <w:rPr>
-                <w:rFonts w:ascii="Times New Roman" w:eastAsia="Times New Roman" w:hAnsi="Times New Roman" w:cs="Times New Roman"/>
-                <w:kern w:val="36"/>
-                <w:sz w:val="28"/>
-                <w:szCs w:val="28"/>
-                <w:lang w:eastAsia="ru-RU"/>
-                <w14:ligatures w14:val="none"/>
-              </w:rPr>
-            </w:pPr>
-            <w:r>
-              <w:rPr>
-                <w:rFonts w:ascii="Times New Roman" w:eastAsia="Times New Roman" w:hAnsi="Times New Roman" w:cs="Times New Roman"/>
-                <w:kern w:val="36"/>
-                <w:sz w:val="28"/>
-                <w:szCs w:val="28"/>
-                <w:lang w:eastAsia="ru-RU"/>
-                <w14:ligatures w14:val="none"/>
-              </w:rPr>
-              <w:t>/api/teams</w:t>
-            </w:r>
-          </w:p>
-        </w:tc>
-        <w:tc>
-          <w:tcPr>
-            <w:tcW w:w="0" w:type="auto"/>
-            <w:vAlign w:val="center"/>
-            <w:hideMark/>
-          </w:tcPr>
-          <w:p>
-            <w:pPr>
-              <w:spacing w:line="360" w:lineRule="auto"/>
-              <w:jc w:val="both"/>
-              <w:rPr>
-                <w:rFonts w:ascii="Times New Roman" w:eastAsia="Times New Roman" w:hAnsi="Times New Roman" w:cs="Times New Roman"/>
-                <w:kern w:val="36"/>
-                <w:sz w:val="28"/>
-                <w:szCs w:val="28"/>
-                <w:lang w:eastAsia="ru-RU"/>
-                <w14:ligatures w14:val="none"/>
-              </w:rPr>
-            </w:pPr>
-            <w:r>
-              <w:rPr>
-                <w:rFonts w:ascii="Times New Roman" w:eastAsia="Times New Roman" w:hAnsi="Times New Roman" w:cs="Times New Roman"/>
-                <w:kern w:val="36"/>
-                <w:sz w:val="28"/>
-                <w:szCs w:val="28"/>
-                <w:lang w:eastAsia="ru-RU"/>
-                <w14:ligatures w14:val="none"/>
-              </w:rPr>
-              <w:t>Получение списка команд</w:t>
-            </w:r>
-          </w:p>
-        </w:tc>
-        <w:tc>
-          <w:tcPr>
-            <w:tcW w:w="0" w:type="auto"/>
-            <w:vAlign w:val="center"/>
-            <w:hideMark/>
-          </w:tcPr>
-          <w:p>
-            <w:pPr>
-              <w:spacing w:line="360" w:lineRule="auto"/>
-              <w:jc w:val="both"/>
-              <w:rPr>
-                <w:rFonts w:ascii="Times New Roman" w:eastAsia="Times New Roman" w:hAnsi="Times New Roman" w:cs="Times New Roman"/>
-                <w:kern w:val="36"/>
-                <w:sz w:val="28"/>
-                <w:szCs w:val="28"/>
-                <w:lang w:eastAsia="ru-RU"/>
-                <w14:ligatures w14:val="none"/>
-              </w:rPr>
-            </w:pPr>
-            <w:r>
-              <w:rPr>
-                <w:rFonts w:ascii="Times New Roman" w:eastAsia="Times New Roman" w:hAnsi="Times New Roman" w:cs="Times New Roman"/>
-                <w:kern w:val="36"/>
-                <w:sz w:val="28"/>
-                <w:szCs w:val="28"/>
-                <w:lang w:eastAsia="ru-RU"/>
-                <w14:ligatures w14:val="none"/>
-              </w:rPr>
-              <w:t>page, size, sort</w:t>
-            </w:r>
-          </w:p>
-        </w:tc>
-        <w:tc>
-          <w:tcPr>
-            <w:tcW w:w="0" w:type="auto"/>
-            <w:vAlign w:val="center"/>
-            <w:hideMark/>
-          </w:tcPr>
-          <w:p>
-            <w:pPr>
-              <w:spacing w:line="360" w:lineRule="auto"/>
-              <w:jc w:val="both"/>
-              <w:rPr>
-                <w:rFonts w:ascii="Times New Roman" w:eastAsia="Times New Roman" w:hAnsi="Times New Roman" w:cs="Times New Roman"/>
-                <w:kern w:val="36"/>
-                <w:sz w:val="28"/>
-                <w:szCs w:val="28"/>
-                <w:lang w:eastAsia="ru-RU"/>
-                <w14:ligatures w14:val="none"/>
-              </w:rPr>
-            </w:pPr>
-            <w:r>
-              <w:rPr>
-                <w:rFonts w:ascii="Times New Roman" w:eastAsia="Times New Roman" w:hAnsi="Times New Roman" w:cs="Times New Roman"/>
-                <w:kern w:val="36"/>
-                <w:sz w:val="28"/>
-                <w:szCs w:val="28"/>
-                <w:lang w:eastAsia="ru-RU"/>
-                <w14:ligatures w14:val="none"/>
-              </w:rPr>
-              <w:t>Список команд</w:t>
-            </w:r>
-          </w:p>
-        </w:tc>
-      </w:tr>
-      <w:tr>
-        <w:trPr>
-          <w:tblCellSpacing w:w="15" w:type="dxa"/>
-        </w:trPr>
-        <w:tc>
-          <w:tcPr>
-            <w:tcW w:w="0" w:type="auto"/>
-            <w:vAlign w:val="center"/>
-            <w:hideMark/>
-          </w:tcPr>
-          <w:p>
-            <w:pPr>
-              <w:spacing w:line="360" w:lineRule="auto"/>
-              <w:jc w:val="both"/>
-              <w:rPr>
-                <w:rFonts w:ascii="Times New Roman" w:eastAsia="Times New Roman" w:hAnsi="Times New Roman" w:cs="Times New Roman"/>
-                <w:kern w:val="36"/>
-                <w:sz w:val="28"/>
-                <w:szCs w:val="28"/>
-                <w:lang w:eastAsia="ru-RU"/>
-                <w14:ligatures w14:val="none"/>
-              </w:rPr>
-            </w:pPr>
-            <w:r>
-              <w:rPr>
-                <w:rFonts w:ascii="Times New Roman" w:eastAsia="Times New Roman" w:hAnsi="Times New Roman" w:cs="Times New Roman"/>
-                <w:kern w:val="36"/>
-                <w:sz w:val="28"/>
-                <w:szCs w:val="28"/>
-                <w:lang w:eastAsia="ru-RU"/>
-                <w14:ligatures w14:val="none"/>
-              </w:rPr>
-              <w:t>GET</w:t>
-            </w:r>
-          </w:p>
-        </w:tc>
-        <w:tc>
-          <w:tcPr>
-            <w:tcW w:w="0" w:type="auto"/>
-            <w:vAlign w:val="center"/>
-            <w:hideMark/>
-          </w:tcPr>
-          <w:p>
-            <w:pPr>
-              <w:spacing w:line="360" w:lineRule="auto"/>
-              <w:jc w:val="both"/>
-              <w:rPr>
-                <w:rFonts w:ascii="Times New Roman" w:eastAsia="Times New Roman" w:hAnsi="Times New Roman" w:cs="Times New Roman"/>
-                <w:kern w:val="36"/>
-                <w:sz w:val="28"/>
-                <w:szCs w:val="28"/>
-                <w:lang w:eastAsia="ru-RU"/>
-                <w14:ligatures w14:val="none"/>
-              </w:rPr>
-            </w:pPr>
-            <w:r>
-              <w:rPr>
-                <w:rFonts w:ascii="Times New Roman" w:eastAsia="Times New Roman" w:hAnsi="Times New Roman" w:cs="Times New Roman"/>
-                <w:kern w:val="36"/>
-                <w:sz w:val="28"/>
-                <w:szCs w:val="28"/>
-                <w:lang w:eastAsia="ru-RU"/>
-                <w14:ligatures w14:val="none"/>
-              </w:rPr>
-              <w:t>/api/teams/{id}</w:t>
-            </w:r>
-          </w:p>
-        </w:tc>
-        <w:tc>
-          <w:tcPr>
-            <w:tcW w:w="0" w:type="auto"/>
-            <w:vAlign w:val="center"/>
-            <w:hideMark/>
-          </w:tcPr>
-          <w:p>
-            <w:pPr>
-              <w:spacing w:line="360" w:lineRule="auto"/>
-              <w:jc w:val="both"/>
-              <w:rPr>
-                <w:rFonts w:ascii="Times New Roman" w:eastAsia="Times New Roman" w:hAnsi="Times New Roman" w:cs="Times New Roman"/>
-                <w:kern w:val="36"/>
-                <w:sz w:val="28"/>
-                <w:szCs w:val="28"/>
-                <w:lang w:eastAsia="ru-RU"/>
-                <w14:ligatures w14:val="none"/>
-              </w:rPr>
-            </w:pPr>
-            <w:r>
-              <w:rPr>
-                <w:rFonts w:ascii="Times New Roman" w:eastAsia="Times New Roman" w:hAnsi="Times New Roman" w:cs="Times New Roman"/>
-                <w:kern w:val="36"/>
-                <w:sz w:val="28"/>
-                <w:szCs w:val="28"/>
-                <w:lang w:eastAsia="ru-RU"/>
-                <w14:ligatures w14:val="none"/>
-              </w:rPr>
-              <w:t>Получение информации о команде</w:t>
-            </w:r>
-          </w:p>
-        </w:tc>
-        <w:tc>
-          <w:tcPr>
-            <w:tcW w:w="0" w:type="auto"/>
-            <w:vAlign w:val="center"/>
-            <w:hideMark/>
-          </w:tcPr>
-          <w:p>
-            <w:pPr>
-              <w:spacing w:line="360" w:lineRule="auto"/>
-              <w:jc w:val="both"/>
-              <w:rPr>
-                <w:rFonts w:ascii="Times New Roman" w:eastAsia="Times New Roman" w:hAnsi="Times New Roman" w:cs="Times New Roman"/>
-                <w:kern w:val="36"/>
-                <w:sz w:val="28"/>
-                <w:szCs w:val="28"/>
-                <w:lang w:eastAsia="ru-RU"/>
-                <w14:ligatures w14:val="none"/>
-              </w:rPr>
-            </w:pPr>
-            <w:r>
-              <w:rPr>
-                <w:rFonts w:ascii="Times New Roman" w:eastAsia="Times New Roman" w:hAnsi="Times New Roman" w:cs="Times New Roman"/>
-                <w:kern w:val="36"/>
-                <w:sz w:val="28"/>
-                <w:szCs w:val="28"/>
-                <w:lang w:eastAsia="ru-RU"/>
-                <w14:ligatures w14:val="none"/>
-              </w:rPr>
-              <w:t>Id</w:t>
-            </w:r>
-          </w:p>
-        </w:tc>
-        <w:tc>
-          <w:tcPr>
-            <w:tcW w:w="0" w:type="auto"/>
-            <w:vAlign w:val="center"/>
-            <w:hideMark/>
-          </w:tcPr>
-          <w:p>
-            <w:pPr>
-              <w:spacing w:line="360" w:lineRule="auto"/>
-              <w:jc w:val="both"/>
-              <w:rPr>
-                <w:rFonts w:ascii="Times New Roman" w:eastAsia="Times New Roman" w:hAnsi="Times New Roman" w:cs="Times New Roman"/>
-                <w:kern w:val="36"/>
-                <w:sz w:val="28"/>
-                <w:szCs w:val="28"/>
-                <w:lang w:eastAsia="ru-RU"/>
-                <w14:ligatures w14:val="none"/>
-              </w:rPr>
-            </w:pPr>
-            <w:r>
-              <w:rPr>
-                <w:rFonts w:ascii="Times New Roman" w:eastAsia="Times New Roman" w:hAnsi="Times New Roman" w:cs="Times New Roman"/>
-                <w:kern w:val="36"/>
-                <w:sz w:val="28"/>
-                <w:szCs w:val="28"/>
-                <w:lang w:eastAsia="ru-RU"/>
-                <w14:ligatures w14:val="none"/>
-              </w:rPr>
-              <w:t>Информация о команде</w:t>
-            </w:r>
-          </w:p>
-        </w:tc>
-      </w:tr>
-      <w:tr>
-        <w:trPr>
-          <w:tblCellSpacing w:w="15" w:type="dxa"/>
-        </w:trPr>
-        <w:tc>
-          <w:tcPr>
-            <w:tcW w:w="0" w:type="auto"/>
-            <w:vAlign w:val="center"/>
-            <w:hideMark/>
-          </w:tcPr>
-          <w:p>
-            <w:pPr>
-              <w:spacing w:line="360" w:lineRule="auto"/>
-              <w:jc w:val="both"/>
-              <w:rPr>
-                <w:rFonts w:ascii="Times New Roman" w:eastAsia="Times New Roman" w:hAnsi="Times New Roman" w:cs="Times New Roman"/>
-                <w:kern w:val="36"/>
-                <w:sz w:val="28"/>
-                <w:szCs w:val="28"/>
-                <w:lang w:eastAsia="ru-RU"/>
-                <w14:ligatures w14:val="none"/>
-              </w:rPr>
-            </w:pPr>
-            <w:r>
-              <w:rPr>
-                <w:rFonts w:ascii="Times New Roman" w:eastAsia="Times New Roman" w:hAnsi="Times New Roman" w:cs="Times New Roman"/>
-                <w:kern w:val="36"/>
-                <w:sz w:val="28"/>
-                <w:szCs w:val="28"/>
-                <w:lang w:eastAsia="ru-RU"/>
-                <w14:ligatures w14:val="none"/>
-              </w:rPr>
-              <w:t>POST</w:t>
-            </w:r>
-          </w:p>
-        </w:tc>
-        <w:tc>
-          <w:tcPr>
-            <w:tcW w:w="0" w:type="auto"/>
-            <w:vAlign w:val="center"/>
-            <w:hideMark/>
-          </w:tcPr>
-          <w:p>
-            <w:pPr>
-              <w:spacing w:line="360" w:lineRule="auto"/>
-              <w:jc w:val="both"/>
-              <w:rPr>
-                <w:rFonts w:ascii="Times New Roman" w:eastAsia="Times New Roman" w:hAnsi="Times New Roman" w:cs="Times New Roman"/>
-                <w:kern w:val="36"/>
-                <w:sz w:val="28"/>
-                <w:szCs w:val="28"/>
-                <w:lang w:eastAsia="ru-RU"/>
-                <w14:ligatures w14:val="none"/>
-              </w:rPr>
-            </w:pPr>
-            <w:r>
-              <w:rPr>
-                <w:rFonts w:ascii="Times New Roman" w:eastAsia="Times New Roman" w:hAnsi="Times New Roman" w:cs="Times New Roman"/>
-                <w:kern w:val="36"/>
-                <w:sz w:val="28"/>
-                <w:szCs w:val="28"/>
-                <w:lang w:eastAsia="ru-RU"/>
-                <w14:ligatures w14:val="none"/>
-              </w:rPr>
-              <w:t>/api/teams</w:t>
-            </w:r>
-          </w:p>
-        </w:tc>
-        <w:tc>
-          <w:tcPr>
-            <w:tcW w:w="0" w:type="auto"/>
-            <w:vAlign w:val="center"/>
-            <w:hideMark/>
-          </w:tcPr>
-          <w:p>
-            <w:pPr>
-              <w:spacing w:line="360" w:lineRule="auto"/>
-              <w:jc w:val="both"/>
-              <w:rPr>
-                <w:rFonts w:ascii="Times New Roman" w:eastAsia="Times New Roman" w:hAnsi="Times New Roman" w:cs="Times New Roman"/>
-                <w:kern w:val="36"/>
-                <w:sz w:val="28"/>
-                <w:szCs w:val="28"/>
-                <w:lang w:eastAsia="ru-RU"/>
-                <w14:ligatures w14:val="none"/>
-              </w:rPr>
-            </w:pPr>
-            <w:r>
-              <w:rPr>
-                <w:rFonts w:ascii="Times New Roman" w:eastAsia="Times New Roman" w:hAnsi="Times New Roman" w:cs="Times New Roman"/>
-                <w:kern w:val="36"/>
-                <w:sz w:val="28"/>
-                <w:szCs w:val="28"/>
-                <w:lang w:eastAsia="ru-RU"/>
-                <w14:ligatures w14:val="none"/>
-              </w:rPr>
-              <w:t>Создание новой команды</w:t>
-            </w:r>
-          </w:p>
-        </w:tc>
-        <w:tc>
-          <w:tcPr>
-            <w:tcW w:w="0" w:type="auto"/>
-            <w:vAlign w:val="center"/>
-            <w:hideMark/>
-          </w:tcPr>
-          <w:p>
-            <w:pPr>
-              <w:spacing w:line="360" w:lineRule="auto"/>
-              <w:jc w:val="both"/>
-              <w:rPr>
-                <w:rFonts w:ascii="Times New Roman" w:eastAsia="Times New Roman" w:hAnsi="Times New Roman" w:cs="Times New Roman"/>
-                <w:kern w:val="36"/>
-                <w:sz w:val="28"/>
-                <w:szCs w:val="28"/>
-                <w:lang w:eastAsia="ru-RU"/>
-                <w14:ligatures w14:val="none"/>
-              </w:rPr>
-            </w:pPr>
-            <w:r>
-              <w:rPr>
-                <w:rFonts w:ascii="Times New Roman" w:eastAsia="Times New Roman" w:hAnsi="Times New Roman" w:cs="Times New Roman"/>
-                <w:kern w:val="36"/>
-                <w:sz w:val="28"/>
-                <w:szCs w:val="28"/>
-                <w:lang w:eastAsia="ru-RU"/>
-                <w14:ligatures w14:val="none"/>
-              </w:rPr>
-              <w:t>Данные команды</w:t>
-            </w:r>
-          </w:p>
-        </w:tc>
-        <w:tc>
-          <w:tcPr>
-            <w:tcW w:w="0" w:type="auto"/>
-            <w:vAlign w:val="center"/>
-            <w:hideMark/>
-          </w:tcPr>
-          <w:p>
-            <w:pPr>
-              <w:spacing w:line="360" w:lineRule="auto"/>
-              <w:jc w:val="both"/>
-              <w:rPr>
-                <w:rFonts w:ascii="Times New Roman" w:eastAsia="Times New Roman" w:hAnsi="Times New Roman" w:cs="Times New Roman"/>
-                <w:kern w:val="36"/>
-                <w:sz w:val="28"/>
-                <w:szCs w:val="28"/>
-                <w:lang w:eastAsia="ru-RU"/>
-                <w14:ligatures w14:val="none"/>
-              </w:rPr>
-            </w:pPr>
-            <w:r>
-              <w:rPr>
-                <w:rFonts w:ascii="Times New Roman" w:eastAsia="Times New Roman" w:hAnsi="Times New Roman" w:cs="Times New Roman"/>
-                <w:kern w:val="36"/>
-                <w:sz w:val="28"/>
-                <w:szCs w:val="28"/>
-                <w:lang w:eastAsia="ru-RU"/>
-                <w14:ligatures w14:val="none"/>
-              </w:rPr>
-              <w:t>Созданная команда</w:t>
-            </w:r>
-          </w:p>
-        </w:tc>
-      </w:tr>
-    </w:tbl>
-    <w:p>
-      <w:pPr>
-        <w:rPr>
-          <w:rFonts w:ascii="Times New Roman" w:eastAsia="Times New Roman" w:hAnsi="Times New Roman" w:cs="Times New Roman"/>
-          <w:b/>
-          <w:bCs/>
-          <w:kern w:val="36"/>
-          <w:sz w:val="32"/>
-          <w:szCs w:val="32"/>
-          <w:lang w:eastAsia="ru-RU"/>
-          <w14:ligatures w14:val="none"/>
-        </w:rPr>
-      </w:pPr>
-      <w:bookmarkStart w:id="12" w:name="_Toc198650561"/>
-    </w:p>
-    <w:p>
-      <w:pPr>
-        <w:spacing w:line="360" w:lineRule="auto"/>
-        <w:jc w:val="both"/>
-        <w:rPr>
-          <w:rFonts w:ascii="Times New Roman" w:eastAsia="Times New Roman" w:hAnsi="Times New Roman" w:cs="Times New Roman"/>
-          <w:b/>
-          <w:bCs/>
-          <w:kern w:val="36"/>
-          <w:sz w:val="28"/>
-          <w:szCs w:val="28"/>
-          <w:lang w:eastAsia="ru-RU"/>
-          <w14:ligatures w14:val="none"/>
-        </w:rPr>
-      </w:pPr>
-      <w:r>
-        <w:rPr>
-          <w:rFonts w:ascii="Times New Roman" w:eastAsia="Times New Roman" w:hAnsi="Times New Roman" w:cs="Times New Roman"/>
-          <w:b/>
-          <w:bCs/>
-          <w:kern w:val="36"/>
-          <w:sz w:val="28"/>
-          <w:szCs w:val="28"/>
-          <w:lang w:eastAsia="ru-RU"/>
-          <w14:ligatures w14:val="none"/>
-        </w:rPr>
-        <w:t>Таблица 2.4 — Основные эндпоинты REST API</w:t>
-      </w:r>
-      <w:r>
-        <w:rPr>
-          <w:rFonts w:ascii="Times New Roman" w:eastAsia="Times New Roman" w:hAnsi="Times New Roman" w:cs="Times New Roman"/>
-          <w:kern w:val="36"/>
-          <w:sz w:val="28"/>
-          <w:szCs w:val="28"/>
-          <w:lang w:eastAsia="ru-RU"/>
-          <w14:ligatures w14:val="none"/>
-        </w:rPr>
-        <w:t xml:space="preserve">, </w:t>
-      </w:r>
-      <w:r>
-        <w:rPr>
-          <w:rFonts w:ascii="Times New Roman" w:eastAsia="Times New Roman" w:hAnsi="Times New Roman" w:cs="Times New Roman"/>
-          <w:b/>
-          <w:bCs/>
-          <w:kern w:val="36"/>
-          <w:sz w:val="28"/>
-          <w:szCs w:val="28"/>
-          <w:lang w:eastAsia="ru-RU"/>
-          <w14:ligatures w14:val="none"/>
-        </w:rPr>
-        <w:t>Продолжение</w:t>
-      </w:r>
-    </w:p>
-    <w:tbl>
-      <w:tblPr>
-        <w:tblW w:w="0" w:type="auto"/>
-        <w:tblCellSpacing w:w="15" w:type="dxa"/>
-        <w:tblBorders>
-          <w:top w:val="single" w:sz="4" w:space="0" w:color="auto"/>
-          <w:left w:val="single" w:sz="4" w:space="0" w:color="auto"/>
-          <w:bottom w:val="single" w:sz="4" w:space="0" w:color="auto"/>
-          <w:right w:val="single" w:sz="4" w:space="0" w:color="auto"/>
-          <w:insideH w:val="single" w:sz="4" w:space="0" w:color="auto"/>
-          <w:insideV w:val="single" w:sz="4" w:space="0" w:color="auto"/>
-        </w:tblBorders>
-        <w:tblLook w:val="04A0" w:firstRow="1" w:lastRow="0" w:firstColumn="1" w:lastColumn="0" w:noHBand="0" w:noVBand="1"/>
-      </w:tblPr>
-      <w:tblGrid>
-        <w:gridCol w:w="1153"/>
-        <w:gridCol w:w="2760"/>
-        <w:gridCol w:w="2265"/>
-        <w:gridCol w:w="1336"/>
-        <w:gridCol w:w="1831"/>
-      </w:tblGrid>
-      <w:tr>
-        <w:trPr>
-          <w:tblCellSpacing w:w="15" w:type="dxa"/>
-        </w:trPr>
-        <w:tc>
-          <w:tcPr>
-            <w:tcW w:w="0" w:type="auto"/>
-            <w:tcBorders>
-              <w:top w:val="single" w:sz="4" w:space="0" w:color="auto"/>
-              <w:left w:val="single" w:sz="4" w:space="0" w:color="auto"/>
-              <w:bottom w:val="single" w:sz="4" w:space="0" w:color="auto"/>
-              <w:right w:val="single" w:sz="4" w:space="0" w:color="auto"/>
-            </w:tcBorders>
-            <w:tcMar>
-              <w:top w:w="15" w:type="dxa"/>
-              <w:left w:w="15" w:type="dxa"/>
-              <w:bottom w:w="15" w:type="dxa"/>
-              <w:right w:w="15" w:type="dxa"/>
-            </w:tcMar>
-            <w:vAlign w:val="center"/>
-            <w:hideMark/>
-          </w:tcPr>
-          <w:p>
-            <w:pPr>
-              <w:spacing w:line="360" w:lineRule="auto"/>
-              <w:jc w:val="both"/>
-              <w:rPr>
-                <w:rFonts w:ascii="Times New Roman" w:eastAsia="Times New Roman" w:hAnsi="Times New Roman" w:cs="Times New Roman"/>
-                <w:kern w:val="36"/>
-                <w:sz w:val="28"/>
-                <w:szCs w:val="28"/>
-                <w:lang w:eastAsia="ru-RU"/>
-                <w14:ligatures w14:val="none"/>
-              </w:rPr>
-            </w:pPr>
-            <w:r>
-              <w:rPr>
-                <w:rFonts w:ascii="Times New Roman" w:eastAsia="Times New Roman" w:hAnsi="Times New Roman" w:cs="Times New Roman"/>
-                <w:kern w:val="36"/>
-                <w:sz w:val="28"/>
-                <w:szCs w:val="28"/>
-                <w:lang w:eastAsia="ru-RU"/>
-                <w14:ligatures w14:val="none"/>
-              </w:rPr>
-              <w:t>PUT</w:t>
-            </w:r>
-          </w:p>
-        </w:tc>
-        <w:tc>
-          <w:tcPr>
-            <w:tcW w:w="0" w:type="auto"/>
-            <w:tcBorders>
-              <w:top w:val="single" w:sz="4" w:space="0" w:color="auto"/>
-              <w:left w:val="single" w:sz="4" w:space="0" w:color="auto"/>
-              <w:bottom w:val="single" w:sz="4" w:space="0" w:color="auto"/>
-              <w:right w:val="single" w:sz="4" w:space="0" w:color="auto"/>
-            </w:tcBorders>
-            <w:tcMar>
-              <w:top w:w="15" w:type="dxa"/>
-              <w:left w:w="15" w:type="dxa"/>
-              <w:bottom w:w="15" w:type="dxa"/>
-              <w:right w:w="15" w:type="dxa"/>
-            </w:tcMar>
-            <w:vAlign w:val="center"/>
-            <w:hideMark/>
-          </w:tcPr>
-          <w:p>
-            <w:pPr>
-              <w:spacing w:line="360" w:lineRule="auto"/>
-              <w:jc w:val="both"/>
-              <w:rPr>
-                <w:rFonts w:ascii="Times New Roman" w:eastAsia="Times New Roman" w:hAnsi="Times New Roman" w:cs="Times New Roman"/>
-                <w:kern w:val="36"/>
-                <w:sz w:val="28"/>
-                <w:szCs w:val="28"/>
-                <w:lang w:eastAsia="ru-RU"/>
-                <w14:ligatures w14:val="none"/>
-              </w:rPr>
-            </w:pPr>
-            <w:r>
-              <w:rPr>
-                <w:rFonts w:ascii="Times New Roman" w:eastAsia="Times New Roman" w:hAnsi="Times New Roman" w:cs="Times New Roman"/>
-                <w:kern w:val="36"/>
-                <w:sz w:val="28"/>
-                <w:szCs w:val="28"/>
-                <w:lang w:eastAsia="ru-RU"/>
-                <w14:ligatures w14:val="none"/>
-              </w:rPr>
-              <w:t>/api/teams/{id}</w:t>
-            </w:r>
-          </w:p>
-        </w:tc>
-        <w:tc>
-          <w:tcPr>
-            <w:tcW w:w="0" w:type="auto"/>
-            <w:tcBorders>
-              <w:top w:val="single" w:sz="4" w:space="0" w:color="auto"/>
-              <w:left w:val="single" w:sz="4" w:space="0" w:color="auto"/>
-              <w:bottom w:val="single" w:sz="4" w:space="0" w:color="auto"/>
-              <w:right w:val="single" w:sz="4" w:space="0" w:color="auto"/>
-            </w:tcBorders>
-            <w:tcMar>
-              <w:top w:w="15" w:type="dxa"/>
-              <w:left w:w="15" w:type="dxa"/>
-              <w:bottom w:w="15" w:type="dxa"/>
-              <w:right w:w="15" w:type="dxa"/>
-            </w:tcMar>
-            <w:vAlign w:val="center"/>
-            <w:hideMark/>
-          </w:tcPr>
-          <w:p>
-            <w:pPr>
-              <w:spacing w:line="360" w:lineRule="auto"/>
-              <w:jc w:val="both"/>
-              <w:rPr>
-                <w:rFonts w:ascii="Times New Roman" w:eastAsia="Times New Roman" w:hAnsi="Times New Roman" w:cs="Times New Roman"/>
-                <w:kern w:val="36"/>
-                <w:sz w:val="28"/>
-                <w:szCs w:val="28"/>
-                <w:lang w:eastAsia="ru-RU"/>
-                <w14:ligatures w14:val="none"/>
-              </w:rPr>
-            </w:pPr>
-            <w:r>
-              <w:rPr>
-                <w:rFonts w:ascii="Times New Roman" w:eastAsia="Times New Roman" w:hAnsi="Times New Roman" w:cs="Times New Roman"/>
-                <w:kern w:val="36"/>
-                <w:sz w:val="28"/>
-                <w:szCs w:val="28"/>
-                <w:lang w:eastAsia="ru-RU"/>
-                <w14:ligatures w14:val="none"/>
-              </w:rPr>
-              <w:t>Обновление информации</w:t>
-            </w:r>
-            <w:r>
-              <w:rPr>
-                <w:rFonts w:ascii="Times New Roman" w:eastAsia="Times New Roman" w:hAnsi="Times New Roman" w:cs="Times New Roman"/>
-                <w:kern w:val="36"/>
-                <w:sz w:val="28"/>
-                <w:szCs w:val="28"/>
-                <w:lang w:eastAsia="ru-RU"/>
-                <w14:ligatures w14:val="none"/>
-              </w:rPr>
-              <w:t xml:space="preserve"> </w:t>
-            </w:r>
-            <w:r>
-              <w:rPr>
-                <w:rFonts w:ascii="Times New Roman" w:eastAsia="Times New Roman" w:hAnsi="Times New Roman" w:cs="Times New Roman"/>
-                <w:kern w:val="36"/>
-                <w:sz w:val="28"/>
-                <w:szCs w:val="28"/>
-                <w:lang w:eastAsia="ru-RU"/>
-                <w14:ligatures w14:val="none"/>
-              </w:rPr>
-              <w:t>о команде</w:t>
-            </w:r>
-          </w:p>
-        </w:tc>
-        <w:tc>
-          <w:tcPr>
-            <w:tcW w:w="0" w:type="auto"/>
-            <w:tcBorders>
-              <w:top w:val="single" w:sz="4" w:space="0" w:color="auto"/>
-              <w:left w:val="single" w:sz="4" w:space="0" w:color="auto"/>
-              <w:bottom w:val="single" w:sz="4" w:space="0" w:color="auto"/>
-              <w:right w:val="single" w:sz="4" w:space="0" w:color="auto"/>
-            </w:tcBorders>
-            <w:tcMar>
-              <w:top w:w="15" w:type="dxa"/>
-              <w:left w:w="15" w:type="dxa"/>
-              <w:bottom w:w="15" w:type="dxa"/>
-              <w:right w:w="15" w:type="dxa"/>
-            </w:tcMar>
-            <w:vAlign w:val="center"/>
-            <w:hideMark/>
-          </w:tcPr>
-          <w:p>
-            <w:pPr>
-              <w:spacing w:line="360" w:lineRule="auto"/>
-              <w:jc w:val="both"/>
-              <w:rPr>
-                <w:rFonts w:ascii="Times New Roman" w:eastAsia="Times New Roman" w:hAnsi="Times New Roman" w:cs="Times New Roman"/>
-                <w:kern w:val="36"/>
-                <w:sz w:val="28"/>
-                <w:szCs w:val="28"/>
-                <w:lang w:eastAsia="ru-RU"/>
-                <w14:ligatures w14:val="none"/>
-              </w:rPr>
-            </w:pPr>
-            <w:r>
-              <w:rPr>
-                <w:rFonts w:ascii="Times New Roman" w:eastAsia="Times New Roman" w:hAnsi="Times New Roman" w:cs="Times New Roman"/>
-                <w:kern w:val="36"/>
-                <w:sz w:val="28"/>
-                <w:szCs w:val="28"/>
-                <w:lang w:eastAsia="ru-RU"/>
-                <w14:ligatures w14:val="none"/>
-              </w:rPr>
-              <w:t>id, данные команды</w:t>
-            </w:r>
-          </w:p>
-        </w:tc>
-        <w:tc>
-          <w:tcPr>
-            <w:tcW w:w="0" w:type="auto"/>
-            <w:tcBorders>
-              <w:top w:val="single" w:sz="4" w:space="0" w:color="auto"/>
-              <w:left w:val="single" w:sz="4" w:space="0" w:color="auto"/>
-              <w:bottom w:val="single" w:sz="4" w:space="0" w:color="auto"/>
-              <w:right w:val="single" w:sz="4" w:space="0" w:color="auto"/>
-            </w:tcBorders>
-            <w:tcMar>
-              <w:top w:w="15" w:type="dxa"/>
-              <w:left w:w="15" w:type="dxa"/>
-              <w:bottom w:w="15" w:type="dxa"/>
-              <w:right w:w="15" w:type="dxa"/>
-            </w:tcMar>
-            <w:vAlign w:val="center"/>
-            <w:hideMark/>
-          </w:tcPr>
-          <w:p>
-            <w:pPr>
-              <w:spacing w:line="360" w:lineRule="auto"/>
-              <w:jc w:val="both"/>
-              <w:rPr>
-                <w:rFonts w:ascii="Times New Roman" w:eastAsia="Times New Roman" w:hAnsi="Times New Roman" w:cs="Times New Roman"/>
-                <w:kern w:val="36"/>
-                <w:sz w:val="28"/>
-                <w:szCs w:val="28"/>
-                <w:lang w:eastAsia="ru-RU"/>
-                <w14:ligatures w14:val="none"/>
-              </w:rPr>
-            </w:pPr>
-            <w:r>
-              <w:rPr>
-                <w:rFonts w:ascii="Times New Roman" w:eastAsia="Times New Roman" w:hAnsi="Times New Roman" w:cs="Times New Roman"/>
-                <w:kern w:val="36"/>
-                <w:sz w:val="28"/>
-                <w:szCs w:val="28"/>
-                <w:lang w:eastAsia="ru-RU"/>
-                <w14:ligatures w14:val="none"/>
-              </w:rPr>
-              <w:t>Обновленная команда</w:t>
-            </w:r>
-          </w:p>
-        </w:tc>
-      </w:tr>
-      <w:tr>
-        <w:trPr>
-          <w:tblCellSpacing w:w="15" w:type="dxa"/>
-        </w:trPr>
-        <w:tc>
-          <w:tcPr>
-            <w:tcW w:w="0" w:type="auto"/>
-            <w:tcBorders>
-              <w:top w:val="single" w:sz="4" w:space="0" w:color="auto"/>
-              <w:left w:val="single" w:sz="4" w:space="0" w:color="auto"/>
-              <w:bottom w:val="single" w:sz="4" w:space="0" w:color="auto"/>
-              <w:right w:val="single" w:sz="4" w:space="0" w:color="auto"/>
-            </w:tcBorders>
-            <w:tcMar>
-              <w:top w:w="15" w:type="dxa"/>
-              <w:left w:w="15" w:type="dxa"/>
-              <w:bottom w:w="15" w:type="dxa"/>
-              <w:right w:w="15" w:type="dxa"/>
-            </w:tcMar>
-            <w:vAlign w:val="center"/>
-            <w:hideMark/>
-          </w:tcPr>
-          <w:p>
-            <w:pPr>
-              <w:spacing w:line="360" w:lineRule="auto"/>
-              <w:jc w:val="both"/>
-              <w:rPr>
-                <w:rFonts w:ascii="Times New Roman" w:eastAsia="Times New Roman" w:hAnsi="Times New Roman" w:cs="Times New Roman"/>
-                <w:kern w:val="36"/>
-                <w:sz w:val="28"/>
-                <w:szCs w:val="28"/>
-                <w:lang w:eastAsia="ru-RU"/>
-                <w14:ligatures w14:val="none"/>
-              </w:rPr>
-            </w:pPr>
-            <w:r>
-              <w:rPr>
-                <w:rFonts w:ascii="Times New Roman" w:eastAsia="Times New Roman" w:hAnsi="Times New Roman" w:cs="Times New Roman"/>
-                <w:kern w:val="36"/>
-                <w:sz w:val="28"/>
-                <w:szCs w:val="28"/>
-                <w:lang w:eastAsia="ru-RU"/>
-                <w14:ligatures w14:val="none"/>
-              </w:rPr>
-              <w:t>DELETE</w:t>
-            </w:r>
-          </w:p>
-        </w:tc>
-        <w:tc>
-          <w:tcPr>
-            <w:tcW w:w="0" w:type="auto"/>
-            <w:tcBorders>
-              <w:top w:val="single" w:sz="4" w:space="0" w:color="auto"/>
-              <w:left w:val="single" w:sz="4" w:space="0" w:color="auto"/>
-              <w:bottom w:val="single" w:sz="4" w:space="0" w:color="auto"/>
-              <w:right w:val="single" w:sz="4" w:space="0" w:color="auto"/>
-            </w:tcBorders>
-            <w:tcMar>
-              <w:top w:w="15" w:type="dxa"/>
-              <w:left w:w="15" w:type="dxa"/>
-              <w:bottom w:w="15" w:type="dxa"/>
-              <w:right w:w="15" w:type="dxa"/>
-            </w:tcMar>
-            <w:vAlign w:val="center"/>
-            <w:hideMark/>
-          </w:tcPr>
-          <w:p>
-            <w:pPr>
-              <w:spacing w:line="360" w:lineRule="auto"/>
-              <w:jc w:val="both"/>
-              <w:rPr>
-                <w:rFonts w:ascii="Times New Roman" w:eastAsia="Times New Roman" w:hAnsi="Times New Roman" w:cs="Times New Roman"/>
-                <w:kern w:val="36"/>
-                <w:sz w:val="28"/>
-                <w:szCs w:val="28"/>
-                <w:lang w:eastAsia="ru-RU"/>
-                <w14:ligatures w14:val="none"/>
-              </w:rPr>
-            </w:pPr>
-            <w:r>
-              <w:rPr>
-                <w:rFonts w:ascii="Times New Roman" w:eastAsia="Times New Roman" w:hAnsi="Times New Roman" w:cs="Times New Roman"/>
-                <w:kern w:val="36"/>
-                <w:sz w:val="28"/>
-                <w:szCs w:val="28"/>
-                <w:lang w:eastAsia="ru-RU"/>
-                <w14:ligatures w14:val="none"/>
-              </w:rPr>
-              <w:t>/api/teams/{id}</w:t>
-            </w:r>
-          </w:p>
-        </w:tc>
-        <w:tc>
-          <w:tcPr>
-            <w:tcW w:w="0" w:type="auto"/>
-            <w:tcBorders>
-              <w:top w:val="single" w:sz="4" w:space="0" w:color="auto"/>
-              <w:left w:val="single" w:sz="4" w:space="0" w:color="auto"/>
-              <w:bottom w:val="single" w:sz="4" w:space="0" w:color="auto"/>
-              <w:right w:val="single" w:sz="4" w:space="0" w:color="auto"/>
-            </w:tcBorders>
-            <w:tcMar>
-              <w:top w:w="15" w:type="dxa"/>
-              <w:left w:w="15" w:type="dxa"/>
-              <w:bottom w:w="15" w:type="dxa"/>
-              <w:right w:w="15" w:type="dxa"/>
-            </w:tcMar>
-            <w:vAlign w:val="center"/>
-            <w:hideMark/>
-          </w:tcPr>
-          <w:p>
-            <w:pPr>
-              <w:spacing w:line="360" w:lineRule="auto"/>
-              <w:jc w:val="both"/>
-              <w:rPr>
-                <w:rFonts w:ascii="Times New Roman" w:eastAsia="Times New Roman" w:hAnsi="Times New Roman" w:cs="Times New Roman"/>
-                <w:kern w:val="36"/>
-                <w:sz w:val="28"/>
-                <w:szCs w:val="28"/>
-                <w:lang w:eastAsia="ru-RU"/>
-                <w14:ligatures w14:val="none"/>
-              </w:rPr>
-            </w:pPr>
-            <w:r>
-              <w:rPr>
-                <w:rFonts w:ascii="Times New Roman" w:eastAsia="Times New Roman" w:hAnsi="Times New Roman" w:cs="Times New Roman"/>
-                <w:kern w:val="36"/>
-                <w:sz w:val="28"/>
-                <w:szCs w:val="28"/>
-                <w:lang w:eastAsia="ru-RU"/>
-                <w14:ligatures w14:val="none"/>
-              </w:rPr>
-              <w:t>Удаление команды</w:t>
-            </w:r>
-          </w:p>
-        </w:tc>
-        <w:tc>
-          <w:tcPr>
-            <w:tcW w:w="0" w:type="auto"/>
-            <w:tcBorders>
-              <w:top w:val="single" w:sz="4" w:space="0" w:color="auto"/>
-              <w:left w:val="single" w:sz="4" w:space="0" w:color="auto"/>
-              <w:bottom w:val="single" w:sz="4" w:space="0" w:color="auto"/>
-              <w:right w:val="single" w:sz="4" w:space="0" w:color="auto"/>
-            </w:tcBorders>
-            <w:tcMar>
-              <w:top w:w="15" w:type="dxa"/>
-              <w:left w:w="15" w:type="dxa"/>
-              <w:bottom w:w="15" w:type="dxa"/>
-              <w:right w:w="15" w:type="dxa"/>
-            </w:tcMar>
-            <w:vAlign w:val="center"/>
-            <w:hideMark/>
-          </w:tcPr>
-          <w:p>
-            <w:pPr>
-              <w:spacing w:line="360" w:lineRule="auto"/>
-              <w:jc w:val="both"/>
-              <w:rPr>
-                <w:rFonts w:ascii="Times New Roman" w:eastAsia="Times New Roman" w:hAnsi="Times New Roman" w:cs="Times New Roman"/>
-                <w:kern w:val="36"/>
-                <w:sz w:val="28"/>
-                <w:szCs w:val="28"/>
-                <w:lang w:eastAsia="ru-RU"/>
-                <w14:ligatures w14:val="none"/>
-              </w:rPr>
-            </w:pPr>
-            <w:r>
-              <w:rPr>
-                <w:rFonts w:ascii="Times New Roman" w:eastAsia="Times New Roman" w:hAnsi="Times New Roman" w:cs="Times New Roman"/>
-                <w:kern w:val="36"/>
-                <w:sz w:val="28"/>
-                <w:szCs w:val="28"/>
-                <w:lang w:eastAsia="ru-RU"/>
-                <w14:ligatures w14:val="none"/>
-              </w:rPr>
-              <w:t>Id</w:t>
-            </w:r>
-          </w:p>
-        </w:tc>
-        <w:tc>
-          <w:tcPr>
-            <w:tcW w:w="0" w:type="auto"/>
-            <w:tcBorders>
-              <w:top w:val="single" w:sz="4" w:space="0" w:color="auto"/>
-              <w:left w:val="single" w:sz="4" w:space="0" w:color="auto"/>
-              <w:bottom w:val="single" w:sz="4" w:space="0" w:color="auto"/>
-              <w:right w:val="single" w:sz="4" w:space="0" w:color="auto"/>
-            </w:tcBorders>
-            <w:tcMar>
-              <w:top w:w="15" w:type="dxa"/>
-              <w:left w:w="15" w:type="dxa"/>
-              <w:bottom w:w="15" w:type="dxa"/>
-              <w:right w:w="15" w:type="dxa"/>
-            </w:tcMar>
-            <w:vAlign w:val="center"/>
-            <w:hideMark/>
-          </w:tcPr>
-          <w:p>
-            <w:pPr>
-              <w:spacing w:line="360" w:lineRule="auto"/>
-              <w:jc w:val="both"/>
-              <w:rPr>
-                <w:rFonts w:ascii="Times New Roman" w:eastAsia="Times New Roman" w:hAnsi="Times New Roman" w:cs="Times New Roman"/>
-                <w:kern w:val="36"/>
-                <w:sz w:val="28"/>
-                <w:szCs w:val="28"/>
-                <w:lang w:eastAsia="ru-RU"/>
-                <w14:ligatures w14:val="none"/>
-              </w:rPr>
-            </w:pPr>
-            <w:r>
-              <w:rPr>
-                <w:rFonts w:ascii="Times New Roman" w:eastAsia="Times New Roman" w:hAnsi="Times New Roman" w:cs="Times New Roman"/>
-                <w:kern w:val="36"/>
-                <w:sz w:val="28"/>
-                <w:szCs w:val="28"/>
-                <w:lang w:eastAsia="ru-RU"/>
-                <w14:ligatures w14:val="none"/>
-              </w:rPr>
-              <w:t>Статус операции</w:t>
-            </w:r>
-          </w:p>
-        </w:tc>
-      </w:tr>
-      <w:tr>
-        <w:trPr>
-          <w:tblCellSpacing w:w="15" w:type="dxa"/>
-        </w:trPr>
-        <w:tc>
-          <w:tcPr>
-            <w:tcW w:w="0" w:type="auto"/>
-            <w:tcBorders>
-              <w:top w:val="single" w:sz="4" w:space="0" w:color="auto"/>
-              <w:left w:val="single" w:sz="4" w:space="0" w:color="auto"/>
-              <w:bottom w:val="single" w:sz="4" w:space="0" w:color="auto"/>
-              <w:right w:val="single" w:sz="4" w:space="0" w:color="auto"/>
-            </w:tcBorders>
-            <w:tcMar>
-              <w:top w:w="15" w:type="dxa"/>
-              <w:left w:w="15" w:type="dxa"/>
-              <w:bottom w:w="15" w:type="dxa"/>
-              <w:right w:w="15" w:type="dxa"/>
-            </w:tcMar>
-            <w:vAlign w:val="center"/>
-            <w:hideMark/>
-          </w:tcPr>
-          <w:p>
-            <w:pPr>
-              <w:spacing w:line="360" w:lineRule="auto"/>
-              <w:jc w:val="both"/>
-              <w:rPr>
-                <w:rFonts w:ascii="Times New Roman" w:eastAsia="Times New Roman" w:hAnsi="Times New Roman" w:cs="Times New Roman"/>
-                <w:kern w:val="36"/>
-                <w:sz w:val="28"/>
-                <w:szCs w:val="28"/>
-                <w:lang w:eastAsia="ru-RU"/>
-                <w14:ligatures w14:val="none"/>
-              </w:rPr>
-            </w:pPr>
-            <w:r>
-              <w:rPr>
-                <w:rFonts w:ascii="Times New Roman" w:eastAsia="Times New Roman" w:hAnsi="Times New Roman" w:cs="Times New Roman"/>
-                <w:kern w:val="36"/>
-                <w:sz w:val="28"/>
-                <w:szCs w:val="28"/>
-                <w:lang w:eastAsia="ru-RU"/>
-                <w14:ligatures w14:val="none"/>
-              </w:rPr>
-              <w:t>GET</w:t>
-            </w:r>
-          </w:p>
-        </w:tc>
-        <w:tc>
-          <w:tcPr>
-            <w:tcW w:w="0" w:type="auto"/>
-            <w:tcBorders>
-              <w:top w:val="single" w:sz="4" w:space="0" w:color="auto"/>
-              <w:left w:val="single" w:sz="4" w:space="0" w:color="auto"/>
-              <w:bottom w:val="single" w:sz="4" w:space="0" w:color="auto"/>
-              <w:right w:val="single" w:sz="4" w:space="0" w:color="auto"/>
-            </w:tcBorders>
-            <w:tcMar>
-              <w:top w:w="15" w:type="dxa"/>
-              <w:left w:w="15" w:type="dxa"/>
-              <w:bottom w:w="15" w:type="dxa"/>
-              <w:right w:w="15" w:type="dxa"/>
-            </w:tcMar>
-            <w:vAlign w:val="center"/>
-            <w:hideMark/>
-          </w:tcPr>
-          <w:p>
-            <w:pPr>
-              <w:spacing w:line="360" w:lineRule="auto"/>
-              <w:jc w:val="both"/>
-              <w:rPr>
-                <w:rFonts w:ascii="Times New Roman" w:eastAsia="Times New Roman" w:hAnsi="Times New Roman" w:cs="Times New Roman"/>
-                <w:kern w:val="36"/>
-                <w:sz w:val="28"/>
-                <w:szCs w:val="28"/>
-                <w:lang w:eastAsia="ru-RU"/>
-                <w14:ligatures w14:val="none"/>
-              </w:rPr>
-            </w:pPr>
-            <w:r>
-              <w:rPr>
-                <w:rFonts w:ascii="Times New Roman" w:eastAsia="Times New Roman" w:hAnsi="Times New Roman" w:cs="Times New Roman"/>
-                <w:kern w:val="36"/>
-                <w:sz w:val="28"/>
-                <w:szCs w:val="28"/>
-                <w:lang w:eastAsia="ru-RU"/>
-                <w14:ligatures w14:val="none"/>
-              </w:rPr>
-              <w:t>/api/players</w:t>
-            </w:r>
-          </w:p>
-        </w:tc>
-        <w:tc>
-          <w:tcPr>
-            <w:tcW w:w="0" w:type="auto"/>
-            <w:tcBorders>
-              <w:top w:val="single" w:sz="4" w:space="0" w:color="auto"/>
-              <w:left w:val="single" w:sz="4" w:space="0" w:color="auto"/>
-              <w:bottom w:val="single" w:sz="4" w:space="0" w:color="auto"/>
-              <w:right w:val="single" w:sz="4" w:space="0" w:color="auto"/>
-            </w:tcBorders>
-            <w:tcMar>
-              <w:top w:w="15" w:type="dxa"/>
-              <w:left w:w="15" w:type="dxa"/>
-              <w:bottom w:w="15" w:type="dxa"/>
-              <w:right w:w="15" w:type="dxa"/>
-            </w:tcMar>
-            <w:vAlign w:val="center"/>
-            <w:hideMark/>
-          </w:tcPr>
-          <w:p>
-            <w:pPr>
-              <w:spacing w:line="360" w:lineRule="auto"/>
-              <w:jc w:val="both"/>
-              <w:rPr>
-                <w:rFonts w:ascii="Times New Roman" w:eastAsia="Times New Roman" w:hAnsi="Times New Roman" w:cs="Times New Roman"/>
-                <w:kern w:val="36"/>
-                <w:sz w:val="28"/>
-                <w:szCs w:val="28"/>
-                <w:lang w:eastAsia="ru-RU"/>
-                <w14:ligatures w14:val="none"/>
-              </w:rPr>
-            </w:pPr>
-            <w:r>
-              <w:rPr>
-                <w:rFonts w:ascii="Times New Roman" w:eastAsia="Times New Roman" w:hAnsi="Times New Roman" w:cs="Times New Roman"/>
-                <w:kern w:val="36"/>
-                <w:sz w:val="28"/>
-                <w:szCs w:val="28"/>
-                <w:lang w:eastAsia="ru-RU"/>
-                <w14:ligatures w14:val="none"/>
-              </w:rPr>
-              <w:t>Получение списка игроков</w:t>
-            </w:r>
-          </w:p>
-        </w:tc>
-        <w:tc>
-          <w:tcPr>
-            <w:tcW w:w="0" w:type="auto"/>
-            <w:tcBorders>
-              <w:top w:val="single" w:sz="4" w:space="0" w:color="auto"/>
-              <w:left w:val="single" w:sz="4" w:space="0" w:color="auto"/>
-              <w:bottom w:val="single" w:sz="4" w:space="0" w:color="auto"/>
-              <w:right w:val="single" w:sz="4" w:space="0" w:color="auto"/>
-            </w:tcBorders>
-            <w:tcMar>
-              <w:top w:w="15" w:type="dxa"/>
-              <w:left w:w="15" w:type="dxa"/>
-              <w:bottom w:w="15" w:type="dxa"/>
-              <w:right w:w="15" w:type="dxa"/>
-            </w:tcMar>
-            <w:vAlign w:val="center"/>
-            <w:hideMark/>
-          </w:tcPr>
-          <w:p>
-            <w:pPr>
-              <w:spacing w:line="360" w:lineRule="auto"/>
-              <w:jc w:val="both"/>
-              <w:rPr>
-                <w:rFonts w:ascii="Times New Roman" w:eastAsia="Times New Roman" w:hAnsi="Times New Roman" w:cs="Times New Roman"/>
-                <w:kern w:val="36"/>
-                <w:sz w:val="28"/>
-                <w:szCs w:val="28"/>
-                <w:lang w:eastAsia="ru-RU"/>
-                <w14:ligatures w14:val="none"/>
-              </w:rPr>
-            </w:pPr>
-            <w:r>
-              <w:rPr>
-                <w:rFonts w:ascii="Times New Roman" w:eastAsia="Times New Roman" w:hAnsi="Times New Roman" w:cs="Times New Roman"/>
-                <w:kern w:val="36"/>
-                <w:sz w:val="28"/>
-                <w:szCs w:val="28"/>
-                <w:lang w:eastAsia="ru-RU"/>
-                <w14:ligatures w14:val="none"/>
-              </w:rPr>
-              <w:t>page, size, sort, teamId</w:t>
-            </w:r>
-          </w:p>
-        </w:tc>
-        <w:tc>
-          <w:tcPr>
-            <w:tcW w:w="0" w:type="auto"/>
-            <w:tcBorders>
-              <w:top w:val="single" w:sz="4" w:space="0" w:color="auto"/>
-              <w:left w:val="single" w:sz="4" w:space="0" w:color="auto"/>
-              <w:bottom w:val="single" w:sz="4" w:space="0" w:color="auto"/>
-              <w:right w:val="single" w:sz="4" w:space="0" w:color="auto"/>
-            </w:tcBorders>
-            <w:tcMar>
-              <w:top w:w="15" w:type="dxa"/>
-              <w:left w:w="15" w:type="dxa"/>
-              <w:bottom w:w="15" w:type="dxa"/>
-              <w:right w:w="15" w:type="dxa"/>
-            </w:tcMar>
-            <w:vAlign w:val="center"/>
-            <w:hideMark/>
-          </w:tcPr>
-          <w:p>
-            <w:pPr>
-              <w:spacing w:line="360" w:lineRule="auto"/>
-              <w:jc w:val="both"/>
-              <w:rPr>
-                <w:rFonts w:ascii="Times New Roman" w:eastAsia="Times New Roman" w:hAnsi="Times New Roman" w:cs="Times New Roman"/>
-                <w:kern w:val="36"/>
-                <w:sz w:val="28"/>
-                <w:szCs w:val="28"/>
-                <w:lang w:eastAsia="ru-RU"/>
-                <w14:ligatures w14:val="none"/>
-              </w:rPr>
-            </w:pPr>
-            <w:r>
-              <w:rPr>
-                <w:rFonts w:ascii="Times New Roman" w:eastAsia="Times New Roman" w:hAnsi="Times New Roman" w:cs="Times New Roman"/>
-                <w:kern w:val="36"/>
-                <w:sz w:val="28"/>
-                <w:szCs w:val="28"/>
-                <w:lang w:eastAsia="ru-RU"/>
-                <w14:ligatures w14:val="none"/>
-              </w:rPr>
-              <w:t>Список игроков</w:t>
-            </w:r>
-          </w:p>
-        </w:tc>
-      </w:tr>
-      <w:tr>
-        <w:trPr>
-          <w:tblCellSpacing w:w="15" w:type="dxa"/>
-        </w:trPr>
-        <w:tc>
-          <w:tcPr>
-            <w:tcW w:w="0" w:type="auto"/>
-            <w:tcBorders>
-              <w:top w:val="single" w:sz="4" w:space="0" w:color="auto"/>
-              <w:left w:val="single" w:sz="4" w:space="0" w:color="auto"/>
-              <w:bottom w:val="single" w:sz="4" w:space="0" w:color="auto"/>
-              <w:right w:val="single" w:sz="4" w:space="0" w:color="auto"/>
-            </w:tcBorders>
-            <w:tcMar>
-              <w:top w:w="15" w:type="dxa"/>
-              <w:left w:w="15" w:type="dxa"/>
-              <w:bottom w:w="15" w:type="dxa"/>
-              <w:right w:w="15" w:type="dxa"/>
-            </w:tcMar>
-            <w:vAlign w:val="center"/>
-            <w:hideMark/>
-          </w:tcPr>
-          <w:p>
-            <w:pPr>
-              <w:spacing w:line="360" w:lineRule="auto"/>
-              <w:jc w:val="both"/>
-              <w:rPr>
-                <w:rFonts w:ascii="Times New Roman" w:eastAsia="Times New Roman" w:hAnsi="Times New Roman" w:cs="Times New Roman"/>
-                <w:kern w:val="36"/>
-                <w:sz w:val="28"/>
-                <w:szCs w:val="28"/>
-                <w:lang w:eastAsia="ru-RU"/>
-                <w14:ligatures w14:val="none"/>
-              </w:rPr>
-            </w:pPr>
-            <w:r>
-              <w:rPr>
-                <w:rFonts w:ascii="Times New Roman" w:eastAsia="Times New Roman" w:hAnsi="Times New Roman" w:cs="Times New Roman"/>
-                <w:kern w:val="36"/>
-                <w:sz w:val="28"/>
-                <w:szCs w:val="28"/>
-                <w:lang w:eastAsia="ru-RU"/>
-                <w14:ligatures w14:val="none"/>
-              </w:rPr>
-              <w:t>GET</w:t>
-            </w:r>
-          </w:p>
-        </w:tc>
-        <w:tc>
-          <w:tcPr>
-            <w:tcW w:w="0" w:type="auto"/>
-            <w:tcBorders>
-              <w:top w:val="single" w:sz="4" w:space="0" w:color="auto"/>
-              <w:left w:val="single" w:sz="4" w:space="0" w:color="auto"/>
-              <w:bottom w:val="single" w:sz="4" w:space="0" w:color="auto"/>
-              <w:right w:val="single" w:sz="4" w:space="0" w:color="auto"/>
-            </w:tcBorders>
-            <w:tcMar>
-              <w:top w:w="15" w:type="dxa"/>
-              <w:left w:w="15" w:type="dxa"/>
-              <w:bottom w:w="15" w:type="dxa"/>
-              <w:right w:w="15" w:type="dxa"/>
-            </w:tcMar>
-            <w:vAlign w:val="center"/>
-            <w:hideMark/>
-          </w:tcPr>
-          <w:p>
-            <w:pPr>
-              <w:spacing w:line="360" w:lineRule="auto"/>
-              <w:jc w:val="both"/>
-              <w:rPr>
-                <w:rFonts w:ascii="Times New Roman" w:eastAsia="Times New Roman" w:hAnsi="Times New Roman" w:cs="Times New Roman"/>
-                <w:kern w:val="36"/>
-                <w:sz w:val="28"/>
-                <w:szCs w:val="28"/>
-                <w:lang w:eastAsia="ru-RU"/>
-                <w14:ligatures w14:val="none"/>
-              </w:rPr>
-            </w:pPr>
-            <w:r>
-              <w:rPr>
-                <w:rFonts w:ascii="Times New Roman" w:eastAsia="Times New Roman" w:hAnsi="Times New Roman" w:cs="Times New Roman"/>
-                <w:kern w:val="36"/>
-                <w:sz w:val="28"/>
-                <w:szCs w:val="28"/>
-                <w:lang w:eastAsia="ru-RU"/>
-                <w14:ligatures w14:val="none"/>
-              </w:rPr>
-              <w:t>/api/stadiums</w:t>
-            </w:r>
-          </w:p>
-        </w:tc>
-        <w:tc>
-          <w:tcPr>
-            <w:tcW w:w="0" w:type="auto"/>
-            <w:tcBorders>
-              <w:top w:val="single" w:sz="4" w:space="0" w:color="auto"/>
-              <w:left w:val="single" w:sz="4" w:space="0" w:color="auto"/>
-              <w:bottom w:val="single" w:sz="4" w:space="0" w:color="auto"/>
-              <w:right w:val="single" w:sz="4" w:space="0" w:color="auto"/>
-            </w:tcBorders>
-            <w:tcMar>
-              <w:top w:w="15" w:type="dxa"/>
-              <w:left w:w="15" w:type="dxa"/>
-              <w:bottom w:w="15" w:type="dxa"/>
-              <w:right w:w="15" w:type="dxa"/>
-            </w:tcMar>
-            <w:vAlign w:val="center"/>
-            <w:hideMark/>
-          </w:tcPr>
-          <w:p>
-            <w:pPr>
-              <w:spacing w:line="360" w:lineRule="auto"/>
-              <w:jc w:val="both"/>
-              <w:rPr>
-                <w:rFonts w:ascii="Times New Roman" w:eastAsia="Times New Roman" w:hAnsi="Times New Roman" w:cs="Times New Roman"/>
-                <w:kern w:val="36"/>
-                <w:sz w:val="28"/>
-                <w:szCs w:val="28"/>
-                <w:lang w:eastAsia="ru-RU"/>
-                <w14:ligatures w14:val="none"/>
-              </w:rPr>
-            </w:pPr>
-            <w:r>
-              <w:rPr>
-                <w:rFonts w:ascii="Times New Roman" w:eastAsia="Times New Roman" w:hAnsi="Times New Roman" w:cs="Times New Roman"/>
-                <w:kern w:val="36"/>
-                <w:sz w:val="28"/>
-                <w:szCs w:val="28"/>
-                <w:lang w:eastAsia="ru-RU"/>
-                <w14:ligatures w14:val="none"/>
-              </w:rPr>
-              <w:t>Получение списка стадионов</w:t>
-            </w:r>
-          </w:p>
-        </w:tc>
-        <w:tc>
-          <w:tcPr>
-            <w:tcW w:w="0" w:type="auto"/>
-            <w:tcBorders>
-              <w:top w:val="single" w:sz="4" w:space="0" w:color="auto"/>
-              <w:left w:val="single" w:sz="4" w:space="0" w:color="auto"/>
-              <w:bottom w:val="single" w:sz="4" w:space="0" w:color="auto"/>
-              <w:right w:val="single" w:sz="4" w:space="0" w:color="auto"/>
-            </w:tcBorders>
-            <w:tcMar>
-              <w:top w:w="15" w:type="dxa"/>
-              <w:left w:w="15" w:type="dxa"/>
-              <w:bottom w:w="15" w:type="dxa"/>
-              <w:right w:w="15" w:type="dxa"/>
-            </w:tcMar>
-            <w:vAlign w:val="center"/>
-            <w:hideMark/>
-          </w:tcPr>
-          <w:p>
-            <w:pPr>
-              <w:spacing w:line="360" w:lineRule="auto"/>
-              <w:jc w:val="both"/>
-              <w:rPr>
-                <w:rFonts w:ascii="Times New Roman" w:eastAsia="Times New Roman" w:hAnsi="Times New Roman" w:cs="Times New Roman"/>
-                <w:kern w:val="36"/>
-                <w:sz w:val="28"/>
-                <w:szCs w:val="28"/>
-                <w:lang w:eastAsia="ru-RU"/>
-                <w14:ligatures w14:val="none"/>
-              </w:rPr>
-            </w:pPr>
-            <w:r>
-              <w:rPr>
-                <w:rFonts w:ascii="Times New Roman" w:eastAsia="Times New Roman" w:hAnsi="Times New Roman" w:cs="Times New Roman"/>
-                <w:kern w:val="36"/>
-                <w:sz w:val="28"/>
-                <w:szCs w:val="28"/>
-                <w:lang w:eastAsia="ru-RU"/>
-                <w14:ligatures w14:val="none"/>
-              </w:rPr>
-              <w:t>page, size, sort, city</w:t>
-            </w:r>
-          </w:p>
-        </w:tc>
-        <w:tc>
-          <w:tcPr>
-            <w:tcW w:w="0" w:type="auto"/>
-            <w:tcBorders>
-              <w:top w:val="single" w:sz="4" w:space="0" w:color="auto"/>
-              <w:left w:val="single" w:sz="4" w:space="0" w:color="auto"/>
-              <w:bottom w:val="single" w:sz="4" w:space="0" w:color="auto"/>
-              <w:right w:val="single" w:sz="4" w:space="0" w:color="auto"/>
-            </w:tcBorders>
-            <w:tcMar>
-              <w:top w:w="15" w:type="dxa"/>
-              <w:left w:w="15" w:type="dxa"/>
-              <w:bottom w:w="15" w:type="dxa"/>
-              <w:right w:w="15" w:type="dxa"/>
-            </w:tcMar>
-            <w:vAlign w:val="center"/>
-            <w:hideMark/>
-          </w:tcPr>
-          <w:p>
-            <w:pPr>
-              <w:spacing w:line="360" w:lineRule="auto"/>
-              <w:jc w:val="both"/>
-              <w:rPr>
-                <w:rFonts w:ascii="Times New Roman" w:eastAsia="Times New Roman" w:hAnsi="Times New Roman" w:cs="Times New Roman"/>
-                <w:kern w:val="36"/>
-                <w:sz w:val="28"/>
-                <w:szCs w:val="28"/>
-                <w:lang w:eastAsia="ru-RU"/>
-                <w14:ligatures w14:val="none"/>
-              </w:rPr>
-            </w:pPr>
-            <w:r>
-              <w:rPr>
-                <w:rFonts w:ascii="Times New Roman" w:eastAsia="Times New Roman" w:hAnsi="Times New Roman" w:cs="Times New Roman"/>
-                <w:kern w:val="36"/>
-                <w:sz w:val="28"/>
-                <w:szCs w:val="28"/>
-                <w:lang w:eastAsia="ru-RU"/>
-                <w14:ligatures w14:val="none"/>
-              </w:rPr>
-              <w:t>Список стадионов</w:t>
-            </w:r>
-          </w:p>
-        </w:tc>
-      </w:tr>
-      <w:tr>
-        <w:trPr>
-          <w:tblCellSpacing w:w="15" w:type="dxa"/>
-        </w:trPr>
-        <w:tc>
-          <w:tcPr>
-            <w:tcW w:w="0" w:type="auto"/>
-            <w:tcBorders>
-              <w:top w:val="single" w:sz="4" w:space="0" w:color="auto"/>
-              <w:left w:val="single" w:sz="4" w:space="0" w:color="auto"/>
-              <w:bottom w:val="single" w:sz="4" w:space="0" w:color="auto"/>
-              <w:right w:val="single" w:sz="4" w:space="0" w:color="auto"/>
-            </w:tcBorders>
-            <w:tcMar>
-              <w:top w:w="15" w:type="dxa"/>
-              <w:left w:w="15" w:type="dxa"/>
-              <w:bottom w:w="15" w:type="dxa"/>
-              <w:right w:w="15" w:type="dxa"/>
-            </w:tcMar>
-            <w:vAlign w:val="center"/>
-            <w:hideMark/>
-          </w:tcPr>
-          <w:p>
-            <w:pPr>
-              <w:spacing w:line="360" w:lineRule="auto"/>
-              <w:jc w:val="both"/>
-              <w:rPr>
-                <w:rFonts w:ascii="Times New Roman" w:eastAsia="Times New Roman" w:hAnsi="Times New Roman" w:cs="Times New Roman"/>
-                <w:kern w:val="36"/>
-                <w:sz w:val="28"/>
-                <w:szCs w:val="28"/>
-                <w:lang w:eastAsia="ru-RU"/>
-                <w14:ligatures w14:val="none"/>
-              </w:rPr>
-            </w:pPr>
-            <w:r>
-              <w:rPr>
-                <w:rFonts w:ascii="Times New Roman" w:eastAsia="Times New Roman" w:hAnsi="Times New Roman" w:cs="Times New Roman"/>
-                <w:kern w:val="36"/>
-                <w:sz w:val="28"/>
-                <w:szCs w:val="28"/>
-                <w:lang w:eastAsia="ru-RU"/>
-                <w14:ligatures w14:val="none"/>
-              </w:rPr>
-              <w:t>GET</w:t>
-            </w:r>
-          </w:p>
-        </w:tc>
-        <w:tc>
-          <w:tcPr>
-            <w:tcW w:w="0" w:type="auto"/>
-            <w:tcBorders>
-              <w:top w:val="single" w:sz="4" w:space="0" w:color="auto"/>
-              <w:left w:val="single" w:sz="4" w:space="0" w:color="auto"/>
-              <w:bottom w:val="single" w:sz="4" w:space="0" w:color="auto"/>
-              <w:right w:val="single" w:sz="4" w:space="0" w:color="auto"/>
-            </w:tcBorders>
-            <w:tcMar>
-              <w:top w:w="15" w:type="dxa"/>
-              <w:left w:w="15" w:type="dxa"/>
-              <w:bottom w:w="15" w:type="dxa"/>
-              <w:right w:w="15" w:type="dxa"/>
-            </w:tcMar>
-            <w:vAlign w:val="center"/>
-            <w:hideMark/>
-          </w:tcPr>
-          <w:p>
-            <w:pPr>
-              <w:spacing w:line="360" w:lineRule="auto"/>
-              <w:jc w:val="both"/>
-              <w:rPr>
-                <w:rFonts w:ascii="Times New Roman" w:eastAsia="Times New Roman" w:hAnsi="Times New Roman" w:cs="Times New Roman"/>
-                <w:kern w:val="36"/>
-                <w:sz w:val="28"/>
-                <w:szCs w:val="28"/>
-                <w:lang w:eastAsia="ru-RU"/>
-                <w14:ligatures w14:val="none"/>
-              </w:rPr>
-            </w:pPr>
-            <w:r>
-              <w:rPr>
-                <w:rFonts w:ascii="Times New Roman" w:eastAsia="Times New Roman" w:hAnsi="Times New Roman" w:cs="Times New Roman"/>
-                <w:kern w:val="36"/>
-                <w:sz w:val="28"/>
-                <w:szCs w:val="28"/>
-                <w:lang w:eastAsia="ru-RU"/>
-                <w14:ligatures w14:val="none"/>
-              </w:rPr>
-              <w:t>/api/matches</w:t>
-            </w:r>
-          </w:p>
-        </w:tc>
-        <w:tc>
-          <w:tcPr>
-            <w:tcW w:w="0" w:type="auto"/>
-            <w:tcBorders>
-              <w:top w:val="single" w:sz="4" w:space="0" w:color="auto"/>
-              <w:left w:val="single" w:sz="4" w:space="0" w:color="auto"/>
-              <w:bottom w:val="single" w:sz="4" w:space="0" w:color="auto"/>
-              <w:right w:val="single" w:sz="4" w:space="0" w:color="auto"/>
-            </w:tcBorders>
-            <w:tcMar>
-              <w:top w:w="15" w:type="dxa"/>
-              <w:left w:w="15" w:type="dxa"/>
-              <w:bottom w:w="15" w:type="dxa"/>
-              <w:right w:w="15" w:type="dxa"/>
-            </w:tcMar>
-            <w:vAlign w:val="center"/>
-            <w:hideMark/>
-          </w:tcPr>
-          <w:p>
-            <w:pPr>
-              <w:spacing w:line="360" w:lineRule="auto"/>
-              <w:jc w:val="both"/>
-              <w:rPr>
-                <w:rFonts w:ascii="Times New Roman" w:eastAsia="Times New Roman" w:hAnsi="Times New Roman" w:cs="Times New Roman"/>
-                <w:kern w:val="36"/>
-                <w:sz w:val="28"/>
-                <w:szCs w:val="28"/>
-                <w:lang w:eastAsia="ru-RU"/>
-                <w14:ligatures w14:val="none"/>
-              </w:rPr>
-            </w:pPr>
-            <w:r>
-              <w:rPr>
-                <w:rFonts w:ascii="Times New Roman" w:eastAsia="Times New Roman" w:hAnsi="Times New Roman" w:cs="Times New Roman"/>
-                <w:kern w:val="36"/>
-                <w:sz w:val="28"/>
-                <w:szCs w:val="28"/>
-                <w:lang w:eastAsia="ru-RU"/>
-                <w14:ligatures w14:val="none"/>
-              </w:rPr>
-              <w:t>Получение списка матчей</w:t>
-            </w:r>
-          </w:p>
-        </w:tc>
-        <w:tc>
-          <w:tcPr>
-            <w:tcW w:w="0" w:type="auto"/>
-            <w:tcBorders>
-              <w:top w:val="single" w:sz="4" w:space="0" w:color="auto"/>
-              <w:left w:val="single" w:sz="4" w:space="0" w:color="auto"/>
-              <w:bottom w:val="single" w:sz="4" w:space="0" w:color="auto"/>
-              <w:right w:val="single" w:sz="4" w:space="0" w:color="auto"/>
-            </w:tcBorders>
-            <w:tcMar>
-              <w:top w:w="15" w:type="dxa"/>
-              <w:left w:w="15" w:type="dxa"/>
-              <w:bottom w:w="15" w:type="dxa"/>
-              <w:right w:w="15" w:type="dxa"/>
-            </w:tcMar>
-            <w:vAlign w:val="center"/>
-            <w:hideMark/>
-          </w:tcPr>
-          <w:p>
-            <w:pPr>
-              <w:spacing w:line="360" w:lineRule="auto"/>
-              <w:jc w:val="both"/>
-              <w:rPr>
-                <w:rFonts w:ascii="Times New Roman" w:eastAsia="Times New Roman" w:hAnsi="Times New Roman" w:cs="Times New Roman"/>
-                <w:kern w:val="36"/>
-                <w:sz w:val="28"/>
-                <w:szCs w:val="28"/>
-                <w:lang w:val="en-US" w:eastAsia="ru-RU"/>
-                <w14:ligatures w14:val="none"/>
-              </w:rPr>
-            </w:pPr>
-            <w:r>
-              <w:rPr>
-                <w:rFonts w:ascii="Times New Roman" w:eastAsia="Times New Roman" w:hAnsi="Times New Roman" w:cs="Times New Roman"/>
-                <w:kern w:val="36"/>
-                <w:sz w:val="28"/>
-                <w:szCs w:val="28"/>
-                <w:lang w:val="en-US" w:eastAsia="ru-RU"/>
-                <w14:ligatures w14:val="none"/>
-              </w:rPr>
-              <w:t>page, size, sort, status, teamId, date</w:t>
-            </w:r>
-          </w:p>
-        </w:tc>
-        <w:tc>
-          <w:tcPr>
-            <w:tcW w:w="0" w:type="auto"/>
-            <w:tcBorders>
-              <w:top w:val="single" w:sz="4" w:space="0" w:color="auto"/>
-              <w:left w:val="single" w:sz="4" w:space="0" w:color="auto"/>
-              <w:bottom w:val="single" w:sz="4" w:space="0" w:color="auto"/>
-              <w:right w:val="single" w:sz="4" w:space="0" w:color="auto"/>
-            </w:tcBorders>
-            <w:tcMar>
-              <w:top w:w="15" w:type="dxa"/>
-              <w:left w:w="15" w:type="dxa"/>
-              <w:bottom w:w="15" w:type="dxa"/>
-              <w:right w:w="15" w:type="dxa"/>
-            </w:tcMar>
-            <w:vAlign w:val="center"/>
-            <w:hideMark/>
-          </w:tcPr>
-          <w:p>
-            <w:pPr>
-              <w:spacing w:line="360" w:lineRule="auto"/>
-              <w:jc w:val="both"/>
-              <w:rPr>
-                <w:rFonts w:ascii="Times New Roman" w:eastAsia="Times New Roman" w:hAnsi="Times New Roman" w:cs="Times New Roman"/>
-                <w:kern w:val="36"/>
-                <w:sz w:val="28"/>
-                <w:szCs w:val="28"/>
-                <w:lang w:eastAsia="ru-RU"/>
-                <w14:ligatures w14:val="none"/>
-              </w:rPr>
-            </w:pPr>
-            <w:r>
-              <w:rPr>
-                <w:rFonts w:ascii="Times New Roman" w:eastAsia="Times New Roman" w:hAnsi="Times New Roman" w:cs="Times New Roman"/>
-                <w:kern w:val="36"/>
-                <w:sz w:val="28"/>
-                <w:szCs w:val="28"/>
-                <w:lang w:eastAsia="ru-RU"/>
-                <w14:ligatures w14:val="none"/>
-              </w:rPr>
-              <w:t>Список матчей</w:t>
-            </w:r>
-          </w:p>
-        </w:tc>
-      </w:tr>
-      <w:tr>
-        <w:trPr>
-          <w:tblCellSpacing w:w="15" w:type="dxa"/>
-        </w:trPr>
-        <w:tc>
-          <w:tcPr>
-            <w:tcW w:w="0" w:type="auto"/>
-            <w:tcBorders>
-              <w:top w:val="single" w:sz="4" w:space="0" w:color="auto"/>
-              <w:left w:val="single" w:sz="4" w:space="0" w:color="auto"/>
-              <w:bottom w:val="single" w:sz="4" w:space="0" w:color="auto"/>
-              <w:right w:val="single" w:sz="4" w:space="0" w:color="auto"/>
-            </w:tcBorders>
-            <w:tcMar>
-              <w:top w:w="15" w:type="dxa"/>
-              <w:left w:w="15" w:type="dxa"/>
-              <w:bottom w:w="15" w:type="dxa"/>
-              <w:right w:w="15" w:type="dxa"/>
-            </w:tcMar>
-            <w:vAlign w:val="center"/>
-            <w:hideMark/>
-          </w:tcPr>
-          <w:p>
-            <w:pPr>
-              <w:spacing w:line="360" w:lineRule="auto"/>
-              <w:jc w:val="both"/>
-              <w:rPr>
-                <w:rFonts w:ascii="Times New Roman" w:eastAsia="Times New Roman" w:hAnsi="Times New Roman" w:cs="Times New Roman"/>
-                <w:kern w:val="36"/>
-                <w:sz w:val="28"/>
-                <w:szCs w:val="28"/>
-                <w:lang w:eastAsia="ru-RU"/>
-                <w14:ligatures w14:val="none"/>
-              </w:rPr>
-            </w:pPr>
-            <w:r>
-              <w:rPr>
-                <w:rFonts w:ascii="Times New Roman" w:eastAsia="Times New Roman" w:hAnsi="Times New Roman" w:cs="Times New Roman"/>
-                <w:kern w:val="36"/>
-                <w:sz w:val="28"/>
-                <w:szCs w:val="28"/>
-                <w:lang w:eastAsia="ru-RU"/>
-                <w14:ligatures w14:val="none"/>
-              </w:rPr>
-              <w:t>POST</w:t>
-            </w:r>
-          </w:p>
-        </w:tc>
-        <w:tc>
-          <w:tcPr>
-            <w:tcW w:w="0" w:type="auto"/>
-            <w:tcBorders>
-              <w:top w:val="single" w:sz="4" w:space="0" w:color="auto"/>
-              <w:left w:val="single" w:sz="4" w:space="0" w:color="auto"/>
-              <w:bottom w:val="single" w:sz="4" w:space="0" w:color="auto"/>
-              <w:right w:val="single" w:sz="4" w:space="0" w:color="auto"/>
-            </w:tcBorders>
-            <w:tcMar>
-              <w:top w:w="15" w:type="dxa"/>
-              <w:left w:w="15" w:type="dxa"/>
-              <w:bottom w:w="15" w:type="dxa"/>
-              <w:right w:w="15" w:type="dxa"/>
-            </w:tcMar>
-            <w:vAlign w:val="center"/>
-            <w:hideMark/>
-          </w:tcPr>
-          <w:p>
-            <w:pPr>
-              <w:spacing w:line="360" w:lineRule="auto"/>
-              <w:jc w:val="both"/>
-              <w:rPr>
-                <w:rFonts w:ascii="Times New Roman" w:eastAsia="Times New Roman" w:hAnsi="Times New Roman" w:cs="Times New Roman"/>
-                <w:kern w:val="36"/>
-                <w:sz w:val="28"/>
-                <w:szCs w:val="28"/>
-                <w:lang w:eastAsia="ru-RU"/>
-                <w14:ligatures w14:val="none"/>
-              </w:rPr>
-            </w:pPr>
-            <w:r>
-              <w:rPr>
-                <w:rFonts w:ascii="Times New Roman" w:eastAsia="Times New Roman" w:hAnsi="Times New Roman" w:cs="Times New Roman"/>
-                <w:kern w:val="36"/>
-                <w:sz w:val="28"/>
-                <w:szCs w:val="28"/>
-                <w:lang w:eastAsia="ru-RU"/>
-                <w14:ligatures w14:val="none"/>
-              </w:rPr>
-              <w:t>/api/matches</w:t>
-            </w:r>
-          </w:p>
-        </w:tc>
-        <w:tc>
-          <w:tcPr>
-            <w:tcW w:w="0" w:type="auto"/>
-            <w:tcBorders>
-              <w:top w:val="single" w:sz="4" w:space="0" w:color="auto"/>
-              <w:left w:val="single" w:sz="4" w:space="0" w:color="auto"/>
-              <w:bottom w:val="single" w:sz="4" w:space="0" w:color="auto"/>
-              <w:right w:val="single" w:sz="4" w:space="0" w:color="auto"/>
-            </w:tcBorders>
-            <w:tcMar>
-              <w:top w:w="15" w:type="dxa"/>
-              <w:left w:w="15" w:type="dxa"/>
-              <w:bottom w:w="15" w:type="dxa"/>
-              <w:right w:w="15" w:type="dxa"/>
-            </w:tcMar>
-            <w:vAlign w:val="center"/>
-            <w:hideMark/>
-          </w:tcPr>
-          <w:p>
-            <w:pPr>
-              <w:spacing w:line="360" w:lineRule="auto"/>
-              <w:jc w:val="both"/>
-              <w:rPr>
-                <w:rFonts w:ascii="Times New Roman" w:eastAsia="Times New Roman" w:hAnsi="Times New Roman" w:cs="Times New Roman"/>
-                <w:kern w:val="36"/>
-                <w:sz w:val="28"/>
-                <w:szCs w:val="28"/>
-                <w:lang w:eastAsia="ru-RU"/>
-                <w14:ligatures w14:val="none"/>
-              </w:rPr>
-            </w:pPr>
-            <w:r>
-              <w:rPr>
-                <w:rFonts w:ascii="Times New Roman" w:eastAsia="Times New Roman" w:hAnsi="Times New Roman" w:cs="Times New Roman"/>
-                <w:kern w:val="36"/>
-                <w:sz w:val="28"/>
-                <w:szCs w:val="28"/>
-                <w:lang w:eastAsia="ru-RU"/>
-                <w14:ligatures w14:val="none"/>
-              </w:rPr>
-              <w:t>Создание нового матча</w:t>
-            </w:r>
-          </w:p>
-        </w:tc>
-        <w:tc>
-          <w:tcPr>
-            <w:tcW w:w="0" w:type="auto"/>
-            <w:tcBorders>
-              <w:top w:val="single" w:sz="4" w:space="0" w:color="auto"/>
-              <w:left w:val="single" w:sz="4" w:space="0" w:color="auto"/>
-              <w:bottom w:val="single" w:sz="4" w:space="0" w:color="auto"/>
-              <w:right w:val="single" w:sz="4" w:space="0" w:color="auto"/>
-            </w:tcBorders>
-            <w:tcMar>
-              <w:top w:w="15" w:type="dxa"/>
-              <w:left w:w="15" w:type="dxa"/>
-              <w:bottom w:w="15" w:type="dxa"/>
-              <w:right w:w="15" w:type="dxa"/>
-            </w:tcMar>
-            <w:vAlign w:val="center"/>
-            <w:hideMark/>
-          </w:tcPr>
-          <w:p>
-            <w:pPr>
-              <w:spacing w:line="360" w:lineRule="auto"/>
-              <w:jc w:val="both"/>
-              <w:rPr>
-                <w:rFonts w:ascii="Times New Roman" w:eastAsia="Times New Roman" w:hAnsi="Times New Roman" w:cs="Times New Roman"/>
-                <w:kern w:val="36"/>
-                <w:sz w:val="28"/>
-                <w:szCs w:val="28"/>
-                <w:lang w:eastAsia="ru-RU"/>
-                <w14:ligatures w14:val="none"/>
-              </w:rPr>
-            </w:pPr>
-            <w:r>
-              <w:rPr>
-                <w:rFonts w:ascii="Times New Roman" w:eastAsia="Times New Roman" w:hAnsi="Times New Roman" w:cs="Times New Roman"/>
-                <w:kern w:val="36"/>
-                <w:sz w:val="28"/>
-                <w:szCs w:val="28"/>
-                <w:lang w:eastAsia="ru-RU"/>
-                <w14:ligatures w14:val="none"/>
-              </w:rPr>
-              <w:t>Данные матча</w:t>
-            </w:r>
-          </w:p>
-        </w:tc>
-        <w:tc>
-          <w:tcPr>
-            <w:tcW w:w="0" w:type="auto"/>
-            <w:tcBorders>
-              <w:top w:val="single" w:sz="4" w:space="0" w:color="auto"/>
-              <w:left w:val="single" w:sz="4" w:space="0" w:color="auto"/>
-              <w:bottom w:val="single" w:sz="4" w:space="0" w:color="auto"/>
-              <w:right w:val="single" w:sz="4" w:space="0" w:color="auto"/>
-            </w:tcBorders>
-            <w:tcMar>
-              <w:top w:w="15" w:type="dxa"/>
-              <w:left w:w="15" w:type="dxa"/>
-              <w:bottom w:w="15" w:type="dxa"/>
-              <w:right w:w="15" w:type="dxa"/>
-            </w:tcMar>
-            <w:vAlign w:val="center"/>
-            <w:hideMark/>
-          </w:tcPr>
-          <w:p>
-            <w:pPr>
-              <w:spacing w:line="360" w:lineRule="auto"/>
-              <w:jc w:val="both"/>
-              <w:rPr>
-                <w:rFonts w:ascii="Times New Roman" w:eastAsia="Times New Roman" w:hAnsi="Times New Roman" w:cs="Times New Roman"/>
-                <w:kern w:val="36"/>
-                <w:sz w:val="28"/>
-                <w:szCs w:val="28"/>
-                <w:lang w:eastAsia="ru-RU"/>
-                <w14:ligatures w14:val="none"/>
-              </w:rPr>
-            </w:pPr>
-            <w:r>
-              <w:rPr>
-                <w:rFonts w:ascii="Times New Roman" w:eastAsia="Times New Roman" w:hAnsi="Times New Roman" w:cs="Times New Roman"/>
-                <w:kern w:val="36"/>
-                <w:sz w:val="28"/>
-                <w:szCs w:val="28"/>
-                <w:lang w:eastAsia="ru-RU"/>
-                <w14:ligatures w14:val="none"/>
-              </w:rPr>
-              <w:t>Созданный матч</w:t>
-            </w:r>
-          </w:p>
-        </w:tc>
-      </w:tr>
-      <w:tr>
-        <w:trPr>
-          <w:tblCellSpacing w:w="15" w:type="dxa"/>
-        </w:trPr>
-        <w:tc>
-          <w:tcPr>
-            <w:tcW w:w="0" w:type="auto"/>
-            <w:tcBorders>
-              <w:top w:val="single" w:sz="4" w:space="0" w:color="auto"/>
-              <w:left w:val="single" w:sz="4" w:space="0" w:color="auto"/>
-              <w:bottom w:val="single" w:sz="4" w:space="0" w:color="auto"/>
-              <w:right w:val="single" w:sz="4" w:space="0" w:color="auto"/>
-            </w:tcBorders>
-            <w:tcMar>
-              <w:top w:w="15" w:type="dxa"/>
-              <w:left w:w="15" w:type="dxa"/>
-              <w:bottom w:w="15" w:type="dxa"/>
-              <w:right w:w="15" w:type="dxa"/>
-            </w:tcMar>
-            <w:vAlign w:val="center"/>
-            <w:hideMark/>
-          </w:tcPr>
-          <w:p>
-            <w:pPr>
-              <w:spacing w:line="360" w:lineRule="auto"/>
-              <w:jc w:val="both"/>
-              <w:rPr>
-                <w:rFonts w:ascii="Times New Roman" w:eastAsia="Times New Roman" w:hAnsi="Times New Roman" w:cs="Times New Roman"/>
-                <w:kern w:val="36"/>
-                <w:sz w:val="28"/>
-                <w:szCs w:val="28"/>
-                <w:lang w:eastAsia="ru-RU"/>
-                <w14:ligatures w14:val="none"/>
-              </w:rPr>
-            </w:pPr>
-            <w:r>
-              <w:rPr>
-                <w:rFonts w:ascii="Times New Roman" w:eastAsia="Times New Roman" w:hAnsi="Times New Roman" w:cs="Times New Roman"/>
-                <w:kern w:val="36"/>
-                <w:sz w:val="28"/>
-                <w:szCs w:val="28"/>
-                <w:lang w:eastAsia="ru-RU"/>
-                <w14:ligatures w14:val="none"/>
-              </w:rPr>
-              <w:t>PUT</w:t>
-            </w:r>
-          </w:p>
-        </w:tc>
-        <w:tc>
-          <w:tcPr>
-            <w:tcW w:w="0" w:type="auto"/>
-            <w:tcBorders>
-              <w:top w:val="single" w:sz="4" w:space="0" w:color="auto"/>
-              <w:left w:val="single" w:sz="4" w:space="0" w:color="auto"/>
-              <w:bottom w:val="single" w:sz="4" w:space="0" w:color="auto"/>
-              <w:right w:val="single" w:sz="4" w:space="0" w:color="auto"/>
-            </w:tcBorders>
-            <w:tcMar>
-              <w:top w:w="15" w:type="dxa"/>
-              <w:left w:w="15" w:type="dxa"/>
-              <w:bottom w:w="15" w:type="dxa"/>
-              <w:right w:w="15" w:type="dxa"/>
-            </w:tcMar>
-            <w:vAlign w:val="center"/>
-            <w:hideMark/>
-          </w:tcPr>
-          <w:p>
-            <w:pPr>
-              <w:spacing w:line="360" w:lineRule="auto"/>
-              <w:jc w:val="both"/>
-              <w:rPr>
-                <w:rFonts w:ascii="Times New Roman" w:eastAsia="Times New Roman" w:hAnsi="Times New Roman" w:cs="Times New Roman"/>
-                <w:kern w:val="36"/>
-                <w:sz w:val="28"/>
-                <w:szCs w:val="28"/>
-                <w:lang w:eastAsia="ru-RU"/>
-                <w14:ligatures w14:val="none"/>
-              </w:rPr>
-            </w:pPr>
-            <w:r>
-              <w:rPr>
-                <w:rFonts w:ascii="Times New Roman" w:eastAsia="Times New Roman" w:hAnsi="Times New Roman" w:cs="Times New Roman"/>
-                <w:kern w:val="36"/>
-                <w:sz w:val="28"/>
-                <w:szCs w:val="28"/>
-                <w:lang w:eastAsia="ru-RU"/>
-                <w14:ligatures w14:val="none"/>
-              </w:rPr>
-              <w:t>/api/matches/{id}/result</w:t>
-            </w:r>
-          </w:p>
-        </w:tc>
-        <w:tc>
-          <w:tcPr>
-            <w:tcW w:w="0" w:type="auto"/>
-            <w:tcBorders>
-              <w:top w:val="single" w:sz="4" w:space="0" w:color="auto"/>
-              <w:left w:val="single" w:sz="4" w:space="0" w:color="auto"/>
-              <w:bottom w:val="single" w:sz="4" w:space="0" w:color="auto"/>
-              <w:right w:val="single" w:sz="4" w:space="0" w:color="auto"/>
-            </w:tcBorders>
-            <w:tcMar>
-              <w:top w:w="15" w:type="dxa"/>
-              <w:left w:w="15" w:type="dxa"/>
-              <w:bottom w:w="15" w:type="dxa"/>
-              <w:right w:w="15" w:type="dxa"/>
-            </w:tcMar>
-            <w:vAlign w:val="center"/>
-            <w:hideMark/>
-          </w:tcPr>
-          <w:p>
-            <w:pPr>
-              <w:spacing w:line="360" w:lineRule="auto"/>
-              <w:jc w:val="both"/>
-              <w:rPr>
-                <w:rFonts w:ascii="Times New Roman" w:eastAsia="Times New Roman" w:hAnsi="Times New Roman" w:cs="Times New Roman"/>
-                <w:kern w:val="36"/>
-                <w:sz w:val="28"/>
-                <w:szCs w:val="28"/>
-                <w:lang w:eastAsia="ru-RU"/>
-                <w14:ligatures w14:val="none"/>
-              </w:rPr>
-            </w:pPr>
-            <w:r>
-              <w:rPr>
-                <w:rFonts w:ascii="Times New Roman" w:eastAsia="Times New Roman" w:hAnsi="Times New Roman" w:cs="Times New Roman"/>
-                <w:kern w:val="36"/>
-                <w:sz w:val="28"/>
-                <w:szCs w:val="28"/>
-                <w:lang w:eastAsia="ru-RU"/>
-                <w14:ligatures w14:val="none"/>
-              </w:rPr>
-              <w:t>Внесение результата матча</w:t>
-            </w:r>
-          </w:p>
-        </w:tc>
-        <w:tc>
-          <w:tcPr>
-            <w:tcW w:w="0" w:type="auto"/>
-            <w:tcBorders>
-              <w:top w:val="single" w:sz="4" w:space="0" w:color="auto"/>
-              <w:left w:val="single" w:sz="4" w:space="0" w:color="auto"/>
-              <w:bottom w:val="single" w:sz="4" w:space="0" w:color="auto"/>
-              <w:right w:val="single" w:sz="4" w:space="0" w:color="auto"/>
-            </w:tcBorders>
-            <w:tcMar>
-              <w:top w:w="15" w:type="dxa"/>
-              <w:left w:w="15" w:type="dxa"/>
-              <w:bottom w:w="15" w:type="dxa"/>
-              <w:right w:w="15" w:type="dxa"/>
-            </w:tcMar>
-            <w:vAlign w:val="center"/>
-            <w:hideMark/>
-          </w:tcPr>
-          <w:p>
-            <w:pPr>
-              <w:spacing w:line="360" w:lineRule="auto"/>
-              <w:jc w:val="both"/>
-              <w:rPr>
-                <w:rFonts w:ascii="Times New Roman" w:eastAsia="Times New Roman" w:hAnsi="Times New Roman" w:cs="Times New Roman"/>
-                <w:kern w:val="36"/>
-                <w:sz w:val="28"/>
-                <w:szCs w:val="28"/>
-                <w:lang w:eastAsia="ru-RU"/>
-                <w14:ligatures w14:val="none"/>
-              </w:rPr>
-            </w:pPr>
-            <w:r>
-              <w:rPr>
-                <w:rFonts w:ascii="Times New Roman" w:eastAsia="Times New Roman" w:hAnsi="Times New Roman" w:cs="Times New Roman"/>
-                <w:kern w:val="36"/>
-                <w:sz w:val="28"/>
-                <w:szCs w:val="28"/>
-                <w:lang w:eastAsia="ru-RU"/>
-                <w14:ligatures w14:val="none"/>
-              </w:rPr>
-              <w:t>id, счет</w:t>
-            </w:r>
-          </w:p>
-        </w:tc>
-        <w:tc>
-          <w:tcPr>
-            <w:tcW w:w="0" w:type="auto"/>
-            <w:tcBorders>
-              <w:top w:val="single" w:sz="4" w:space="0" w:color="auto"/>
-              <w:left w:val="single" w:sz="4" w:space="0" w:color="auto"/>
-              <w:bottom w:val="single" w:sz="4" w:space="0" w:color="auto"/>
-              <w:right w:val="single" w:sz="4" w:space="0" w:color="auto"/>
-            </w:tcBorders>
-            <w:tcMar>
-              <w:top w:w="15" w:type="dxa"/>
-              <w:left w:w="15" w:type="dxa"/>
-              <w:bottom w:w="15" w:type="dxa"/>
-              <w:right w:w="15" w:type="dxa"/>
-            </w:tcMar>
-            <w:vAlign w:val="center"/>
-            <w:hideMark/>
-          </w:tcPr>
-          <w:p>
-            <w:pPr>
-              <w:spacing w:line="360" w:lineRule="auto"/>
-              <w:jc w:val="both"/>
-              <w:rPr>
-                <w:rFonts w:ascii="Times New Roman" w:eastAsia="Times New Roman" w:hAnsi="Times New Roman" w:cs="Times New Roman"/>
-                <w:kern w:val="36"/>
-                <w:sz w:val="28"/>
-                <w:szCs w:val="28"/>
-                <w:lang w:eastAsia="ru-RU"/>
-                <w14:ligatures w14:val="none"/>
-              </w:rPr>
-            </w:pPr>
-            <w:r>
-              <w:rPr>
-                <w:rFonts w:ascii="Times New Roman" w:eastAsia="Times New Roman" w:hAnsi="Times New Roman" w:cs="Times New Roman"/>
-                <w:kern w:val="36"/>
-                <w:sz w:val="28"/>
-                <w:szCs w:val="28"/>
-                <w:lang w:eastAsia="ru-RU"/>
-                <w14:ligatures w14:val="none"/>
-              </w:rPr>
-              <w:t>Обновленный матч</w:t>
-            </w:r>
-          </w:p>
-        </w:tc>
-      </w:tr>
-      <w:tr>
-        <w:trPr>
-          <w:tblCellSpacing w:w="15" w:type="dxa"/>
-        </w:trPr>
-        <w:tc>
-          <w:tcPr>
-            <w:tcW w:w="0" w:type="auto"/>
-            <w:tcBorders>
-              <w:top w:val="single" w:sz="4" w:space="0" w:color="auto"/>
-              <w:left w:val="single" w:sz="4" w:space="0" w:color="auto"/>
-              <w:bottom w:val="single" w:sz="4" w:space="0" w:color="auto"/>
-              <w:right w:val="single" w:sz="4" w:space="0" w:color="auto"/>
-            </w:tcBorders>
-            <w:tcMar>
-              <w:top w:w="15" w:type="dxa"/>
-              <w:left w:w="15" w:type="dxa"/>
-              <w:bottom w:w="15" w:type="dxa"/>
-              <w:right w:w="15" w:type="dxa"/>
-            </w:tcMar>
-            <w:vAlign w:val="center"/>
-            <w:hideMark/>
-          </w:tcPr>
-          <w:p>
-            <w:pPr>
-              <w:spacing w:line="360" w:lineRule="auto"/>
-              <w:jc w:val="both"/>
-              <w:rPr>
-                <w:rFonts w:ascii="Times New Roman" w:eastAsia="Times New Roman" w:hAnsi="Times New Roman" w:cs="Times New Roman"/>
-                <w:kern w:val="36"/>
-                <w:sz w:val="28"/>
-                <w:szCs w:val="28"/>
-                <w:lang w:eastAsia="ru-RU"/>
-                <w14:ligatures w14:val="none"/>
-              </w:rPr>
-            </w:pPr>
-            <w:r>
-              <w:rPr>
-                <w:rFonts w:ascii="Times New Roman" w:eastAsia="Times New Roman" w:hAnsi="Times New Roman" w:cs="Times New Roman"/>
-                <w:kern w:val="36"/>
-                <w:sz w:val="28"/>
-                <w:szCs w:val="28"/>
-                <w:lang w:eastAsia="ru-RU"/>
-                <w14:ligatures w14:val="none"/>
-              </w:rPr>
-              <w:t>GET</w:t>
-            </w:r>
-          </w:p>
-        </w:tc>
-        <w:tc>
-          <w:tcPr>
-            <w:tcW w:w="0" w:type="auto"/>
-            <w:tcBorders>
-              <w:top w:val="single" w:sz="4" w:space="0" w:color="auto"/>
-              <w:left w:val="single" w:sz="4" w:space="0" w:color="auto"/>
-              <w:bottom w:val="single" w:sz="4" w:space="0" w:color="auto"/>
-              <w:right w:val="single" w:sz="4" w:space="0" w:color="auto"/>
-            </w:tcBorders>
-            <w:tcMar>
-              <w:top w:w="15" w:type="dxa"/>
-              <w:left w:w="15" w:type="dxa"/>
-              <w:bottom w:w="15" w:type="dxa"/>
-              <w:right w:w="15" w:type="dxa"/>
-            </w:tcMar>
-            <w:vAlign w:val="center"/>
-            <w:hideMark/>
-          </w:tcPr>
-          <w:p>
-            <w:pPr>
-              <w:spacing w:line="360" w:lineRule="auto"/>
-              <w:jc w:val="both"/>
-              <w:rPr>
-                <w:rFonts w:ascii="Times New Roman" w:eastAsia="Times New Roman" w:hAnsi="Times New Roman" w:cs="Times New Roman"/>
-                <w:kern w:val="36"/>
-                <w:sz w:val="28"/>
-                <w:szCs w:val="28"/>
-                <w:lang w:eastAsia="ru-RU"/>
-                <w14:ligatures w14:val="none"/>
-              </w:rPr>
-            </w:pPr>
-            <w:r>
-              <w:rPr>
-                <w:rFonts w:ascii="Times New Roman" w:eastAsia="Times New Roman" w:hAnsi="Times New Roman" w:cs="Times New Roman"/>
-                <w:kern w:val="36"/>
-                <w:sz w:val="28"/>
-                <w:szCs w:val="28"/>
-                <w:lang w:eastAsia="ru-RU"/>
-                <w14:ligatures w14:val="none"/>
-              </w:rPr>
-              <w:t>/api/tickets/calculate</w:t>
-            </w:r>
-          </w:p>
-        </w:tc>
-        <w:tc>
-          <w:tcPr>
-            <w:tcW w:w="0" w:type="auto"/>
-            <w:tcBorders>
-              <w:top w:val="single" w:sz="4" w:space="0" w:color="auto"/>
-              <w:left w:val="single" w:sz="4" w:space="0" w:color="auto"/>
-              <w:bottom w:val="single" w:sz="4" w:space="0" w:color="auto"/>
-              <w:right w:val="single" w:sz="4" w:space="0" w:color="auto"/>
-            </w:tcBorders>
-            <w:tcMar>
-              <w:top w:w="15" w:type="dxa"/>
-              <w:left w:w="15" w:type="dxa"/>
-              <w:bottom w:w="15" w:type="dxa"/>
-              <w:right w:w="15" w:type="dxa"/>
-            </w:tcMar>
-            <w:vAlign w:val="center"/>
-            <w:hideMark/>
-          </w:tcPr>
-          <w:p>
-            <w:pPr>
-              <w:spacing w:line="360" w:lineRule="auto"/>
-              <w:jc w:val="both"/>
-              <w:rPr>
-                <w:rFonts w:ascii="Times New Roman" w:eastAsia="Times New Roman" w:hAnsi="Times New Roman" w:cs="Times New Roman"/>
-                <w:kern w:val="36"/>
-                <w:sz w:val="28"/>
-                <w:szCs w:val="28"/>
-                <w:lang w:eastAsia="ru-RU"/>
-                <w14:ligatures w14:val="none"/>
-              </w:rPr>
-            </w:pPr>
-            <w:r>
-              <w:rPr>
-                <w:rFonts w:ascii="Times New Roman" w:eastAsia="Times New Roman" w:hAnsi="Times New Roman" w:cs="Times New Roman"/>
-                <w:kern w:val="36"/>
-                <w:sz w:val="28"/>
-                <w:szCs w:val="28"/>
-                <w:lang w:eastAsia="ru-RU"/>
-                <w14:ligatures w14:val="none"/>
-              </w:rPr>
-              <w:t>Расчет стоимости билета</w:t>
-            </w:r>
-          </w:p>
-        </w:tc>
-        <w:tc>
-          <w:tcPr>
-            <w:tcW w:w="0" w:type="auto"/>
-            <w:tcBorders>
-              <w:top w:val="single" w:sz="4" w:space="0" w:color="auto"/>
-              <w:left w:val="single" w:sz="4" w:space="0" w:color="auto"/>
-              <w:bottom w:val="single" w:sz="4" w:space="0" w:color="auto"/>
-              <w:right w:val="single" w:sz="4" w:space="0" w:color="auto"/>
-            </w:tcBorders>
-            <w:tcMar>
-              <w:top w:w="15" w:type="dxa"/>
-              <w:left w:w="15" w:type="dxa"/>
-              <w:bottom w:w="15" w:type="dxa"/>
-              <w:right w:w="15" w:type="dxa"/>
-            </w:tcMar>
-            <w:vAlign w:val="center"/>
-            <w:hideMark/>
-          </w:tcPr>
-          <w:p>
-            <w:pPr>
-              <w:spacing w:line="360" w:lineRule="auto"/>
-              <w:jc w:val="both"/>
-              <w:rPr>
-                <w:rFonts w:ascii="Times New Roman" w:eastAsia="Times New Roman" w:hAnsi="Times New Roman" w:cs="Times New Roman"/>
-                <w:kern w:val="36"/>
-                <w:sz w:val="28"/>
-                <w:szCs w:val="28"/>
-                <w:lang w:eastAsia="ru-RU"/>
-                <w14:ligatures w14:val="none"/>
-              </w:rPr>
-            </w:pPr>
-            <w:r>
-              <w:rPr>
-                <w:rFonts w:ascii="Times New Roman" w:eastAsia="Times New Roman" w:hAnsi="Times New Roman" w:cs="Times New Roman"/>
-                <w:kern w:val="36"/>
-                <w:sz w:val="28"/>
-                <w:szCs w:val="28"/>
-                <w:lang w:eastAsia="ru-RU"/>
-                <w14:ligatures w14:val="none"/>
-              </w:rPr>
-              <w:t>matchId, category</w:t>
-            </w:r>
-          </w:p>
-        </w:tc>
-        <w:tc>
-          <w:tcPr>
-            <w:tcW w:w="0" w:type="auto"/>
-            <w:tcBorders>
-              <w:top w:val="single" w:sz="4" w:space="0" w:color="auto"/>
-              <w:left w:val="single" w:sz="4" w:space="0" w:color="auto"/>
-              <w:bottom w:val="single" w:sz="4" w:space="0" w:color="auto"/>
-              <w:right w:val="single" w:sz="4" w:space="0" w:color="auto"/>
-            </w:tcBorders>
-            <w:tcMar>
-              <w:top w:w="15" w:type="dxa"/>
-              <w:left w:w="15" w:type="dxa"/>
-              <w:bottom w:w="15" w:type="dxa"/>
-              <w:right w:w="15" w:type="dxa"/>
-            </w:tcMar>
-            <w:vAlign w:val="center"/>
-            <w:hideMark/>
-          </w:tcPr>
-          <w:p>
-            <w:pPr>
-              <w:spacing w:line="360" w:lineRule="auto"/>
-              <w:jc w:val="both"/>
-              <w:rPr>
-                <w:rFonts w:ascii="Times New Roman" w:eastAsia="Times New Roman" w:hAnsi="Times New Roman" w:cs="Times New Roman"/>
-                <w:kern w:val="36"/>
-                <w:sz w:val="28"/>
-                <w:szCs w:val="28"/>
-                <w:lang w:eastAsia="ru-RU"/>
-                <w14:ligatures w14:val="none"/>
-              </w:rPr>
-            </w:pPr>
-            <w:r>
-              <w:rPr>
-                <w:rFonts w:ascii="Times New Roman" w:eastAsia="Times New Roman" w:hAnsi="Times New Roman" w:cs="Times New Roman"/>
-                <w:kern w:val="36"/>
-                <w:sz w:val="28"/>
-                <w:szCs w:val="28"/>
-                <w:lang w:eastAsia="ru-RU"/>
-                <w14:ligatures w14:val="none"/>
-              </w:rPr>
-              <w:t>Стоимость билета</w:t>
-            </w:r>
-          </w:p>
-        </w:tc>
-      </w:tr>
-      <w:tr>
-        <w:trPr>
-          <w:tblCellSpacing w:w="15" w:type="dxa"/>
-        </w:trPr>
-        <w:tc>
-          <w:tcPr>
-            <w:tcW w:w="0" w:type="auto"/>
-            <w:tcBorders>
-              <w:top w:val="single" w:sz="4" w:space="0" w:color="auto"/>
-              <w:left w:val="single" w:sz="4" w:space="0" w:color="auto"/>
-              <w:bottom w:val="single" w:sz="4" w:space="0" w:color="auto"/>
-              <w:right w:val="single" w:sz="4" w:space="0" w:color="auto"/>
-            </w:tcBorders>
-            <w:tcMar>
-              <w:top w:w="15" w:type="dxa"/>
-              <w:left w:w="15" w:type="dxa"/>
-              <w:bottom w:w="15" w:type="dxa"/>
-              <w:right w:w="15" w:type="dxa"/>
-            </w:tcMar>
-            <w:vAlign w:val="center"/>
-            <w:hideMark/>
-          </w:tcPr>
-          <w:p>
-            <w:pPr>
-              <w:spacing w:line="360" w:lineRule="auto"/>
-              <w:jc w:val="both"/>
-              <w:rPr>
-                <w:rFonts w:ascii="Times New Roman" w:eastAsia="Times New Roman" w:hAnsi="Times New Roman" w:cs="Times New Roman"/>
-                <w:kern w:val="36"/>
-                <w:sz w:val="28"/>
-                <w:szCs w:val="28"/>
-                <w:lang w:eastAsia="ru-RU"/>
-                <w14:ligatures w14:val="none"/>
-              </w:rPr>
-            </w:pPr>
-            <w:r>
-              <w:rPr>
-                <w:rFonts w:ascii="Times New Roman" w:eastAsia="Times New Roman" w:hAnsi="Times New Roman" w:cs="Times New Roman"/>
-                <w:kern w:val="36"/>
-                <w:sz w:val="28"/>
-                <w:szCs w:val="28"/>
-                <w:lang w:eastAsia="ru-RU"/>
-                <w14:ligatures w14:val="none"/>
-              </w:rPr>
-              <w:t>GET</w:t>
-            </w:r>
-          </w:p>
-        </w:tc>
-        <w:tc>
-          <w:tcPr>
-            <w:tcW w:w="0" w:type="auto"/>
-            <w:tcBorders>
-              <w:top w:val="single" w:sz="4" w:space="0" w:color="auto"/>
-              <w:left w:val="single" w:sz="4" w:space="0" w:color="auto"/>
-              <w:bottom w:val="single" w:sz="4" w:space="0" w:color="auto"/>
-              <w:right w:val="single" w:sz="4" w:space="0" w:color="auto"/>
-            </w:tcBorders>
-            <w:tcMar>
-              <w:top w:w="15" w:type="dxa"/>
-              <w:left w:w="15" w:type="dxa"/>
-              <w:bottom w:w="15" w:type="dxa"/>
-              <w:right w:w="15" w:type="dxa"/>
-            </w:tcMar>
-            <w:vAlign w:val="center"/>
-            <w:hideMark/>
-          </w:tcPr>
-          <w:p>
-            <w:pPr>
-              <w:spacing w:line="360" w:lineRule="auto"/>
-              <w:jc w:val="both"/>
-              <w:rPr>
-                <w:rFonts w:ascii="Times New Roman" w:eastAsia="Times New Roman" w:hAnsi="Times New Roman" w:cs="Times New Roman"/>
-                <w:kern w:val="36"/>
-                <w:sz w:val="28"/>
-                <w:szCs w:val="28"/>
-                <w:lang w:eastAsia="ru-RU"/>
-                <w14:ligatures w14:val="none"/>
-              </w:rPr>
-            </w:pPr>
-            <w:r>
-              <w:rPr>
-                <w:rFonts w:ascii="Times New Roman" w:eastAsia="Times New Roman" w:hAnsi="Times New Roman" w:cs="Times New Roman"/>
-                <w:kern w:val="36"/>
-                <w:sz w:val="28"/>
-                <w:szCs w:val="28"/>
-                <w:lang w:eastAsia="ru-RU"/>
-                <w14:ligatures w14:val="none"/>
-              </w:rPr>
-              <w:t>/api/reports/standings</w:t>
-            </w:r>
-          </w:p>
-        </w:tc>
-        <w:tc>
-          <w:tcPr>
-            <w:tcW w:w="0" w:type="auto"/>
-            <w:tcBorders>
-              <w:top w:val="single" w:sz="4" w:space="0" w:color="auto"/>
-              <w:left w:val="single" w:sz="4" w:space="0" w:color="auto"/>
-              <w:bottom w:val="single" w:sz="4" w:space="0" w:color="auto"/>
-              <w:right w:val="single" w:sz="4" w:space="0" w:color="auto"/>
-            </w:tcBorders>
-            <w:tcMar>
-              <w:top w:w="15" w:type="dxa"/>
-              <w:left w:w="15" w:type="dxa"/>
-              <w:bottom w:w="15" w:type="dxa"/>
-              <w:right w:w="15" w:type="dxa"/>
-            </w:tcMar>
-            <w:vAlign w:val="center"/>
-            <w:hideMark/>
-          </w:tcPr>
-          <w:p>
-            <w:pPr>
-              <w:spacing w:line="360" w:lineRule="auto"/>
-              <w:jc w:val="both"/>
-              <w:rPr>
-                <w:rFonts w:ascii="Times New Roman" w:eastAsia="Times New Roman" w:hAnsi="Times New Roman" w:cs="Times New Roman"/>
-                <w:kern w:val="36"/>
-                <w:sz w:val="28"/>
-                <w:szCs w:val="28"/>
-                <w:lang w:eastAsia="ru-RU"/>
-                <w14:ligatures w14:val="none"/>
-              </w:rPr>
-            </w:pPr>
-            <w:r>
-              <w:rPr>
-                <w:rFonts w:ascii="Times New Roman" w:eastAsia="Times New Roman" w:hAnsi="Times New Roman" w:cs="Times New Roman"/>
-                <w:kern w:val="36"/>
-                <w:sz w:val="28"/>
-                <w:szCs w:val="28"/>
-                <w:lang w:eastAsia="ru-RU"/>
-                <w14:ligatures w14:val="none"/>
-              </w:rPr>
-              <w:t>Получение турнирной таблицы</w:t>
-            </w:r>
-          </w:p>
-        </w:tc>
-        <w:tc>
-          <w:tcPr>
-            <w:tcW w:w="0" w:type="auto"/>
-            <w:tcBorders>
-              <w:top w:val="single" w:sz="4" w:space="0" w:color="auto"/>
-              <w:left w:val="single" w:sz="4" w:space="0" w:color="auto"/>
-              <w:bottom w:val="single" w:sz="4" w:space="0" w:color="auto"/>
-              <w:right w:val="single" w:sz="4" w:space="0" w:color="auto"/>
-            </w:tcBorders>
-            <w:tcMar>
-              <w:top w:w="15" w:type="dxa"/>
-              <w:left w:w="15" w:type="dxa"/>
-              <w:bottom w:w="15" w:type="dxa"/>
-              <w:right w:w="15" w:type="dxa"/>
-            </w:tcMar>
-            <w:vAlign w:val="center"/>
-            <w:hideMark/>
-          </w:tcPr>
-          <w:p>
-            <w:pPr>
-              <w:spacing w:line="360" w:lineRule="auto"/>
-              <w:jc w:val="both"/>
-              <w:rPr>
-                <w:rFonts w:ascii="Times New Roman" w:eastAsia="Times New Roman" w:hAnsi="Times New Roman" w:cs="Times New Roman"/>
-                <w:kern w:val="36"/>
-                <w:sz w:val="28"/>
-                <w:szCs w:val="28"/>
-                <w:lang w:eastAsia="ru-RU"/>
-                <w14:ligatures w14:val="none"/>
-              </w:rPr>
-            </w:pPr>
-            <w:r>
-              <w:rPr>
-                <w:rFonts w:ascii="Times New Roman" w:eastAsia="Times New Roman" w:hAnsi="Times New Roman" w:cs="Times New Roman"/>
-                <w:kern w:val="36"/>
-                <w:sz w:val="28"/>
-                <w:szCs w:val="28"/>
-                <w:lang w:eastAsia="ru-RU"/>
-                <w14:ligatures w14:val="none"/>
-              </w:rPr>
-              <w:t>Season</w:t>
-            </w:r>
-          </w:p>
-        </w:tc>
-        <w:tc>
-          <w:tcPr>
-            <w:tcW w:w="0" w:type="auto"/>
-            <w:tcBorders>
-              <w:top w:val="single" w:sz="4" w:space="0" w:color="auto"/>
-              <w:left w:val="single" w:sz="4" w:space="0" w:color="auto"/>
-              <w:bottom w:val="single" w:sz="4" w:space="0" w:color="auto"/>
-              <w:right w:val="single" w:sz="4" w:space="0" w:color="auto"/>
-            </w:tcBorders>
-            <w:tcMar>
-              <w:top w:w="15" w:type="dxa"/>
-              <w:left w:w="15" w:type="dxa"/>
-              <w:bottom w:w="15" w:type="dxa"/>
-              <w:right w:w="15" w:type="dxa"/>
-            </w:tcMar>
-            <w:vAlign w:val="center"/>
-            <w:hideMark/>
-          </w:tcPr>
-          <w:p>
-            <w:pPr>
-              <w:spacing w:line="360" w:lineRule="auto"/>
-              <w:jc w:val="both"/>
-              <w:rPr>
-                <w:rFonts w:ascii="Times New Roman" w:eastAsia="Times New Roman" w:hAnsi="Times New Roman" w:cs="Times New Roman"/>
-                <w:kern w:val="36"/>
-                <w:sz w:val="28"/>
-                <w:szCs w:val="28"/>
-                <w:lang w:eastAsia="ru-RU"/>
-                <w14:ligatures w14:val="none"/>
-              </w:rPr>
-            </w:pPr>
-            <w:r>
-              <w:rPr>
-                <w:rFonts w:ascii="Times New Roman" w:eastAsia="Times New Roman" w:hAnsi="Times New Roman" w:cs="Times New Roman"/>
-                <w:kern w:val="36"/>
-                <w:sz w:val="28"/>
-                <w:szCs w:val="28"/>
-                <w:lang w:eastAsia="ru-RU"/>
-                <w14:ligatures w14:val="none"/>
-              </w:rPr>
-              <w:t>Турнирная таблица</w:t>
-            </w:r>
-          </w:p>
-        </w:tc>
-      </w:tr>
-      <w:tr>
-        <w:trPr>
-          <w:tblCellSpacing w:w="15" w:type="dxa"/>
-        </w:trPr>
-        <w:tc>
-          <w:tcPr>
-            <w:tcW w:w="0" w:type="auto"/>
-            <w:tcBorders>
-              <w:top w:val="single" w:sz="4" w:space="0" w:color="auto"/>
-              <w:left w:val="single" w:sz="4" w:space="0" w:color="auto"/>
-              <w:bottom w:val="single" w:sz="4" w:space="0" w:color="auto"/>
-              <w:right w:val="single" w:sz="4" w:space="0" w:color="auto"/>
-            </w:tcBorders>
-            <w:tcMar>
-              <w:top w:w="15" w:type="dxa"/>
-              <w:left w:w="15" w:type="dxa"/>
-              <w:bottom w:w="15" w:type="dxa"/>
-              <w:right w:w="15" w:type="dxa"/>
-            </w:tcMar>
-            <w:vAlign w:val="center"/>
-            <w:hideMark/>
-          </w:tcPr>
-          <w:p>
-            <w:pPr>
-              <w:spacing w:line="360" w:lineRule="auto"/>
-              <w:jc w:val="both"/>
-              <w:rPr>
-                <w:rFonts w:ascii="Times New Roman" w:eastAsia="Times New Roman" w:hAnsi="Times New Roman" w:cs="Times New Roman"/>
-                <w:kern w:val="36"/>
-                <w:sz w:val="28"/>
-                <w:szCs w:val="28"/>
-                <w:lang w:eastAsia="ru-RU"/>
-                <w14:ligatures w14:val="none"/>
-              </w:rPr>
-            </w:pPr>
-            <w:r>
-              <w:rPr>
-                <w:rFonts w:ascii="Times New Roman" w:eastAsia="Times New Roman" w:hAnsi="Times New Roman" w:cs="Times New Roman"/>
-                <w:kern w:val="36"/>
-                <w:sz w:val="28"/>
-                <w:szCs w:val="28"/>
-                <w:lang w:eastAsia="ru-RU"/>
-                <w14:ligatures w14:val="none"/>
-              </w:rPr>
-              <w:lastRenderedPageBreak/>
-              <w:t>POST</w:t>
-            </w:r>
-          </w:p>
-        </w:tc>
-        <w:tc>
-          <w:tcPr>
-            <w:tcW w:w="0" w:type="auto"/>
-            <w:tcBorders>
-              <w:top w:val="single" w:sz="4" w:space="0" w:color="auto"/>
-              <w:left w:val="single" w:sz="4" w:space="0" w:color="auto"/>
-              <w:bottom w:val="single" w:sz="4" w:space="0" w:color="auto"/>
-              <w:right w:val="single" w:sz="4" w:space="0" w:color="auto"/>
-            </w:tcBorders>
-            <w:tcMar>
-              <w:top w:w="15" w:type="dxa"/>
-              <w:left w:w="15" w:type="dxa"/>
-              <w:bottom w:w="15" w:type="dxa"/>
-              <w:right w:w="15" w:type="dxa"/>
-            </w:tcMar>
-            <w:vAlign w:val="center"/>
-            <w:hideMark/>
-          </w:tcPr>
-          <w:p>
-            <w:pPr>
-              <w:spacing w:line="360" w:lineRule="auto"/>
-              <w:jc w:val="both"/>
-              <w:rPr>
-                <w:rFonts w:ascii="Times New Roman" w:eastAsia="Times New Roman" w:hAnsi="Times New Roman" w:cs="Times New Roman"/>
-                <w:kern w:val="36"/>
-                <w:sz w:val="28"/>
-                <w:szCs w:val="28"/>
-                <w:lang w:eastAsia="ru-RU"/>
-                <w14:ligatures w14:val="none"/>
-              </w:rPr>
-            </w:pPr>
-            <w:r>
-              <w:rPr>
-                <w:rFonts w:ascii="Times New Roman" w:eastAsia="Times New Roman" w:hAnsi="Times New Roman" w:cs="Times New Roman"/>
-                <w:kern w:val="36"/>
-                <w:sz w:val="28"/>
-                <w:szCs w:val="28"/>
-                <w:lang w:eastAsia="ru-RU"/>
-                <w14:ligatures w14:val="none"/>
-              </w:rPr>
-              <w:t>/api/auth/login</w:t>
-            </w:r>
-          </w:p>
-        </w:tc>
-        <w:tc>
-          <w:tcPr>
-            <w:tcW w:w="0" w:type="auto"/>
-            <w:tcBorders>
-              <w:top w:val="single" w:sz="4" w:space="0" w:color="auto"/>
-              <w:left w:val="single" w:sz="4" w:space="0" w:color="auto"/>
-              <w:bottom w:val="single" w:sz="4" w:space="0" w:color="auto"/>
-              <w:right w:val="single" w:sz="4" w:space="0" w:color="auto"/>
-            </w:tcBorders>
-            <w:tcMar>
-              <w:top w:w="15" w:type="dxa"/>
-              <w:left w:w="15" w:type="dxa"/>
-              <w:bottom w:w="15" w:type="dxa"/>
-              <w:right w:w="15" w:type="dxa"/>
-            </w:tcMar>
-            <w:vAlign w:val="center"/>
-            <w:hideMark/>
-          </w:tcPr>
-          <w:p>
-            <w:pPr>
-              <w:spacing w:line="360" w:lineRule="auto"/>
-              <w:jc w:val="both"/>
-              <w:rPr>
-                <w:rFonts w:ascii="Times New Roman" w:eastAsia="Times New Roman" w:hAnsi="Times New Roman" w:cs="Times New Roman"/>
-                <w:kern w:val="36"/>
-                <w:sz w:val="28"/>
-                <w:szCs w:val="28"/>
-                <w:lang w:eastAsia="ru-RU"/>
-                <w14:ligatures w14:val="none"/>
-              </w:rPr>
-            </w:pPr>
-            <w:r>
-              <w:rPr>
-                <w:rFonts w:ascii="Times New Roman" w:eastAsia="Times New Roman" w:hAnsi="Times New Roman" w:cs="Times New Roman"/>
-                <w:kern w:val="36"/>
-                <w:sz w:val="28"/>
-                <w:szCs w:val="28"/>
-                <w:lang w:eastAsia="ru-RU"/>
-                <w14:ligatures w14:val="none"/>
-              </w:rPr>
-              <w:t>Аутентификация пользователя</w:t>
-            </w:r>
-          </w:p>
-        </w:tc>
-        <w:tc>
-          <w:tcPr>
-            <w:tcW w:w="0" w:type="auto"/>
-            <w:tcBorders>
-              <w:top w:val="single" w:sz="4" w:space="0" w:color="auto"/>
-              <w:left w:val="single" w:sz="4" w:space="0" w:color="auto"/>
-              <w:bottom w:val="single" w:sz="4" w:space="0" w:color="auto"/>
-              <w:right w:val="single" w:sz="4" w:space="0" w:color="auto"/>
-            </w:tcBorders>
-            <w:tcMar>
-              <w:top w:w="15" w:type="dxa"/>
-              <w:left w:w="15" w:type="dxa"/>
-              <w:bottom w:w="15" w:type="dxa"/>
-              <w:right w:w="15" w:type="dxa"/>
-            </w:tcMar>
-            <w:vAlign w:val="center"/>
-            <w:hideMark/>
-          </w:tcPr>
-          <w:p>
-            <w:pPr>
-              <w:spacing w:line="360" w:lineRule="auto"/>
-              <w:jc w:val="both"/>
-              <w:rPr>
-                <w:rFonts w:ascii="Times New Roman" w:eastAsia="Times New Roman" w:hAnsi="Times New Roman" w:cs="Times New Roman"/>
-                <w:kern w:val="36"/>
-                <w:sz w:val="28"/>
-                <w:szCs w:val="28"/>
-                <w:lang w:eastAsia="ru-RU"/>
-                <w14:ligatures w14:val="none"/>
-              </w:rPr>
-            </w:pPr>
-            <w:r>
-              <w:rPr>
-                <w:rFonts w:ascii="Times New Roman" w:eastAsia="Times New Roman" w:hAnsi="Times New Roman" w:cs="Times New Roman"/>
-                <w:kern w:val="36"/>
-                <w:sz w:val="28"/>
-                <w:szCs w:val="28"/>
-                <w:lang w:eastAsia="ru-RU"/>
-                <w14:ligatures w14:val="none"/>
-              </w:rPr>
-              <w:t>Логин, пароль</w:t>
-            </w:r>
-          </w:p>
-        </w:tc>
-        <w:tc>
-          <w:tcPr>
-            <w:tcW w:w="0" w:type="auto"/>
-            <w:tcBorders>
-              <w:top w:val="single" w:sz="4" w:space="0" w:color="auto"/>
-              <w:left w:val="single" w:sz="4" w:space="0" w:color="auto"/>
-              <w:bottom w:val="single" w:sz="4" w:space="0" w:color="auto"/>
-              <w:right w:val="single" w:sz="4" w:space="0" w:color="auto"/>
-            </w:tcBorders>
-            <w:tcMar>
-              <w:top w:w="15" w:type="dxa"/>
-              <w:left w:w="15" w:type="dxa"/>
-              <w:bottom w:w="15" w:type="dxa"/>
-              <w:right w:w="15" w:type="dxa"/>
-            </w:tcMar>
-            <w:vAlign w:val="center"/>
-            <w:hideMark/>
-          </w:tcPr>
-          <w:tbl>
-            <w:tblPr>
-              <w:tblW w:w="0" w:type="auto"/>
-              <w:tblCellSpacing w:w="15" w:type="dxa"/>
-              <w:tblLook w:val="04A0" w:firstRow="1" w:lastRow="0" w:firstColumn="1" w:lastColumn="0" w:noHBand="0" w:noVBand="1"/>
-            </w:tblPr>
-            <w:tblGrid>
-              <w:gridCol w:w="1377"/>
-            </w:tblGrid>
-            <w:tr>
-              <w:trPr>
-                <w:tblCellSpacing w:w="15" w:type="dxa"/>
-              </w:trPr>
-              <w:tc>
-                <w:tcPr>
-                  <w:tcW w:w="0" w:type="auto"/>
-                  <w:tcMar>
-                    <w:top w:w="15" w:type="dxa"/>
-                    <w:left w:w="15" w:type="dxa"/>
-                    <w:bottom w:w="15" w:type="dxa"/>
-                    <w:right w:w="15" w:type="dxa"/>
-                  </w:tcMar>
-                  <w:vAlign w:val="center"/>
-                  <w:hideMark/>
-                </w:tcPr>
-                <w:p>
-                  <w:pPr>
-                    <w:spacing w:line="360" w:lineRule="auto"/>
-                    <w:jc w:val="both"/>
-                    <w:rPr>
-                      <w:rFonts w:ascii="Times New Roman" w:eastAsia="Times New Roman" w:hAnsi="Times New Roman" w:cs="Times New Roman"/>
-                      <w:kern w:val="36"/>
-                      <w:sz w:val="28"/>
-                      <w:szCs w:val="28"/>
-                      <w:lang w:eastAsia="ru-RU"/>
-                      <w14:ligatures w14:val="none"/>
-                    </w:rPr>
-                  </w:pPr>
-                  <w:r>
-                    <w:rPr>
-                      <w:rFonts w:ascii="Times New Roman" w:eastAsia="Times New Roman" w:hAnsi="Times New Roman" w:cs="Times New Roman"/>
-                      <w:kern w:val="36"/>
-                      <w:sz w:val="28"/>
-                      <w:szCs w:val="28"/>
-                      <w:lang w:eastAsia="ru-RU"/>
-                      <w14:ligatures w14:val="none"/>
-                    </w:rPr>
-                    <w:t>JWT токен</w:t>
-                  </w:r>
-                </w:p>
-              </w:tc>
-            </w:tr>
-          </w:tbl>
-          <w:p>
-            <w:pPr>
-              <w:spacing w:line="360" w:lineRule="auto"/>
-              <w:jc w:val="both"/>
-              <w:rPr>
-                <w:rFonts w:ascii="Times New Roman" w:eastAsia="Times New Roman" w:hAnsi="Times New Roman" w:cs="Times New Roman"/>
-                <w:kern w:val="36"/>
-                <w:sz w:val="28"/>
-                <w:szCs w:val="28"/>
-                <w:lang w:eastAsia="ru-RU"/>
-                <w14:ligatures w14:val="none"/>
-              </w:rPr>
-            </w:pPr>
-          </w:p>
-        </w:tc>
-      </w:tr>
-    </w:tbl>
-    <w:p>
-      <w:pPr>
-        <w:spacing w:line="360" w:lineRule="auto"/>
-        <w:jc w:val="both"/>
-        <w:rPr>
-          <w:rFonts w:ascii="Times New Roman" w:eastAsia="Times New Roman" w:hAnsi="Times New Roman" w:cs="Times New Roman"/>
-          <w:kern w:val="36"/>
-          <w:sz w:val="28"/>
-          <w:szCs w:val="28"/>
-          <w:lang w:eastAsia="ru-RU"/>
-          <w14:ligatures w14:val="none"/>
-        </w:rPr>
-      </w:pPr>
-    </w:p>
-    <w:p>
-      <w:pPr>
         <w:pStyle w:val="3"/>
         <w:spacing w:line="360" w:lineRule="auto"/>
         <w:jc w:val="both"/>
@@ -11844,6 +8304,7 @@
           <w14:ligatures w14:val="none"/>
         </w:rPr>
       </w:pPr>
+      <w:bookmarkStart w:id="11" w:name="_Toc198885837"/>
       <w:r>
         <w:rPr>
           <w:rFonts w:ascii="Times New Roman" w:eastAsia="Times New Roman" w:hAnsi="Times New Roman" w:cs="Times New Roman"/>
@@ -11858,7 +8319,7 @@
         </w:rPr>
         <w:t>2.2.5 Проектирование клиентской части (Frontend)</w:t>
       </w:r>
-      <w:bookmarkEnd w:id="12"/>
+      <w:bookmarkEnd w:id="11"/>
     </w:p>
     <w:p>
       <w:pPr>
@@ -12004,7 +8465,7 @@
         </w:rPr>
         <w:lastRenderedPageBreak/>
         <w:drawing>
-          <wp:inline distT="0" distB="0" distL="0" distR="0" wp14:anchorId="14A6B350" wp14:editId="5A39C1A7">
+          <wp:inline distT="0" distB="0" distL="0" distR="0" wp14:anchorId="322E0157" wp14:editId="29F64371">
             <wp:extent cx="6120130" cy="5524500"/>
             <wp:effectExtent l="0" t="0" r="0" b="0"/>
             <wp:docPr id="729623714" name="Рисунок 1"/>
@@ -12051,7 +8512,7 @@
           <w:kern w:val="36"/>
           <w:sz w:val="28"/>
           <w:szCs w:val="28"/>
-          <w:lang w:val="en-US" w:eastAsia="ru-RU"/>
+          <w:lang w:eastAsia="ru-RU"/>
           <w14:ligatures w14:val="none"/>
         </w:rPr>
       </w:pPr>
@@ -12066,7 +8527,33 @@
           <w:lang w:eastAsia="ru-RU"/>
           <w14:ligatures w14:val="none"/>
         </w:rPr>
-        <w:t>Рисунок 2.6 — Макет главной страницы системы</w:t>
+        <w:t>Рисунок 2.</w:t>
+      </w:r>
+      <w:r>
+        <w:rPr>
+          <w:rFonts w:ascii="Times New Roman" w:eastAsia="Times New Roman" w:hAnsi="Times New Roman" w:cs="Times New Roman"/>
+          <w:b/>
+          <w:bCs/>
+          <w:kern w:val="36"/>
+          <w:sz w:val="28"/>
+          <w:szCs w:val="28"/>
+          <w:lang w:eastAsia="ru-RU"/>
+          <w14:ligatures w14:val="none"/>
+        </w:rPr>
+        <w:t>4</w:t>
+      </w:r>
+      <w:r>
+        <w:rPr>
+          <w:rFonts w:ascii="Times New Roman" w:eastAsia="Times New Roman" w:hAnsi="Times New Roman" w:cs="Times New Roman"/>
+          <w:b/>
+          <w:bCs/>
+          <w:kern w:val="36"/>
+          <w:sz w:val="28"/>
+          <w:szCs w:val="28"/>
+          <w:lang w:eastAsia="ru-RU"/>
+          <w14:ligatures w14:val="none"/>
+        </w:rPr>
+        <w:t xml:space="preserve"> — Макет главной страницы системы</w:t>
       </w:r>
     </w:p>
     <w:p>
@@ -12088,7 +8575,7 @@
         </w:rPr>
         <w:lastRenderedPageBreak/>
         <w:drawing>
-          <wp:inline distT="0" distB="0" distL="0" distR="0" wp14:anchorId="74C70958" wp14:editId="12BE6178">
+          <wp:inline distT="0" distB="0" distL="0" distR="0" wp14:anchorId="678621E9" wp14:editId="1FCFDC03">
             <wp:extent cx="6120130" cy="3401695"/>
             <wp:effectExtent l="0" t="0" r="0" b="8255"/>
             <wp:docPr id="1097456297" name="Рисунок 1"/>
@@ -12148,7 +8635,33 @@
           <w:lang w:eastAsia="ru-RU"/>
           <w14:ligatures w14:val="none"/>
         </w:rPr>
-        <w:t>Рисунок 2.7 — Макет страницы управления командами</w:t>
+        <w:t>Рисунок 2.</w:t>
+      </w:r>
+      <w:r>
+        <w:rPr>
+          <w:rFonts w:ascii="Times New Roman" w:eastAsia="Times New Roman" w:hAnsi="Times New Roman" w:cs="Times New Roman"/>
+          <w:b/>
+          <w:bCs/>
+          <w:kern w:val="36"/>
+          <w:sz w:val="28"/>
+          <w:szCs w:val="28"/>
+          <w:lang w:eastAsia="ru-RU"/>
+          <w14:ligatures w14:val="none"/>
+        </w:rPr>
+        <w:t>5</w:t>
+      </w:r>
+      <w:r>
+        <w:rPr>
+          <w:rFonts w:ascii="Times New Roman" w:eastAsia="Times New Roman" w:hAnsi="Times New Roman" w:cs="Times New Roman"/>
+          <w:b/>
+          <w:bCs/>
+          <w:kern w:val="36"/>
+          <w:sz w:val="28"/>
+          <w:szCs w:val="28"/>
+          <w:lang w:eastAsia="ru-RU"/>
+          <w14:ligatures w14:val="none"/>
+        </w:rPr>
+        <w:t xml:space="preserve"> — Макет страницы управления командами</w:t>
       </w:r>
     </w:p>
     <w:p>
@@ -12525,7 +9038,7 @@
           <w14:ligatures w14:val="none"/>
         </w:rPr>
       </w:pPr>
-      <w:bookmarkStart w:id="13" w:name="_Toc198650562"/>
+      <w:bookmarkStart w:id="12" w:name="_Toc198885838"/>
       <w:r>
         <w:rPr>
           <w:rFonts w:ascii="Times New Roman" w:eastAsia="Times New Roman" w:hAnsi="Times New Roman" w:cs="Times New Roman"/>
@@ -12541,7 +9054,7 @@
         <w:lastRenderedPageBreak/>
         <w:t>2.2.6 Процессы и алгоритмы</w:t>
       </w:r>
-      <w:bookmarkEnd w:id="13"/>
+      <w:bookmarkEnd w:id="12"/>
     </w:p>
     <w:p>
       <w:pPr>
@@ -12607,6 +9120,7 @@
       <w:r>
         <w:rPr>
           <w:rFonts w:ascii="Times New Roman" w:eastAsia="Times New Roman" w:hAnsi="Times New Roman" w:cs="Times New Roman"/>
+          <w:noProof/>
           <w:kern w:val="36"/>
           <w:sz w:val="28"/>
           <w:szCs w:val="28"/>
@@ -12614,10 +9128,10 @@
           <w14:ligatures w14:val="none"/>
         </w:rPr>
         <w:drawing>
-          <wp:inline distT="0" distB="0" distL="0" distR="0" wp14:anchorId="2CADECAC" wp14:editId="275D3F2E">
-            <wp:extent cx="6120130" cy="4079875"/>
-            <wp:effectExtent l="0" t="0" r="0" b="0"/>
-            <wp:docPr id="1744419799" name="Рисунок 1"/>
+          <wp:inline distT="0" distB="0" distL="0" distR="0" wp14:anchorId="043815F1" wp14:editId="76AE7086">
+            <wp:extent cx="6120130" cy="3934460"/>
+            <wp:effectExtent l="0" t="0" r="0" b="8890"/>
+            <wp:docPr id="1761526578" name="Рисунок 1"/>
             <wp:cNvGraphicFramePr>
               <a:graphicFrameLocks xmlns:a="http://schemas.openxmlformats.org/drawingml/2006/main" noChangeAspect="1"/>
             </wp:cNvGraphicFramePr>
@@ -12625,7 +9139,7 @@
               <a:graphicData uri="http://schemas.openxmlformats.org/drawingml/2006/picture">
                 <pic:pic xmlns:pic="http://schemas.openxmlformats.org/drawingml/2006/picture">
                   <pic:nvPicPr>
-                    <pic:cNvPr id="1744419799" name=""/>
+                    <pic:cNvPr id="1761526578" name=""/>
                     <pic:cNvPicPr/>
                   </pic:nvPicPr>
                   <pic:blipFill>
@@ -12643,7 +9157,7 @@
                   <pic:spPr>
                     <a:xfrm>
                       <a:off x="0" y="0"/>
-                      <a:ext cx="6120130" cy="4079875"/>
+                      <a:ext cx="6120130" cy="3934460"/>
                     </a:xfrm>
                     <a:prstGeom prst="rect">
                       <a:avLst/>
@@ -12682,22 +9196,8 @@
           <w:lang w:eastAsia="ru-RU"/>
           <w14:ligatures w14:val="none"/>
         </w:rPr>
-        <w:t>Рисунок 2.10 —диаграмма процесса формирования расписания матчей</w:t>
-      </w:r>
-    </w:p>
-    <w:p>
-      <w:pPr>
-        <w:spacing w:line="360" w:lineRule="auto"/>
-        <w:jc w:val="both"/>
-        <w:rPr>
-          <w:rFonts w:ascii="Times New Roman" w:eastAsia="Times New Roman" w:hAnsi="Times New Roman" w:cs="Times New Roman"/>
-          <w:kern w:val="36"/>
-          <w:sz w:val="28"/>
-          <w:szCs w:val="28"/>
-          <w:lang w:val="en-US" w:eastAsia="ru-RU"/>
-          <w14:ligatures w14:val="none"/>
-        </w:rPr>
-      </w:pPr>
+        <w:t>Рисунок 2.</w:t>
+      </w:r>
       <w:r>
         <w:rPr>
           <w:rFonts w:ascii="Times New Roman" w:eastAsia="Times New Roman" w:hAnsi="Times New Roman" w:cs="Times New Roman"/>
@@ -12706,15 +9206,56 @@
           <w:kern w:val="36"/>
           <w:sz w:val="28"/>
           <w:szCs w:val="28"/>
-          <w:lang w:val="en-US" w:eastAsia="ru-RU"/>
+          <w:lang w:eastAsia="ru-RU"/>
+          <w14:ligatures w14:val="none"/>
+        </w:rPr>
+        <w:t>6</w:t>
+      </w:r>
+      <w:r>
+        <w:rPr>
+          <w:rFonts w:ascii="Times New Roman" w:eastAsia="Times New Roman" w:hAnsi="Times New Roman" w:cs="Times New Roman"/>
+          <w:b/>
+          <w:bCs/>
+          <w:kern w:val="36"/>
+          <w:sz w:val="28"/>
+          <w:szCs w:val="28"/>
+          <w:lang w:eastAsia="ru-RU"/>
+          <w14:ligatures w14:val="none"/>
+        </w:rPr>
+        <w:t xml:space="preserve"> —диаграмма процесса формирования расписания матчей</w:t>
+      </w:r>
+    </w:p>
+    <w:p>
+      <w:pPr>
+        <w:spacing w:line="360" w:lineRule="auto"/>
+        <w:jc w:val="both"/>
+        <w:rPr>
+          <w:rFonts w:ascii="Times New Roman" w:eastAsia="Times New Roman" w:hAnsi="Times New Roman" w:cs="Times New Roman"/>
+          <w:kern w:val="36"/>
+          <w:sz w:val="28"/>
+          <w:szCs w:val="28"/>
+          <w:lang w:eastAsia="ru-RU"/>
+          <w14:ligatures w14:val="none"/>
+        </w:rPr>
+      </w:pPr>
+      <w:r>
+        <w:rPr>
+          <w:rFonts w:ascii="Times New Roman" w:eastAsia="Times New Roman" w:hAnsi="Times New Roman" w:cs="Times New Roman"/>
+          <w:b/>
+          <w:bCs/>
+          <w:noProof/>
+          <w:kern w:val="36"/>
+          <w:sz w:val="28"/>
+          <w:szCs w:val="28"/>
+          <w:lang w:eastAsia="ru-RU"/>
           <w14:ligatures w14:val="none"/>
         </w:rPr>
         <w:lastRenderedPageBreak/>
         <w:drawing>
-          <wp:inline distT="0" distB="0" distL="0" distR="0" wp14:anchorId="3F4D8022" wp14:editId="1B396994">
+          <wp:inline distT="0" distB="0" distL="0" distR="0" wp14:anchorId="1D1FCACE" wp14:editId="67B3F9B4">
             <wp:extent cx="6120130" cy="3672205"/>
             <wp:effectExtent l="0" t="0" r="0" b="0"/>
-            <wp:docPr id="862728728" name="Рисунок 1"/>
+            <wp:docPr id="540070659" name="Рисунок 1"/>
             <wp:cNvGraphicFramePr>
               <a:graphicFrameLocks xmlns:a="http://schemas.openxmlformats.org/drawingml/2006/main" noChangeAspect="1"/>
             </wp:cNvGraphicFramePr>
@@ -12722,7 +9263,7 @@
               <a:graphicData uri="http://schemas.openxmlformats.org/drawingml/2006/picture">
                 <pic:pic xmlns:pic="http://schemas.openxmlformats.org/drawingml/2006/picture">
                   <pic:nvPicPr>
-                    <pic:cNvPr id="862728728" name=""/>
+                    <pic:cNvPr id="540070659" name=""/>
                     <pic:cNvPicPr/>
                   </pic:nvPicPr>
                   <pic:blipFill>
@@ -12777,7 +9318,33 @@
           <w:lang w:eastAsia="ru-RU"/>
           <w14:ligatures w14:val="none"/>
         </w:rPr>
-        <w:t>Рисунок 2.11 —диаграмма процесса внесения результатов матча</w:t>
+        <w:t>Рисунок 2.</w:t>
+      </w:r>
+      <w:r>
+        <w:rPr>
+          <w:rFonts w:ascii="Times New Roman" w:eastAsia="Times New Roman" w:hAnsi="Times New Roman" w:cs="Times New Roman"/>
+          <w:b/>
+          <w:bCs/>
+          <w:kern w:val="36"/>
+          <w:sz w:val="28"/>
+          <w:szCs w:val="28"/>
+          <w:lang w:eastAsia="ru-RU"/>
+          <w14:ligatures w14:val="none"/>
+        </w:rPr>
+        <w:t>7</w:t>
+      </w:r>
+      <w:r>
+        <w:rPr>
+          <w:rFonts w:ascii="Times New Roman" w:eastAsia="Times New Roman" w:hAnsi="Times New Roman" w:cs="Times New Roman"/>
+          <w:b/>
+          <w:bCs/>
+          <w:kern w:val="36"/>
+          <w:sz w:val="28"/>
+          <w:szCs w:val="28"/>
+          <w:lang w:eastAsia="ru-RU"/>
+          <w14:ligatures w14:val="none"/>
+        </w:rPr>
+        <w:t xml:space="preserve"> —диаграмма процесса внесения результатов матча</w:t>
       </w:r>
     </w:p>
     <w:p>
@@ -13179,104 +9746,10 @@
           <w:kern w:val="36"/>
           <w:sz w:val="28"/>
           <w:szCs w:val="28"/>
-          <w:lang w:val="en-US" w:eastAsia="ru-RU"/>
-          <w14:ligatures w14:val="none"/>
-        </w:rPr>
-      </w:pPr>
-      <w:r>
-        <w:rPr>
-          <w:rFonts w:ascii="Times New Roman" w:eastAsia="Times New Roman" w:hAnsi="Times New Roman" w:cs="Times New Roman"/>
-          <w:kern w:val="36"/>
-          <w:sz w:val="28"/>
-          <w:szCs w:val="28"/>
-          <w:lang w:eastAsia="ru-RU"/>
-          <w14:ligatures w14:val="none"/>
-        </w:rPr>
-        <w:t>Диаграмма активности алгоритма расчета стоимости билета представлена на рисунке 2.12.</w:t>
-      </w:r>
-    </w:p>
-    <w:p>
-      <w:pPr>
-        <w:spacing w:line="360" w:lineRule="auto"/>
-        <w:jc w:val="both"/>
-        <w:rPr>
-          <w:rFonts w:ascii="Times New Roman" w:eastAsia="Times New Roman" w:hAnsi="Times New Roman" w:cs="Times New Roman"/>
-          <w:kern w:val="36"/>
-          <w:sz w:val="28"/>
-          <w:szCs w:val="28"/>
-          <w:lang w:eastAsia="ru-RU"/>
-          <w14:ligatures w14:val="none"/>
-        </w:rPr>
-      </w:pPr>
-      <w:r>
-        <w:rPr>
-          <w:noProof/>
-        </w:rPr>
-        <w:lastRenderedPageBreak/>
-        <w:drawing>
-          <wp:inline distT="0" distB="0" distL="0" distR="0" wp14:anchorId="04940259" wp14:editId="3D2AD0EC">
-            <wp:extent cx="6048375" cy="8924925"/>
-            <wp:effectExtent l="0" t="0" r="9525" b="9525"/>
-            <wp:docPr id="1301209246" name="Рисунок 1"/>
-            <wp:cNvGraphicFramePr>
-              <a:graphicFrameLocks xmlns:a="http://schemas.openxmlformats.org/drawingml/2006/main" noChangeAspect="1"/>
-            </wp:cNvGraphicFramePr>
-            <a:graphic xmlns:a="http://schemas.openxmlformats.org/drawingml/2006/main">
-              <a:graphicData uri="http://schemas.openxmlformats.org/drawingml/2006/picture">
-                <pic:pic xmlns:pic="http://schemas.openxmlformats.org/drawingml/2006/picture">
-                  <pic:nvPicPr>
-                    <pic:cNvPr id="1301209246" name=""/>
-                    <pic:cNvPicPr/>
-                  </pic:nvPicPr>
-                  <pic:blipFill>
-                    <a:blip r:embed="rId16"/>
-                    <a:stretch>
-                      <a:fillRect/>
-                    </a:stretch>
-                  </pic:blipFill>
-                  <pic:spPr>
-                    <a:xfrm>
-                      <a:off x="0" y="0"/>
-                      <a:ext cx="6048375" cy="8924925"/>
-                    </a:xfrm>
-                    <a:prstGeom prst="rect">
-                      <a:avLst/>
-                    </a:prstGeom>
-                  </pic:spPr>
-                </pic:pic>
-              </a:graphicData>
-            </a:graphic>
-          </wp:inline>
-        </w:drawing>
-      </w:r>
-    </w:p>
-    <w:p>
-      <w:pPr>
-        <w:spacing w:line="360" w:lineRule="auto"/>
-        <w:jc w:val="both"/>
-        <w:rPr>
-          <w:rFonts w:ascii="Times New Roman" w:eastAsia="Times New Roman" w:hAnsi="Times New Roman" w:cs="Times New Roman"/>
-          <w:kern w:val="36"/>
-          <w:sz w:val="28"/>
-          <w:szCs w:val="28"/>
-          <w:lang w:eastAsia="ru-RU"/>
-          <w14:ligatures w14:val="none"/>
-        </w:rPr>
-      </w:pPr>
-      <w:r>
-        <w:rPr>
-          <w:rFonts w:ascii="Times New Roman" w:eastAsia="Times New Roman" w:hAnsi="Times New Roman" w:cs="Times New Roman"/>
-          <w:b/>
-          <w:bCs/>
-          <w:kern w:val="36"/>
-          <w:sz w:val="28"/>
-          <w:szCs w:val="28"/>
-          <w:lang w:eastAsia="ru-RU"/>
-          <w14:ligatures w14:val="none"/>
-        </w:rPr>
-        <w:lastRenderedPageBreak/>
-        <w:t>Рисунок 2.12 — Диаграмма активности алгоритма расчета стоимости билета</w:t>
-      </w:r>
+          <w:lang w:eastAsia="ru-RU"/>
+          <w14:ligatures w14:val="none"/>
+        </w:rPr>
+      </w:pPr>
     </w:p>
     <w:p>
       <w:pPr>
@@ -13295,7 +9768,7 @@
           <w14:ligatures w14:val="none"/>
         </w:rPr>
       </w:pPr>
-      <w:bookmarkStart w:id="14" w:name="_Toc198650563"/>
+      <w:bookmarkStart w:id="13" w:name="_Toc198885839"/>
       <w:r>
         <w:rPr>
           <w:rFonts w:ascii="Times New Roman" w:eastAsia="Times New Roman" w:hAnsi="Times New Roman" w:cs="Times New Roman"/>
@@ -13310,7 +9783,7 @@
         </w:rPr>
         <w:t>2.2.7 Use-Case диаграмма</w:t>
       </w:r>
-      <w:bookmarkEnd w:id="14"/>
+      <w:bookmarkEnd w:id="13"/>
     </w:p>
     <w:p>
       <w:pPr>
@@ -13355,6 +9828,7 @@
       <w:r>
         <w:rPr>
           <w:rFonts w:ascii="Times New Roman" w:eastAsia="Times New Roman" w:hAnsi="Times New Roman" w:cs="Times New Roman"/>
+          <w:noProof/>
           <w:kern w:val="36"/>
           <w:sz w:val="28"/>
           <w:szCs w:val="28"/>
@@ -13362,7 +9836,7 @@
           <w14:ligatures w14:val="none"/>
         </w:rPr>
         <w:drawing>
-          <wp:inline distT="0" distB="0" distL="0" distR="0" wp14:anchorId="2E9DB73E" wp14:editId="738B8044">
+          <wp:inline distT="0" distB="0" distL="0" distR="0" wp14:anchorId="7E7F696B" wp14:editId="78FC37D0">
             <wp:extent cx="6120130" cy="4284345"/>
             <wp:effectExtent l="0" t="0" r="0" b="1905"/>
             <wp:docPr id="221212163" name="Рисунок 1"/>
@@ -13377,10 +9851,10 @@
                     <pic:cNvPicPr/>
                   </pic:nvPicPr>
                   <pic:blipFill>
-                    <a:blip r:embed="rId17">
+                    <a:blip r:embed="rId16">
                       <a:extLst>
                         <a:ext uri="{96DAC541-7B7A-43D3-8B79-37D633B846F1}">
-                          <asvg:svgBlip xmlns:asvg="http://schemas.microsoft.com/office/drawing/2016/SVG/main" r:embed="rId18"/>
+                          <asvg:svgBlip xmlns:asvg="http://schemas.microsoft.com/office/drawing/2016/SVG/main" r:embed="rId17"/>
                         </a:ext>
                       </a:extLst>
                     </a:blip>
@@ -13428,7 +9902,33 @@
           <w:lang w:eastAsia="ru-RU"/>
           <w14:ligatures w14:val="none"/>
         </w:rPr>
-        <w:t>Рисунок 2.13 — Use-Case диаграмма системы</w:t>
+        <w:t>Рисунок 2.</w:t>
+      </w:r>
+      <w:r>
+        <w:rPr>
+          <w:rFonts w:ascii="Times New Roman" w:eastAsia="Times New Roman" w:hAnsi="Times New Roman" w:cs="Times New Roman"/>
+          <w:b/>
+          <w:bCs/>
+          <w:kern w:val="36"/>
+          <w:sz w:val="28"/>
+          <w:szCs w:val="28"/>
+          <w:lang w:eastAsia="ru-RU"/>
+          <w14:ligatures w14:val="none"/>
+        </w:rPr>
+        <w:t>9</w:t>
+      </w:r>
+      <w:r>
+        <w:rPr>
+          <w:rFonts w:ascii="Times New Roman" w:eastAsia="Times New Roman" w:hAnsi="Times New Roman" w:cs="Times New Roman"/>
+          <w:b/>
+          <w:bCs/>
+          <w:kern w:val="36"/>
+          <w:sz w:val="28"/>
+          <w:szCs w:val="28"/>
+          <w:lang w:eastAsia="ru-RU"/>
+          <w14:ligatures w14:val="none"/>
+        </w:rPr>
+        <w:t xml:space="preserve"> — Use-Case диаграмма системы</w:t>
       </w:r>
     </w:p>
     <w:p>
@@ -13584,6 +10084,7 @@
           <w:lang w:eastAsia="ru-RU"/>
           <w14:ligatures w14:val="none"/>
         </w:rPr>
+        <w:lastRenderedPageBreak/>
         <w:t>Основные прецеденты использования:</w:t>
       </w:r>
     </w:p>
@@ -13613,7 +10114,6 @@
           <w:lang w:eastAsia="ru-RU"/>
           <w14:ligatures w14:val="none"/>
         </w:rPr>
-        <w:lastRenderedPageBreak/>
         <w:t>Управление командами</w:t>
       </w:r>
     </w:p>
@@ -13837,7 +10337,7 @@
           <w14:ligatures w14:val="none"/>
         </w:rPr>
       </w:pPr>
-      <w:bookmarkStart w:id="15" w:name="_Toc198650564"/>
+      <w:bookmarkStart w:id="14" w:name="_Toc198885840"/>
       <w:r>
         <w:rPr>
           <w:rFonts w:ascii="Times New Roman" w:eastAsia="Times New Roman" w:hAnsi="Times New Roman" w:cs="Times New Roman"/>
@@ -13852,7 +10352,7 @@
         </w:rPr>
         <w:t>2.2.8 Безопасность системы</w:t>
       </w:r>
-      <w:bookmarkEnd w:id="15"/>
+      <w:bookmarkEnd w:id="14"/>
     </w:p>
     <w:p>
       <w:pPr>
@@ -14153,7 +10653,7 @@
           <w14:ligatures w14:val="none"/>
         </w:rPr>
       </w:pPr>
-      <w:bookmarkStart w:id="16" w:name="_Toc198650565"/>
+      <w:bookmarkStart w:id="15" w:name="_Toc198885841"/>
       <w:r>
         <w:rPr>
           <w:rFonts w:ascii="Times New Roman" w:eastAsia="Times New Roman" w:hAnsi="Times New Roman" w:cs="Times New Roman"/>
@@ -14169,7 +10669,7 @@
         <w:lastRenderedPageBreak/>
         <w:t>2.2.9 Тестирование системы</w:t>
       </w:r>
-      <w:bookmarkEnd w:id="16"/>
+      <w:bookmarkEnd w:id="15"/>
     </w:p>
     <w:p>
       <w:pPr>
@@ -14482,7 +10982,33 @@
           <w:lang w:eastAsia="ru-RU"/>
           <w14:ligatures w14:val="none"/>
         </w:rPr>
-        <w:t>Таблица 2.5 — Примеры тестовых сценариев</w:t>
+        <w:t>Таблица 2.</w:t>
+      </w:r>
+      <w:r>
+        <w:rPr>
+          <w:rFonts w:ascii="Times New Roman" w:eastAsia="Times New Roman" w:hAnsi="Times New Roman" w:cs="Times New Roman"/>
+          <w:b/>
+          <w:bCs/>
+          <w:kern w:val="36"/>
+          <w:sz w:val="28"/>
+          <w:szCs w:val="28"/>
+          <w:lang w:val="en-US" w:eastAsia="ru-RU"/>
+          <w14:ligatures w14:val="none"/>
+        </w:rPr>
+        <w:t>4</w:t>
+      </w:r>
+      <w:r>
+        <w:rPr>
+          <w:rFonts w:ascii="Times New Roman" w:eastAsia="Times New Roman" w:hAnsi="Times New Roman" w:cs="Times New Roman"/>
+          <w:b/>
+          <w:bCs/>
+          <w:kern w:val="36"/>
+          <w:sz w:val="28"/>
+          <w:szCs w:val="28"/>
+          <w:lang w:eastAsia="ru-RU"/>
+          <w14:ligatures w14:val="none"/>
+        </w:rPr>
+        <w:t xml:space="preserve"> — Примеры тестовых сценариев</w:t>
       </w:r>
     </w:p>
     <w:tbl>
@@ -15655,7 +12181,6 @@
         <w:t xml:space="preserve"> решение учитывает все функциональные и нефункциональные требования, выявленные на этапе анализа, и использует современные технологии разработки.</w:t>
       </w:r>
     </w:p>
-    <w:bookmarkEnd w:id="1"/>
     <w:p/>
     <w:sectPr>
       <w:pgSz w:w="11906" w:h="16838"/>
